--- a/PROSKRIP/BAB_III.docx
+++ b/PROSKRIP/BAB_III.docx
@@ -149,6 +149,7 @@
         </w:numPr>
         <w:spacing w:line="360" w:lineRule="auto"/>
         <w:ind w:left="540" w:hanging="540"/>
+        <w:jc w:val="both"/>
         <w:rPr>
           <w:rFonts w:ascii="Times New Roman" w:hAnsi="Times New Roman" w:cs="Times New Roman"/>
           <w:b/>
@@ -183,6 +184,36 @@
         </w:rPr>
         <w:t xml:space="preserve"> Penelitian</w:t>
       </w:r>
+    </w:p>
+    <w:p>
+      <w:pPr>
+        <w:pStyle w:val="NoSpacing"/>
+        <w:spacing w:line="360" w:lineRule="auto"/>
+        <w:ind w:left="540"/>
+        <w:jc w:val="both"/>
+        <w:rPr>
+          <w:rFonts w:ascii="Times New Roman" w:hAnsi="Times New Roman" w:cs="Times New Roman"/>
+          <w:b/>
+          <w:sz w:val="24"/>
+          <w:szCs w:val="24"/>
+        </w:rPr>
+      </w:pPr>
+      <w:bookmarkStart w:id="0" w:name="_GoBack"/>
+      <w:bookmarkEnd w:id="0"/>
+    </w:p>
+    <w:p>
+      <w:pPr>
+        <w:pStyle w:val="NoSpacing"/>
+        <w:spacing w:line="360" w:lineRule="auto"/>
+        <w:ind w:left="540"/>
+        <w:jc w:val="both"/>
+        <w:rPr>
+          <w:rFonts w:ascii="Times New Roman" w:hAnsi="Times New Roman" w:cs="Times New Roman"/>
+          <w:b/>
+          <w:sz w:val="24"/>
+          <w:szCs w:val="24"/>
+        </w:rPr>
+      </w:pPr>
     </w:p>
     <w:p>
       <w:pPr>
@@ -193,6 +224,7 @@
         </w:numPr>
         <w:spacing w:line="360" w:lineRule="auto"/>
         <w:ind w:left="540" w:hanging="522"/>
+        <w:jc w:val="both"/>
         <w:rPr>
           <w:rFonts w:ascii="Times New Roman" w:hAnsi="Times New Roman" w:cs="Times New Roman"/>
           <w:b/>
@@ -209,6 +241,672 @@
         </w:rPr>
         <w:t>Variabel dan Pengukurannya</w:t>
       </w:r>
+    </w:p>
+    <w:p>
+      <w:pPr>
+        <w:pStyle w:val="NoSpacing"/>
+        <w:spacing w:line="360" w:lineRule="auto"/>
+        <w:ind w:left="540"/>
+        <w:jc w:val="both"/>
+        <w:rPr>
+          <w:rFonts w:ascii="Times New Roman" w:hAnsi="Times New Roman" w:cs="Times New Roman"/>
+          <w:sz w:val="24"/>
+          <w:szCs w:val="24"/>
+          <w:lang w:val="en-US"/>
+        </w:rPr>
+      </w:pPr>
+      <w:r>
+        <w:rPr>
+          <w:rFonts w:ascii="Times New Roman" w:hAnsi="Times New Roman" w:cs="Times New Roman"/>
+          <w:sz w:val="24"/>
+          <w:szCs w:val="24"/>
+          <w:lang w:val="en-US"/>
+        </w:rPr>
+        <w:t xml:space="preserve">Variabel </w:t>
+      </w:r>
+      <w:r>
+        <w:rPr>
+          <w:rFonts w:ascii="Times New Roman" w:hAnsi="Times New Roman" w:cs="Times New Roman"/>
+          <w:sz w:val="24"/>
+          <w:szCs w:val="24"/>
+          <w:lang w:val="en-US"/>
+        </w:rPr>
+        <w:t>yang digunakan dalam penelitian ini yang selanjutnya akan diuji adalah sebagai berikut:</w:t>
+      </w:r>
+    </w:p>
+    <w:p>
+      <w:pPr>
+        <w:pStyle w:val="NoSpacing"/>
+        <w:numPr>
+          <w:ilvl w:val="0"/>
+          <w:numId w:val="7"/>
+        </w:numPr>
+        <w:spacing w:line="360" w:lineRule="auto"/>
+        <w:ind w:left="900"/>
+        <w:jc w:val="both"/>
+        <w:rPr>
+          <w:rFonts w:ascii="Times New Roman" w:hAnsi="Times New Roman" w:cs="Times New Roman"/>
+          <w:sz w:val="24"/>
+          <w:szCs w:val="24"/>
+          <w:lang w:val="en-US"/>
+        </w:rPr>
+      </w:pPr>
+      <w:r>
+        <w:rPr>
+          <w:rFonts w:ascii="Times New Roman" w:hAnsi="Times New Roman" w:cs="Times New Roman"/>
+          <w:sz w:val="24"/>
+          <w:szCs w:val="24"/>
+          <w:lang w:val="en-US"/>
+        </w:rPr>
+        <w:t>Variabel Terikat</w:t>
+      </w:r>
+      <w:r>
+        <w:rPr>
+          <w:rFonts w:ascii="Times New Roman" w:hAnsi="Times New Roman" w:cs="Times New Roman"/>
+          <w:sz w:val="24"/>
+          <w:szCs w:val="24"/>
+          <w:lang w:val="en-US"/>
+        </w:rPr>
+        <w:t xml:space="preserve"> (Y)</w:t>
+      </w:r>
+    </w:p>
+    <w:p>
+      <w:pPr>
+        <w:pStyle w:val="NoSpacing"/>
+        <w:spacing w:line="360" w:lineRule="auto"/>
+        <w:ind w:left="900"/>
+        <w:jc w:val="both"/>
+        <w:rPr>
+          <w:rFonts w:ascii="Times New Roman" w:hAnsi="Times New Roman" w:cs="Times New Roman"/>
+          <w:sz w:val="24"/>
+          <w:szCs w:val="24"/>
+          <w:lang w:val="en-US"/>
+        </w:rPr>
+      </w:pPr>
+      <w:r>
+        <w:rPr>
+          <w:rFonts w:ascii="Times New Roman" w:hAnsi="Times New Roman" w:cs="Times New Roman"/>
+          <w:sz w:val="24"/>
+          <w:szCs w:val="24"/>
+          <w:lang w:val="en-US"/>
+        </w:rPr>
+        <w:t>Variabel terikat merupakan variabel yang dipengaruhi atau yang menjadi akibat, karena adanya variabel bebas. Variabel terikat (Y) dalam penelitian ini adalah Harga Saham yang dilihat dari harga penutupan (</w:t>
+      </w:r>
+      <w:r>
+        <w:rPr>
+          <w:rFonts w:ascii="Times New Roman" w:hAnsi="Times New Roman" w:cs="Times New Roman"/>
+          <w:i/>
+          <w:sz w:val="24"/>
+          <w:szCs w:val="24"/>
+          <w:lang w:val="en-US"/>
+        </w:rPr>
+        <w:t>closing price</w:t>
+      </w:r>
+      <w:r>
+        <w:rPr>
+          <w:rFonts w:ascii="Times New Roman" w:hAnsi="Times New Roman" w:cs="Times New Roman"/>
+          <w:sz w:val="24"/>
+          <w:szCs w:val="24"/>
+          <w:lang w:val="en-US"/>
+        </w:rPr>
+        <w:t xml:space="preserve">) pada akhir periode laporan keuangan tahunan pada perusahaan tahun 2014 sampai dengan tahun 2018. </w:t>
+      </w:r>
+      <w:r>
+        <w:rPr>
+          <w:rFonts w:ascii="Times New Roman" w:hAnsi="Times New Roman" w:cs="Times New Roman"/>
+          <w:i/>
+          <w:sz w:val="24"/>
+          <w:szCs w:val="24"/>
+          <w:lang w:val="en-US"/>
+        </w:rPr>
+        <w:t>Closing p</w:t>
+      </w:r>
+      <w:r>
+        <w:rPr>
+          <w:rFonts w:ascii="Times New Roman" w:hAnsi="Times New Roman" w:cs="Times New Roman"/>
+          <w:i/>
+          <w:sz w:val="24"/>
+          <w:szCs w:val="24"/>
+          <w:lang w:val="en-US"/>
+        </w:rPr>
+        <w:t>rice</w:t>
+      </w:r>
+      <w:r>
+        <w:rPr>
+          <w:rFonts w:ascii="Times New Roman" w:hAnsi="Times New Roman" w:cs="Times New Roman"/>
+          <w:sz w:val="24"/>
+          <w:szCs w:val="24"/>
+          <w:lang w:val="en-US"/>
+        </w:rPr>
+        <w:t xml:space="preserve"> adalah harga yang terjadi pada saham akibat adanya permintaan dan penawaran di pasar, yang ditentukan menjelang penutupan di bursa setiap harinya, maka harga penutupan saham tahunan adalah rata-rata harga yang terjadi pada suatu saham pada tahun tertentu</w:t>
+      </w:r>
+    </w:p>
+    <w:p>
+      <w:pPr>
+        <w:pStyle w:val="NoSpacing"/>
+        <w:spacing w:line="360" w:lineRule="auto"/>
+        <w:ind w:left="900"/>
+        <w:jc w:val="both"/>
+        <w:rPr>
+          <w:rFonts w:ascii="Times New Roman" w:hAnsi="Times New Roman" w:cs="Times New Roman"/>
+          <w:sz w:val="24"/>
+          <w:szCs w:val="24"/>
+          <w:lang w:val="en-US"/>
+        </w:rPr>
+      </w:pPr>
+    </w:p>
+    <w:p>
+      <w:pPr>
+        <w:pStyle w:val="NoSpacing"/>
+        <w:numPr>
+          <w:ilvl w:val="0"/>
+          <w:numId w:val="7"/>
+        </w:numPr>
+        <w:spacing w:line="360" w:lineRule="auto"/>
+        <w:ind w:left="900"/>
+        <w:jc w:val="both"/>
+        <w:rPr>
+          <w:rFonts w:ascii="Times New Roman" w:hAnsi="Times New Roman" w:cs="Times New Roman"/>
+          <w:sz w:val="24"/>
+          <w:szCs w:val="24"/>
+          <w:lang w:val="en-US"/>
+        </w:rPr>
+      </w:pPr>
+      <w:r>
+        <w:rPr>
+          <w:rFonts w:ascii="Times New Roman" w:hAnsi="Times New Roman" w:cs="Times New Roman"/>
+          <w:sz w:val="24"/>
+          <w:szCs w:val="24"/>
+          <w:lang w:val="en-US"/>
+        </w:rPr>
+        <w:t>Variabel Bebas</w:t>
+      </w:r>
+      <w:r>
+        <w:rPr>
+          <w:rFonts w:ascii="Times New Roman" w:hAnsi="Times New Roman" w:cs="Times New Roman"/>
+          <w:sz w:val="24"/>
+          <w:szCs w:val="24"/>
+          <w:lang w:val="en-US"/>
+        </w:rPr>
+        <w:t xml:space="preserve"> (X)</w:t>
+      </w:r>
+    </w:p>
+    <w:p>
+      <w:pPr>
+        <w:pStyle w:val="NoSpacing"/>
+        <w:spacing w:line="360" w:lineRule="auto"/>
+        <w:ind w:left="900"/>
+        <w:jc w:val="both"/>
+        <w:rPr>
+          <w:rFonts w:ascii="Times New Roman" w:hAnsi="Times New Roman" w:cs="Times New Roman"/>
+          <w:sz w:val="24"/>
+          <w:szCs w:val="24"/>
+          <w:lang w:val="en-US"/>
+        </w:rPr>
+      </w:pPr>
+      <w:r>
+        <w:rPr>
+          <w:rFonts w:ascii="Times New Roman" w:hAnsi="Times New Roman" w:cs="Times New Roman"/>
+          <w:sz w:val="24"/>
+          <w:szCs w:val="24"/>
+          <w:lang w:val="en-US"/>
+        </w:rPr>
+        <w:t xml:space="preserve">Variabel bebas adalah varaiabel yang memberikan pengaruh terhadap variabel terikat. </w:t>
+      </w:r>
+      <w:r>
+        <w:rPr>
+          <w:rFonts w:ascii="Times New Roman" w:hAnsi="Times New Roman" w:cs="Times New Roman"/>
+          <w:sz w:val="24"/>
+          <w:szCs w:val="24"/>
+        </w:rPr>
+        <w:t xml:space="preserve">Variabel bebas dalam penelitian ini adalah </w:t>
+      </w:r>
+      <w:r>
+        <w:rPr>
+          <w:rFonts w:ascii="Times New Roman" w:hAnsi="Times New Roman" w:cs="Times New Roman"/>
+          <w:sz w:val="24"/>
+          <w:szCs w:val="24"/>
+          <w:lang w:val="en-US"/>
+        </w:rPr>
+        <w:t>rasio</w:t>
+      </w:r>
+      <w:r>
+        <w:rPr>
+          <w:rFonts w:ascii="Times New Roman" w:hAnsi="Times New Roman" w:cs="Times New Roman"/>
+          <w:sz w:val="24"/>
+          <w:szCs w:val="24"/>
+        </w:rPr>
+        <w:t xml:space="preserve"> fundamental</w:t>
+      </w:r>
+      <w:r>
+        <w:rPr>
+          <w:rFonts w:ascii="Times New Roman" w:hAnsi="Times New Roman" w:cs="Times New Roman"/>
+          <w:sz w:val="24"/>
+          <w:szCs w:val="24"/>
+          <w:lang w:val="en-US"/>
+        </w:rPr>
+        <w:t xml:space="preserve"> perusahaan</w:t>
+      </w:r>
+      <w:r>
+        <w:rPr>
+          <w:rFonts w:ascii="Times New Roman" w:hAnsi="Times New Roman" w:cs="Times New Roman"/>
+          <w:sz w:val="24"/>
+          <w:szCs w:val="24"/>
+        </w:rPr>
+        <w:t xml:space="preserve"> berupa</w:t>
+      </w:r>
+      <w:r>
+        <w:rPr>
+          <w:rFonts w:ascii="Times New Roman" w:hAnsi="Times New Roman" w:cs="Times New Roman"/>
+          <w:sz w:val="24"/>
+          <w:szCs w:val="24"/>
+          <w:lang w:val="en-US"/>
+        </w:rPr>
+        <w:t>:</w:t>
+      </w:r>
+    </w:p>
+    <w:p>
+      <w:pPr>
+        <w:pStyle w:val="NoSpacing"/>
+        <w:numPr>
+          <w:ilvl w:val="1"/>
+          <w:numId w:val="7"/>
+        </w:numPr>
+        <w:spacing w:line="360" w:lineRule="auto"/>
+        <w:ind w:left="1260"/>
+        <w:jc w:val="both"/>
+        <w:rPr>
+          <w:rFonts w:ascii="Times New Roman" w:hAnsi="Times New Roman" w:cs="Times New Roman"/>
+          <w:sz w:val="24"/>
+          <w:szCs w:val="24"/>
+          <w:lang w:val="en-US"/>
+        </w:rPr>
+      </w:pPr>
+      <w:r>
+        <w:rPr>
+          <w:rFonts w:ascii="Times New Roman" w:hAnsi="Times New Roman" w:cs="Times New Roman"/>
+          <w:i/>
+          <w:sz w:val="24"/>
+          <w:szCs w:val="24"/>
+          <w:lang w:val="en-US"/>
+        </w:rPr>
+        <w:t>Return On Asset</w:t>
+      </w:r>
+      <w:r>
+        <w:rPr>
+          <w:rFonts w:ascii="Times New Roman" w:hAnsi="Times New Roman" w:cs="Times New Roman"/>
+          <w:sz w:val="24"/>
+          <w:szCs w:val="24"/>
+          <w:lang w:val="en-US"/>
+        </w:rPr>
+        <w:t xml:space="preserve"> (X</w:t>
+      </w:r>
+      <w:r>
+        <w:rPr>
+          <w:rFonts w:ascii="Times New Roman" w:hAnsi="Times New Roman" w:cs="Times New Roman"/>
+          <w:sz w:val="24"/>
+          <w:szCs w:val="24"/>
+          <w:vertAlign w:val="subscript"/>
+          <w:lang w:val="en-US"/>
+        </w:rPr>
+        <w:t>1</w:t>
+      </w:r>
+      <w:r>
+        <w:rPr>
+          <w:rFonts w:ascii="Times New Roman" w:hAnsi="Times New Roman" w:cs="Times New Roman"/>
+          <w:sz w:val="24"/>
+          <w:szCs w:val="24"/>
+          <w:lang w:val="en-US"/>
+        </w:rPr>
+        <w:t>)</w:t>
+      </w:r>
+    </w:p>
+    <w:p>
+      <w:pPr>
+        <w:pStyle w:val="NoSpacing"/>
+        <w:spacing w:line="360" w:lineRule="auto"/>
+        <w:ind w:left="1260"/>
+        <w:jc w:val="both"/>
+        <w:rPr>
+          <w:rFonts w:ascii="Times New Roman" w:hAnsi="Times New Roman" w:cs="Times New Roman"/>
+          <w:sz w:val="24"/>
+          <w:szCs w:val="24"/>
+          <w:lang w:val="en-US"/>
+        </w:rPr>
+      </w:pPr>
+      <w:r>
+        <w:rPr>
+          <w:rFonts w:ascii="Times New Roman" w:hAnsi="Times New Roman" w:cs="Times New Roman"/>
+          <w:sz w:val="24"/>
+          <w:szCs w:val="24"/>
+        </w:rPr>
+        <w:t>Rasio ini mengukur tingkat pengembalian investasi yang telah dilakukan perusahaan dengan menggunakan seluruh aset yang dimilikinya</w:t>
+      </w:r>
+      <w:r>
+        <w:rPr>
+          <w:rFonts w:ascii="Times New Roman" w:hAnsi="Times New Roman" w:cs="Times New Roman"/>
+          <w:sz w:val="24"/>
+          <w:szCs w:val="24"/>
+          <w:lang w:val="en-US"/>
+        </w:rPr>
+        <w:t xml:space="preserve">. </w:t>
+      </w:r>
+      <w:r>
+        <w:rPr>
+          <w:rFonts w:ascii="Times New Roman" w:hAnsi="Times New Roman" w:cs="Times New Roman"/>
+          <w:sz w:val="24"/>
+          <w:szCs w:val="24"/>
+          <w:lang w:val="en-US"/>
+        </w:rPr>
+        <w:t xml:space="preserve">Rasio ini </w:t>
+      </w:r>
+      <w:r>
+        <w:rPr>
+          <w:rFonts w:ascii="Times New Roman" w:hAnsi="Times New Roman" w:cs="Times New Roman"/>
+          <w:sz w:val="24"/>
+          <w:szCs w:val="24"/>
+        </w:rPr>
+        <w:t>digunakan untuk mengukur kemampuan perusahaan dalam memanfaatkan asetnya untuk memperoleh laba.</w:t>
+      </w:r>
+    </w:p>
+    <w:p>
+      <w:pPr>
+        <w:pStyle w:val="NoSpacing"/>
+        <w:numPr>
+          <w:ilvl w:val="1"/>
+          <w:numId w:val="7"/>
+        </w:numPr>
+        <w:spacing w:line="360" w:lineRule="auto"/>
+        <w:ind w:left="1260"/>
+        <w:jc w:val="both"/>
+        <w:rPr>
+          <w:rFonts w:ascii="Times New Roman" w:hAnsi="Times New Roman" w:cs="Times New Roman"/>
+          <w:sz w:val="24"/>
+          <w:szCs w:val="24"/>
+          <w:lang w:val="en-US"/>
+        </w:rPr>
+      </w:pPr>
+      <w:r>
+        <w:rPr>
+          <w:rFonts w:ascii="Times New Roman" w:hAnsi="Times New Roman" w:cs="Times New Roman"/>
+          <w:i/>
+          <w:sz w:val="24"/>
+          <w:szCs w:val="24"/>
+          <w:lang w:val="en-US"/>
+        </w:rPr>
+        <w:t>Debt to Equity Ratio</w:t>
+      </w:r>
+      <w:r>
+        <w:rPr>
+          <w:rFonts w:ascii="Times New Roman" w:hAnsi="Times New Roman" w:cs="Times New Roman"/>
+          <w:sz w:val="24"/>
+          <w:szCs w:val="24"/>
+          <w:lang w:val="en-US"/>
+        </w:rPr>
+        <w:t xml:space="preserve"> (X</w:t>
+      </w:r>
+      <w:r>
+        <w:rPr>
+          <w:rFonts w:ascii="Times New Roman" w:hAnsi="Times New Roman" w:cs="Times New Roman"/>
+          <w:sz w:val="24"/>
+          <w:szCs w:val="24"/>
+          <w:vertAlign w:val="subscript"/>
+          <w:lang w:val="en-US"/>
+        </w:rPr>
+        <w:t>2</w:t>
+      </w:r>
+      <w:r>
+        <w:rPr>
+          <w:rFonts w:ascii="Times New Roman" w:hAnsi="Times New Roman" w:cs="Times New Roman"/>
+          <w:sz w:val="24"/>
+          <w:szCs w:val="24"/>
+          <w:lang w:val="en-US"/>
+        </w:rPr>
+        <w:t>)</w:t>
+      </w:r>
+    </w:p>
+    <w:p>
+      <w:pPr>
+        <w:pStyle w:val="NoSpacing"/>
+        <w:spacing w:line="360" w:lineRule="auto"/>
+        <w:ind w:left="1260"/>
+        <w:jc w:val="both"/>
+        <w:rPr>
+          <w:rFonts w:ascii="Times New Roman" w:hAnsi="Times New Roman" w:cs="Times New Roman"/>
+          <w:sz w:val="24"/>
+          <w:szCs w:val="24"/>
+          <w:lang w:val="en-US"/>
+        </w:rPr>
+      </w:pPr>
+      <w:r>
+        <w:rPr>
+          <w:rFonts w:ascii="Times New Roman" w:hAnsi="Times New Roman" w:cs="Times New Roman"/>
+          <w:sz w:val="24"/>
+          <w:szCs w:val="24"/>
+          <w:lang w:val="en-US"/>
+        </w:rPr>
+        <w:t xml:space="preserve">Rasio ini </w:t>
+      </w:r>
+      <w:r>
+        <w:rPr>
+          <w:rFonts w:ascii="Times New Roman" w:hAnsi="Times New Roman" w:cs="Times New Roman"/>
+          <w:sz w:val="24"/>
+          <w:szCs w:val="24"/>
+          <w:lang w:val="en-US"/>
+        </w:rPr>
+        <w:t xml:space="preserve">membandingkan jumlah </w:t>
+      </w:r>
+      <w:r>
+        <w:rPr>
+          <w:rFonts w:ascii="Times New Roman" w:hAnsi="Times New Roman" w:cs="Times New Roman"/>
+          <w:sz w:val="24"/>
+          <w:szCs w:val="24"/>
+          <w:lang w:val="en-US"/>
+        </w:rPr>
+        <w:t>u</w:t>
+      </w:r>
+      <w:r>
+        <w:rPr>
+          <w:rFonts w:ascii="Times New Roman" w:hAnsi="Times New Roman" w:cs="Times New Roman"/>
+          <w:sz w:val="24"/>
+          <w:szCs w:val="24"/>
+          <w:lang w:val="en-US"/>
+        </w:rPr>
+        <w:t>tang terhadap ekuitas</w:t>
+      </w:r>
+      <w:r>
+        <w:rPr>
+          <w:rFonts w:ascii="Times New Roman" w:hAnsi="Times New Roman" w:cs="Times New Roman"/>
+          <w:sz w:val="24"/>
+          <w:szCs w:val="24"/>
+          <w:lang w:val="en-US"/>
+        </w:rPr>
+        <w:t xml:space="preserve">. </w:t>
+      </w:r>
+      <w:r>
+        <w:rPr>
+          <w:rFonts w:ascii="Times New Roman" w:hAnsi="Times New Roman" w:cs="Times New Roman"/>
+          <w:sz w:val="24"/>
+          <w:szCs w:val="24"/>
+          <w:lang w:val="en-US"/>
+        </w:rPr>
+        <w:t xml:space="preserve">Rasio ini </w:t>
+      </w:r>
+      <w:r>
+        <w:rPr>
+          <w:rFonts w:ascii="Times New Roman" w:hAnsi="Times New Roman" w:cs="Times New Roman"/>
+          <w:sz w:val="24"/>
+          <w:szCs w:val="24"/>
+          <w:lang w:val="en-US"/>
+        </w:rPr>
+        <w:t xml:space="preserve">digunakan </w:t>
+      </w:r>
+      <w:r>
+        <w:rPr>
+          <w:rFonts w:ascii="Times New Roman" w:hAnsi="Times New Roman" w:cs="Times New Roman"/>
+          <w:sz w:val="24"/>
+          <w:szCs w:val="24"/>
+          <w:lang w:val="en-US"/>
+        </w:rPr>
+        <w:t>untuk melihat seberapa besar hutang perusahaan jika dibandingkan ekuitas yang dimiliki oleh perusahaan atau para pemegang saham</w:t>
+      </w:r>
+      <w:r>
+        <w:rPr>
+          <w:rFonts w:ascii="Times New Roman" w:hAnsi="Times New Roman" w:cs="Times New Roman"/>
+          <w:sz w:val="24"/>
+          <w:szCs w:val="24"/>
+          <w:lang w:val="en-US"/>
+        </w:rPr>
+        <w:t>.</w:t>
+      </w:r>
+    </w:p>
+    <w:p>
+      <w:pPr>
+        <w:pStyle w:val="NoSpacing"/>
+        <w:numPr>
+          <w:ilvl w:val="1"/>
+          <w:numId w:val="7"/>
+        </w:numPr>
+        <w:spacing w:line="360" w:lineRule="auto"/>
+        <w:ind w:left="1260"/>
+        <w:jc w:val="both"/>
+        <w:rPr>
+          <w:rFonts w:ascii="Times New Roman" w:hAnsi="Times New Roman" w:cs="Times New Roman"/>
+          <w:sz w:val="24"/>
+          <w:szCs w:val="24"/>
+          <w:lang w:val="en-US"/>
+        </w:rPr>
+      </w:pPr>
+      <w:r>
+        <w:rPr>
+          <w:rFonts w:ascii="Times New Roman" w:hAnsi="Times New Roman" w:cs="Times New Roman"/>
+          <w:i/>
+          <w:sz w:val="24"/>
+          <w:szCs w:val="24"/>
+          <w:lang w:val="en-US"/>
+        </w:rPr>
+        <w:t>Net Profit Margin</w:t>
+      </w:r>
+      <w:r>
+        <w:rPr>
+          <w:rFonts w:ascii="Times New Roman" w:hAnsi="Times New Roman" w:cs="Times New Roman"/>
+          <w:sz w:val="24"/>
+          <w:szCs w:val="24"/>
+          <w:lang w:val="en-US"/>
+        </w:rPr>
+        <w:t xml:space="preserve"> (X</w:t>
+      </w:r>
+      <w:r>
+        <w:rPr>
+          <w:rFonts w:ascii="Times New Roman" w:hAnsi="Times New Roman" w:cs="Times New Roman"/>
+          <w:sz w:val="24"/>
+          <w:szCs w:val="24"/>
+          <w:vertAlign w:val="subscript"/>
+          <w:lang w:val="en-US"/>
+        </w:rPr>
+        <w:t>3</w:t>
+      </w:r>
+      <w:r>
+        <w:rPr>
+          <w:rFonts w:ascii="Times New Roman" w:hAnsi="Times New Roman" w:cs="Times New Roman"/>
+          <w:sz w:val="24"/>
+          <w:szCs w:val="24"/>
+          <w:lang w:val="en-US"/>
+        </w:rPr>
+        <w:t>)</w:t>
+      </w:r>
+    </w:p>
+    <w:p>
+      <w:pPr>
+        <w:pStyle w:val="NoSpacing"/>
+        <w:spacing w:line="360" w:lineRule="auto"/>
+        <w:ind w:left="1260"/>
+        <w:jc w:val="both"/>
+        <w:rPr>
+          <w:rFonts w:ascii="Times New Roman" w:hAnsi="Times New Roman" w:cs="Times New Roman"/>
+          <w:sz w:val="24"/>
+          <w:szCs w:val="24"/>
+          <w:lang w:val="en-US"/>
+        </w:rPr>
+      </w:pPr>
+      <w:r>
+        <w:rPr>
+          <w:rFonts w:ascii="Times New Roman" w:hAnsi="Times New Roman" w:cs="Times New Roman"/>
+          <w:sz w:val="24"/>
+          <w:szCs w:val="24"/>
+          <w:lang w:val="en-US"/>
+        </w:rPr>
+        <w:lastRenderedPageBreak/>
+        <w:t xml:space="preserve">Rasio ini membandingkan </w:t>
+      </w:r>
+      <w:r>
+        <w:rPr>
+          <w:rFonts w:ascii="Times New Roman" w:hAnsi="Times New Roman" w:cs="Times New Roman"/>
+          <w:sz w:val="24"/>
+          <w:szCs w:val="24"/>
+          <w:lang w:val="en-US"/>
+        </w:rPr>
+        <w:t>total jumlah laba bersih dengan total jumlah pendapatan perusahaan</w:t>
+      </w:r>
+      <w:r>
+        <w:rPr>
+          <w:rFonts w:ascii="Times New Roman" w:hAnsi="Times New Roman" w:cs="Times New Roman"/>
+          <w:sz w:val="24"/>
+          <w:szCs w:val="24"/>
+          <w:lang w:val="en-US"/>
+        </w:rPr>
+        <w:t xml:space="preserve">. Rasio ini </w:t>
+      </w:r>
+      <w:r>
+        <w:rPr>
+          <w:rFonts w:ascii="Times New Roman" w:hAnsi="Times New Roman" w:cs="Times New Roman"/>
+          <w:sz w:val="24"/>
+          <w:szCs w:val="24"/>
+          <w:lang w:val="en-US"/>
+        </w:rPr>
+        <w:t xml:space="preserve">digunakan untuk menentukan mana perusahaan yang dengan pendapatan tertentu </w:t>
+      </w:r>
+      <w:r>
+        <w:rPr>
+          <w:rFonts w:ascii="Times New Roman" w:hAnsi="Times New Roman" w:cs="Times New Roman"/>
+          <w:sz w:val="24"/>
+          <w:szCs w:val="24"/>
+          <w:lang w:val="en-US"/>
+        </w:rPr>
+        <w:t>dapat</w:t>
+      </w:r>
+      <w:r>
+        <w:rPr>
+          <w:rFonts w:ascii="Times New Roman" w:hAnsi="Times New Roman" w:cs="Times New Roman"/>
+          <w:sz w:val="24"/>
+          <w:szCs w:val="24"/>
+          <w:lang w:val="en-US"/>
+        </w:rPr>
+        <w:t xml:space="preserve"> menghasilkan laba bersih maksimal</w:t>
+      </w:r>
+      <w:r>
+        <w:rPr>
+          <w:rFonts w:ascii="Times New Roman" w:hAnsi="Times New Roman" w:cs="Times New Roman"/>
+          <w:sz w:val="24"/>
+          <w:szCs w:val="24"/>
+          <w:lang w:val="en-US"/>
+        </w:rPr>
+        <w:t>.</w:t>
+      </w:r>
+    </w:p>
+    <w:p>
+      <w:pPr>
+        <w:pStyle w:val="NoSpacing"/>
+        <w:spacing w:line="360" w:lineRule="auto"/>
+        <w:ind w:left="540"/>
+        <w:jc w:val="both"/>
+        <w:rPr>
+          <w:rFonts w:ascii="Times New Roman" w:hAnsi="Times New Roman" w:cs="Times New Roman"/>
+          <w:b/>
+          <w:sz w:val="24"/>
+          <w:szCs w:val="24"/>
+        </w:rPr>
+      </w:pPr>
     </w:p>
     <w:p>
       <w:pPr>
@@ -219,6 +917,7 @@
         </w:numPr>
         <w:spacing w:line="360" w:lineRule="auto"/>
         <w:ind w:left="540" w:hanging="522"/>
+        <w:jc w:val="both"/>
         <w:rPr>
           <w:rFonts w:ascii="Times New Roman" w:hAnsi="Times New Roman" w:cs="Times New Roman"/>
           <w:b/>
@@ -235,6 +934,142 @@
         </w:rPr>
         <w:t>Populasi dan Sampel Penelitian</w:t>
       </w:r>
+    </w:p>
+    <w:p>
+      <w:pPr>
+        <w:pStyle w:val="NoSpacing"/>
+        <w:spacing w:line="360" w:lineRule="auto"/>
+        <w:ind w:left="540"/>
+        <w:jc w:val="both"/>
+        <w:rPr>
+          <w:rFonts w:ascii="Times New Roman" w:hAnsi="Times New Roman" w:cs="Times New Roman"/>
+          <w:sz w:val="24"/>
+          <w:szCs w:val="24"/>
+        </w:rPr>
+      </w:pPr>
+      <w:r>
+        <w:rPr>
+          <w:rFonts w:ascii="Times New Roman" w:hAnsi="Times New Roman" w:cs="Times New Roman"/>
+          <w:sz w:val="24"/>
+          <w:szCs w:val="24"/>
+        </w:rPr>
+        <w:t xml:space="preserve">Teknik pengambilan sampel yang digunakan dalam penelitian ini adalah </w:t>
+      </w:r>
+      <w:r>
+        <w:rPr>
+          <w:rFonts w:ascii="Times New Roman" w:hAnsi="Times New Roman" w:cs="Times New Roman"/>
+          <w:i/>
+          <w:sz w:val="24"/>
+          <w:szCs w:val="24"/>
+        </w:rPr>
+        <w:t>purposive sampling</w:t>
+      </w:r>
+      <w:r>
+        <w:rPr>
+          <w:rFonts w:ascii="Times New Roman" w:hAnsi="Times New Roman" w:cs="Times New Roman"/>
+          <w:sz w:val="24"/>
+          <w:szCs w:val="24"/>
+        </w:rPr>
+        <w:t xml:space="preserve">. </w:t>
+      </w:r>
+      <w:r>
+        <w:rPr>
+          <w:rFonts w:ascii="Times New Roman" w:hAnsi="Times New Roman" w:cs="Times New Roman"/>
+          <w:sz w:val="24"/>
+          <w:szCs w:val="24"/>
+        </w:rPr>
+        <w:t>Pemilihan sampel dilakukan dengan kriteria sebagai berikut:</w:t>
+      </w:r>
+    </w:p>
+    <w:p>
+      <w:pPr>
+        <w:pStyle w:val="NoSpacing"/>
+        <w:numPr>
+          <w:ilvl w:val="0"/>
+          <w:numId w:val="6"/>
+        </w:numPr>
+        <w:spacing w:line="360" w:lineRule="auto"/>
+        <w:ind w:left="900"/>
+        <w:jc w:val="both"/>
+        <w:rPr>
+          <w:rFonts w:ascii="Times New Roman" w:hAnsi="Times New Roman" w:cs="Times New Roman"/>
+          <w:sz w:val="24"/>
+          <w:szCs w:val="24"/>
+        </w:rPr>
+      </w:pPr>
+      <w:r>
+        <w:rPr>
+          <w:rFonts w:ascii="Times New Roman" w:hAnsi="Times New Roman" w:cs="Times New Roman"/>
+          <w:sz w:val="24"/>
+          <w:szCs w:val="24"/>
+        </w:rPr>
+        <w:t>Perusahaan yang terdaftar di Bursa Efek Indonesia selama periode 2014 – 2018.</w:t>
+      </w:r>
+    </w:p>
+    <w:p>
+      <w:pPr>
+        <w:pStyle w:val="NoSpacing"/>
+        <w:numPr>
+          <w:ilvl w:val="0"/>
+          <w:numId w:val="6"/>
+        </w:numPr>
+        <w:spacing w:line="360" w:lineRule="auto"/>
+        <w:ind w:left="900"/>
+        <w:jc w:val="both"/>
+        <w:rPr>
+          <w:rFonts w:ascii="Times New Roman" w:hAnsi="Times New Roman" w:cs="Times New Roman"/>
+          <w:sz w:val="24"/>
+          <w:szCs w:val="24"/>
+        </w:rPr>
+      </w:pPr>
+      <w:r>
+        <w:rPr>
+          <w:rFonts w:ascii="Times New Roman" w:hAnsi="Times New Roman" w:cs="Times New Roman"/>
+          <w:sz w:val="24"/>
+          <w:szCs w:val="24"/>
+        </w:rPr>
+        <w:t>Perusahaan yang memiliki laporan keuangan tahunan yang dipublikasikan selama periode 2014 – 2018.</w:t>
+      </w:r>
+    </w:p>
+    <w:p>
+      <w:pPr>
+        <w:pStyle w:val="NoSpacing"/>
+        <w:numPr>
+          <w:ilvl w:val="0"/>
+          <w:numId w:val="6"/>
+        </w:numPr>
+        <w:spacing w:line="360" w:lineRule="auto"/>
+        <w:ind w:left="900"/>
+        <w:jc w:val="both"/>
+        <w:rPr>
+          <w:rFonts w:ascii="Times New Roman" w:hAnsi="Times New Roman" w:cs="Times New Roman"/>
+          <w:b/>
+          <w:sz w:val="24"/>
+          <w:szCs w:val="24"/>
+        </w:rPr>
+      </w:pPr>
+      <w:r>
+        <w:rPr>
+          <w:rFonts w:ascii="Times New Roman" w:hAnsi="Times New Roman" w:cs="Times New Roman"/>
+          <w:sz w:val="24"/>
+          <w:szCs w:val="24"/>
+        </w:rPr>
+        <w:t>Perusahaan yang menghasilkan laba pada periode 2014 – 2018.</w:t>
+      </w:r>
+    </w:p>
+    <w:p>
+      <w:pPr>
+        <w:pStyle w:val="NoSpacing"/>
+        <w:spacing w:line="360" w:lineRule="auto"/>
+        <w:ind w:left="540"/>
+        <w:jc w:val="both"/>
+        <w:rPr>
+          <w:rFonts w:ascii="Times New Roman" w:hAnsi="Times New Roman" w:cs="Times New Roman"/>
+          <w:b/>
+          <w:sz w:val="24"/>
+          <w:szCs w:val="24"/>
+        </w:rPr>
+      </w:pPr>
     </w:p>
     <w:p>
       <w:pPr>
@@ -245,6 +1080,7 @@
         </w:numPr>
         <w:spacing w:line="360" w:lineRule="auto"/>
         <w:ind w:left="540" w:hanging="522"/>
+        <w:jc w:val="both"/>
         <w:rPr>
           <w:rFonts w:ascii="Times New Roman" w:hAnsi="Times New Roman" w:cs="Times New Roman"/>
           <w:b/>
@@ -261,6 +1097,90 @@
         </w:rPr>
         <w:t>Metode Pengumpulan Data</w:t>
       </w:r>
+    </w:p>
+    <w:p>
+      <w:pPr>
+        <w:pStyle w:val="NoSpacing"/>
+        <w:spacing w:line="360" w:lineRule="auto"/>
+        <w:ind w:left="540"/>
+        <w:jc w:val="both"/>
+        <w:rPr>
+          <w:rFonts w:ascii="Times New Roman" w:hAnsi="Times New Roman" w:cs="Times New Roman"/>
+          <w:sz w:val="24"/>
+          <w:szCs w:val="24"/>
+        </w:rPr>
+      </w:pPr>
+      <w:r>
+        <w:rPr>
+          <w:rFonts w:ascii="Times New Roman" w:hAnsi="Times New Roman" w:cs="Times New Roman"/>
+          <w:sz w:val="24"/>
+          <w:szCs w:val="24"/>
+        </w:rPr>
+        <w:t xml:space="preserve">Metode pengumpulan data yang digunakan dalam penelitian ini observasi atau pengamatan. Sedangkan jenis data yang digunakan adalah data sekunder yang diperoleh dari data laporan keuangan tahunan perusahaan yang dikeluarkan oleh Bursa Efek Indonesia yang memenuhi kriteria yang ditetapkan berdasarkan metode </w:t>
+      </w:r>
+      <w:r>
+        <w:rPr>
+          <w:rFonts w:ascii="Times New Roman" w:hAnsi="Times New Roman" w:cs="Times New Roman"/>
+          <w:i/>
+          <w:sz w:val="24"/>
+          <w:szCs w:val="24"/>
+        </w:rPr>
+        <w:t>purposive sampling</w:t>
+      </w:r>
+      <w:r>
+        <w:rPr>
+          <w:rFonts w:ascii="Times New Roman" w:hAnsi="Times New Roman" w:cs="Times New Roman"/>
+          <w:sz w:val="24"/>
+          <w:szCs w:val="24"/>
+        </w:rPr>
+        <w:t>. Observas</w:t>
+      </w:r>
+      <w:r>
+        <w:rPr>
+          <w:rFonts w:ascii="Times New Roman" w:hAnsi="Times New Roman" w:cs="Times New Roman"/>
+          <w:sz w:val="24"/>
+          <w:szCs w:val="24"/>
+        </w:rPr>
+        <w:t>i dilakukan terhadap laporan keu</w:t>
+      </w:r>
+      <w:r>
+        <w:rPr>
+          <w:rFonts w:ascii="Times New Roman" w:hAnsi="Times New Roman" w:cs="Times New Roman"/>
+          <w:sz w:val="24"/>
+          <w:szCs w:val="24"/>
+        </w:rPr>
+        <w:t xml:space="preserve">angan tahunan yang terdaftar di Bursa Efek Indonesia periode 2014 </w:t>
+      </w:r>
+      <w:r>
+        <w:rPr>
+          <w:rFonts w:ascii="Times New Roman" w:hAnsi="Times New Roman" w:cs="Times New Roman"/>
+          <w:sz w:val="24"/>
+          <w:szCs w:val="24"/>
+        </w:rPr>
+        <w:t>–</w:t>
+      </w:r>
+      <w:r>
+        <w:rPr>
+          <w:rFonts w:ascii="Times New Roman" w:hAnsi="Times New Roman" w:cs="Times New Roman"/>
+          <w:sz w:val="24"/>
+          <w:szCs w:val="24"/>
+        </w:rPr>
+        <w:t xml:space="preserve"> 2018</w:t>
+      </w:r>
+    </w:p>
+    <w:p>
+      <w:pPr>
+        <w:pStyle w:val="NoSpacing"/>
+        <w:spacing w:line="360" w:lineRule="auto"/>
+        <w:ind w:left="540"/>
+        <w:jc w:val="both"/>
+        <w:rPr>
+          <w:rFonts w:ascii="Times New Roman" w:hAnsi="Times New Roman" w:cs="Times New Roman"/>
+          <w:b/>
+          <w:sz w:val="24"/>
+          <w:szCs w:val="24"/>
+        </w:rPr>
+      </w:pPr>
     </w:p>
     <w:p>
       <w:pPr>
@@ -271,6 +1191,7 @@
         </w:numPr>
         <w:spacing w:line="360" w:lineRule="auto"/>
         <w:ind w:left="540" w:hanging="522"/>
+        <w:jc w:val="both"/>
         <w:rPr>
           <w:rFonts w:ascii="Times New Roman" w:hAnsi="Times New Roman" w:cs="Times New Roman"/>
           <w:b/>
@@ -287,8 +1208,6 @@
         </w:rPr>
         <w:t>Teknik Analisis Data</w:t>
       </w:r>
-      <w:bookmarkStart w:id="0" w:name="_GoBack"/>
-      <w:bookmarkEnd w:id="0"/>
     </w:p>
     <w:sectPr>
       <w:pgSz w:w="11906" w:h="16838" w:code="9"/>
@@ -303,6 +1222,92 @@
 <file path=word/numbering.xml><?xml version="1.0" encoding="utf-8"?>
 <w:numbering xmlns:wpc="http://schemas.microsoft.com/office/word/2010/wordprocessingCanvas" xmlns:mc="http://schemas.openxmlformats.org/markup-compatibility/2006" xmlns:o="urn:schemas-microsoft-com:office:office" xmlns:r="http://schemas.openxmlformats.org/officeDocument/2006/relationships" xmlns:m="http://schemas.openxmlformats.org/officeDocument/2006/math" xmlns:v="urn:schemas-microsoft-com:vml" xmlns:wp14="http://schemas.microsoft.com/office/word/2010/wordprocessingDrawing" xmlns:wp="http://schemas.openxmlformats.org/drawingml/2006/wordprocessingDrawing" xmlns:w10="urn:schemas-microsoft-com:office:word" xmlns:w="http://schemas.openxmlformats.org/wordprocessingml/2006/main" xmlns:w14="http://schemas.microsoft.com/office/word/2010/wordml" xmlns:w15="http://schemas.microsoft.com/office/word/2012/wordml" xmlns:wpg="http://schemas.microsoft.com/office/word/2010/wordprocessingGroup" xmlns:wpi="http://schemas.microsoft.com/office/word/2010/wordprocessingInk" xmlns:wne="http://schemas.microsoft.com/office/word/2006/wordml" xmlns:wps="http://schemas.microsoft.com/office/word/2010/wordprocessingShape" mc:Ignorable="w14 w15 wp14">
   <w:abstractNum w:abstractNumId="0">
+    <w:nsid w:val="07F442B8"/>
+    <w:multiLevelType w:val="hybridMultilevel"/>
+    <w:tmpl w:val="9AFE94EE"/>
+    <w:lvl w:ilvl="0" w:tplc="0409000F">
+      <w:start w:val="1"/>
+      <w:numFmt w:val="decimal"/>
+      <w:lvlText w:val="%1."/>
+      <w:lvlJc w:val="left"/>
+      <w:pPr>
+        <w:ind w:left="1260" w:hanging="360"/>
+      </w:pPr>
+    </w:lvl>
+    <w:lvl w:ilvl="1" w:tplc="04090019">
+      <w:start w:val="1"/>
+      <w:numFmt w:val="lowerLetter"/>
+      <w:lvlText w:val="%2."/>
+      <w:lvlJc w:val="left"/>
+      <w:pPr>
+        <w:ind w:left="1980" w:hanging="360"/>
+      </w:pPr>
+    </w:lvl>
+    <w:lvl w:ilvl="2" w:tplc="0409001B" w:tentative="1">
+      <w:start w:val="1"/>
+      <w:numFmt w:val="lowerRoman"/>
+      <w:lvlText w:val="%3."/>
+      <w:lvlJc w:val="right"/>
+      <w:pPr>
+        <w:ind w:left="2700" w:hanging="180"/>
+      </w:pPr>
+    </w:lvl>
+    <w:lvl w:ilvl="3" w:tplc="0409000F" w:tentative="1">
+      <w:start w:val="1"/>
+      <w:numFmt w:val="decimal"/>
+      <w:lvlText w:val="%4."/>
+      <w:lvlJc w:val="left"/>
+      <w:pPr>
+        <w:ind w:left="3420" w:hanging="360"/>
+      </w:pPr>
+    </w:lvl>
+    <w:lvl w:ilvl="4" w:tplc="04090019" w:tentative="1">
+      <w:start w:val="1"/>
+      <w:numFmt w:val="lowerLetter"/>
+      <w:lvlText w:val="%5."/>
+      <w:lvlJc w:val="left"/>
+      <w:pPr>
+        <w:ind w:left="4140" w:hanging="360"/>
+      </w:pPr>
+    </w:lvl>
+    <w:lvl w:ilvl="5" w:tplc="0409001B" w:tentative="1">
+      <w:start w:val="1"/>
+      <w:numFmt w:val="lowerRoman"/>
+      <w:lvlText w:val="%6."/>
+      <w:lvlJc w:val="right"/>
+      <w:pPr>
+        <w:ind w:left="4860" w:hanging="180"/>
+      </w:pPr>
+    </w:lvl>
+    <w:lvl w:ilvl="6" w:tplc="0409000F" w:tentative="1">
+      <w:start w:val="1"/>
+      <w:numFmt w:val="decimal"/>
+      <w:lvlText w:val="%7."/>
+      <w:lvlJc w:val="left"/>
+      <w:pPr>
+        <w:ind w:left="5580" w:hanging="360"/>
+      </w:pPr>
+    </w:lvl>
+    <w:lvl w:ilvl="7" w:tplc="04090019" w:tentative="1">
+      <w:start w:val="1"/>
+      <w:numFmt w:val="lowerLetter"/>
+      <w:lvlText w:val="%8."/>
+      <w:lvlJc w:val="left"/>
+      <w:pPr>
+        <w:ind w:left="6300" w:hanging="360"/>
+      </w:pPr>
+    </w:lvl>
+    <w:lvl w:ilvl="8" w:tplc="0409001B" w:tentative="1">
+      <w:start w:val="1"/>
+      <w:numFmt w:val="lowerRoman"/>
+      <w:lvlText w:val="%9."/>
+      <w:lvlJc w:val="right"/>
+      <w:pPr>
+        <w:ind w:left="7020" w:hanging="180"/>
+      </w:pPr>
+    </w:lvl>
+  </w:abstractNum>
+  <w:abstractNum w:abstractNumId="1">
     <w:nsid w:val="14F24D85"/>
     <w:multiLevelType w:val="multilevel"/>
     <w:tmpl w:val="0421001F"/>
@@ -388,7 +1393,7 @@
       </w:pPr>
     </w:lvl>
   </w:abstractNum>
-  <w:abstractNum w:abstractNumId="1">
+  <w:abstractNum w:abstractNumId="2">
     <w:nsid w:val="361A49BC"/>
     <w:multiLevelType w:val="multilevel"/>
     <w:tmpl w:val="0421001F"/>
@@ -474,7 +1479,7 @@
       </w:pPr>
     </w:lvl>
   </w:abstractNum>
-  <w:abstractNum w:abstractNumId="2">
+  <w:abstractNum w:abstractNumId="3">
     <w:nsid w:val="44552F66"/>
     <w:multiLevelType w:val="hybridMultilevel"/>
     <w:tmpl w:val="2D9C47EE"/>
@@ -560,14 +1565,290 @@
       </w:pPr>
     </w:lvl>
   </w:abstractNum>
+  <w:abstractNum w:abstractNumId="4">
+    <w:nsid w:val="4CC02CC1"/>
+    <w:multiLevelType w:val="hybridMultilevel"/>
+    <w:tmpl w:val="07EAE416"/>
+    <w:lvl w:ilvl="0" w:tplc="9D7C0D0C">
+      <w:start w:val="1"/>
+      <w:numFmt w:val="lowerLetter"/>
+      <w:lvlText w:val="%1."/>
+      <w:lvlJc w:val="left"/>
+      <w:pPr>
+        <w:ind w:left="720" w:hanging="360"/>
+      </w:pPr>
+      <w:rPr>
+        <w:b w:val="0"/>
+      </w:rPr>
+    </w:lvl>
+    <w:lvl w:ilvl="1" w:tplc="04090019" w:tentative="1">
+      <w:start w:val="1"/>
+      <w:numFmt w:val="lowerLetter"/>
+      <w:lvlText w:val="%2."/>
+      <w:lvlJc w:val="left"/>
+      <w:pPr>
+        <w:ind w:left="1440" w:hanging="360"/>
+      </w:pPr>
+    </w:lvl>
+    <w:lvl w:ilvl="2" w:tplc="0409001B" w:tentative="1">
+      <w:start w:val="1"/>
+      <w:numFmt w:val="lowerRoman"/>
+      <w:lvlText w:val="%3."/>
+      <w:lvlJc w:val="right"/>
+      <w:pPr>
+        <w:ind w:left="2160" w:hanging="180"/>
+      </w:pPr>
+    </w:lvl>
+    <w:lvl w:ilvl="3" w:tplc="0409000F" w:tentative="1">
+      <w:start w:val="1"/>
+      <w:numFmt w:val="decimal"/>
+      <w:lvlText w:val="%4."/>
+      <w:lvlJc w:val="left"/>
+      <w:pPr>
+        <w:ind w:left="2880" w:hanging="360"/>
+      </w:pPr>
+    </w:lvl>
+    <w:lvl w:ilvl="4" w:tplc="04090019" w:tentative="1">
+      <w:start w:val="1"/>
+      <w:numFmt w:val="lowerLetter"/>
+      <w:lvlText w:val="%5."/>
+      <w:lvlJc w:val="left"/>
+      <w:pPr>
+        <w:ind w:left="3600" w:hanging="360"/>
+      </w:pPr>
+    </w:lvl>
+    <w:lvl w:ilvl="5" w:tplc="0409001B" w:tentative="1">
+      <w:start w:val="1"/>
+      <w:numFmt w:val="lowerRoman"/>
+      <w:lvlText w:val="%6."/>
+      <w:lvlJc w:val="right"/>
+      <w:pPr>
+        <w:ind w:left="4320" w:hanging="180"/>
+      </w:pPr>
+    </w:lvl>
+    <w:lvl w:ilvl="6" w:tplc="0409000F" w:tentative="1">
+      <w:start w:val="1"/>
+      <w:numFmt w:val="decimal"/>
+      <w:lvlText w:val="%7."/>
+      <w:lvlJc w:val="left"/>
+      <w:pPr>
+        <w:ind w:left="5040" w:hanging="360"/>
+      </w:pPr>
+    </w:lvl>
+    <w:lvl w:ilvl="7" w:tplc="04090019" w:tentative="1">
+      <w:start w:val="1"/>
+      <w:numFmt w:val="lowerLetter"/>
+      <w:lvlText w:val="%8."/>
+      <w:lvlJc w:val="left"/>
+      <w:pPr>
+        <w:ind w:left="5760" w:hanging="360"/>
+      </w:pPr>
+    </w:lvl>
+    <w:lvl w:ilvl="8" w:tplc="0409001B" w:tentative="1">
+      <w:start w:val="1"/>
+      <w:numFmt w:val="lowerRoman"/>
+      <w:lvlText w:val="%9."/>
+      <w:lvlJc w:val="right"/>
+      <w:pPr>
+        <w:ind w:left="6480" w:hanging="180"/>
+      </w:pPr>
+    </w:lvl>
+  </w:abstractNum>
+  <w:abstractNum w:abstractNumId="5">
+    <w:nsid w:val="581C6331"/>
+    <w:multiLevelType w:val="hybridMultilevel"/>
+    <w:tmpl w:val="4C82A82C"/>
+    <w:lvl w:ilvl="0" w:tplc="0409000F">
+      <w:start w:val="1"/>
+      <w:numFmt w:val="decimal"/>
+      <w:lvlText w:val="%1."/>
+      <w:lvlJc w:val="left"/>
+      <w:pPr>
+        <w:ind w:left="720" w:hanging="360"/>
+      </w:pPr>
+      <w:rPr>
+        <w:b w:val="0"/>
+      </w:rPr>
+    </w:lvl>
+    <w:lvl w:ilvl="1" w:tplc="04090019" w:tentative="1">
+      <w:start w:val="1"/>
+      <w:numFmt w:val="lowerLetter"/>
+      <w:lvlText w:val="%2."/>
+      <w:lvlJc w:val="left"/>
+      <w:pPr>
+        <w:ind w:left="1440" w:hanging="360"/>
+      </w:pPr>
+    </w:lvl>
+    <w:lvl w:ilvl="2" w:tplc="0409001B" w:tentative="1">
+      <w:start w:val="1"/>
+      <w:numFmt w:val="lowerRoman"/>
+      <w:lvlText w:val="%3."/>
+      <w:lvlJc w:val="right"/>
+      <w:pPr>
+        <w:ind w:left="2160" w:hanging="180"/>
+      </w:pPr>
+    </w:lvl>
+    <w:lvl w:ilvl="3" w:tplc="0409000F" w:tentative="1">
+      <w:start w:val="1"/>
+      <w:numFmt w:val="decimal"/>
+      <w:lvlText w:val="%4."/>
+      <w:lvlJc w:val="left"/>
+      <w:pPr>
+        <w:ind w:left="2880" w:hanging="360"/>
+      </w:pPr>
+    </w:lvl>
+    <w:lvl w:ilvl="4" w:tplc="04090019" w:tentative="1">
+      <w:start w:val="1"/>
+      <w:numFmt w:val="lowerLetter"/>
+      <w:lvlText w:val="%5."/>
+      <w:lvlJc w:val="left"/>
+      <w:pPr>
+        <w:ind w:left="3600" w:hanging="360"/>
+      </w:pPr>
+    </w:lvl>
+    <w:lvl w:ilvl="5" w:tplc="0409001B" w:tentative="1">
+      <w:start w:val="1"/>
+      <w:numFmt w:val="lowerRoman"/>
+      <w:lvlText w:val="%6."/>
+      <w:lvlJc w:val="right"/>
+      <w:pPr>
+        <w:ind w:left="4320" w:hanging="180"/>
+      </w:pPr>
+    </w:lvl>
+    <w:lvl w:ilvl="6" w:tplc="0409000F" w:tentative="1">
+      <w:start w:val="1"/>
+      <w:numFmt w:val="decimal"/>
+      <w:lvlText w:val="%7."/>
+      <w:lvlJc w:val="left"/>
+      <w:pPr>
+        <w:ind w:left="5040" w:hanging="360"/>
+      </w:pPr>
+    </w:lvl>
+    <w:lvl w:ilvl="7" w:tplc="04090019" w:tentative="1">
+      <w:start w:val="1"/>
+      <w:numFmt w:val="lowerLetter"/>
+      <w:lvlText w:val="%8."/>
+      <w:lvlJc w:val="left"/>
+      <w:pPr>
+        <w:ind w:left="5760" w:hanging="360"/>
+      </w:pPr>
+    </w:lvl>
+    <w:lvl w:ilvl="8" w:tplc="0409001B" w:tentative="1">
+      <w:start w:val="1"/>
+      <w:numFmt w:val="lowerRoman"/>
+      <w:lvlText w:val="%9."/>
+      <w:lvlJc w:val="right"/>
+      <w:pPr>
+        <w:ind w:left="6480" w:hanging="180"/>
+      </w:pPr>
+    </w:lvl>
+  </w:abstractNum>
+  <w:abstractNum w:abstractNumId="6">
+    <w:nsid w:val="5A2459E9"/>
+    <w:multiLevelType w:val="hybridMultilevel"/>
+    <w:tmpl w:val="F87AF1E4"/>
+    <w:lvl w:ilvl="0" w:tplc="0409000F">
+      <w:start w:val="1"/>
+      <w:numFmt w:val="decimal"/>
+      <w:lvlText w:val="%1."/>
+      <w:lvlJc w:val="left"/>
+      <w:pPr>
+        <w:ind w:left="2340" w:hanging="360"/>
+      </w:pPr>
+    </w:lvl>
+    <w:lvl w:ilvl="1" w:tplc="04090019">
+      <w:start w:val="1"/>
+      <w:numFmt w:val="lowerLetter"/>
+      <w:lvlText w:val="%2."/>
+      <w:lvlJc w:val="left"/>
+      <w:pPr>
+        <w:ind w:left="3060" w:hanging="360"/>
+      </w:pPr>
+    </w:lvl>
+    <w:lvl w:ilvl="2" w:tplc="0409001B" w:tentative="1">
+      <w:start w:val="1"/>
+      <w:numFmt w:val="lowerRoman"/>
+      <w:lvlText w:val="%3."/>
+      <w:lvlJc w:val="right"/>
+      <w:pPr>
+        <w:ind w:left="3780" w:hanging="180"/>
+      </w:pPr>
+    </w:lvl>
+    <w:lvl w:ilvl="3" w:tplc="0409000F" w:tentative="1">
+      <w:start w:val="1"/>
+      <w:numFmt w:val="decimal"/>
+      <w:lvlText w:val="%4."/>
+      <w:lvlJc w:val="left"/>
+      <w:pPr>
+        <w:ind w:left="4500" w:hanging="360"/>
+      </w:pPr>
+    </w:lvl>
+    <w:lvl w:ilvl="4" w:tplc="04090019" w:tentative="1">
+      <w:start w:val="1"/>
+      <w:numFmt w:val="lowerLetter"/>
+      <w:lvlText w:val="%5."/>
+      <w:lvlJc w:val="left"/>
+      <w:pPr>
+        <w:ind w:left="5220" w:hanging="360"/>
+      </w:pPr>
+    </w:lvl>
+    <w:lvl w:ilvl="5" w:tplc="0409001B" w:tentative="1">
+      <w:start w:val="1"/>
+      <w:numFmt w:val="lowerRoman"/>
+      <w:lvlText w:val="%6."/>
+      <w:lvlJc w:val="right"/>
+      <w:pPr>
+        <w:ind w:left="5940" w:hanging="180"/>
+      </w:pPr>
+    </w:lvl>
+    <w:lvl w:ilvl="6" w:tplc="0409000F" w:tentative="1">
+      <w:start w:val="1"/>
+      <w:numFmt w:val="decimal"/>
+      <w:lvlText w:val="%7."/>
+      <w:lvlJc w:val="left"/>
+      <w:pPr>
+        <w:ind w:left="6660" w:hanging="360"/>
+      </w:pPr>
+    </w:lvl>
+    <w:lvl w:ilvl="7" w:tplc="04090019" w:tentative="1">
+      <w:start w:val="1"/>
+      <w:numFmt w:val="lowerLetter"/>
+      <w:lvlText w:val="%8."/>
+      <w:lvlJc w:val="left"/>
+      <w:pPr>
+        <w:ind w:left="7380" w:hanging="360"/>
+      </w:pPr>
+    </w:lvl>
+    <w:lvl w:ilvl="8" w:tplc="0409001B" w:tentative="1">
+      <w:start w:val="1"/>
+      <w:numFmt w:val="lowerRoman"/>
+      <w:lvlText w:val="%9."/>
+      <w:lvlJc w:val="right"/>
+      <w:pPr>
+        <w:ind w:left="8100" w:hanging="180"/>
+      </w:pPr>
+    </w:lvl>
+  </w:abstractNum>
   <w:num w:numId="1">
+    <w:abstractNumId w:val="3"/>
+  </w:num>
+  <w:num w:numId="2">
+    <w:abstractNumId w:val="1"/>
+  </w:num>
+  <w:num w:numId="3">
     <w:abstractNumId w:val="2"/>
   </w:num>
-  <w:num w:numId="2">
+  <w:num w:numId="4">
+    <w:abstractNumId w:val="6"/>
+  </w:num>
+  <w:num w:numId="5">
+    <w:abstractNumId w:val="4"/>
+  </w:num>
+  <w:num w:numId="6">
+    <w:abstractNumId w:val="5"/>
+  </w:num>
+  <w:num w:numId="7">
     <w:abstractNumId w:val="0"/>
-  </w:num>
-  <w:num w:numId="3">
-    <w:abstractNumId w:val="1"/>
   </w:num>
 </w:numbering>
 </file>

--- a/PROSKRIP/BAB_III.docx
+++ b/PROSKRIP/BAB_III.docx
@@ -188,8 +188,12 @@
     <w:p>
       <w:pPr>
         <w:pStyle w:val="NoSpacing"/>
-        <w:spacing w:line="360" w:lineRule="auto"/>
-        <w:ind w:left="540"/>
+        <w:numPr>
+          <w:ilvl w:val="2"/>
+          <w:numId w:val="3"/>
+        </w:numPr>
+        <w:spacing w:line="360" w:lineRule="auto"/>
+        <w:ind w:left="1260" w:hanging="720"/>
         <w:jc w:val="both"/>
         <w:rPr>
           <w:rFonts w:ascii="Times New Roman" w:hAnsi="Times New Roman" w:cs="Times New Roman"/>
@@ -198,14 +202,271 @@
           <w:szCs w:val="24"/>
         </w:rPr>
       </w:pPr>
-      <w:bookmarkStart w:id="0" w:name="_GoBack"/>
-      <w:bookmarkEnd w:id="0"/>
-    </w:p>
-    <w:p>
-      <w:pPr>
-        <w:pStyle w:val="NoSpacing"/>
-        <w:spacing w:line="360" w:lineRule="auto"/>
-        <w:ind w:left="540"/>
+      <w:r>
+        <w:rPr>
+          <w:rFonts w:ascii="Times New Roman" w:hAnsi="Times New Roman" w:cs="Times New Roman"/>
+          <w:b/>
+          <w:sz w:val="24"/>
+          <w:szCs w:val="24"/>
+        </w:rPr>
+        <w:t>Objek penelitian</w:t>
+      </w:r>
+    </w:p>
+    <w:p>
+      <w:pPr>
+        <w:pStyle w:val="NoSpacing"/>
+        <w:spacing w:line="360" w:lineRule="auto"/>
+        <w:ind w:left="1260"/>
+        <w:jc w:val="both"/>
+        <w:rPr>
+          <w:rFonts w:ascii="Times New Roman" w:hAnsi="Times New Roman" w:cs="Times New Roman"/>
+          <w:sz w:val="24"/>
+          <w:szCs w:val="24"/>
+        </w:rPr>
+      </w:pPr>
+      <w:r>
+        <w:rPr>
+          <w:rFonts w:ascii="Times New Roman" w:hAnsi="Times New Roman" w:cs="Times New Roman"/>
+          <w:sz w:val="24"/>
+          <w:szCs w:val="24"/>
+        </w:rPr>
+        <w:t xml:space="preserve">Dalam penelitian ini, lingkup objek yang ditetapkan oleh peneliti </w:t>
+      </w:r>
+      <w:r>
+        <w:rPr>
+          <w:rFonts w:ascii="Times New Roman" w:hAnsi="Times New Roman" w:cs="Times New Roman"/>
+          <w:sz w:val="24"/>
+          <w:szCs w:val="24"/>
+        </w:rPr>
+        <w:t xml:space="preserve">adalah </w:t>
+      </w:r>
+      <w:r>
+        <w:rPr>
+          <w:rFonts w:ascii="Times New Roman" w:hAnsi="Times New Roman" w:cs="Times New Roman"/>
+          <w:sz w:val="24"/>
+          <w:szCs w:val="24"/>
+        </w:rPr>
+        <w:t>rasio</w:t>
+      </w:r>
+      <w:r>
+        <w:rPr>
+          <w:rFonts w:ascii="Times New Roman" w:hAnsi="Times New Roman" w:cs="Times New Roman"/>
+          <w:sz w:val="24"/>
+          <w:szCs w:val="24"/>
+        </w:rPr>
+        <w:t xml:space="preserve"> </w:t>
+      </w:r>
+      <w:r>
+        <w:rPr>
+          <w:rFonts w:ascii="Times New Roman" w:hAnsi="Times New Roman" w:cs="Times New Roman"/>
+          <w:sz w:val="24"/>
+          <w:szCs w:val="24"/>
+        </w:rPr>
+        <w:t>pada laporan keuangan</w:t>
+      </w:r>
+      <w:r>
+        <w:rPr>
+          <w:rFonts w:ascii="Times New Roman" w:hAnsi="Times New Roman" w:cs="Times New Roman"/>
+          <w:i/>
+          <w:sz w:val="24"/>
+          <w:szCs w:val="24"/>
+        </w:rPr>
+        <w:t xml:space="preserve"> </w:t>
+      </w:r>
+      <w:r>
+        <w:rPr>
+          <w:rFonts w:ascii="Times New Roman" w:hAnsi="Times New Roman" w:cs="Times New Roman"/>
+          <w:i/>
+          <w:sz w:val="24"/>
+          <w:szCs w:val="24"/>
+        </w:rPr>
+        <w:t xml:space="preserve">dalam hal ini </w:t>
+      </w:r>
+      <w:r>
+        <w:rPr>
+          <w:rFonts w:ascii="Times New Roman" w:hAnsi="Times New Roman" w:cs="Times New Roman"/>
+          <w:i/>
+          <w:sz w:val="24"/>
+          <w:szCs w:val="24"/>
+        </w:rPr>
+        <w:t>Return on Assets</w:t>
+      </w:r>
+      <w:r>
+        <w:rPr>
+          <w:rFonts w:ascii="Times New Roman" w:hAnsi="Times New Roman" w:cs="Times New Roman"/>
+          <w:sz w:val="24"/>
+          <w:szCs w:val="24"/>
+        </w:rPr>
+        <w:t xml:space="preserve">, </w:t>
+      </w:r>
+      <w:r>
+        <w:rPr>
+          <w:rFonts w:ascii="Times New Roman" w:hAnsi="Times New Roman" w:cs="Times New Roman"/>
+          <w:i/>
+          <w:sz w:val="24"/>
+          <w:szCs w:val="24"/>
+        </w:rPr>
+        <w:t>Debt to Equity Ratio</w:t>
+      </w:r>
+      <w:r>
+        <w:rPr>
+          <w:rFonts w:ascii="Times New Roman" w:hAnsi="Times New Roman" w:cs="Times New Roman"/>
+          <w:i/>
+          <w:sz w:val="24"/>
+          <w:szCs w:val="24"/>
+        </w:rPr>
+        <w:t>, Net Profit Margin</w:t>
+      </w:r>
+      <w:r>
+        <w:rPr>
+          <w:rFonts w:ascii="Times New Roman" w:hAnsi="Times New Roman" w:cs="Times New Roman"/>
+          <w:sz w:val="24"/>
+          <w:szCs w:val="24"/>
+        </w:rPr>
+        <w:t>,</w:t>
+      </w:r>
+      <w:r>
+        <w:rPr>
+          <w:rFonts w:ascii="Times New Roman" w:hAnsi="Times New Roman" w:cs="Times New Roman"/>
+          <w:sz w:val="24"/>
+          <w:szCs w:val="24"/>
+        </w:rPr>
+        <w:t xml:space="preserve"> </w:t>
+      </w:r>
+      <w:r>
+        <w:rPr>
+          <w:rFonts w:ascii="Times New Roman" w:hAnsi="Times New Roman" w:cs="Times New Roman"/>
+          <w:sz w:val="24"/>
+          <w:szCs w:val="24"/>
+        </w:rPr>
+        <w:t>dan harga saham perusahaan</w:t>
+      </w:r>
+      <w:r>
+        <w:rPr>
+          <w:rFonts w:ascii="Times New Roman" w:hAnsi="Times New Roman" w:cs="Times New Roman"/>
+          <w:sz w:val="24"/>
+          <w:szCs w:val="24"/>
+        </w:rPr>
+        <w:t xml:space="preserve"> di sektor industri barang konsumsi subsektor kosmetik dan </w:t>
+      </w:r>
+      <w:r>
+        <w:rPr>
+          <w:rFonts w:ascii="Times New Roman" w:hAnsi="Times New Roman" w:cs="Times New Roman"/>
+          <w:sz w:val="24"/>
+          <w:szCs w:val="24"/>
+        </w:rPr>
+        <w:t xml:space="preserve">keperluan </w:t>
+      </w:r>
+      <w:r>
+        <w:rPr>
+          <w:rFonts w:ascii="Times New Roman" w:hAnsi="Times New Roman" w:cs="Times New Roman"/>
+          <w:sz w:val="24"/>
+          <w:szCs w:val="24"/>
+        </w:rPr>
+        <w:t xml:space="preserve">rumah tangga </w:t>
+      </w:r>
+      <w:r>
+        <w:rPr>
+          <w:rFonts w:ascii="Times New Roman" w:hAnsi="Times New Roman" w:cs="Times New Roman"/>
+          <w:sz w:val="24"/>
+          <w:szCs w:val="24"/>
+        </w:rPr>
+        <w:t xml:space="preserve">yang terdaftar di Bursa Efek Indonesia </w:t>
+      </w:r>
+      <w:r>
+        <w:rPr>
+          <w:rFonts w:ascii="Times New Roman" w:hAnsi="Times New Roman" w:cs="Times New Roman"/>
+          <w:sz w:val="24"/>
+          <w:szCs w:val="24"/>
+        </w:rPr>
+        <w:t>periode tahun 2014 sampai dengan 2018</w:t>
+      </w:r>
+      <w:r>
+        <w:rPr>
+          <w:rFonts w:ascii="Times New Roman" w:hAnsi="Times New Roman" w:cs="Times New Roman"/>
+          <w:sz w:val="24"/>
+          <w:szCs w:val="24"/>
+        </w:rPr>
+        <w:t>.</w:t>
+      </w:r>
+    </w:p>
+    <w:p>
+      <w:pPr>
+        <w:pStyle w:val="NoSpacing"/>
+        <w:numPr>
+          <w:ilvl w:val="2"/>
+          <w:numId w:val="3"/>
+        </w:numPr>
+        <w:spacing w:line="360" w:lineRule="auto"/>
+        <w:ind w:left="1260" w:hanging="720"/>
+        <w:jc w:val="both"/>
+        <w:rPr>
+          <w:rFonts w:ascii="Times New Roman" w:hAnsi="Times New Roman" w:cs="Times New Roman"/>
+          <w:b/>
+          <w:sz w:val="24"/>
+          <w:szCs w:val="24"/>
+        </w:rPr>
+      </w:pPr>
+      <w:r>
+        <w:rPr>
+          <w:rFonts w:ascii="Times New Roman" w:hAnsi="Times New Roman" w:cs="Times New Roman"/>
+          <w:b/>
+          <w:sz w:val="24"/>
+          <w:szCs w:val="24"/>
+        </w:rPr>
+        <w:t>Lokasi penelitian</w:t>
+      </w:r>
+    </w:p>
+    <w:p>
+      <w:pPr>
+        <w:pStyle w:val="NoSpacing"/>
+        <w:spacing w:line="360" w:lineRule="auto"/>
+        <w:ind w:left="1260"/>
+        <w:jc w:val="both"/>
+        <w:rPr>
+          <w:rFonts w:ascii="Times New Roman" w:hAnsi="Times New Roman" w:cs="Times New Roman"/>
+          <w:b/>
+          <w:sz w:val="24"/>
+          <w:szCs w:val="24"/>
+        </w:rPr>
+      </w:pPr>
+      <w:r>
+        <w:rPr>
+          <w:rFonts w:ascii="Times New Roman" w:hAnsi="Times New Roman" w:cs="Times New Roman"/>
+          <w:sz w:val="24"/>
+          <w:szCs w:val="24"/>
+        </w:rPr>
+        <w:t xml:space="preserve">Penelitian ini mengambil lokasi di </w:t>
+      </w:r>
+      <w:r>
+        <w:rPr>
+          <w:rFonts w:ascii="Times New Roman" w:hAnsi="Times New Roman" w:cs="Times New Roman"/>
+          <w:sz w:val="24"/>
+          <w:szCs w:val="24"/>
+        </w:rPr>
+        <w:t xml:space="preserve">Bursa Efek Indonesia di Jakarta karena Bursa Efek Indonesia merupakan lembaga yang memiliki data tentang saham dan data laporan keuangan perusahaan yang terdaftar di </w:t>
+      </w:r>
+      <w:r>
+        <w:rPr>
+          <w:rFonts w:ascii="Times New Roman" w:hAnsi="Times New Roman" w:cs="Times New Roman"/>
+          <w:sz w:val="24"/>
+          <w:szCs w:val="24"/>
+        </w:rPr>
+        <w:t>Bursa Efek Indonesia</w:t>
+      </w:r>
+      <w:r>
+        <w:rPr>
+          <w:rFonts w:ascii="Times New Roman" w:hAnsi="Times New Roman" w:cs="Times New Roman"/>
+          <w:sz w:val="24"/>
+          <w:szCs w:val="24"/>
+        </w:rPr>
+        <w:t xml:space="preserve">. </w:t>
+      </w:r>
+    </w:p>
+    <w:p>
+      <w:pPr>
+        <w:pStyle w:val="NoSpacing"/>
+        <w:spacing w:line="360" w:lineRule="auto"/>
         <w:jc w:val="both"/>
         <w:rPr>
           <w:rFonts w:ascii="Times New Roman" w:hAnsi="Times New Roman" w:cs="Times New Roman"/>
@@ -250,9 +511,9 @@
         <w:jc w:val="both"/>
         <w:rPr>
           <w:rFonts w:ascii="Times New Roman" w:hAnsi="Times New Roman" w:cs="Times New Roman"/>
-          <w:sz w:val="24"/>
-          <w:szCs w:val="24"/>
-          <w:lang w:val="en-US"/>
+          <w:b/>
+          <w:sz w:val="24"/>
+          <w:szCs w:val="24"/>
         </w:rPr>
       </w:pPr>
       <w:r>
@@ -271,16 +532,227 @@
           <w:szCs w:val="24"/>
           <w:lang w:val="en-US"/>
         </w:rPr>
-        <w:t>yang digunakan dalam penelitian ini yang selanjutnya akan diuji adalah sebagai berikut:</w:t>
+        <w:t>yang digunakan dalam penelitian ini yang selanjutnya akan diuji adalah sebagai berikut</w:t>
+      </w:r>
+      <w:r>
+        <w:rPr>
+          <w:rFonts w:ascii="Times New Roman" w:hAnsi="Times New Roman" w:cs="Times New Roman"/>
+          <w:sz w:val="24"/>
+          <w:szCs w:val="24"/>
+        </w:rPr>
+        <w:t>:</w:t>
       </w:r>
     </w:p>
     <w:p>
       <w:pPr>
         <w:pStyle w:val="NoSpacing"/>
         <w:numPr>
-          <w:ilvl w:val="0"/>
-          <w:numId w:val="7"/>
+          <w:ilvl w:val="2"/>
+          <w:numId w:val="3"/>
         </w:numPr>
+        <w:spacing w:line="360" w:lineRule="auto"/>
+        <w:ind w:left="1260" w:hanging="720"/>
+        <w:jc w:val="both"/>
+        <w:rPr>
+          <w:rFonts w:ascii="Times New Roman" w:hAnsi="Times New Roman" w:cs="Times New Roman"/>
+          <w:b/>
+          <w:sz w:val="24"/>
+          <w:szCs w:val="24"/>
+        </w:rPr>
+      </w:pPr>
+      <w:r>
+        <w:rPr>
+          <w:rFonts w:ascii="Times New Roman" w:hAnsi="Times New Roman" w:cs="Times New Roman"/>
+          <w:b/>
+          <w:sz w:val="24"/>
+          <w:szCs w:val="24"/>
+          <w:lang w:val="en-US"/>
+        </w:rPr>
+        <w:t>Variabel Terikat (Y)</w:t>
+      </w:r>
+    </w:p>
+    <w:p>
+      <w:pPr>
+        <w:pStyle w:val="NoSpacing"/>
+        <w:spacing w:line="360" w:lineRule="auto"/>
+        <w:ind w:left="1260"/>
+        <w:jc w:val="both"/>
+        <w:rPr>
+          <w:rFonts w:ascii="Times New Roman" w:hAnsi="Times New Roman" w:cs="Times New Roman"/>
+          <w:b/>
+          <w:sz w:val="24"/>
+          <w:szCs w:val="24"/>
+        </w:rPr>
+      </w:pPr>
+      <w:r>
+        <w:rPr>
+          <w:rFonts w:ascii="Times New Roman" w:hAnsi="Times New Roman" w:cs="Times New Roman"/>
+          <w:sz w:val="24"/>
+          <w:szCs w:val="24"/>
+          <w:lang w:val="en-US"/>
+        </w:rPr>
+        <w:t>Variabel terikat merupakan variabel yang dipengaruhi atau yang menjadi akibat, karena adanya variabel bebas. Variabel terikat (Y) dalam penelitian ini adalah Harga Saham yang dilihat dari harga penutupan (</w:t>
+      </w:r>
+      <w:r>
+        <w:rPr>
+          <w:rFonts w:ascii="Times New Roman" w:hAnsi="Times New Roman" w:cs="Times New Roman"/>
+          <w:i/>
+          <w:sz w:val="24"/>
+          <w:szCs w:val="24"/>
+          <w:lang w:val="en-US"/>
+        </w:rPr>
+        <w:t>closing price</w:t>
+      </w:r>
+      <w:r>
+        <w:rPr>
+          <w:rFonts w:ascii="Times New Roman" w:hAnsi="Times New Roman" w:cs="Times New Roman"/>
+          <w:sz w:val="24"/>
+          <w:szCs w:val="24"/>
+          <w:lang w:val="en-US"/>
+        </w:rPr>
+        <w:t xml:space="preserve">) pada akhir periode laporan keuangan tahunan pada perusahaan tahun 2014 sampai dengan 2018. </w:t>
+      </w:r>
+      <w:r>
+        <w:rPr>
+          <w:rFonts w:ascii="Times New Roman" w:hAnsi="Times New Roman" w:cs="Times New Roman"/>
+          <w:i/>
+          <w:sz w:val="24"/>
+          <w:szCs w:val="24"/>
+          <w:lang w:val="en-US"/>
+        </w:rPr>
+        <w:t>Closing p</w:t>
+      </w:r>
+      <w:r>
+        <w:rPr>
+          <w:rFonts w:ascii="Times New Roman" w:hAnsi="Times New Roman" w:cs="Times New Roman"/>
+          <w:i/>
+          <w:sz w:val="24"/>
+          <w:szCs w:val="24"/>
+          <w:lang w:val="en-US"/>
+        </w:rPr>
+        <w:t>rice</w:t>
+      </w:r>
+      <w:r>
+        <w:rPr>
+          <w:rFonts w:ascii="Times New Roman" w:hAnsi="Times New Roman" w:cs="Times New Roman"/>
+          <w:sz w:val="24"/>
+          <w:szCs w:val="24"/>
+          <w:lang w:val="en-US"/>
+        </w:rPr>
+        <w:t xml:space="preserve"> adalah harga yang terjadi pada saham akibat adanya permintaan dan penawaran di pasar, yang ditentukan menjelang penutupan di bursa setiap harinya, maka harga penutupan saham tahunan adalah rata-rata harga yang terjadi pada suatu saham pada tahun tertentu</w:t>
+      </w:r>
+    </w:p>
+    <w:p>
+      <w:pPr>
+        <w:pStyle w:val="NoSpacing"/>
+        <w:numPr>
+          <w:ilvl w:val="2"/>
+          <w:numId w:val="3"/>
+        </w:numPr>
+        <w:spacing w:line="360" w:lineRule="auto"/>
+        <w:ind w:left="1260" w:hanging="720"/>
+        <w:jc w:val="both"/>
+        <w:rPr>
+          <w:rFonts w:ascii="Times New Roman" w:hAnsi="Times New Roman" w:cs="Times New Roman"/>
+          <w:b/>
+          <w:sz w:val="24"/>
+          <w:szCs w:val="24"/>
+        </w:rPr>
+      </w:pPr>
+      <w:r>
+        <w:rPr>
+          <w:rFonts w:ascii="Times New Roman" w:hAnsi="Times New Roman" w:cs="Times New Roman"/>
+          <w:b/>
+          <w:sz w:val="24"/>
+          <w:szCs w:val="24"/>
+        </w:rPr>
+        <w:t>Variabel Bebas (X)</w:t>
+      </w:r>
+    </w:p>
+    <w:p>
+      <w:pPr>
+        <w:pStyle w:val="NoSpacing"/>
+        <w:spacing w:line="360" w:lineRule="auto"/>
+        <w:ind w:left="1260"/>
+        <w:jc w:val="both"/>
+        <w:rPr>
+          <w:rFonts w:ascii="Times New Roman" w:hAnsi="Times New Roman" w:cs="Times New Roman"/>
+          <w:sz w:val="24"/>
+          <w:szCs w:val="24"/>
+        </w:rPr>
+      </w:pPr>
+      <w:r>
+        <w:rPr>
+          <w:rFonts w:ascii="Times New Roman" w:hAnsi="Times New Roman" w:cs="Times New Roman"/>
+          <w:sz w:val="24"/>
+          <w:szCs w:val="24"/>
+          <w:lang w:val="en-US"/>
+        </w:rPr>
+        <w:t>Variabel bebas adalah var</w:t>
+      </w:r>
+      <w:r>
+        <w:rPr>
+          <w:rFonts w:ascii="Times New Roman" w:hAnsi="Times New Roman" w:cs="Times New Roman"/>
+          <w:sz w:val="24"/>
+          <w:szCs w:val="24"/>
+          <w:lang w:val="en-US"/>
+        </w:rPr>
+        <w:t xml:space="preserve">iabel yang memberikan pengaruh terhadap variabel terikat. </w:t>
+      </w:r>
+      <w:r>
+        <w:rPr>
+          <w:rFonts w:ascii="Times New Roman" w:hAnsi="Times New Roman" w:cs="Times New Roman"/>
+          <w:sz w:val="24"/>
+          <w:szCs w:val="24"/>
+        </w:rPr>
+        <w:t xml:space="preserve">Variabel bebas dalam penelitian ini adalah </w:t>
+      </w:r>
+      <w:r>
+        <w:rPr>
+          <w:rFonts w:ascii="Times New Roman" w:hAnsi="Times New Roman" w:cs="Times New Roman"/>
+          <w:sz w:val="24"/>
+          <w:szCs w:val="24"/>
+          <w:lang w:val="en-US"/>
+        </w:rPr>
+        <w:t>rasio</w:t>
+      </w:r>
+      <w:r>
+        <w:rPr>
+          <w:rFonts w:ascii="Times New Roman" w:hAnsi="Times New Roman" w:cs="Times New Roman"/>
+          <w:sz w:val="24"/>
+          <w:szCs w:val="24"/>
+        </w:rPr>
+        <w:t xml:space="preserve"> fundamental</w:t>
+      </w:r>
+      <w:r>
+        <w:rPr>
+          <w:rFonts w:ascii="Times New Roman" w:hAnsi="Times New Roman" w:cs="Times New Roman"/>
+          <w:sz w:val="24"/>
+          <w:szCs w:val="24"/>
+          <w:lang w:val="en-US"/>
+        </w:rPr>
+        <w:t xml:space="preserve"> perusahaan</w:t>
+      </w:r>
+      <w:r>
+        <w:rPr>
+          <w:rFonts w:ascii="Times New Roman" w:hAnsi="Times New Roman" w:cs="Times New Roman"/>
+          <w:sz w:val="24"/>
+          <w:szCs w:val="24"/>
+        </w:rPr>
+        <w:t xml:space="preserve"> berupa</w:t>
+      </w:r>
+      <w:r>
+        <w:rPr>
+          <w:rFonts w:ascii="Times New Roman" w:hAnsi="Times New Roman" w:cs="Times New Roman"/>
+          <w:sz w:val="24"/>
+          <w:szCs w:val="24"/>
+        </w:rPr>
+        <w:t>:</w:t>
+      </w:r>
+    </w:p>
+    <w:p>
+      <w:pPr>
+        <w:pStyle w:val="NoSpacing"/>
         <w:spacing w:line="360" w:lineRule="auto"/>
         <w:ind w:left="900"/>
         <w:jc w:val="both"/>
@@ -291,30 +763,16 @@
           <w:lang w:val="en-US"/>
         </w:rPr>
       </w:pPr>
-      <w:r>
-        <w:rPr>
-          <w:rFonts w:ascii="Times New Roman" w:hAnsi="Times New Roman" w:cs="Times New Roman"/>
-          <w:sz w:val="24"/>
-          <w:szCs w:val="24"/>
-          <w:lang w:val="en-US"/>
-        </w:rPr>
-        <w:t>Variabel Terikat</w:t>
-      </w:r>
-      <w:r>
-        <w:rPr>
-          <w:rFonts w:ascii="Times New Roman" w:hAnsi="Times New Roman" w:cs="Times New Roman"/>
-          <w:sz w:val="24"/>
-          <w:szCs w:val="24"/>
-          <w:lang w:val="en-US"/>
-        </w:rPr>
-        <w:t xml:space="preserve"> (Y)</w:t>
-      </w:r>
-    </w:p>
-    <w:p>
-      <w:pPr>
-        <w:pStyle w:val="NoSpacing"/>
-        <w:spacing w:line="360" w:lineRule="auto"/>
-        <w:ind w:left="900"/>
+    </w:p>
+    <w:p>
+      <w:pPr>
+        <w:pStyle w:val="NoSpacing"/>
+        <w:numPr>
+          <w:ilvl w:val="3"/>
+          <w:numId w:val="8"/>
+        </w:numPr>
+        <w:spacing w:line="360" w:lineRule="auto"/>
+        <w:ind w:left="1800" w:hanging="450"/>
         <w:jc w:val="both"/>
         <w:rPr>
           <w:rFonts w:ascii="Times New Roman" w:hAnsi="Times New Roman" w:cs="Times New Roman"/>
@@ -326,31 +784,98 @@
       <w:r>
         <w:rPr>
           <w:rFonts w:ascii="Times New Roman" w:hAnsi="Times New Roman" w:cs="Times New Roman"/>
-          <w:sz w:val="24"/>
-          <w:szCs w:val="24"/>
-          <w:lang w:val="en-US"/>
-        </w:rPr>
-        <w:t>Variabel terikat merupakan variabel yang dipengaruhi atau yang menjadi akibat, karena adanya variabel bebas. Variabel terikat (Y) dalam penelitian ini adalah Harga Saham yang dilihat dari harga penutupan (</w:t>
-      </w:r>
-      <w:r>
-        <w:rPr>
-          <w:rFonts w:ascii="Times New Roman" w:hAnsi="Times New Roman" w:cs="Times New Roman"/>
           <w:i/>
           <w:sz w:val="24"/>
           <w:szCs w:val="24"/>
           <w:lang w:val="en-US"/>
         </w:rPr>
-        <w:t>closing price</w:t>
-      </w:r>
-      <w:r>
-        <w:rPr>
-          <w:rFonts w:ascii="Times New Roman" w:hAnsi="Times New Roman" w:cs="Times New Roman"/>
-          <w:sz w:val="24"/>
-          <w:szCs w:val="24"/>
-          <w:lang w:val="en-US"/>
-        </w:rPr>
-        <w:t xml:space="preserve">) pada akhir periode laporan keuangan tahunan pada perusahaan tahun 2014 sampai dengan tahun 2018. </w:t>
-      </w:r>
+        <w:t>Return On Asset</w:t>
+      </w:r>
+      <w:r>
+        <w:rPr>
+          <w:rFonts w:ascii="Times New Roman" w:hAnsi="Times New Roman" w:cs="Times New Roman"/>
+          <w:sz w:val="24"/>
+          <w:szCs w:val="24"/>
+          <w:lang w:val="en-US"/>
+        </w:rPr>
+        <w:t xml:space="preserve"> (X</w:t>
+      </w:r>
+      <w:r>
+        <w:rPr>
+          <w:rFonts w:ascii="Times New Roman" w:hAnsi="Times New Roman" w:cs="Times New Roman"/>
+          <w:sz w:val="24"/>
+          <w:szCs w:val="24"/>
+          <w:vertAlign w:val="subscript"/>
+          <w:lang w:val="en-US"/>
+        </w:rPr>
+        <w:t>1</w:t>
+      </w:r>
+      <w:r>
+        <w:rPr>
+          <w:rFonts w:ascii="Times New Roman" w:hAnsi="Times New Roman" w:cs="Times New Roman"/>
+          <w:sz w:val="24"/>
+          <w:szCs w:val="24"/>
+          <w:lang w:val="en-US"/>
+        </w:rPr>
+        <w:t>)</w:t>
+      </w:r>
+    </w:p>
+    <w:p>
+      <w:pPr>
+        <w:pStyle w:val="NoSpacing"/>
+        <w:spacing w:line="360" w:lineRule="auto"/>
+        <w:ind w:left="1800"/>
+        <w:jc w:val="both"/>
+        <w:rPr>
+          <w:rFonts w:ascii="Times New Roman" w:hAnsi="Times New Roman" w:cs="Times New Roman"/>
+          <w:sz w:val="24"/>
+          <w:szCs w:val="24"/>
+          <w:lang w:val="en-US"/>
+        </w:rPr>
+      </w:pPr>
+      <w:r>
+        <w:rPr>
+          <w:rFonts w:ascii="Times New Roman" w:hAnsi="Times New Roman" w:cs="Times New Roman"/>
+          <w:sz w:val="24"/>
+          <w:szCs w:val="24"/>
+        </w:rPr>
+        <w:t>Rasio ini mengukur tingkat pengembalian investasi yang telah dilakukan perusahaan dengan menggunakan seluruh aset yang dimilikinya</w:t>
+      </w:r>
+      <w:r>
+        <w:rPr>
+          <w:rFonts w:ascii="Times New Roman" w:hAnsi="Times New Roman" w:cs="Times New Roman"/>
+          <w:sz w:val="24"/>
+          <w:szCs w:val="24"/>
+          <w:lang w:val="en-US"/>
+        </w:rPr>
+        <w:t xml:space="preserve">. Rasio ini </w:t>
+      </w:r>
+      <w:r>
+        <w:rPr>
+          <w:rFonts w:ascii="Times New Roman" w:hAnsi="Times New Roman" w:cs="Times New Roman"/>
+          <w:sz w:val="24"/>
+          <w:szCs w:val="24"/>
+        </w:rPr>
+        <w:t>digunakan untuk mengukur kemampuan perusahaan dalam memanfaatkan asetnya untuk memperoleh laba</w:t>
+      </w:r>
+    </w:p>
+    <w:p>
+      <w:pPr>
+        <w:pStyle w:val="NoSpacing"/>
+        <w:numPr>
+          <w:ilvl w:val="3"/>
+          <w:numId w:val="8"/>
+        </w:numPr>
+        <w:spacing w:line="360" w:lineRule="auto"/>
+        <w:ind w:left="1800" w:hanging="450"/>
+        <w:jc w:val="both"/>
+        <w:rPr>
+          <w:rFonts w:ascii="Times New Roman" w:hAnsi="Times New Roman" w:cs="Times New Roman"/>
+          <w:sz w:val="24"/>
+          <w:szCs w:val="24"/>
+          <w:lang w:val="en-US"/>
+        </w:rPr>
+      </w:pPr>
       <w:r>
         <w:rPr>
           <w:rFonts w:ascii="Times New Roman" w:hAnsi="Times New Roman" w:cs="Times New Roman"/>
@@ -359,8 +884,122 @@
           <w:szCs w:val="24"/>
           <w:lang w:val="en-US"/>
         </w:rPr>
-        <w:t>Closing p</w:t>
-      </w:r>
+        <w:t>Debt to Equity Ratio</w:t>
+      </w:r>
+      <w:r>
+        <w:rPr>
+          <w:rFonts w:ascii="Times New Roman" w:hAnsi="Times New Roman" w:cs="Times New Roman"/>
+          <w:sz w:val="24"/>
+          <w:szCs w:val="24"/>
+          <w:lang w:val="en-US"/>
+        </w:rPr>
+        <w:t xml:space="preserve"> (X</w:t>
+      </w:r>
+      <w:r>
+        <w:rPr>
+          <w:rFonts w:ascii="Times New Roman" w:hAnsi="Times New Roman" w:cs="Times New Roman"/>
+          <w:sz w:val="24"/>
+          <w:szCs w:val="24"/>
+          <w:vertAlign w:val="subscript"/>
+          <w:lang w:val="en-US"/>
+        </w:rPr>
+        <w:t>2</w:t>
+      </w:r>
+      <w:r>
+        <w:rPr>
+          <w:rFonts w:ascii="Times New Roman" w:hAnsi="Times New Roman" w:cs="Times New Roman"/>
+          <w:sz w:val="24"/>
+          <w:szCs w:val="24"/>
+          <w:lang w:val="en-US"/>
+        </w:rPr>
+        <w:t>)</w:t>
+      </w:r>
+    </w:p>
+    <w:p>
+      <w:pPr>
+        <w:pStyle w:val="NoSpacing"/>
+        <w:spacing w:line="360" w:lineRule="auto"/>
+        <w:ind w:left="1800"/>
+        <w:jc w:val="both"/>
+        <w:rPr>
+          <w:rFonts w:ascii="Times New Roman" w:hAnsi="Times New Roman" w:cs="Times New Roman"/>
+          <w:sz w:val="24"/>
+          <w:szCs w:val="24"/>
+          <w:lang w:val="en-US"/>
+        </w:rPr>
+      </w:pPr>
+      <w:r>
+        <w:rPr>
+          <w:rFonts w:ascii="Times New Roman" w:hAnsi="Times New Roman" w:cs="Times New Roman"/>
+          <w:sz w:val="24"/>
+          <w:szCs w:val="24"/>
+          <w:lang w:val="en-US"/>
+        </w:rPr>
+        <w:t xml:space="preserve">Rasio ini </w:t>
+      </w:r>
+      <w:r>
+        <w:rPr>
+          <w:rFonts w:ascii="Times New Roman" w:hAnsi="Times New Roman" w:cs="Times New Roman"/>
+          <w:sz w:val="24"/>
+          <w:szCs w:val="24"/>
+          <w:lang w:val="en-US"/>
+        </w:rPr>
+        <w:t xml:space="preserve">membandingkan jumlah </w:t>
+      </w:r>
+      <w:r>
+        <w:rPr>
+          <w:rFonts w:ascii="Times New Roman" w:hAnsi="Times New Roman" w:cs="Times New Roman"/>
+          <w:sz w:val="24"/>
+          <w:szCs w:val="24"/>
+          <w:lang w:val="en-US"/>
+        </w:rPr>
+        <w:t>u</w:t>
+      </w:r>
+      <w:r>
+        <w:rPr>
+          <w:rFonts w:ascii="Times New Roman" w:hAnsi="Times New Roman" w:cs="Times New Roman"/>
+          <w:sz w:val="24"/>
+          <w:szCs w:val="24"/>
+          <w:lang w:val="en-US"/>
+        </w:rPr>
+        <w:t>tang terhadap ekuitas</w:t>
+      </w:r>
+      <w:r>
+        <w:rPr>
+          <w:rFonts w:ascii="Times New Roman" w:hAnsi="Times New Roman" w:cs="Times New Roman"/>
+          <w:sz w:val="24"/>
+          <w:szCs w:val="24"/>
+          <w:lang w:val="en-US"/>
+        </w:rPr>
+        <w:t xml:space="preserve">. Rasio ini digunakan </w:t>
+      </w:r>
+      <w:r>
+        <w:rPr>
+          <w:rFonts w:ascii="Times New Roman" w:hAnsi="Times New Roman" w:cs="Times New Roman"/>
+          <w:sz w:val="24"/>
+          <w:szCs w:val="24"/>
+          <w:lang w:val="en-US"/>
+        </w:rPr>
+        <w:t>untuk melihat seberapa besar hutang perusahaan jika dibandingkan ekuitas yang dimiliki oleh perusahaan atau para pemegang saham</w:t>
+      </w:r>
+    </w:p>
+    <w:p>
+      <w:pPr>
+        <w:pStyle w:val="NoSpacing"/>
+        <w:numPr>
+          <w:ilvl w:val="3"/>
+          <w:numId w:val="8"/>
+        </w:numPr>
+        <w:spacing w:line="360" w:lineRule="auto"/>
+        <w:ind w:left="1800" w:hanging="450"/>
+        <w:jc w:val="both"/>
+        <w:rPr>
+          <w:rFonts w:ascii="Times New Roman" w:hAnsi="Times New Roman" w:cs="Times New Roman"/>
+          <w:sz w:val="24"/>
+          <w:szCs w:val="24"/>
+          <w:lang w:val="en-US"/>
+        </w:rPr>
+      </w:pPr>
       <w:r>
         <w:rPr>
           <w:rFonts w:ascii="Times New Roman" w:hAnsi="Times New Roman" w:cs="Times New Roman"/>
@@ -369,23 +1008,42 @@
           <w:szCs w:val="24"/>
           <w:lang w:val="en-US"/>
         </w:rPr>
-        <w:t>rice</w:t>
-      </w:r>
-      <w:r>
-        <w:rPr>
-          <w:rFonts w:ascii="Times New Roman" w:hAnsi="Times New Roman" w:cs="Times New Roman"/>
-          <w:sz w:val="24"/>
-          <w:szCs w:val="24"/>
-          <w:lang w:val="en-US"/>
-        </w:rPr>
-        <w:t xml:space="preserve"> adalah harga yang terjadi pada saham akibat adanya permintaan dan penawaran di pasar, yang ditentukan menjelang penutupan di bursa setiap harinya, maka harga penutupan saham tahunan adalah rata-rata harga yang terjadi pada suatu saham pada tahun tertentu</w:t>
-      </w:r>
-    </w:p>
-    <w:p>
-      <w:pPr>
-        <w:pStyle w:val="NoSpacing"/>
-        <w:spacing w:line="360" w:lineRule="auto"/>
-        <w:ind w:left="900"/>
+        <w:t>Net Profit Margin</w:t>
+      </w:r>
+      <w:r>
+        <w:rPr>
+          <w:rFonts w:ascii="Times New Roman" w:hAnsi="Times New Roman" w:cs="Times New Roman"/>
+          <w:sz w:val="24"/>
+          <w:szCs w:val="24"/>
+          <w:lang w:val="en-US"/>
+        </w:rPr>
+        <w:t xml:space="preserve"> (X</w:t>
+      </w:r>
+      <w:r>
+        <w:rPr>
+          <w:rFonts w:ascii="Times New Roman" w:hAnsi="Times New Roman" w:cs="Times New Roman"/>
+          <w:sz w:val="24"/>
+          <w:szCs w:val="24"/>
+          <w:vertAlign w:val="subscript"/>
+          <w:lang w:val="en-US"/>
+        </w:rPr>
+        <w:t>3</w:t>
+      </w:r>
+      <w:r>
+        <w:rPr>
+          <w:rFonts w:ascii="Times New Roman" w:hAnsi="Times New Roman" w:cs="Times New Roman"/>
+          <w:sz w:val="24"/>
+          <w:szCs w:val="24"/>
+          <w:lang w:val="en-US"/>
+        </w:rPr>
+        <w:t>)</w:t>
+      </w:r>
+    </w:p>
+    <w:p>
+      <w:pPr>
+        <w:pStyle w:val="NoSpacing"/>
+        <w:spacing w:line="360" w:lineRule="auto"/>
+        <w:ind w:left="1800"/>
         <w:jc w:val="both"/>
         <w:rPr>
           <w:rFonts w:ascii="Times New Roman" w:hAnsi="Times New Roman" w:cs="Times New Roman"/>
@@ -394,449 +1052,13 @@
           <w:lang w:val="en-US"/>
         </w:rPr>
       </w:pPr>
-    </w:p>
-    <w:p>
-      <w:pPr>
-        <w:pStyle w:val="NoSpacing"/>
-        <w:numPr>
-          <w:ilvl w:val="0"/>
-          <w:numId w:val="7"/>
-        </w:numPr>
-        <w:spacing w:line="360" w:lineRule="auto"/>
-        <w:ind w:left="900"/>
-        <w:jc w:val="both"/>
-        <w:rPr>
-          <w:rFonts w:ascii="Times New Roman" w:hAnsi="Times New Roman" w:cs="Times New Roman"/>
-          <w:sz w:val="24"/>
-          <w:szCs w:val="24"/>
-          <w:lang w:val="en-US"/>
-        </w:rPr>
-      </w:pPr>
-      <w:r>
-        <w:rPr>
-          <w:rFonts w:ascii="Times New Roman" w:hAnsi="Times New Roman" w:cs="Times New Roman"/>
-          <w:sz w:val="24"/>
-          <w:szCs w:val="24"/>
-          <w:lang w:val="en-US"/>
-        </w:rPr>
-        <w:t>Variabel Bebas</w:t>
-      </w:r>
-      <w:r>
-        <w:rPr>
-          <w:rFonts w:ascii="Times New Roman" w:hAnsi="Times New Roman" w:cs="Times New Roman"/>
-          <w:sz w:val="24"/>
-          <w:szCs w:val="24"/>
-          <w:lang w:val="en-US"/>
-        </w:rPr>
-        <w:t xml:space="preserve"> (X)</w:t>
-      </w:r>
-    </w:p>
-    <w:p>
-      <w:pPr>
-        <w:pStyle w:val="NoSpacing"/>
-        <w:spacing w:line="360" w:lineRule="auto"/>
-        <w:ind w:left="900"/>
-        <w:jc w:val="both"/>
-        <w:rPr>
-          <w:rFonts w:ascii="Times New Roman" w:hAnsi="Times New Roman" w:cs="Times New Roman"/>
-          <w:sz w:val="24"/>
-          <w:szCs w:val="24"/>
-          <w:lang w:val="en-US"/>
-        </w:rPr>
-      </w:pPr>
-      <w:r>
-        <w:rPr>
-          <w:rFonts w:ascii="Times New Roman" w:hAnsi="Times New Roman" w:cs="Times New Roman"/>
-          <w:sz w:val="24"/>
-          <w:szCs w:val="24"/>
-          <w:lang w:val="en-US"/>
-        </w:rPr>
-        <w:t xml:space="preserve">Variabel bebas adalah varaiabel yang memberikan pengaruh terhadap variabel terikat. </w:t>
-      </w:r>
-      <w:r>
-        <w:rPr>
-          <w:rFonts w:ascii="Times New Roman" w:hAnsi="Times New Roman" w:cs="Times New Roman"/>
-          <w:sz w:val="24"/>
-          <w:szCs w:val="24"/>
-        </w:rPr>
-        <w:t xml:space="preserve">Variabel bebas dalam penelitian ini adalah </w:t>
-      </w:r>
-      <w:r>
-        <w:rPr>
-          <w:rFonts w:ascii="Times New Roman" w:hAnsi="Times New Roman" w:cs="Times New Roman"/>
-          <w:sz w:val="24"/>
-          <w:szCs w:val="24"/>
-          <w:lang w:val="en-US"/>
-        </w:rPr>
-        <w:t>rasio</w:t>
-      </w:r>
-      <w:r>
-        <w:rPr>
-          <w:rFonts w:ascii="Times New Roman" w:hAnsi="Times New Roman" w:cs="Times New Roman"/>
-          <w:sz w:val="24"/>
-          <w:szCs w:val="24"/>
-        </w:rPr>
-        <w:t xml:space="preserve"> fundamental</w:t>
-      </w:r>
-      <w:r>
-        <w:rPr>
-          <w:rFonts w:ascii="Times New Roman" w:hAnsi="Times New Roman" w:cs="Times New Roman"/>
-          <w:sz w:val="24"/>
-          <w:szCs w:val="24"/>
-          <w:lang w:val="en-US"/>
-        </w:rPr>
-        <w:t xml:space="preserve"> perusahaan</w:t>
-      </w:r>
-      <w:r>
-        <w:rPr>
-          <w:rFonts w:ascii="Times New Roman" w:hAnsi="Times New Roman" w:cs="Times New Roman"/>
-          <w:sz w:val="24"/>
-          <w:szCs w:val="24"/>
-        </w:rPr>
-        <w:t xml:space="preserve"> berupa</w:t>
-      </w:r>
-      <w:r>
-        <w:rPr>
-          <w:rFonts w:ascii="Times New Roman" w:hAnsi="Times New Roman" w:cs="Times New Roman"/>
-          <w:sz w:val="24"/>
-          <w:szCs w:val="24"/>
-          <w:lang w:val="en-US"/>
-        </w:rPr>
-        <w:t>:</w:t>
-      </w:r>
-    </w:p>
-    <w:p>
-      <w:pPr>
-        <w:pStyle w:val="NoSpacing"/>
-        <w:numPr>
-          <w:ilvl w:val="1"/>
-          <w:numId w:val="7"/>
-        </w:numPr>
-        <w:spacing w:line="360" w:lineRule="auto"/>
-        <w:ind w:left="1260"/>
-        <w:jc w:val="both"/>
-        <w:rPr>
-          <w:rFonts w:ascii="Times New Roman" w:hAnsi="Times New Roman" w:cs="Times New Roman"/>
-          <w:sz w:val="24"/>
-          <w:szCs w:val="24"/>
-          <w:lang w:val="en-US"/>
-        </w:rPr>
-      </w:pPr>
-      <w:r>
-        <w:rPr>
-          <w:rFonts w:ascii="Times New Roman" w:hAnsi="Times New Roman" w:cs="Times New Roman"/>
-          <w:i/>
-          <w:sz w:val="24"/>
-          <w:szCs w:val="24"/>
-          <w:lang w:val="en-US"/>
-        </w:rPr>
-        <w:t>Return On Asset</w:t>
-      </w:r>
-      <w:r>
-        <w:rPr>
-          <w:rFonts w:ascii="Times New Roman" w:hAnsi="Times New Roman" w:cs="Times New Roman"/>
-          <w:sz w:val="24"/>
-          <w:szCs w:val="24"/>
-          <w:lang w:val="en-US"/>
-        </w:rPr>
-        <w:t xml:space="preserve"> (X</w:t>
-      </w:r>
-      <w:r>
-        <w:rPr>
-          <w:rFonts w:ascii="Times New Roman" w:hAnsi="Times New Roman" w:cs="Times New Roman"/>
-          <w:sz w:val="24"/>
-          <w:szCs w:val="24"/>
-          <w:vertAlign w:val="subscript"/>
-          <w:lang w:val="en-US"/>
-        </w:rPr>
-        <w:t>1</w:t>
-      </w:r>
-      <w:r>
-        <w:rPr>
-          <w:rFonts w:ascii="Times New Roman" w:hAnsi="Times New Roman" w:cs="Times New Roman"/>
-          <w:sz w:val="24"/>
-          <w:szCs w:val="24"/>
-          <w:lang w:val="en-US"/>
-        </w:rPr>
-        <w:t>)</w:t>
-      </w:r>
-    </w:p>
-    <w:p>
-      <w:pPr>
-        <w:pStyle w:val="NoSpacing"/>
-        <w:spacing w:line="360" w:lineRule="auto"/>
-        <w:ind w:left="1260"/>
-        <w:jc w:val="both"/>
-        <w:rPr>
-          <w:rFonts w:ascii="Times New Roman" w:hAnsi="Times New Roman" w:cs="Times New Roman"/>
-          <w:sz w:val="24"/>
-          <w:szCs w:val="24"/>
-          <w:lang w:val="en-US"/>
-        </w:rPr>
-      </w:pPr>
-      <w:r>
-        <w:rPr>
-          <w:rFonts w:ascii="Times New Roman" w:hAnsi="Times New Roman" w:cs="Times New Roman"/>
-          <w:sz w:val="24"/>
-          <w:szCs w:val="24"/>
-        </w:rPr>
-        <w:t>Rasio ini mengukur tingkat pengembalian investasi yang telah dilakukan perusahaan dengan menggunakan seluruh aset yang dimilikinya</w:t>
-      </w:r>
-      <w:r>
-        <w:rPr>
-          <w:rFonts w:ascii="Times New Roman" w:hAnsi="Times New Roman" w:cs="Times New Roman"/>
-          <w:sz w:val="24"/>
-          <w:szCs w:val="24"/>
-          <w:lang w:val="en-US"/>
-        </w:rPr>
-        <w:t xml:space="preserve">. </w:t>
-      </w:r>
-      <w:r>
-        <w:rPr>
-          <w:rFonts w:ascii="Times New Roman" w:hAnsi="Times New Roman" w:cs="Times New Roman"/>
-          <w:sz w:val="24"/>
-          <w:szCs w:val="24"/>
-          <w:lang w:val="en-US"/>
-        </w:rPr>
-        <w:t xml:space="preserve">Rasio ini </w:t>
-      </w:r>
-      <w:r>
-        <w:rPr>
-          <w:rFonts w:ascii="Times New Roman" w:hAnsi="Times New Roman" w:cs="Times New Roman"/>
-          <w:sz w:val="24"/>
-          <w:szCs w:val="24"/>
-        </w:rPr>
-        <w:t>digunakan untuk mengukur kemampuan perusahaan dalam memanfaatkan asetnya untuk memperoleh laba.</w:t>
-      </w:r>
-    </w:p>
-    <w:p>
-      <w:pPr>
-        <w:pStyle w:val="NoSpacing"/>
-        <w:numPr>
-          <w:ilvl w:val="1"/>
-          <w:numId w:val="7"/>
-        </w:numPr>
-        <w:spacing w:line="360" w:lineRule="auto"/>
-        <w:ind w:left="1260"/>
-        <w:jc w:val="both"/>
-        <w:rPr>
-          <w:rFonts w:ascii="Times New Roman" w:hAnsi="Times New Roman" w:cs="Times New Roman"/>
-          <w:sz w:val="24"/>
-          <w:szCs w:val="24"/>
-          <w:lang w:val="en-US"/>
-        </w:rPr>
-      </w:pPr>
-      <w:r>
-        <w:rPr>
-          <w:rFonts w:ascii="Times New Roman" w:hAnsi="Times New Roman" w:cs="Times New Roman"/>
-          <w:i/>
-          <w:sz w:val="24"/>
-          <w:szCs w:val="24"/>
-          <w:lang w:val="en-US"/>
-        </w:rPr>
-        <w:t>Debt to Equity Ratio</w:t>
-      </w:r>
-      <w:r>
-        <w:rPr>
-          <w:rFonts w:ascii="Times New Roman" w:hAnsi="Times New Roman" w:cs="Times New Roman"/>
-          <w:sz w:val="24"/>
-          <w:szCs w:val="24"/>
-          <w:lang w:val="en-US"/>
-        </w:rPr>
-        <w:t xml:space="preserve"> (X</w:t>
-      </w:r>
-      <w:r>
-        <w:rPr>
-          <w:rFonts w:ascii="Times New Roman" w:hAnsi="Times New Roman" w:cs="Times New Roman"/>
-          <w:sz w:val="24"/>
-          <w:szCs w:val="24"/>
-          <w:vertAlign w:val="subscript"/>
-          <w:lang w:val="en-US"/>
-        </w:rPr>
-        <w:t>2</w:t>
-      </w:r>
-      <w:r>
-        <w:rPr>
-          <w:rFonts w:ascii="Times New Roman" w:hAnsi="Times New Roman" w:cs="Times New Roman"/>
-          <w:sz w:val="24"/>
-          <w:szCs w:val="24"/>
-          <w:lang w:val="en-US"/>
-        </w:rPr>
-        <w:t>)</w:t>
-      </w:r>
-    </w:p>
-    <w:p>
-      <w:pPr>
-        <w:pStyle w:val="NoSpacing"/>
-        <w:spacing w:line="360" w:lineRule="auto"/>
-        <w:ind w:left="1260"/>
-        <w:jc w:val="both"/>
-        <w:rPr>
-          <w:rFonts w:ascii="Times New Roman" w:hAnsi="Times New Roman" w:cs="Times New Roman"/>
-          <w:sz w:val="24"/>
-          <w:szCs w:val="24"/>
-          <w:lang w:val="en-US"/>
-        </w:rPr>
-      </w:pPr>
-      <w:r>
-        <w:rPr>
-          <w:rFonts w:ascii="Times New Roman" w:hAnsi="Times New Roman" w:cs="Times New Roman"/>
-          <w:sz w:val="24"/>
-          <w:szCs w:val="24"/>
-          <w:lang w:val="en-US"/>
-        </w:rPr>
-        <w:t xml:space="preserve">Rasio ini </w:t>
-      </w:r>
-      <w:r>
-        <w:rPr>
-          <w:rFonts w:ascii="Times New Roman" w:hAnsi="Times New Roman" w:cs="Times New Roman"/>
-          <w:sz w:val="24"/>
-          <w:szCs w:val="24"/>
-          <w:lang w:val="en-US"/>
-        </w:rPr>
-        <w:t xml:space="preserve">membandingkan jumlah </w:t>
-      </w:r>
-      <w:r>
-        <w:rPr>
-          <w:rFonts w:ascii="Times New Roman" w:hAnsi="Times New Roman" w:cs="Times New Roman"/>
-          <w:sz w:val="24"/>
-          <w:szCs w:val="24"/>
-          <w:lang w:val="en-US"/>
-        </w:rPr>
-        <w:t>u</w:t>
-      </w:r>
-      <w:r>
-        <w:rPr>
-          <w:rFonts w:ascii="Times New Roman" w:hAnsi="Times New Roman" w:cs="Times New Roman"/>
-          <w:sz w:val="24"/>
-          <w:szCs w:val="24"/>
-          <w:lang w:val="en-US"/>
-        </w:rPr>
-        <w:t>tang terhadap ekuitas</w:t>
-      </w:r>
-      <w:r>
-        <w:rPr>
-          <w:rFonts w:ascii="Times New Roman" w:hAnsi="Times New Roman" w:cs="Times New Roman"/>
-          <w:sz w:val="24"/>
-          <w:szCs w:val="24"/>
-          <w:lang w:val="en-US"/>
-        </w:rPr>
-        <w:t xml:space="preserve">. </w:t>
-      </w:r>
-      <w:r>
-        <w:rPr>
-          <w:rFonts w:ascii="Times New Roman" w:hAnsi="Times New Roman" w:cs="Times New Roman"/>
-          <w:sz w:val="24"/>
-          <w:szCs w:val="24"/>
-          <w:lang w:val="en-US"/>
-        </w:rPr>
-        <w:t xml:space="preserve">Rasio ini </w:t>
-      </w:r>
-      <w:r>
-        <w:rPr>
-          <w:rFonts w:ascii="Times New Roman" w:hAnsi="Times New Roman" w:cs="Times New Roman"/>
-          <w:sz w:val="24"/>
-          <w:szCs w:val="24"/>
-          <w:lang w:val="en-US"/>
-        </w:rPr>
-        <w:t xml:space="preserve">digunakan </w:t>
-      </w:r>
-      <w:r>
-        <w:rPr>
-          <w:rFonts w:ascii="Times New Roman" w:hAnsi="Times New Roman" w:cs="Times New Roman"/>
-          <w:sz w:val="24"/>
-          <w:szCs w:val="24"/>
-          <w:lang w:val="en-US"/>
-        </w:rPr>
-        <w:t>untuk melihat seberapa besar hutang perusahaan jika dibandingkan ekuitas yang dimiliki oleh perusahaan atau para pemegang saham</w:t>
-      </w:r>
-      <w:r>
-        <w:rPr>
-          <w:rFonts w:ascii="Times New Roman" w:hAnsi="Times New Roman" w:cs="Times New Roman"/>
-          <w:sz w:val="24"/>
-          <w:szCs w:val="24"/>
-          <w:lang w:val="en-US"/>
-        </w:rPr>
-        <w:t>.</w:t>
-      </w:r>
-    </w:p>
-    <w:p>
-      <w:pPr>
-        <w:pStyle w:val="NoSpacing"/>
-        <w:numPr>
-          <w:ilvl w:val="1"/>
-          <w:numId w:val="7"/>
-        </w:numPr>
-        <w:spacing w:line="360" w:lineRule="auto"/>
-        <w:ind w:left="1260"/>
-        <w:jc w:val="both"/>
-        <w:rPr>
-          <w:rFonts w:ascii="Times New Roman" w:hAnsi="Times New Roman" w:cs="Times New Roman"/>
-          <w:sz w:val="24"/>
-          <w:szCs w:val="24"/>
-          <w:lang w:val="en-US"/>
-        </w:rPr>
-      </w:pPr>
-      <w:r>
-        <w:rPr>
-          <w:rFonts w:ascii="Times New Roman" w:hAnsi="Times New Roman" w:cs="Times New Roman"/>
-          <w:i/>
-          <w:sz w:val="24"/>
-          <w:szCs w:val="24"/>
-          <w:lang w:val="en-US"/>
-        </w:rPr>
-        <w:t>Net Profit Margin</w:t>
-      </w:r>
-      <w:r>
-        <w:rPr>
-          <w:rFonts w:ascii="Times New Roman" w:hAnsi="Times New Roman" w:cs="Times New Roman"/>
-          <w:sz w:val="24"/>
-          <w:szCs w:val="24"/>
-          <w:lang w:val="en-US"/>
-        </w:rPr>
-        <w:t xml:space="preserve"> (X</w:t>
-      </w:r>
-      <w:r>
-        <w:rPr>
-          <w:rFonts w:ascii="Times New Roman" w:hAnsi="Times New Roman" w:cs="Times New Roman"/>
-          <w:sz w:val="24"/>
-          <w:szCs w:val="24"/>
-          <w:vertAlign w:val="subscript"/>
-          <w:lang w:val="en-US"/>
-        </w:rPr>
-        <w:t>3</w:t>
-      </w:r>
-      <w:r>
-        <w:rPr>
-          <w:rFonts w:ascii="Times New Roman" w:hAnsi="Times New Roman" w:cs="Times New Roman"/>
-          <w:sz w:val="24"/>
-          <w:szCs w:val="24"/>
-          <w:lang w:val="en-US"/>
-        </w:rPr>
-        <w:t>)</w:t>
-      </w:r>
-    </w:p>
-    <w:p>
-      <w:pPr>
-        <w:pStyle w:val="NoSpacing"/>
-        <w:spacing w:line="360" w:lineRule="auto"/>
-        <w:ind w:left="1260"/>
-        <w:jc w:val="both"/>
-        <w:rPr>
-          <w:rFonts w:ascii="Times New Roman" w:hAnsi="Times New Roman" w:cs="Times New Roman"/>
-          <w:sz w:val="24"/>
-          <w:szCs w:val="24"/>
-          <w:lang w:val="en-US"/>
-        </w:rPr>
-      </w:pPr>
-      <w:r>
-        <w:rPr>
-          <w:rFonts w:ascii="Times New Roman" w:hAnsi="Times New Roman" w:cs="Times New Roman"/>
-          <w:sz w:val="24"/>
-          <w:szCs w:val="24"/>
-          <w:lang w:val="en-US"/>
-        </w:rPr>
-        <w:lastRenderedPageBreak/>
+      <w:r>
+        <w:rPr>
+          <w:rFonts w:ascii="Times New Roman" w:hAnsi="Times New Roman" w:cs="Times New Roman"/>
+          <w:sz w:val="24"/>
+          <w:szCs w:val="24"/>
+          <w:lang w:val="en-US"/>
+        </w:rPr>
         <w:t xml:space="preserve">Rasio ini membandingkan </w:t>
       </w:r>
       <w:r>
@@ -884,21 +1106,11 @@
         </w:rPr>
         <w:t xml:space="preserve"> menghasilkan laba bersih maksimal</w:t>
       </w:r>
-      <w:r>
-        <w:rPr>
-          <w:rFonts w:ascii="Times New Roman" w:hAnsi="Times New Roman" w:cs="Times New Roman"/>
-          <w:sz w:val="24"/>
-          <w:szCs w:val="24"/>
-          <w:lang w:val="en-US"/>
-        </w:rPr>
-        <w:t>.</w:t>
-      </w:r>
-    </w:p>
-    <w:p>
-      <w:pPr>
-        <w:pStyle w:val="NoSpacing"/>
-        <w:spacing w:line="360" w:lineRule="auto"/>
-        <w:ind w:left="540"/>
+    </w:p>
+    <w:p>
+      <w:pPr>
+        <w:pStyle w:val="NoSpacing"/>
+        <w:spacing w:line="360" w:lineRule="auto"/>
         <w:jc w:val="both"/>
         <w:rPr>
           <w:rFonts w:ascii="Times New Roman" w:hAnsi="Times New Roman" w:cs="Times New Roman"/>
@@ -978,6 +1190,72 @@
           <w:sz w:val="24"/>
           <w:szCs w:val="24"/>
         </w:rPr>
+        <w:t xml:space="preserve">Dalam metode </w:t>
+      </w:r>
+      <w:r>
+        <w:rPr>
+          <w:rFonts w:ascii="Times New Roman" w:hAnsi="Times New Roman" w:cs="Times New Roman"/>
+          <w:i/>
+          <w:sz w:val="24"/>
+          <w:szCs w:val="24"/>
+        </w:rPr>
+        <w:t>purposive sampling</w:t>
+      </w:r>
+      <w:r>
+        <w:rPr>
+          <w:rFonts w:ascii="Times New Roman" w:hAnsi="Times New Roman" w:cs="Times New Roman"/>
+          <w:sz w:val="24"/>
+          <w:szCs w:val="24"/>
+        </w:rPr>
+        <w:t xml:space="preserve"> peneliti menentukan pengambilan sampel dengan cara menetapkan ciri-ciri khusus yang sesuai dengan tujuan penelitian sehingga diharapkan dapat menjawab permasalahan penelitian. Menurut Sugiy</w:t>
+      </w:r>
+      <w:r>
+        <w:rPr>
+          <w:rFonts w:ascii="Times New Roman" w:hAnsi="Times New Roman" w:cs="Times New Roman"/>
+          <w:sz w:val="24"/>
+          <w:szCs w:val="24"/>
+        </w:rPr>
+        <w:t xml:space="preserve">ono (2010) </w:t>
+      </w:r>
+      <w:r>
+        <w:rPr>
+          <w:rFonts w:ascii="Times New Roman" w:hAnsi="Times New Roman" w:cs="Times New Roman"/>
+          <w:i/>
+          <w:sz w:val="24"/>
+          <w:szCs w:val="24"/>
+        </w:rPr>
+        <w:t>purposive sampling</w:t>
+      </w:r>
+      <w:r>
+        <w:rPr>
+          <w:rFonts w:ascii="Times New Roman" w:hAnsi="Times New Roman" w:cs="Times New Roman"/>
+          <w:sz w:val="24"/>
+          <w:szCs w:val="24"/>
+        </w:rPr>
+        <w:t xml:space="preserve"> adalah</w:t>
+      </w:r>
+      <w:r>
+        <w:rPr>
+          <w:rFonts w:ascii="Times New Roman" w:hAnsi="Times New Roman" w:cs="Times New Roman"/>
+          <w:sz w:val="24"/>
+          <w:szCs w:val="24"/>
+        </w:rPr>
+        <w:t xml:space="preserve"> teknik untuk menentukan sampel penelitian dengan beberapa pertimbangan tertentu yang bertujuan agar data yang diperoleh na</w:t>
+      </w:r>
+      <w:r>
+        <w:rPr>
+          <w:rFonts w:ascii="Times New Roman" w:hAnsi="Times New Roman" w:cs="Times New Roman"/>
+          <w:sz w:val="24"/>
+          <w:szCs w:val="24"/>
+        </w:rPr>
+        <w:t xml:space="preserve">ntinya bisa lebih representatif. </w:t>
+      </w:r>
+      <w:r>
+        <w:rPr>
+          <w:rFonts w:ascii="Times New Roman" w:hAnsi="Times New Roman" w:cs="Times New Roman"/>
+          <w:sz w:val="24"/>
+          <w:szCs w:val="24"/>
+        </w:rPr>
         <w:t>Pemilihan sampel dilakukan dengan kriteria sebagai berikut:</w:t>
       </w:r>
     </w:p>
@@ -1003,7 +1281,63 @@
           <w:sz w:val="24"/>
           <w:szCs w:val="24"/>
         </w:rPr>
-        <w:t>Perusahaan yang terdaftar di Bursa Efek Indonesia selama periode 2014 – 2018.</w:t>
+        <w:t xml:space="preserve">Perusahaan </w:t>
+      </w:r>
+      <w:r>
+        <w:rPr>
+          <w:rFonts w:ascii="Times New Roman" w:hAnsi="Times New Roman" w:cs="Times New Roman"/>
+          <w:sz w:val="24"/>
+          <w:szCs w:val="24"/>
+        </w:rPr>
+        <w:t xml:space="preserve">di sektor industri barang konsumsi subsektor kosmetik dan </w:t>
+      </w:r>
+      <w:r>
+        <w:rPr>
+          <w:rFonts w:ascii="Times New Roman" w:hAnsi="Times New Roman" w:cs="Times New Roman"/>
+          <w:sz w:val="24"/>
+          <w:szCs w:val="24"/>
+        </w:rPr>
+        <w:t xml:space="preserve">keperluan </w:t>
+      </w:r>
+      <w:r>
+        <w:rPr>
+          <w:rFonts w:ascii="Times New Roman" w:hAnsi="Times New Roman" w:cs="Times New Roman"/>
+          <w:sz w:val="24"/>
+          <w:szCs w:val="24"/>
+        </w:rPr>
+        <w:t>rumah tangga</w:t>
+      </w:r>
+      <w:r>
+        <w:rPr>
+          <w:rFonts w:ascii="Times New Roman" w:hAnsi="Times New Roman" w:cs="Times New Roman"/>
+          <w:sz w:val="24"/>
+          <w:szCs w:val="24"/>
+        </w:rPr>
+        <w:t xml:space="preserve"> </w:t>
+      </w:r>
+      <w:r>
+        <w:rPr>
+          <w:rFonts w:ascii="Times New Roman" w:hAnsi="Times New Roman" w:cs="Times New Roman"/>
+          <w:sz w:val="24"/>
+          <w:szCs w:val="24"/>
+        </w:rPr>
+        <w:t>yang terdaftar di Bursa Efek</w:t>
+      </w:r>
+      <w:r>
+        <w:rPr>
+          <w:rFonts w:ascii="Times New Roman" w:hAnsi="Times New Roman" w:cs="Times New Roman"/>
+          <w:sz w:val="24"/>
+          <w:szCs w:val="24"/>
+        </w:rPr>
+        <w:t xml:space="preserve"> Indonesia selama periode tahun 2014 sampai dengan</w:t>
+      </w:r>
+      <w:r>
+        <w:rPr>
+          <w:rFonts w:ascii="Times New Roman" w:hAnsi="Times New Roman" w:cs="Times New Roman"/>
+          <w:sz w:val="24"/>
+          <w:szCs w:val="24"/>
+        </w:rPr>
+        <w:t xml:space="preserve"> 2018.</w:t>
       </w:r>
     </w:p>
     <w:p>
@@ -1028,7 +1362,79 @@
           <w:sz w:val="24"/>
           <w:szCs w:val="24"/>
         </w:rPr>
-        <w:t>Perusahaan yang memiliki laporan keuangan tahunan yang dipublikasikan selama periode 2014 – 2018.</w:t>
+        <w:t xml:space="preserve">Perusahaan </w:t>
+      </w:r>
+      <w:r>
+        <w:rPr>
+          <w:rFonts w:ascii="Times New Roman" w:hAnsi="Times New Roman" w:cs="Times New Roman"/>
+          <w:sz w:val="24"/>
+          <w:szCs w:val="24"/>
+        </w:rPr>
+        <w:t xml:space="preserve">di sektor industri barang konsumsi subsektor kosmetik dan </w:t>
+      </w:r>
+      <w:r>
+        <w:rPr>
+          <w:rFonts w:ascii="Times New Roman" w:hAnsi="Times New Roman" w:cs="Times New Roman"/>
+          <w:sz w:val="24"/>
+          <w:szCs w:val="24"/>
+        </w:rPr>
+        <w:t xml:space="preserve">keperluan </w:t>
+      </w:r>
+      <w:r>
+        <w:rPr>
+          <w:rFonts w:ascii="Times New Roman" w:hAnsi="Times New Roman" w:cs="Times New Roman"/>
+          <w:sz w:val="24"/>
+          <w:szCs w:val="24"/>
+        </w:rPr>
+        <w:t>rumah tangga</w:t>
+      </w:r>
+      <w:r>
+        <w:rPr>
+          <w:rFonts w:ascii="Times New Roman" w:hAnsi="Times New Roman" w:cs="Times New Roman"/>
+          <w:sz w:val="24"/>
+          <w:szCs w:val="24"/>
+        </w:rPr>
+        <w:t xml:space="preserve"> </w:t>
+      </w:r>
+      <w:r>
+        <w:rPr>
+          <w:rFonts w:ascii="Times New Roman" w:hAnsi="Times New Roman" w:cs="Times New Roman"/>
+          <w:sz w:val="24"/>
+          <w:szCs w:val="24"/>
+        </w:rPr>
+        <w:t>yang memiliki laporan keuangan tahunan yang dipublikasikan selama periode</w:t>
+      </w:r>
+      <w:r>
+        <w:rPr>
+          <w:rFonts w:ascii="Times New Roman" w:hAnsi="Times New Roman" w:cs="Times New Roman"/>
+          <w:sz w:val="24"/>
+          <w:szCs w:val="24"/>
+        </w:rPr>
+        <w:t xml:space="preserve"> tahun</w:t>
+      </w:r>
+      <w:r>
+        <w:rPr>
+          <w:rFonts w:ascii="Times New Roman" w:hAnsi="Times New Roman" w:cs="Times New Roman"/>
+          <w:sz w:val="24"/>
+          <w:szCs w:val="24"/>
+        </w:rPr>
+        <w:t xml:space="preserve"> 2014 </w:t>
+      </w:r>
+      <w:r>
+        <w:rPr>
+          <w:rFonts w:ascii="Times New Roman" w:hAnsi="Times New Roman" w:cs="Times New Roman"/>
+          <w:sz w:val="24"/>
+          <w:szCs w:val="24"/>
+        </w:rPr>
+        <w:t>sampai dengan</w:t>
+      </w:r>
+      <w:r>
+        <w:rPr>
+          <w:rFonts w:ascii="Times New Roman" w:hAnsi="Times New Roman" w:cs="Times New Roman"/>
+          <w:sz w:val="24"/>
+          <w:szCs w:val="24"/>
+        </w:rPr>
+        <w:t xml:space="preserve"> 2018.</w:t>
       </w:r>
     </w:p>
     <w:p>
@@ -1054,7 +1460,227 @@
           <w:sz w:val="24"/>
           <w:szCs w:val="24"/>
         </w:rPr>
-        <w:t>Perusahaan yang menghasilkan laba pada periode 2014 – 2018.</w:t>
+        <w:t xml:space="preserve">Perusahaan </w:t>
+      </w:r>
+      <w:r>
+        <w:rPr>
+          <w:rFonts w:ascii="Times New Roman" w:hAnsi="Times New Roman" w:cs="Times New Roman"/>
+          <w:sz w:val="24"/>
+          <w:szCs w:val="24"/>
+        </w:rPr>
+        <w:t xml:space="preserve">di sektor industri barang konsumsi subsektor kosmetik dan </w:t>
+      </w:r>
+      <w:r>
+        <w:rPr>
+          <w:rFonts w:ascii="Times New Roman" w:hAnsi="Times New Roman" w:cs="Times New Roman"/>
+          <w:sz w:val="24"/>
+          <w:szCs w:val="24"/>
+        </w:rPr>
+        <w:t xml:space="preserve">keperluan </w:t>
+      </w:r>
+      <w:r>
+        <w:rPr>
+          <w:rFonts w:ascii="Times New Roman" w:hAnsi="Times New Roman" w:cs="Times New Roman"/>
+          <w:sz w:val="24"/>
+          <w:szCs w:val="24"/>
+        </w:rPr>
+        <w:t>rumah tangga</w:t>
+      </w:r>
+      <w:r>
+        <w:rPr>
+          <w:rFonts w:ascii="Times New Roman" w:hAnsi="Times New Roman" w:cs="Times New Roman"/>
+          <w:sz w:val="24"/>
+          <w:szCs w:val="24"/>
+        </w:rPr>
+        <w:t xml:space="preserve"> </w:t>
+      </w:r>
+      <w:r>
+        <w:rPr>
+          <w:rFonts w:ascii="Times New Roman" w:hAnsi="Times New Roman" w:cs="Times New Roman"/>
+          <w:sz w:val="24"/>
+          <w:szCs w:val="24"/>
+        </w:rPr>
+        <w:t>yang menghasilkan laba pada periode</w:t>
+      </w:r>
+      <w:r>
+        <w:rPr>
+          <w:rFonts w:ascii="Times New Roman" w:hAnsi="Times New Roman" w:cs="Times New Roman"/>
+          <w:sz w:val="24"/>
+          <w:szCs w:val="24"/>
+        </w:rPr>
+        <w:t xml:space="preserve"> tahun</w:t>
+      </w:r>
+      <w:r>
+        <w:rPr>
+          <w:rFonts w:ascii="Times New Roman" w:hAnsi="Times New Roman" w:cs="Times New Roman"/>
+          <w:sz w:val="24"/>
+          <w:szCs w:val="24"/>
+        </w:rPr>
+        <w:t xml:space="preserve"> 2014 </w:t>
+      </w:r>
+      <w:r>
+        <w:rPr>
+          <w:rFonts w:ascii="Times New Roman" w:hAnsi="Times New Roman" w:cs="Times New Roman"/>
+          <w:sz w:val="24"/>
+          <w:szCs w:val="24"/>
+        </w:rPr>
+        <w:t>sampai dengan</w:t>
+      </w:r>
+      <w:r>
+        <w:rPr>
+          <w:rFonts w:ascii="Times New Roman" w:hAnsi="Times New Roman" w:cs="Times New Roman"/>
+          <w:sz w:val="24"/>
+          <w:szCs w:val="24"/>
+        </w:rPr>
+        <w:t xml:space="preserve"> 2018.</w:t>
+      </w:r>
+    </w:p>
+    <w:p>
+      <w:pPr>
+        <w:pStyle w:val="NoSpacing"/>
+        <w:spacing w:line="360" w:lineRule="auto"/>
+        <w:ind w:left="900"/>
+        <w:jc w:val="both"/>
+        <w:rPr>
+          <w:rFonts w:ascii="Times New Roman" w:hAnsi="Times New Roman" w:cs="Times New Roman"/>
+          <w:b/>
+          <w:sz w:val="24"/>
+          <w:szCs w:val="24"/>
+        </w:rPr>
+      </w:pPr>
+    </w:p>
+    <w:p>
+      <w:pPr>
+        <w:pStyle w:val="NoSpacing"/>
+        <w:spacing w:line="360" w:lineRule="auto"/>
+        <w:ind w:left="540"/>
+        <w:jc w:val="both"/>
+        <w:rPr>
+          <w:rFonts w:ascii="Times New Roman" w:hAnsi="Times New Roman" w:cs="Times New Roman"/>
+          <w:sz w:val="24"/>
+          <w:szCs w:val="24"/>
+        </w:rPr>
+      </w:pPr>
+      <w:r>
+        <w:rPr>
+          <w:rFonts w:ascii="Times New Roman" w:hAnsi="Times New Roman" w:cs="Times New Roman"/>
+          <w:sz w:val="24"/>
+          <w:szCs w:val="24"/>
+        </w:rPr>
+        <w:t>Berdasarkan</w:t>
+      </w:r>
+      <w:r>
+        <w:rPr>
+          <w:rFonts w:ascii="Times New Roman" w:hAnsi="Times New Roman" w:cs="Times New Roman"/>
+          <w:sz w:val="24"/>
+          <w:szCs w:val="24"/>
+        </w:rPr>
+        <w:t xml:space="preserve"> metode </w:t>
+      </w:r>
+      <w:r>
+        <w:rPr>
+          <w:rFonts w:ascii="Times New Roman" w:hAnsi="Times New Roman" w:cs="Times New Roman"/>
+          <w:i/>
+          <w:sz w:val="24"/>
+          <w:szCs w:val="24"/>
+        </w:rPr>
+        <w:t>purposive sampling</w:t>
+      </w:r>
+      <w:r>
+        <w:rPr>
+          <w:rFonts w:ascii="Times New Roman" w:hAnsi="Times New Roman" w:cs="Times New Roman"/>
+          <w:sz w:val="24"/>
+          <w:szCs w:val="24"/>
+        </w:rPr>
+        <w:t xml:space="preserve"> diatas peneliti mendapatkan empat perusahaan </w:t>
+      </w:r>
+      <w:r>
+        <w:rPr>
+          <w:rFonts w:ascii="Times New Roman" w:hAnsi="Times New Roman" w:cs="Times New Roman"/>
+          <w:sz w:val="24"/>
+          <w:szCs w:val="24"/>
+        </w:rPr>
+        <w:t xml:space="preserve">yang memenuhi syarat sebagai </w:t>
+      </w:r>
+      <w:r>
+        <w:rPr>
+          <w:rFonts w:ascii="Times New Roman" w:hAnsi="Times New Roman" w:cs="Times New Roman"/>
+          <w:sz w:val="24"/>
+          <w:szCs w:val="24"/>
+        </w:rPr>
+        <w:t xml:space="preserve">sampel di sektor industri barang konsumsi subsektor kosmetik dan </w:t>
+      </w:r>
+      <w:r>
+        <w:rPr>
+          <w:rFonts w:ascii="Times New Roman" w:hAnsi="Times New Roman" w:cs="Times New Roman"/>
+          <w:sz w:val="24"/>
+          <w:szCs w:val="24"/>
+        </w:rPr>
+        <w:t xml:space="preserve">keperluan </w:t>
+      </w:r>
+      <w:r>
+        <w:rPr>
+          <w:rFonts w:ascii="Times New Roman" w:hAnsi="Times New Roman" w:cs="Times New Roman"/>
+          <w:sz w:val="24"/>
+          <w:szCs w:val="24"/>
+        </w:rPr>
+        <w:t xml:space="preserve">rumah tangga. Empat perusahaan tersebut adalah </w:t>
+      </w:r>
+      <w:r>
+        <w:rPr>
+          <w:rFonts w:ascii="Times New Roman" w:hAnsi="Times New Roman" w:cs="Times New Roman"/>
+          <w:sz w:val="24"/>
+          <w:szCs w:val="24"/>
+        </w:rPr>
+        <w:t>PT. Unilever Indonesia Tbk (UNVR), PT. Mandom Indonesia Tbk (TCID)</w:t>
+      </w:r>
+      <w:r>
+        <w:rPr>
+          <w:rFonts w:ascii="Times New Roman" w:hAnsi="Times New Roman" w:cs="Times New Roman"/>
+          <w:sz w:val="24"/>
+          <w:szCs w:val="24"/>
+        </w:rPr>
+        <w:t xml:space="preserve">, </w:t>
+      </w:r>
+      <w:r>
+        <w:rPr>
+          <w:rFonts w:ascii="Times New Roman" w:hAnsi="Times New Roman" w:cs="Times New Roman"/>
+          <w:sz w:val="24"/>
+          <w:szCs w:val="24"/>
+        </w:rPr>
+        <w:t>PT. Mustika Ratu Tbk (MRAT)</w:t>
+      </w:r>
+      <w:r>
+        <w:rPr>
+          <w:rFonts w:ascii="Times New Roman" w:hAnsi="Times New Roman" w:cs="Times New Roman"/>
+          <w:sz w:val="24"/>
+          <w:szCs w:val="24"/>
+        </w:rPr>
+        <w:t xml:space="preserve"> dan</w:t>
+      </w:r>
+      <w:r>
+        <w:rPr>
+          <w:rFonts w:ascii="Times New Roman" w:hAnsi="Times New Roman" w:cs="Times New Roman"/>
+          <w:sz w:val="24"/>
+          <w:szCs w:val="24"/>
+        </w:rPr>
+        <w:t>, PT. Martina Berto Tbk (MBTO)</w:t>
+      </w:r>
+      <w:r>
+        <w:rPr>
+          <w:rFonts w:ascii="Times New Roman" w:hAnsi="Times New Roman" w:cs="Times New Roman"/>
+          <w:sz w:val="24"/>
+          <w:szCs w:val="24"/>
+        </w:rPr>
+        <w:t>.</w:t>
+      </w:r>
+      <w:r>
+        <w:rPr>
+          <w:rFonts w:ascii="Times New Roman" w:hAnsi="Times New Roman" w:cs="Times New Roman"/>
+          <w:sz w:val="24"/>
+          <w:szCs w:val="24"/>
+        </w:rPr>
+        <w:t xml:space="preserve"> </w:t>
       </w:r>
     </w:p>
     <w:p>
@@ -1116,7 +1742,113 @@
           <w:sz w:val="24"/>
           <w:szCs w:val="24"/>
         </w:rPr>
-        <w:t xml:space="preserve">Metode pengumpulan data yang digunakan dalam penelitian ini observasi atau pengamatan. Sedangkan jenis data yang digunakan adalah data sekunder yang diperoleh dari data laporan keuangan tahunan perusahaan yang dikeluarkan oleh Bursa Efek Indonesia yang memenuhi kriteria yang ditetapkan berdasarkan metode </w:t>
+        <w:t xml:space="preserve">Metode pengumpulan data yang digunakan dalam penelitian ini </w:t>
+      </w:r>
+      <w:r>
+        <w:rPr>
+          <w:rFonts w:ascii="Times New Roman" w:hAnsi="Times New Roman" w:cs="Times New Roman"/>
+          <w:sz w:val="24"/>
+          <w:szCs w:val="24"/>
+        </w:rPr>
+        <w:t xml:space="preserve">adalah </w:t>
+      </w:r>
+      <w:bookmarkStart w:id="0" w:name="_GoBack"/>
+      <w:bookmarkEnd w:id="0"/>
+      <w:r>
+        <w:rPr>
+          <w:rFonts w:ascii="Times New Roman" w:hAnsi="Times New Roman" w:cs="Times New Roman"/>
+          <w:sz w:val="24"/>
+          <w:szCs w:val="24"/>
+        </w:rPr>
+        <w:t xml:space="preserve">observasi atau pengamatan. Sedangkan jenis data yang digunakan adalah data sekunder yang diperoleh dari data </w:t>
+      </w:r>
+      <w:r>
+        <w:rPr>
+          <w:rFonts w:ascii="Times New Roman" w:hAnsi="Times New Roman" w:cs="Times New Roman"/>
+          <w:sz w:val="24"/>
+          <w:szCs w:val="24"/>
+        </w:rPr>
+        <w:t>tentang saham</w:t>
+      </w:r>
+      <w:r>
+        <w:rPr>
+          <w:rFonts w:ascii="Times New Roman" w:hAnsi="Times New Roman" w:cs="Times New Roman"/>
+          <w:sz w:val="24"/>
+          <w:szCs w:val="24"/>
+        </w:rPr>
+        <w:t xml:space="preserve"> yang</w:t>
+      </w:r>
+      <w:r>
+        <w:rPr>
+          <w:rFonts w:ascii="Times New Roman" w:hAnsi="Times New Roman" w:cs="Times New Roman"/>
+          <w:sz w:val="24"/>
+          <w:szCs w:val="24"/>
+        </w:rPr>
+        <w:t xml:space="preserve"> </w:t>
+      </w:r>
+      <w:r>
+        <w:rPr>
+          <w:rFonts w:ascii="Times New Roman" w:hAnsi="Times New Roman" w:cs="Times New Roman"/>
+          <w:sz w:val="24"/>
+          <w:szCs w:val="24"/>
+        </w:rPr>
+        <w:t>dikeluarkan oleh Bursa Efek Indonesia</w:t>
+      </w:r>
+      <w:r>
+        <w:rPr>
+          <w:rFonts w:ascii="Times New Roman" w:hAnsi="Times New Roman" w:cs="Times New Roman"/>
+          <w:sz w:val="24"/>
+          <w:szCs w:val="24"/>
+        </w:rPr>
+        <w:t xml:space="preserve"> dan laporan keuangan perusahaan</w:t>
+      </w:r>
+      <w:r>
+        <w:rPr>
+          <w:rFonts w:ascii="Times New Roman" w:hAnsi="Times New Roman" w:cs="Times New Roman"/>
+          <w:sz w:val="24"/>
+          <w:szCs w:val="24"/>
+        </w:rPr>
+        <w:t xml:space="preserve"> </w:t>
+      </w:r>
+      <w:r>
+        <w:rPr>
+          <w:rFonts w:ascii="Times New Roman" w:hAnsi="Times New Roman" w:cs="Times New Roman"/>
+          <w:sz w:val="24"/>
+          <w:szCs w:val="24"/>
+        </w:rPr>
+        <w:t>di sektor industri barang konsumsi subsektor kosmetik dan rumah tangga</w:t>
+      </w:r>
+      <w:r>
+        <w:rPr>
+          <w:rFonts w:ascii="Times New Roman" w:hAnsi="Times New Roman" w:cs="Times New Roman"/>
+          <w:sz w:val="24"/>
+          <w:szCs w:val="24"/>
+        </w:rPr>
+        <w:t xml:space="preserve"> </w:t>
+      </w:r>
+      <w:r>
+        <w:rPr>
+          <w:rFonts w:ascii="Times New Roman" w:hAnsi="Times New Roman" w:cs="Times New Roman"/>
+          <w:sz w:val="24"/>
+          <w:szCs w:val="24"/>
+        </w:rPr>
+        <w:t xml:space="preserve">yang dipublikasikan oleh perusahaan </w:t>
+      </w:r>
+      <w:r>
+        <w:rPr>
+          <w:rFonts w:ascii="Times New Roman" w:hAnsi="Times New Roman" w:cs="Times New Roman"/>
+          <w:sz w:val="24"/>
+          <w:szCs w:val="24"/>
+        </w:rPr>
+        <w:t xml:space="preserve">tercatat </w:t>
+      </w:r>
+      <w:r>
+        <w:rPr>
+          <w:rFonts w:ascii="Times New Roman" w:hAnsi="Times New Roman" w:cs="Times New Roman"/>
+          <w:sz w:val="24"/>
+          <w:szCs w:val="24"/>
+        </w:rPr>
+        <w:t xml:space="preserve">yang memenuhi kriteria yang ditetapkan berdasarkan metode </w:t>
       </w:r>
       <w:r>
         <w:rPr>
@@ -1141,23 +1873,87 @@
           <w:sz w:val="24"/>
           <w:szCs w:val="24"/>
         </w:rPr>
-        <w:t>i dilakukan terhadap laporan keu</w:t>
-      </w:r>
-      <w:r>
-        <w:rPr>
-          <w:rFonts w:ascii="Times New Roman" w:hAnsi="Times New Roman" w:cs="Times New Roman"/>
-          <w:sz w:val="24"/>
-          <w:szCs w:val="24"/>
-        </w:rPr>
-        <w:t xml:space="preserve">angan tahunan yang terdaftar di Bursa Efek Indonesia periode 2014 </w:t>
-      </w:r>
-      <w:r>
-        <w:rPr>
-          <w:rFonts w:ascii="Times New Roman" w:hAnsi="Times New Roman" w:cs="Times New Roman"/>
-          <w:sz w:val="24"/>
-          <w:szCs w:val="24"/>
-        </w:rPr>
-        <w:t>–</w:t>
+        <w:t>i dilakukan terhadap</w:t>
+      </w:r>
+      <w:r>
+        <w:rPr>
+          <w:rFonts w:ascii="Times New Roman" w:hAnsi="Times New Roman" w:cs="Times New Roman"/>
+          <w:sz w:val="24"/>
+          <w:szCs w:val="24"/>
+        </w:rPr>
+        <w:t xml:space="preserve"> harga saham dan</w:t>
+      </w:r>
+      <w:r>
+        <w:rPr>
+          <w:rFonts w:ascii="Times New Roman" w:hAnsi="Times New Roman" w:cs="Times New Roman"/>
+          <w:sz w:val="24"/>
+          <w:szCs w:val="24"/>
+        </w:rPr>
+        <w:t xml:space="preserve"> laporan keu</w:t>
+      </w:r>
+      <w:r>
+        <w:rPr>
+          <w:rFonts w:ascii="Times New Roman" w:hAnsi="Times New Roman" w:cs="Times New Roman"/>
+          <w:sz w:val="24"/>
+          <w:szCs w:val="24"/>
+        </w:rPr>
+        <w:t xml:space="preserve">angan tahunan </w:t>
+      </w:r>
+      <w:r>
+        <w:rPr>
+          <w:rFonts w:ascii="Times New Roman" w:hAnsi="Times New Roman" w:cs="Times New Roman"/>
+          <w:sz w:val="24"/>
+          <w:szCs w:val="24"/>
+        </w:rPr>
+        <w:t xml:space="preserve">perusahaan </w:t>
+      </w:r>
+      <w:r>
+        <w:rPr>
+          <w:rFonts w:ascii="Times New Roman" w:hAnsi="Times New Roman" w:cs="Times New Roman"/>
+          <w:sz w:val="24"/>
+          <w:szCs w:val="24"/>
+        </w:rPr>
+        <w:t xml:space="preserve">di sektor industri barang konsumsi subsektor kosmetik dan </w:t>
+      </w:r>
+      <w:r>
+        <w:rPr>
+          <w:rFonts w:ascii="Times New Roman" w:hAnsi="Times New Roman" w:cs="Times New Roman"/>
+          <w:sz w:val="24"/>
+          <w:szCs w:val="24"/>
+        </w:rPr>
+        <w:t xml:space="preserve">keperluan </w:t>
+      </w:r>
+      <w:r>
+        <w:rPr>
+          <w:rFonts w:ascii="Times New Roman" w:hAnsi="Times New Roman" w:cs="Times New Roman"/>
+          <w:sz w:val="24"/>
+          <w:szCs w:val="24"/>
+        </w:rPr>
+        <w:t>rumah tangga</w:t>
+      </w:r>
+      <w:r>
+        <w:rPr>
+          <w:rFonts w:ascii="Times New Roman" w:hAnsi="Times New Roman" w:cs="Times New Roman"/>
+          <w:sz w:val="24"/>
+          <w:szCs w:val="24"/>
+        </w:rPr>
+        <w:t xml:space="preserve"> </w:t>
+      </w:r>
+      <w:r>
+        <w:rPr>
+          <w:rFonts w:ascii="Times New Roman" w:hAnsi="Times New Roman" w:cs="Times New Roman"/>
+          <w:sz w:val="24"/>
+          <w:szCs w:val="24"/>
+        </w:rPr>
+        <w:t xml:space="preserve">yang terdaftar di Bursa Efek Indonesia periode 2014 </w:t>
+      </w:r>
+      <w:r>
+        <w:rPr>
+          <w:rFonts w:ascii="Times New Roman" w:hAnsi="Times New Roman" w:cs="Times New Roman"/>
+          <w:sz w:val="24"/>
+          <w:szCs w:val="24"/>
+        </w:rPr>
+        <w:t>sampai dengan</w:t>
       </w:r>
       <w:r>
         <w:rPr>
@@ -1166,6 +1962,14 @@
           <w:szCs w:val="24"/>
         </w:rPr>
         <w:t xml:space="preserve"> 2018</w:t>
+      </w:r>
+      <w:r>
+        <w:rPr>
+          <w:rFonts w:ascii="Times New Roman" w:hAnsi="Times New Roman" w:cs="Times New Roman"/>
+          <w:sz w:val="24"/>
+          <w:szCs w:val="24"/>
+        </w:rPr>
+        <w:t>.</w:t>
       </w:r>
     </w:p>
     <w:p>
@@ -1208,6 +2012,24 @@
         </w:rPr>
         <w:t>Teknik Analisis Data</w:t>
       </w:r>
+    </w:p>
+    <w:p>
+      <w:pPr>
+        <w:pStyle w:val="NoSpacing"/>
+        <w:numPr>
+          <w:ilvl w:val="2"/>
+          <w:numId w:val="3"/>
+        </w:numPr>
+        <w:spacing w:line="360" w:lineRule="auto"/>
+        <w:ind w:left="1260" w:hanging="720"/>
+        <w:jc w:val="both"/>
+        <w:rPr>
+          <w:rFonts w:ascii="Times New Roman" w:hAnsi="Times New Roman" w:cs="Times New Roman"/>
+          <w:b/>
+          <w:sz w:val="24"/>
+          <w:szCs w:val="24"/>
+        </w:rPr>
+      </w:pPr>
     </w:p>
     <w:sectPr>
       <w:pgSz w:w="11906" w:h="16838" w:code="9"/>
@@ -1223,87 +2045,87 @@
 <w:numbering xmlns:wpc="http://schemas.microsoft.com/office/word/2010/wordprocessingCanvas" xmlns:mc="http://schemas.openxmlformats.org/markup-compatibility/2006" xmlns:o="urn:schemas-microsoft-com:office:office" xmlns:r="http://schemas.openxmlformats.org/officeDocument/2006/relationships" xmlns:m="http://schemas.openxmlformats.org/officeDocument/2006/math" xmlns:v="urn:schemas-microsoft-com:vml" xmlns:wp14="http://schemas.microsoft.com/office/word/2010/wordprocessingDrawing" xmlns:wp="http://schemas.openxmlformats.org/drawingml/2006/wordprocessingDrawing" xmlns:w10="urn:schemas-microsoft-com:office:word" xmlns:w="http://schemas.openxmlformats.org/wordprocessingml/2006/main" xmlns:w14="http://schemas.microsoft.com/office/word/2010/wordml" xmlns:w15="http://schemas.microsoft.com/office/word/2012/wordml" xmlns:wpg="http://schemas.microsoft.com/office/word/2010/wordprocessingGroup" xmlns:wpi="http://schemas.microsoft.com/office/word/2010/wordprocessingInk" xmlns:wne="http://schemas.microsoft.com/office/word/2006/wordml" xmlns:wps="http://schemas.microsoft.com/office/word/2010/wordprocessingShape" mc:Ignorable="w14 w15 wp14">
   <w:abstractNum w:abstractNumId="0">
     <w:nsid w:val="07F442B8"/>
-    <w:multiLevelType w:val="hybridMultilevel"/>
-    <w:tmpl w:val="9AFE94EE"/>
-    <w:lvl w:ilvl="0" w:tplc="0409000F">
+    <w:multiLevelType w:val="multilevel"/>
+    <w:tmpl w:val="0421001F"/>
+    <w:lvl w:ilvl="0">
       <w:start w:val="1"/>
       <w:numFmt w:val="decimal"/>
       <w:lvlText w:val="%1."/>
       <w:lvlJc w:val="left"/>
       <w:pPr>
-        <w:ind w:left="1260" w:hanging="360"/>
-      </w:pPr>
-    </w:lvl>
-    <w:lvl w:ilvl="1" w:tplc="04090019">
-      <w:start w:val="1"/>
-      <w:numFmt w:val="lowerLetter"/>
-      <w:lvlText w:val="%2."/>
-      <w:lvlJc w:val="left"/>
-      <w:pPr>
-        <w:ind w:left="1980" w:hanging="360"/>
-      </w:pPr>
-    </w:lvl>
-    <w:lvl w:ilvl="2" w:tplc="0409001B" w:tentative="1">
-      <w:start w:val="1"/>
-      <w:numFmt w:val="lowerRoman"/>
-      <w:lvlText w:val="%3."/>
-      <w:lvlJc w:val="right"/>
-      <w:pPr>
-        <w:ind w:left="2700" w:hanging="180"/>
-      </w:pPr>
-    </w:lvl>
-    <w:lvl w:ilvl="3" w:tplc="0409000F" w:tentative="1">
-      <w:start w:val="1"/>
-      <w:numFmt w:val="decimal"/>
-      <w:lvlText w:val="%4."/>
-      <w:lvlJc w:val="left"/>
-      <w:pPr>
-        <w:ind w:left="3420" w:hanging="360"/>
-      </w:pPr>
-    </w:lvl>
-    <w:lvl w:ilvl="4" w:tplc="04090019" w:tentative="1">
-      <w:start w:val="1"/>
-      <w:numFmt w:val="lowerLetter"/>
-      <w:lvlText w:val="%5."/>
-      <w:lvlJc w:val="left"/>
-      <w:pPr>
-        <w:ind w:left="4140" w:hanging="360"/>
-      </w:pPr>
-    </w:lvl>
-    <w:lvl w:ilvl="5" w:tplc="0409001B" w:tentative="1">
-      <w:start w:val="1"/>
-      <w:numFmt w:val="lowerRoman"/>
-      <w:lvlText w:val="%6."/>
-      <w:lvlJc w:val="right"/>
-      <w:pPr>
-        <w:ind w:left="4860" w:hanging="180"/>
-      </w:pPr>
-    </w:lvl>
-    <w:lvl w:ilvl="6" w:tplc="0409000F" w:tentative="1">
-      <w:start w:val="1"/>
-      <w:numFmt w:val="decimal"/>
-      <w:lvlText w:val="%7."/>
-      <w:lvlJc w:val="left"/>
-      <w:pPr>
-        <w:ind w:left="5580" w:hanging="360"/>
-      </w:pPr>
-    </w:lvl>
-    <w:lvl w:ilvl="7" w:tplc="04090019" w:tentative="1">
-      <w:start w:val="1"/>
-      <w:numFmt w:val="lowerLetter"/>
-      <w:lvlText w:val="%8."/>
-      <w:lvlJc w:val="left"/>
-      <w:pPr>
-        <w:ind w:left="6300" w:hanging="360"/>
-      </w:pPr>
-    </w:lvl>
-    <w:lvl w:ilvl="8" w:tplc="0409001B" w:tentative="1">
-      <w:start w:val="1"/>
-      <w:numFmt w:val="lowerRoman"/>
-      <w:lvlText w:val="%9."/>
-      <w:lvlJc w:val="right"/>
-      <w:pPr>
-        <w:ind w:left="7020" w:hanging="180"/>
+        <w:ind w:left="360" w:hanging="360"/>
+      </w:pPr>
+    </w:lvl>
+    <w:lvl w:ilvl="1">
+      <w:start w:val="1"/>
+      <w:numFmt w:val="decimal"/>
+      <w:lvlText w:val="%1.%2."/>
+      <w:lvlJc w:val="left"/>
+      <w:pPr>
+        <w:ind w:left="792" w:hanging="432"/>
+      </w:pPr>
+    </w:lvl>
+    <w:lvl w:ilvl="2">
+      <w:start w:val="1"/>
+      <w:numFmt w:val="decimal"/>
+      <w:lvlText w:val="%1.%2.%3."/>
+      <w:lvlJc w:val="left"/>
+      <w:pPr>
+        <w:ind w:left="1224" w:hanging="504"/>
+      </w:pPr>
+    </w:lvl>
+    <w:lvl w:ilvl="3">
+      <w:start w:val="1"/>
+      <w:numFmt w:val="decimal"/>
+      <w:lvlText w:val="%1.%2.%3.%4."/>
+      <w:lvlJc w:val="left"/>
+      <w:pPr>
+        <w:ind w:left="1728" w:hanging="648"/>
+      </w:pPr>
+    </w:lvl>
+    <w:lvl w:ilvl="4">
+      <w:start w:val="1"/>
+      <w:numFmt w:val="decimal"/>
+      <w:lvlText w:val="%1.%2.%3.%4.%5."/>
+      <w:lvlJc w:val="left"/>
+      <w:pPr>
+        <w:ind w:left="2232" w:hanging="792"/>
+      </w:pPr>
+    </w:lvl>
+    <w:lvl w:ilvl="5">
+      <w:start w:val="1"/>
+      <w:numFmt w:val="decimal"/>
+      <w:lvlText w:val="%1.%2.%3.%4.%5.%6."/>
+      <w:lvlJc w:val="left"/>
+      <w:pPr>
+        <w:ind w:left="2736" w:hanging="936"/>
+      </w:pPr>
+    </w:lvl>
+    <w:lvl w:ilvl="6">
+      <w:start w:val="1"/>
+      <w:numFmt w:val="decimal"/>
+      <w:lvlText w:val="%1.%2.%3.%4.%5.%6.%7."/>
+      <w:lvlJc w:val="left"/>
+      <w:pPr>
+        <w:ind w:left="3240" w:hanging="1080"/>
+      </w:pPr>
+    </w:lvl>
+    <w:lvl w:ilvl="7">
+      <w:start w:val="1"/>
+      <w:numFmt w:val="decimal"/>
+      <w:lvlText w:val="%1.%2.%3.%4.%5.%6.%7.%8."/>
+      <w:lvlJc w:val="left"/>
+      <w:pPr>
+        <w:ind w:left="3744" w:hanging="1224"/>
+      </w:pPr>
+    </w:lvl>
+    <w:lvl w:ilvl="8">
+      <w:start w:val="1"/>
+      <w:numFmt w:val="decimal"/>
+      <w:lvlText w:val="%1.%2.%3.%4.%5.%6.%7.%8.%9."/>
+      <w:lvlJc w:val="left"/>
+      <w:pPr>
+        <w:ind w:left="4320" w:hanging="1440"/>
       </w:pPr>
     </w:lvl>
   </w:abstractNum>
@@ -1566,6 +2388,120 @@
     </w:lvl>
   </w:abstractNum>
   <w:abstractNum w:abstractNumId="4">
+    <w:nsid w:val="460148F4"/>
+    <w:multiLevelType w:val="multilevel"/>
+    <w:tmpl w:val="0421001D"/>
+    <w:lvl w:ilvl="0">
+      <w:start w:val="1"/>
+      <w:numFmt w:val="decimal"/>
+      <w:lvlText w:val="%1)"/>
+      <w:lvlJc w:val="left"/>
+      <w:pPr>
+        <w:ind w:left="360" w:hanging="360"/>
+      </w:pPr>
+      <w:rPr>
+        <w:rFonts w:hint="default"/>
+      </w:rPr>
+    </w:lvl>
+    <w:lvl w:ilvl="1">
+      <w:start w:val="1"/>
+      <w:numFmt w:val="lowerLetter"/>
+      <w:lvlText w:val="%2)"/>
+      <w:lvlJc w:val="left"/>
+      <w:pPr>
+        <w:ind w:left="720" w:hanging="360"/>
+      </w:pPr>
+      <w:rPr>
+        <w:rFonts w:hint="default"/>
+      </w:rPr>
+    </w:lvl>
+    <w:lvl w:ilvl="2">
+      <w:start w:val="1"/>
+      <w:numFmt w:val="lowerRoman"/>
+      <w:lvlText w:val="%3)"/>
+      <w:lvlJc w:val="left"/>
+      <w:pPr>
+        <w:ind w:left="1080" w:hanging="360"/>
+      </w:pPr>
+      <w:rPr>
+        <w:rFonts w:hint="default"/>
+        <w:b/>
+      </w:rPr>
+    </w:lvl>
+    <w:lvl w:ilvl="3">
+      <w:start w:val="1"/>
+      <w:numFmt w:val="decimal"/>
+      <w:lvlText w:val="(%4)"/>
+      <w:lvlJc w:val="left"/>
+      <w:pPr>
+        <w:ind w:left="1440" w:hanging="360"/>
+      </w:pPr>
+      <w:rPr>
+        <w:rFonts w:hint="default"/>
+      </w:rPr>
+    </w:lvl>
+    <w:lvl w:ilvl="4">
+      <w:start w:val="1"/>
+      <w:numFmt w:val="lowerLetter"/>
+      <w:lvlText w:val="(%5)"/>
+      <w:lvlJc w:val="left"/>
+      <w:pPr>
+        <w:ind w:left="1800" w:hanging="360"/>
+      </w:pPr>
+      <w:rPr>
+        <w:rFonts w:hint="default"/>
+      </w:rPr>
+    </w:lvl>
+    <w:lvl w:ilvl="5">
+      <w:start w:val="1"/>
+      <w:numFmt w:val="lowerRoman"/>
+      <w:lvlText w:val="(%6)"/>
+      <w:lvlJc w:val="left"/>
+      <w:pPr>
+        <w:ind w:left="2160" w:hanging="360"/>
+      </w:pPr>
+      <w:rPr>
+        <w:rFonts w:hint="default"/>
+      </w:rPr>
+    </w:lvl>
+    <w:lvl w:ilvl="6">
+      <w:start w:val="1"/>
+      <w:numFmt w:val="decimal"/>
+      <w:lvlText w:val="%7."/>
+      <w:lvlJc w:val="left"/>
+      <w:pPr>
+        <w:ind w:left="2520" w:hanging="360"/>
+      </w:pPr>
+      <w:rPr>
+        <w:rFonts w:hint="default"/>
+      </w:rPr>
+    </w:lvl>
+    <w:lvl w:ilvl="7">
+      <w:start w:val="1"/>
+      <w:numFmt w:val="lowerLetter"/>
+      <w:lvlText w:val="%8."/>
+      <w:lvlJc w:val="left"/>
+      <w:pPr>
+        <w:ind w:left="2880" w:hanging="360"/>
+      </w:pPr>
+      <w:rPr>
+        <w:rFonts w:hint="default"/>
+      </w:rPr>
+    </w:lvl>
+    <w:lvl w:ilvl="8">
+      <w:start w:val="1"/>
+      <w:numFmt w:val="lowerRoman"/>
+      <w:lvlText w:val="%9."/>
+      <w:lvlJc w:val="left"/>
+      <w:pPr>
+        <w:ind w:left="3240" w:hanging="360"/>
+      </w:pPr>
+      <w:rPr>
+        <w:rFonts w:hint="default"/>
+      </w:rPr>
+    </w:lvl>
+  </w:abstractNum>
+  <w:abstractNum w:abstractNumId="5">
     <w:nsid w:val="4CC02CC1"/>
     <w:multiLevelType w:val="hybridMultilevel"/>
     <w:tmpl w:val="07EAE416"/>
@@ -1654,7 +2590,7 @@
       </w:pPr>
     </w:lvl>
   </w:abstractNum>
-  <w:abstractNum w:abstractNumId="5">
+  <w:abstractNum w:abstractNumId="6">
     <w:nsid w:val="581C6331"/>
     <w:multiLevelType w:val="hybridMultilevel"/>
     <w:tmpl w:val="4C82A82C"/>
@@ -1743,7 +2679,7 @@
       </w:pPr>
     </w:lvl>
   </w:abstractNum>
-  <w:abstractNum w:abstractNumId="6">
+  <w:abstractNum w:abstractNumId="7">
     <w:nsid w:val="5A2459E9"/>
     <w:multiLevelType w:val="hybridMultilevel"/>
     <w:tmpl w:val="F87AF1E4"/>
@@ -1839,16 +2775,19 @@
     <w:abstractNumId w:val="2"/>
   </w:num>
   <w:num w:numId="4">
-    <w:abstractNumId w:val="6"/>
+    <w:abstractNumId w:val="7"/>
   </w:num>
   <w:num w:numId="5">
-    <w:abstractNumId w:val="4"/>
+    <w:abstractNumId w:val="5"/>
   </w:num>
   <w:num w:numId="6">
-    <w:abstractNumId w:val="5"/>
+    <w:abstractNumId w:val="6"/>
   </w:num>
   <w:num w:numId="7">
     <w:abstractNumId w:val="0"/>
+  </w:num>
+  <w:num w:numId="8">
+    <w:abstractNumId w:val="4"/>
   </w:num>
 </w:numbering>
 </file>

--- a/PROSKRIP/BAB_III.docx
+++ b/PROSKRIP/BAB_III.docx
@@ -230,15 +230,7 @@
           <w:sz w:val="24"/>
           <w:szCs w:val="24"/>
         </w:rPr>
-        <w:t xml:space="preserve">Dalam penelitian ini, lingkup objek yang ditetapkan oleh peneliti </w:t>
-      </w:r>
-      <w:r>
-        <w:rPr>
-          <w:rFonts w:ascii="Times New Roman" w:hAnsi="Times New Roman" w:cs="Times New Roman"/>
-          <w:sz w:val="24"/>
-          <w:szCs w:val="24"/>
-        </w:rPr>
-        <w:t xml:space="preserve">adalah </w:t>
+        <w:t xml:space="preserve">Dalam penelitian ini, lingkup objek yang ditetapkan oleh peneliti adalah </w:t>
       </w:r>
       <w:r>
         <w:rPr>
@@ -339,15 +331,7 @@
           <w:sz w:val="24"/>
           <w:szCs w:val="24"/>
         </w:rPr>
-        <w:t>dan harga saham perusahaan</w:t>
-      </w:r>
-      <w:r>
-        <w:rPr>
-          <w:rFonts w:ascii="Times New Roman" w:hAnsi="Times New Roman" w:cs="Times New Roman"/>
-          <w:sz w:val="24"/>
-          <w:szCs w:val="24"/>
-        </w:rPr>
-        <w:t xml:space="preserve"> di sektor industri barang konsumsi subsektor kosmetik dan </w:t>
+        <w:t xml:space="preserve">dan harga saham perusahaan di sektor industri barang konsumsi subsektor kosmetik dan </w:t>
       </w:r>
       <w:r>
         <w:rPr>
@@ -444,15 +428,15 @@
           <w:sz w:val="24"/>
           <w:szCs w:val="24"/>
         </w:rPr>
-        <w:t xml:space="preserve">Bursa Efek Indonesia di Jakarta karena Bursa Efek Indonesia merupakan lembaga yang memiliki data tentang saham dan data laporan keuangan perusahaan yang terdaftar di </w:t>
-      </w:r>
-      <w:r>
-        <w:rPr>
-          <w:rFonts w:ascii="Times New Roman" w:hAnsi="Times New Roman" w:cs="Times New Roman"/>
-          <w:sz w:val="24"/>
-          <w:szCs w:val="24"/>
-        </w:rPr>
-        <w:t>Bursa Efek Indonesia</w:t>
+        <w:t>Bursa Efek Indonesia di Jakarta karena Bursa Efek Indonesia merupakan lembaga yang memiliki data tentang saham dan data laporan keuangan perusahaan yang terdaftar di Bursa Efek Indonesia</w:t>
+      </w:r>
+      <w:r>
+        <w:rPr>
+          <w:rFonts w:ascii="Times New Roman" w:hAnsi="Times New Roman" w:cs="Times New Roman"/>
+          <w:sz w:val="24"/>
+          <w:szCs w:val="24"/>
+        </w:rPr>
+        <w:t xml:space="preserve"> periode tahun 2014 sampai dengan 2018</w:t>
       </w:r>
       <w:r>
         <w:rPr>
@@ -688,16 +672,7 @@
           <w:szCs w:val="24"/>
           <w:lang w:val="en-US"/>
         </w:rPr>
-        <w:t>Variabel bebas adalah var</w:t>
-      </w:r>
-      <w:r>
-        <w:rPr>
-          <w:rFonts w:ascii="Times New Roman" w:hAnsi="Times New Roman" w:cs="Times New Roman"/>
-          <w:sz w:val="24"/>
-          <w:szCs w:val="24"/>
-          <w:lang w:val="en-US"/>
-        </w:rPr>
-        <w:t xml:space="preserve">iabel yang memberikan pengaruh terhadap variabel terikat. </w:t>
+        <w:t xml:space="preserve">Variabel bebas adalah variabel yang memberikan pengaruh terhadap variabel terikat. </w:t>
       </w:r>
       <w:r>
         <w:rPr>
@@ -1752,8 +1727,6 @@
         </w:rPr>
         <w:t xml:space="preserve">adalah </w:t>
       </w:r>
-      <w:bookmarkStart w:id="0" w:name="_GoBack"/>
-      <w:bookmarkEnd w:id="0"/>
       <w:r>
         <w:rPr>
           <w:rFonts w:ascii="Times New Roman" w:hAnsi="Times New Roman" w:cs="Times New Roman"/>
@@ -1905,15 +1878,7 @@
           <w:sz w:val="24"/>
           <w:szCs w:val="24"/>
         </w:rPr>
-        <w:t xml:space="preserve">perusahaan </w:t>
-      </w:r>
-      <w:r>
-        <w:rPr>
-          <w:rFonts w:ascii="Times New Roman" w:hAnsi="Times New Roman" w:cs="Times New Roman"/>
-          <w:sz w:val="24"/>
-          <w:szCs w:val="24"/>
-        </w:rPr>
-        <w:t xml:space="preserve">di sektor industri barang konsumsi subsektor kosmetik dan </w:t>
+        <w:t xml:space="preserve">perusahaan di sektor industri barang konsumsi subsektor kosmetik dan </w:t>
       </w:r>
       <w:r>
         <w:rPr>
@@ -2032,13 +1997,214 @@
       </w:pPr>
     </w:p>
     <w:sectPr>
+      <w:headerReference w:type="even" r:id="rId7"/>
+      <w:headerReference w:type="default" r:id="rId8"/>
+      <w:footerReference w:type="even" r:id="rId9"/>
+      <w:footerReference w:type="default" r:id="rId10"/>
+      <w:headerReference w:type="first" r:id="rId11"/>
+      <w:footerReference w:type="first" r:id="rId12"/>
       <w:pgSz w:w="11906" w:h="16838" w:code="9"/>
       <w:pgMar w:top="1440" w:right="1440" w:bottom="1440" w:left="2160" w:header="706" w:footer="706" w:gutter="0"/>
+      <w:pgNumType w:start="10"/>
       <w:cols w:space="708"/>
       <w:docGrid w:linePitch="360"/>
     </w:sectPr>
   </w:body>
 </w:document>
+</file>
+
+<file path=word/endnotes.xml><?xml version="1.0" encoding="utf-8"?>
+<w:endnotes xmlns:wpc="http://schemas.microsoft.com/office/word/2010/wordprocessingCanvas" xmlns:mc="http://schemas.openxmlformats.org/markup-compatibility/2006" xmlns:o="urn:schemas-microsoft-com:office:office" xmlns:r="http://schemas.openxmlformats.org/officeDocument/2006/relationships" xmlns:m="http://schemas.openxmlformats.org/officeDocument/2006/math" xmlns:v="urn:schemas-microsoft-com:vml" xmlns:wp14="http://schemas.microsoft.com/office/word/2010/wordprocessingDrawing" xmlns:wp="http://schemas.openxmlformats.org/drawingml/2006/wordprocessingDrawing" xmlns:w10="urn:schemas-microsoft-com:office:word" xmlns:w="http://schemas.openxmlformats.org/wordprocessingml/2006/main" xmlns:w14="http://schemas.microsoft.com/office/word/2010/wordml" xmlns:w15="http://schemas.microsoft.com/office/word/2012/wordml" xmlns:wpg="http://schemas.microsoft.com/office/word/2010/wordprocessingGroup" xmlns:wpi="http://schemas.microsoft.com/office/word/2010/wordprocessingInk" xmlns:wne="http://schemas.microsoft.com/office/word/2006/wordml" xmlns:wps="http://schemas.microsoft.com/office/word/2010/wordprocessingShape" mc:Ignorable="w14 w15 wp14">
+  <w:endnote w:type="separator" w:id="-1">
+    <w:p>
+      <w:pPr>
+        <w:spacing w:after="0" w:line="240" w:lineRule="auto"/>
+      </w:pPr>
+      <w:r>
+        <w:separator/>
+      </w:r>
+    </w:p>
+  </w:endnote>
+  <w:endnote w:type="continuationSeparator" w:id="0">
+    <w:p>
+      <w:pPr>
+        <w:spacing w:after="0" w:line="240" w:lineRule="auto"/>
+      </w:pPr>
+      <w:r>
+        <w:continuationSeparator/>
+      </w:r>
+    </w:p>
+  </w:endnote>
+</w:endnotes>
+</file>
+
+<file path=word/footer1.xml><?xml version="1.0" encoding="utf-8"?>
+<w:ftr xmlns:wpc="http://schemas.microsoft.com/office/word/2010/wordprocessingCanvas" xmlns:mc="http://schemas.openxmlformats.org/markup-compatibility/2006" xmlns:o="urn:schemas-microsoft-com:office:office" xmlns:r="http://schemas.openxmlformats.org/officeDocument/2006/relationships" xmlns:m="http://schemas.openxmlformats.org/officeDocument/2006/math" xmlns:v="urn:schemas-microsoft-com:vml" xmlns:wp14="http://schemas.microsoft.com/office/word/2010/wordprocessingDrawing" xmlns:wp="http://schemas.openxmlformats.org/drawingml/2006/wordprocessingDrawing" xmlns:w10="urn:schemas-microsoft-com:office:word" xmlns:w="http://schemas.openxmlformats.org/wordprocessingml/2006/main" xmlns:w14="http://schemas.microsoft.com/office/word/2010/wordml" xmlns:w15="http://schemas.microsoft.com/office/word/2012/wordml" xmlns:wpg="http://schemas.microsoft.com/office/word/2010/wordprocessingGroup" xmlns:wpi="http://schemas.microsoft.com/office/word/2010/wordprocessingInk" xmlns:wne="http://schemas.microsoft.com/office/word/2006/wordml" xmlns:wps="http://schemas.microsoft.com/office/word/2010/wordprocessingShape" mc:Ignorable="w14 w15 wp14">
+  <w:p>
+    <w:pPr>
+      <w:pStyle w:val="Footer"/>
+    </w:pPr>
+  </w:p>
+</w:ftr>
+</file>
+
+<file path=word/footer2.xml><?xml version="1.0" encoding="utf-8"?>
+<w:ftr xmlns:wpc="http://schemas.microsoft.com/office/word/2010/wordprocessingCanvas" xmlns:mc="http://schemas.openxmlformats.org/markup-compatibility/2006" xmlns:o="urn:schemas-microsoft-com:office:office" xmlns:r="http://schemas.openxmlformats.org/officeDocument/2006/relationships" xmlns:m="http://schemas.openxmlformats.org/officeDocument/2006/math" xmlns:v="urn:schemas-microsoft-com:vml" xmlns:wp14="http://schemas.microsoft.com/office/word/2010/wordprocessingDrawing" xmlns:wp="http://schemas.openxmlformats.org/drawingml/2006/wordprocessingDrawing" xmlns:w10="urn:schemas-microsoft-com:office:word" xmlns:w="http://schemas.openxmlformats.org/wordprocessingml/2006/main" xmlns:w14="http://schemas.microsoft.com/office/word/2010/wordml" xmlns:w15="http://schemas.microsoft.com/office/word/2012/wordml" xmlns:wpg="http://schemas.microsoft.com/office/word/2010/wordprocessingGroup" xmlns:wpi="http://schemas.microsoft.com/office/word/2010/wordprocessingInk" xmlns:wne="http://schemas.microsoft.com/office/word/2006/wordml" xmlns:wps="http://schemas.microsoft.com/office/word/2010/wordprocessingShape" mc:Ignorable="w14 w15 wp14">
+  <w:p>
+    <w:pPr>
+      <w:pStyle w:val="Footer"/>
+      <w:jc w:val="right"/>
+      <w:rPr>
+        <w:rFonts w:ascii="Times New Roman" w:hAnsi="Times New Roman" w:cs="Times New Roman"/>
+        <w:sz w:val="24"/>
+        <w:szCs w:val="24"/>
+      </w:rPr>
+    </w:pPr>
+    <w:bookmarkStart w:id="0" w:name="_GoBack"/>
+    <w:bookmarkEnd w:id="0"/>
+    <w:r>
+      <w:rPr>
+        <w:rFonts w:ascii="Times New Roman" w:hAnsi="Times New Roman" w:cs="Times New Roman"/>
+        <w:sz w:val="24"/>
+        <w:szCs w:val="24"/>
+      </w:rPr>
+      <w:t xml:space="preserve">Halaman </w:t>
+    </w:r>
+    <w:sdt>
+      <w:sdtPr>
+        <w:rPr>
+          <w:rFonts w:ascii="Times New Roman" w:hAnsi="Times New Roman" w:cs="Times New Roman"/>
+          <w:sz w:val="24"/>
+          <w:szCs w:val="24"/>
+        </w:rPr>
+        <w:id w:val="-1866582095"/>
+        <w:docPartObj>
+          <w:docPartGallery w:val="Page Numbers (Bottom of Page)"/>
+          <w:docPartUnique/>
+        </w:docPartObj>
+      </w:sdtPr>
+      <w:sdtEndPr>
+        <w:rPr>
+          <w:noProof/>
+        </w:rPr>
+      </w:sdtEndPr>
+      <w:sdtContent>
+        <w:r>
+          <w:rPr>
+            <w:rFonts w:ascii="Times New Roman" w:hAnsi="Times New Roman" w:cs="Times New Roman"/>
+            <w:sz w:val="24"/>
+            <w:szCs w:val="24"/>
+          </w:rPr>
+          <w:fldChar w:fldCharType="begin"/>
+        </w:r>
+        <w:r>
+          <w:rPr>
+            <w:rFonts w:ascii="Times New Roman" w:hAnsi="Times New Roman" w:cs="Times New Roman"/>
+            <w:sz w:val="24"/>
+            <w:szCs w:val="24"/>
+          </w:rPr>
+          <w:instrText xml:space="preserve"> PAGE   \* MERGEFORMAT </w:instrText>
+        </w:r>
+        <w:r>
+          <w:rPr>
+            <w:rFonts w:ascii="Times New Roman" w:hAnsi="Times New Roman" w:cs="Times New Roman"/>
+            <w:sz w:val="24"/>
+            <w:szCs w:val="24"/>
+          </w:rPr>
+          <w:fldChar w:fldCharType="separate"/>
+        </w:r>
+        <w:r>
+          <w:rPr>
+            <w:rFonts w:ascii="Times New Roman" w:hAnsi="Times New Roman" w:cs="Times New Roman"/>
+            <w:noProof/>
+            <w:sz w:val="24"/>
+            <w:szCs w:val="24"/>
+          </w:rPr>
+          <w:t>10</w:t>
+        </w:r>
+        <w:r>
+          <w:rPr>
+            <w:rFonts w:ascii="Times New Roman" w:hAnsi="Times New Roman" w:cs="Times New Roman"/>
+            <w:noProof/>
+            <w:sz w:val="24"/>
+            <w:szCs w:val="24"/>
+          </w:rPr>
+          <w:fldChar w:fldCharType="end"/>
+        </w:r>
+      </w:sdtContent>
+    </w:sdt>
+  </w:p>
+  <w:p>
+    <w:pPr>
+      <w:pStyle w:val="Footer"/>
+    </w:pPr>
+  </w:p>
+</w:ftr>
+</file>
+
+<file path=word/footer3.xml><?xml version="1.0" encoding="utf-8"?>
+<w:ftr xmlns:wpc="http://schemas.microsoft.com/office/word/2010/wordprocessingCanvas" xmlns:mc="http://schemas.openxmlformats.org/markup-compatibility/2006" xmlns:o="urn:schemas-microsoft-com:office:office" xmlns:r="http://schemas.openxmlformats.org/officeDocument/2006/relationships" xmlns:m="http://schemas.openxmlformats.org/officeDocument/2006/math" xmlns:v="urn:schemas-microsoft-com:vml" xmlns:wp14="http://schemas.microsoft.com/office/word/2010/wordprocessingDrawing" xmlns:wp="http://schemas.openxmlformats.org/drawingml/2006/wordprocessingDrawing" xmlns:w10="urn:schemas-microsoft-com:office:word" xmlns:w="http://schemas.openxmlformats.org/wordprocessingml/2006/main" xmlns:w14="http://schemas.microsoft.com/office/word/2010/wordml" xmlns:w15="http://schemas.microsoft.com/office/word/2012/wordml" xmlns:wpg="http://schemas.microsoft.com/office/word/2010/wordprocessingGroup" xmlns:wpi="http://schemas.microsoft.com/office/word/2010/wordprocessingInk" xmlns:wne="http://schemas.microsoft.com/office/word/2006/wordml" xmlns:wps="http://schemas.microsoft.com/office/word/2010/wordprocessingShape" mc:Ignorable="w14 w15 wp14">
+  <w:p>
+    <w:pPr>
+      <w:pStyle w:val="Footer"/>
+    </w:pPr>
+  </w:p>
+</w:ftr>
+</file>
+
+<file path=word/footnotes.xml><?xml version="1.0" encoding="utf-8"?>
+<w:footnotes xmlns:wpc="http://schemas.microsoft.com/office/word/2010/wordprocessingCanvas" xmlns:mc="http://schemas.openxmlformats.org/markup-compatibility/2006" xmlns:o="urn:schemas-microsoft-com:office:office" xmlns:r="http://schemas.openxmlformats.org/officeDocument/2006/relationships" xmlns:m="http://schemas.openxmlformats.org/officeDocument/2006/math" xmlns:v="urn:schemas-microsoft-com:vml" xmlns:wp14="http://schemas.microsoft.com/office/word/2010/wordprocessingDrawing" xmlns:wp="http://schemas.openxmlformats.org/drawingml/2006/wordprocessingDrawing" xmlns:w10="urn:schemas-microsoft-com:office:word" xmlns:w="http://schemas.openxmlformats.org/wordprocessingml/2006/main" xmlns:w14="http://schemas.microsoft.com/office/word/2010/wordml" xmlns:w15="http://schemas.microsoft.com/office/word/2012/wordml" xmlns:wpg="http://schemas.microsoft.com/office/word/2010/wordprocessingGroup" xmlns:wpi="http://schemas.microsoft.com/office/word/2010/wordprocessingInk" xmlns:wne="http://schemas.microsoft.com/office/word/2006/wordml" xmlns:wps="http://schemas.microsoft.com/office/word/2010/wordprocessingShape" mc:Ignorable="w14 w15 wp14">
+  <w:footnote w:type="separator" w:id="-1">
+    <w:p>
+      <w:pPr>
+        <w:spacing w:after="0" w:line="240" w:lineRule="auto"/>
+      </w:pPr>
+      <w:r>
+        <w:separator/>
+      </w:r>
+    </w:p>
+  </w:footnote>
+  <w:footnote w:type="continuationSeparator" w:id="0">
+    <w:p>
+      <w:pPr>
+        <w:spacing w:after="0" w:line="240" w:lineRule="auto"/>
+      </w:pPr>
+      <w:r>
+        <w:continuationSeparator/>
+      </w:r>
+    </w:p>
+  </w:footnote>
+</w:footnotes>
+</file>
+
+<file path=word/header1.xml><?xml version="1.0" encoding="utf-8"?>
+<w:hdr xmlns:wpc="http://schemas.microsoft.com/office/word/2010/wordprocessingCanvas" xmlns:mc="http://schemas.openxmlformats.org/markup-compatibility/2006" xmlns:o="urn:schemas-microsoft-com:office:office" xmlns:r="http://schemas.openxmlformats.org/officeDocument/2006/relationships" xmlns:m="http://schemas.openxmlformats.org/officeDocument/2006/math" xmlns:v="urn:schemas-microsoft-com:vml" xmlns:wp14="http://schemas.microsoft.com/office/word/2010/wordprocessingDrawing" xmlns:wp="http://schemas.openxmlformats.org/drawingml/2006/wordprocessingDrawing" xmlns:w10="urn:schemas-microsoft-com:office:word" xmlns:w="http://schemas.openxmlformats.org/wordprocessingml/2006/main" xmlns:w14="http://schemas.microsoft.com/office/word/2010/wordml" xmlns:w15="http://schemas.microsoft.com/office/word/2012/wordml" xmlns:wpg="http://schemas.microsoft.com/office/word/2010/wordprocessingGroup" xmlns:wpi="http://schemas.microsoft.com/office/word/2010/wordprocessingInk" xmlns:wne="http://schemas.microsoft.com/office/word/2006/wordml" xmlns:wps="http://schemas.microsoft.com/office/word/2010/wordprocessingShape" mc:Ignorable="w14 w15 wp14">
+  <w:p>
+    <w:pPr>
+      <w:pStyle w:val="Header"/>
+    </w:pPr>
+  </w:p>
+</w:hdr>
+</file>
+
+<file path=word/header2.xml><?xml version="1.0" encoding="utf-8"?>
+<w:hdr xmlns:wpc="http://schemas.microsoft.com/office/word/2010/wordprocessingCanvas" xmlns:mc="http://schemas.openxmlformats.org/markup-compatibility/2006" xmlns:o="urn:schemas-microsoft-com:office:office" xmlns:r="http://schemas.openxmlformats.org/officeDocument/2006/relationships" xmlns:m="http://schemas.openxmlformats.org/officeDocument/2006/math" xmlns:v="urn:schemas-microsoft-com:vml" xmlns:wp14="http://schemas.microsoft.com/office/word/2010/wordprocessingDrawing" xmlns:wp="http://schemas.openxmlformats.org/drawingml/2006/wordprocessingDrawing" xmlns:w10="urn:schemas-microsoft-com:office:word" xmlns:w="http://schemas.openxmlformats.org/wordprocessingml/2006/main" xmlns:w14="http://schemas.microsoft.com/office/word/2010/wordml" xmlns:w15="http://schemas.microsoft.com/office/word/2012/wordml" xmlns:wpg="http://schemas.microsoft.com/office/word/2010/wordprocessingGroup" xmlns:wpi="http://schemas.microsoft.com/office/word/2010/wordprocessingInk" xmlns:wne="http://schemas.microsoft.com/office/word/2006/wordml" xmlns:wps="http://schemas.microsoft.com/office/word/2010/wordprocessingShape" mc:Ignorable="w14 w15 wp14">
+  <w:p>
+    <w:pPr>
+      <w:pStyle w:val="Header"/>
+    </w:pPr>
+  </w:p>
+</w:hdr>
+</file>
+
+<file path=word/header3.xml><?xml version="1.0" encoding="utf-8"?>
+<w:hdr xmlns:wpc="http://schemas.microsoft.com/office/word/2010/wordprocessingCanvas" xmlns:mc="http://schemas.openxmlformats.org/markup-compatibility/2006" xmlns:o="urn:schemas-microsoft-com:office:office" xmlns:r="http://schemas.openxmlformats.org/officeDocument/2006/relationships" xmlns:m="http://schemas.openxmlformats.org/officeDocument/2006/math" xmlns:v="urn:schemas-microsoft-com:vml" xmlns:wp14="http://schemas.microsoft.com/office/word/2010/wordprocessingDrawing" xmlns:wp="http://schemas.openxmlformats.org/drawingml/2006/wordprocessingDrawing" xmlns:w10="urn:schemas-microsoft-com:office:word" xmlns:w="http://schemas.openxmlformats.org/wordprocessingml/2006/main" xmlns:w14="http://schemas.microsoft.com/office/word/2010/wordml" xmlns:w15="http://schemas.microsoft.com/office/word/2012/wordml" xmlns:wpg="http://schemas.microsoft.com/office/word/2010/wordprocessingGroup" xmlns:wpi="http://schemas.microsoft.com/office/word/2010/wordprocessingInk" xmlns:wne="http://schemas.microsoft.com/office/word/2006/wordml" xmlns:wps="http://schemas.microsoft.com/office/word/2010/wordprocessingShape" mc:Ignorable="w14 w15 wp14">
+  <w:p>
+    <w:pPr>
+      <w:pStyle w:val="Header"/>
+    </w:pPr>
+  </w:p>
+</w:hdr>
 </file>
 
 <file path=word/numbering.xml><?xml version="1.0" encoding="utf-8"?>
@@ -3233,6 +3399,50 @@
       <w:contextualSpacing/>
     </w:pPr>
   </w:style>
+  <w:style w:type="paragraph" w:styleId="Header">
+    <w:name w:val="header"/>
+    <w:basedOn w:val="Normal"/>
+    <w:link w:val="HeaderChar"/>
+    <w:uiPriority w:val="99"/>
+    <w:unhideWhenUsed/>
+    <w:rsid w:val="00052FB0"/>
+    <w:pPr>
+      <w:tabs>
+        <w:tab w:val="center" w:pos="4513"/>
+        <w:tab w:val="right" w:pos="9026"/>
+      </w:tabs>
+      <w:spacing w:after="0" w:line="240" w:lineRule="auto"/>
+    </w:pPr>
+  </w:style>
+  <w:style w:type="character" w:customStyle="1" w:styleId="HeaderChar">
+    <w:name w:val="Header Char"/>
+    <w:basedOn w:val="DefaultParagraphFont"/>
+    <w:link w:val="Header"/>
+    <w:uiPriority w:val="99"/>
+    <w:rsid w:val="00052FB0"/>
+  </w:style>
+  <w:style w:type="paragraph" w:styleId="Footer">
+    <w:name w:val="footer"/>
+    <w:basedOn w:val="Normal"/>
+    <w:link w:val="FooterChar"/>
+    <w:uiPriority w:val="99"/>
+    <w:unhideWhenUsed/>
+    <w:rsid w:val="00052FB0"/>
+    <w:pPr>
+      <w:tabs>
+        <w:tab w:val="center" w:pos="4513"/>
+        <w:tab w:val="right" w:pos="9026"/>
+      </w:tabs>
+      <w:spacing w:after="0" w:line="240" w:lineRule="auto"/>
+    </w:pPr>
+  </w:style>
+  <w:style w:type="character" w:customStyle="1" w:styleId="FooterChar">
+    <w:name w:val="Footer Char"/>
+    <w:basedOn w:val="DefaultParagraphFont"/>
+    <w:link w:val="Footer"/>
+    <w:uiPriority w:val="99"/>
+    <w:rsid w:val="00052FB0"/>
+  </w:style>
 </w:styles>
 </file>
 

--- a/PROSKRIP/BAB_III.docx
+++ b/PROSKRIP/BAB_III.docx
@@ -10,14 +10,16 @@
         <w:rPr>
           <w:rFonts w:ascii="Times New Roman" w:hAnsi="Times New Roman" w:cs="Times New Roman"/>
           <w:b/>
-          <w:sz w:val="24"/>
-          <w:szCs w:val="24"/>
-        </w:rPr>
-      </w:pPr>
-      <w:r>
-        <w:rPr>
-          <w:rFonts w:ascii="Times New Roman" w:hAnsi="Times New Roman" w:cs="Times New Roman"/>
-          <w:b/>
+          <w:color w:val="000000" w:themeColor="text1"/>
+          <w:sz w:val="24"/>
+          <w:szCs w:val="24"/>
+        </w:rPr>
+      </w:pPr>
+      <w:r>
+        <w:rPr>
+          <w:rFonts w:ascii="Times New Roman" w:hAnsi="Times New Roman" w:cs="Times New Roman"/>
+          <w:b/>
+          <w:color w:val="000000" w:themeColor="text1"/>
           <w:sz w:val="24"/>
           <w:szCs w:val="24"/>
         </w:rPr>
@@ -27,6 +29,7 @@
         <w:rPr>
           <w:rFonts w:ascii="Times New Roman" w:hAnsi="Times New Roman" w:cs="Times New Roman"/>
           <w:b/>
+          <w:color w:val="000000" w:themeColor="text1"/>
           <w:sz w:val="24"/>
           <w:szCs w:val="24"/>
         </w:rPr>
@@ -36,6 +39,7 @@
         <w:rPr>
           <w:rFonts w:ascii="Times New Roman" w:hAnsi="Times New Roman" w:cs="Times New Roman"/>
           <w:b/>
+          <w:color w:val="000000" w:themeColor="text1"/>
           <w:sz w:val="24"/>
           <w:szCs w:val="24"/>
         </w:rPr>
@@ -45,6 +49,7 @@
         <w:rPr>
           <w:rFonts w:ascii="Times New Roman" w:hAnsi="Times New Roman" w:cs="Times New Roman"/>
           <w:b/>
+          <w:color w:val="000000" w:themeColor="text1"/>
           <w:sz w:val="24"/>
           <w:szCs w:val="24"/>
         </w:rPr>
@@ -59,14 +64,16 @@
         <w:rPr>
           <w:rFonts w:ascii="Times New Roman" w:hAnsi="Times New Roman" w:cs="Times New Roman"/>
           <w:b/>
-          <w:sz w:val="24"/>
-          <w:szCs w:val="24"/>
-        </w:rPr>
-      </w:pPr>
-      <w:r>
-        <w:rPr>
-          <w:rFonts w:ascii="Times New Roman" w:hAnsi="Times New Roman" w:cs="Times New Roman"/>
-          <w:b/>
+          <w:color w:val="000000" w:themeColor="text1"/>
+          <w:sz w:val="24"/>
+          <w:szCs w:val="24"/>
+        </w:rPr>
+      </w:pPr>
+      <w:r>
+        <w:rPr>
+          <w:rFonts w:ascii="Times New Roman" w:hAnsi="Times New Roman" w:cs="Times New Roman"/>
+          <w:b/>
+          <w:color w:val="000000" w:themeColor="text1"/>
           <w:sz w:val="24"/>
           <w:szCs w:val="24"/>
         </w:rPr>
@@ -81,6 +88,7 @@
         <w:rPr>
           <w:rFonts w:ascii="Times New Roman" w:hAnsi="Times New Roman" w:cs="Times New Roman"/>
           <w:b/>
+          <w:color w:val="000000" w:themeColor="text1"/>
           <w:sz w:val="24"/>
           <w:szCs w:val="24"/>
         </w:rPr>
@@ -89,16 +97,19 @@
     <w:p>
       <w:pPr>
         <w:pStyle w:val="ListParagraph"/>
+        <w:keepNext/>
+        <w:keepLines/>
         <w:numPr>
           <w:ilvl w:val="0"/>
           <w:numId w:val="3"/>
         </w:numPr>
-        <w:spacing w:after="0" w:line="360" w:lineRule="auto"/>
+        <w:spacing w:before="240" w:after="0" w:line="360" w:lineRule="auto"/>
         <w:contextualSpacing w:val="0"/>
-        <w:rPr>
-          <w:rFonts w:ascii="Times New Roman" w:hAnsi="Times New Roman" w:cs="Times New Roman"/>
-          <w:b/>
+        <w:outlineLvl w:val="0"/>
+        <w:rPr>
+          <w:rFonts w:ascii="Times New Roman" w:eastAsiaTheme="majorEastAsia" w:hAnsi="Times New Roman" w:cs="Times New Roman"/>
           <w:vanish/>
+          <w:color w:val="000000" w:themeColor="text1"/>
           <w:sz w:val="24"/>
           <w:szCs w:val="24"/>
         </w:rPr>
@@ -107,16 +118,19 @@
     <w:p>
       <w:pPr>
         <w:pStyle w:val="ListParagraph"/>
+        <w:keepNext/>
+        <w:keepLines/>
         <w:numPr>
           <w:ilvl w:val="0"/>
           <w:numId w:val="3"/>
         </w:numPr>
-        <w:spacing w:after="0" w:line="360" w:lineRule="auto"/>
+        <w:spacing w:before="240" w:after="0" w:line="360" w:lineRule="auto"/>
         <w:contextualSpacing w:val="0"/>
-        <w:rPr>
-          <w:rFonts w:ascii="Times New Roman" w:hAnsi="Times New Roman" w:cs="Times New Roman"/>
-          <w:b/>
+        <w:outlineLvl w:val="0"/>
+        <w:rPr>
+          <w:rFonts w:ascii="Times New Roman" w:eastAsiaTheme="majorEastAsia" w:hAnsi="Times New Roman" w:cs="Times New Roman"/>
           <w:vanish/>
+          <w:color w:val="000000" w:themeColor="text1"/>
           <w:sz w:val="24"/>
           <w:szCs w:val="24"/>
         </w:rPr>
@@ -125,42 +139,42 @@
     <w:p>
       <w:pPr>
         <w:pStyle w:val="ListParagraph"/>
+        <w:keepNext/>
+        <w:keepLines/>
         <w:numPr>
           <w:ilvl w:val="0"/>
           <w:numId w:val="3"/>
         </w:numPr>
-        <w:spacing w:after="0" w:line="360" w:lineRule="auto"/>
+        <w:spacing w:before="240" w:after="0" w:line="360" w:lineRule="auto"/>
         <w:contextualSpacing w:val="0"/>
-        <w:rPr>
-          <w:rFonts w:ascii="Times New Roman" w:hAnsi="Times New Roman" w:cs="Times New Roman"/>
-          <w:b/>
+        <w:outlineLvl w:val="0"/>
+        <w:rPr>
+          <w:rFonts w:ascii="Times New Roman" w:eastAsiaTheme="majorEastAsia" w:hAnsi="Times New Roman" w:cs="Times New Roman"/>
           <w:vanish/>
-          <w:sz w:val="24"/>
-          <w:szCs w:val="24"/>
-        </w:rPr>
-      </w:pPr>
-    </w:p>
-    <w:p>
-      <w:pPr>
-        <w:pStyle w:val="NoSpacing"/>
-        <w:numPr>
-          <w:ilvl w:val="1"/>
-          <w:numId w:val="3"/>
-        </w:numPr>
+          <w:color w:val="000000" w:themeColor="text1"/>
+          <w:sz w:val="24"/>
+          <w:szCs w:val="24"/>
+        </w:rPr>
+      </w:pPr>
+    </w:p>
+    <w:p>
+      <w:pPr>
+        <w:pStyle w:val="Heading2"/>
         <w:spacing w:line="360" w:lineRule="auto"/>
         <w:ind w:left="540" w:hanging="540"/>
-        <w:jc w:val="both"/>
-        <w:rPr>
-          <w:rFonts w:ascii="Times New Roman" w:hAnsi="Times New Roman" w:cs="Times New Roman"/>
-          <w:b/>
-          <w:sz w:val="24"/>
-          <w:szCs w:val="24"/>
-        </w:rPr>
-      </w:pPr>
-      <w:r>
-        <w:rPr>
-          <w:rFonts w:ascii="Times New Roman" w:hAnsi="Times New Roman" w:cs="Times New Roman"/>
-          <w:b/>
+        <w:rPr>
+          <w:rFonts w:ascii="Times New Roman" w:hAnsi="Times New Roman" w:cs="Times New Roman"/>
+          <w:b/>
+          <w:color w:val="000000" w:themeColor="text1"/>
+          <w:sz w:val="24"/>
+          <w:szCs w:val="24"/>
+        </w:rPr>
+      </w:pPr>
+      <w:r>
+        <w:rPr>
+          <w:rFonts w:ascii="Times New Roman" w:hAnsi="Times New Roman" w:cs="Times New Roman"/>
+          <w:b/>
+          <w:color w:val="000000" w:themeColor="text1"/>
           <w:sz w:val="24"/>
           <w:szCs w:val="24"/>
         </w:rPr>
@@ -170,6 +184,7 @@
         <w:rPr>
           <w:rFonts w:ascii="Times New Roman" w:hAnsi="Times New Roman" w:cs="Times New Roman"/>
           <w:b/>
+          <w:color w:val="000000" w:themeColor="text1"/>
           <w:sz w:val="24"/>
           <w:szCs w:val="24"/>
         </w:rPr>
@@ -179,6 +194,7 @@
         <w:rPr>
           <w:rFonts w:ascii="Times New Roman" w:hAnsi="Times New Roman" w:cs="Times New Roman"/>
           <w:b/>
+          <w:color w:val="000000" w:themeColor="text1"/>
           <w:sz w:val="24"/>
           <w:szCs w:val="24"/>
         </w:rPr>
@@ -187,29 +203,30 @@
     </w:p>
     <w:p>
       <w:pPr>
-        <w:pStyle w:val="NoSpacing"/>
-        <w:numPr>
-          <w:ilvl w:val="2"/>
-          <w:numId w:val="3"/>
-        </w:numPr>
-        <w:spacing w:line="360" w:lineRule="auto"/>
-        <w:ind w:left="1260" w:hanging="720"/>
-        <w:jc w:val="both"/>
-        <w:rPr>
-          <w:rFonts w:ascii="Times New Roman" w:hAnsi="Times New Roman" w:cs="Times New Roman"/>
-          <w:b/>
-          <w:sz w:val="24"/>
-          <w:szCs w:val="24"/>
-        </w:rPr>
-      </w:pPr>
-      <w:r>
-        <w:rPr>
-          <w:rFonts w:ascii="Times New Roman" w:hAnsi="Times New Roman" w:cs="Times New Roman"/>
-          <w:b/>
-          <w:sz w:val="24"/>
-          <w:szCs w:val="24"/>
-        </w:rPr>
-        <w:t>Objek penelitian</w:t>
+        <w:pStyle w:val="Heading3"/>
+        <w:spacing w:line="360" w:lineRule="auto"/>
+        <w:ind w:left="1260"/>
+        <w:rPr>
+          <w:rFonts w:ascii="Times New Roman" w:hAnsi="Times New Roman" w:cs="Times New Roman"/>
+          <w:b/>
+          <w:color w:val="000000" w:themeColor="text1"/>
+        </w:rPr>
+      </w:pPr>
+      <w:r>
+        <w:rPr>
+          <w:rFonts w:ascii="Times New Roman" w:hAnsi="Times New Roman" w:cs="Times New Roman"/>
+          <w:b/>
+          <w:color w:val="000000" w:themeColor="text1"/>
+        </w:rPr>
+        <w:t>Objek P</w:t>
+      </w:r>
+      <w:r>
+        <w:rPr>
+          <w:rFonts w:ascii="Times New Roman" w:hAnsi="Times New Roman" w:cs="Times New Roman"/>
+          <w:b/>
+          <w:color w:val="000000" w:themeColor="text1"/>
+        </w:rPr>
+        <w:t>enelitian</w:t>
       </w:r>
     </w:p>
     <w:p>
@@ -220,13 +237,15 @@
         <w:jc w:val="both"/>
         <w:rPr>
           <w:rFonts w:ascii="Times New Roman" w:hAnsi="Times New Roman" w:cs="Times New Roman"/>
-          <w:sz w:val="24"/>
-          <w:szCs w:val="24"/>
-        </w:rPr>
-      </w:pPr>
-      <w:r>
-        <w:rPr>
-          <w:rFonts w:ascii="Times New Roman" w:hAnsi="Times New Roman" w:cs="Times New Roman"/>
+          <w:color w:val="000000" w:themeColor="text1"/>
+          <w:sz w:val="24"/>
+          <w:szCs w:val="24"/>
+        </w:rPr>
+      </w:pPr>
+      <w:r>
+        <w:rPr>
+          <w:rFonts w:ascii="Times New Roman" w:hAnsi="Times New Roman" w:cs="Times New Roman"/>
+          <w:color w:val="000000" w:themeColor="text1"/>
           <w:sz w:val="24"/>
           <w:szCs w:val="24"/>
         </w:rPr>
@@ -235,6 +254,7 @@
       <w:r>
         <w:rPr>
           <w:rFonts w:ascii="Times New Roman" w:hAnsi="Times New Roman" w:cs="Times New Roman"/>
+          <w:color w:val="000000" w:themeColor="text1"/>
           <w:sz w:val="24"/>
           <w:szCs w:val="24"/>
         </w:rPr>
@@ -243,6 +263,7 @@
       <w:r>
         <w:rPr>
           <w:rFonts w:ascii="Times New Roman" w:hAnsi="Times New Roman" w:cs="Times New Roman"/>
+          <w:color w:val="000000" w:themeColor="text1"/>
           <w:sz w:val="24"/>
           <w:szCs w:val="24"/>
         </w:rPr>
@@ -251,6 +272,7 @@
       <w:r>
         <w:rPr>
           <w:rFonts w:ascii="Times New Roman" w:hAnsi="Times New Roman" w:cs="Times New Roman"/>
+          <w:color w:val="000000" w:themeColor="text1"/>
           <w:sz w:val="24"/>
           <w:szCs w:val="24"/>
         </w:rPr>
@@ -260,6 +282,54 @@
         <w:rPr>
           <w:rFonts w:ascii="Times New Roman" w:hAnsi="Times New Roman" w:cs="Times New Roman"/>
           <w:i/>
+          <w:color w:val="000000" w:themeColor="text1"/>
+          <w:sz w:val="24"/>
+          <w:szCs w:val="24"/>
+        </w:rPr>
+        <w:t xml:space="preserve"> dalam hal ini </w:t>
+      </w:r>
+      <w:r>
+        <w:rPr>
+          <w:rFonts w:ascii="Times New Roman" w:hAnsi="Times New Roman" w:cs="Times New Roman"/>
+          <w:i/>
+          <w:color w:val="000000" w:themeColor="text1"/>
+          <w:sz w:val="24"/>
+          <w:szCs w:val="24"/>
+        </w:rPr>
+        <w:t>Return on Assets</w:t>
+      </w:r>
+      <w:r>
+        <w:rPr>
+          <w:rFonts w:ascii="Times New Roman" w:hAnsi="Times New Roman" w:cs="Times New Roman"/>
+          <w:color w:val="000000" w:themeColor="text1"/>
+          <w:sz w:val="24"/>
+          <w:szCs w:val="24"/>
+        </w:rPr>
+        <w:t xml:space="preserve">, </w:t>
+      </w:r>
+      <w:r>
+        <w:rPr>
+          <w:rFonts w:ascii="Times New Roman" w:hAnsi="Times New Roman" w:cs="Times New Roman"/>
+          <w:i/>
+          <w:color w:val="000000" w:themeColor="text1"/>
+          <w:sz w:val="24"/>
+          <w:szCs w:val="24"/>
+        </w:rPr>
+        <w:t>Debt to Equity Ratio, Net Profit Margin</w:t>
+      </w:r>
+      <w:r>
+        <w:rPr>
+          <w:rFonts w:ascii="Times New Roman" w:hAnsi="Times New Roman" w:cs="Times New Roman"/>
+          <w:color w:val="000000" w:themeColor="text1"/>
+          <w:sz w:val="24"/>
+          <w:szCs w:val="24"/>
+        </w:rPr>
+        <w:t>,</w:t>
+      </w:r>
+      <w:r>
+        <w:rPr>
+          <w:rFonts w:ascii="Times New Roman" w:hAnsi="Times New Roman" w:cs="Times New Roman"/>
+          <w:color w:val="000000" w:themeColor="text1"/>
           <w:sz w:val="24"/>
           <w:szCs w:val="24"/>
         </w:rPr>
@@ -268,66 +338,7 @@
       <w:r>
         <w:rPr>
           <w:rFonts w:ascii="Times New Roman" w:hAnsi="Times New Roman" w:cs="Times New Roman"/>
-          <w:i/>
-          <w:sz w:val="24"/>
-          <w:szCs w:val="24"/>
-        </w:rPr>
-        <w:t xml:space="preserve">dalam hal ini </w:t>
-      </w:r>
-      <w:r>
-        <w:rPr>
-          <w:rFonts w:ascii="Times New Roman" w:hAnsi="Times New Roman" w:cs="Times New Roman"/>
-          <w:i/>
-          <w:sz w:val="24"/>
-          <w:szCs w:val="24"/>
-        </w:rPr>
-        <w:t>Return on Assets</w:t>
-      </w:r>
-      <w:r>
-        <w:rPr>
-          <w:rFonts w:ascii="Times New Roman" w:hAnsi="Times New Roman" w:cs="Times New Roman"/>
-          <w:sz w:val="24"/>
-          <w:szCs w:val="24"/>
-        </w:rPr>
-        <w:t xml:space="preserve">, </w:t>
-      </w:r>
-      <w:r>
-        <w:rPr>
-          <w:rFonts w:ascii="Times New Roman" w:hAnsi="Times New Roman" w:cs="Times New Roman"/>
-          <w:i/>
-          <w:sz w:val="24"/>
-          <w:szCs w:val="24"/>
-        </w:rPr>
-        <w:t>Debt to Equity Ratio</w:t>
-      </w:r>
-      <w:r>
-        <w:rPr>
-          <w:rFonts w:ascii="Times New Roman" w:hAnsi="Times New Roman" w:cs="Times New Roman"/>
-          <w:i/>
-          <w:sz w:val="24"/>
-          <w:szCs w:val="24"/>
-        </w:rPr>
-        <w:t>, Net Profit Margin</w:t>
-      </w:r>
-      <w:r>
-        <w:rPr>
-          <w:rFonts w:ascii="Times New Roman" w:hAnsi="Times New Roman" w:cs="Times New Roman"/>
-          <w:sz w:val="24"/>
-          <w:szCs w:val="24"/>
-        </w:rPr>
-        <w:t>,</w:t>
-      </w:r>
-      <w:r>
-        <w:rPr>
-          <w:rFonts w:ascii="Times New Roman" w:hAnsi="Times New Roman" w:cs="Times New Roman"/>
-          <w:sz w:val="24"/>
-          <w:szCs w:val="24"/>
-        </w:rPr>
-        <w:t xml:space="preserve"> </w:t>
-      </w:r>
-      <w:r>
-        <w:rPr>
-          <w:rFonts w:ascii="Times New Roman" w:hAnsi="Times New Roman" w:cs="Times New Roman"/>
+          <w:color w:val="000000" w:themeColor="text1"/>
           <w:sz w:val="24"/>
           <w:szCs w:val="24"/>
         </w:rPr>
@@ -336,6 +347,7 @@
       <w:r>
         <w:rPr>
           <w:rFonts w:ascii="Times New Roman" w:hAnsi="Times New Roman" w:cs="Times New Roman"/>
+          <w:color w:val="000000" w:themeColor="text1"/>
           <w:sz w:val="24"/>
           <w:szCs w:val="24"/>
         </w:rPr>
@@ -344,6 +356,7 @@
       <w:r>
         <w:rPr>
           <w:rFonts w:ascii="Times New Roman" w:hAnsi="Times New Roman" w:cs="Times New Roman"/>
+          <w:color w:val="000000" w:themeColor="text1"/>
           <w:sz w:val="24"/>
           <w:szCs w:val="24"/>
         </w:rPr>
@@ -352,6 +365,7 @@
       <w:r>
         <w:rPr>
           <w:rFonts w:ascii="Times New Roman" w:hAnsi="Times New Roman" w:cs="Times New Roman"/>
+          <w:color w:val="000000" w:themeColor="text1"/>
           <w:sz w:val="24"/>
           <w:szCs w:val="24"/>
         </w:rPr>
@@ -360,6 +374,7 @@
       <w:r>
         <w:rPr>
           <w:rFonts w:ascii="Times New Roman" w:hAnsi="Times New Roman" w:cs="Times New Roman"/>
+          <w:color w:val="000000" w:themeColor="text1"/>
           <w:sz w:val="24"/>
           <w:szCs w:val="24"/>
         </w:rPr>
@@ -368,6 +383,7 @@
       <w:r>
         <w:rPr>
           <w:rFonts w:ascii="Times New Roman" w:hAnsi="Times New Roman" w:cs="Times New Roman"/>
+          <w:color w:val="000000" w:themeColor="text1"/>
           <w:sz w:val="24"/>
           <w:szCs w:val="24"/>
         </w:rPr>
@@ -376,29 +392,22 @@
     </w:p>
     <w:p>
       <w:pPr>
-        <w:pStyle w:val="NoSpacing"/>
-        <w:numPr>
-          <w:ilvl w:val="2"/>
-          <w:numId w:val="3"/>
-        </w:numPr>
-        <w:spacing w:line="360" w:lineRule="auto"/>
-        <w:ind w:left="1260" w:hanging="720"/>
-        <w:jc w:val="both"/>
-        <w:rPr>
-          <w:rFonts w:ascii="Times New Roman" w:hAnsi="Times New Roman" w:cs="Times New Roman"/>
-          <w:b/>
-          <w:sz w:val="24"/>
-          <w:szCs w:val="24"/>
-        </w:rPr>
-      </w:pPr>
-      <w:r>
-        <w:rPr>
-          <w:rFonts w:ascii="Times New Roman" w:hAnsi="Times New Roman" w:cs="Times New Roman"/>
-          <w:b/>
-          <w:sz w:val="24"/>
-          <w:szCs w:val="24"/>
-        </w:rPr>
-        <w:t>Lokasi penelitian</w:t>
+        <w:pStyle w:val="Heading3"/>
+        <w:spacing w:line="360" w:lineRule="auto"/>
+        <w:ind w:left="1260"/>
+        <w:rPr>
+          <w:rFonts w:ascii="Times New Roman" w:hAnsi="Times New Roman" w:cs="Times New Roman"/>
+          <w:b/>
+          <w:color w:val="000000" w:themeColor="text1"/>
+        </w:rPr>
+      </w:pPr>
+      <w:r>
+        <w:rPr>
+          <w:rFonts w:ascii="Times New Roman" w:hAnsi="Times New Roman" w:cs="Times New Roman"/>
+          <w:b/>
+          <w:color w:val="000000" w:themeColor="text1"/>
+        </w:rPr>
+        <w:t>Lokasi Penelitian</w:t>
       </w:r>
     </w:p>
     <w:p>
@@ -410,29 +419,24 @@
         <w:rPr>
           <w:rFonts w:ascii="Times New Roman" w:hAnsi="Times New Roman" w:cs="Times New Roman"/>
           <w:b/>
-          <w:sz w:val="24"/>
-          <w:szCs w:val="24"/>
-        </w:rPr>
-      </w:pPr>
-      <w:r>
-        <w:rPr>
-          <w:rFonts w:ascii="Times New Roman" w:hAnsi="Times New Roman" w:cs="Times New Roman"/>
-          <w:sz w:val="24"/>
-          <w:szCs w:val="24"/>
-        </w:rPr>
-        <w:t xml:space="preserve">Penelitian ini mengambil lokasi di </w:t>
-      </w:r>
-      <w:r>
-        <w:rPr>
-          <w:rFonts w:ascii="Times New Roman" w:hAnsi="Times New Roman" w:cs="Times New Roman"/>
-          <w:sz w:val="24"/>
-          <w:szCs w:val="24"/>
-        </w:rPr>
-        <w:t>Bursa Efek Indonesia di Jakarta karena Bursa Efek Indonesia merupakan lembaga yang memiliki data tentang saham dan data laporan keuangan perusahaan yang terdaftar di Bursa Efek Indonesia</w:t>
-      </w:r>
-      <w:r>
-        <w:rPr>
-          <w:rFonts w:ascii="Times New Roman" w:hAnsi="Times New Roman" w:cs="Times New Roman"/>
+          <w:color w:val="000000" w:themeColor="text1"/>
+          <w:sz w:val="24"/>
+          <w:szCs w:val="24"/>
+        </w:rPr>
+      </w:pPr>
+      <w:r>
+        <w:rPr>
+          <w:rFonts w:ascii="Times New Roman" w:hAnsi="Times New Roman" w:cs="Times New Roman"/>
+          <w:color w:val="000000" w:themeColor="text1"/>
+          <w:sz w:val="24"/>
+          <w:szCs w:val="24"/>
+        </w:rPr>
+        <w:t>Penelitian ini mengambil lokasi di Bursa Efek Indonesia di Jakarta karena Bursa Efek Indonesia merupakan lembaga yang memiliki data tentang saham dan data laporan keuangan perusahaan yang terdaftar di Bursa Efek Indonesia</w:t>
+      </w:r>
+      <w:r>
+        <w:rPr>
+          <w:rFonts w:ascii="Times New Roman" w:hAnsi="Times New Roman" w:cs="Times New Roman"/>
+          <w:color w:val="000000" w:themeColor="text1"/>
           <w:sz w:val="24"/>
           <w:szCs w:val="24"/>
         </w:rPr>
@@ -441,6 +445,7 @@
       <w:r>
         <w:rPr>
           <w:rFonts w:ascii="Times New Roman" w:hAnsi="Times New Roman" w:cs="Times New Roman"/>
+          <w:color w:val="000000" w:themeColor="text1"/>
           <w:sz w:val="24"/>
           <w:szCs w:val="24"/>
         </w:rPr>
@@ -455,32 +460,30 @@
         <w:rPr>
           <w:rFonts w:ascii="Times New Roman" w:hAnsi="Times New Roman" w:cs="Times New Roman"/>
           <w:b/>
-          <w:sz w:val="24"/>
-          <w:szCs w:val="24"/>
-        </w:rPr>
-      </w:pPr>
-    </w:p>
-    <w:p>
-      <w:pPr>
-        <w:pStyle w:val="NoSpacing"/>
-        <w:numPr>
-          <w:ilvl w:val="1"/>
-          <w:numId w:val="3"/>
-        </w:numPr>
-        <w:spacing w:line="360" w:lineRule="auto"/>
-        <w:ind w:left="540" w:hanging="522"/>
-        <w:jc w:val="both"/>
-        <w:rPr>
-          <w:rFonts w:ascii="Times New Roman" w:hAnsi="Times New Roman" w:cs="Times New Roman"/>
-          <w:b/>
-          <w:sz w:val="24"/>
-          <w:szCs w:val="24"/>
-        </w:rPr>
-      </w:pPr>
-      <w:r>
-        <w:rPr>
-          <w:rFonts w:ascii="Times New Roman" w:hAnsi="Times New Roman" w:cs="Times New Roman"/>
-          <w:b/>
+          <w:color w:val="000000" w:themeColor="text1"/>
+          <w:sz w:val="24"/>
+          <w:szCs w:val="24"/>
+        </w:rPr>
+      </w:pPr>
+    </w:p>
+    <w:p>
+      <w:pPr>
+        <w:pStyle w:val="Heading2"/>
+        <w:spacing w:line="360" w:lineRule="auto"/>
+        <w:ind w:left="540" w:hanging="540"/>
+        <w:rPr>
+          <w:rFonts w:ascii="Times New Roman" w:hAnsi="Times New Roman" w:cs="Times New Roman"/>
+          <w:b/>
+          <w:color w:val="000000" w:themeColor="text1"/>
+          <w:sz w:val="24"/>
+          <w:szCs w:val="24"/>
+        </w:rPr>
+      </w:pPr>
+      <w:r>
+        <w:rPr>
+          <w:rFonts w:ascii="Times New Roman" w:hAnsi="Times New Roman" w:cs="Times New Roman"/>
+          <w:b/>
+          <w:color w:val="000000" w:themeColor="text1"/>
           <w:sz w:val="24"/>
           <w:szCs w:val="24"/>
         </w:rPr>
@@ -496,31 +499,25 @@
         <w:rPr>
           <w:rFonts w:ascii="Times New Roman" w:hAnsi="Times New Roman" w:cs="Times New Roman"/>
           <w:b/>
-          <w:sz w:val="24"/>
-          <w:szCs w:val="24"/>
-        </w:rPr>
-      </w:pPr>
-      <w:r>
-        <w:rPr>
-          <w:rFonts w:ascii="Times New Roman" w:hAnsi="Times New Roman" w:cs="Times New Roman"/>
+          <w:color w:val="000000" w:themeColor="text1"/>
+          <w:sz w:val="24"/>
+          <w:szCs w:val="24"/>
+        </w:rPr>
+      </w:pPr>
+      <w:r>
+        <w:rPr>
+          <w:rFonts w:ascii="Times New Roman" w:hAnsi="Times New Roman" w:cs="Times New Roman"/>
+          <w:color w:val="000000" w:themeColor="text1"/>
           <w:sz w:val="24"/>
           <w:szCs w:val="24"/>
           <w:lang w:val="en-US"/>
         </w:rPr>
-        <w:t xml:space="preserve">Variabel </w:t>
-      </w:r>
-      <w:r>
-        <w:rPr>
-          <w:rFonts w:ascii="Times New Roman" w:hAnsi="Times New Roman" w:cs="Times New Roman"/>
-          <w:sz w:val="24"/>
-          <w:szCs w:val="24"/>
-          <w:lang w:val="en-US"/>
-        </w:rPr>
-        <w:t>yang digunakan dalam penelitian ini yang selanjutnya akan diuji adalah sebagai berikut</w:t>
-      </w:r>
-      <w:r>
-        <w:rPr>
-          <w:rFonts w:ascii="Times New Roman" w:hAnsi="Times New Roman" w:cs="Times New Roman"/>
+        <w:t>Variabel yang digunakan dalam penelitian ini yang selanjutnya akan diuji adalah sebagai berikut</w:t>
+      </w:r>
+      <w:r>
+        <w:rPr>
+          <w:rFonts w:ascii="Times New Roman" w:hAnsi="Times New Roman" w:cs="Times New Roman"/>
+          <w:color w:val="000000" w:themeColor="text1"/>
           <w:sz w:val="24"/>
           <w:szCs w:val="24"/>
         </w:rPr>
@@ -529,27 +526,20 @@
     </w:p>
     <w:p>
       <w:pPr>
-        <w:pStyle w:val="NoSpacing"/>
-        <w:numPr>
-          <w:ilvl w:val="2"/>
-          <w:numId w:val="3"/>
-        </w:numPr>
-        <w:spacing w:line="360" w:lineRule="auto"/>
-        <w:ind w:left="1260" w:hanging="720"/>
-        <w:jc w:val="both"/>
-        <w:rPr>
-          <w:rFonts w:ascii="Times New Roman" w:hAnsi="Times New Roman" w:cs="Times New Roman"/>
-          <w:b/>
-          <w:sz w:val="24"/>
-          <w:szCs w:val="24"/>
-        </w:rPr>
-      </w:pPr>
-      <w:r>
-        <w:rPr>
-          <w:rFonts w:ascii="Times New Roman" w:hAnsi="Times New Roman" w:cs="Times New Roman"/>
-          <w:b/>
-          <w:sz w:val="24"/>
-          <w:szCs w:val="24"/>
+        <w:pStyle w:val="Heading3"/>
+        <w:spacing w:line="360" w:lineRule="auto"/>
+        <w:ind w:left="1260"/>
+        <w:rPr>
+          <w:rFonts w:ascii="Times New Roman" w:hAnsi="Times New Roman" w:cs="Times New Roman"/>
+          <w:b/>
+          <w:color w:val="000000" w:themeColor="text1"/>
+        </w:rPr>
+      </w:pPr>
+      <w:r>
+        <w:rPr>
+          <w:rFonts w:ascii="Times New Roman" w:hAnsi="Times New Roman" w:cs="Times New Roman"/>
+          <w:b/>
+          <w:color w:val="000000" w:themeColor="text1"/>
           <w:lang w:val="en-US"/>
         </w:rPr>
         <w:t>Variabel Terikat (Y)</w:t>
@@ -564,13 +554,15 @@
         <w:rPr>
           <w:rFonts w:ascii="Times New Roman" w:hAnsi="Times New Roman" w:cs="Times New Roman"/>
           <w:b/>
-          <w:sz w:val="24"/>
-          <w:szCs w:val="24"/>
-        </w:rPr>
-      </w:pPr>
-      <w:r>
-        <w:rPr>
-          <w:rFonts w:ascii="Times New Roman" w:hAnsi="Times New Roman" w:cs="Times New Roman"/>
+          <w:color w:val="000000" w:themeColor="text1"/>
+          <w:sz w:val="24"/>
+          <w:szCs w:val="24"/>
+        </w:rPr>
+      </w:pPr>
+      <w:r>
+        <w:rPr>
+          <w:rFonts w:ascii="Times New Roman" w:hAnsi="Times New Roman" w:cs="Times New Roman"/>
+          <w:color w:val="000000" w:themeColor="text1"/>
           <w:sz w:val="24"/>
           <w:szCs w:val="24"/>
           <w:lang w:val="en-US"/>
@@ -581,6 +573,7 @@
         <w:rPr>
           <w:rFonts w:ascii="Times New Roman" w:hAnsi="Times New Roman" w:cs="Times New Roman"/>
           <w:i/>
+          <w:color w:val="000000" w:themeColor="text1"/>
           <w:sz w:val="24"/>
           <w:szCs w:val="24"/>
           <w:lang w:val="en-US"/>
@@ -590,6 +583,7 @@
       <w:r>
         <w:rPr>
           <w:rFonts w:ascii="Times New Roman" w:hAnsi="Times New Roman" w:cs="Times New Roman"/>
+          <w:color w:val="000000" w:themeColor="text1"/>
           <w:sz w:val="24"/>
           <w:szCs w:val="24"/>
           <w:lang w:val="en-US"/>
@@ -600,56 +594,42 @@
         <w:rPr>
           <w:rFonts w:ascii="Times New Roman" w:hAnsi="Times New Roman" w:cs="Times New Roman"/>
           <w:i/>
+          <w:color w:val="000000" w:themeColor="text1"/>
           <w:sz w:val="24"/>
           <w:szCs w:val="24"/>
           <w:lang w:val="en-US"/>
         </w:rPr>
-        <w:t>Closing p</w:t>
-      </w:r>
-      <w:r>
-        <w:rPr>
-          <w:rFonts w:ascii="Times New Roman" w:hAnsi="Times New Roman" w:cs="Times New Roman"/>
-          <w:i/>
+        <w:t>Closing price</w:t>
+      </w:r>
+      <w:r>
+        <w:rPr>
+          <w:rFonts w:ascii="Times New Roman" w:hAnsi="Times New Roman" w:cs="Times New Roman"/>
+          <w:color w:val="000000" w:themeColor="text1"/>
           <w:sz w:val="24"/>
           <w:szCs w:val="24"/>
           <w:lang w:val="en-US"/>
         </w:rPr>
-        <w:t>rice</w:t>
-      </w:r>
-      <w:r>
-        <w:rPr>
-          <w:rFonts w:ascii="Times New Roman" w:hAnsi="Times New Roman" w:cs="Times New Roman"/>
-          <w:sz w:val="24"/>
-          <w:szCs w:val="24"/>
-          <w:lang w:val="en-US"/>
-        </w:rPr>
         <w:t xml:space="preserve"> adalah harga yang terjadi pada saham akibat adanya permintaan dan penawaran di pasar, yang ditentukan menjelang penutupan di bursa setiap harinya, maka harga penutupan saham tahunan adalah rata-rata harga yang terjadi pada suatu saham pada tahun tertentu</w:t>
       </w:r>
     </w:p>
     <w:p>
       <w:pPr>
-        <w:pStyle w:val="NoSpacing"/>
-        <w:numPr>
-          <w:ilvl w:val="2"/>
-          <w:numId w:val="3"/>
-        </w:numPr>
-        <w:spacing w:line="360" w:lineRule="auto"/>
-        <w:ind w:left="1260" w:hanging="720"/>
-        <w:jc w:val="both"/>
-        <w:rPr>
-          <w:rFonts w:ascii="Times New Roman" w:hAnsi="Times New Roman" w:cs="Times New Roman"/>
-          <w:b/>
-          <w:sz w:val="24"/>
-          <w:szCs w:val="24"/>
-        </w:rPr>
-      </w:pPr>
-      <w:r>
-        <w:rPr>
-          <w:rFonts w:ascii="Times New Roman" w:hAnsi="Times New Roman" w:cs="Times New Roman"/>
-          <w:b/>
-          <w:sz w:val="24"/>
-          <w:szCs w:val="24"/>
-        </w:rPr>
+        <w:pStyle w:val="Heading3"/>
+        <w:spacing w:line="360" w:lineRule="auto"/>
+        <w:ind w:left="1260"/>
+        <w:rPr>
+          <w:rFonts w:ascii="Times New Roman" w:hAnsi="Times New Roman" w:cs="Times New Roman"/>
+          <w:b/>
+          <w:color w:val="000000" w:themeColor="text1"/>
+        </w:rPr>
+      </w:pPr>
+      <w:r>
+        <w:rPr>
+          <w:rFonts w:ascii="Times New Roman" w:hAnsi="Times New Roman" w:cs="Times New Roman"/>
+          <w:b/>
+          <w:color w:val="000000" w:themeColor="text1"/>
+        </w:rPr>
+        <w:lastRenderedPageBreak/>
         <w:t>Variabel Bebas (X)</w:t>
       </w:r>
     </w:p>
@@ -661,13 +641,15 @@
         <w:jc w:val="both"/>
         <w:rPr>
           <w:rFonts w:ascii="Times New Roman" w:hAnsi="Times New Roman" w:cs="Times New Roman"/>
-          <w:sz w:val="24"/>
-          <w:szCs w:val="24"/>
-        </w:rPr>
-      </w:pPr>
-      <w:r>
-        <w:rPr>
-          <w:rFonts w:ascii="Times New Roman" w:hAnsi="Times New Roman" w:cs="Times New Roman"/>
+          <w:color w:val="000000" w:themeColor="text1"/>
+          <w:sz w:val="24"/>
+          <w:szCs w:val="24"/>
+        </w:rPr>
+      </w:pPr>
+      <w:r>
+        <w:rPr>
+          <w:rFonts w:ascii="Times New Roman" w:hAnsi="Times New Roman" w:cs="Times New Roman"/>
+          <w:color w:val="000000" w:themeColor="text1"/>
           <w:sz w:val="24"/>
           <w:szCs w:val="24"/>
           <w:lang w:val="en-US"/>
@@ -677,6 +659,7 @@
       <w:r>
         <w:rPr>
           <w:rFonts w:ascii="Times New Roman" w:hAnsi="Times New Roman" w:cs="Times New Roman"/>
+          <w:color w:val="000000" w:themeColor="text1"/>
           <w:sz w:val="24"/>
           <w:szCs w:val="24"/>
         </w:rPr>
@@ -685,6 +668,7 @@
       <w:r>
         <w:rPr>
           <w:rFonts w:ascii="Times New Roman" w:hAnsi="Times New Roman" w:cs="Times New Roman"/>
+          <w:color w:val="000000" w:themeColor="text1"/>
           <w:sz w:val="24"/>
           <w:szCs w:val="24"/>
           <w:lang w:val="en-US"/>
@@ -694,6 +678,7 @@
       <w:r>
         <w:rPr>
           <w:rFonts w:ascii="Times New Roman" w:hAnsi="Times New Roman" w:cs="Times New Roman"/>
+          <w:color w:val="000000" w:themeColor="text1"/>
           <w:sz w:val="24"/>
           <w:szCs w:val="24"/>
         </w:rPr>
@@ -702,6 +687,7 @@
       <w:r>
         <w:rPr>
           <w:rFonts w:ascii="Times New Roman" w:hAnsi="Times New Roman" w:cs="Times New Roman"/>
+          <w:color w:val="000000" w:themeColor="text1"/>
           <w:sz w:val="24"/>
           <w:szCs w:val="24"/>
           <w:lang w:val="en-US"/>
@@ -711,6 +697,7 @@
       <w:r>
         <w:rPr>
           <w:rFonts w:ascii="Times New Roman" w:hAnsi="Times New Roman" w:cs="Times New Roman"/>
+          <w:color w:val="000000" w:themeColor="text1"/>
           <w:sz w:val="24"/>
           <w:szCs w:val="24"/>
         </w:rPr>
@@ -719,25 +706,12 @@
       <w:r>
         <w:rPr>
           <w:rFonts w:ascii="Times New Roman" w:hAnsi="Times New Roman" w:cs="Times New Roman"/>
+          <w:color w:val="000000" w:themeColor="text1"/>
           <w:sz w:val="24"/>
           <w:szCs w:val="24"/>
         </w:rPr>
         <w:t>:</w:t>
       </w:r>
-    </w:p>
-    <w:p>
-      <w:pPr>
-        <w:pStyle w:val="NoSpacing"/>
-        <w:spacing w:line="360" w:lineRule="auto"/>
-        <w:ind w:left="900"/>
-        <w:jc w:val="both"/>
-        <w:rPr>
-          <w:rFonts w:ascii="Times New Roman" w:hAnsi="Times New Roman" w:cs="Times New Roman"/>
-          <w:sz w:val="24"/>
-          <w:szCs w:val="24"/>
-          <w:lang w:val="en-US"/>
-        </w:rPr>
-      </w:pPr>
     </w:p>
     <w:p>
       <w:pPr>
@@ -751,6 +725,7 @@
         <w:jc w:val="both"/>
         <w:rPr>
           <w:rFonts w:ascii="Times New Roman" w:hAnsi="Times New Roman" w:cs="Times New Roman"/>
+          <w:color w:val="000000" w:themeColor="text1"/>
           <w:sz w:val="24"/>
           <w:szCs w:val="24"/>
           <w:lang w:val="en-US"/>
@@ -760,6 +735,7 @@
         <w:rPr>
           <w:rFonts w:ascii="Times New Roman" w:hAnsi="Times New Roman" w:cs="Times New Roman"/>
           <w:i/>
+          <w:color w:val="000000" w:themeColor="text1"/>
           <w:sz w:val="24"/>
           <w:szCs w:val="24"/>
           <w:lang w:val="en-US"/>
@@ -769,6 +745,7 @@
       <w:r>
         <w:rPr>
           <w:rFonts w:ascii="Times New Roman" w:hAnsi="Times New Roman" w:cs="Times New Roman"/>
+          <w:color w:val="000000" w:themeColor="text1"/>
           <w:sz w:val="24"/>
           <w:szCs w:val="24"/>
           <w:lang w:val="en-US"/>
@@ -778,6 +755,7 @@
       <w:r>
         <w:rPr>
           <w:rFonts w:ascii="Times New Roman" w:hAnsi="Times New Roman" w:cs="Times New Roman"/>
+          <w:color w:val="000000" w:themeColor="text1"/>
           <w:sz w:val="24"/>
           <w:szCs w:val="24"/>
           <w:vertAlign w:val="subscript"/>
@@ -788,6 +766,7 @@
       <w:r>
         <w:rPr>
           <w:rFonts w:ascii="Times New Roman" w:hAnsi="Times New Roman" w:cs="Times New Roman"/>
+          <w:color w:val="000000" w:themeColor="text1"/>
           <w:sz w:val="24"/>
           <w:szCs w:val="24"/>
           <w:lang w:val="en-US"/>
@@ -803,6 +782,7 @@
         <w:jc w:val="both"/>
         <w:rPr>
           <w:rFonts w:ascii="Times New Roman" w:hAnsi="Times New Roman" w:cs="Times New Roman"/>
+          <w:color w:val="000000" w:themeColor="text1"/>
           <w:sz w:val="24"/>
           <w:szCs w:val="24"/>
           <w:lang w:val="en-US"/>
@@ -811,6 +791,7 @@
       <w:r>
         <w:rPr>
           <w:rFonts w:ascii="Times New Roman" w:hAnsi="Times New Roman" w:cs="Times New Roman"/>
+          <w:color w:val="000000" w:themeColor="text1"/>
           <w:sz w:val="24"/>
           <w:szCs w:val="24"/>
         </w:rPr>
@@ -819,6 +800,7 @@
       <w:r>
         <w:rPr>
           <w:rFonts w:ascii="Times New Roman" w:hAnsi="Times New Roman" w:cs="Times New Roman"/>
+          <w:color w:val="000000" w:themeColor="text1"/>
           <w:sz w:val="24"/>
           <w:szCs w:val="24"/>
           <w:lang w:val="en-US"/>
@@ -828,6 +810,7 @@
       <w:r>
         <w:rPr>
           <w:rFonts w:ascii="Times New Roman" w:hAnsi="Times New Roman" w:cs="Times New Roman"/>
+          <w:color w:val="000000" w:themeColor="text1"/>
           <w:sz w:val="24"/>
           <w:szCs w:val="24"/>
         </w:rPr>
@@ -846,6 +829,7 @@
         <w:jc w:val="both"/>
         <w:rPr>
           <w:rFonts w:ascii="Times New Roman" w:hAnsi="Times New Roman" w:cs="Times New Roman"/>
+          <w:color w:val="000000" w:themeColor="text1"/>
           <w:sz w:val="24"/>
           <w:szCs w:val="24"/>
           <w:lang w:val="en-US"/>
@@ -855,6 +839,7 @@
         <w:rPr>
           <w:rFonts w:ascii="Times New Roman" w:hAnsi="Times New Roman" w:cs="Times New Roman"/>
           <w:i/>
+          <w:color w:val="000000" w:themeColor="text1"/>
           <w:sz w:val="24"/>
           <w:szCs w:val="24"/>
           <w:lang w:val="en-US"/>
@@ -864,6 +849,7 @@
       <w:r>
         <w:rPr>
           <w:rFonts w:ascii="Times New Roman" w:hAnsi="Times New Roman" w:cs="Times New Roman"/>
+          <w:color w:val="000000" w:themeColor="text1"/>
           <w:sz w:val="24"/>
           <w:szCs w:val="24"/>
           <w:lang w:val="en-US"/>
@@ -873,6 +859,7 @@
       <w:r>
         <w:rPr>
           <w:rFonts w:ascii="Times New Roman" w:hAnsi="Times New Roman" w:cs="Times New Roman"/>
+          <w:color w:val="000000" w:themeColor="text1"/>
           <w:sz w:val="24"/>
           <w:szCs w:val="24"/>
           <w:vertAlign w:val="subscript"/>
@@ -883,6 +870,7 @@
       <w:r>
         <w:rPr>
           <w:rFonts w:ascii="Times New Roman" w:hAnsi="Times New Roman" w:cs="Times New Roman"/>
+          <w:color w:val="000000" w:themeColor="text1"/>
           <w:sz w:val="24"/>
           <w:szCs w:val="24"/>
           <w:lang w:val="en-US"/>
@@ -898,6 +886,7 @@
         <w:jc w:val="both"/>
         <w:rPr>
           <w:rFonts w:ascii="Times New Roman" w:hAnsi="Times New Roman" w:cs="Times New Roman"/>
+          <w:color w:val="000000" w:themeColor="text1"/>
           <w:sz w:val="24"/>
           <w:szCs w:val="24"/>
           <w:lang w:val="en-US"/>
@@ -906,56 +895,12 @@
       <w:r>
         <w:rPr>
           <w:rFonts w:ascii="Times New Roman" w:hAnsi="Times New Roman" w:cs="Times New Roman"/>
+          <w:color w:val="000000" w:themeColor="text1"/>
           <w:sz w:val="24"/>
           <w:szCs w:val="24"/>
           <w:lang w:val="en-US"/>
         </w:rPr>
-        <w:t xml:space="preserve">Rasio ini </w:t>
-      </w:r>
-      <w:r>
-        <w:rPr>
-          <w:rFonts w:ascii="Times New Roman" w:hAnsi="Times New Roman" w:cs="Times New Roman"/>
-          <w:sz w:val="24"/>
-          <w:szCs w:val="24"/>
-          <w:lang w:val="en-US"/>
-        </w:rPr>
-        <w:t xml:space="preserve">membandingkan jumlah </w:t>
-      </w:r>
-      <w:r>
-        <w:rPr>
-          <w:rFonts w:ascii="Times New Roman" w:hAnsi="Times New Roman" w:cs="Times New Roman"/>
-          <w:sz w:val="24"/>
-          <w:szCs w:val="24"/>
-          <w:lang w:val="en-US"/>
-        </w:rPr>
-        <w:t>u</w:t>
-      </w:r>
-      <w:r>
-        <w:rPr>
-          <w:rFonts w:ascii="Times New Roman" w:hAnsi="Times New Roman" w:cs="Times New Roman"/>
-          <w:sz w:val="24"/>
-          <w:szCs w:val="24"/>
-          <w:lang w:val="en-US"/>
-        </w:rPr>
-        <w:t>tang terhadap ekuitas</w:t>
-      </w:r>
-      <w:r>
-        <w:rPr>
-          <w:rFonts w:ascii="Times New Roman" w:hAnsi="Times New Roman" w:cs="Times New Roman"/>
-          <w:sz w:val="24"/>
-          <w:szCs w:val="24"/>
-          <w:lang w:val="en-US"/>
-        </w:rPr>
-        <w:t xml:space="preserve">. Rasio ini digunakan </w:t>
-      </w:r>
-      <w:r>
-        <w:rPr>
-          <w:rFonts w:ascii="Times New Roman" w:hAnsi="Times New Roman" w:cs="Times New Roman"/>
-          <w:sz w:val="24"/>
-          <w:szCs w:val="24"/>
-          <w:lang w:val="en-US"/>
-        </w:rPr>
-        <w:t>untuk melihat seberapa besar hutang perusahaan jika dibandingkan ekuitas yang dimiliki oleh perusahaan atau para pemegang saham</w:t>
+        <w:t>Rasio ini membandingkan jumlah utang terhadap ekuitas. Rasio ini digunakan untuk melihat seberapa besar hutang perusahaan jika dibandingkan ekuitas yang dimiliki oleh perusahaan atau para pemegang saham</w:t>
       </w:r>
     </w:p>
     <w:p>
@@ -970,6 +915,7 @@
         <w:jc w:val="both"/>
         <w:rPr>
           <w:rFonts w:ascii="Times New Roman" w:hAnsi="Times New Roman" w:cs="Times New Roman"/>
+          <w:color w:val="000000" w:themeColor="text1"/>
           <w:sz w:val="24"/>
           <w:szCs w:val="24"/>
           <w:lang w:val="en-US"/>
@@ -979,6 +925,7 @@
         <w:rPr>
           <w:rFonts w:ascii="Times New Roman" w:hAnsi="Times New Roman" w:cs="Times New Roman"/>
           <w:i/>
+          <w:color w:val="000000" w:themeColor="text1"/>
           <w:sz w:val="24"/>
           <w:szCs w:val="24"/>
           <w:lang w:val="en-US"/>
@@ -988,6 +935,7 @@
       <w:r>
         <w:rPr>
           <w:rFonts w:ascii="Times New Roman" w:hAnsi="Times New Roman" w:cs="Times New Roman"/>
+          <w:color w:val="000000" w:themeColor="text1"/>
           <w:sz w:val="24"/>
           <w:szCs w:val="24"/>
           <w:lang w:val="en-US"/>
@@ -997,6 +945,7 @@
       <w:r>
         <w:rPr>
           <w:rFonts w:ascii="Times New Roman" w:hAnsi="Times New Roman" w:cs="Times New Roman"/>
+          <w:color w:val="000000" w:themeColor="text1"/>
           <w:sz w:val="24"/>
           <w:szCs w:val="24"/>
           <w:vertAlign w:val="subscript"/>
@@ -1007,6 +956,7 @@
       <w:r>
         <w:rPr>
           <w:rFonts w:ascii="Times New Roman" w:hAnsi="Times New Roman" w:cs="Times New Roman"/>
+          <w:color w:val="000000" w:themeColor="text1"/>
           <w:sz w:val="24"/>
           <w:szCs w:val="24"/>
           <w:lang w:val="en-US"/>
@@ -1022,6 +972,7 @@
         <w:jc w:val="both"/>
         <w:rPr>
           <w:rFonts w:ascii="Times New Roman" w:hAnsi="Times New Roman" w:cs="Times New Roman"/>
+          <w:color w:val="000000" w:themeColor="text1"/>
           <w:sz w:val="24"/>
           <w:szCs w:val="24"/>
           <w:lang w:val="en-US"/>
@@ -1030,56 +981,12 @@
       <w:r>
         <w:rPr>
           <w:rFonts w:ascii="Times New Roman" w:hAnsi="Times New Roman" w:cs="Times New Roman"/>
+          <w:color w:val="000000" w:themeColor="text1"/>
           <w:sz w:val="24"/>
           <w:szCs w:val="24"/>
           <w:lang w:val="en-US"/>
         </w:rPr>
-        <w:t xml:space="preserve">Rasio ini membandingkan </w:t>
-      </w:r>
-      <w:r>
-        <w:rPr>
-          <w:rFonts w:ascii="Times New Roman" w:hAnsi="Times New Roman" w:cs="Times New Roman"/>
-          <w:sz w:val="24"/>
-          <w:szCs w:val="24"/>
-          <w:lang w:val="en-US"/>
-        </w:rPr>
-        <w:t>total jumlah laba bersih dengan total jumlah pendapatan perusahaan</w:t>
-      </w:r>
-      <w:r>
-        <w:rPr>
-          <w:rFonts w:ascii="Times New Roman" w:hAnsi="Times New Roman" w:cs="Times New Roman"/>
-          <w:sz w:val="24"/>
-          <w:szCs w:val="24"/>
-          <w:lang w:val="en-US"/>
-        </w:rPr>
-        <w:t xml:space="preserve">. Rasio ini </w:t>
-      </w:r>
-      <w:r>
-        <w:rPr>
-          <w:rFonts w:ascii="Times New Roman" w:hAnsi="Times New Roman" w:cs="Times New Roman"/>
-          <w:sz w:val="24"/>
-          <w:szCs w:val="24"/>
-          <w:lang w:val="en-US"/>
-        </w:rPr>
-        <w:t xml:space="preserve">digunakan untuk menentukan mana perusahaan yang dengan pendapatan tertentu </w:t>
-      </w:r>
-      <w:r>
-        <w:rPr>
-          <w:rFonts w:ascii="Times New Roman" w:hAnsi="Times New Roman" w:cs="Times New Roman"/>
-          <w:sz w:val="24"/>
-          <w:szCs w:val="24"/>
-          <w:lang w:val="en-US"/>
-        </w:rPr>
-        <w:t>dapat</w:t>
-      </w:r>
-      <w:r>
-        <w:rPr>
-          <w:rFonts w:ascii="Times New Roman" w:hAnsi="Times New Roman" w:cs="Times New Roman"/>
-          <w:sz w:val="24"/>
-          <w:szCs w:val="24"/>
-          <w:lang w:val="en-US"/>
-        </w:rPr>
-        <w:t xml:space="preserve"> menghasilkan laba bersih maksimal</w:t>
+        <w:t>Rasio ini membandingkan total jumlah laba bersih dengan total jumlah pendapatan perusahaan. Rasio ini digunakan untuk menentukan mana perusahaan yang dengan pendapatan tertentu dapat menghasilkan laba bersih maksimal</w:t>
       </w:r>
     </w:p>
     <w:p>
@@ -1090,32 +997,30 @@
         <w:rPr>
           <w:rFonts w:ascii="Times New Roman" w:hAnsi="Times New Roman" w:cs="Times New Roman"/>
           <w:b/>
-          <w:sz w:val="24"/>
-          <w:szCs w:val="24"/>
-        </w:rPr>
-      </w:pPr>
-    </w:p>
-    <w:p>
-      <w:pPr>
-        <w:pStyle w:val="NoSpacing"/>
-        <w:numPr>
-          <w:ilvl w:val="1"/>
-          <w:numId w:val="3"/>
-        </w:numPr>
-        <w:spacing w:line="360" w:lineRule="auto"/>
-        <w:ind w:left="540" w:hanging="522"/>
-        <w:jc w:val="both"/>
-        <w:rPr>
-          <w:rFonts w:ascii="Times New Roman" w:hAnsi="Times New Roman" w:cs="Times New Roman"/>
-          <w:b/>
-          <w:sz w:val="24"/>
-          <w:szCs w:val="24"/>
-        </w:rPr>
-      </w:pPr>
-      <w:r>
-        <w:rPr>
-          <w:rFonts w:ascii="Times New Roman" w:hAnsi="Times New Roman" w:cs="Times New Roman"/>
-          <w:b/>
+          <w:color w:val="000000" w:themeColor="text1"/>
+          <w:sz w:val="24"/>
+          <w:szCs w:val="24"/>
+        </w:rPr>
+      </w:pPr>
+    </w:p>
+    <w:p>
+      <w:pPr>
+        <w:pStyle w:val="Heading2"/>
+        <w:spacing w:line="360" w:lineRule="auto"/>
+        <w:ind w:left="540" w:hanging="540"/>
+        <w:rPr>
+          <w:rFonts w:ascii="Times New Roman" w:hAnsi="Times New Roman" w:cs="Times New Roman"/>
+          <w:b/>
+          <w:color w:val="000000" w:themeColor="text1"/>
+          <w:sz w:val="24"/>
+          <w:szCs w:val="24"/>
+        </w:rPr>
+      </w:pPr>
+      <w:r>
+        <w:rPr>
+          <w:rFonts w:ascii="Times New Roman" w:hAnsi="Times New Roman" w:cs="Times New Roman"/>
+          <w:b/>
+          <w:color w:val="000000" w:themeColor="text1"/>
           <w:sz w:val="24"/>
           <w:szCs w:val="24"/>
         </w:rPr>
@@ -1130,13 +1035,15 @@
         <w:jc w:val="both"/>
         <w:rPr>
           <w:rFonts w:ascii="Times New Roman" w:hAnsi="Times New Roman" w:cs="Times New Roman"/>
-          <w:sz w:val="24"/>
-          <w:szCs w:val="24"/>
-        </w:rPr>
-      </w:pPr>
-      <w:r>
-        <w:rPr>
-          <w:rFonts w:ascii="Times New Roman" w:hAnsi="Times New Roman" w:cs="Times New Roman"/>
+          <w:color w:val="000000" w:themeColor="text1"/>
+          <w:sz w:val="24"/>
+          <w:szCs w:val="24"/>
+        </w:rPr>
+      </w:pPr>
+      <w:r>
+        <w:rPr>
+          <w:rFonts w:ascii="Times New Roman" w:hAnsi="Times New Roman" w:cs="Times New Roman"/>
+          <w:color w:val="000000" w:themeColor="text1"/>
           <w:sz w:val="24"/>
           <w:szCs w:val="24"/>
         </w:rPr>
@@ -1146,6 +1053,7 @@
         <w:rPr>
           <w:rFonts w:ascii="Times New Roman" w:hAnsi="Times New Roman" w:cs="Times New Roman"/>
           <w:i/>
+          <w:color w:val="000000" w:themeColor="text1"/>
           <w:sz w:val="24"/>
           <w:szCs w:val="24"/>
         </w:rPr>
@@ -1154,6 +1062,7 @@
       <w:r>
         <w:rPr>
           <w:rFonts w:ascii="Times New Roman" w:hAnsi="Times New Roman" w:cs="Times New Roman"/>
+          <w:color w:val="000000" w:themeColor="text1"/>
           <w:sz w:val="24"/>
           <w:szCs w:val="24"/>
         </w:rPr>
@@ -1162,6 +1071,7 @@
       <w:r>
         <w:rPr>
           <w:rFonts w:ascii="Times New Roman" w:hAnsi="Times New Roman" w:cs="Times New Roman"/>
+          <w:color w:val="000000" w:themeColor="text1"/>
           <w:sz w:val="24"/>
           <w:szCs w:val="24"/>
         </w:rPr>
@@ -1171,6 +1081,7 @@
         <w:rPr>
           <w:rFonts w:ascii="Times New Roman" w:hAnsi="Times New Roman" w:cs="Times New Roman"/>
           <w:i/>
+          <w:color w:val="000000" w:themeColor="text1"/>
           <w:sz w:val="24"/>
           <w:szCs w:val="24"/>
         </w:rPr>
@@ -1179,6 +1090,7 @@
       <w:r>
         <w:rPr>
           <w:rFonts w:ascii="Times New Roman" w:hAnsi="Times New Roman" w:cs="Times New Roman"/>
+          <w:color w:val="000000" w:themeColor="text1"/>
           <w:sz w:val="24"/>
           <w:szCs w:val="24"/>
         </w:rPr>
@@ -1187,6 +1099,7 @@
       <w:r>
         <w:rPr>
           <w:rFonts w:ascii="Times New Roman" w:hAnsi="Times New Roman" w:cs="Times New Roman"/>
+          <w:color w:val="000000" w:themeColor="text1"/>
           <w:sz w:val="24"/>
           <w:szCs w:val="24"/>
         </w:rPr>
@@ -1196,6 +1109,7 @@
         <w:rPr>
           <w:rFonts w:ascii="Times New Roman" w:hAnsi="Times New Roman" w:cs="Times New Roman"/>
           <w:i/>
+          <w:color w:val="000000" w:themeColor="text1"/>
           <w:sz w:val="24"/>
           <w:szCs w:val="24"/>
         </w:rPr>
@@ -1204,6 +1118,7 @@
       <w:r>
         <w:rPr>
           <w:rFonts w:ascii="Times New Roman" w:hAnsi="Times New Roman" w:cs="Times New Roman"/>
+          <w:color w:val="000000" w:themeColor="text1"/>
           <w:sz w:val="24"/>
           <w:szCs w:val="24"/>
         </w:rPr>
@@ -1212,6 +1127,7 @@
       <w:r>
         <w:rPr>
           <w:rFonts w:ascii="Times New Roman" w:hAnsi="Times New Roman" w:cs="Times New Roman"/>
+          <w:color w:val="000000" w:themeColor="text1"/>
           <w:sz w:val="24"/>
           <w:szCs w:val="24"/>
         </w:rPr>
@@ -1220,6 +1136,7 @@
       <w:r>
         <w:rPr>
           <w:rFonts w:ascii="Times New Roman" w:hAnsi="Times New Roman" w:cs="Times New Roman"/>
+          <w:color w:val="000000" w:themeColor="text1"/>
           <w:sz w:val="24"/>
           <w:szCs w:val="24"/>
         </w:rPr>
@@ -1228,6 +1145,7 @@
       <w:r>
         <w:rPr>
           <w:rFonts w:ascii="Times New Roman" w:hAnsi="Times New Roman" w:cs="Times New Roman"/>
+          <w:color w:val="000000" w:themeColor="text1"/>
           <w:sz w:val="24"/>
           <w:szCs w:val="24"/>
         </w:rPr>
@@ -1246,13 +1164,15 @@
         <w:jc w:val="both"/>
         <w:rPr>
           <w:rFonts w:ascii="Times New Roman" w:hAnsi="Times New Roman" w:cs="Times New Roman"/>
-          <w:sz w:val="24"/>
-          <w:szCs w:val="24"/>
-        </w:rPr>
-      </w:pPr>
-      <w:r>
-        <w:rPr>
-          <w:rFonts w:ascii="Times New Roman" w:hAnsi="Times New Roman" w:cs="Times New Roman"/>
+          <w:color w:val="000000" w:themeColor="text1"/>
+          <w:sz w:val="24"/>
+          <w:szCs w:val="24"/>
+        </w:rPr>
+      </w:pPr>
+      <w:r>
+        <w:rPr>
+          <w:rFonts w:ascii="Times New Roman" w:hAnsi="Times New Roman" w:cs="Times New Roman"/>
+          <w:color w:val="000000" w:themeColor="text1"/>
           <w:sz w:val="24"/>
           <w:szCs w:val="24"/>
         </w:rPr>
@@ -1261,6 +1181,7 @@
       <w:r>
         <w:rPr>
           <w:rFonts w:ascii="Times New Roman" w:hAnsi="Times New Roman" w:cs="Times New Roman"/>
+          <w:color w:val="000000" w:themeColor="text1"/>
           <w:sz w:val="24"/>
           <w:szCs w:val="24"/>
         </w:rPr>
@@ -1269,6 +1190,7 @@
       <w:r>
         <w:rPr>
           <w:rFonts w:ascii="Times New Roman" w:hAnsi="Times New Roman" w:cs="Times New Roman"/>
+          <w:color w:val="000000" w:themeColor="text1"/>
           <w:sz w:val="24"/>
           <w:szCs w:val="24"/>
         </w:rPr>
@@ -1277,22 +1199,16 @@
       <w:r>
         <w:rPr>
           <w:rFonts w:ascii="Times New Roman" w:hAnsi="Times New Roman" w:cs="Times New Roman"/>
-          <w:sz w:val="24"/>
-          <w:szCs w:val="24"/>
-        </w:rPr>
-        <w:t>rumah tangga</w:t>
-      </w:r>
-      <w:r>
-        <w:rPr>
-          <w:rFonts w:ascii="Times New Roman" w:hAnsi="Times New Roman" w:cs="Times New Roman"/>
-          <w:sz w:val="24"/>
-          <w:szCs w:val="24"/>
-        </w:rPr>
-        <w:t xml:space="preserve"> </w:t>
-      </w:r>
-      <w:r>
-        <w:rPr>
-          <w:rFonts w:ascii="Times New Roman" w:hAnsi="Times New Roman" w:cs="Times New Roman"/>
+          <w:color w:val="000000" w:themeColor="text1"/>
+          <w:sz w:val="24"/>
+          <w:szCs w:val="24"/>
+        </w:rPr>
+        <w:t xml:space="preserve">rumah tangga </w:t>
+      </w:r>
+      <w:r>
+        <w:rPr>
+          <w:rFonts w:ascii="Times New Roman" w:hAnsi="Times New Roman" w:cs="Times New Roman"/>
+          <w:color w:val="000000" w:themeColor="text1"/>
           <w:sz w:val="24"/>
           <w:szCs w:val="24"/>
         </w:rPr>
@@ -1301,6 +1217,7 @@
       <w:r>
         <w:rPr>
           <w:rFonts w:ascii="Times New Roman" w:hAnsi="Times New Roman" w:cs="Times New Roman"/>
+          <w:color w:val="000000" w:themeColor="text1"/>
           <w:sz w:val="24"/>
           <w:szCs w:val="24"/>
         </w:rPr>
@@ -1309,6 +1226,7 @@
       <w:r>
         <w:rPr>
           <w:rFonts w:ascii="Times New Roman" w:hAnsi="Times New Roman" w:cs="Times New Roman"/>
+          <w:color w:val="000000" w:themeColor="text1"/>
           <w:sz w:val="24"/>
           <w:szCs w:val="24"/>
         </w:rPr>
@@ -1327,13 +1245,15 @@
         <w:jc w:val="both"/>
         <w:rPr>
           <w:rFonts w:ascii="Times New Roman" w:hAnsi="Times New Roman" w:cs="Times New Roman"/>
-          <w:sz w:val="24"/>
-          <w:szCs w:val="24"/>
-        </w:rPr>
-      </w:pPr>
-      <w:r>
-        <w:rPr>
-          <w:rFonts w:ascii="Times New Roman" w:hAnsi="Times New Roman" w:cs="Times New Roman"/>
+          <w:color w:val="000000" w:themeColor="text1"/>
+          <w:sz w:val="24"/>
+          <w:szCs w:val="24"/>
+        </w:rPr>
+      </w:pPr>
+      <w:r>
+        <w:rPr>
+          <w:rFonts w:ascii="Times New Roman" w:hAnsi="Times New Roman" w:cs="Times New Roman"/>
+          <w:color w:val="000000" w:themeColor="text1"/>
           <w:sz w:val="24"/>
           <w:szCs w:val="24"/>
         </w:rPr>
@@ -1342,6 +1262,7 @@
       <w:r>
         <w:rPr>
           <w:rFonts w:ascii="Times New Roman" w:hAnsi="Times New Roman" w:cs="Times New Roman"/>
+          <w:color w:val="000000" w:themeColor="text1"/>
           <w:sz w:val="24"/>
           <w:szCs w:val="24"/>
         </w:rPr>
@@ -1350,6 +1271,7 @@
       <w:r>
         <w:rPr>
           <w:rFonts w:ascii="Times New Roman" w:hAnsi="Times New Roman" w:cs="Times New Roman"/>
+          <w:color w:val="000000" w:themeColor="text1"/>
           <w:sz w:val="24"/>
           <w:szCs w:val="24"/>
         </w:rPr>
@@ -1358,22 +1280,16 @@
       <w:r>
         <w:rPr>
           <w:rFonts w:ascii="Times New Roman" w:hAnsi="Times New Roman" w:cs="Times New Roman"/>
-          <w:sz w:val="24"/>
-          <w:szCs w:val="24"/>
-        </w:rPr>
-        <w:t>rumah tangga</w:t>
-      </w:r>
-      <w:r>
-        <w:rPr>
-          <w:rFonts w:ascii="Times New Roman" w:hAnsi="Times New Roman" w:cs="Times New Roman"/>
-          <w:sz w:val="24"/>
-          <w:szCs w:val="24"/>
-        </w:rPr>
-        <w:t xml:space="preserve"> </w:t>
-      </w:r>
-      <w:r>
-        <w:rPr>
-          <w:rFonts w:ascii="Times New Roman" w:hAnsi="Times New Roman" w:cs="Times New Roman"/>
+          <w:color w:val="000000" w:themeColor="text1"/>
+          <w:sz w:val="24"/>
+          <w:szCs w:val="24"/>
+        </w:rPr>
+        <w:t xml:space="preserve">rumah tangga </w:t>
+      </w:r>
+      <w:r>
+        <w:rPr>
+          <w:rFonts w:ascii="Times New Roman" w:hAnsi="Times New Roman" w:cs="Times New Roman"/>
+          <w:color w:val="000000" w:themeColor="text1"/>
           <w:sz w:val="24"/>
           <w:szCs w:val="24"/>
         </w:rPr>
@@ -1382,6 +1298,7 @@
       <w:r>
         <w:rPr>
           <w:rFonts w:ascii="Times New Roman" w:hAnsi="Times New Roman" w:cs="Times New Roman"/>
+          <w:color w:val="000000" w:themeColor="text1"/>
           <w:sz w:val="24"/>
           <w:szCs w:val="24"/>
         </w:rPr>
@@ -1390,6 +1307,7 @@
       <w:r>
         <w:rPr>
           <w:rFonts w:ascii="Times New Roman" w:hAnsi="Times New Roman" w:cs="Times New Roman"/>
+          <w:color w:val="000000" w:themeColor="text1"/>
           <w:sz w:val="24"/>
           <w:szCs w:val="24"/>
         </w:rPr>
@@ -1398,6 +1316,7 @@
       <w:r>
         <w:rPr>
           <w:rFonts w:ascii="Times New Roman" w:hAnsi="Times New Roman" w:cs="Times New Roman"/>
+          <w:color w:val="000000" w:themeColor="text1"/>
           <w:sz w:val="24"/>
           <w:szCs w:val="24"/>
         </w:rPr>
@@ -1406,6 +1325,7 @@
       <w:r>
         <w:rPr>
           <w:rFonts w:ascii="Times New Roman" w:hAnsi="Times New Roman" w:cs="Times New Roman"/>
+          <w:color w:val="000000" w:themeColor="text1"/>
           <w:sz w:val="24"/>
           <w:szCs w:val="24"/>
         </w:rPr>
@@ -1425,13 +1345,15 @@
         <w:rPr>
           <w:rFonts w:ascii="Times New Roman" w:hAnsi="Times New Roman" w:cs="Times New Roman"/>
           <w:b/>
-          <w:sz w:val="24"/>
-          <w:szCs w:val="24"/>
-        </w:rPr>
-      </w:pPr>
-      <w:r>
-        <w:rPr>
-          <w:rFonts w:ascii="Times New Roman" w:hAnsi="Times New Roman" w:cs="Times New Roman"/>
+          <w:color w:val="000000" w:themeColor="text1"/>
+          <w:sz w:val="24"/>
+          <w:szCs w:val="24"/>
+        </w:rPr>
+      </w:pPr>
+      <w:r>
+        <w:rPr>
+          <w:rFonts w:ascii="Times New Roman" w:hAnsi="Times New Roman" w:cs="Times New Roman"/>
+          <w:color w:val="000000" w:themeColor="text1"/>
           <w:sz w:val="24"/>
           <w:szCs w:val="24"/>
         </w:rPr>
@@ -1440,6 +1362,7 @@
       <w:r>
         <w:rPr>
           <w:rFonts w:ascii="Times New Roman" w:hAnsi="Times New Roman" w:cs="Times New Roman"/>
+          <w:color w:val="000000" w:themeColor="text1"/>
           <w:sz w:val="24"/>
           <w:szCs w:val="24"/>
         </w:rPr>
@@ -1448,6 +1371,7 @@
       <w:r>
         <w:rPr>
           <w:rFonts w:ascii="Times New Roman" w:hAnsi="Times New Roman" w:cs="Times New Roman"/>
+          <w:color w:val="000000" w:themeColor="text1"/>
           <w:sz w:val="24"/>
           <w:szCs w:val="24"/>
         </w:rPr>
@@ -1456,22 +1380,16 @@
       <w:r>
         <w:rPr>
           <w:rFonts w:ascii="Times New Roman" w:hAnsi="Times New Roman" w:cs="Times New Roman"/>
-          <w:sz w:val="24"/>
-          <w:szCs w:val="24"/>
-        </w:rPr>
-        <w:t>rumah tangga</w:t>
-      </w:r>
-      <w:r>
-        <w:rPr>
-          <w:rFonts w:ascii="Times New Roman" w:hAnsi="Times New Roman" w:cs="Times New Roman"/>
-          <w:sz w:val="24"/>
-          <w:szCs w:val="24"/>
-        </w:rPr>
-        <w:t xml:space="preserve"> </w:t>
-      </w:r>
-      <w:r>
-        <w:rPr>
-          <w:rFonts w:ascii="Times New Roman" w:hAnsi="Times New Roman" w:cs="Times New Roman"/>
+          <w:color w:val="000000" w:themeColor="text1"/>
+          <w:sz w:val="24"/>
+          <w:szCs w:val="24"/>
+        </w:rPr>
+        <w:t xml:space="preserve">rumah tangga </w:t>
+      </w:r>
+      <w:r>
+        <w:rPr>
+          <w:rFonts w:ascii="Times New Roman" w:hAnsi="Times New Roman" w:cs="Times New Roman"/>
+          <w:color w:val="000000" w:themeColor="text1"/>
           <w:sz w:val="24"/>
           <w:szCs w:val="24"/>
         </w:rPr>
@@ -1480,6 +1398,7 @@
       <w:r>
         <w:rPr>
           <w:rFonts w:ascii="Times New Roman" w:hAnsi="Times New Roman" w:cs="Times New Roman"/>
+          <w:color w:val="000000" w:themeColor="text1"/>
           <w:sz w:val="24"/>
           <w:szCs w:val="24"/>
         </w:rPr>
@@ -1488,6 +1407,7 @@
       <w:r>
         <w:rPr>
           <w:rFonts w:ascii="Times New Roman" w:hAnsi="Times New Roman" w:cs="Times New Roman"/>
+          <w:color w:val="000000" w:themeColor="text1"/>
           <w:sz w:val="24"/>
           <w:szCs w:val="24"/>
         </w:rPr>
@@ -1496,6 +1416,7 @@
       <w:r>
         <w:rPr>
           <w:rFonts w:ascii="Times New Roman" w:hAnsi="Times New Roman" w:cs="Times New Roman"/>
+          <w:color w:val="000000" w:themeColor="text1"/>
           <w:sz w:val="24"/>
           <w:szCs w:val="24"/>
         </w:rPr>
@@ -1504,25 +1425,12 @@
       <w:r>
         <w:rPr>
           <w:rFonts w:ascii="Times New Roman" w:hAnsi="Times New Roman" w:cs="Times New Roman"/>
+          <w:color w:val="000000" w:themeColor="text1"/>
           <w:sz w:val="24"/>
           <w:szCs w:val="24"/>
         </w:rPr>
         <w:t xml:space="preserve"> 2018.</w:t>
       </w:r>
-    </w:p>
-    <w:p>
-      <w:pPr>
-        <w:pStyle w:val="NoSpacing"/>
-        <w:spacing w:line="360" w:lineRule="auto"/>
-        <w:ind w:left="900"/>
-        <w:jc w:val="both"/>
-        <w:rPr>
-          <w:rFonts w:ascii="Times New Roman" w:hAnsi="Times New Roman" w:cs="Times New Roman"/>
-          <w:b/>
-          <w:sz w:val="24"/>
-          <w:szCs w:val="24"/>
-        </w:rPr>
-      </w:pPr>
     </w:p>
     <w:p>
       <w:pPr>
@@ -1532,30 +1440,25 @@
         <w:jc w:val="both"/>
         <w:rPr>
           <w:rFonts w:ascii="Times New Roman" w:hAnsi="Times New Roman" w:cs="Times New Roman"/>
-          <w:sz w:val="24"/>
-          <w:szCs w:val="24"/>
-        </w:rPr>
-      </w:pPr>
-      <w:r>
-        <w:rPr>
-          <w:rFonts w:ascii="Times New Roman" w:hAnsi="Times New Roman" w:cs="Times New Roman"/>
-          <w:sz w:val="24"/>
-          <w:szCs w:val="24"/>
-        </w:rPr>
-        <w:t>Berdasarkan</w:t>
-      </w:r>
-      <w:r>
-        <w:rPr>
-          <w:rFonts w:ascii="Times New Roman" w:hAnsi="Times New Roman" w:cs="Times New Roman"/>
-          <w:sz w:val="24"/>
-          <w:szCs w:val="24"/>
-        </w:rPr>
-        <w:t xml:space="preserve"> metode </w:t>
+          <w:color w:val="000000" w:themeColor="text1"/>
+          <w:sz w:val="24"/>
+          <w:szCs w:val="24"/>
+        </w:rPr>
+      </w:pPr>
+      <w:r>
+        <w:rPr>
+          <w:rFonts w:ascii="Times New Roman" w:hAnsi="Times New Roman" w:cs="Times New Roman"/>
+          <w:color w:val="000000" w:themeColor="text1"/>
+          <w:sz w:val="24"/>
+          <w:szCs w:val="24"/>
+        </w:rPr>
+        <w:t xml:space="preserve">Berdasarkan metode </w:t>
       </w:r>
       <w:r>
         <w:rPr>
           <w:rFonts w:ascii="Times New Roman" w:hAnsi="Times New Roman" w:cs="Times New Roman"/>
           <w:i/>
+          <w:color w:val="000000" w:themeColor="text1"/>
           <w:sz w:val="24"/>
           <w:szCs w:val="24"/>
         </w:rPr>
@@ -1564,6 +1467,7 @@
       <w:r>
         <w:rPr>
           <w:rFonts w:ascii="Times New Roman" w:hAnsi="Times New Roman" w:cs="Times New Roman"/>
+          <w:color w:val="000000" w:themeColor="text1"/>
           <w:sz w:val="24"/>
           <w:szCs w:val="24"/>
         </w:rPr>
@@ -1572,6 +1476,7 @@
       <w:r>
         <w:rPr>
           <w:rFonts w:ascii="Times New Roman" w:hAnsi="Times New Roman" w:cs="Times New Roman"/>
+          <w:color w:val="000000" w:themeColor="text1"/>
           <w:sz w:val="24"/>
           <w:szCs w:val="24"/>
         </w:rPr>
@@ -1580,6 +1485,7 @@
       <w:r>
         <w:rPr>
           <w:rFonts w:ascii="Times New Roman" w:hAnsi="Times New Roman" w:cs="Times New Roman"/>
+          <w:color w:val="000000" w:themeColor="text1"/>
           <w:sz w:val="24"/>
           <w:szCs w:val="24"/>
         </w:rPr>
@@ -1588,6 +1494,7 @@
       <w:r>
         <w:rPr>
           <w:rFonts w:ascii="Times New Roman" w:hAnsi="Times New Roman" w:cs="Times New Roman"/>
+          <w:color w:val="000000" w:themeColor="text1"/>
           <w:sz w:val="24"/>
           <w:szCs w:val="24"/>
         </w:rPr>
@@ -1596,54 +1503,16 @@
       <w:r>
         <w:rPr>
           <w:rFonts w:ascii="Times New Roman" w:hAnsi="Times New Roman" w:cs="Times New Roman"/>
-          <w:sz w:val="24"/>
-          <w:szCs w:val="24"/>
-        </w:rPr>
-        <w:t xml:space="preserve">rumah tangga. Empat perusahaan tersebut adalah </w:t>
-      </w:r>
-      <w:r>
-        <w:rPr>
-          <w:rFonts w:ascii="Times New Roman" w:hAnsi="Times New Roman" w:cs="Times New Roman"/>
-          <w:sz w:val="24"/>
-          <w:szCs w:val="24"/>
-        </w:rPr>
-        <w:t>PT. Unilever Indonesia Tbk (UNVR), PT. Mandom Indonesia Tbk (TCID)</w:t>
-      </w:r>
-      <w:r>
-        <w:rPr>
-          <w:rFonts w:ascii="Times New Roman" w:hAnsi="Times New Roman" w:cs="Times New Roman"/>
-          <w:sz w:val="24"/>
-          <w:szCs w:val="24"/>
-        </w:rPr>
-        <w:t xml:space="preserve">, </w:t>
-      </w:r>
-      <w:r>
-        <w:rPr>
-          <w:rFonts w:ascii="Times New Roman" w:hAnsi="Times New Roman" w:cs="Times New Roman"/>
-          <w:sz w:val="24"/>
-          <w:szCs w:val="24"/>
-        </w:rPr>
-        <w:t>PT. Mustika Ratu Tbk (MRAT)</w:t>
-      </w:r>
-      <w:r>
-        <w:rPr>
-          <w:rFonts w:ascii="Times New Roman" w:hAnsi="Times New Roman" w:cs="Times New Roman"/>
-          <w:sz w:val="24"/>
-          <w:szCs w:val="24"/>
-        </w:rPr>
-        <w:t xml:space="preserve"> dan</w:t>
-      </w:r>
-      <w:r>
-        <w:rPr>
-          <w:rFonts w:ascii="Times New Roman" w:hAnsi="Times New Roman" w:cs="Times New Roman"/>
-          <w:sz w:val="24"/>
-          <w:szCs w:val="24"/>
-        </w:rPr>
-        <w:t>, PT. Martina Berto Tbk (MBTO)</w:t>
-      </w:r>
-      <w:r>
-        <w:rPr>
-          <w:rFonts w:ascii="Times New Roman" w:hAnsi="Times New Roman" w:cs="Times New Roman"/>
+          <w:color w:val="000000" w:themeColor="text1"/>
+          <w:sz w:val="24"/>
+          <w:szCs w:val="24"/>
+        </w:rPr>
+        <w:t>rumah tangga</w:t>
+      </w:r>
+      <w:r>
+        <w:rPr>
+          <w:rFonts w:ascii="Times New Roman" w:hAnsi="Times New Roman" w:cs="Times New Roman"/>
+          <w:color w:val="000000" w:themeColor="text1"/>
           <w:sz w:val="24"/>
           <w:szCs w:val="24"/>
         </w:rPr>
@@ -1652,12 +1521,479 @@
       <w:r>
         <w:rPr>
           <w:rFonts w:ascii="Times New Roman" w:hAnsi="Times New Roman" w:cs="Times New Roman"/>
+          <w:color w:val="000000" w:themeColor="text1"/>
           <w:sz w:val="24"/>
           <w:szCs w:val="24"/>
         </w:rPr>
         <w:t xml:space="preserve"> </w:t>
       </w:r>
     </w:p>
+    <w:p>
+      <w:pPr>
+        <w:pStyle w:val="NoSpacing"/>
+        <w:spacing w:line="360" w:lineRule="auto"/>
+        <w:ind w:left="540"/>
+        <w:jc w:val="center"/>
+        <w:rPr>
+          <w:rFonts w:ascii="Times New Roman" w:hAnsi="Times New Roman" w:cs="Times New Roman"/>
+          <w:color w:val="000000" w:themeColor="text1"/>
+          <w:sz w:val="24"/>
+          <w:szCs w:val="24"/>
+        </w:rPr>
+      </w:pPr>
+      <w:r>
+        <w:rPr>
+          <w:rFonts w:ascii="Times New Roman" w:hAnsi="Times New Roman" w:cs="Times New Roman"/>
+          <w:color w:val="000000" w:themeColor="text1"/>
+          <w:sz w:val="24"/>
+          <w:szCs w:val="24"/>
+        </w:rPr>
+        <w:t>Tabel : Perusahaan yang menjadi sampel penelitian</w:t>
+      </w:r>
+    </w:p>
+    <w:tbl>
+      <w:tblPr>
+        <w:tblStyle w:val="TableGrid"/>
+        <w:tblW w:w="0" w:type="auto"/>
+        <w:tblInd w:w="540" w:type="dxa"/>
+        <w:tblLook w:val="04A0" w:firstRow="1" w:lastRow="0" w:firstColumn="1" w:lastColumn="0" w:noHBand="0" w:noVBand="1"/>
+      </w:tblPr>
+      <w:tblGrid>
+        <w:gridCol w:w="985"/>
+        <w:gridCol w:w="2340"/>
+        <w:gridCol w:w="4431"/>
+      </w:tblGrid>
+      <w:tr>
+        <w:tc>
+          <w:tcPr>
+            <w:tcW w:w="985" w:type="dxa"/>
+          </w:tcPr>
+          <w:p>
+            <w:pPr>
+              <w:pStyle w:val="NoSpacing"/>
+              <w:spacing w:line="360" w:lineRule="auto"/>
+              <w:jc w:val="center"/>
+              <w:rPr>
+                <w:rFonts w:ascii="Times New Roman" w:hAnsi="Times New Roman" w:cs="Times New Roman"/>
+                <w:b/>
+                <w:color w:val="000000" w:themeColor="text1"/>
+                <w:sz w:val="24"/>
+                <w:szCs w:val="24"/>
+              </w:rPr>
+            </w:pPr>
+            <w:r>
+              <w:rPr>
+                <w:rFonts w:ascii="Times New Roman" w:hAnsi="Times New Roman" w:cs="Times New Roman"/>
+                <w:b/>
+                <w:color w:val="000000" w:themeColor="text1"/>
+                <w:sz w:val="24"/>
+                <w:szCs w:val="24"/>
+              </w:rPr>
+              <w:t>Nomor</w:t>
+            </w:r>
+          </w:p>
+        </w:tc>
+        <w:tc>
+          <w:tcPr>
+            <w:tcW w:w="2340" w:type="dxa"/>
+          </w:tcPr>
+          <w:p>
+            <w:pPr>
+              <w:pStyle w:val="NoSpacing"/>
+              <w:spacing w:line="360" w:lineRule="auto"/>
+              <w:jc w:val="center"/>
+              <w:rPr>
+                <w:rFonts w:ascii="Times New Roman" w:hAnsi="Times New Roman" w:cs="Times New Roman"/>
+                <w:b/>
+                <w:color w:val="000000" w:themeColor="text1"/>
+                <w:sz w:val="24"/>
+                <w:szCs w:val="24"/>
+              </w:rPr>
+            </w:pPr>
+            <w:r>
+              <w:rPr>
+                <w:rFonts w:ascii="Times New Roman" w:hAnsi="Times New Roman" w:cs="Times New Roman"/>
+                <w:b/>
+                <w:color w:val="000000" w:themeColor="text1"/>
+                <w:sz w:val="24"/>
+                <w:szCs w:val="24"/>
+              </w:rPr>
+              <w:t>Kode Saham</w:t>
+            </w:r>
+          </w:p>
+        </w:tc>
+        <w:tc>
+          <w:tcPr>
+            <w:tcW w:w="4431" w:type="dxa"/>
+          </w:tcPr>
+          <w:p>
+            <w:pPr>
+              <w:pStyle w:val="NoSpacing"/>
+              <w:spacing w:line="360" w:lineRule="auto"/>
+              <w:jc w:val="center"/>
+              <w:rPr>
+                <w:rFonts w:ascii="Times New Roman" w:hAnsi="Times New Roman" w:cs="Times New Roman"/>
+                <w:b/>
+                <w:color w:val="000000" w:themeColor="text1"/>
+                <w:sz w:val="24"/>
+                <w:szCs w:val="24"/>
+              </w:rPr>
+            </w:pPr>
+            <w:r>
+              <w:rPr>
+                <w:rFonts w:ascii="Times New Roman" w:hAnsi="Times New Roman" w:cs="Times New Roman"/>
+                <w:b/>
+                <w:color w:val="000000" w:themeColor="text1"/>
+                <w:sz w:val="24"/>
+                <w:szCs w:val="24"/>
+              </w:rPr>
+              <w:t>Nama Perusahaan</w:t>
+            </w:r>
+          </w:p>
+        </w:tc>
+      </w:tr>
+      <w:tr>
+        <w:tc>
+          <w:tcPr>
+            <w:tcW w:w="985" w:type="dxa"/>
+          </w:tcPr>
+          <w:p>
+            <w:pPr>
+              <w:pStyle w:val="NoSpacing"/>
+              <w:spacing w:line="360" w:lineRule="auto"/>
+              <w:jc w:val="center"/>
+              <w:rPr>
+                <w:rFonts w:ascii="Times New Roman" w:hAnsi="Times New Roman" w:cs="Times New Roman"/>
+                <w:color w:val="000000" w:themeColor="text1"/>
+                <w:sz w:val="24"/>
+                <w:szCs w:val="24"/>
+              </w:rPr>
+            </w:pPr>
+            <w:r>
+              <w:rPr>
+                <w:rFonts w:ascii="Times New Roman" w:hAnsi="Times New Roman" w:cs="Times New Roman"/>
+                <w:color w:val="000000" w:themeColor="text1"/>
+                <w:sz w:val="24"/>
+                <w:szCs w:val="24"/>
+              </w:rPr>
+              <w:t>1.</w:t>
+            </w:r>
+          </w:p>
+        </w:tc>
+        <w:tc>
+          <w:tcPr>
+            <w:tcW w:w="2340" w:type="dxa"/>
+          </w:tcPr>
+          <w:p>
+            <w:pPr>
+              <w:pStyle w:val="NoSpacing"/>
+              <w:spacing w:line="360" w:lineRule="auto"/>
+              <w:jc w:val="center"/>
+              <w:rPr>
+                <w:rFonts w:ascii="Times New Roman" w:hAnsi="Times New Roman" w:cs="Times New Roman"/>
+                <w:color w:val="000000" w:themeColor="text1"/>
+                <w:sz w:val="24"/>
+                <w:szCs w:val="24"/>
+              </w:rPr>
+            </w:pPr>
+            <w:r>
+              <w:rPr>
+                <w:rFonts w:ascii="Times New Roman" w:hAnsi="Times New Roman" w:cs="Times New Roman"/>
+                <w:color w:val="000000" w:themeColor="text1"/>
+                <w:sz w:val="24"/>
+                <w:szCs w:val="24"/>
+              </w:rPr>
+              <w:t>UNVR</w:t>
+            </w:r>
+          </w:p>
+        </w:tc>
+        <w:tc>
+          <w:tcPr>
+            <w:tcW w:w="4431" w:type="dxa"/>
+          </w:tcPr>
+          <w:p>
+            <w:pPr>
+              <w:pStyle w:val="NoSpacing"/>
+              <w:spacing w:line="360" w:lineRule="auto"/>
+              <w:jc w:val="both"/>
+              <w:rPr>
+                <w:rFonts w:ascii="Times New Roman" w:hAnsi="Times New Roman" w:cs="Times New Roman"/>
+                <w:color w:val="000000" w:themeColor="text1"/>
+                <w:sz w:val="24"/>
+                <w:szCs w:val="24"/>
+              </w:rPr>
+            </w:pPr>
+            <w:r>
+              <w:rPr>
+                <w:rFonts w:ascii="Times New Roman" w:hAnsi="Times New Roman" w:cs="Times New Roman"/>
+                <w:color w:val="000000" w:themeColor="text1"/>
+                <w:sz w:val="24"/>
+                <w:szCs w:val="24"/>
+              </w:rPr>
+              <w:t xml:space="preserve">PT. </w:t>
+            </w:r>
+            <w:r>
+              <w:rPr>
+                <w:rFonts w:ascii="Times New Roman" w:hAnsi="Times New Roman" w:cs="Times New Roman"/>
+                <w:color w:val="000000" w:themeColor="text1"/>
+                <w:sz w:val="24"/>
+                <w:szCs w:val="24"/>
+              </w:rPr>
+              <w:t>Unilever Indonesia Tbk</w:t>
+            </w:r>
+          </w:p>
+        </w:tc>
+      </w:tr>
+      <w:tr>
+        <w:tc>
+          <w:tcPr>
+            <w:tcW w:w="985" w:type="dxa"/>
+          </w:tcPr>
+          <w:p>
+            <w:pPr>
+              <w:pStyle w:val="NoSpacing"/>
+              <w:spacing w:line="360" w:lineRule="auto"/>
+              <w:jc w:val="center"/>
+              <w:rPr>
+                <w:rFonts w:ascii="Times New Roman" w:hAnsi="Times New Roman" w:cs="Times New Roman"/>
+                <w:color w:val="000000" w:themeColor="text1"/>
+                <w:sz w:val="24"/>
+                <w:szCs w:val="24"/>
+              </w:rPr>
+            </w:pPr>
+            <w:r>
+              <w:rPr>
+                <w:rFonts w:ascii="Times New Roman" w:hAnsi="Times New Roman" w:cs="Times New Roman"/>
+                <w:color w:val="000000" w:themeColor="text1"/>
+                <w:sz w:val="24"/>
+                <w:szCs w:val="24"/>
+              </w:rPr>
+              <w:t>2.</w:t>
+            </w:r>
+          </w:p>
+        </w:tc>
+        <w:tc>
+          <w:tcPr>
+            <w:tcW w:w="2340" w:type="dxa"/>
+          </w:tcPr>
+          <w:p>
+            <w:pPr>
+              <w:pStyle w:val="NoSpacing"/>
+              <w:spacing w:line="360" w:lineRule="auto"/>
+              <w:jc w:val="center"/>
+              <w:rPr>
+                <w:rFonts w:ascii="Times New Roman" w:hAnsi="Times New Roman" w:cs="Times New Roman"/>
+                <w:color w:val="000000" w:themeColor="text1"/>
+                <w:sz w:val="24"/>
+                <w:szCs w:val="24"/>
+              </w:rPr>
+            </w:pPr>
+            <w:r>
+              <w:rPr>
+                <w:rFonts w:ascii="Times New Roman" w:hAnsi="Times New Roman" w:cs="Times New Roman"/>
+                <w:color w:val="000000" w:themeColor="text1"/>
+                <w:sz w:val="24"/>
+                <w:szCs w:val="24"/>
+              </w:rPr>
+              <w:t>TCID</w:t>
+            </w:r>
+          </w:p>
+        </w:tc>
+        <w:tc>
+          <w:tcPr>
+            <w:tcW w:w="4431" w:type="dxa"/>
+          </w:tcPr>
+          <w:p>
+            <w:pPr>
+              <w:pStyle w:val="NoSpacing"/>
+              <w:spacing w:line="360" w:lineRule="auto"/>
+              <w:jc w:val="both"/>
+              <w:rPr>
+                <w:rFonts w:ascii="Times New Roman" w:hAnsi="Times New Roman" w:cs="Times New Roman"/>
+                <w:color w:val="000000" w:themeColor="text1"/>
+                <w:sz w:val="24"/>
+                <w:szCs w:val="24"/>
+              </w:rPr>
+            </w:pPr>
+            <w:r>
+              <w:rPr>
+                <w:rFonts w:ascii="Times New Roman" w:hAnsi="Times New Roman" w:cs="Times New Roman"/>
+                <w:color w:val="000000" w:themeColor="text1"/>
+                <w:sz w:val="24"/>
+                <w:szCs w:val="24"/>
+              </w:rPr>
+              <w:t>PT. Mandom Indonesia Tbk</w:t>
+            </w:r>
+          </w:p>
+        </w:tc>
+      </w:tr>
+      <w:tr>
+        <w:tc>
+          <w:tcPr>
+            <w:tcW w:w="985" w:type="dxa"/>
+          </w:tcPr>
+          <w:p>
+            <w:pPr>
+              <w:pStyle w:val="NoSpacing"/>
+              <w:spacing w:line="360" w:lineRule="auto"/>
+              <w:jc w:val="center"/>
+              <w:rPr>
+                <w:rFonts w:ascii="Times New Roman" w:hAnsi="Times New Roman" w:cs="Times New Roman"/>
+                <w:color w:val="000000" w:themeColor="text1"/>
+                <w:sz w:val="24"/>
+                <w:szCs w:val="24"/>
+              </w:rPr>
+            </w:pPr>
+            <w:r>
+              <w:rPr>
+                <w:rFonts w:ascii="Times New Roman" w:hAnsi="Times New Roman" w:cs="Times New Roman"/>
+                <w:color w:val="000000" w:themeColor="text1"/>
+                <w:sz w:val="24"/>
+                <w:szCs w:val="24"/>
+              </w:rPr>
+              <w:t>3.</w:t>
+            </w:r>
+          </w:p>
+        </w:tc>
+        <w:tc>
+          <w:tcPr>
+            <w:tcW w:w="2340" w:type="dxa"/>
+          </w:tcPr>
+          <w:p>
+            <w:pPr>
+              <w:pStyle w:val="NoSpacing"/>
+              <w:spacing w:line="360" w:lineRule="auto"/>
+              <w:jc w:val="center"/>
+              <w:rPr>
+                <w:rFonts w:ascii="Times New Roman" w:hAnsi="Times New Roman" w:cs="Times New Roman"/>
+                <w:color w:val="000000" w:themeColor="text1"/>
+                <w:sz w:val="24"/>
+                <w:szCs w:val="24"/>
+              </w:rPr>
+            </w:pPr>
+            <w:r>
+              <w:rPr>
+                <w:rFonts w:ascii="Times New Roman" w:hAnsi="Times New Roman" w:cs="Times New Roman"/>
+                <w:color w:val="000000" w:themeColor="text1"/>
+                <w:sz w:val="24"/>
+                <w:szCs w:val="24"/>
+              </w:rPr>
+              <w:t>MRAT</w:t>
+            </w:r>
+          </w:p>
+        </w:tc>
+        <w:tc>
+          <w:tcPr>
+            <w:tcW w:w="4431" w:type="dxa"/>
+          </w:tcPr>
+          <w:p>
+            <w:pPr>
+              <w:pStyle w:val="NoSpacing"/>
+              <w:spacing w:line="360" w:lineRule="auto"/>
+              <w:jc w:val="both"/>
+              <w:rPr>
+                <w:rFonts w:ascii="Times New Roman" w:hAnsi="Times New Roman" w:cs="Times New Roman"/>
+                <w:color w:val="000000" w:themeColor="text1"/>
+                <w:sz w:val="24"/>
+                <w:szCs w:val="24"/>
+              </w:rPr>
+            </w:pPr>
+            <w:r>
+              <w:rPr>
+                <w:rFonts w:ascii="Times New Roman" w:hAnsi="Times New Roman" w:cs="Times New Roman"/>
+                <w:color w:val="000000" w:themeColor="text1"/>
+                <w:sz w:val="24"/>
+                <w:szCs w:val="24"/>
+              </w:rPr>
+              <w:t>PT. Mustika Ratu Tbk</w:t>
+            </w:r>
+          </w:p>
+        </w:tc>
+      </w:tr>
+      <w:tr>
+        <w:tc>
+          <w:tcPr>
+            <w:tcW w:w="985" w:type="dxa"/>
+          </w:tcPr>
+          <w:p>
+            <w:pPr>
+              <w:pStyle w:val="NoSpacing"/>
+              <w:spacing w:line="360" w:lineRule="auto"/>
+              <w:jc w:val="center"/>
+              <w:rPr>
+                <w:rFonts w:ascii="Times New Roman" w:hAnsi="Times New Roman" w:cs="Times New Roman"/>
+                <w:color w:val="000000" w:themeColor="text1"/>
+                <w:sz w:val="24"/>
+                <w:szCs w:val="24"/>
+              </w:rPr>
+            </w:pPr>
+            <w:r>
+              <w:rPr>
+                <w:rFonts w:ascii="Times New Roman" w:hAnsi="Times New Roman" w:cs="Times New Roman"/>
+                <w:color w:val="000000" w:themeColor="text1"/>
+                <w:sz w:val="24"/>
+                <w:szCs w:val="24"/>
+              </w:rPr>
+              <w:t>4.</w:t>
+            </w:r>
+          </w:p>
+        </w:tc>
+        <w:tc>
+          <w:tcPr>
+            <w:tcW w:w="2340" w:type="dxa"/>
+          </w:tcPr>
+          <w:p>
+            <w:pPr>
+              <w:pStyle w:val="NoSpacing"/>
+              <w:spacing w:line="360" w:lineRule="auto"/>
+              <w:jc w:val="center"/>
+              <w:rPr>
+                <w:rFonts w:ascii="Times New Roman" w:hAnsi="Times New Roman" w:cs="Times New Roman"/>
+                <w:color w:val="000000" w:themeColor="text1"/>
+                <w:sz w:val="24"/>
+                <w:szCs w:val="24"/>
+              </w:rPr>
+            </w:pPr>
+            <w:r>
+              <w:rPr>
+                <w:rFonts w:ascii="Times New Roman" w:hAnsi="Times New Roman" w:cs="Times New Roman"/>
+                <w:color w:val="000000" w:themeColor="text1"/>
+                <w:sz w:val="24"/>
+                <w:szCs w:val="24"/>
+              </w:rPr>
+              <w:t>MBTO</w:t>
+            </w:r>
+          </w:p>
+        </w:tc>
+        <w:tc>
+          <w:tcPr>
+            <w:tcW w:w="4431" w:type="dxa"/>
+          </w:tcPr>
+          <w:p>
+            <w:pPr>
+              <w:pStyle w:val="NoSpacing"/>
+              <w:spacing w:line="360" w:lineRule="auto"/>
+              <w:jc w:val="both"/>
+              <w:rPr>
+                <w:rFonts w:ascii="Times New Roman" w:hAnsi="Times New Roman" w:cs="Times New Roman"/>
+                <w:color w:val="000000" w:themeColor="text1"/>
+                <w:sz w:val="24"/>
+                <w:szCs w:val="24"/>
+              </w:rPr>
+            </w:pPr>
+            <w:r>
+              <w:rPr>
+                <w:rFonts w:ascii="Times New Roman" w:hAnsi="Times New Roman" w:cs="Times New Roman"/>
+                <w:color w:val="000000" w:themeColor="text1"/>
+                <w:sz w:val="24"/>
+                <w:szCs w:val="24"/>
+              </w:rPr>
+              <w:t>PT. Martina Berto Tbk</w:t>
+            </w:r>
+          </w:p>
+        </w:tc>
+      </w:tr>
+    </w:tbl>
     <w:p>
       <w:pPr>
         <w:pStyle w:val="NoSpacing"/>
@@ -1667,161 +2003,1067 @@
         <w:rPr>
           <w:rFonts w:ascii="Times New Roman" w:hAnsi="Times New Roman" w:cs="Times New Roman"/>
           <w:b/>
-          <w:sz w:val="24"/>
-          <w:szCs w:val="24"/>
-        </w:rPr>
-      </w:pPr>
+          <w:color w:val="000000" w:themeColor="text1"/>
+          <w:sz w:val="24"/>
+          <w:szCs w:val="24"/>
+        </w:rPr>
+      </w:pPr>
+    </w:p>
+    <w:p>
+      <w:pPr>
+        <w:pStyle w:val="Heading2"/>
+        <w:spacing w:line="360" w:lineRule="auto"/>
+        <w:ind w:left="540" w:hanging="540"/>
+        <w:rPr>
+          <w:rFonts w:ascii="Times New Roman" w:hAnsi="Times New Roman" w:cs="Times New Roman"/>
+          <w:b/>
+          <w:color w:val="000000" w:themeColor="text1"/>
+          <w:sz w:val="24"/>
+          <w:szCs w:val="24"/>
+        </w:rPr>
+      </w:pPr>
+      <w:r>
+        <w:rPr>
+          <w:rFonts w:ascii="Times New Roman" w:hAnsi="Times New Roman" w:cs="Times New Roman"/>
+          <w:b/>
+          <w:color w:val="000000" w:themeColor="text1"/>
+          <w:sz w:val="24"/>
+          <w:szCs w:val="24"/>
+        </w:rPr>
+        <w:t>Metode Pengumpulan Data</w:t>
+      </w:r>
+    </w:p>
+    <w:p>
+      <w:pPr>
+        <w:pStyle w:val="NoSpacing"/>
+        <w:spacing w:line="360" w:lineRule="auto"/>
+        <w:ind w:left="540"/>
+        <w:jc w:val="both"/>
+        <w:rPr>
+          <w:rFonts w:ascii="Times New Roman" w:hAnsi="Times New Roman" w:cs="Times New Roman"/>
+          <w:color w:val="000000" w:themeColor="text1"/>
+          <w:sz w:val="24"/>
+          <w:szCs w:val="24"/>
+        </w:rPr>
+      </w:pPr>
+      <w:r>
+        <w:rPr>
+          <w:rFonts w:ascii="Times New Roman" w:hAnsi="Times New Roman" w:cs="Times New Roman"/>
+          <w:color w:val="000000" w:themeColor="text1"/>
+          <w:sz w:val="24"/>
+          <w:szCs w:val="24"/>
+        </w:rPr>
+        <w:t xml:space="preserve">Metode pengumpulan data yang digunakan dalam penelitian ini </w:t>
+      </w:r>
+      <w:r>
+        <w:rPr>
+          <w:rFonts w:ascii="Times New Roman" w:hAnsi="Times New Roman" w:cs="Times New Roman"/>
+          <w:color w:val="000000" w:themeColor="text1"/>
+          <w:sz w:val="24"/>
+          <w:szCs w:val="24"/>
+        </w:rPr>
+        <w:t xml:space="preserve">adalah </w:t>
+      </w:r>
+      <w:r>
+        <w:rPr>
+          <w:rFonts w:ascii="Times New Roman" w:hAnsi="Times New Roman" w:cs="Times New Roman"/>
+          <w:color w:val="000000" w:themeColor="text1"/>
+          <w:sz w:val="24"/>
+          <w:szCs w:val="24"/>
+        </w:rPr>
+        <w:t xml:space="preserve">observasi atau pengamatan. Sedangkan jenis data yang digunakan adalah data sekunder yang diperoleh dari data </w:t>
+      </w:r>
+      <w:r>
+        <w:rPr>
+          <w:rFonts w:ascii="Times New Roman" w:hAnsi="Times New Roman" w:cs="Times New Roman"/>
+          <w:color w:val="000000" w:themeColor="text1"/>
+          <w:sz w:val="24"/>
+          <w:szCs w:val="24"/>
+        </w:rPr>
+        <w:t>tentang saham</w:t>
+      </w:r>
+      <w:r>
+        <w:rPr>
+          <w:rFonts w:ascii="Times New Roman" w:hAnsi="Times New Roman" w:cs="Times New Roman"/>
+          <w:color w:val="000000" w:themeColor="text1"/>
+          <w:sz w:val="24"/>
+          <w:szCs w:val="24"/>
+        </w:rPr>
+        <w:t xml:space="preserve"> yang</w:t>
+      </w:r>
+      <w:r>
+        <w:rPr>
+          <w:rFonts w:ascii="Times New Roman" w:hAnsi="Times New Roman" w:cs="Times New Roman"/>
+          <w:color w:val="000000" w:themeColor="text1"/>
+          <w:sz w:val="24"/>
+          <w:szCs w:val="24"/>
+        </w:rPr>
+        <w:t xml:space="preserve"> </w:t>
+      </w:r>
+      <w:r>
+        <w:rPr>
+          <w:rFonts w:ascii="Times New Roman" w:hAnsi="Times New Roman" w:cs="Times New Roman"/>
+          <w:color w:val="000000" w:themeColor="text1"/>
+          <w:sz w:val="24"/>
+          <w:szCs w:val="24"/>
+        </w:rPr>
+        <w:t>dikeluarkan oleh Bursa Efek Indonesia</w:t>
+      </w:r>
+      <w:r>
+        <w:rPr>
+          <w:rFonts w:ascii="Times New Roman" w:hAnsi="Times New Roman" w:cs="Times New Roman"/>
+          <w:color w:val="000000" w:themeColor="text1"/>
+          <w:sz w:val="24"/>
+          <w:szCs w:val="24"/>
+        </w:rPr>
+        <w:t xml:space="preserve"> dan laporan keuangan perusahaan di sektor industri barang konsumsi subsektor kosmetik dan rumah tangga</w:t>
+      </w:r>
+      <w:r>
+        <w:rPr>
+          <w:rFonts w:ascii="Times New Roman" w:hAnsi="Times New Roman" w:cs="Times New Roman"/>
+          <w:color w:val="000000" w:themeColor="text1"/>
+          <w:sz w:val="24"/>
+          <w:szCs w:val="24"/>
+        </w:rPr>
+        <w:t xml:space="preserve"> </w:t>
+      </w:r>
+      <w:r>
+        <w:rPr>
+          <w:rFonts w:ascii="Times New Roman" w:hAnsi="Times New Roman" w:cs="Times New Roman"/>
+          <w:color w:val="000000" w:themeColor="text1"/>
+          <w:sz w:val="24"/>
+          <w:szCs w:val="24"/>
+        </w:rPr>
+        <w:t xml:space="preserve">yang dipublikasikan oleh perusahaan </w:t>
+      </w:r>
+      <w:r>
+        <w:rPr>
+          <w:rFonts w:ascii="Times New Roman" w:hAnsi="Times New Roman" w:cs="Times New Roman"/>
+          <w:color w:val="000000" w:themeColor="text1"/>
+          <w:sz w:val="24"/>
+          <w:szCs w:val="24"/>
+        </w:rPr>
+        <w:t xml:space="preserve">tercatat </w:t>
+      </w:r>
+      <w:r>
+        <w:rPr>
+          <w:rFonts w:ascii="Times New Roman" w:hAnsi="Times New Roman" w:cs="Times New Roman"/>
+          <w:color w:val="000000" w:themeColor="text1"/>
+          <w:sz w:val="24"/>
+          <w:szCs w:val="24"/>
+        </w:rPr>
+        <w:t xml:space="preserve">yang memenuhi kriteria yang ditetapkan berdasarkan metode </w:t>
+      </w:r>
+      <w:r>
+        <w:rPr>
+          <w:rFonts w:ascii="Times New Roman" w:hAnsi="Times New Roman" w:cs="Times New Roman"/>
+          <w:i/>
+          <w:color w:val="000000" w:themeColor="text1"/>
+          <w:sz w:val="24"/>
+          <w:szCs w:val="24"/>
+        </w:rPr>
+        <w:t>purposive sampling</w:t>
+      </w:r>
+      <w:r>
+        <w:rPr>
+          <w:rFonts w:ascii="Times New Roman" w:hAnsi="Times New Roman" w:cs="Times New Roman"/>
+          <w:color w:val="000000" w:themeColor="text1"/>
+          <w:sz w:val="24"/>
+          <w:szCs w:val="24"/>
+        </w:rPr>
+        <w:t>. Observasi dilakukan terhadap</w:t>
+      </w:r>
+      <w:r>
+        <w:rPr>
+          <w:rFonts w:ascii="Times New Roman" w:hAnsi="Times New Roman" w:cs="Times New Roman"/>
+          <w:color w:val="000000" w:themeColor="text1"/>
+          <w:sz w:val="24"/>
+          <w:szCs w:val="24"/>
+        </w:rPr>
+        <w:t xml:space="preserve"> harga saham dan</w:t>
+      </w:r>
+      <w:r>
+        <w:rPr>
+          <w:rFonts w:ascii="Times New Roman" w:hAnsi="Times New Roman" w:cs="Times New Roman"/>
+          <w:color w:val="000000" w:themeColor="text1"/>
+          <w:sz w:val="24"/>
+          <w:szCs w:val="24"/>
+        </w:rPr>
+        <w:t xml:space="preserve"> laporan keuangan tahunan </w:t>
+      </w:r>
+      <w:r>
+        <w:rPr>
+          <w:rFonts w:ascii="Times New Roman" w:hAnsi="Times New Roman" w:cs="Times New Roman"/>
+          <w:color w:val="000000" w:themeColor="text1"/>
+          <w:sz w:val="24"/>
+          <w:szCs w:val="24"/>
+        </w:rPr>
+        <w:t xml:space="preserve">perusahaan di sektor industri barang konsumsi subsektor kosmetik dan </w:t>
+      </w:r>
+      <w:r>
+        <w:rPr>
+          <w:rFonts w:ascii="Times New Roman" w:hAnsi="Times New Roman" w:cs="Times New Roman"/>
+          <w:color w:val="000000" w:themeColor="text1"/>
+          <w:sz w:val="24"/>
+          <w:szCs w:val="24"/>
+        </w:rPr>
+        <w:t xml:space="preserve">keperluan </w:t>
+      </w:r>
+      <w:r>
+        <w:rPr>
+          <w:rFonts w:ascii="Times New Roman" w:hAnsi="Times New Roman" w:cs="Times New Roman"/>
+          <w:color w:val="000000" w:themeColor="text1"/>
+          <w:sz w:val="24"/>
+          <w:szCs w:val="24"/>
+        </w:rPr>
+        <w:t xml:space="preserve">rumah tangga </w:t>
+      </w:r>
+      <w:r>
+        <w:rPr>
+          <w:rFonts w:ascii="Times New Roman" w:hAnsi="Times New Roman" w:cs="Times New Roman"/>
+          <w:color w:val="000000" w:themeColor="text1"/>
+          <w:sz w:val="24"/>
+          <w:szCs w:val="24"/>
+        </w:rPr>
+        <w:t xml:space="preserve">yang terdaftar di Bursa Efek Indonesia periode 2014 </w:t>
+      </w:r>
+      <w:r>
+        <w:rPr>
+          <w:rFonts w:ascii="Times New Roman" w:hAnsi="Times New Roman" w:cs="Times New Roman"/>
+          <w:color w:val="000000" w:themeColor="text1"/>
+          <w:sz w:val="24"/>
+          <w:szCs w:val="24"/>
+        </w:rPr>
+        <w:t>sampai dengan</w:t>
+      </w:r>
+      <w:r>
+        <w:rPr>
+          <w:rFonts w:ascii="Times New Roman" w:hAnsi="Times New Roman" w:cs="Times New Roman"/>
+          <w:color w:val="000000" w:themeColor="text1"/>
+          <w:sz w:val="24"/>
+          <w:szCs w:val="24"/>
+        </w:rPr>
+        <w:t xml:space="preserve"> 2018</w:t>
+      </w:r>
+      <w:r>
+        <w:rPr>
+          <w:rFonts w:ascii="Times New Roman" w:hAnsi="Times New Roman" w:cs="Times New Roman"/>
+          <w:color w:val="000000" w:themeColor="text1"/>
+          <w:sz w:val="24"/>
+          <w:szCs w:val="24"/>
+        </w:rPr>
+        <w:t>.</w:t>
+      </w:r>
+    </w:p>
+    <w:p>
+      <w:pPr>
+        <w:pStyle w:val="NoSpacing"/>
+        <w:spacing w:line="360" w:lineRule="auto"/>
+        <w:jc w:val="both"/>
+        <w:rPr>
+          <w:rFonts w:ascii="Times New Roman" w:hAnsi="Times New Roman" w:cs="Times New Roman"/>
+          <w:b/>
+          <w:color w:val="000000" w:themeColor="text1"/>
+          <w:sz w:val="24"/>
+          <w:szCs w:val="24"/>
+        </w:rPr>
+      </w:pPr>
+    </w:p>
+    <w:p>
+      <w:pPr>
+        <w:pStyle w:val="Heading2"/>
+        <w:spacing w:line="360" w:lineRule="auto"/>
+        <w:ind w:left="540" w:hanging="540"/>
+        <w:rPr>
+          <w:rFonts w:ascii="Times New Roman" w:hAnsi="Times New Roman" w:cs="Times New Roman"/>
+          <w:b/>
+          <w:color w:val="000000" w:themeColor="text1"/>
+          <w:sz w:val="24"/>
+          <w:szCs w:val="24"/>
+        </w:rPr>
+      </w:pPr>
+      <w:r>
+        <w:rPr>
+          <w:rFonts w:ascii="Times New Roman" w:hAnsi="Times New Roman" w:cs="Times New Roman"/>
+          <w:b/>
+          <w:color w:val="000000" w:themeColor="text1"/>
+          <w:sz w:val="24"/>
+          <w:szCs w:val="24"/>
+        </w:rPr>
+        <w:t>Teknik Analisis Data</w:t>
+      </w:r>
+    </w:p>
+    <w:p>
+      <w:pPr>
+        <w:pStyle w:val="NoSpacing"/>
+        <w:spacing w:line="360" w:lineRule="auto"/>
+        <w:ind w:left="540"/>
+        <w:jc w:val="both"/>
+        <w:rPr>
+          <w:rFonts w:ascii="Times New Roman" w:hAnsi="Times New Roman" w:cs="Times New Roman"/>
+          <w:color w:val="000000" w:themeColor="text1"/>
+          <w:sz w:val="24"/>
+          <w:szCs w:val="24"/>
+        </w:rPr>
+      </w:pPr>
+      <w:r>
+        <w:rPr>
+          <w:rFonts w:ascii="Times New Roman" w:hAnsi="Times New Roman" w:cs="Times New Roman"/>
+          <w:color w:val="000000" w:themeColor="text1"/>
+          <w:sz w:val="24"/>
+          <w:szCs w:val="24"/>
+        </w:rPr>
+        <w:t xml:space="preserve">Untuk menjawab permasalahan dalam penelitian dan untuk menguji pengaruh </w:t>
+      </w:r>
+      <w:r>
+        <w:rPr>
+          <w:rFonts w:ascii="Times New Roman" w:hAnsi="Times New Roman" w:cs="Times New Roman"/>
+          <w:i/>
+          <w:color w:val="000000" w:themeColor="text1"/>
+          <w:sz w:val="24"/>
+          <w:szCs w:val="24"/>
+        </w:rPr>
+        <w:t>Return On Assets, Debt to Equity Ratio,</w:t>
+      </w:r>
+      <w:r>
+        <w:rPr>
+          <w:rFonts w:ascii="Times New Roman" w:hAnsi="Times New Roman" w:cs="Times New Roman"/>
+          <w:color w:val="000000" w:themeColor="text1"/>
+          <w:sz w:val="24"/>
+          <w:szCs w:val="24"/>
+        </w:rPr>
+        <w:t xml:space="preserve"> dan </w:t>
+      </w:r>
+      <w:r>
+        <w:rPr>
+          <w:rFonts w:ascii="Times New Roman" w:hAnsi="Times New Roman" w:cs="Times New Roman"/>
+          <w:i/>
+          <w:color w:val="000000" w:themeColor="text1"/>
+          <w:sz w:val="24"/>
+          <w:szCs w:val="24"/>
+        </w:rPr>
+        <w:t>Net Profit Margin</w:t>
+      </w:r>
+      <w:r>
+        <w:rPr>
+          <w:rFonts w:ascii="Times New Roman" w:hAnsi="Times New Roman" w:cs="Times New Roman"/>
+          <w:color w:val="000000" w:themeColor="text1"/>
+          <w:sz w:val="24"/>
+          <w:szCs w:val="24"/>
+        </w:rPr>
+        <w:t xml:space="preserve"> terhadap harga saham baik secara simultan maupun parsial, peneliti menggunakan analisis statistik regresi linier berganda. Untuk pengujian penelitian ini dilakukan dengan beberapa tahapan yaitu, uji asumsi klasik, analisis regresi linier berganda, koefisien korelasi parsial, koefisien</w:t>
+      </w:r>
+      <w:r>
+        <w:rPr>
+          <w:rFonts w:ascii="Times New Roman" w:hAnsi="Times New Roman" w:cs="Times New Roman"/>
+          <w:color w:val="000000" w:themeColor="text1"/>
+          <w:sz w:val="24"/>
+          <w:szCs w:val="24"/>
+        </w:rPr>
+        <w:t xml:space="preserve"> determinasi, dan </w:t>
+      </w:r>
+      <w:r>
+        <w:rPr>
+          <w:rFonts w:ascii="Times New Roman" w:hAnsi="Times New Roman" w:cs="Times New Roman"/>
+          <w:color w:val="000000" w:themeColor="text1"/>
+          <w:sz w:val="24"/>
+          <w:szCs w:val="24"/>
+        </w:rPr>
+        <w:t>pengujian hipotesis</w:t>
+      </w:r>
+      <w:r>
+        <w:rPr>
+          <w:rFonts w:ascii="Times New Roman" w:hAnsi="Times New Roman" w:cs="Times New Roman"/>
+          <w:color w:val="000000" w:themeColor="text1"/>
+          <w:sz w:val="24"/>
+          <w:szCs w:val="24"/>
+        </w:rPr>
+        <w:t>.</w:t>
+      </w:r>
+      <w:r>
+        <w:rPr>
+          <w:rFonts w:ascii="Times New Roman" w:hAnsi="Times New Roman" w:cs="Times New Roman"/>
+          <w:color w:val="000000" w:themeColor="text1"/>
+          <w:sz w:val="24"/>
+          <w:szCs w:val="24"/>
+        </w:rPr>
+        <w:t xml:space="preserve">  </w:t>
+      </w:r>
+    </w:p>
+    <w:p>
+      <w:pPr>
+        <w:pStyle w:val="Heading3"/>
+        <w:spacing w:line="360" w:lineRule="auto"/>
+        <w:ind w:left="1260"/>
+        <w:rPr>
+          <w:rFonts w:ascii="Times New Roman" w:hAnsi="Times New Roman" w:cs="Times New Roman"/>
+          <w:color w:val="000000" w:themeColor="text1"/>
+        </w:rPr>
+      </w:pPr>
+      <w:r>
+        <w:rPr>
+          <w:rFonts w:ascii="Times New Roman" w:hAnsi="Times New Roman" w:cs="Times New Roman"/>
+          <w:color w:val="000000" w:themeColor="text1"/>
+        </w:rPr>
+        <w:t>Uji Asumsi Klas</w:t>
+      </w:r>
+      <w:r>
+        <w:rPr>
+          <w:rFonts w:ascii="Times New Roman" w:hAnsi="Times New Roman" w:cs="Times New Roman"/>
+          <w:color w:val="000000" w:themeColor="text1"/>
+        </w:rPr>
+        <w:t>ik</w:t>
+      </w:r>
+    </w:p>
+    <w:p>
+      <w:pPr>
+        <w:pStyle w:val="NoSpacing"/>
+        <w:spacing w:line="360" w:lineRule="auto"/>
+        <w:ind w:left="1260"/>
+        <w:jc w:val="both"/>
+        <w:rPr>
+          <w:rFonts w:ascii="Times New Roman" w:hAnsi="Times New Roman" w:cs="Times New Roman"/>
+          <w:sz w:val="24"/>
+          <w:szCs w:val="24"/>
+        </w:rPr>
+      </w:pPr>
+      <w:r>
+        <w:rPr>
+          <w:rFonts w:ascii="Times New Roman" w:hAnsi="Times New Roman" w:cs="Times New Roman"/>
+          <w:sz w:val="24"/>
+          <w:szCs w:val="24"/>
+        </w:rPr>
+        <w:t>Uji asumsi klasik digunakan untuk menguji apakah model regresi yang digunakan dalam penelitian ini layak diuji atau tidak. Uji asumsi klasik digunakan untuk memastikan bahwa multikolinearitas, autokorelasi, dan heteroskedastisitas tidak terdapat dalam model yang digunakan dan data yang dihasilkan terdistribusi normal. Jika keseluruhan syarat tersebut terpenuhi, berarti bahwa model analisis telah layak dan siap untuk digunakan.</w:t>
+      </w:r>
+    </w:p>
+    <w:p>
+      <w:pPr>
+        <w:pStyle w:val="Heading4"/>
+        <w:spacing w:line="360" w:lineRule="auto"/>
+        <w:ind w:left="2070" w:hanging="810"/>
+        <w:rPr>
+          <w:rFonts w:ascii="Times New Roman" w:hAnsi="Times New Roman" w:cs="Times New Roman"/>
+          <w:i w:val="0"/>
+          <w:color w:val="000000" w:themeColor="text1"/>
+          <w:sz w:val="24"/>
+          <w:szCs w:val="24"/>
+        </w:rPr>
+      </w:pPr>
+      <w:r>
+        <w:rPr>
+          <w:rFonts w:ascii="Times New Roman" w:hAnsi="Times New Roman" w:cs="Times New Roman"/>
+          <w:i w:val="0"/>
+          <w:color w:val="000000" w:themeColor="text1"/>
+          <w:sz w:val="24"/>
+          <w:szCs w:val="24"/>
+        </w:rPr>
+        <w:t>Uji Normalitas</w:t>
+      </w:r>
+    </w:p>
+    <w:p>
+      <w:pPr>
+        <w:pStyle w:val="NoSpacing"/>
+        <w:spacing w:line="360" w:lineRule="auto"/>
+        <w:ind w:left="2070"/>
+        <w:jc w:val="both"/>
+        <w:rPr>
+          <w:rFonts w:ascii="Times New Roman" w:hAnsi="Times New Roman" w:cs="Times New Roman"/>
+          <w:sz w:val="24"/>
+          <w:szCs w:val="24"/>
+        </w:rPr>
+      </w:pPr>
+      <w:r>
+        <w:rPr>
+          <w:rFonts w:ascii="Times New Roman" w:hAnsi="Times New Roman" w:cs="Times New Roman"/>
+          <w:sz w:val="24"/>
+          <w:szCs w:val="24"/>
+        </w:rPr>
+        <w:t>Dari data yang telah ada, perlu dilakukan uji normalitas agar dapat</w:t>
+      </w:r>
+      <w:r>
+        <w:rPr>
+          <w:rFonts w:ascii="Times New Roman" w:hAnsi="Times New Roman" w:cs="Times New Roman"/>
+          <w:sz w:val="24"/>
+          <w:szCs w:val="24"/>
+        </w:rPr>
+        <w:t xml:space="preserve"> </w:t>
+      </w:r>
+      <w:r>
+        <w:rPr>
+          <w:rFonts w:ascii="Times New Roman" w:hAnsi="Times New Roman" w:cs="Times New Roman"/>
+          <w:sz w:val="24"/>
+          <w:szCs w:val="24"/>
+        </w:rPr>
+        <w:t>dibuktikan bahwa data tersebut memenuhi syarat distribusi normal. Pengujian</w:t>
+      </w:r>
+      <w:r>
+        <w:rPr>
+          <w:rFonts w:ascii="Times New Roman" w:hAnsi="Times New Roman" w:cs="Times New Roman"/>
+          <w:sz w:val="24"/>
+          <w:szCs w:val="24"/>
+        </w:rPr>
+        <w:t xml:space="preserve"> </w:t>
+      </w:r>
+      <w:r>
+        <w:rPr>
+          <w:rFonts w:ascii="Times New Roman" w:hAnsi="Times New Roman" w:cs="Times New Roman"/>
+          <w:sz w:val="24"/>
+          <w:szCs w:val="24"/>
+        </w:rPr>
+        <w:t>normalitas dengan metode</w:t>
+      </w:r>
+      <w:r>
+        <w:rPr>
+          <w:rFonts w:ascii="Times New Roman" w:hAnsi="Times New Roman" w:cs="Times New Roman"/>
+          <w:sz w:val="24"/>
+          <w:szCs w:val="24"/>
+        </w:rPr>
+        <w:t xml:space="preserve"> </w:t>
+      </w:r>
+      <w:r>
+        <w:rPr>
+          <w:rFonts w:ascii="Times New Roman" w:hAnsi="Times New Roman" w:cs="Times New Roman"/>
+          <w:i/>
+          <w:sz w:val="24"/>
+          <w:szCs w:val="24"/>
+        </w:rPr>
+        <w:t>K</w:t>
+      </w:r>
+      <w:r>
+        <w:rPr>
+          <w:rFonts w:ascii="Times New Roman" w:hAnsi="Times New Roman" w:cs="Times New Roman"/>
+          <w:i/>
+          <w:sz w:val="24"/>
+          <w:szCs w:val="24"/>
+        </w:rPr>
+        <w:t>olmogorov-</w:t>
+      </w:r>
+      <w:r>
+        <w:rPr>
+          <w:rFonts w:ascii="Times New Roman" w:hAnsi="Times New Roman" w:cs="Times New Roman"/>
+          <w:i/>
+          <w:sz w:val="24"/>
+          <w:szCs w:val="24"/>
+        </w:rPr>
+        <w:t>S</w:t>
+      </w:r>
+      <w:r>
+        <w:rPr>
+          <w:rFonts w:ascii="Times New Roman" w:hAnsi="Times New Roman" w:cs="Times New Roman"/>
+          <w:i/>
+          <w:sz w:val="24"/>
+          <w:szCs w:val="24"/>
+        </w:rPr>
+        <w:t>mirnov</w:t>
+      </w:r>
+      <w:r>
+        <w:rPr>
+          <w:rFonts w:ascii="Times New Roman" w:hAnsi="Times New Roman" w:cs="Times New Roman"/>
+          <w:sz w:val="24"/>
+          <w:szCs w:val="24"/>
+        </w:rPr>
+        <w:t xml:space="preserve"> </w:t>
+      </w:r>
+      <w:r>
+        <w:rPr>
+          <w:rFonts w:ascii="Times New Roman" w:hAnsi="Times New Roman" w:cs="Times New Roman"/>
+          <w:i/>
+          <w:sz w:val="24"/>
+          <w:szCs w:val="24"/>
+        </w:rPr>
+        <w:t>test</w:t>
+      </w:r>
+      <w:r>
+        <w:rPr>
+          <w:rFonts w:ascii="Times New Roman" w:hAnsi="Times New Roman" w:cs="Times New Roman"/>
+          <w:sz w:val="24"/>
+          <w:szCs w:val="24"/>
+        </w:rPr>
+        <w:t xml:space="preserve"> </w:t>
+      </w:r>
+      <w:r>
+        <w:rPr>
+          <w:rFonts w:ascii="Times New Roman" w:hAnsi="Times New Roman" w:cs="Times New Roman"/>
+          <w:sz w:val="24"/>
+          <w:szCs w:val="24"/>
+        </w:rPr>
+        <w:t>pada program SPSS</w:t>
+      </w:r>
+      <w:r>
+        <w:rPr>
+          <w:rFonts w:ascii="Times New Roman" w:hAnsi="Times New Roman" w:cs="Times New Roman"/>
+          <w:sz w:val="24"/>
+          <w:szCs w:val="24"/>
+        </w:rPr>
+        <w:t>.</w:t>
+      </w:r>
+    </w:p>
+    <w:p>
+      <w:pPr>
+        <w:pStyle w:val="NoSpacing"/>
+        <w:spacing w:line="360" w:lineRule="auto"/>
+        <w:ind w:left="2070"/>
+        <w:jc w:val="both"/>
+        <w:rPr>
+          <w:rFonts w:ascii="Times New Roman" w:hAnsi="Times New Roman" w:cs="Times New Roman"/>
+          <w:sz w:val="24"/>
+          <w:szCs w:val="24"/>
+        </w:rPr>
+      </w:pPr>
+      <w:r>
+        <w:rPr>
+          <w:rFonts w:ascii="Times New Roman" w:hAnsi="Times New Roman" w:cs="Times New Roman"/>
+          <w:sz w:val="24"/>
+          <w:szCs w:val="24"/>
+        </w:rPr>
+        <w:t>Menurut Singgih Santoso, (Singgih dalam Komala, 2012, 58) bahwa:</w:t>
+      </w:r>
+    </w:p>
+    <w:p>
+      <w:pPr>
+        <w:pStyle w:val="NoSpacing"/>
+        <w:spacing w:line="360" w:lineRule="auto"/>
+        <w:ind w:left="2070"/>
+        <w:jc w:val="both"/>
+        <w:rPr>
+          <w:rFonts w:ascii="Times New Roman" w:hAnsi="Times New Roman" w:cs="Times New Roman"/>
+          <w:b/>
+          <w:sz w:val="24"/>
+          <w:szCs w:val="24"/>
+        </w:rPr>
+      </w:pPr>
+      <w:r>
+        <w:rPr>
+          <w:rFonts w:ascii="Times New Roman" w:hAnsi="Times New Roman" w:cs="Times New Roman"/>
+          <w:sz w:val="24"/>
+          <w:szCs w:val="24"/>
+        </w:rPr>
+        <w:t>“</w:t>
+      </w:r>
+      <w:r>
+        <w:rPr>
+          <w:rFonts w:ascii="Times New Roman" w:hAnsi="Times New Roman" w:cs="Times New Roman"/>
+          <w:b/>
+          <w:sz w:val="24"/>
+          <w:szCs w:val="24"/>
+        </w:rPr>
+        <w:t>Dasar pengambilan keputusan bisa dilakukan berdasarkan probabilitas (</w:t>
+      </w:r>
+      <w:r>
+        <w:rPr>
+          <w:rFonts w:ascii="Times New Roman" w:hAnsi="Times New Roman" w:cs="Times New Roman"/>
+          <w:b/>
+          <w:i/>
+          <w:sz w:val="24"/>
+          <w:szCs w:val="24"/>
+        </w:rPr>
+        <w:t>asymptotic significancy</w:t>
+      </w:r>
+      <w:r>
+        <w:rPr>
+          <w:rFonts w:ascii="Times New Roman" w:hAnsi="Times New Roman" w:cs="Times New Roman"/>
+          <w:b/>
+          <w:sz w:val="24"/>
+          <w:szCs w:val="24"/>
+        </w:rPr>
+        <w:t>) yakni :</w:t>
+      </w:r>
+    </w:p>
+    <w:p>
+      <w:pPr>
+        <w:pStyle w:val="NoSpacing"/>
+        <w:spacing w:line="360" w:lineRule="auto"/>
+        <w:ind w:left="2070"/>
+        <w:jc w:val="both"/>
+        <w:rPr>
+          <w:rFonts w:ascii="Times New Roman" w:hAnsi="Times New Roman" w:cs="Times New Roman"/>
+          <w:b/>
+          <w:sz w:val="24"/>
+          <w:szCs w:val="24"/>
+        </w:rPr>
+      </w:pPr>
+      <w:r>
+        <w:rPr>
+          <w:rFonts w:ascii="Times New Roman" w:hAnsi="Times New Roman" w:cs="Times New Roman"/>
+          <w:b/>
+          <w:sz w:val="24"/>
+          <w:szCs w:val="24"/>
+        </w:rPr>
+        <w:t>Jika nilai probabilitasnya &gt; 0,05 maka distribusi dari populasi adalah normal</w:t>
+      </w:r>
+    </w:p>
+    <w:p>
+      <w:pPr>
+        <w:pStyle w:val="NoSpacing"/>
+        <w:spacing w:line="360" w:lineRule="auto"/>
+        <w:ind w:left="2070"/>
+        <w:jc w:val="both"/>
+        <w:rPr>
+          <w:rFonts w:ascii="Times New Roman" w:hAnsi="Times New Roman" w:cs="Times New Roman"/>
+          <w:sz w:val="24"/>
+          <w:szCs w:val="24"/>
+        </w:rPr>
+      </w:pPr>
+      <w:r>
+        <w:rPr>
+          <w:rFonts w:ascii="Times New Roman" w:hAnsi="Times New Roman" w:cs="Times New Roman"/>
+          <w:b/>
+          <w:sz w:val="24"/>
+          <w:szCs w:val="24"/>
+        </w:rPr>
+        <w:t xml:space="preserve">Jika </w:t>
+      </w:r>
+      <w:r>
+        <w:rPr>
+          <w:rFonts w:ascii="Times New Roman" w:hAnsi="Times New Roman" w:cs="Times New Roman"/>
+          <w:b/>
+          <w:sz w:val="24"/>
+          <w:szCs w:val="24"/>
+        </w:rPr>
+        <w:t xml:space="preserve">nilai </w:t>
+      </w:r>
+      <w:r>
+        <w:rPr>
+          <w:rFonts w:ascii="Times New Roman" w:hAnsi="Times New Roman" w:cs="Times New Roman"/>
+          <w:b/>
+          <w:sz w:val="24"/>
+          <w:szCs w:val="24"/>
+        </w:rPr>
+        <w:t xml:space="preserve">probabilitasnya </w:t>
+      </w:r>
+      <w:r>
+        <w:rPr>
+          <w:rFonts w:ascii="Times New Roman" w:hAnsi="Times New Roman" w:cs="Times New Roman"/>
+          <w:b/>
+          <w:sz w:val="24"/>
+          <w:szCs w:val="24"/>
+        </w:rPr>
+        <w:t>&lt;</w:t>
+      </w:r>
+      <w:r>
+        <w:rPr>
+          <w:rFonts w:ascii="Times New Roman" w:hAnsi="Times New Roman" w:cs="Times New Roman"/>
+          <w:b/>
+          <w:sz w:val="24"/>
+          <w:szCs w:val="24"/>
+        </w:rPr>
+        <w:t xml:space="preserve"> 0,05 maka distribusi dari populasi adalah </w:t>
+      </w:r>
+      <w:r>
+        <w:rPr>
+          <w:rFonts w:ascii="Times New Roman" w:hAnsi="Times New Roman" w:cs="Times New Roman"/>
+          <w:b/>
+          <w:sz w:val="24"/>
+          <w:szCs w:val="24"/>
+        </w:rPr>
+        <w:t xml:space="preserve">tidak </w:t>
+      </w:r>
+      <w:r>
+        <w:rPr>
+          <w:rFonts w:ascii="Times New Roman" w:hAnsi="Times New Roman" w:cs="Times New Roman"/>
+          <w:b/>
+          <w:sz w:val="24"/>
+          <w:szCs w:val="24"/>
+        </w:rPr>
+        <w:t>normal</w:t>
+      </w:r>
+      <w:r>
+        <w:rPr>
+          <w:rFonts w:ascii="Times New Roman" w:hAnsi="Times New Roman" w:cs="Times New Roman"/>
+          <w:b/>
+          <w:sz w:val="24"/>
+          <w:szCs w:val="24"/>
+        </w:rPr>
+        <w:t>.</w:t>
+      </w:r>
+      <w:r>
+        <w:rPr>
+          <w:rFonts w:ascii="Times New Roman" w:hAnsi="Times New Roman" w:cs="Times New Roman"/>
+          <w:sz w:val="24"/>
+          <w:szCs w:val="24"/>
+        </w:rPr>
+        <w:t>”</w:t>
+      </w:r>
+    </w:p>
+    <w:p>
+      <w:pPr>
+        <w:pStyle w:val="NoSpacing"/>
+        <w:spacing w:line="360" w:lineRule="auto"/>
+        <w:ind w:left="2070"/>
+        <w:jc w:val="both"/>
+        <w:rPr>
+          <w:rFonts w:ascii="Times New Roman" w:hAnsi="Times New Roman" w:cs="Times New Roman"/>
+          <w:sz w:val="24"/>
+          <w:szCs w:val="24"/>
+        </w:rPr>
+      </w:pPr>
+      <w:r>
+        <w:rPr>
+          <w:rFonts w:ascii="Times New Roman" w:hAnsi="Times New Roman" w:cs="Times New Roman"/>
+          <w:sz w:val="24"/>
+          <w:szCs w:val="24"/>
+        </w:rPr>
+        <w:t xml:space="preserve">Uji normalitas dapat dilihat dengan memperlihatkan penyebaran data (titik-titik) pada normal </w:t>
+      </w:r>
+      <w:r>
+        <w:rPr>
+          <w:rFonts w:ascii="Times New Roman" w:hAnsi="Times New Roman" w:cs="Times New Roman"/>
+          <w:i/>
+          <w:sz w:val="24"/>
+          <w:szCs w:val="24"/>
+        </w:rPr>
+        <w:t>P plot of regression standazzed</w:t>
+      </w:r>
+      <w:r>
+        <w:rPr>
+          <w:rFonts w:ascii="Times New Roman" w:hAnsi="Times New Roman" w:cs="Times New Roman"/>
+          <w:sz w:val="24"/>
+          <w:szCs w:val="24"/>
+        </w:rPr>
+        <w:t xml:space="preserve"> </w:t>
+      </w:r>
+      <w:r>
+        <w:rPr>
+          <w:rFonts w:ascii="Times New Roman" w:hAnsi="Times New Roman" w:cs="Times New Roman"/>
+          <w:i/>
+          <w:sz w:val="24"/>
+          <w:szCs w:val="24"/>
+        </w:rPr>
+        <w:t>residual</w:t>
+      </w:r>
+      <w:r>
+        <w:rPr>
+          <w:rFonts w:ascii="Times New Roman" w:hAnsi="Times New Roman" w:cs="Times New Roman"/>
+          <w:sz w:val="24"/>
+          <w:szCs w:val="24"/>
+        </w:rPr>
+        <w:t xml:space="preserve"> variabel dependen</w:t>
+      </w:r>
+      <w:r>
+        <w:rPr>
+          <w:rFonts w:ascii="Times New Roman" w:hAnsi="Times New Roman" w:cs="Times New Roman"/>
+          <w:sz w:val="24"/>
+          <w:szCs w:val="24"/>
+        </w:rPr>
+        <w:t>, dimana</w:t>
+      </w:r>
+      <w:r>
+        <w:rPr>
+          <w:rFonts w:ascii="Times New Roman" w:hAnsi="Times New Roman" w:cs="Times New Roman"/>
+          <w:sz w:val="24"/>
+          <w:szCs w:val="24"/>
+        </w:rPr>
+        <w:t xml:space="preserve"> :</w:t>
+      </w:r>
+    </w:p>
+    <w:p>
+      <w:pPr>
+        <w:pStyle w:val="NoSpacing"/>
+        <w:spacing w:line="360" w:lineRule="auto"/>
+        <w:ind w:left="2070"/>
+        <w:jc w:val="both"/>
+        <w:rPr>
+          <w:rFonts w:ascii="Times New Roman" w:hAnsi="Times New Roman" w:cs="Times New Roman"/>
+          <w:sz w:val="24"/>
+          <w:szCs w:val="24"/>
+        </w:rPr>
+      </w:pPr>
+      <w:r>
+        <w:rPr>
+          <w:rFonts w:ascii="Times New Roman" w:hAnsi="Times New Roman" w:cs="Times New Roman"/>
+          <w:sz w:val="24"/>
+          <w:szCs w:val="24"/>
+        </w:rPr>
+        <w:t>Jika data menyebar di sekitar garis diagonal dan mengikuti arah garis diagonal, maka model regresi memenuhi asumsi normalitas.</w:t>
+      </w:r>
+    </w:p>
+    <w:p>
+      <w:pPr>
+        <w:pStyle w:val="NoSpacing"/>
+        <w:spacing w:line="360" w:lineRule="auto"/>
+        <w:ind w:left="2070"/>
+        <w:jc w:val="both"/>
+        <w:rPr>
+          <w:rFonts w:ascii="Times New Roman" w:hAnsi="Times New Roman" w:cs="Times New Roman"/>
+          <w:sz w:val="24"/>
+          <w:szCs w:val="24"/>
+        </w:rPr>
+      </w:pPr>
+      <w:r>
+        <w:rPr>
+          <w:rFonts w:ascii="Times New Roman" w:hAnsi="Times New Roman" w:cs="Times New Roman"/>
+          <w:sz w:val="24"/>
+          <w:szCs w:val="24"/>
+        </w:rPr>
+        <w:t xml:space="preserve">Jika </w:t>
+      </w:r>
+      <w:r>
+        <w:rPr>
+          <w:rFonts w:ascii="Times New Roman" w:hAnsi="Times New Roman" w:cs="Times New Roman"/>
+          <w:sz w:val="24"/>
+          <w:szCs w:val="24"/>
+        </w:rPr>
+        <w:t xml:space="preserve">data menyebar </w:t>
+      </w:r>
+      <w:r>
+        <w:rPr>
+          <w:rFonts w:ascii="Times New Roman" w:hAnsi="Times New Roman" w:cs="Times New Roman"/>
+          <w:sz w:val="24"/>
+          <w:szCs w:val="24"/>
+        </w:rPr>
+        <w:t>jauh</w:t>
+      </w:r>
+      <w:r>
+        <w:rPr>
+          <w:rFonts w:ascii="Times New Roman" w:hAnsi="Times New Roman" w:cs="Times New Roman"/>
+          <w:sz w:val="24"/>
+          <w:szCs w:val="24"/>
+        </w:rPr>
+        <w:t xml:space="preserve"> garis diagonal dan mengikuti arah garis diagonal, maka model regresi memenuhi asumsi normalitas</w:t>
+      </w:r>
+    </w:p>
+    <w:p>
+      <w:pPr>
+        <w:pStyle w:val="Heading4"/>
+        <w:spacing w:line="360" w:lineRule="auto"/>
+        <w:ind w:left="2070" w:hanging="810"/>
+        <w:jc w:val="both"/>
+        <w:rPr>
+          <w:rFonts w:ascii="Times New Roman" w:hAnsi="Times New Roman" w:cs="Times New Roman"/>
+          <w:i w:val="0"/>
+          <w:color w:val="000000" w:themeColor="text1"/>
+          <w:sz w:val="24"/>
+          <w:szCs w:val="24"/>
+        </w:rPr>
+      </w:pPr>
+      <w:r>
+        <w:rPr>
+          <w:rFonts w:ascii="Times New Roman" w:hAnsi="Times New Roman" w:cs="Times New Roman"/>
+          <w:i w:val="0"/>
+          <w:color w:val="000000" w:themeColor="text1"/>
+          <w:sz w:val="24"/>
+          <w:szCs w:val="24"/>
+        </w:rPr>
+        <w:t>Uji Asumsi Klasik Multikolinearitas</w:t>
+      </w:r>
+    </w:p>
+    <w:p>
+      <w:pPr>
+        <w:pStyle w:val="NoSpacing"/>
+        <w:spacing w:line="360" w:lineRule="auto"/>
+        <w:ind w:left="2070"/>
+        <w:jc w:val="both"/>
+        <w:rPr>
+          <w:rFonts w:ascii="Times New Roman" w:hAnsi="Times New Roman" w:cs="Times New Roman"/>
+          <w:sz w:val="24"/>
+          <w:szCs w:val="24"/>
+        </w:rPr>
+      </w:pPr>
+      <w:r>
+        <w:rPr>
+          <w:rFonts w:ascii="Times New Roman" w:hAnsi="Times New Roman" w:cs="Times New Roman"/>
+          <w:sz w:val="24"/>
+          <w:szCs w:val="24"/>
+        </w:rPr>
+        <w:t xml:space="preserve">Uji Multikolinearitas digunakan untuk menguji apakah ada korelasi antarvariabel independen (Santoso dalam Komala, 2012, 59). </w:t>
+      </w:r>
+      <w:r>
+        <w:rPr>
+          <w:rFonts w:ascii="Times New Roman" w:hAnsi="Times New Roman" w:cs="Times New Roman"/>
+          <w:sz w:val="24"/>
+          <w:szCs w:val="24"/>
+        </w:rPr>
+        <w:t>K</w:t>
+      </w:r>
+      <w:r>
+        <w:rPr>
+          <w:rFonts w:ascii="Times New Roman" w:hAnsi="Times New Roman" w:cs="Times New Roman"/>
+          <w:sz w:val="24"/>
+          <w:szCs w:val="24"/>
+        </w:rPr>
+        <w:t>eberadaan multikolinearitas pada suatu model regresi dapat diketahui</w:t>
+      </w:r>
+      <w:r>
+        <w:rPr>
+          <w:rFonts w:ascii="Times New Roman" w:hAnsi="Times New Roman" w:cs="Times New Roman"/>
+          <w:sz w:val="24"/>
+          <w:szCs w:val="24"/>
+        </w:rPr>
+        <w:t xml:space="preserve"> </w:t>
+      </w:r>
+      <w:r>
+        <w:rPr>
+          <w:rFonts w:ascii="Times New Roman" w:hAnsi="Times New Roman" w:cs="Times New Roman"/>
+          <w:sz w:val="24"/>
+          <w:szCs w:val="24"/>
+        </w:rPr>
+        <w:t>melalui salah satu cara yaitu</w:t>
+      </w:r>
+      <w:r>
+        <w:rPr>
+          <w:rFonts w:ascii="Times New Roman" w:hAnsi="Times New Roman" w:cs="Times New Roman"/>
+          <w:sz w:val="24"/>
+          <w:szCs w:val="24"/>
+        </w:rPr>
+        <w:t xml:space="preserve"> dengan melihat nilai tolerance dan VIF (</w:t>
+      </w:r>
+      <w:r>
+        <w:rPr>
+          <w:rFonts w:ascii="Times New Roman" w:hAnsi="Times New Roman" w:cs="Times New Roman"/>
+          <w:i/>
+          <w:sz w:val="24"/>
+          <w:szCs w:val="24"/>
+        </w:rPr>
+        <w:t>Variance Inflation Factor</w:t>
+      </w:r>
+      <w:r>
+        <w:rPr>
+          <w:rFonts w:ascii="Times New Roman" w:hAnsi="Times New Roman" w:cs="Times New Roman"/>
+          <w:sz w:val="24"/>
+          <w:szCs w:val="24"/>
+        </w:rPr>
+        <w:t>)</w:t>
+      </w:r>
+      <w:r>
+        <w:rPr>
+          <w:rFonts w:ascii="Times New Roman" w:hAnsi="Times New Roman" w:cs="Times New Roman"/>
+          <w:sz w:val="24"/>
+          <w:szCs w:val="24"/>
+        </w:rPr>
+        <w:t xml:space="preserve"> dengan ketentuan sebagai berikut</w:t>
+      </w:r>
+      <w:r>
+        <w:rPr>
+          <w:rFonts w:ascii="Times New Roman" w:hAnsi="Times New Roman" w:cs="Times New Roman"/>
+          <w:sz w:val="24"/>
+          <w:szCs w:val="24"/>
+        </w:rPr>
+        <w:t>:</w:t>
+      </w:r>
     </w:p>
     <w:p>
       <w:pPr>
         <w:pStyle w:val="NoSpacing"/>
         <w:numPr>
-          <w:ilvl w:val="1"/>
-          <w:numId w:val="3"/>
+          <w:ilvl w:val="0"/>
+          <w:numId w:val="9"/>
         </w:numPr>
         <w:spacing w:line="360" w:lineRule="auto"/>
-        <w:ind w:left="540" w:hanging="522"/>
+        <w:ind w:left="2430"/>
         <w:jc w:val="both"/>
         <w:rPr>
           <w:rFonts w:ascii="Times New Roman" w:hAnsi="Times New Roman" w:cs="Times New Roman"/>
-          <w:b/>
-          <w:sz w:val="24"/>
-          <w:szCs w:val="24"/>
-        </w:rPr>
-      </w:pPr>
-      <w:r>
-        <w:rPr>
-          <w:rFonts w:ascii="Times New Roman" w:hAnsi="Times New Roman" w:cs="Times New Roman"/>
-          <w:b/>
-          <w:sz w:val="24"/>
-          <w:szCs w:val="24"/>
-        </w:rPr>
-        <w:t>Metode Pengumpulan Data</w:t>
-      </w:r>
-    </w:p>
-    <w:p>
-      <w:pPr>
-        <w:pStyle w:val="NoSpacing"/>
-        <w:spacing w:line="360" w:lineRule="auto"/>
-        <w:ind w:left="540"/>
-        <w:jc w:val="both"/>
-        <w:rPr>
-          <w:rFonts w:ascii="Times New Roman" w:hAnsi="Times New Roman" w:cs="Times New Roman"/>
-          <w:sz w:val="24"/>
-          <w:szCs w:val="24"/>
-        </w:rPr>
-      </w:pPr>
-      <w:r>
-        <w:rPr>
-          <w:rFonts w:ascii="Times New Roman" w:hAnsi="Times New Roman" w:cs="Times New Roman"/>
-          <w:sz w:val="24"/>
-          <w:szCs w:val="24"/>
-        </w:rPr>
-        <w:t xml:space="preserve">Metode pengumpulan data yang digunakan dalam penelitian ini </w:t>
-      </w:r>
-      <w:r>
-        <w:rPr>
-          <w:rFonts w:ascii="Times New Roman" w:hAnsi="Times New Roman" w:cs="Times New Roman"/>
-          <w:sz w:val="24"/>
-          <w:szCs w:val="24"/>
-        </w:rPr>
-        <w:t xml:space="preserve">adalah </w:t>
-      </w:r>
-      <w:r>
-        <w:rPr>
-          <w:rFonts w:ascii="Times New Roman" w:hAnsi="Times New Roman" w:cs="Times New Roman"/>
-          <w:sz w:val="24"/>
-          <w:szCs w:val="24"/>
-        </w:rPr>
-        <w:t xml:space="preserve">observasi atau pengamatan. Sedangkan jenis data yang digunakan adalah data sekunder yang diperoleh dari data </w:t>
-      </w:r>
-      <w:r>
-        <w:rPr>
-          <w:rFonts w:ascii="Times New Roman" w:hAnsi="Times New Roman" w:cs="Times New Roman"/>
-          <w:sz w:val="24"/>
-          <w:szCs w:val="24"/>
-        </w:rPr>
-        <w:t>tentang saham</w:t>
-      </w:r>
-      <w:r>
-        <w:rPr>
-          <w:rFonts w:ascii="Times New Roman" w:hAnsi="Times New Roman" w:cs="Times New Roman"/>
-          <w:sz w:val="24"/>
-          <w:szCs w:val="24"/>
-        </w:rPr>
-        <w:t xml:space="preserve"> yang</w:t>
-      </w:r>
-      <w:r>
-        <w:rPr>
-          <w:rFonts w:ascii="Times New Roman" w:hAnsi="Times New Roman" w:cs="Times New Roman"/>
-          <w:sz w:val="24"/>
-          <w:szCs w:val="24"/>
-        </w:rPr>
-        <w:t xml:space="preserve"> </w:t>
-      </w:r>
-      <w:r>
-        <w:rPr>
-          <w:rFonts w:ascii="Times New Roman" w:hAnsi="Times New Roman" w:cs="Times New Roman"/>
-          <w:sz w:val="24"/>
-          <w:szCs w:val="24"/>
-        </w:rPr>
-        <w:t>dikeluarkan oleh Bursa Efek Indonesia</w:t>
-      </w:r>
-      <w:r>
-        <w:rPr>
-          <w:rFonts w:ascii="Times New Roman" w:hAnsi="Times New Roman" w:cs="Times New Roman"/>
-          <w:sz w:val="24"/>
-          <w:szCs w:val="24"/>
-        </w:rPr>
-        <w:t xml:space="preserve"> dan laporan keuangan perusahaan</w:t>
-      </w:r>
-      <w:r>
-        <w:rPr>
-          <w:rFonts w:ascii="Times New Roman" w:hAnsi="Times New Roman" w:cs="Times New Roman"/>
-          <w:sz w:val="24"/>
-          <w:szCs w:val="24"/>
-        </w:rPr>
-        <w:t xml:space="preserve"> </w:t>
-      </w:r>
-      <w:r>
-        <w:rPr>
-          <w:rFonts w:ascii="Times New Roman" w:hAnsi="Times New Roman" w:cs="Times New Roman"/>
-          <w:sz w:val="24"/>
-          <w:szCs w:val="24"/>
-        </w:rPr>
-        <w:t>di sektor industri barang konsumsi subsektor kosmetik dan rumah tangga</w:t>
-      </w:r>
-      <w:r>
-        <w:rPr>
-          <w:rFonts w:ascii="Times New Roman" w:hAnsi="Times New Roman" w:cs="Times New Roman"/>
-          <w:sz w:val="24"/>
-          <w:szCs w:val="24"/>
-        </w:rPr>
-        <w:t xml:space="preserve"> </w:t>
-      </w:r>
-      <w:r>
-        <w:rPr>
-          <w:rFonts w:ascii="Times New Roman" w:hAnsi="Times New Roman" w:cs="Times New Roman"/>
-          <w:sz w:val="24"/>
-          <w:szCs w:val="24"/>
-        </w:rPr>
-        <w:t xml:space="preserve">yang dipublikasikan oleh perusahaan </w:t>
-      </w:r>
-      <w:r>
-        <w:rPr>
-          <w:rFonts w:ascii="Times New Roman" w:hAnsi="Times New Roman" w:cs="Times New Roman"/>
-          <w:sz w:val="24"/>
-          <w:szCs w:val="24"/>
-        </w:rPr>
-        <w:t xml:space="preserve">tercatat </w:t>
-      </w:r>
-      <w:r>
-        <w:rPr>
-          <w:rFonts w:ascii="Times New Roman" w:hAnsi="Times New Roman" w:cs="Times New Roman"/>
-          <w:sz w:val="24"/>
-          <w:szCs w:val="24"/>
-        </w:rPr>
-        <w:t xml:space="preserve">yang memenuhi kriteria yang ditetapkan berdasarkan metode </w:t>
+          <w:sz w:val="24"/>
+          <w:szCs w:val="24"/>
+        </w:rPr>
+      </w:pPr>
+      <w:r>
+        <w:rPr>
+          <w:rFonts w:ascii="Times New Roman" w:hAnsi="Times New Roman" w:cs="Times New Roman"/>
+          <w:sz w:val="24"/>
+          <w:szCs w:val="24"/>
+        </w:rPr>
+        <w:t xml:space="preserve">Jika nilai </w:t>
       </w:r>
       <w:r>
         <w:rPr>
@@ -1830,179 +3072,977 @@
           <w:sz w:val="24"/>
           <w:szCs w:val="24"/>
         </w:rPr>
-        <w:t>purposive sampling</w:t>
-      </w:r>
-      <w:r>
-        <w:rPr>
-          <w:rFonts w:ascii="Times New Roman" w:hAnsi="Times New Roman" w:cs="Times New Roman"/>
-          <w:sz w:val="24"/>
-          <w:szCs w:val="24"/>
-        </w:rPr>
-        <w:t>. Observas</w:t>
-      </w:r>
-      <w:r>
-        <w:rPr>
-          <w:rFonts w:ascii="Times New Roman" w:hAnsi="Times New Roman" w:cs="Times New Roman"/>
-          <w:sz w:val="24"/>
-          <w:szCs w:val="24"/>
-        </w:rPr>
-        <w:t>i dilakukan terhadap</w:t>
-      </w:r>
-      <w:r>
-        <w:rPr>
-          <w:rFonts w:ascii="Times New Roman" w:hAnsi="Times New Roman" w:cs="Times New Roman"/>
-          <w:sz w:val="24"/>
-          <w:szCs w:val="24"/>
-        </w:rPr>
-        <w:t xml:space="preserve"> harga saham dan</w:t>
-      </w:r>
-      <w:r>
-        <w:rPr>
-          <w:rFonts w:ascii="Times New Roman" w:hAnsi="Times New Roman" w:cs="Times New Roman"/>
-          <w:sz w:val="24"/>
-          <w:szCs w:val="24"/>
-        </w:rPr>
-        <w:t xml:space="preserve"> laporan keu</w:t>
-      </w:r>
-      <w:r>
-        <w:rPr>
-          <w:rFonts w:ascii="Times New Roman" w:hAnsi="Times New Roman" w:cs="Times New Roman"/>
-          <w:sz w:val="24"/>
-          <w:szCs w:val="24"/>
-        </w:rPr>
-        <w:t xml:space="preserve">angan tahunan </w:t>
-      </w:r>
-      <w:r>
-        <w:rPr>
-          <w:rFonts w:ascii="Times New Roman" w:hAnsi="Times New Roman" w:cs="Times New Roman"/>
-          <w:sz w:val="24"/>
-          <w:szCs w:val="24"/>
-        </w:rPr>
-        <w:t xml:space="preserve">perusahaan di sektor industri barang konsumsi subsektor kosmetik dan </w:t>
-      </w:r>
-      <w:r>
-        <w:rPr>
-          <w:rFonts w:ascii="Times New Roman" w:hAnsi="Times New Roman" w:cs="Times New Roman"/>
-          <w:sz w:val="24"/>
-          <w:szCs w:val="24"/>
-        </w:rPr>
-        <w:t xml:space="preserve">keperluan </w:t>
-      </w:r>
-      <w:r>
-        <w:rPr>
-          <w:rFonts w:ascii="Times New Roman" w:hAnsi="Times New Roman" w:cs="Times New Roman"/>
-          <w:sz w:val="24"/>
-          <w:szCs w:val="24"/>
-        </w:rPr>
-        <w:t>rumah tangga</w:t>
-      </w:r>
-      <w:r>
-        <w:rPr>
-          <w:rFonts w:ascii="Times New Roman" w:hAnsi="Times New Roman" w:cs="Times New Roman"/>
-          <w:sz w:val="24"/>
-          <w:szCs w:val="24"/>
-        </w:rPr>
-        <w:t xml:space="preserve"> </w:t>
-      </w:r>
-      <w:r>
-        <w:rPr>
-          <w:rFonts w:ascii="Times New Roman" w:hAnsi="Times New Roman" w:cs="Times New Roman"/>
-          <w:sz w:val="24"/>
-          <w:szCs w:val="24"/>
-        </w:rPr>
-        <w:t xml:space="preserve">yang terdaftar di Bursa Efek Indonesia periode 2014 </w:t>
-      </w:r>
-      <w:r>
-        <w:rPr>
-          <w:rFonts w:ascii="Times New Roman" w:hAnsi="Times New Roman" w:cs="Times New Roman"/>
-          <w:sz w:val="24"/>
-          <w:szCs w:val="24"/>
-        </w:rPr>
-        <w:t>sampai dengan</w:t>
-      </w:r>
-      <w:r>
-        <w:rPr>
-          <w:rFonts w:ascii="Times New Roman" w:hAnsi="Times New Roman" w:cs="Times New Roman"/>
-          <w:sz w:val="24"/>
-          <w:szCs w:val="24"/>
-        </w:rPr>
-        <w:t xml:space="preserve"> 2018</w:t>
-      </w:r>
-      <w:r>
-        <w:rPr>
-          <w:rFonts w:ascii="Times New Roman" w:hAnsi="Times New Roman" w:cs="Times New Roman"/>
-          <w:sz w:val="24"/>
-          <w:szCs w:val="24"/>
-        </w:rPr>
-        <w:t>.</w:t>
-      </w:r>
-    </w:p>
-    <w:p>
-      <w:pPr>
-        <w:pStyle w:val="NoSpacing"/>
-        <w:spacing w:line="360" w:lineRule="auto"/>
-        <w:ind w:left="540"/>
-        <w:jc w:val="both"/>
-        <w:rPr>
-          <w:rFonts w:ascii="Times New Roman" w:hAnsi="Times New Roman" w:cs="Times New Roman"/>
-          <w:b/>
-          <w:sz w:val="24"/>
-          <w:szCs w:val="24"/>
-        </w:rPr>
-      </w:pPr>
+        <w:t>tolerance</w:t>
+      </w:r>
+      <w:r>
+        <w:rPr>
+          <w:rFonts w:ascii="Times New Roman" w:hAnsi="Times New Roman" w:cs="Times New Roman"/>
+          <w:sz w:val="24"/>
+          <w:szCs w:val="24"/>
+        </w:rPr>
+        <w:t xml:space="preserve"> &gt; 0,10 dan VIF &lt;10 maka dapat diartikan bahwa tidak terdapat multikolinearitas pada penelitian tersebut</w:t>
+      </w:r>
     </w:p>
     <w:p>
       <w:pPr>
         <w:pStyle w:val="NoSpacing"/>
         <w:numPr>
-          <w:ilvl w:val="1"/>
-          <w:numId w:val="3"/>
+          <w:ilvl w:val="0"/>
+          <w:numId w:val="9"/>
         </w:numPr>
         <w:spacing w:line="360" w:lineRule="auto"/>
-        <w:ind w:left="540" w:hanging="522"/>
+        <w:ind w:left="2430"/>
         <w:jc w:val="both"/>
         <w:rPr>
           <w:rFonts w:ascii="Times New Roman" w:hAnsi="Times New Roman" w:cs="Times New Roman"/>
-          <w:b/>
-          <w:sz w:val="24"/>
-          <w:szCs w:val="24"/>
-        </w:rPr>
-      </w:pPr>
-      <w:r>
-        <w:rPr>
-          <w:rFonts w:ascii="Times New Roman" w:hAnsi="Times New Roman" w:cs="Times New Roman"/>
-          <w:b/>
-          <w:sz w:val="24"/>
-          <w:szCs w:val="24"/>
-        </w:rPr>
-        <w:t>Teknik Analisis Data</w:t>
+          <w:sz w:val="24"/>
+          <w:szCs w:val="24"/>
+        </w:rPr>
+      </w:pPr>
+      <w:r>
+        <w:rPr>
+          <w:rFonts w:ascii="Times New Roman" w:hAnsi="Times New Roman" w:cs="Times New Roman"/>
+          <w:sz w:val="24"/>
+          <w:szCs w:val="24"/>
+        </w:rPr>
+        <w:t xml:space="preserve">Jika nilai </w:t>
+      </w:r>
+      <w:r>
+        <w:rPr>
+          <w:rFonts w:ascii="Times New Roman" w:hAnsi="Times New Roman" w:cs="Times New Roman"/>
+          <w:i/>
+          <w:sz w:val="24"/>
+          <w:szCs w:val="24"/>
+        </w:rPr>
+        <w:t>tolerance</w:t>
+      </w:r>
+      <w:r>
+        <w:rPr>
+          <w:rFonts w:ascii="Times New Roman" w:hAnsi="Times New Roman" w:cs="Times New Roman"/>
+          <w:sz w:val="24"/>
+          <w:szCs w:val="24"/>
+        </w:rPr>
+        <w:t xml:space="preserve"> &lt; 0,10 dan VIV &gt; 10 maka dapat diartikan bahwa terjadi gangguan multikolinearitas pada penelitian tersebut.</w:t>
+      </w:r>
+    </w:p>
+    <w:p>
+      <w:pPr>
+        <w:pStyle w:val="Heading4"/>
+        <w:spacing w:line="360" w:lineRule="auto"/>
+        <w:ind w:left="2070" w:hanging="810"/>
+        <w:jc w:val="both"/>
+        <w:rPr>
+          <w:rFonts w:ascii="Times New Roman" w:hAnsi="Times New Roman" w:cs="Times New Roman"/>
+          <w:i w:val="0"/>
+          <w:color w:val="000000" w:themeColor="text1"/>
+          <w:sz w:val="24"/>
+          <w:szCs w:val="24"/>
+        </w:rPr>
+      </w:pPr>
+      <w:r>
+        <w:rPr>
+          <w:rFonts w:ascii="Times New Roman" w:hAnsi="Times New Roman" w:cs="Times New Roman"/>
+          <w:i w:val="0"/>
+          <w:color w:val="000000" w:themeColor="text1"/>
+          <w:sz w:val="24"/>
+          <w:szCs w:val="24"/>
+        </w:rPr>
+        <w:t>Uji Asumsi Klasik Autokorelasi</w:t>
       </w:r>
     </w:p>
     <w:p>
       <w:pPr>
         <w:pStyle w:val="NoSpacing"/>
-        <w:numPr>
-          <w:ilvl w:val="2"/>
-          <w:numId w:val="3"/>
-        </w:numPr>
-        <w:spacing w:line="360" w:lineRule="auto"/>
-        <w:ind w:left="1260" w:hanging="720"/>
+        <w:spacing w:line="360" w:lineRule="auto"/>
+        <w:ind w:left="2070"/>
         <w:jc w:val="both"/>
         <w:rPr>
           <w:rFonts w:ascii="Times New Roman" w:hAnsi="Times New Roman" w:cs="Times New Roman"/>
-          <w:b/>
+          <w:sz w:val="24"/>
+          <w:szCs w:val="24"/>
+        </w:rPr>
+      </w:pPr>
+      <w:r>
+        <w:rPr>
+          <w:rFonts w:ascii="Times New Roman" w:hAnsi="Times New Roman" w:cs="Times New Roman"/>
+          <w:sz w:val="24"/>
+          <w:szCs w:val="24"/>
+        </w:rPr>
+        <w:t>Uji autokorelasi bertujuan untuk menguji apakah</w:t>
+      </w:r>
+      <w:r>
+        <w:rPr>
+          <w:rFonts w:ascii="Times New Roman" w:hAnsi="Times New Roman" w:cs="Times New Roman"/>
+          <w:sz w:val="24"/>
+          <w:szCs w:val="24"/>
+        </w:rPr>
+        <w:t xml:space="preserve"> dalam suatu model regresi linie</w:t>
+      </w:r>
+      <w:r>
+        <w:rPr>
+          <w:rFonts w:ascii="Times New Roman" w:hAnsi="Times New Roman" w:cs="Times New Roman"/>
+          <w:sz w:val="24"/>
+          <w:szCs w:val="24"/>
+        </w:rPr>
+        <w:t>r ada korelasi antara kesalahan penggangu pada periode t dengan kesalahan periode t-1 (sebelumnya). Jika terjadi korelasi maka dinamakan ada problem autokorelasi. Model regresi yang baik adalah yang bebas autokorelasi.</w:t>
+      </w:r>
+    </w:p>
+    <w:p>
+      <w:pPr>
+        <w:pStyle w:val="NoSpacing"/>
+        <w:spacing w:line="360" w:lineRule="auto"/>
+        <w:ind w:left="2070"/>
+        <w:jc w:val="both"/>
+        <w:rPr>
+          <w:rFonts w:ascii="Times New Roman" w:hAnsi="Times New Roman" w:cs="Times New Roman"/>
+          <w:sz w:val="24"/>
+          <w:szCs w:val="24"/>
+        </w:rPr>
+      </w:pPr>
+      <w:r>
+        <w:rPr>
+          <w:rFonts w:ascii="Times New Roman" w:hAnsi="Times New Roman" w:cs="Times New Roman"/>
+          <w:sz w:val="24"/>
+          <w:szCs w:val="24"/>
+        </w:rPr>
+        <w:t>Untuk mendeteksi autokorelasi, dapat dilakukan dengan uji Durbin Watson(dWtest). Pengambilan keputusan ada tidaknya autokorelasi ditentukan dengan cara apabila nilai Durbin Watson (dW) berada di antara nilai dU hingga 4-dUberarti asumsi tidak terjadinya autokorelasi terpenuhi. Sementara apabila nilaidW&lt;dL terjadi autokorelasi yang positifdan apabila nilai dW&gt;4-dL terjadiautokorelasi negatif. Sementara apabila nilai dW berada di antara dL sampai dengan dU (dL&lt;dW&lt;dU) atau nilai dW berada di antara 4-dU sampai dengan 4-dL (4-dU&lt;dW&lt;4-dL) maka hal ini menunjukkan tidak ada kesimpulan (Kemala,2011, 43)</w:t>
+      </w:r>
+    </w:p>
+    <w:p>
+      <w:pPr>
+        <w:pStyle w:val="Heading4"/>
+        <w:spacing w:line="360" w:lineRule="auto"/>
+        <w:ind w:left="2070" w:hanging="810"/>
+        <w:rPr>
+          <w:rFonts w:ascii="Times New Roman" w:hAnsi="Times New Roman" w:cs="Times New Roman"/>
+          <w:i w:val="0"/>
+          <w:color w:val="000000" w:themeColor="text1"/>
+          <w:sz w:val="24"/>
+          <w:szCs w:val="24"/>
+        </w:rPr>
+      </w:pPr>
+      <w:r>
+        <w:rPr>
+          <w:rFonts w:ascii="Times New Roman" w:hAnsi="Times New Roman" w:cs="Times New Roman"/>
+          <w:i w:val="0"/>
+          <w:color w:val="000000" w:themeColor="text1"/>
+          <w:sz w:val="24"/>
+          <w:szCs w:val="24"/>
+        </w:rPr>
+        <w:t>Uji Asumsi Klasik Heteroskedastisitas</w:t>
+      </w:r>
+    </w:p>
+    <w:p>
+      <w:pPr>
+        <w:pStyle w:val="NoSpacing"/>
+        <w:spacing w:line="360" w:lineRule="auto"/>
+        <w:ind w:left="2070"/>
+        <w:jc w:val="both"/>
+        <w:rPr>
+          <w:rFonts w:ascii="Times New Roman" w:hAnsi="Times New Roman" w:cs="Times New Roman"/>
+          <w:sz w:val="24"/>
+          <w:szCs w:val="24"/>
+        </w:rPr>
+      </w:pPr>
+      <w:r>
+        <w:rPr>
+          <w:rFonts w:ascii="Times New Roman" w:hAnsi="Times New Roman" w:cs="Times New Roman"/>
+          <w:sz w:val="24"/>
+          <w:szCs w:val="24"/>
+        </w:rPr>
+        <w:t>Uji heteroskedastisitas bertujuan untuk mengetahui apakah dalam sebuahmodel regresi terjadi ketidaksamaan varians dari residual antara satu pengamatan dengan pengamatan yang lain berbeda disebut heteroskedastisitas, sedangkan model yang baik adalah tidak terjadi heteroskedastisitas</w:t>
+      </w:r>
+      <w:r>
+        <w:rPr>
+          <w:rFonts w:ascii="Times New Roman" w:hAnsi="Times New Roman" w:cs="Times New Roman"/>
+          <w:sz w:val="24"/>
+          <w:szCs w:val="24"/>
+        </w:rPr>
+        <w:t>.</w:t>
+      </w:r>
+    </w:p>
+    <w:p>
+      <w:pPr>
+        <w:pStyle w:val="NoSpacing"/>
+        <w:spacing w:line="360" w:lineRule="auto"/>
+        <w:ind w:left="2070"/>
+        <w:jc w:val="both"/>
+        <w:rPr>
+          <w:rFonts w:ascii="Times New Roman" w:hAnsi="Times New Roman" w:cs="Times New Roman"/>
+          <w:sz w:val="24"/>
+          <w:szCs w:val="24"/>
+        </w:rPr>
+      </w:pPr>
+      <w:r>
+        <w:rPr>
+          <w:rFonts w:ascii="Times New Roman" w:hAnsi="Times New Roman" w:cs="Times New Roman"/>
+          <w:sz w:val="24"/>
+          <w:szCs w:val="24"/>
+        </w:rPr>
+        <w:t>Heteroskedastisitas diuji dengan menggunakan uji koefesien korelasi Rank Spaerman yaitu mengkorelasikan antara absolut residual hasil regresi dengansemua variabel bebas. Bila signifikansi hasil korelasi lebih kecil dari 0,05 (5%)maka persamaan regresi tersebut mengandung heteroskedastisitas dan sebaliknya berarti non heteroskedastisitas atau homokedastisitas.</w:t>
+      </w:r>
+      <w:r>
+        <w:rPr>
+          <w:rFonts w:ascii="Times New Roman" w:hAnsi="Times New Roman" w:cs="Times New Roman"/>
+          <w:sz w:val="24"/>
+          <w:szCs w:val="24"/>
+        </w:rPr>
+        <w:t xml:space="preserve"> Heteroskedastisitas diuji dengan menggunakan uji koefesien korelasi Rank Spaerman yaitu mengkorelasikan antara absolut residual hasil regresi dengan semua variabel bebas.</w:t>
+      </w:r>
+    </w:p>
+    <w:p>
+      <w:pPr>
+        <w:pStyle w:val="Heading3"/>
+        <w:spacing w:line="360" w:lineRule="auto"/>
+        <w:ind w:left="1260"/>
+        <w:rPr>
+          <w:rFonts w:ascii="Times New Roman" w:hAnsi="Times New Roman" w:cs="Times New Roman"/>
+          <w:color w:val="000000" w:themeColor="text1"/>
+        </w:rPr>
+      </w:pPr>
+      <w:r>
+        <w:rPr>
+          <w:rFonts w:ascii="Times New Roman" w:hAnsi="Times New Roman" w:cs="Times New Roman"/>
+          <w:color w:val="000000" w:themeColor="text1"/>
+        </w:rPr>
+        <w:t>Analisis Regresi Linier Berganda</w:t>
+      </w:r>
+    </w:p>
+    <w:p>
+      <w:pPr>
+        <w:pStyle w:val="NoSpacing"/>
+        <w:spacing w:line="360" w:lineRule="auto"/>
+        <w:ind w:left="1260"/>
+        <w:jc w:val="both"/>
+        <w:rPr>
+          <w:rFonts w:ascii="Times New Roman" w:hAnsi="Times New Roman" w:cs="Times New Roman"/>
+          <w:sz w:val="24"/>
+          <w:szCs w:val="24"/>
+        </w:rPr>
+      </w:pPr>
+      <w:r>
+        <w:rPr>
+          <w:rFonts w:ascii="Times New Roman" w:hAnsi="Times New Roman" w:cs="Times New Roman"/>
+          <w:sz w:val="24"/>
+          <w:szCs w:val="24"/>
+        </w:rPr>
+        <w:t>Analisis regresi linier</w:t>
+      </w:r>
+      <w:r>
+        <w:rPr>
+          <w:rFonts w:ascii="Times New Roman" w:hAnsi="Times New Roman" w:cs="Times New Roman"/>
+          <w:sz w:val="24"/>
+          <w:szCs w:val="24"/>
+        </w:rPr>
+        <w:t xml:space="preserve"> berganda merupakan metode yang digunakan untuk mengetahui suatu hubungan fungsional antara variabel terikat (Y) dengan variabel bebas (X</w:t>
+      </w:r>
+      <w:r>
+        <w:rPr>
+          <w:rFonts w:ascii="Times New Roman" w:hAnsi="Times New Roman" w:cs="Times New Roman"/>
+          <w:sz w:val="24"/>
+          <w:szCs w:val="24"/>
+          <w:vertAlign w:val="subscript"/>
+        </w:rPr>
+        <w:t>1</w:t>
+      </w:r>
+      <w:r>
+        <w:rPr>
+          <w:rFonts w:ascii="Times New Roman" w:hAnsi="Times New Roman" w:cs="Times New Roman"/>
+          <w:sz w:val="24"/>
+          <w:szCs w:val="24"/>
+        </w:rPr>
+        <w:t>, X</w:t>
+      </w:r>
+      <w:r>
+        <w:rPr>
+          <w:rFonts w:ascii="Times New Roman" w:hAnsi="Times New Roman" w:cs="Times New Roman"/>
+          <w:sz w:val="24"/>
+          <w:szCs w:val="24"/>
+          <w:vertAlign w:val="subscript"/>
+        </w:rPr>
+        <w:t>2</w:t>
+      </w:r>
+      <w:r>
+        <w:rPr>
+          <w:rFonts w:ascii="Times New Roman" w:hAnsi="Times New Roman" w:cs="Times New Roman"/>
+          <w:sz w:val="24"/>
+          <w:szCs w:val="24"/>
+        </w:rPr>
+        <w:t>, X</w:t>
+      </w:r>
+      <w:r>
+        <w:rPr>
+          <w:rFonts w:ascii="Times New Roman" w:hAnsi="Times New Roman" w:cs="Times New Roman"/>
+          <w:sz w:val="24"/>
+          <w:szCs w:val="24"/>
+          <w:vertAlign w:val="subscript"/>
+        </w:rPr>
+        <w:t>3</w:t>
+      </w:r>
+      <w:r>
+        <w:rPr>
+          <w:rFonts w:ascii="Times New Roman" w:hAnsi="Times New Roman" w:cs="Times New Roman"/>
+          <w:sz w:val="24"/>
+          <w:szCs w:val="24"/>
+        </w:rPr>
+        <w:t>) dan dapat dinyatakan ke dalam sebuah persamaan sebagai berikut:</w:t>
+      </w:r>
+    </w:p>
+    <w:p>
+      <w:pPr>
+        <w:pStyle w:val="NoSpacing"/>
+        <w:spacing w:line="360" w:lineRule="auto"/>
+        <w:ind w:left="1260"/>
+        <w:jc w:val="center"/>
+        <w:rPr>
+          <w:rFonts w:ascii="Times New Roman" w:hAnsi="Times New Roman" w:cs="Times New Roman"/>
+          <w:b/>
+          <w:sz w:val="24"/>
+          <w:szCs w:val="24"/>
+        </w:rPr>
+      </w:pPr>
+      <w:r>
+        <w:rPr>
+          <w:rFonts w:ascii="Times New Roman" w:hAnsi="Times New Roman" w:cs="Times New Roman"/>
+          <w:b/>
+          <w:sz w:val="24"/>
+          <w:szCs w:val="24"/>
+        </w:rPr>
+        <w:t>Y = α + b</w:t>
+      </w:r>
+      <w:r>
+        <w:rPr>
+          <w:rFonts w:ascii="Times New Roman" w:hAnsi="Times New Roman" w:cs="Times New Roman"/>
+          <w:b/>
+          <w:sz w:val="24"/>
+          <w:szCs w:val="24"/>
+          <w:vertAlign w:val="subscript"/>
+        </w:rPr>
+        <w:t>1</w:t>
+      </w:r>
+      <w:r>
+        <w:rPr>
+          <w:rFonts w:ascii="Times New Roman" w:hAnsi="Times New Roman" w:cs="Times New Roman"/>
+          <w:b/>
+          <w:sz w:val="24"/>
+          <w:szCs w:val="24"/>
+        </w:rPr>
+        <w:t>X</w:t>
+      </w:r>
+      <w:r>
+        <w:rPr>
+          <w:rFonts w:ascii="Times New Roman" w:hAnsi="Times New Roman" w:cs="Times New Roman"/>
+          <w:b/>
+          <w:sz w:val="24"/>
+          <w:szCs w:val="24"/>
+          <w:vertAlign w:val="subscript"/>
+        </w:rPr>
+        <w:t>1</w:t>
+      </w:r>
+      <w:r>
+        <w:rPr>
+          <w:rFonts w:ascii="Times New Roman" w:hAnsi="Times New Roman" w:cs="Times New Roman"/>
+          <w:b/>
+          <w:sz w:val="24"/>
+          <w:szCs w:val="24"/>
+        </w:rPr>
+        <w:t xml:space="preserve"> + b</w:t>
+      </w:r>
+      <w:r>
+        <w:rPr>
+          <w:rFonts w:ascii="Times New Roman" w:hAnsi="Times New Roman" w:cs="Times New Roman"/>
+          <w:b/>
+          <w:sz w:val="24"/>
+          <w:szCs w:val="24"/>
+          <w:vertAlign w:val="subscript"/>
+        </w:rPr>
+        <w:t>2</w:t>
+      </w:r>
+      <w:r>
+        <w:rPr>
+          <w:rFonts w:ascii="Times New Roman" w:hAnsi="Times New Roman" w:cs="Times New Roman"/>
+          <w:b/>
+          <w:sz w:val="24"/>
+          <w:szCs w:val="24"/>
+        </w:rPr>
+        <w:t>X</w:t>
+      </w:r>
+      <w:r>
+        <w:rPr>
+          <w:rFonts w:ascii="Times New Roman" w:hAnsi="Times New Roman" w:cs="Times New Roman"/>
+          <w:b/>
+          <w:sz w:val="24"/>
+          <w:szCs w:val="24"/>
+          <w:vertAlign w:val="subscript"/>
+        </w:rPr>
+        <w:t>2</w:t>
+      </w:r>
+      <w:r>
+        <w:rPr>
+          <w:rFonts w:ascii="Times New Roman" w:hAnsi="Times New Roman" w:cs="Times New Roman"/>
+          <w:b/>
+          <w:sz w:val="24"/>
+          <w:szCs w:val="24"/>
+        </w:rPr>
+        <w:t xml:space="preserve"> + b</w:t>
+      </w:r>
+      <w:r>
+        <w:rPr>
+          <w:rFonts w:ascii="Times New Roman" w:hAnsi="Times New Roman" w:cs="Times New Roman"/>
+          <w:b/>
+          <w:sz w:val="24"/>
+          <w:szCs w:val="24"/>
+          <w:vertAlign w:val="subscript"/>
+        </w:rPr>
+        <w:t>3</w:t>
+      </w:r>
+      <w:r>
+        <w:rPr>
+          <w:rFonts w:ascii="Times New Roman" w:hAnsi="Times New Roman" w:cs="Times New Roman"/>
+          <w:b/>
+          <w:sz w:val="24"/>
+          <w:szCs w:val="24"/>
+        </w:rPr>
+        <w:t>X</w:t>
+      </w:r>
+      <w:r>
+        <w:rPr>
+          <w:rFonts w:ascii="Times New Roman" w:hAnsi="Times New Roman" w:cs="Times New Roman"/>
+          <w:b/>
+          <w:sz w:val="24"/>
+          <w:szCs w:val="24"/>
+          <w:vertAlign w:val="subscript"/>
+        </w:rPr>
+        <w:t>3</w:t>
+      </w:r>
+      <w:r>
+        <w:rPr>
+          <w:rFonts w:ascii="Times New Roman" w:hAnsi="Times New Roman" w:cs="Times New Roman"/>
+          <w:b/>
+          <w:sz w:val="24"/>
+          <w:szCs w:val="24"/>
+        </w:rPr>
+        <w:t xml:space="preserve"> + e</w:t>
+      </w:r>
+    </w:p>
+    <w:p>
+      <w:pPr>
+        <w:pStyle w:val="NoSpacing"/>
+        <w:spacing w:line="360" w:lineRule="auto"/>
+        <w:ind w:left="1260"/>
+        <w:jc w:val="both"/>
+        <w:rPr>
+          <w:rFonts w:ascii="Times New Roman" w:hAnsi="Times New Roman" w:cs="Times New Roman"/>
+          <w:sz w:val="24"/>
+          <w:szCs w:val="24"/>
+        </w:rPr>
+      </w:pPr>
+      <w:r>
+        <w:rPr>
+          <w:rFonts w:ascii="Times New Roman" w:hAnsi="Times New Roman" w:cs="Times New Roman"/>
+          <w:sz w:val="24"/>
+          <w:szCs w:val="24"/>
+        </w:rPr>
+        <w:t>Dimana</w:t>
+      </w:r>
+      <w:r>
+        <w:rPr>
+          <w:rFonts w:ascii="Times New Roman" w:hAnsi="Times New Roman" w:cs="Times New Roman"/>
+          <w:sz w:val="24"/>
+          <w:szCs w:val="24"/>
+        </w:rPr>
+        <w:t xml:space="preserve"> :</w:t>
+      </w:r>
+    </w:p>
+    <w:p>
+      <w:pPr>
+        <w:pStyle w:val="NoSpacing"/>
+        <w:tabs>
+          <w:tab w:val="left" w:pos="2700"/>
+          <w:tab w:val="left" w:pos="3060"/>
+        </w:tabs>
+        <w:spacing w:line="360" w:lineRule="auto"/>
+        <w:ind w:left="1260"/>
+        <w:jc w:val="both"/>
+        <w:rPr>
+          <w:rFonts w:ascii="Times New Roman" w:hAnsi="Times New Roman" w:cs="Times New Roman"/>
+          <w:sz w:val="24"/>
+          <w:szCs w:val="24"/>
+        </w:rPr>
+      </w:pPr>
+      <w:r>
+        <w:rPr>
+          <w:rFonts w:ascii="Times New Roman" w:hAnsi="Times New Roman" w:cs="Times New Roman"/>
+          <w:sz w:val="24"/>
+          <w:szCs w:val="24"/>
+        </w:rPr>
+        <w:t>Y</w:t>
+      </w:r>
+      <w:r>
+        <w:rPr>
+          <w:rFonts w:ascii="Times New Roman" w:hAnsi="Times New Roman" w:cs="Times New Roman"/>
+          <w:sz w:val="24"/>
+          <w:szCs w:val="24"/>
+        </w:rPr>
+        <w:tab/>
+        <w:t>=</w:t>
+      </w:r>
+      <w:r>
+        <w:rPr>
+          <w:rFonts w:ascii="Times New Roman" w:hAnsi="Times New Roman" w:cs="Times New Roman"/>
+          <w:sz w:val="24"/>
+          <w:szCs w:val="24"/>
+        </w:rPr>
+        <w:tab/>
+        <w:t>Harga saham</w:t>
+      </w:r>
+    </w:p>
+    <w:p>
+      <w:pPr>
+        <w:pStyle w:val="NoSpacing"/>
+        <w:tabs>
+          <w:tab w:val="left" w:pos="2700"/>
+          <w:tab w:val="left" w:pos="3060"/>
+        </w:tabs>
+        <w:spacing w:line="360" w:lineRule="auto"/>
+        <w:ind w:left="1260"/>
+        <w:jc w:val="both"/>
+        <w:rPr>
+          <w:rFonts w:ascii="Times New Roman" w:hAnsi="Times New Roman" w:cs="Times New Roman"/>
+          <w:sz w:val="24"/>
+          <w:szCs w:val="24"/>
+        </w:rPr>
+      </w:pPr>
+      <w:r>
+        <w:rPr>
+          <w:rFonts w:ascii="Times New Roman" w:hAnsi="Times New Roman" w:cs="Times New Roman"/>
+          <w:sz w:val="24"/>
+          <w:szCs w:val="24"/>
+        </w:rPr>
+        <w:t>α</w:t>
+      </w:r>
+      <w:r>
+        <w:rPr>
+          <w:rFonts w:ascii="Times New Roman" w:hAnsi="Times New Roman" w:cs="Times New Roman"/>
+          <w:sz w:val="24"/>
+          <w:szCs w:val="24"/>
+        </w:rPr>
+        <w:t xml:space="preserve"> </w:t>
+      </w:r>
+      <w:r>
+        <w:rPr>
+          <w:rFonts w:ascii="Times New Roman" w:hAnsi="Times New Roman" w:cs="Times New Roman"/>
+          <w:sz w:val="24"/>
+          <w:szCs w:val="24"/>
+        </w:rPr>
+        <w:tab/>
+        <w:t xml:space="preserve">= </w:t>
+      </w:r>
+      <w:r>
+        <w:rPr>
+          <w:rFonts w:ascii="Times New Roman" w:hAnsi="Times New Roman" w:cs="Times New Roman"/>
+          <w:sz w:val="24"/>
+          <w:szCs w:val="24"/>
+        </w:rPr>
+        <w:tab/>
+        <w:t>Konstanta</w:t>
+      </w:r>
+    </w:p>
+    <w:p>
+      <w:pPr>
+        <w:pStyle w:val="NoSpacing"/>
+        <w:tabs>
+          <w:tab w:val="left" w:pos="2700"/>
+          <w:tab w:val="left" w:pos="3060"/>
+        </w:tabs>
+        <w:spacing w:line="360" w:lineRule="auto"/>
+        <w:ind w:left="1260"/>
+        <w:jc w:val="both"/>
+        <w:rPr>
+          <w:rFonts w:ascii="Times New Roman" w:hAnsi="Times New Roman" w:cs="Times New Roman"/>
+          <w:sz w:val="24"/>
+          <w:szCs w:val="24"/>
+        </w:rPr>
+      </w:pPr>
+      <w:r>
+        <w:rPr>
+          <w:rFonts w:ascii="Times New Roman" w:hAnsi="Times New Roman" w:cs="Times New Roman"/>
+          <w:sz w:val="24"/>
+          <w:szCs w:val="24"/>
+        </w:rPr>
+        <w:t>b</w:t>
+      </w:r>
+      <w:r>
+        <w:rPr>
+          <w:rFonts w:ascii="Times New Roman" w:hAnsi="Times New Roman" w:cs="Times New Roman"/>
+          <w:sz w:val="24"/>
+          <w:szCs w:val="24"/>
+          <w:vertAlign w:val="subscript"/>
+        </w:rPr>
+        <w:t>1</w:t>
+      </w:r>
+      <w:r>
+        <w:rPr>
+          <w:rFonts w:ascii="Times New Roman" w:hAnsi="Times New Roman" w:cs="Times New Roman"/>
+          <w:sz w:val="24"/>
+          <w:szCs w:val="24"/>
+        </w:rPr>
+        <w:t>, b</w:t>
+      </w:r>
+      <w:r>
+        <w:rPr>
+          <w:rFonts w:ascii="Times New Roman" w:hAnsi="Times New Roman" w:cs="Times New Roman"/>
+          <w:sz w:val="24"/>
+          <w:szCs w:val="24"/>
+          <w:vertAlign w:val="subscript"/>
+        </w:rPr>
+        <w:t>2</w:t>
+      </w:r>
+      <w:r>
+        <w:rPr>
+          <w:rFonts w:ascii="Times New Roman" w:hAnsi="Times New Roman" w:cs="Times New Roman"/>
+          <w:sz w:val="24"/>
+          <w:szCs w:val="24"/>
+        </w:rPr>
+        <w:t>, b</w:t>
+      </w:r>
+      <w:r>
+        <w:rPr>
+          <w:rFonts w:ascii="Times New Roman" w:hAnsi="Times New Roman" w:cs="Times New Roman"/>
+          <w:sz w:val="24"/>
+          <w:szCs w:val="24"/>
+          <w:vertAlign w:val="subscript"/>
+        </w:rPr>
+        <w:t>3</w:t>
+      </w:r>
+      <w:r>
+        <w:rPr>
+          <w:rFonts w:ascii="Times New Roman" w:hAnsi="Times New Roman" w:cs="Times New Roman"/>
+          <w:sz w:val="24"/>
+          <w:szCs w:val="24"/>
+        </w:rPr>
+        <w:tab/>
+        <w:t xml:space="preserve">= </w:t>
+      </w:r>
+      <w:r>
+        <w:rPr>
+          <w:rFonts w:ascii="Times New Roman" w:hAnsi="Times New Roman" w:cs="Times New Roman"/>
+          <w:sz w:val="24"/>
+          <w:szCs w:val="24"/>
+        </w:rPr>
+        <w:tab/>
+        <w:t>Koefisien Regresi</w:t>
+      </w:r>
+    </w:p>
+    <w:p>
+      <w:pPr>
+        <w:pStyle w:val="NoSpacing"/>
+        <w:tabs>
+          <w:tab w:val="left" w:pos="2700"/>
+          <w:tab w:val="left" w:pos="3060"/>
+        </w:tabs>
+        <w:spacing w:line="360" w:lineRule="auto"/>
+        <w:ind w:left="1260"/>
+        <w:jc w:val="both"/>
+        <w:rPr>
+          <w:rFonts w:ascii="Times New Roman" w:hAnsi="Times New Roman" w:cs="Times New Roman"/>
+          <w:sz w:val="24"/>
+          <w:szCs w:val="24"/>
+        </w:rPr>
+      </w:pPr>
+      <w:r>
+        <w:rPr>
+          <w:rFonts w:ascii="Times New Roman" w:hAnsi="Times New Roman" w:cs="Times New Roman"/>
+          <w:sz w:val="24"/>
+          <w:szCs w:val="24"/>
+        </w:rPr>
+        <w:t>X</w:t>
+      </w:r>
+      <w:r>
+        <w:rPr>
+          <w:rFonts w:ascii="Times New Roman" w:hAnsi="Times New Roman" w:cs="Times New Roman"/>
+          <w:sz w:val="24"/>
+          <w:szCs w:val="24"/>
+          <w:vertAlign w:val="subscript"/>
+        </w:rPr>
+        <w:t>1</w:t>
+      </w:r>
+      <w:r>
+        <w:rPr>
+          <w:rFonts w:ascii="Times New Roman" w:hAnsi="Times New Roman" w:cs="Times New Roman"/>
+          <w:sz w:val="24"/>
+          <w:szCs w:val="24"/>
+        </w:rPr>
+        <w:tab/>
+        <w:t>=</w:t>
+      </w:r>
+      <w:r>
+        <w:rPr>
+          <w:rFonts w:ascii="Times New Roman" w:hAnsi="Times New Roman" w:cs="Times New Roman"/>
+          <w:sz w:val="24"/>
+          <w:szCs w:val="24"/>
+        </w:rPr>
+        <w:tab/>
+      </w:r>
+      <w:r>
+        <w:rPr>
+          <w:rFonts w:ascii="Times New Roman" w:hAnsi="Times New Roman" w:cs="Times New Roman"/>
+          <w:i/>
+          <w:sz w:val="24"/>
+          <w:szCs w:val="24"/>
+        </w:rPr>
+        <w:t>Return On Assets</w:t>
+      </w:r>
+    </w:p>
+    <w:p>
+      <w:pPr>
+        <w:pStyle w:val="NoSpacing"/>
+        <w:tabs>
+          <w:tab w:val="left" w:pos="2700"/>
+          <w:tab w:val="left" w:pos="3060"/>
+        </w:tabs>
+        <w:spacing w:line="360" w:lineRule="auto"/>
+        <w:ind w:left="1260"/>
+        <w:jc w:val="both"/>
+        <w:rPr>
+          <w:rFonts w:ascii="Times New Roman" w:hAnsi="Times New Roman" w:cs="Times New Roman"/>
+          <w:i/>
+          <w:sz w:val="24"/>
+          <w:szCs w:val="24"/>
+        </w:rPr>
+      </w:pPr>
+      <w:r>
+        <w:rPr>
+          <w:rFonts w:ascii="Times New Roman" w:hAnsi="Times New Roman" w:cs="Times New Roman"/>
+          <w:sz w:val="24"/>
+          <w:szCs w:val="24"/>
+        </w:rPr>
+        <w:t>X</w:t>
+      </w:r>
+      <w:r>
+        <w:rPr>
+          <w:rFonts w:ascii="Times New Roman" w:hAnsi="Times New Roman" w:cs="Times New Roman"/>
+          <w:sz w:val="24"/>
+          <w:szCs w:val="24"/>
+          <w:vertAlign w:val="subscript"/>
+        </w:rPr>
+        <w:t>2</w:t>
+      </w:r>
+      <w:r>
+        <w:rPr>
+          <w:rFonts w:ascii="Times New Roman" w:hAnsi="Times New Roman" w:cs="Times New Roman"/>
+          <w:sz w:val="24"/>
+          <w:szCs w:val="24"/>
+        </w:rPr>
+        <w:tab/>
+        <w:t>=</w:t>
+      </w:r>
+      <w:r>
+        <w:rPr>
+          <w:rFonts w:ascii="Times New Roman" w:hAnsi="Times New Roman" w:cs="Times New Roman"/>
+          <w:sz w:val="24"/>
+          <w:szCs w:val="24"/>
+        </w:rPr>
+        <w:tab/>
+      </w:r>
+      <w:r>
+        <w:rPr>
+          <w:rFonts w:ascii="Times New Roman" w:hAnsi="Times New Roman" w:cs="Times New Roman"/>
+          <w:i/>
+          <w:sz w:val="24"/>
+          <w:szCs w:val="24"/>
+        </w:rPr>
+        <w:t>Debt to Equity Ratio</w:t>
+      </w:r>
+    </w:p>
+    <w:p>
+      <w:pPr>
+        <w:pStyle w:val="NoSpacing"/>
+        <w:tabs>
+          <w:tab w:val="left" w:pos="2700"/>
+          <w:tab w:val="left" w:pos="3060"/>
+        </w:tabs>
+        <w:spacing w:line="360" w:lineRule="auto"/>
+        <w:ind w:left="1260"/>
+        <w:jc w:val="both"/>
+        <w:rPr>
+          <w:rFonts w:ascii="Times New Roman" w:hAnsi="Times New Roman" w:cs="Times New Roman"/>
+          <w:sz w:val="24"/>
+          <w:szCs w:val="24"/>
+        </w:rPr>
+      </w:pPr>
+      <w:r>
+        <w:rPr>
+          <w:rFonts w:ascii="Times New Roman" w:hAnsi="Times New Roman" w:cs="Times New Roman"/>
+          <w:sz w:val="24"/>
+          <w:szCs w:val="24"/>
+        </w:rPr>
+        <w:t>X</w:t>
+      </w:r>
+      <w:r>
+        <w:rPr>
+          <w:rFonts w:ascii="Times New Roman" w:hAnsi="Times New Roman" w:cs="Times New Roman"/>
+          <w:sz w:val="24"/>
+          <w:szCs w:val="24"/>
+          <w:vertAlign w:val="subscript"/>
+        </w:rPr>
+        <w:t>3</w:t>
+      </w:r>
+      <w:r>
+        <w:rPr>
+          <w:rFonts w:ascii="Times New Roman" w:hAnsi="Times New Roman" w:cs="Times New Roman"/>
+          <w:sz w:val="24"/>
+          <w:szCs w:val="24"/>
+        </w:rPr>
+        <w:tab/>
+        <w:t xml:space="preserve">= </w:t>
+      </w:r>
+      <w:r>
+        <w:rPr>
+          <w:rFonts w:ascii="Times New Roman" w:hAnsi="Times New Roman" w:cs="Times New Roman"/>
+          <w:sz w:val="24"/>
+          <w:szCs w:val="24"/>
+        </w:rPr>
+        <w:tab/>
+      </w:r>
+      <w:r>
+        <w:rPr>
+          <w:rFonts w:ascii="Times New Roman" w:hAnsi="Times New Roman" w:cs="Times New Roman"/>
+          <w:i/>
+          <w:sz w:val="24"/>
+          <w:szCs w:val="24"/>
+        </w:rPr>
+        <w:t>Net Profit Margin</w:t>
+      </w:r>
+    </w:p>
+    <w:p>
+      <w:pPr>
+        <w:pStyle w:val="NoSpacing"/>
+        <w:tabs>
+          <w:tab w:val="left" w:pos="2700"/>
+          <w:tab w:val="left" w:pos="3060"/>
+        </w:tabs>
+        <w:spacing w:line="360" w:lineRule="auto"/>
+        <w:ind w:left="1260"/>
+        <w:jc w:val="both"/>
+        <w:rPr>
+          <w:rFonts w:ascii="Times New Roman" w:hAnsi="Times New Roman" w:cs="Times New Roman"/>
+          <w:sz w:val="24"/>
+          <w:szCs w:val="24"/>
+        </w:rPr>
+      </w:pPr>
+      <w:r>
+        <w:rPr>
+          <w:rFonts w:ascii="Times New Roman" w:hAnsi="Times New Roman" w:cs="Times New Roman"/>
+          <w:sz w:val="24"/>
+          <w:szCs w:val="24"/>
+        </w:rPr>
+        <w:t xml:space="preserve">e </w:t>
+      </w:r>
+      <w:r>
+        <w:rPr>
+          <w:rFonts w:ascii="Times New Roman" w:hAnsi="Times New Roman" w:cs="Times New Roman"/>
+          <w:sz w:val="24"/>
+          <w:szCs w:val="24"/>
+        </w:rPr>
+        <w:tab/>
+        <w:t>=</w:t>
+      </w:r>
+      <w:r>
+        <w:rPr>
+          <w:rFonts w:ascii="Times New Roman" w:hAnsi="Times New Roman" w:cs="Times New Roman"/>
+          <w:sz w:val="24"/>
+          <w:szCs w:val="24"/>
+        </w:rPr>
+        <w:tab/>
+      </w:r>
+      <w:r>
+        <w:rPr>
+          <w:rFonts w:ascii="Times New Roman" w:hAnsi="Times New Roman" w:cs="Times New Roman"/>
+          <w:i/>
+          <w:sz w:val="24"/>
+          <w:szCs w:val="24"/>
+        </w:rPr>
+        <w:t>Error</w:t>
+      </w:r>
+      <w:r>
+        <w:rPr>
+          <w:rFonts w:ascii="Times New Roman" w:hAnsi="Times New Roman" w:cs="Times New Roman"/>
+          <w:sz w:val="24"/>
+          <w:szCs w:val="24"/>
+        </w:rPr>
+        <w:t xml:space="preserve"> (tingkat kekeliruan)</w:t>
+      </w:r>
+    </w:p>
+    <w:p>
+      <w:pPr>
+        <w:pStyle w:val="Heading3"/>
+        <w:spacing w:line="360" w:lineRule="auto"/>
+        <w:ind w:left="1260"/>
+        <w:rPr>
+          <w:rFonts w:ascii="Times New Roman" w:hAnsi="Times New Roman" w:cs="Times New Roman"/>
+          <w:color w:val="000000" w:themeColor="text1"/>
+        </w:rPr>
+      </w:pPr>
+      <w:r>
+        <w:rPr>
+          <w:rFonts w:ascii="Times New Roman" w:hAnsi="Times New Roman" w:cs="Times New Roman"/>
+          <w:color w:val="000000" w:themeColor="text1"/>
+        </w:rPr>
+        <w:t>Analisis Korelasi</w:t>
+      </w:r>
+    </w:p>
+    <w:p>
+      <w:pPr>
+        <w:pStyle w:val="Heading4"/>
+      </w:pPr>
+      <w:r>
+        <w:t>Koefisien Korelasi Par</w:t>
+      </w:r>
+      <w:bookmarkStart w:id="0" w:name="_GoBack"/>
+      <w:bookmarkEnd w:id="0"/>
+      <w:r>
+        <w:t>sial</w:t>
+      </w:r>
+    </w:p>
+    <w:p>
+      <w:pPr>
+        <w:pStyle w:val="Heading3"/>
+        <w:spacing w:line="360" w:lineRule="auto"/>
+        <w:ind w:left="1260"/>
+        <w:rPr>
+          <w:rFonts w:ascii="Times New Roman" w:hAnsi="Times New Roman" w:cs="Times New Roman"/>
+          <w:color w:val="000000" w:themeColor="text1"/>
+        </w:rPr>
+      </w:pPr>
+      <w:r>
+        <w:rPr>
+          <w:rFonts w:ascii="Times New Roman" w:hAnsi="Times New Roman" w:cs="Times New Roman"/>
+          <w:color w:val="000000" w:themeColor="text1"/>
+        </w:rPr>
+        <w:t>P</w:t>
+      </w:r>
+      <w:r>
+        <w:rPr>
+          <w:rFonts w:ascii="Times New Roman" w:hAnsi="Times New Roman" w:cs="Times New Roman"/>
+          <w:color w:val="000000" w:themeColor="text1"/>
+        </w:rPr>
+        <w:t>engujian Hipotesis</w:t>
+      </w:r>
+    </w:p>
+    <w:p>
+      <w:pPr>
+        <w:spacing w:line="360" w:lineRule="auto"/>
+        <w:rPr>
+          <w:rFonts w:ascii="Times New Roman" w:hAnsi="Times New Roman" w:cs="Times New Roman"/>
+          <w:color w:val="000000" w:themeColor="text1"/>
           <w:sz w:val="24"/>
           <w:szCs w:val="24"/>
         </w:rPr>
       </w:pPr>
     </w:p>
     <w:sectPr>
-      <w:headerReference w:type="even" r:id="rId7"/>
-      <w:headerReference w:type="default" r:id="rId8"/>
-      <w:footerReference w:type="even" r:id="rId9"/>
-      <w:footerReference w:type="default" r:id="rId10"/>
-      <w:headerReference w:type="first" r:id="rId11"/>
-      <w:footerReference w:type="first" r:id="rId12"/>
+      <w:footerReference w:type="default" r:id="rId7"/>
       <w:pgSz w:w="11906" w:h="16838" w:code="9"/>
       <w:pgMar w:top="1440" w:right="1440" w:bottom="1440" w:left="2160" w:header="706" w:footer="706" w:gutter="0"/>
       <w:pgNumType w:start="10"/>
@@ -2040,110 +4080,49 @@
 
 <file path=word/footer1.xml><?xml version="1.0" encoding="utf-8"?>
 <w:ftr xmlns:wpc="http://schemas.microsoft.com/office/word/2010/wordprocessingCanvas" xmlns:mc="http://schemas.openxmlformats.org/markup-compatibility/2006" xmlns:o="urn:schemas-microsoft-com:office:office" xmlns:r="http://schemas.openxmlformats.org/officeDocument/2006/relationships" xmlns:m="http://schemas.openxmlformats.org/officeDocument/2006/math" xmlns:v="urn:schemas-microsoft-com:vml" xmlns:wp14="http://schemas.microsoft.com/office/word/2010/wordprocessingDrawing" xmlns:wp="http://schemas.openxmlformats.org/drawingml/2006/wordprocessingDrawing" xmlns:w10="urn:schemas-microsoft-com:office:word" xmlns:w="http://schemas.openxmlformats.org/wordprocessingml/2006/main" xmlns:w14="http://schemas.microsoft.com/office/word/2010/wordml" xmlns:w15="http://schemas.microsoft.com/office/word/2012/wordml" xmlns:wpg="http://schemas.microsoft.com/office/word/2010/wordprocessingGroup" xmlns:wpi="http://schemas.microsoft.com/office/word/2010/wordprocessingInk" xmlns:wne="http://schemas.microsoft.com/office/word/2006/wordml" xmlns:wps="http://schemas.microsoft.com/office/word/2010/wordprocessingShape" mc:Ignorable="w14 w15 wp14">
-  <w:p>
-    <w:pPr>
-      <w:pStyle w:val="Footer"/>
-    </w:pPr>
-  </w:p>
-</w:ftr>
-</file>
-
-<file path=word/footer2.xml><?xml version="1.0" encoding="utf-8"?>
-<w:ftr xmlns:wpc="http://schemas.microsoft.com/office/word/2010/wordprocessingCanvas" xmlns:mc="http://schemas.openxmlformats.org/markup-compatibility/2006" xmlns:o="urn:schemas-microsoft-com:office:office" xmlns:r="http://schemas.openxmlformats.org/officeDocument/2006/relationships" xmlns:m="http://schemas.openxmlformats.org/officeDocument/2006/math" xmlns:v="urn:schemas-microsoft-com:vml" xmlns:wp14="http://schemas.microsoft.com/office/word/2010/wordprocessingDrawing" xmlns:wp="http://schemas.openxmlformats.org/drawingml/2006/wordprocessingDrawing" xmlns:w10="urn:schemas-microsoft-com:office:word" xmlns:w="http://schemas.openxmlformats.org/wordprocessingml/2006/main" xmlns:w14="http://schemas.microsoft.com/office/word/2010/wordml" xmlns:w15="http://schemas.microsoft.com/office/word/2012/wordml" xmlns:wpg="http://schemas.microsoft.com/office/word/2010/wordprocessingGroup" xmlns:wpi="http://schemas.microsoft.com/office/word/2010/wordprocessingInk" xmlns:wne="http://schemas.microsoft.com/office/word/2006/wordml" xmlns:wps="http://schemas.microsoft.com/office/word/2010/wordprocessingShape" mc:Ignorable="w14 w15 wp14">
-  <w:p>
-    <w:pPr>
-      <w:pStyle w:val="Footer"/>
-      <w:jc w:val="right"/>
+  <w:sdt>
+    <w:sdtPr>
+      <w:id w:val="984050594"/>
+      <w:docPartObj>
+        <w:docPartGallery w:val="Page Numbers (Bottom of Page)"/>
+        <w:docPartUnique/>
+      </w:docPartObj>
+    </w:sdtPr>
+    <w:sdtEndPr>
       <w:rPr>
-        <w:rFonts w:ascii="Times New Roman" w:hAnsi="Times New Roman" w:cs="Times New Roman"/>
-        <w:sz w:val="24"/>
-        <w:szCs w:val="24"/>
+        <w:noProof/>
       </w:rPr>
-    </w:pPr>
-    <w:bookmarkStart w:id="0" w:name="_GoBack"/>
-    <w:bookmarkEnd w:id="0"/>
-    <w:r>
-      <w:rPr>
-        <w:rFonts w:ascii="Times New Roman" w:hAnsi="Times New Roman" w:cs="Times New Roman"/>
-        <w:sz w:val="24"/>
-        <w:szCs w:val="24"/>
-      </w:rPr>
-      <w:t xml:space="preserve">Halaman </w:t>
-    </w:r>
-    <w:sdt>
-      <w:sdtPr>
-        <w:rPr>
-          <w:rFonts w:ascii="Times New Roman" w:hAnsi="Times New Roman" w:cs="Times New Roman"/>
-          <w:sz w:val="24"/>
-          <w:szCs w:val="24"/>
-        </w:rPr>
-        <w:id w:val="-1866582095"/>
-        <w:docPartObj>
-          <w:docPartGallery w:val="Page Numbers (Bottom of Page)"/>
-          <w:docPartUnique/>
-        </w:docPartObj>
-      </w:sdtPr>
-      <w:sdtEndPr>
-        <w:rPr>
-          <w:noProof/>
-        </w:rPr>
-      </w:sdtEndPr>
-      <w:sdtContent>
+    </w:sdtEndPr>
+    <w:sdtContent>
+      <w:p>
+        <w:pPr>
+          <w:pStyle w:val="Footer"/>
+          <w:jc w:val="center"/>
+        </w:pPr>
         <w:r>
-          <w:rPr>
-            <w:rFonts w:ascii="Times New Roman" w:hAnsi="Times New Roman" w:cs="Times New Roman"/>
-            <w:sz w:val="24"/>
-            <w:szCs w:val="24"/>
-          </w:rPr>
           <w:fldChar w:fldCharType="begin"/>
         </w:r>
         <w:r>
-          <w:rPr>
-            <w:rFonts w:ascii="Times New Roman" w:hAnsi="Times New Roman" w:cs="Times New Roman"/>
-            <w:sz w:val="24"/>
-            <w:szCs w:val="24"/>
-          </w:rPr>
           <w:instrText xml:space="preserve"> PAGE   \* MERGEFORMAT </w:instrText>
         </w:r>
         <w:r>
-          <w:rPr>
-            <w:rFonts w:ascii="Times New Roman" w:hAnsi="Times New Roman" w:cs="Times New Roman"/>
-            <w:sz w:val="24"/>
-            <w:szCs w:val="24"/>
-          </w:rPr>
           <w:fldChar w:fldCharType="separate"/>
         </w:r>
         <w:r>
           <w:rPr>
-            <w:rFonts w:ascii="Times New Roman" w:hAnsi="Times New Roman" w:cs="Times New Roman"/>
             <w:noProof/>
-            <w:sz w:val="24"/>
-            <w:szCs w:val="24"/>
           </w:rPr>
           <w:t>10</w:t>
         </w:r>
         <w:r>
           <w:rPr>
-            <w:rFonts w:ascii="Times New Roman" w:hAnsi="Times New Roman" w:cs="Times New Roman"/>
             <w:noProof/>
-            <w:sz w:val="24"/>
-            <w:szCs w:val="24"/>
           </w:rPr>
           <w:fldChar w:fldCharType="end"/>
         </w:r>
-      </w:sdtContent>
-    </w:sdt>
-  </w:p>
-  <w:p>
-    <w:pPr>
-      <w:pStyle w:val="Footer"/>
-    </w:pPr>
-  </w:p>
-</w:ftr>
-</file>
-
-<file path=word/footer3.xml><?xml version="1.0" encoding="utf-8"?>
-<w:ftr xmlns:wpc="http://schemas.microsoft.com/office/word/2010/wordprocessingCanvas" xmlns:mc="http://schemas.openxmlformats.org/markup-compatibility/2006" xmlns:o="urn:schemas-microsoft-com:office:office" xmlns:r="http://schemas.openxmlformats.org/officeDocument/2006/relationships" xmlns:m="http://schemas.openxmlformats.org/officeDocument/2006/math" xmlns:v="urn:schemas-microsoft-com:vml" xmlns:wp14="http://schemas.microsoft.com/office/word/2010/wordprocessingDrawing" xmlns:wp="http://schemas.openxmlformats.org/drawingml/2006/wordprocessingDrawing" xmlns:w10="urn:schemas-microsoft-com:office:word" xmlns:w="http://schemas.openxmlformats.org/wordprocessingml/2006/main" xmlns:w14="http://schemas.microsoft.com/office/word/2010/wordml" xmlns:w15="http://schemas.microsoft.com/office/word/2012/wordml" xmlns:wpg="http://schemas.microsoft.com/office/word/2010/wordprocessingGroup" xmlns:wpi="http://schemas.microsoft.com/office/word/2010/wordprocessingInk" xmlns:wne="http://schemas.microsoft.com/office/word/2006/wordml" xmlns:wps="http://schemas.microsoft.com/office/word/2010/wordprocessingShape" mc:Ignorable="w14 w15 wp14">
+      </w:p>
+    </w:sdtContent>
+  </w:sdt>
   <w:p>
     <w:pPr>
       <w:pStyle w:val="Footer"/>
@@ -2177,36 +4156,6 @@
 </w:footnotes>
 </file>
 
-<file path=word/header1.xml><?xml version="1.0" encoding="utf-8"?>
-<w:hdr xmlns:wpc="http://schemas.microsoft.com/office/word/2010/wordprocessingCanvas" xmlns:mc="http://schemas.openxmlformats.org/markup-compatibility/2006" xmlns:o="urn:schemas-microsoft-com:office:office" xmlns:r="http://schemas.openxmlformats.org/officeDocument/2006/relationships" xmlns:m="http://schemas.openxmlformats.org/officeDocument/2006/math" xmlns:v="urn:schemas-microsoft-com:vml" xmlns:wp14="http://schemas.microsoft.com/office/word/2010/wordprocessingDrawing" xmlns:wp="http://schemas.openxmlformats.org/drawingml/2006/wordprocessingDrawing" xmlns:w10="urn:schemas-microsoft-com:office:word" xmlns:w="http://schemas.openxmlformats.org/wordprocessingml/2006/main" xmlns:w14="http://schemas.microsoft.com/office/word/2010/wordml" xmlns:w15="http://schemas.microsoft.com/office/word/2012/wordml" xmlns:wpg="http://schemas.microsoft.com/office/word/2010/wordprocessingGroup" xmlns:wpi="http://schemas.microsoft.com/office/word/2010/wordprocessingInk" xmlns:wne="http://schemas.microsoft.com/office/word/2006/wordml" xmlns:wps="http://schemas.microsoft.com/office/word/2010/wordprocessingShape" mc:Ignorable="w14 w15 wp14">
-  <w:p>
-    <w:pPr>
-      <w:pStyle w:val="Header"/>
-    </w:pPr>
-  </w:p>
-</w:hdr>
-</file>
-
-<file path=word/header2.xml><?xml version="1.0" encoding="utf-8"?>
-<w:hdr xmlns:wpc="http://schemas.microsoft.com/office/word/2010/wordprocessingCanvas" xmlns:mc="http://schemas.openxmlformats.org/markup-compatibility/2006" xmlns:o="urn:schemas-microsoft-com:office:office" xmlns:r="http://schemas.openxmlformats.org/officeDocument/2006/relationships" xmlns:m="http://schemas.openxmlformats.org/officeDocument/2006/math" xmlns:v="urn:schemas-microsoft-com:vml" xmlns:wp14="http://schemas.microsoft.com/office/word/2010/wordprocessingDrawing" xmlns:wp="http://schemas.openxmlformats.org/drawingml/2006/wordprocessingDrawing" xmlns:w10="urn:schemas-microsoft-com:office:word" xmlns:w="http://schemas.openxmlformats.org/wordprocessingml/2006/main" xmlns:w14="http://schemas.microsoft.com/office/word/2010/wordml" xmlns:w15="http://schemas.microsoft.com/office/word/2012/wordml" xmlns:wpg="http://schemas.microsoft.com/office/word/2010/wordprocessingGroup" xmlns:wpi="http://schemas.microsoft.com/office/word/2010/wordprocessingInk" xmlns:wne="http://schemas.microsoft.com/office/word/2006/wordml" xmlns:wps="http://schemas.microsoft.com/office/word/2010/wordprocessingShape" mc:Ignorable="w14 w15 wp14">
-  <w:p>
-    <w:pPr>
-      <w:pStyle w:val="Header"/>
-    </w:pPr>
-  </w:p>
-</w:hdr>
-</file>
-
-<file path=word/header3.xml><?xml version="1.0" encoding="utf-8"?>
-<w:hdr xmlns:wpc="http://schemas.microsoft.com/office/word/2010/wordprocessingCanvas" xmlns:mc="http://schemas.openxmlformats.org/markup-compatibility/2006" xmlns:o="urn:schemas-microsoft-com:office:office" xmlns:r="http://schemas.openxmlformats.org/officeDocument/2006/relationships" xmlns:m="http://schemas.openxmlformats.org/officeDocument/2006/math" xmlns:v="urn:schemas-microsoft-com:vml" xmlns:wp14="http://schemas.microsoft.com/office/word/2010/wordprocessingDrawing" xmlns:wp="http://schemas.openxmlformats.org/drawingml/2006/wordprocessingDrawing" xmlns:w10="urn:schemas-microsoft-com:office:word" xmlns:w="http://schemas.openxmlformats.org/wordprocessingml/2006/main" xmlns:w14="http://schemas.microsoft.com/office/word/2010/wordml" xmlns:w15="http://schemas.microsoft.com/office/word/2012/wordml" xmlns:wpg="http://schemas.microsoft.com/office/word/2010/wordprocessingGroup" xmlns:wpi="http://schemas.microsoft.com/office/word/2010/wordprocessingInk" xmlns:wne="http://schemas.microsoft.com/office/word/2006/wordml" xmlns:wps="http://schemas.microsoft.com/office/word/2010/wordprocessingShape" mc:Ignorable="w14 w15 wp14">
-  <w:p>
-    <w:pPr>
-      <w:pStyle w:val="Header"/>
-    </w:pPr>
-  </w:p>
-</w:hdr>
-</file>
-
 <file path=word/numbering.xml><?xml version="1.0" encoding="utf-8"?>
 <w:numbering xmlns:wpc="http://schemas.microsoft.com/office/word/2010/wordprocessingCanvas" xmlns:mc="http://schemas.openxmlformats.org/markup-compatibility/2006" xmlns:o="urn:schemas-microsoft-com:office:office" xmlns:r="http://schemas.openxmlformats.org/officeDocument/2006/relationships" xmlns:m="http://schemas.openxmlformats.org/officeDocument/2006/math" xmlns:v="urn:schemas-microsoft-com:vml" xmlns:wp14="http://schemas.microsoft.com/office/word/2010/wordprocessingDrawing" xmlns:wp="http://schemas.openxmlformats.org/drawingml/2006/wordprocessingDrawing" xmlns:w10="urn:schemas-microsoft-com:office:word" xmlns:w="http://schemas.openxmlformats.org/wordprocessingml/2006/main" xmlns:w14="http://schemas.microsoft.com/office/word/2010/wordml" xmlns:w15="http://schemas.microsoft.com/office/word/2012/wordml" xmlns:wpg="http://schemas.microsoft.com/office/word/2010/wordprocessingGroup" xmlns:wpi="http://schemas.microsoft.com/office/word/2010/wordprocessingInk" xmlns:wne="http://schemas.microsoft.com/office/word/2006/wordml" xmlns:wps="http://schemas.microsoft.com/office/word/2010/wordprocessingShape" mc:Ignorable="w14 w15 wp14">
   <w:abstractNum w:abstractNumId="0">
@@ -2382,92 +4331,214 @@
     </w:lvl>
   </w:abstractNum>
   <w:abstractNum w:abstractNumId="2">
+    <w:nsid w:val="163B0B55"/>
+    <w:multiLevelType w:val="hybridMultilevel"/>
+    <w:tmpl w:val="F676BCD8"/>
+    <w:lvl w:ilvl="0" w:tplc="04210001">
+      <w:start w:val="1"/>
+      <w:numFmt w:val="bullet"/>
+      <w:lvlText w:val=""/>
+      <w:lvlJc w:val="left"/>
+      <w:pPr>
+        <w:ind w:left="2790" w:hanging="360"/>
+      </w:pPr>
+      <w:rPr>
+        <w:rFonts w:ascii="Symbol" w:hAnsi="Symbol" w:hint="default"/>
+      </w:rPr>
+    </w:lvl>
+    <w:lvl w:ilvl="1" w:tplc="04210003" w:tentative="1">
+      <w:start w:val="1"/>
+      <w:numFmt w:val="bullet"/>
+      <w:lvlText w:val="o"/>
+      <w:lvlJc w:val="left"/>
+      <w:pPr>
+        <w:ind w:left="3510" w:hanging="360"/>
+      </w:pPr>
+      <w:rPr>
+        <w:rFonts w:ascii="Courier New" w:hAnsi="Courier New" w:cs="Courier New" w:hint="default"/>
+      </w:rPr>
+    </w:lvl>
+    <w:lvl w:ilvl="2" w:tplc="04210005" w:tentative="1">
+      <w:start w:val="1"/>
+      <w:numFmt w:val="bullet"/>
+      <w:lvlText w:val=""/>
+      <w:lvlJc w:val="left"/>
+      <w:pPr>
+        <w:ind w:left="4230" w:hanging="360"/>
+      </w:pPr>
+      <w:rPr>
+        <w:rFonts w:ascii="Wingdings" w:hAnsi="Wingdings" w:hint="default"/>
+      </w:rPr>
+    </w:lvl>
+    <w:lvl w:ilvl="3" w:tplc="04210001" w:tentative="1">
+      <w:start w:val="1"/>
+      <w:numFmt w:val="bullet"/>
+      <w:lvlText w:val=""/>
+      <w:lvlJc w:val="left"/>
+      <w:pPr>
+        <w:ind w:left="4950" w:hanging="360"/>
+      </w:pPr>
+      <w:rPr>
+        <w:rFonts w:ascii="Symbol" w:hAnsi="Symbol" w:hint="default"/>
+      </w:rPr>
+    </w:lvl>
+    <w:lvl w:ilvl="4" w:tplc="04210003" w:tentative="1">
+      <w:start w:val="1"/>
+      <w:numFmt w:val="bullet"/>
+      <w:lvlText w:val="o"/>
+      <w:lvlJc w:val="left"/>
+      <w:pPr>
+        <w:ind w:left="5670" w:hanging="360"/>
+      </w:pPr>
+      <w:rPr>
+        <w:rFonts w:ascii="Courier New" w:hAnsi="Courier New" w:cs="Courier New" w:hint="default"/>
+      </w:rPr>
+    </w:lvl>
+    <w:lvl w:ilvl="5" w:tplc="04210005" w:tentative="1">
+      <w:start w:val="1"/>
+      <w:numFmt w:val="bullet"/>
+      <w:lvlText w:val=""/>
+      <w:lvlJc w:val="left"/>
+      <w:pPr>
+        <w:ind w:left="6390" w:hanging="360"/>
+      </w:pPr>
+      <w:rPr>
+        <w:rFonts w:ascii="Wingdings" w:hAnsi="Wingdings" w:hint="default"/>
+      </w:rPr>
+    </w:lvl>
+    <w:lvl w:ilvl="6" w:tplc="04210001" w:tentative="1">
+      <w:start w:val="1"/>
+      <w:numFmt w:val="bullet"/>
+      <w:lvlText w:val=""/>
+      <w:lvlJc w:val="left"/>
+      <w:pPr>
+        <w:ind w:left="7110" w:hanging="360"/>
+      </w:pPr>
+      <w:rPr>
+        <w:rFonts w:ascii="Symbol" w:hAnsi="Symbol" w:hint="default"/>
+      </w:rPr>
+    </w:lvl>
+    <w:lvl w:ilvl="7" w:tplc="04210003" w:tentative="1">
+      <w:start w:val="1"/>
+      <w:numFmt w:val="bullet"/>
+      <w:lvlText w:val="o"/>
+      <w:lvlJc w:val="left"/>
+      <w:pPr>
+        <w:ind w:left="7830" w:hanging="360"/>
+      </w:pPr>
+      <w:rPr>
+        <w:rFonts w:ascii="Courier New" w:hAnsi="Courier New" w:cs="Courier New" w:hint="default"/>
+      </w:rPr>
+    </w:lvl>
+    <w:lvl w:ilvl="8" w:tplc="04210005" w:tentative="1">
+      <w:start w:val="1"/>
+      <w:numFmt w:val="bullet"/>
+      <w:lvlText w:val=""/>
+      <w:lvlJc w:val="left"/>
+      <w:pPr>
+        <w:ind w:left="8550" w:hanging="360"/>
+      </w:pPr>
+      <w:rPr>
+        <w:rFonts w:ascii="Wingdings" w:hAnsi="Wingdings" w:hint="default"/>
+      </w:rPr>
+    </w:lvl>
+  </w:abstractNum>
+  <w:abstractNum w:abstractNumId="3">
     <w:nsid w:val="361A49BC"/>
     <w:multiLevelType w:val="multilevel"/>
-    <w:tmpl w:val="0421001F"/>
+    <w:tmpl w:val="04210025"/>
     <w:lvl w:ilvl="0">
       <w:start w:val="1"/>
       <w:numFmt w:val="decimal"/>
-      <w:lvlText w:val="%1."/>
-      <w:lvlJc w:val="left"/>
-      <w:pPr>
-        <w:ind w:left="360" w:hanging="360"/>
+      <w:pStyle w:val="Heading1"/>
+      <w:lvlText w:val="%1"/>
+      <w:lvlJc w:val="left"/>
+      <w:pPr>
+        <w:ind w:left="432" w:hanging="432"/>
       </w:pPr>
     </w:lvl>
     <w:lvl w:ilvl="1">
       <w:start w:val="1"/>
       <w:numFmt w:val="decimal"/>
-      <w:lvlText w:val="%1.%2."/>
-      <w:lvlJc w:val="left"/>
-      <w:pPr>
-        <w:ind w:left="792" w:hanging="432"/>
+      <w:pStyle w:val="Heading2"/>
+      <w:lvlText w:val="%1.%2"/>
+      <w:lvlJc w:val="left"/>
+      <w:pPr>
+        <w:ind w:left="576" w:hanging="576"/>
       </w:pPr>
     </w:lvl>
     <w:lvl w:ilvl="2">
       <w:start w:val="1"/>
       <w:numFmt w:val="decimal"/>
-      <w:lvlText w:val="%1.%2.%3."/>
-      <w:lvlJc w:val="left"/>
-      <w:pPr>
-        <w:ind w:left="1224" w:hanging="504"/>
+      <w:pStyle w:val="Heading3"/>
+      <w:lvlText w:val="%1.%2.%3"/>
+      <w:lvlJc w:val="left"/>
+      <w:pPr>
+        <w:ind w:left="720" w:hanging="720"/>
       </w:pPr>
     </w:lvl>
     <w:lvl w:ilvl="3">
       <w:start w:val="1"/>
       <w:numFmt w:val="decimal"/>
-      <w:lvlText w:val="%1.%2.%3.%4."/>
-      <w:lvlJc w:val="left"/>
-      <w:pPr>
-        <w:ind w:left="1728" w:hanging="648"/>
+      <w:pStyle w:val="Heading4"/>
+      <w:lvlText w:val="%1.%2.%3.%4"/>
+      <w:lvlJc w:val="left"/>
+      <w:pPr>
+        <w:ind w:left="864" w:hanging="864"/>
       </w:pPr>
     </w:lvl>
     <w:lvl w:ilvl="4">
       <w:start w:val="1"/>
       <w:numFmt w:val="decimal"/>
-      <w:lvlText w:val="%1.%2.%3.%4.%5."/>
-      <w:lvlJc w:val="left"/>
-      <w:pPr>
-        <w:ind w:left="2232" w:hanging="792"/>
+      <w:pStyle w:val="Heading5"/>
+      <w:lvlText w:val="%1.%2.%3.%4.%5"/>
+      <w:lvlJc w:val="left"/>
+      <w:pPr>
+        <w:ind w:left="1008" w:hanging="1008"/>
       </w:pPr>
     </w:lvl>
     <w:lvl w:ilvl="5">
       <w:start w:val="1"/>
       <w:numFmt w:val="decimal"/>
-      <w:lvlText w:val="%1.%2.%3.%4.%5.%6."/>
-      <w:lvlJc w:val="left"/>
-      <w:pPr>
-        <w:ind w:left="2736" w:hanging="936"/>
+      <w:pStyle w:val="Heading6"/>
+      <w:lvlText w:val="%1.%2.%3.%4.%5.%6"/>
+      <w:lvlJc w:val="left"/>
+      <w:pPr>
+        <w:ind w:left="1152" w:hanging="1152"/>
       </w:pPr>
     </w:lvl>
     <w:lvl w:ilvl="6">
       <w:start w:val="1"/>
       <w:numFmt w:val="decimal"/>
-      <w:lvlText w:val="%1.%2.%3.%4.%5.%6.%7."/>
-      <w:lvlJc w:val="left"/>
-      <w:pPr>
-        <w:ind w:left="3240" w:hanging="1080"/>
+      <w:pStyle w:val="Heading7"/>
+      <w:lvlText w:val="%1.%2.%3.%4.%5.%6.%7"/>
+      <w:lvlJc w:val="left"/>
+      <w:pPr>
+        <w:ind w:left="1296" w:hanging="1296"/>
       </w:pPr>
     </w:lvl>
     <w:lvl w:ilvl="7">
       <w:start w:val="1"/>
       <w:numFmt w:val="decimal"/>
-      <w:lvlText w:val="%1.%2.%3.%4.%5.%6.%7.%8."/>
-      <w:lvlJc w:val="left"/>
-      <w:pPr>
-        <w:ind w:left="3744" w:hanging="1224"/>
+      <w:pStyle w:val="Heading8"/>
+      <w:lvlText w:val="%1.%2.%3.%4.%5.%6.%7.%8"/>
+      <w:lvlJc w:val="left"/>
+      <w:pPr>
+        <w:ind w:left="1440" w:hanging="1440"/>
       </w:pPr>
     </w:lvl>
     <w:lvl w:ilvl="8">
       <w:start w:val="1"/>
       <w:numFmt w:val="decimal"/>
-      <w:lvlText w:val="%1.%2.%3.%4.%5.%6.%7.%8.%9."/>
-      <w:lvlJc w:val="left"/>
-      <w:pPr>
-        <w:ind w:left="4320" w:hanging="1440"/>
+      <w:pStyle w:val="Heading9"/>
+      <w:lvlText w:val="%1.%2.%3.%4.%5.%6.%7.%8.%9"/>
+      <w:lvlJc w:val="left"/>
+      <w:pPr>
+        <w:ind w:left="1584" w:hanging="1584"/>
       </w:pPr>
     </w:lvl>
   </w:abstractNum>
-  <w:abstractNum w:abstractNumId="3">
+  <w:abstractNum w:abstractNumId="4">
     <w:nsid w:val="44552F66"/>
     <w:multiLevelType w:val="hybridMultilevel"/>
     <w:tmpl w:val="2D9C47EE"/>
@@ -2553,7 +4624,7 @@
       </w:pPr>
     </w:lvl>
   </w:abstractNum>
-  <w:abstractNum w:abstractNumId="4">
+  <w:abstractNum w:abstractNumId="5">
     <w:nsid w:val="460148F4"/>
     <w:multiLevelType w:val="multilevel"/>
     <w:tmpl w:val="0421001D"/>
@@ -2667,7 +4738,7 @@
       </w:rPr>
     </w:lvl>
   </w:abstractNum>
-  <w:abstractNum w:abstractNumId="5">
+  <w:abstractNum w:abstractNumId="6">
     <w:nsid w:val="4CC02CC1"/>
     <w:multiLevelType w:val="hybridMultilevel"/>
     <w:tmpl w:val="07EAE416"/>
@@ -2756,7 +4827,7 @@
       </w:pPr>
     </w:lvl>
   </w:abstractNum>
-  <w:abstractNum w:abstractNumId="6">
+  <w:abstractNum w:abstractNumId="7">
     <w:nsid w:val="581C6331"/>
     <w:multiLevelType w:val="hybridMultilevel"/>
     <w:tmpl w:val="4C82A82C"/>
@@ -2845,7 +4916,7 @@
       </w:pPr>
     </w:lvl>
   </w:abstractNum>
-  <w:abstractNum w:abstractNumId="7">
+  <w:abstractNum w:abstractNumId="8">
     <w:nsid w:val="5A2459E9"/>
     <w:multiLevelType w:val="hybridMultilevel"/>
     <w:tmpl w:val="F87AF1E4"/>
@@ -2932,28 +5003,31 @@
     </w:lvl>
   </w:abstractNum>
   <w:num w:numId="1">
-    <w:abstractNumId w:val="3"/>
+    <w:abstractNumId w:val="4"/>
   </w:num>
   <w:num w:numId="2">
     <w:abstractNumId w:val="1"/>
   </w:num>
   <w:num w:numId="3">
-    <w:abstractNumId w:val="2"/>
+    <w:abstractNumId w:val="3"/>
   </w:num>
   <w:num w:numId="4">
-    <w:abstractNumId w:val="7"/>
+    <w:abstractNumId w:val="8"/>
   </w:num>
   <w:num w:numId="5">
-    <w:abstractNumId w:val="5"/>
+    <w:abstractNumId w:val="6"/>
   </w:num>
   <w:num w:numId="6">
-    <w:abstractNumId w:val="6"/>
+    <w:abstractNumId w:val="7"/>
   </w:num>
   <w:num w:numId="7">
     <w:abstractNumId w:val="0"/>
   </w:num>
   <w:num w:numId="8">
-    <w:abstractNumId w:val="4"/>
+    <w:abstractNumId w:val="5"/>
+  </w:num>
+  <w:num w:numId="9">
+    <w:abstractNumId w:val="2"/>
   </w:num>
 </w:numbering>
 </file>
@@ -3352,10 +5426,244 @@
     <w:name w:val="Normal"/>
     <w:qFormat/>
   </w:style>
+  <w:style w:type="paragraph" w:styleId="Heading1">
+    <w:name w:val="heading 1"/>
+    <w:basedOn w:val="Normal"/>
+    <w:next w:val="Normal"/>
+    <w:link w:val="Heading1Char"/>
+    <w:uiPriority w:val="9"/>
+    <w:qFormat/>
+    <w:rsid w:val="00F90740"/>
+    <w:pPr>
+      <w:keepNext/>
+      <w:keepLines/>
+      <w:numPr>
+        <w:numId w:val="3"/>
+      </w:numPr>
+      <w:spacing w:before="240" w:after="0"/>
+      <w:outlineLvl w:val="0"/>
+    </w:pPr>
+    <w:rPr>
+      <w:rFonts w:asciiTheme="majorHAnsi" w:eastAsiaTheme="majorEastAsia" w:hAnsiTheme="majorHAnsi" w:cstheme="majorBidi"/>
+      <w:color w:val="2E74B5" w:themeColor="accent1" w:themeShade="BF"/>
+      <w:sz w:val="32"/>
+      <w:szCs w:val="32"/>
+    </w:rPr>
+  </w:style>
+  <w:style w:type="paragraph" w:styleId="Heading2">
+    <w:name w:val="heading 2"/>
+    <w:basedOn w:val="Normal"/>
+    <w:next w:val="Normal"/>
+    <w:link w:val="Heading2Char"/>
+    <w:uiPriority w:val="9"/>
+    <w:unhideWhenUsed/>
+    <w:qFormat/>
+    <w:rsid w:val="00F90740"/>
+    <w:pPr>
+      <w:keepNext/>
+      <w:keepLines/>
+      <w:numPr>
+        <w:ilvl w:val="1"/>
+        <w:numId w:val="3"/>
+      </w:numPr>
+      <w:spacing w:before="40" w:after="0"/>
+      <w:outlineLvl w:val="1"/>
+    </w:pPr>
+    <w:rPr>
+      <w:rFonts w:asciiTheme="majorHAnsi" w:eastAsiaTheme="majorEastAsia" w:hAnsiTheme="majorHAnsi" w:cstheme="majorBidi"/>
+      <w:color w:val="2E74B5" w:themeColor="accent1" w:themeShade="BF"/>
+      <w:sz w:val="26"/>
+      <w:szCs w:val="26"/>
+    </w:rPr>
+  </w:style>
+  <w:style w:type="paragraph" w:styleId="Heading3">
+    <w:name w:val="heading 3"/>
+    <w:basedOn w:val="Normal"/>
+    <w:next w:val="Normal"/>
+    <w:link w:val="Heading3Char"/>
+    <w:uiPriority w:val="9"/>
+    <w:unhideWhenUsed/>
+    <w:qFormat/>
+    <w:rsid w:val="00F90740"/>
+    <w:pPr>
+      <w:keepNext/>
+      <w:keepLines/>
+      <w:numPr>
+        <w:ilvl w:val="2"/>
+        <w:numId w:val="3"/>
+      </w:numPr>
+      <w:spacing w:before="40" w:after="0"/>
+      <w:outlineLvl w:val="2"/>
+    </w:pPr>
+    <w:rPr>
+      <w:rFonts w:asciiTheme="majorHAnsi" w:eastAsiaTheme="majorEastAsia" w:hAnsiTheme="majorHAnsi" w:cstheme="majorBidi"/>
+      <w:color w:val="1F4D78" w:themeColor="accent1" w:themeShade="7F"/>
+      <w:sz w:val="24"/>
+      <w:szCs w:val="24"/>
+    </w:rPr>
+  </w:style>
+  <w:style w:type="paragraph" w:styleId="Heading4">
+    <w:name w:val="heading 4"/>
+    <w:basedOn w:val="Normal"/>
+    <w:next w:val="Normal"/>
+    <w:link w:val="Heading4Char"/>
+    <w:uiPriority w:val="9"/>
+    <w:unhideWhenUsed/>
+    <w:qFormat/>
+    <w:rsid w:val="00F90740"/>
+    <w:pPr>
+      <w:keepNext/>
+      <w:keepLines/>
+      <w:numPr>
+        <w:ilvl w:val="3"/>
+        <w:numId w:val="3"/>
+      </w:numPr>
+      <w:spacing w:before="40" w:after="0"/>
+      <w:outlineLvl w:val="3"/>
+    </w:pPr>
+    <w:rPr>
+      <w:rFonts w:asciiTheme="majorHAnsi" w:eastAsiaTheme="majorEastAsia" w:hAnsiTheme="majorHAnsi" w:cstheme="majorBidi"/>
+      <w:i/>
+      <w:iCs/>
+      <w:color w:val="2E74B5" w:themeColor="accent1" w:themeShade="BF"/>
+    </w:rPr>
+  </w:style>
+  <w:style w:type="paragraph" w:styleId="Heading5">
+    <w:name w:val="heading 5"/>
+    <w:basedOn w:val="Normal"/>
+    <w:next w:val="Normal"/>
+    <w:link w:val="Heading5Char"/>
+    <w:uiPriority w:val="9"/>
+    <w:semiHidden/>
+    <w:unhideWhenUsed/>
+    <w:qFormat/>
+    <w:rsid w:val="00F90740"/>
+    <w:pPr>
+      <w:keepNext/>
+      <w:keepLines/>
+      <w:numPr>
+        <w:ilvl w:val="4"/>
+        <w:numId w:val="3"/>
+      </w:numPr>
+      <w:spacing w:before="40" w:after="0"/>
+      <w:outlineLvl w:val="4"/>
+    </w:pPr>
+    <w:rPr>
+      <w:rFonts w:asciiTheme="majorHAnsi" w:eastAsiaTheme="majorEastAsia" w:hAnsiTheme="majorHAnsi" w:cstheme="majorBidi"/>
+      <w:color w:val="2E74B5" w:themeColor="accent1" w:themeShade="BF"/>
+    </w:rPr>
+  </w:style>
+  <w:style w:type="paragraph" w:styleId="Heading6">
+    <w:name w:val="heading 6"/>
+    <w:basedOn w:val="Normal"/>
+    <w:next w:val="Normal"/>
+    <w:link w:val="Heading6Char"/>
+    <w:uiPriority w:val="9"/>
+    <w:semiHidden/>
+    <w:unhideWhenUsed/>
+    <w:qFormat/>
+    <w:rsid w:val="00F90740"/>
+    <w:pPr>
+      <w:keepNext/>
+      <w:keepLines/>
+      <w:numPr>
+        <w:ilvl w:val="5"/>
+        <w:numId w:val="3"/>
+      </w:numPr>
+      <w:spacing w:before="40" w:after="0"/>
+      <w:outlineLvl w:val="5"/>
+    </w:pPr>
+    <w:rPr>
+      <w:rFonts w:asciiTheme="majorHAnsi" w:eastAsiaTheme="majorEastAsia" w:hAnsiTheme="majorHAnsi" w:cstheme="majorBidi"/>
+      <w:color w:val="1F4D78" w:themeColor="accent1" w:themeShade="7F"/>
+    </w:rPr>
+  </w:style>
+  <w:style w:type="paragraph" w:styleId="Heading7">
+    <w:name w:val="heading 7"/>
+    <w:basedOn w:val="Normal"/>
+    <w:next w:val="Normal"/>
+    <w:link w:val="Heading7Char"/>
+    <w:uiPriority w:val="9"/>
+    <w:semiHidden/>
+    <w:unhideWhenUsed/>
+    <w:qFormat/>
+    <w:rsid w:val="00F90740"/>
+    <w:pPr>
+      <w:keepNext/>
+      <w:keepLines/>
+      <w:numPr>
+        <w:ilvl w:val="6"/>
+        <w:numId w:val="3"/>
+      </w:numPr>
+      <w:spacing w:before="40" w:after="0"/>
+      <w:outlineLvl w:val="6"/>
+    </w:pPr>
+    <w:rPr>
+      <w:rFonts w:asciiTheme="majorHAnsi" w:eastAsiaTheme="majorEastAsia" w:hAnsiTheme="majorHAnsi" w:cstheme="majorBidi"/>
+      <w:i/>
+      <w:iCs/>
+      <w:color w:val="1F4D78" w:themeColor="accent1" w:themeShade="7F"/>
+    </w:rPr>
+  </w:style>
+  <w:style w:type="paragraph" w:styleId="Heading8">
+    <w:name w:val="heading 8"/>
+    <w:basedOn w:val="Normal"/>
+    <w:next w:val="Normal"/>
+    <w:link w:val="Heading8Char"/>
+    <w:uiPriority w:val="9"/>
+    <w:semiHidden/>
+    <w:unhideWhenUsed/>
+    <w:qFormat/>
+    <w:rsid w:val="00F90740"/>
+    <w:pPr>
+      <w:keepNext/>
+      <w:keepLines/>
+      <w:numPr>
+        <w:ilvl w:val="7"/>
+        <w:numId w:val="3"/>
+      </w:numPr>
+      <w:spacing w:before="40" w:after="0"/>
+      <w:outlineLvl w:val="7"/>
+    </w:pPr>
+    <w:rPr>
+      <w:rFonts w:asciiTheme="majorHAnsi" w:eastAsiaTheme="majorEastAsia" w:hAnsiTheme="majorHAnsi" w:cstheme="majorBidi"/>
+      <w:color w:val="272727" w:themeColor="text1" w:themeTint="D8"/>
+      <w:sz w:val="21"/>
+      <w:szCs w:val="21"/>
+    </w:rPr>
+  </w:style>
+  <w:style w:type="paragraph" w:styleId="Heading9">
+    <w:name w:val="heading 9"/>
+    <w:basedOn w:val="Normal"/>
+    <w:next w:val="Normal"/>
+    <w:link w:val="Heading9Char"/>
+    <w:uiPriority w:val="9"/>
+    <w:semiHidden/>
+    <w:unhideWhenUsed/>
+    <w:qFormat/>
+    <w:rsid w:val="00F90740"/>
+    <w:pPr>
+      <w:keepNext/>
+      <w:keepLines/>
+      <w:numPr>
+        <w:ilvl w:val="8"/>
+        <w:numId w:val="3"/>
+      </w:numPr>
+      <w:spacing w:before="40" w:after="0"/>
+      <w:outlineLvl w:val="8"/>
+    </w:pPr>
+    <w:rPr>
+      <w:rFonts w:asciiTheme="majorHAnsi" w:eastAsiaTheme="majorEastAsia" w:hAnsiTheme="majorHAnsi" w:cstheme="majorBidi"/>
+      <w:i/>
+      <w:iCs/>
+      <w:color w:val="272727" w:themeColor="text1" w:themeTint="D8"/>
+      <w:sz w:val="21"/>
+      <w:szCs w:val="21"/>
+    </w:rPr>
+  </w:style>
   <w:style w:type="character" w:default="1" w:styleId="DefaultParagraphFont">
     <w:name w:val="Default Paragraph Font"/>
     <w:uiPriority w:val="1"/>
-    <w:semiHidden/>
     <w:unhideWhenUsed/>
   </w:style>
   <w:style w:type="table" w:default="1" w:styleId="TableNormal">
@@ -3442,6 +5750,145 @@
     <w:link w:val="Footer"/>
     <w:uiPriority w:val="99"/>
     <w:rsid w:val="00052FB0"/>
+  </w:style>
+  <w:style w:type="character" w:customStyle="1" w:styleId="Heading1Char">
+    <w:name w:val="Heading 1 Char"/>
+    <w:basedOn w:val="DefaultParagraphFont"/>
+    <w:link w:val="Heading1"/>
+    <w:uiPriority w:val="9"/>
+    <w:rsid w:val="00F90740"/>
+    <w:rPr>
+      <w:rFonts w:asciiTheme="majorHAnsi" w:eastAsiaTheme="majorEastAsia" w:hAnsiTheme="majorHAnsi" w:cstheme="majorBidi"/>
+      <w:color w:val="2E74B5" w:themeColor="accent1" w:themeShade="BF"/>
+      <w:sz w:val="32"/>
+      <w:szCs w:val="32"/>
+    </w:rPr>
+  </w:style>
+  <w:style w:type="character" w:customStyle="1" w:styleId="Heading2Char">
+    <w:name w:val="Heading 2 Char"/>
+    <w:basedOn w:val="DefaultParagraphFont"/>
+    <w:link w:val="Heading2"/>
+    <w:uiPriority w:val="9"/>
+    <w:rsid w:val="00F90740"/>
+    <w:rPr>
+      <w:rFonts w:asciiTheme="majorHAnsi" w:eastAsiaTheme="majorEastAsia" w:hAnsiTheme="majorHAnsi" w:cstheme="majorBidi"/>
+      <w:color w:val="2E74B5" w:themeColor="accent1" w:themeShade="BF"/>
+      <w:sz w:val="26"/>
+      <w:szCs w:val="26"/>
+    </w:rPr>
+  </w:style>
+  <w:style w:type="character" w:customStyle="1" w:styleId="Heading3Char">
+    <w:name w:val="Heading 3 Char"/>
+    <w:basedOn w:val="DefaultParagraphFont"/>
+    <w:link w:val="Heading3"/>
+    <w:uiPriority w:val="9"/>
+    <w:rsid w:val="00F90740"/>
+    <w:rPr>
+      <w:rFonts w:asciiTheme="majorHAnsi" w:eastAsiaTheme="majorEastAsia" w:hAnsiTheme="majorHAnsi" w:cstheme="majorBidi"/>
+      <w:color w:val="1F4D78" w:themeColor="accent1" w:themeShade="7F"/>
+      <w:sz w:val="24"/>
+      <w:szCs w:val="24"/>
+    </w:rPr>
+  </w:style>
+  <w:style w:type="character" w:customStyle="1" w:styleId="Heading4Char">
+    <w:name w:val="Heading 4 Char"/>
+    <w:basedOn w:val="DefaultParagraphFont"/>
+    <w:link w:val="Heading4"/>
+    <w:uiPriority w:val="9"/>
+    <w:rsid w:val="00F90740"/>
+    <w:rPr>
+      <w:rFonts w:asciiTheme="majorHAnsi" w:eastAsiaTheme="majorEastAsia" w:hAnsiTheme="majorHAnsi" w:cstheme="majorBidi"/>
+      <w:i/>
+      <w:iCs/>
+      <w:color w:val="2E74B5" w:themeColor="accent1" w:themeShade="BF"/>
+    </w:rPr>
+  </w:style>
+  <w:style w:type="character" w:customStyle="1" w:styleId="Heading5Char">
+    <w:name w:val="Heading 5 Char"/>
+    <w:basedOn w:val="DefaultParagraphFont"/>
+    <w:link w:val="Heading5"/>
+    <w:uiPriority w:val="9"/>
+    <w:semiHidden/>
+    <w:rsid w:val="00F90740"/>
+    <w:rPr>
+      <w:rFonts w:asciiTheme="majorHAnsi" w:eastAsiaTheme="majorEastAsia" w:hAnsiTheme="majorHAnsi" w:cstheme="majorBidi"/>
+      <w:color w:val="2E74B5" w:themeColor="accent1" w:themeShade="BF"/>
+    </w:rPr>
+  </w:style>
+  <w:style w:type="character" w:customStyle="1" w:styleId="Heading6Char">
+    <w:name w:val="Heading 6 Char"/>
+    <w:basedOn w:val="DefaultParagraphFont"/>
+    <w:link w:val="Heading6"/>
+    <w:uiPriority w:val="9"/>
+    <w:semiHidden/>
+    <w:rsid w:val="00F90740"/>
+    <w:rPr>
+      <w:rFonts w:asciiTheme="majorHAnsi" w:eastAsiaTheme="majorEastAsia" w:hAnsiTheme="majorHAnsi" w:cstheme="majorBidi"/>
+      <w:color w:val="1F4D78" w:themeColor="accent1" w:themeShade="7F"/>
+    </w:rPr>
+  </w:style>
+  <w:style w:type="character" w:customStyle="1" w:styleId="Heading7Char">
+    <w:name w:val="Heading 7 Char"/>
+    <w:basedOn w:val="DefaultParagraphFont"/>
+    <w:link w:val="Heading7"/>
+    <w:uiPriority w:val="9"/>
+    <w:semiHidden/>
+    <w:rsid w:val="00F90740"/>
+    <w:rPr>
+      <w:rFonts w:asciiTheme="majorHAnsi" w:eastAsiaTheme="majorEastAsia" w:hAnsiTheme="majorHAnsi" w:cstheme="majorBidi"/>
+      <w:i/>
+      <w:iCs/>
+      <w:color w:val="1F4D78" w:themeColor="accent1" w:themeShade="7F"/>
+    </w:rPr>
+  </w:style>
+  <w:style w:type="character" w:customStyle="1" w:styleId="Heading8Char">
+    <w:name w:val="Heading 8 Char"/>
+    <w:basedOn w:val="DefaultParagraphFont"/>
+    <w:link w:val="Heading8"/>
+    <w:uiPriority w:val="9"/>
+    <w:semiHidden/>
+    <w:rsid w:val="00F90740"/>
+    <w:rPr>
+      <w:rFonts w:asciiTheme="majorHAnsi" w:eastAsiaTheme="majorEastAsia" w:hAnsiTheme="majorHAnsi" w:cstheme="majorBidi"/>
+      <w:color w:val="272727" w:themeColor="text1" w:themeTint="D8"/>
+      <w:sz w:val="21"/>
+      <w:szCs w:val="21"/>
+    </w:rPr>
+  </w:style>
+  <w:style w:type="character" w:customStyle="1" w:styleId="Heading9Char">
+    <w:name w:val="Heading 9 Char"/>
+    <w:basedOn w:val="DefaultParagraphFont"/>
+    <w:link w:val="Heading9"/>
+    <w:uiPriority w:val="9"/>
+    <w:semiHidden/>
+    <w:rsid w:val="00F90740"/>
+    <w:rPr>
+      <w:rFonts w:asciiTheme="majorHAnsi" w:eastAsiaTheme="majorEastAsia" w:hAnsiTheme="majorHAnsi" w:cstheme="majorBidi"/>
+      <w:i/>
+      <w:iCs/>
+      <w:color w:val="272727" w:themeColor="text1" w:themeTint="D8"/>
+      <w:sz w:val="21"/>
+      <w:szCs w:val="21"/>
+    </w:rPr>
+  </w:style>
+  <w:style w:type="table" w:styleId="TableGrid">
+    <w:name w:val="Table Grid"/>
+    <w:basedOn w:val="TableNormal"/>
+    <w:uiPriority w:val="39"/>
+    <w:rsid w:val="00B62AF2"/>
+    <w:pPr>
+      <w:spacing w:after="0" w:line="240" w:lineRule="auto"/>
+    </w:pPr>
+    <w:tblPr>
+      <w:tblBorders>
+        <w:top w:val="single" w:sz="4" w:space="0" w:color="auto"/>
+        <w:left w:val="single" w:sz="4" w:space="0" w:color="auto"/>
+        <w:bottom w:val="single" w:sz="4" w:space="0" w:color="auto"/>
+        <w:right w:val="single" w:sz="4" w:space="0" w:color="auto"/>
+        <w:insideH w:val="single" w:sz="4" w:space="0" w:color="auto"/>
+        <w:insideV w:val="single" w:sz="4" w:space="0" w:color="auto"/>
+      </w:tblBorders>
+    </w:tblPr>
   </w:style>
 </w:styles>
 </file>

--- a/PROSKRIP/BAB_III.docx
+++ b/PROSKRIP/BAB_III.docx
@@ -1257,6 +1257,7 @@
           <w:sz w:val="24"/>
           <w:szCs w:val="24"/>
         </w:rPr>
+        <w:lastRenderedPageBreak/>
         <w:t xml:space="preserve">Perusahaan </w:t>
       </w:r>
       <w:r>
@@ -2351,7 +2352,17 @@
           <w:sz w:val="24"/>
           <w:szCs w:val="24"/>
         </w:rPr>
-        <w:t xml:space="preserve"> terhadap harga saham baik secara simultan maupun parsial, peneliti menggunakan analisis statistik regresi linier berganda. Untuk pengujian penelitian ini dilakukan dengan beberapa tahapan yaitu, uji asumsi klasik, analisis regresi linier berganda, koefisien korelasi parsial, koefisien</w:t>
+        <w:t xml:space="preserve"> terhadap harga saham baik secara simultan maupun parsial, peneliti menggunakan analisis statistik regresi linier berganda. Untuk pengujian penelitian ini dilakukan dengan </w:t>
+      </w:r>
+      <w:r>
+        <w:rPr>
+          <w:rFonts w:ascii="Times New Roman" w:hAnsi="Times New Roman" w:cs="Times New Roman"/>
+          <w:color w:val="000000" w:themeColor="text1"/>
+          <w:sz w:val="24"/>
+          <w:szCs w:val="24"/>
+        </w:rPr>
+        <w:lastRenderedPageBreak/>
+        <w:t>beberapa tahapan yaitu, uji asumsi klasik, analisis regresi linier berganda, koefisien korelasi parsial, koefisien</w:t>
       </w:r>
       <w:r>
         <w:rPr>
@@ -2433,7 +2444,17 @@
           <w:sz w:val="24"/>
           <w:szCs w:val="24"/>
         </w:rPr>
-        <w:t>Uji asumsi klasik digunakan untuk menguji apakah model regresi yang digunakan dalam penelitian ini layak diuji atau tidak. Uji asumsi klasik digunakan untuk memastikan bahwa multikolinearitas, autokorelasi, dan heteroskedastisitas tidak terdapat dalam model yang digunakan dan data yang dihasilkan terdistribusi normal. Jika keseluruhan syarat tersebut terpenuhi, berarti bahwa model analisis telah layak dan siap untuk digunakan.</w:t>
+        <w:t>Uji asumsi klasik digunakan untuk menguji apakah model regresi yang digunakan dalam penelitian ini layak diuji atau tidak. Uji asumsi klasik digunakan untuk memastikan bahwa multikolinearitas, autokorelasi, dan heteroskedastisitas tida</w:t>
+      </w:r>
+      <w:bookmarkStart w:id="0" w:name="_GoBack"/>
+      <w:bookmarkEnd w:id="0"/>
+      <w:r>
+        <w:rPr>
+          <w:rFonts w:ascii="Times New Roman" w:hAnsi="Times New Roman" w:cs="Times New Roman"/>
+          <w:sz w:val="24"/>
+          <w:szCs w:val="24"/>
+        </w:rPr>
+        <w:t>k terdapat dalam model yang digunakan dan data yang dihasilkan terdistribusi normal. Jika keseluruhan syarat tersebut terpenuhi, berarti bahwa model analisis telah layak dan siap untuk digunakan.</w:t>
       </w:r>
     </w:p>
     <w:p>
@@ -2711,70 +2732,7 @@
           <w:sz w:val="24"/>
           <w:szCs w:val="24"/>
         </w:rPr>
-        <w:t xml:space="preserve">Jika </w:t>
-      </w:r>
-      <w:r>
-        <w:rPr>
-          <w:rFonts w:ascii="Times New Roman" w:hAnsi="Times New Roman" w:cs="Times New Roman"/>
-          <w:b/>
-          <w:sz w:val="24"/>
-          <w:szCs w:val="24"/>
-        </w:rPr>
-        <w:t xml:space="preserve">nilai </w:t>
-      </w:r>
-      <w:r>
-        <w:rPr>
-          <w:rFonts w:ascii="Times New Roman" w:hAnsi="Times New Roman" w:cs="Times New Roman"/>
-          <w:b/>
-          <w:sz w:val="24"/>
-          <w:szCs w:val="24"/>
-        </w:rPr>
-        <w:t xml:space="preserve">probabilitasnya </w:t>
-      </w:r>
-      <w:r>
-        <w:rPr>
-          <w:rFonts w:ascii="Times New Roman" w:hAnsi="Times New Roman" w:cs="Times New Roman"/>
-          <w:b/>
-          <w:sz w:val="24"/>
-          <w:szCs w:val="24"/>
-        </w:rPr>
-        <w:t>&lt;</w:t>
-      </w:r>
-      <w:r>
-        <w:rPr>
-          <w:rFonts w:ascii="Times New Roman" w:hAnsi="Times New Roman" w:cs="Times New Roman"/>
-          <w:b/>
-          <w:sz w:val="24"/>
-          <w:szCs w:val="24"/>
-        </w:rPr>
-        <w:t xml:space="preserve"> 0,05 maka distribusi dari populasi adalah </w:t>
-      </w:r>
-      <w:r>
-        <w:rPr>
-          <w:rFonts w:ascii="Times New Roman" w:hAnsi="Times New Roman" w:cs="Times New Roman"/>
-          <w:b/>
-          <w:sz w:val="24"/>
-          <w:szCs w:val="24"/>
-        </w:rPr>
-        <w:t xml:space="preserve">tidak </w:t>
-      </w:r>
-      <w:r>
-        <w:rPr>
-          <w:rFonts w:ascii="Times New Roman" w:hAnsi="Times New Roman" w:cs="Times New Roman"/>
-          <w:b/>
-          <w:sz w:val="24"/>
-          <w:szCs w:val="24"/>
-        </w:rPr>
-        <w:t>normal</w:t>
-      </w:r>
-      <w:r>
-        <w:rPr>
-          <w:rFonts w:ascii="Times New Roman" w:hAnsi="Times New Roman" w:cs="Times New Roman"/>
-          <w:b/>
-          <w:sz w:val="24"/>
-          <w:szCs w:val="24"/>
-        </w:rPr>
-        <w:t>.</w:t>
+        <w:t>Jika nilai probabilitasnya &lt; 0,05 maka distribusi dari populasi adalah tidak normal.</w:t>
       </w:r>
       <w:r>
         <w:rPr>
@@ -2895,31 +2853,7 @@
           <w:sz w:val="24"/>
           <w:szCs w:val="24"/>
         </w:rPr>
-        <w:t xml:space="preserve">Jika </w:t>
-      </w:r>
-      <w:r>
-        <w:rPr>
-          <w:rFonts w:ascii="Times New Roman" w:hAnsi="Times New Roman" w:cs="Times New Roman"/>
-          <w:sz w:val="24"/>
-          <w:szCs w:val="24"/>
-        </w:rPr>
-        <w:t xml:space="preserve">data menyebar </w:t>
-      </w:r>
-      <w:r>
-        <w:rPr>
-          <w:rFonts w:ascii="Times New Roman" w:hAnsi="Times New Roman" w:cs="Times New Roman"/>
-          <w:sz w:val="24"/>
-          <w:szCs w:val="24"/>
-        </w:rPr>
-        <w:t>jauh</w:t>
-      </w:r>
-      <w:r>
-        <w:rPr>
-          <w:rFonts w:ascii="Times New Roman" w:hAnsi="Times New Roman" w:cs="Times New Roman"/>
-          <w:sz w:val="24"/>
-          <w:szCs w:val="24"/>
-        </w:rPr>
-        <w:t xml:space="preserve"> garis diagonal dan mengikuti arah garis diagonal, maka model regresi memenuhi asumsi normalitas</w:t>
+        <w:t>Jika data menyebar jauh garis diagonal dan mengikuti arah garis diagonal, maka model regresi memenuhi asumsi normalitas</w:t>
       </w:r>
     </w:p>
     <w:p>
@@ -2965,7 +2899,16 @@
           <w:sz w:val="24"/>
           <w:szCs w:val="24"/>
         </w:rPr>
-        <w:t xml:space="preserve">Uji Multikolinearitas digunakan untuk menguji apakah ada korelasi antarvariabel independen (Santoso dalam Komala, 2012, 59). </w:t>
+        <w:t xml:space="preserve">Uji Multikolinearitas digunakan untuk menguji apakah ada korelasi antarvariabel independen (Santoso dalam Komala, 2012, </w:t>
+      </w:r>
+      <w:r>
+        <w:rPr>
+          <w:rFonts w:ascii="Times New Roman" w:hAnsi="Times New Roman" w:cs="Times New Roman"/>
+          <w:sz w:val="24"/>
+          <w:szCs w:val="24"/>
+        </w:rPr>
+        <w:lastRenderedPageBreak/>
+        <w:t xml:space="preserve">59). </w:t>
       </w:r>
       <w:r>
         <w:rPr>
@@ -3279,6 +3222,7 @@
           <w:sz w:val="24"/>
           <w:szCs w:val="24"/>
         </w:rPr>
+        <w:lastRenderedPageBreak/>
         <w:t>Heteroskedastisitas diuji dengan menggunakan uji koefesien korelasi Rank Spaerman yaitu mengkorelasikan antara absolut residual hasil regresi dengansemua variabel bebas. Bila signifikansi hasil korelasi lebih kecil dari 0,05 (5%)maka persamaan regresi tersebut mengandung heteroskedastisitas dan sebaliknya berarti non heteroskedastisitas atau homokedastisitas.</w:t>
       </w:r>
       <w:r>
@@ -3619,15 +3563,7 @@
           <w:sz w:val="24"/>
           <w:szCs w:val="24"/>
         </w:rPr>
-        <w:t>α</w:t>
-      </w:r>
-      <w:r>
-        <w:rPr>
-          <w:rFonts w:ascii="Times New Roman" w:hAnsi="Times New Roman" w:cs="Times New Roman"/>
-          <w:sz w:val="24"/>
-          <w:szCs w:val="24"/>
-        </w:rPr>
-        <w:t xml:space="preserve"> </w:t>
+        <w:t xml:space="preserve">α </w:t>
       </w:r>
       <w:r>
         <w:rPr>
@@ -3995,14 +3931,10 @@
     <w:p>
       <w:pPr>
         <w:pStyle w:val="Heading4"/>
-      </w:pPr>
-      <w:r>
-        <w:t>Koefisien Korelasi Par</w:t>
-      </w:r>
-      <w:bookmarkStart w:id="0" w:name="_GoBack"/>
-      <w:bookmarkEnd w:id="0"/>
-      <w:r>
-        <w:t>sial</w:t>
+        <w:spacing w:line="360" w:lineRule="auto"/>
+      </w:pPr>
+      <w:r>
+        <w:t>Koefisien Korelasi Parsial</w:t>
       </w:r>
     </w:p>
     <w:p>
@@ -4112,7 +4044,7 @@
           <w:rPr>
             <w:noProof/>
           </w:rPr>
-          <w:t>10</w:t>
+          <w:t>14</w:t>
         </w:r>
         <w:r>
           <w:rPr>
@@ -5664,6 +5596,7 @@
   <w:style w:type="character" w:default="1" w:styleId="DefaultParagraphFont">
     <w:name w:val="Default Paragraph Font"/>
     <w:uiPriority w:val="1"/>
+    <w:semiHidden/>
     <w:unhideWhenUsed/>
   </w:style>
   <w:style w:type="table" w:default="1" w:styleId="TableNormal">
@@ -5880,6 +5813,7 @@
       <w:spacing w:after="0" w:line="240" w:lineRule="auto"/>
     </w:pPr>
     <w:tblPr>
+      <w:tblInd w:w="0" w:type="dxa"/>
       <w:tblBorders>
         <w:top w:val="single" w:sz="4" w:space="0" w:color="auto"/>
         <w:left w:val="single" w:sz="4" w:space="0" w:color="auto"/>
@@ -5888,6 +5822,12 @@
         <w:insideH w:val="single" w:sz="4" w:space="0" w:color="auto"/>
         <w:insideV w:val="single" w:sz="4" w:space="0" w:color="auto"/>
       </w:tblBorders>
+      <w:tblCellMar>
+        <w:top w:w="0" w:type="dxa"/>
+        <w:left w:w="108" w:type="dxa"/>
+        <w:bottom w:w="0" w:type="dxa"/>
+        <w:right w:w="108" w:type="dxa"/>
+      </w:tblCellMar>
     </w:tblPr>
   </w:style>
 </w:styles>

--- a/PROSKRIP/BAB_III.docx
+++ b/PROSKRIP/BAB_III.docx
@@ -161,7 +161,7 @@
       <w:pPr>
         <w:pStyle w:val="Heading2"/>
         <w:spacing w:line="360" w:lineRule="auto"/>
-        <w:ind w:left="540" w:hanging="540"/>
+        <w:ind w:left="630" w:hanging="630"/>
         <w:rPr>
           <w:rFonts w:ascii="Times New Roman" w:hAnsi="Times New Roman" w:cs="Times New Roman"/>
           <w:b/>
@@ -205,7 +205,7 @@
       <w:pPr>
         <w:pStyle w:val="Heading3"/>
         <w:spacing w:line="360" w:lineRule="auto"/>
-        <w:ind w:left="1260"/>
+        <w:ind w:left="630" w:hanging="630"/>
         <w:rPr>
           <w:rFonts w:ascii="Times New Roman" w:hAnsi="Times New Roman" w:cs="Times New Roman"/>
           <w:b/>
@@ -233,7 +233,7 @@
       <w:pPr>
         <w:pStyle w:val="NoSpacing"/>
         <w:spacing w:line="360" w:lineRule="auto"/>
-        <w:ind w:left="1260"/>
+        <w:ind w:firstLine="630"/>
         <w:jc w:val="both"/>
         <w:rPr>
           <w:rFonts w:ascii="Times New Roman" w:hAnsi="Times New Roman" w:cs="Times New Roman"/>
@@ -392,9 +392,23 @@
     </w:p>
     <w:p>
       <w:pPr>
+        <w:pStyle w:val="NoSpacing"/>
+        <w:spacing w:line="360" w:lineRule="auto"/>
+        <w:ind w:firstLine="630"/>
+        <w:jc w:val="both"/>
+        <w:rPr>
+          <w:rFonts w:ascii="Times New Roman" w:hAnsi="Times New Roman" w:cs="Times New Roman"/>
+          <w:color w:val="000000" w:themeColor="text1"/>
+          <w:sz w:val="24"/>
+          <w:szCs w:val="24"/>
+        </w:rPr>
+      </w:pPr>
+    </w:p>
+    <w:p>
+      <w:pPr>
         <w:pStyle w:val="Heading3"/>
         <w:spacing w:line="360" w:lineRule="auto"/>
-        <w:ind w:left="1260"/>
+        <w:ind w:left="630" w:hanging="630"/>
         <w:rPr>
           <w:rFonts w:ascii="Times New Roman" w:hAnsi="Times New Roman" w:cs="Times New Roman"/>
           <w:b/>
@@ -414,7 +428,7 @@
       <w:pPr>
         <w:pStyle w:val="NoSpacing"/>
         <w:spacing w:line="360" w:lineRule="auto"/>
-        <w:ind w:left="1260"/>
+        <w:ind w:firstLine="630"/>
         <w:jc w:val="both"/>
         <w:rPr>
           <w:rFonts w:ascii="Times New Roman" w:hAnsi="Times New Roman" w:cs="Times New Roman"/>
@@ -470,7 +484,7 @@
       <w:pPr>
         <w:pStyle w:val="Heading2"/>
         <w:spacing w:line="360" w:lineRule="auto"/>
-        <w:ind w:left="540" w:hanging="540"/>
+        <w:ind w:left="630" w:hanging="630"/>
         <w:rPr>
           <w:rFonts w:ascii="Times New Roman" w:hAnsi="Times New Roman" w:cs="Times New Roman"/>
           <w:b/>
@@ -494,11 +508,10 @@
       <w:pPr>
         <w:pStyle w:val="NoSpacing"/>
         <w:spacing w:line="360" w:lineRule="auto"/>
-        <w:ind w:left="540"/>
+        <w:ind w:firstLine="630"/>
         <w:jc w:val="both"/>
         <w:rPr>
           <w:rFonts w:ascii="Times New Roman" w:hAnsi="Times New Roman" w:cs="Times New Roman"/>
-          <w:b/>
           <w:color w:val="000000" w:themeColor="text1"/>
           <w:sz w:val="24"/>
           <w:szCs w:val="24"/>
@@ -512,23 +525,49 @@
           <w:szCs w:val="24"/>
           <w:lang w:val="en-US"/>
         </w:rPr>
-        <w:t>Variabel yang digunakan dalam penelitian ini yang selanjutnya akan diuji adalah sebagai berikut</w:t>
-      </w:r>
-      <w:r>
-        <w:rPr>
-          <w:rFonts w:ascii="Times New Roman" w:hAnsi="Times New Roman" w:cs="Times New Roman"/>
-          <w:color w:val="000000" w:themeColor="text1"/>
-          <w:sz w:val="24"/>
-          <w:szCs w:val="24"/>
-        </w:rPr>
-        <w:t>:</w:t>
-      </w:r>
+        <w:t xml:space="preserve">Variabel yang digunakan dalam penelitian ini yang selanjutnya akan diuji adalah </w:t>
+      </w:r>
+      <w:r>
+        <w:rPr>
+          <w:rFonts w:ascii="Times New Roman" w:hAnsi="Times New Roman" w:cs="Times New Roman"/>
+          <w:color w:val="000000" w:themeColor="text1"/>
+          <w:sz w:val="24"/>
+          <w:szCs w:val="24"/>
+          <w:lang w:val="en-US"/>
+        </w:rPr>
+        <w:t>variabel terikat dan variabel bebas</w:t>
+      </w:r>
+      <w:r>
+        <w:rPr>
+          <w:rFonts w:ascii="Times New Roman" w:hAnsi="Times New Roman" w:cs="Times New Roman"/>
+          <w:color w:val="000000" w:themeColor="text1"/>
+          <w:sz w:val="24"/>
+          <w:szCs w:val="24"/>
+          <w:lang w:val="en-US"/>
+        </w:rPr>
+        <w:t>.</w:t>
+      </w:r>
+    </w:p>
+    <w:p>
+      <w:pPr>
+        <w:pStyle w:val="NoSpacing"/>
+        <w:spacing w:line="360" w:lineRule="auto"/>
+        <w:ind w:firstLine="630"/>
+        <w:jc w:val="both"/>
+        <w:rPr>
+          <w:rFonts w:ascii="Times New Roman" w:hAnsi="Times New Roman" w:cs="Times New Roman"/>
+          <w:b/>
+          <w:color w:val="000000" w:themeColor="text1"/>
+          <w:sz w:val="24"/>
+          <w:szCs w:val="24"/>
+        </w:rPr>
+      </w:pPr>
     </w:p>
     <w:p>
       <w:pPr>
         <w:pStyle w:val="Heading3"/>
         <w:spacing w:line="360" w:lineRule="auto"/>
-        <w:ind w:left="1260"/>
+        <w:ind w:left="630" w:hanging="630"/>
         <w:rPr>
           <w:rFonts w:ascii="Times New Roman" w:hAnsi="Times New Roman" w:cs="Times New Roman"/>
           <w:b/>
@@ -549,24 +588,24 @@
       <w:pPr>
         <w:pStyle w:val="NoSpacing"/>
         <w:spacing w:line="360" w:lineRule="auto"/>
-        <w:ind w:left="1260"/>
+        <w:ind w:firstLine="630"/>
         <w:jc w:val="both"/>
         <w:rPr>
           <w:rFonts w:ascii="Times New Roman" w:hAnsi="Times New Roman" w:cs="Times New Roman"/>
-          <w:b/>
-          <w:color w:val="000000" w:themeColor="text1"/>
-          <w:sz w:val="24"/>
-          <w:szCs w:val="24"/>
-        </w:rPr>
-      </w:pPr>
-      <w:r>
-        <w:rPr>
-          <w:rFonts w:ascii="Times New Roman" w:hAnsi="Times New Roman" w:cs="Times New Roman"/>
           <w:color w:val="000000" w:themeColor="text1"/>
           <w:sz w:val="24"/>
           <w:szCs w:val="24"/>
           <w:lang w:val="en-US"/>
         </w:rPr>
+      </w:pPr>
+      <w:r>
+        <w:rPr>
+          <w:rFonts w:ascii="Times New Roman" w:hAnsi="Times New Roman" w:cs="Times New Roman"/>
+          <w:color w:val="000000" w:themeColor="text1"/>
+          <w:sz w:val="24"/>
+          <w:szCs w:val="24"/>
+          <w:lang w:val="en-US"/>
+        </w:rPr>
         <w:t>Variabel terikat merupakan variabel yang dipengaruhi atau yang menjadi akibat, karena adanya variabel bebas. Variabel terikat (Y) dalam penelitian ini adalah Harga Saham yang dilihat dari harga penutupan (</w:t>
       </w:r>
       <w:r>
@@ -611,12 +650,37 @@
         </w:rPr>
         <w:t xml:space="preserve"> adalah harga yang terjadi pada saham akibat adanya permintaan dan penawaran di pasar, yang ditentukan menjelang penutupan di bursa setiap harinya, maka harga penutupan saham tahunan adalah rata-rata harga yang terjadi pada suatu saham pada tahun tertentu</w:t>
       </w:r>
+      <w:r>
+        <w:rPr>
+          <w:rFonts w:ascii="Times New Roman" w:hAnsi="Times New Roman" w:cs="Times New Roman"/>
+          <w:color w:val="000000" w:themeColor="text1"/>
+          <w:sz w:val="24"/>
+          <w:szCs w:val="24"/>
+          <w:lang w:val="en-US"/>
+        </w:rPr>
+        <w:t xml:space="preserve">. </w:t>
+      </w:r>
+    </w:p>
+    <w:p>
+      <w:pPr>
+        <w:pStyle w:val="NoSpacing"/>
+        <w:spacing w:line="360" w:lineRule="auto"/>
+        <w:ind w:firstLine="630"/>
+        <w:jc w:val="both"/>
+        <w:rPr>
+          <w:rFonts w:ascii="Times New Roman" w:hAnsi="Times New Roman" w:cs="Times New Roman"/>
+          <w:b/>
+          <w:color w:val="000000" w:themeColor="text1"/>
+          <w:sz w:val="24"/>
+          <w:szCs w:val="24"/>
+        </w:rPr>
+      </w:pPr>
     </w:p>
     <w:p>
       <w:pPr>
         <w:pStyle w:val="Heading3"/>
         <w:spacing w:line="360" w:lineRule="auto"/>
-        <w:ind w:left="1260"/>
+        <w:ind w:left="630" w:hanging="630"/>
         <w:rPr>
           <w:rFonts w:ascii="Times New Roman" w:hAnsi="Times New Roman" w:cs="Times New Roman"/>
           <w:b/>
@@ -637,7 +701,7 @@
       <w:pPr>
         <w:pStyle w:val="NoSpacing"/>
         <w:spacing w:line="360" w:lineRule="auto"/>
-        <w:ind w:left="1260"/>
+        <w:ind w:firstLine="630"/>
         <w:jc w:val="both"/>
         <w:rPr>
           <w:rFonts w:ascii="Times New Roman" w:hAnsi="Times New Roman" w:cs="Times New Roman"/>
@@ -721,7 +785,7 @@
           <w:numId w:val="8"/>
         </w:numPr>
         <w:spacing w:line="360" w:lineRule="auto"/>
-        <w:ind w:left="1800" w:hanging="450"/>
+        <w:ind w:left="630" w:hanging="630"/>
         <w:jc w:val="both"/>
         <w:rPr>
           <w:rFonts w:ascii="Times New Roman" w:hAnsi="Times New Roman" w:cs="Times New Roman"/>
@@ -778,7 +842,7 @@
       <w:pPr>
         <w:pStyle w:val="NoSpacing"/>
         <w:spacing w:line="360" w:lineRule="auto"/>
-        <w:ind w:left="1800"/>
+        <w:ind w:firstLine="630"/>
         <w:jc w:val="both"/>
         <w:rPr>
           <w:rFonts w:ascii="Times New Roman" w:hAnsi="Times New Roman" w:cs="Times New Roman"/>
@@ -815,6 +879,16 @@
           <w:szCs w:val="24"/>
         </w:rPr>
         <w:t>digunakan untuk mengukur kemampuan perusahaan dalam memanfaatkan asetnya untuk memperoleh laba</w:t>
+      </w:r>
+      <w:r>
+        <w:rPr>
+          <w:rFonts w:ascii="Times New Roman" w:hAnsi="Times New Roman" w:cs="Times New Roman"/>
+          <w:color w:val="000000" w:themeColor="text1"/>
+          <w:sz w:val="24"/>
+          <w:szCs w:val="24"/>
+          <w:lang w:val="en-US"/>
+        </w:rPr>
+        <w:t>.</w:t>
       </w:r>
     </w:p>
     <w:p>
@@ -825,7 +899,7 @@
           <w:numId w:val="8"/>
         </w:numPr>
         <w:spacing w:line="360" w:lineRule="auto"/>
-        <w:ind w:left="1800" w:hanging="450"/>
+        <w:ind w:left="630" w:hanging="630"/>
         <w:jc w:val="both"/>
         <w:rPr>
           <w:rFonts w:ascii="Times New Roman" w:hAnsi="Times New Roman" w:cs="Times New Roman"/>
@@ -882,7 +956,7 @@
       <w:pPr>
         <w:pStyle w:val="NoSpacing"/>
         <w:spacing w:line="360" w:lineRule="auto"/>
-        <w:ind w:left="1800"/>
+        <w:ind w:firstLine="630"/>
         <w:jc w:val="both"/>
         <w:rPr>
           <w:rFonts w:ascii="Times New Roman" w:hAnsi="Times New Roman" w:cs="Times New Roman"/>
@@ -901,6 +975,16 @@
           <w:lang w:val="en-US"/>
         </w:rPr>
         <w:t>Rasio ini membandingkan jumlah utang terhadap ekuitas. Rasio ini digunakan untuk melihat seberapa besar hutang perusahaan jika dibandingkan ekuitas yang dimiliki oleh perusahaan atau para pemegang saham</w:t>
+      </w:r>
+      <w:r>
+        <w:rPr>
+          <w:rFonts w:ascii="Times New Roman" w:hAnsi="Times New Roman" w:cs="Times New Roman"/>
+          <w:color w:val="000000" w:themeColor="text1"/>
+          <w:sz w:val="24"/>
+          <w:szCs w:val="24"/>
+          <w:lang w:val="en-US"/>
+        </w:rPr>
+        <w:t>.</w:t>
       </w:r>
     </w:p>
     <w:p>
@@ -911,7 +995,7 @@
           <w:numId w:val="8"/>
         </w:numPr>
         <w:spacing w:line="360" w:lineRule="auto"/>
-        <w:ind w:left="1800" w:hanging="450"/>
+        <w:ind w:left="630" w:hanging="630"/>
         <w:jc w:val="both"/>
         <w:rPr>
           <w:rFonts w:ascii="Times New Roman" w:hAnsi="Times New Roman" w:cs="Times New Roman"/>
@@ -968,7 +1052,7 @@
       <w:pPr>
         <w:pStyle w:val="NoSpacing"/>
         <w:spacing w:line="360" w:lineRule="auto"/>
-        <w:ind w:left="1800"/>
+        <w:ind w:firstLine="630"/>
         <w:jc w:val="both"/>
         <w:rPr>
           <w:rFonts w:ascii="Times New Roman" w:hAnsi="Times New Roman" w:cs="Times New Roman"/>
@@ -988,6 +1072,16 @@
         </w:rPr>
         <w:t>Rasio ini membandingkan total jumlah laba bersih dengan total jumlah pendapatan perusahaan. Rasio ini digunakan untuk menentukan mana perusahaan yang dengan pendapatan tertentu dapat menghasilkan laba bersih maksimal</w:t>
       </w:r>
+      <w:r>
+        <w:rPr>
+          <w:rFonts w:ascii="Times New Roman" w:hAnsi="Times New Roman" w:cs="Times New Roman"/>
+          <w:color w:val="000000" w:themeColor="text1"/>
+          <w:sz w:val="24"/>
+          <w:szCs w:val="24"/>
+          <w:lang w:val="en-US"/>
+        </w:rPr>
+        <w:t>.</w:t>
+      </w:r>
     </w:p>
     <w:p>
       <w:pPr>
@@ -1007,7 +1101,7 @@
       <w:pPr>
         <w:pStyle w:val="Heading2"/>
         <w:spacing w:line="360" w:lineRule="auto"/>
-        <w:ind w:left="540" w:hanging="540"/>
+        <w:ind w:left="630" w:hanging="630"/>
         <w:rPr>
           <w:rFonts w:ascii="Times New Roman" w:hAnsi="Times New Roman" w:cs="Times New Roman"/>
           <w:b/>
@@ -1031,7 +1125,7 @@
       <w:pPr>
         <w:pStyle w:val="NoSpacing"/>
         <w:spacing w:line="360" w:lineRule="auto"/>
-        <w:ind w:left="540"/>
+        <w:ind w:firstLine="630"/>
         <w:jc w:val="both"/>
         <w:rPr>
           <w:rFonts w:ascii="Times New Roman" w:hAnsi="Times New Roman" w:cs="Times New Roman"/>
@@ -1160,7 +1254,7 @@
           <w:numId w:val="6"/>
         </w:numPr>
         <w:spacing w:line="360" w:lineRule="auto"/>
-        <w:ind w:left="900"/>
+        <w:ind w:left="360"/>
         <w:jc w:val="both"/>
         <w:rPr>
           <w:rFonts w:ascii="Times New Roman" w:hAnsi="Times New Roman" w:cs="Times New Roman"/>
@@ -1241,7 +1335,7 @@
           <w:numId w:val="6"/>
         </w:numPr>
         <w:spacing w:line="360" w:lineRule="auto"/>
-        <w:ind w:left="900"/>
+        <w:ind w:left="360"/>
         <w:jc w:val="both"/>
         <w:rPr>
           <w:rFonts w:ascii="Times New Roman" w:hAnsi="Times New Roman" w:cs="Times New Roman"/>
@@ -1257,7 +1351,6 @@
           <w:sz w:val="24"/>
           <w:szCs w:val="24"/>
         </w:rPr>
-        <w:lastRenderedPageBreak/>
         <w:t xml:space="preserve">Perusahaan </w:t>
       </w:r>
       <w:r>
@@ -1341,7 +1434,7 @@
           <w:numId w:val="6"/>
         </w:numPr>
         <w:spacing w:line="360" w:lineRule="auto"/>
-        <w:ind w:left="900"/>
+        <w:ind w:left="360"/>
         <w:jc w:val="both"/>
         <w:rPr>
           <w:rFonts w:ascii="Times New Roman" w:hAnsi="Times New Roman" w:cs="Times New Roman"/>
@@ -1358,6 +1451,7 @@
           <w:sz w:val="24"/>
           <w:szCs w:val="24"/>
         </w:rPr>
+        <w:lastRenderedPageBreak/>
         <w:t xml:space="preserve">Perusahaan </w:t>
       </w:r>
       <w:r>
@@ -1437,7 +1531,7 @@
       <w:pPr>
         <w:pStyle w:val="NoSpacing"/>
         <w:spacing w:line="360" w:lineRule="auto"/>
-        <w:ind w:left="540"/>
+        <w:ind w:firstLine="630"/>
         <w:jc w:val="both"/>
         <w:rPr>
           <w:rFonts w:ascii="Times New Roman" w:hAnsi="Times New Roman" w:cs="Times New Roman"/>
@@ -1555,19 +1649,18 @@
     <w:tbl>
       <w:tblPr>
         <w:tblStyle w:val="TableGrid"/>
-        <w:tblW w:w="0" w:type="auto"/>
-        <w:tblInd w:w="540" w:type="dxa"/>
+        <w:tblW w:w="5000" w:type="pct"/>
         <w:tblLook w:val="04A0" w:firstRow="1" w:lastRow="0" w:firstColumn="1" w:lastColumn="0" w:noHBand="0" w:noVBand="1"/>
       </w:tblPr>
       <w:tblGrid>
-        <w:gridCol w:w="985"/>
-        <w:gridCol w:w="2340"/>
-        <w:gridCol w:w="4431"/>
+        <w:gridCol w:w="1053"/>
+        <w:gridCol w:w="2504"/>
+        <w:gridCol w:w="4739"/>
       </w:tblGrid>
       <w:tr>
         <w:tc>
           <w:tcPr>
-            <w:tcW w:w="985" w:type="dxa"/>
+            <w:tcW w:w="635" w:type="pct"/>
           </w:tcPr>
           <w:p>
             <w:pPr>
@@ -1596,7 +1689,7 @@
         </w:tc>
         <w:tc>
           <w:tcPr>
-            <w:tcW w:w="2340" w:type="dxa"/>
+            <w:tcW w:w="1509" w:type="pct"/>
           </w:tcPr>
           <w:p>
             <w:pPr>
@@ -1625,7 +1718,7 @@
         </w:tc>
         <w:tc>
           <w:tcPr>
-            <w:tcW w:w="4431" w:type="dxa"/>
+            <w:tcW w:w="2856" w:type="pct"/>
           </w:tcPr>
           <w:p>
             <w:pPr>
@@ -1656,7 +1749,7 @@
       <w:tr>
         <w:tc>
           <w:tcPr>
-            <w:tcW w:w="985" w:type="dxa"/>
+            <w:tcW w:w="635" w:type="pct"/>
           </w:tcPr>
           <w:p>
             <w:pPr>
@@ -1683,7 +1776,7 @@
         </w:tc>
         <w:tc>
           <w:tcPr>
-            <w:tcW w:w="2340" w:type="dxa"/>
+            <w:tcW w:w="1509" w:type="pct"/>
           </w:tcPr>
           <w:p>
             <w:pPr>
@@ -1710,7 +1803,7 @@
         </w:tc>
         <w:tc>
           <w:tcPr>
-            <w:tcW w:w="4431" w:type="dxa"/>
+            <w:tcW w:w="2856" w:type="pct"/>
           </w:tcPr>
           <w:p>
             <w:pPr>
@@ -1748,7 +1841,7 @@
       <w:tr>
         <w:tc>
           <w:tcPr>
-            <w:tcW w:w="985" w:type="dxa"/>
+            <w:tcW w:w="635" w:type="pct"/>
           </w:tcPr>
           <w:p>
             <w:pPr>
@@ -1775,7 +1868,7 @@
         </w:tc>
         <w:tc>
           <w:tcPr>
-            <w:tcW w:w="2340" w:type="dxa"/>
+            <w:tcW w:w="1509" w:type="pct"/>
           </w:tcPr>
           <w:p>
             <w:pPr>
@@ -1802,7 +1895,7 @@
         </w:tc>
         <w:tc>
           <w:tcPr>
-            <w:tcW w:w="4431" w:type="dxa"/>
+            <w:tcW w:w="2856" w:type="pct"/>
           </w:tcPr>
           <w:p>
             <w:pPr>
@@ -1831,7 +1924,7 @@
       <w:tr>
         <w:tc>
           <w:tcPr>
-            <w:tcW w:w="985" w:type="dxa"/>
+            <w:tcW w:w="635" w:type="pct"/>
           </w:tcPr>
           <w:p>
             <w:pPr>
@@ -1858,7 +1951,7 @@
         </w:tc>
         <w:tc>
           <w:tcPr>
-            <w:tcW w:w="2340" w:type="dxa"/>
+            <w:tcW w:w="1509" w:type="pct"/>
           </w:tcPr>
           <w:p>
             <w:pPr>
@@ -1885,7 +1978,7 @@
         </w:tc>
         <w:tc>
           <w:tcPr>
-            <w:tcW w:w="4431" w:type="dxa"/>
+            <w:tcW w:w="2856" w:type="pct"/>
           </w:tcPr>
           <w:p>
             <w:pPr>
@@ -1914,7 +2007,7 @@
       <w:tr>
         <w:tc>
           <w:tcPr>
-            <w:tcW w:w="985" w:type="dxa"/>
+            <w:tcW w:w="635" w:type="pct"/>
           </w:tcPr>
           <w:p>
             <w:pPr>
@@ -1941,7 +2034,7 @@
         </w:tc>
         <w:tc>
           <w:tcPr>
-            <w:tcW w:w="2340" w:type="dxa"/>
+            <w:tcW w:w="1509" w:type="pct"/>
           </w:tcPr>
           <w:p>
             <w:pPr>
@@ -1968,7 +2061,7 @@
         </w:tc>
         <w:tc>
           <w:tcPr>
-            <w:tcW w:w="4431" w:type="dxa"/>
+            <w:tcW w:w="2856" w:type="pct"/>
           </w:tcPr>
           <w:p>
             <w:pPr>
@@ -2014,7 +2107,7 @@
       <w:pPr>
         <w:pStyle w:val="Heading2"/>
         <w:spacing w:line="360" w:lineRule="auto"/>
-        <w:ind w:left="540" w:hanging="540"/>
+        <w:ind w:left="630" w:hanging="630"/>
         <w:rPr>
           <w:rFonts w:ascii="Times New Roman" w:hAnsi="Times New Roman" w:cs="Times New Roman"/>
           <w:b/>
@@ -2038,7 +2131,7 @@
       <w:pPr>
         <w:pStyle w:val="NoSpacing"/>
         <w:spacing w:line="360" w:lineRule="auto"/>
-        <w:ind w:left="540"/>
+        <w:ind w:firstLine="630"/>
         <w:jc w:val="both"/>
         <w:rPr>
           <w:rFonts w:ascii="Times New Roman" w:hAnsi="Times New Roman" w:cs="Times New Roman"/>
@@ -2274,7 +2367,7 @@
       <w:pPr>
         <w:pStyle w:val="Heading2"/>
         <w:spacing w:line="360" w:lineRule="auto"/>
-        <w:ind w:left="540" w:hanging="540"/>
+        <w:ind w:left="630" w:hanging="630"/>
         <w:rPr>
           <w:rFonts w:ascii="Times New Roman" w:hAnsi="Times New Roman" w:cs="Times New Roman"/>
           <w:b/>
@@ -2298,7 +2391,7 @@
       <w:pPr>
         <w:pStyle w:val="NoSpacing"/>
         <w:spacing w:line="360" w:lineRule="auto"/>
-        <w:ind w:left="540"/>
+        <w:ind w:firstLine="630"/>
         <w:jc w:val="both"/>
         <w:rPr>
           <w:rFonts w:ascii="Times New Roman" w:hAnsi="Times New Roman" w:cs="Times New Roman"/>
@@ -2352,85 +2445,277 @@
           <w:sz w:val="24"/>
           <w:szCs w:val="24"/>
         </w:rPr>
-        <w:t xml:space="preserve"> terhadap harga saham baik secara simultan maupun parsial, peneliti menggunakan analisis statistik regresi linier berganda. Untuk pengujian penelitian ini dilakukan dengan </w:t>
-      </w:r>
-      <w:r>
-        <w:rPr>
-          <w:rFonts w:ascii="Times New Roman" w:hAnsi="Times New Roman" w:cs="Times New Roman"/>
-          <w:color w:val="000000" w:themeColor="text1"/>
-          <w:sz w:val="24"/>
-          <w:szCs w:val="24"/>
+        <w:t xml:space="preserve"> terhadap harga saham baik secara simultan maupun parsial, peneliti menggunakan analisis statistik regresi linier berganda. Untuk pengujian penelitian ini dilakukan dengan beberapa tahapan yaitu, uji asumsi klasik, analisis regresi linier berganda, koefisien korelasi parsial, koefisien</w:t>
+      </w:r>
+      <w:r>
+        <w:rPr>
+          <w:rFonts w:ascii="Times New Roman" w:hAnsi="Times New Roman" w:cs="Times New Roman"/>
+          <w:color w:val="000000" w:themeColor="text1"/>
+          <w:sz w:val="24"/>
+          <w:szCs w:val="24"/>
+        </w:rPr>
+        <w:t xml:space="preserve"> determinasi, dan </w:t>
+      </w:r>
+      <w:r>
+        <w:rPr>
+          <w:rFonts w:ascii="Times New Roman" w:hAnsi="Times New Roman" w:cs="Times New Roman"/>
+          <w:color w:val="000000" w:themeColor="text1"/>
+          <w:sz w:val="24"/>
+          <w:szCs w:val="24"/>
+        </w:rPr>
+        <w:t>pengujian hipotesis</w:t>
+      </w:r>
+      <w:r>
+        <w:rPr>
+          <w:rFonts w:ascii="Times New Roman" w:hAnsi="Times New Roman" w:cs="Times New Roman"/>
+          <w:color w:val="000000" w:themeColor="text1"/>
+          <w:sz w:val="24"/>
+          <w:szCs w:val="24"/>
+        </w:rPr>
+        <w:t>.</w:t>
+      </w:r>
+      <w:r>
+        <w:rPr>
+          <w:rFonts w:ascii="Times New Roman" w:hAnsi="Times New Roman" w:cs="Times New Roman"/>
+          <w:color w:val="000000" w:themeColor="text1"/>
+          <w:sz w:val="24"/>
+          <w:szCs w:val="24"/>
+        </w:rPr>
+        <w:t xml:space="preserve">  </w:t>
+      </w:r>
+    </w:p>
+    <w:p>
+      <w:pPr>
+        <w:pStyle w:val="Heading3"/>
+        <w:spacing w:line="360" w:lineRule="auto"/>
+        <w:ind w:left="630" w:hanging="630"/>
+        <w:rPr>
+          <w:rFonts w:ascii="Times New Roman" w:hAnsi="Times New Roman" w:cs="Times New Roman"/>
+          <w:b/>
+          <w:color w:val="000000" w:themeColor="text1"/>
+        </w:rPr>
+      </w:pPr>
+      <w:r>
+        <w:rPr>
+          <w:rFonts w:ascii="Times New Roman" w:hAnsi="Times New Roman" w:cs="Times New Roman"/>
+          <w:b/>
+          <w:color w:val="000000" w:themeColor="text1"/>
         </w:rPr>
         <w:lastRenderedPageBreak/>
-        <w:t>beberapa tahapan yaitu, uji asumsi klasik, analisis regresi linier berganda, koefisien korelasi parsial, koefisien</w:t>
-      </w:r>
-      <w:r>
-        <w:rPr>
-          <w:rFonts w:ascii="Times New Roman" w:hAnsi="Times New Roman" w:cs="Times New Roman"/>
-          <w:color w:val="000000" w:themeColor="text1"/>
-          <w:sz w:val="24"/>
-          <w:szCs w:val="24"/>
-        </w:rPr>
-        <w:t xml:space="preserve"> determinasi, dan </w:t>
-      </w:r>
-      <w:r>
-        <w:rPr>
-          <w:rFonts w:ascii="Times New Roman" w:hAnsi="Times New Roman" w:cs="Times New Roman"/>
-          <w:color w:val="000000" w:themeColor="text1"/>
-          <w:sz w:val="24"/>
-          <w:szCs w:val="24"/>
-        </w:rPr>
-        <w:t>pengujian hipotesis</w:t>
-      </w:r>
-      <w:r>
-        <w:rPr>
-          <w:rFonts w:ascii="Times New Roman" w:hAnsi="Times New Roman" w:cs="Times New Roman"/>
-          <w:color w:val="000000" w:themeColor="text1"/>
+        <w:t>Uji Asumsi Klas</w:t>
+      </w:r>
+      <w:r>
+        <w:rPr>
+          <w:rFonts w:ascii="Times New Roman" w:hAnsi="Times New Roman" w:cs="Times New Roman"/>
+          <w:b/>
+          <w:color w:val="000000" w:themeColor="text1"/>
+        </w:rPr>
+        <w:t>ik</w:t>
+      </w:r>
+    </w:p>
+    <w:p>
+      <w:pPr>
+        <w:pStyle w:val="NoSpacing"/>
+        <w:spacing w:line="360" w:lineRule="auto"/>
+        <w:ind w:firstLine="630"/>
+        <w:jc w:val="both"/>
+        <w:rPr>
+          <w:rFonts w:ascii="Times New Roman" w:hAnsi="Times New Roman" w:cs="Times New Roman"/>
+          <w:sz w:val="24"/>
+          <w:szCs w:val="24"/>
+        </w:rPr>
+      </w:pPr>
+      <w:r>
+        <w:rPr>
+          <w:rFonts w:ascii="Times New Roman" w:hAnsi="Times New Roman" w:cs="Times New Roman"/>
+          <w:sz w:val="24"/>
+          <w:szCs w:val="24"/>
+        </w:rPr>
+        <w:t>Uji asumsi klasik digunakan untuk menguji apakah model regresi yang digunakan dalam penelitian ini layak diuji atau tidak. Uji asumsi klasik digunakan untuk memastikan bahwa multikolinearitas, autokorelasi, dan heteroskedastisitas tidak terdapat dalam model yang digunakan dan data yang dihasilkan terdistribusi normal. Jika keseluruhan syarat tersebut terpenuhi, berarti bahwa model analisis telah layak dan siap untuk digunakan.</w:t>
+      </w:r>
+    </w:p>
+    <w:p>
+      <w:pPr>
+        <w:pStyle w:val="NoSpacing"/>
+        <w:spacing w:line="360" w:lineRule="auto"/>
+        <w:ind w:firstLine="630"/>
+        <w:jc w:val="both"/>
+        <w:rPr>
+          <w:rFonts w:ascii="Times New Roman" w:hAnsi="Times New Roman" w:cs="Times New Roman"/>
+          <w:sz w:val="24"/>
+          <w:szCs w:val="24"/>
+        </w:rPr>
+      </w:pPr>
+    </w:p>
+    <w:p>
+      <w:pPr>
+        <w:pStyle w:val="Heading4"/>
+        <w:spacing w:line="360" w:lineRule="auto"/>
+        <w:ind w:left="810" w:hanging="810"/>
+        <w:rPr>
+          <w:rFonts w:ascii="Times New Roman" w:hAnsi="Times New Roman" w:cs="Times New Roman"/>
+          <w:b/>
+          <w:i w:val="0"/>
+          <w:color w:val="000000" w:themeColor="text1"/>
+          <w:sz w:val="24"/>
+          <w:szCs w:val="24"/>
+        </w:rPr>
+      </w:pPr>
+      <w:r>
+        <w:rPr>
+          <w:rFonts w:ascii="Times New Roman" w:hAnsi="Times New Roman" w:cs="Times New Roman"/>
+          <w:b/>
+          <w:i w:val="0"/>
+          <w:color w:val="000000" w:themeColor="text1"/>
+          <w:sz w:val="24"/>
+          <w:szCs w:val="24"/>
+        </w:rPr>
+        <w:t>Uji Normalitas</w:t>
+      </w:r>
+    </w:p>
+    <w:p>
+      <w:pPr>
+        <w:pStyle w:val="NoSpacing"/>
+        <w:spacing w:line="360" w:lineRule="auto"/>
+        <w:ind w:firstLine="630"/>
+        <w:jc w:val="both"/>
+        <w:rPr>
+          <w:rFonts w:ascii="Times New Roman" w:hAnsi="Times New Roman" w:cs="Times New Roman"/>
+          <w:sz w:val="24"/>
+          <w:szCs w:val="24"/>
+        </w:rPr>
+      </w:pPr>
+      <w:r>
+        <w:rPr>
+          <w:rFonts w:ascii="Times New Roman" w:hAnsi="Times New Roman" w:cs="Times New Roman"/>
+          <w:sz w:val="24"/>
+          <w:szCs w:val="24"/>
+        </w:rPr>
+        <w:t>Dari data yang telah ada, perlu dilakukan uji normalitas agar dapat</w:t>
+      </w:r>
+      <w:r>
+        <w:rPr>
+          <w:rFonts w:ascii="Times New Roman" w:hAnsi="Times New Roman" w:cs="Times New Roman"/>
+          <w:sz w:val="24"/>
+          <w:szCs w:val="24"/>
+        </w:rPr>
+        <w:t xml:space="preserve"> </w:t>
+      </w:r>
+      <w:r>
+        <w:rPr>
+          <w:rFonts w:ascii="Times New Roman" w:hAnsi="Times New Roman" w:cs="Times New Roman"/>
+          <w:sz w:val="24"/>
+          <w:szCs w:val="24"/>
+        </w:rPr>
+        <w:t>dibuktikan bahwa data tersebut memenuhi syarat distribusi normal. Pengujian</w:t>
+      </w:r>
+      <w:r>
+        <w:rPr>
+          <w:rFonts w:ascii="Times New Roman" w:hAnsi="Times New Roman" w:cs="Times New Roman"/>
+          <w:sz w:val="24"/>
+          <w:szCs w:val="24"/>
+        </w:rPr>
+        <w:t xml:space="preserve"> </w:t>
+      </w:r>
+      <w:r>
+        <w:rPr>
+          <w:rFonts w:ascii="Times New Roman" w:hAnsi="Times New Roman" w:cs="Times New Roman"/>
+          <w:sz w:val="24"/>
+          <w:szCs w:val="24"/>
+        </w:rPr>
+        <w:t>normalitas dengan metode</w:t>
+      </w:r>
+      <w:r>
+        <w:rPr>
+          <w:rFonts w:ascii="Times New Roman" w:hAnsi="Times New Roman" w:cs="Times New Roman"/>
+          <w:sz w:val="24"/>
+          <w:szCs w:val="24"/>
+        </w:rPr>
+        <w:t xml:space="preserve"> </w:t>
+      </w:r>
+      <w:r>
+        <w:rPr>
+          <w:rFonts w:ascii="Times New Roman" w:hAnsi="Times New Roman" w:cs="Times New Roman"/>
+          <w:i/>
+          <w:sz w:val="24"/>
+          <w:szCs w:val="24"/>
+        </w:rPr>
+        <w:t>K</w:t>
+      </w:r>
+      <w:r>
+        <w:rPr>
+          <w:rFonts w:ascii="Times New Roman" w:hAnsi="Times New Roman" w:cs="Times New Roman"/>
+          <w:i/>
+          <w:sz w:val="24"/>
+          <w:szCs w:val="24"/>
+        </w:rPr>
+        <w:t>olmogorov-</w:t>
+      </w:r>
+      <w:r>
+        <w:rPr>
+          <w:rFonts w:ascii="Times New Roman" w:hAnsi="Times New Roman" w:cs="Times New Roman"/>
+          <w:i/>
+          <w:sz w:val="24"/>
+          <w:szCs w:val="24"/>
+        </w:rPr>
+        <w:t>S</w:t>
+      </w:r>
+      <w:r>
+        <w:rPr>
+          <w:rFonts w:ascii="Times New Roman" w:hAnsi="Times New Roman" w:cs="Times New Roman"/>
+          <w:i/>
+          <w:sz w:val="24"/>
+          <w:szCs w:val="24"/>
+        </w:rPr>
+        <w:t>mirnov</w:t>
+      </w:r>
+      <w:r>
+        <w:rPr>
+          <w:rFonts w:ascii="Times New Roman" w:hAnsi="Times New Roman" w:cs="Times New Roman"/>
+          <w:sz w:val="24"/>
+          <w:szCs w:val="24"/>
+        </w:rPr>
+        <w:t xml:space="preserve"> </w:t>
+      </w:r>
+      <w:r>
+        <w:rPr>
+          <w:rFonts w:ascii="Times New Roman" w:hAnsi="Times New Roman" w:cs="Times New Roman"/>
+          <w:i/>
+          <w:sz w:val="24"/>
+          <w:szCs w:val="24"/>
+        </w:rPr>
+        <w:t>test</w:t>
+      </w:r>
+      <w:r>
+        <w:rPr>
+          <w:rFonts w:ascii="Times New Roman" w:hAnsi="Times New Roman" w:cs="Times New Roman"/>
+          <w:sz w:val="24"/>
+          <w:szCs w:val="24"/>
+        </w:rPr>
+        <w:t xml:space="preserve"> </w:t>
+      </w:r>
+      <w:r>
+        <w:rPr>
+          <w:rFonts w:ascii="Times New Roman" w:hAnsi="Times New Roman" w:cs="Times New Roman"/>
+          <w:sz w:val="24"/>
+          <w:szCs w:val="24"/>
+        </w:rPr>
+        <w:t>pada program SPSS</w:t>
+      </w:r>
+      <w:r>
+        <w:rPr>
+          <w:rFonts w:ascii="Times New Roman" w:hAnsi="Times New Roman" w:cs="Times New Roman"/>
           <w:sz w:val="24"/>
           <w:szCs w:val="24"/>
         </w:rPr>
         <w:t>.</w:t>
       </w:r>
-      <w:r>
-        <w:rPr>
-          <w:rFonts w:ascii="Times New Roman" w:hAnsi="Times New Roman" w:cs="Times New Roman"/>
-          <w:color w:val="000000" w:themeColor="text1"/>
-          <w:sz w:val="24"/>
-          <w:szCs w:val="24"/>
-        </w:rPr>
-        <w:t xml:space="preserve">  </w:t>
-      </w:r>
-    </w:p>
-    <w:p>
-      <w:pPr>
-        <w:pStyle w:val="Heading3"/>
-        <w:spacing w:line="360" w:lineRule="auto"/>
-        <w:ind w:left="1260"/>
-        <w:rPr>
-          <w:rFonts w:ascii="Times New Roman" w:hAnsi="Times New Roman" w:cs="Times New Roman"/>
-          <w:color w:val="000000" w:themeColor="text1"/>
-        </w:rPr>
-      </w:pPr>
-      <w:r>
-        <w:rPr>
-          <w:rFonts w:ascii="Times New Roman" w:hAnsi="Times New Roman" w:cs="Times New Roman"/>
-          <w:color w:val="000000" w:themeColor="text1"/>
-        </w:rPr>
-        <w:t>Uji Asumsi Klas</w:t>
-      </w:r>
-      <w:r>
-        <w:rPr>
-          <w:rFonts w:ascii="Times New Roman" w:hAnsi="Times New Roman" w:cs="Times New Roman"/>
-          <w:color w:val="000000" w:themeColor="text1"/>
-        </w:rPr>
-        <w:t>ik</w:t>
-      </w:r>
     </w:p>
     <w:p>
       <w:pPr>
         <w:pStyle w:val="NoSpacing"/>
         <w:spacing w:line="360" w:lineRule="auto"/>
-        <w:ind w:left="1260"/>
+        <w:ind w:firstLine="630"/>
         <w:jc w:val="both"/>
         <w:rPr>
           <w:rFonts w:ascii="Times New Roman" w:hAnsi="Times New Roman" w:cs="Times New Roman"/>
@@ -2444,26 +2729,224 @@
           <w:sz w:val="24"/>
           <w:szCs w:val="24"/>
         </w:rPr>
-        <w:t>Uji asumsi klasik digunakan untuk menguji apakah model regresi yang digunakan dalam penelitian ini layak diuji atau tidak. Uji asumsi klasik digunakan untuk memastikan bahwa multikolinearitas, autokorelasi, dan heteroskedastisitas tida</w:t>
-      </w:r>
-      <w:bookmarkStart w:id="0" w:name="_GoBack"/>
-      <w:bookmarkEnd w:id="0"/>
-      <w:r>
-        <w:rPr>
-          <w:rFonts w:ascii="Times New Roman" w:hAnsi="Times New Roman" w:cs="Times New Roman"/>
-          <w:sz w:val="24"/>
-          <w:szCs w:val="24"/>
-        </w:rPr>
-        <w:t>k terdapat dalam model yang digunakan dan data yang dihasilkan terdistribusi normal. Jika keseluruhan syarat tersebut terpenuhi, berarti bahwa model analisis telah layak dan siap untuk digunakan.</w:t>
-      </w:r>
+        <w:t>Menurut Singgih Santoso, (Singgih dalam Komala, 2012, 58) bahwa:</w:t>
+      </w:r>
+      <w:r>
+        <w:rPr>
+          <w:rFonts w:ascii="Times New Roman" w:hAnsi="Times New Roman" w:cs="Times New Roman"/>
+          <w:sz w:val="24"/>
+          <w:szCs w:val="24"/>
+          <w:lang w:val="en-US"/>
+        </w:rPr>
+        <w:t xml:space="preserve"> </w:t>
+      </w:r>
+      <w:r>
+        <w:rPr>
+          <w:rFonts w:ascii="Times New Roman" w:hAnsi="Times New Roman" w:cs="Times New Roman"/>
+          <w:sz w:val="24"/>
+          <w:szCs w:val="24"/>
+        </w:rPr>
+        <w:t>“</w:t>
+      </w:r>
+      <w:r>
+        <w:rPr>
+          <w:rFonts w:ascii="Times New Roman" w:hAnsi="Times New Roman" w:cs="Times New Roman"/>
+          <w:sz w:val="24"/>
+          <w:szCs w:val="24"/>
+        </w:rPr>
+        <w:t>Dasar pengambilan keputusan bisa dilakukan berdasarkan probabilitas (</w:t>
+      </w:r>
+      <w:r>
+        <w:rPr>
+          <w:rFonts w:ascii="Times New Roman" w:hAnsi="Times New Roman" w:cs="Times New Roman"/>
+          <w:i/>
+          <w:sz w:val="24"/>
+          <w:szCs w:val="24"/>
+        </w:rPr>
+        <w:t>asymptotic significancy</w:t>
+      </w:r>
+      <w:r>
+        <w:rPr>
+          <w:rFonts w:ascii="Times New Roman" w:hAnsi="Times New Roman" w:cs="Times New Roman"/>
+          <w:sz w:val="24"/>
+          <w:szCs w:val="24"/>
+        </w:rPr>
+        <w:t>) yakni :</w:t>
+      </w:r>
+      <w:r>
+        <w:rPr>
+          <w:rFonts w:ascii="Times New Roman" w:hAnsi="Times New Roman" w:cs="Times New Roman"/>
+          <w:sz w:val="24"/>
+          <w:szCs w:val="24"/>
+          <w:lang w:val="en-US"/>
+        </w:rPr>
+        <w:t xml:space="preserve"> </w:t>
+      </w:r>
+      <w:r>
+        <w:rPr>
+          <w:rFonts w:ascii="Times New Roman" w:hAnsi="Times New Roman" w:cs="Times New Roman"/>
+          <w:sz w:val="24"/>
+          <w:szCs w:val="24"/>
+        </w:rPr>
+        <w:t>Jika nilai probabilitasnya &gt; 0,05 maka distribusi dari populasi adalah normal</w:t>
+      </w:r>
+      <w:r>
+        <w:rPr>
+          <w:rFonts w:ascii="Times New Roman" w:hAnsi="Times New Roman" w:cs="Times New Roman"/>
+          <w:sz w:val="24"/>
+          <w:szCs w:val="24"/>
+          <w:lang w:val="en-US"/>
+        </w:rPr>
+        <w:t xml:space="preserve">. </w:t>
+      </w:r>
+      <w:r>
+        <w:rPr>
+          <w:rFonts w:ascii="Times New Roman" w:hAnsi="Times New Roman" w:cs="Times New Roman"/>
+          <w:sz w:val="24"/>
+          <w:szCs w:val="24"/>
+        </w:rPr>
+        <w:t>Jika nilai probabilitasnya &lt; 0,05 maka distribusi da</w:t>
+      </w:r>
+      <w:r>
+        <w:rPr>
+          <w:rFonts w:ascii="Times New Roman" w:hAnsi="Times New Roman" w:cs="Times New Roman"/>
+          <w:sz w:val="24"/>
+          <w:szCs w:val="24"/>
+        </w:rPr>
+        <w:t>ri populasi adalah tidak normal</w:t>
+      </w:r>
+      <w:r>
+        <w:rPr>
+          <w:rFonts w:ascii="Times New Roman" w:hAnsi="Times New Roman" w:cs="Times New Roman"/>
+          <w:sz w:val="24"/>
+          <w:szCs w:val="24"/>
+        </w:rPr>
+        <w:t>”</w:t>
+      </w:r>
+      <w:r>
+        <w:rPr>
+          <w:rFonts w:ascii="Times New Roman" w:hAnsi="Times New Roman" w:cs="Times New Roman"/>
+          <w:sz w:val="24"/>
+          <w:szCs w:val="24"/>
+          <w:lang w:val="en-US"/>
+        </w:rPr>
+        <w:t xml:space="preserve">. </w:t>
+      </w:r>
+      <w:r>
+        <w:rPr>
+          <w:rFonts w:ascii="Times New Roman" w:hAnsi="Times New Roman" w:cs="Times New Roman"/>
+          <w:sz w:val="24"/>
+          <w:szCs w:val="24"/>
+        </w:rPr>
+        <w:t xml:space="preserve">Uji normalitas dapat dilihat dengan memperlihatkan penyebaran data (titik-titik) pada normal </w:t>
+      </w:r>
+      <w:r>
+        <w:rPr>
+          <w:rFonts w:ascii="Times New Roman" w:hAnsi="Times New Roman" w:cs="Times New Roman"/>
+          <w:i/>
+          <w:sz w:val="24"/>
+          <w:szCs w:val="24"/>
+        </w:rPr>
+        <w:t>P plot of regression standazzed</w:t>
+      </w:r>
+      <w:r>
+        <w:rPr>
+          <w:rFonts w:ascii="Times New Roman" w:hAnsi="Times New Roman" w:cs="Times New Roman"/>
+          <w:sz w:val="24"/>
+          <w:szCs w:val="24"/>
+        </w:rPr>
+        <w:t xml:space="preserve"> </w:t>
+      </w:r>
+      <w:r>
+        <w:rPr>
+          <w:rFonts w:ascii="Times New Roman" w:hAnsi="Times New Roman" w:cs="Times New Roman"/>
+          <w:i/>
+          <w:sz w:val="24"/>
+          <w:szCs w:val="24"/>
+        </w:rPr>
+        <w:t>residual</w:t>
+      </w:r>
+      <w:r>
+        <w:rPr>
+          <w:rFonts w:ascii="Times New Roman" w:hAnsi="Times New Roman" w:cs="Times New Roman"/>
+          <w:sz w:val="24"/>
+          <w:szCs w:val="24"/>
+        </w:rPr>
+        <w:t xml:space="preserve"> variabel dependen</w:t>
+      </w:r>
+      <w:r>
+        <w:rPr>
+          <w:rFonts w:ascii="Times New Roman" w:hAnsi="Times New Roman" w:cs="Times New Roman"/>
+          <w:sz w:val="24"/>
+          <w:szCs w:val="24"/>
+        </w:rPr>
+        <w:t>, dimana</w:t>
+      </w:r>
+      <w:r>
+        <w:rPr>
+          <w:rFonts w:ascii="Times New Roman" w:hAnsi="Times New Roman" w:cs="Times New Roman"/>
+          <w:sz w:val="24"/>
+          <w:szCs w:val="24"/>
+        </w:rPr>
+        <w:t xml:space="preserve"> :</w:t>
+      </w:r>
+      <w:r>
+        <w:rPr>
+          <w:rFonts w:ascii="Times New Roman" w:hAnsi="Times New Roman" w:cs="Times New Roman"/>
+          <w:sz w:val="24"/>
+          <w:szCs w:val="24"/>
+          <w:lang w:val="en-US"/>
+        </w:rPr>
+        <w:t xml:space="preserve"> </w:t>
+      </w:r>
+      <w:r>
+        <w:rPr>
+          <w:rFonts w:ascii="Times New Roman" w:hAnsi="Times New Roman" w:cs="Times New Roman"/>
+          <w:sz w:val="24"/>
+          <w:szCs w:val="24"/>
+        </w:rPr>
+        <w:t>Jika data menyebar di sekitar garis diagonal dan mengikuti arah garis diagonal, maka model regresi memenuhi asumsi normalitas.</w:t>
+      </w:r>
+      <w:r>
+        <w:rPr>
+          <w:rFonts w:ascii="Times New Roman" w:hAnsi="Times New Roman" w:cs="Times New Roman"/>
+          <w:sz w:val="24"/>
+          <w:szCs w:val="24"/>
+          <w:lang w:val="en-US"/>
+        </w:rPr>
+        <w:t xml:space="preserve"> </w:t>
+      </w:r>
+      <w:r>
+        <w:rPr>
+          <w:rFonts w:ascii="Times New Roman" w:hAnsi="Times New Roman" w:cs="Times New Roman"/>
+          <w:sz w:val="24"/>
+          <w:szCs w:val="24"/>
+        </w:rPr>
+        <w:t>Jika data menyebar jauh garis diagonal dan mengikuti arah garis diagonal, maka model regresi memenuhi asumsi normalitas</w:t>
+      </w:r>
+    </w:p>
+    <w:p>
+      <w:pPr>
+        <w:pStyle w:val="NoSpacing"/>
+        <w:spacing w:line="360" w:lineRule="auto"/>
+        <w:ind w:firstLine="630"/>
+        <w:jc w:val="both"/>
+        <w:rPr>
+          <w:rFonts w:ascii="Times New Roman" w:hAnsi="Times New Roman" w:cs="Times New Roman"/>
+          <w:sz w:val="24"/>
+          <w:szCs w:val="24"/>
+        </w:rPr>
+      </w:pPr>
     </w:p>
     <w:p>
       <w:pPr>
         <w:pStyle w:val="Heading4"/>
         <w:spacing w:line="360" w:lineRule="auto"/>
-        <w:ind w:left="2070" w:hanging="810"/>
-        <w:rPr>
-          <w:rFonts w:ascii="Times New Roman" w:hAnsi="Times New Roman" w:cs="Times New Roman"/>
+        <w:ind w:left="810" w:hanging="810"/>
+        <w:jc w:val="both"/>
+        <w:rPr>
+          <w:rFonts w:ascii="Times New Roman" w:hAnsi="Times New Roman" w:cs="Times New Roman"/>
+          <w:b/>
           <w:i w:val="0"/>
           <w:color w:val="000000" w:themeColor="text1"/>
           <w:sz w:val="24"/>
@@ -2473,19 +2956,20 @@
       <w:r>
         <w:rPr>
           <w:rFonts w:ascii="Times New Roman" w:hAnsi="Times New Roman" w:cs="Times New Roman"/>
+          <w:b/>
           <w:i w:val="0"/>
           <w:color w:val="000000" w:themeColor="text1"/>
           <w:sz w:val="24"/>
           <w:szCs w:val="24"/>
         </w:rPr>
-        <w:t>Uji Normalitas</w:t>
+        <w:t>Uji Asumsi Klasik Multikolinearitas</w:t>
       </w:r>
     </w:p>
     <w:p>
       <w:pPr>
         <w:pStyle w:val="NoSpacing"/>
         <w:spacing w:line="360" w:lineRule="auto"/>
-        <w:ind w:left="2070"/>
+        <w:ind w:firstLine="630"/>
         <w:jc w:val="both"/>
         <w:rPr>
           <w:rFonts w:ascii="Times New Roman" w:hAnsi="Times New Roman" w:cs="Times New Roman"/>
@@ -2499,416 +2983,7 @@
           <w:sz w:val="24"/>
           <w:szCs w:val="24"/>
         </w:rPr>
-        <w:t>Dari data yang telah ada, perlu dilakukan uji normalitas agar dapat</w:t>
-      </w:r>
-      <w:r>
-        <w:rPr>
-          <w:rFonts w:ascii="Times New Roman" w:hAnsi="Times New Roman" w:cs="Times New Roman"/>
-          <w:sz w:val="24"/>
-          <w:szCs w:val="24"/>
-        </w:rPr>
-        <w:t xml:space="preserve"> </w:t>
-      </w:r>
-      <w:r>
-        <w:rPr>
-          <w:rFonts w:ascii="Times New Roman" w:hAnsi="Times New Roman" w:cs="Times New Roman"/>
-          <w:sz w:val="24"/>
-          <w:szCs w:val="24"/>
-        </w:rPr>
-        <w:t>dibuktikan bahwa data tersebut memenuhi syarat distribusi normal. Pengujian</w:t>
-      </w:r>
-      <w:r>
-        <w:rPr>
-          <w:rFonts w:ascii="Times New Roman" w:hAnsi="Times New Roman" w:cs="Times New Roman"/>
-          <w:sz w:val="24"/>
-          <w:szCs w:val="24"/>
-        </w:rPr>
-        <w:t xml:space="preserve"> </w:t>
-      </w:r>
-      <w:r>
-        <w:rPr>
-          <w:rFonts w:ascii="Times New Roman" w:hAnsi="Times New Roman" w:cs="Times New Roman"/>
-          <w:sz w:val="24"/>
-          <w:szCs w:val="24"/>
-        </w:rPr>
-        <w:t>normalitas dengan metode</w:t>
-      </w:r>
-      <w:r>
-        <w:rPr>
-          <w:rFonts w:ascii="Times New Roman" w:hAnsi="Times New Roman" w:cs="Times New Roman"/>
-          <w:sz w:val="24"/>
-          <w:szCs w:val="24"/>
-        </w:rPr>
-        <w:t xml:space="preserve"> </w:t>
-      </w:r>
-      <w:r>
-        <w:rPr>
-          <w:rFonts w:ascii="Times New Roman" w:hAnsi="Times New Roman" w:cs="Times New Roman"/>
-          <w:i/>
-          <w:sz w:val="24"/>
-          <w:szCs w:val="24"/>
-        </w:rPr>
-        <w:t>K</w:t>
-      </w:r>
-      <w:r>
-        <w:rPr>
-          <w:rFonts w:ascii="Times New Roman" w:hAnsi="Times New Roman" w:cs="Times New Roman"/>
-          <w:i/>
-          <w:sz w:val="24"/>
-          <w:szCs w:val="24"/>
-        </w:rPr>
-        <w:t>olmogorov-</w:t>
-      </w:r>
-      <w:r>
-        <w:rPr>
-          <w:rFonts w:ascii="Times New Roman" w:hAnsi="Times New Roman" w:cs="Times New Roman"/>
-          <w:i/>
-          <w:sz w:val="24"/>
-          <w:szCs w:val="24"/>
-        </w:rPr>
-        <w:t>S</w:t>
-      </w:r>
-      <w:r>
-        <w:rPr>
-          <w:rFonts w:ascii="Times New Roman" w:hAnsi="Times New Roman" w:cs="Times New Roman"/>
-          <w:i/>
-          <w:sz w:val="24"/>
-          <w:szCs w:val="24"/>
-        </w:rPr>
-        <w:t>mirnov</w:t>
-      </w:r>
-      <w:r>
-        <w:rPr>
-          <w:rFonts w:ascii="Times New Roman" w:hAnsi="Times New Roman" w:cs="Times New Roman"/>
-          <w:sz w:val="24"/>
-          <w:szCs w:val="24"/>
-        </w:rPr>
-        <w:t xml:space="preserve"> </w:t>
-      </w:r>
-      <w:r>
-        <w:rPr>
-          <w:rFonts w:ascii="Times New Roman" w:hAnsi="Times New Roman" w:cs="Times New Roman"/>
-          <w:i/>
-          <w:sz w:val="24"/>
-          <w:szCs w:val="24"/>
-        </w:rPr>
-        <w:t>test</w:t>
-      </w:r>
-      <w:r>
-        <w:rPr>
-          <w:rFonts w:ascii="Times New Roman" w:hAnsi="Times New Roman" w:cs="Times New Roman"/>
-          <w:sz w:val="24"/>
-          <w:szCs w:val="24"/>
-        </w:rPr>
-        <w:t xml:space="preserve"> </w:t>
-      </w:r>
-      <w:r>
-        <w:rPr>
-          <w:rFonts w:ascii="Times New Roman" w:hAnsi="Times New Roman" w:cs="Times New Roman"/>
-          <w:sz w:val="24"/>
-          <w:szCs w:val="24"/>
-        </w:rPr>
-        <w:t>pada program SPSS</w:t>
-      </w:r>
-      <w:r>
-        <w:rPr>
-          <w:rFonts w:ascii="Times New Roman" w:hAnsi="Times New Roman" w:cs="Times New Roman"/>
-          <w:sz w:val="24"/>
-          <w:szCs w:val="24"/>
-        </w:rPr>
-        <w:t>.</w:t>
-      </w:r>
-    </w:p>
-    <w:p>
-      <w:pPr>
-        <w:pStyle w:val="NoSpacing"/>
-        <w:spacing w:line="360" w:lineRule="auto"/>
-        <w:ind w:left="2070"/>
-        <w:jc w:val="both"/>
-        <w:rPr>
-          <w:rFonts w:ascii="Times New Roman" w:hAnsi="Times New Roman" w:cs="Times New Roman"/>
-          <w:sz w:val="24"/>
-          <w:szCs w:val="24"/>
-        </w:rPr>
-      </w:pPr>
-      <w:r>
-        <w:rPr>
-          <w:rFonts w:ascii="Times New Roman" w:hAnsi="Times New Roman" w:cs="Times New Roman"/>
-          <w:sz w:val="24"/>
-          <w:szCs w:val="24"/>
-        </w:rPr>
-        <w:t>Menurut Singgih Santoso, (Singgih dalam Komala, 2012, 58) bahwa:</w:t>
-      </w:r>
-    </w:p>
-    <w:p>
-      <w:pPr>
-        <w:pStyle w:val="NoSpacing"/>
-        <w:spacing w:line="360" w:lineRule="auto"/>
-        <w:ind w:left="2070"/>
-        <w:jc w:val="both"/>
-        <w:rPr>
-          <w:rFonts w:ascii="Times New Roman" w:hAnsi="Times New Roman" w:cs="Times New Roman"/>
-          <w:b/>
-          <w:sz w:val="24"/>
-          <w:szCs w:val="24"/>
-        </w:rPr>
-      </w:pPr>
-      <w:r>
-        <w:rPr>
-          <w:rFonts w:ascii="Times New Roman" w:hAnsi="Times New Roman" w:cs="Times New Roman"/>
-          <w:sz w:val="24"/>
-          <w:szCs w:val="24"/>
-        </w:rPr>
-        <w:t>“</w:t>
-      </w:r>
-      <w:r>
-        <w:rPr>
-          <w:rFonts w:ascii="Times New Roman" w:hAnsi="Times New Roman" w:cs="Times New Roman"/>
-          <w:b/>
-          <w:sz w:val="24"/>
-          <w:szCs w:val="24"/>
-        </w:rPr>
-        <w:t>Dasar pengambilan keputusan bisa dilakukan berdasarkan probabilitas (</w:t>
-      </w:r>
-      <w:r>
-        <w:rPr>
-          <w:rFonts w:ascii="Times New Roman" w:hAnsi="Times New Roman" w:cs="Times New Roman"/>
-          <w:b/>
-          <w:i/>
-          <w:sz w:val="24"/>
-          <w:szCs w:val="24"/>
-        </w:rPr>
-        <w:t>asymptotic significancy</w:t>
-      </w:r>
-      <w:r>
-        <w:rPr>
-          <w:rFonts w:ascii="Times New Roman" w:hAnsi="Times New Roman" w:cs="Times New Roman"/>
-          <w:b/>
-          <w:sz w:val="24"/>
-          <w:szCs w:val="24"/>
-        </w:rPr>
-        <w:t>) yakni :</w:t>
-      </w:r>
-    </w:p>
-    <w:p>
-      <w:pPr>
-        <w:pStyle w:val="NoSpacing"/>
-        <w:spacing w:line="360" w:lineRule="auto"/>
-        <w:ind w:left="2070"/>
-        <w:jc w:val="both"/>
-        <w:rPr>
-          <w:rFonts w:ascii="Times New Roman" w:hAnsi="Times New Roman" w:cs="Times New Roman"/>
-          <w:b/>
-          <w:sz w:val="24"/>
-          <w:szCs w:val="24"/>
-        </w:rPr>
-      </w:pPr>
-      <w:r>
-        <w:rPr>
-          <w:rFonts w:ascii="Times New Roman" w:hAnsi="Times New Roman" w:cs="Times New Roman"/>
-          <w:b/>
-          <w:sz w:val="24"/>
-          <w:szCs w:val="24"/>
-        </w:rPr>
-        <w:t>Jika nilai probabilitasnya &gt; 0,05 maka distribusi dari populasi adalah normal</w:t>
-      </w:r>
-    </w:p>
-    <w:p>
-      <w:pPr>
-        <w:pStyle w:val="NoSpacing"/>
-        <w:spacing w:line="360" w:lineRule="auto"/>
-        <w:ind w:left="2070"/>
-        <w:jc w:val="both"/>
-        <w:rPr>
-          <w:rFonts w:ascii="Times New Roman" w:hAnsi="Times New Roman" w:cs="Times New Roman"/>
-          <w:sz w:val="24"/>
-          <w:szCs w:val="24"/>
-        </w:rPr>
-      </w:pPr>
-      <w:r>
-        <w:rPr>
-          <w:rFonts w:ascii="Times New Roman" w:hAnsi="Times New Roman" w:cs="Times New Roman"/>
-          <w:b/>
-          <w:sz w:val="24"/>
-          <w:szCs w:val="24"/>
-        </w:rPr>
-        <w:t>Jika nilai probabilitasnya &lt; 0,05 maka distribusi dari populasi adalah tidak normal.</w:t>
-      </w:r>
-      <w:r>
-        <w:rPr>
-          <w:rFonts w:ascii="Times New Roman" w:hAnsi="Times New Roman" w:cs="Times New Roman"/>
-          <w:sz w:val="24"/>
-          <w:szCs w:val="24"/>
-        </w:rPr>
-        <w:t>”</w:t>
-      </w:r>
-    </w:p>
-    <w:p>
-      <w:pPr>
-        <w:pStyle w:val="NoSpacing"/>
-        <w:spacing w:line="360" w:lineRule="auto"/>
-        <w:ind w:left="2070"/>
-        <w:jc w:val="both"/>
-        <w:rPr>
-          <w:rFonts w:ascii="Times New Roman" w:hAnsi="Times New Roman" w:cs="Times New Roman"/>
-          <w:sz w:val="24"/>
-          <w:szCs w:val="24"/>
-        </w:rPr>
-      </w:pPr>
-      <w:r>
-        <w:rPr>
-          <w:rFonts w:ascii="Times New Roman" w:hAnsi="Times New Roman" w:cs="Times New Roman"/>
-          <w:sz w:val="24"/>
-          <w:szCs w:val="24"/>
-        </w:rPr>
-        <w:t xml:space="preserve">Uji normalitas dapat dilihat dengan memperlihatkan penyebaran data (titik-titik) pada normal </w:t>
-      </w:r>
-      <w:r>
-        <w:rPr>
-          <w:rFonts w:ascii="Times New Roman" w:hAnsi="Times New Roman" w:cs="Times New Roman"/>
-          <w:i/>
-          <w:sz w:val="24"/>
-          <w:szCs w:val="24"/>
-        </w:rPr>
-        <w:t>P plot of regression standazzed</w:t>
-      </w:r>
-      <w:r>
-        <w:rPr>
-          <w:rFonts w:ascii="Times New Roman" w:hAnsi="Times New Roman" w:cs="Times New Roman"/>
-          <w:sz w:val="24"/>
-          <w:szCs w:val="24"/>
-        </w:rPr>
-        <w:t xml:space="preserve"> </w:t>
-      </w:r>
-      <w:r>
-        <w:rPr>
-          <w:rFonts w:ascii="Times New Roman" w:hAnsi="Times New Roman" w:cs="Times New Roman"/>
-          <w:i/>
-          <w:sz w:val="24"/>
-          <w:szCs w:val="24"/>
-        </w:rPr>
-        <w:t>residual</w:t>
-      </w:r>
-      <w:r>
-        <w:rPr>
-          <w:rFonts w:ascii="Times New Roman" w:hAnsi="Times New Roman" w:cs="Times New Roman"/>
-          <w:sz w:val="24"/>
-          <w:szCs w:val="24"/>
-        </w:rPr>
-        <w:t xml:space="preserve"> variabel dependen</w:t>
-      </w:r>
-      <w:r>
-        <w:rPr>
-          <w:rFonts w:ascii="Times New Roman" w:hAnsi="Times New Roman" w:cs="Times New Roman"/>
-          <w:sz w:val="24"/>
-          <w:szCs w:val="24"/>
-        </w:rPr>
-        <w:t>, dimana</w:t>
-      </w:r>
-      <w:r>
-        <w:rPr>
-          <w:rFonts w:ascii="Times New Roman" w:hAnsi="Times New Roman" w:cs="Times New Roman"/>
-          <w:sz w:val="24"/>
-          <w:szCs w:val="24"/>
-        </w:rPr>
-        <w:t xml:space="preserve"> :</w:t>
-      </w:r>
-    </w:p>
-    <w:p>
-      <w:pPr>
-        <w:pStyle w:val="NoSpacing"/>
-        <w:spacing w:line="360" w:lineRule="auto"/>
-        <w:ind w:left="2070"/>
-        <w:jc w:val="both"/>
-        <w:rPr>
-          <w:rFonts w:ascii="Times New Roman" w:hAnsi="Times New Roman" w:cs="Times New Roman"/>
-          <w:sz w:val="24"/>
-          <w:szCs w:val="24"/>
-        </w:rPr>
-      </w:pPr>
-      <w:r>
-        <w:rPr>
-          <w:rFonts w:ascii="Times New Roman" w:hAnsi="Times New Roman" w:cs="Times New Roman"/>
-          <w:sz w:val="24"/>
-          <w:szCs w:val="24"/>
-        </w:rPr>
-        <w:t>Jika data menyebar di sekitar garis diagonal dan mengikuti arah garis diagonal, maka model regresi memenuhi asumsi normalitas.</w:t>
-      </w:r>
-    </w:p>
-    <w:p>
-      <w:pPr>
-        <w:pStyle w:val="NoSpacing"/>
-        <w:spacing w:line="360" w:lineRule="auto"/>
-        <w:ind w:left="2070"/>
-        <w:jc w:val="both"/>
-        <w:rPr>
-          <w:rFonts w:ascii="Times New Roman" w:hAnsi="Times New Roman" w:cs="Times New Roman"/>
-          <w:sz w:val="24"/>
-          <w:szCs w:val="24"/>
-        </w:rPr>
-      </w:pPr>
-      <w:r>
-        <w:rPr>
-          <w:rFonts w:ascii="Times New Roman" w:hAnsi="Times New Roman" w:cs="Times New Roman"/>
-          <w:sz w:val="24"/>
-          <w:szCs w:val="24"/>
-        </w:rPr>
-        <w:t>Jika data menyebar jauh garis diagonal dan mengikuti arah garis diagonal, maka model regresi memenuhi asumsi normalitas</w:t>
-      </w:r>
-    </w:p>
-    <w:p>
-      <w:pPr>
-        <w:pStyle w:val="Heading4"/>
-        <w:spacing w:line="360" w:lineRule="auto"/>
-        <w:ind w:left="2070" w:hanging="810"/>
-        <w:jc w:val="both"/>
-        <w:rPr>
-          <w:rFonts w:ascii="Times New Roman" w:hAnsi="Times New Roman" w:cs="Times New Roman"/>
-          <w:i w:val="0"/>
-          <w:color w:val="000000" w:themeColor="text1"/>
-          <w:sz w:val="24"/>
-          <w:szCs w:val="24"/>
-        </w:rPr>
-      </w:pPr>
-      <w:r>
-        <w:rPr>
-          <w:rFonts w:ascii="Times New Roman" w:hAnsi="Times New Roman" w:cs="Times New Roman"/>
-          <w:i w:val="0"/>
-          <w:color w:val="000000" w:themeColor="text1"/>
-          <w:sz w:val="24"/>
-          <w:szCs w:val="24"/>
-        </w:rPr>
-        <w:t>Uji Asumsi Klasik Multikolinearitas</w:t>
-      </w:r>
-    </w:p>
-    <w:p>
-      <w:pPr>
-        <w:pStyle w:val="NoSpacing"/>
-        <w:spacing w:line="360" w:lineRule="auto"/>
-        <w:ind w:left="2070"/>
-        <w:jc w:val="both"/>
-        <w:rPr>
-          <w:rFonts w:ascii="Times New Roman" w:hAnsi="Times New Roman" w:cs="Times New Roman"/>
-          <w:sz w:val="24"/>
-          <w:szCs w:val="24"/>
-        </w:rPr>
-      </w:pPr>
-      <w:r>
-        <w:rPr>
-          <w:rFonts w:ascii="Times New Roman" w:hAnsi="Times New Roman" w:cs="Times New Roman"/>
-          <w:sz w:val="24"/>
-          <w:szCs w:val="24"/>
-        </w:rPr>
-        <w:t xml:space="preserve">Uji Multikolinearitas digunakan untuk menguji apakah ada korelasi antarvariabel independen (Santoso dalam Komala, 2012, </w:t>
-      </w:r>
-      <w:r>
-        <w:rPr>
-          <w:rFonts w:ascii="Times New Roman" w:hAnsi="Times New Roman" w:cs="Times New Roman"/>
-          <w:sz w:val="24"/>
-          <w:szCs w:val="24"/>
-        </w:rPr>
-        <w:lastRenderedPageBreak/>
-        <w:t xml:space="preserve">59). </w:t>
+        <w:t xml:space="preserve">Uji Multikolinearitas digunakan untuk menguji apakah ada korelasi antarvariabel independen (Santoso dalam Komala, 2012, 59). </w:t>
       </w:r>
       <w:r>
         <w:rPr>
@@ -2992,7 +3067,7 @@
           <w:numId w:val="9"/>
         </w:numPr>
         <w:spacing w:line="360" w:lineRule="auto"/>
-        <w:ind w:left="2430"/>
+        <w:ind w:left="360"/>
         <w:jc w:val="both"/>
         <w:rPr>
           <w:rFonts w:ascii="Times New Roman" w:hAnsi="Times New Roman" w:cs="Times New Roman"/>
@@ -3034,7 +3109,7 @@
           <w:numId w:val="9"/>
         </w:numPr>
         <w:spacing w:line="360" w:lineRule="auto"/>
-        <w:ind w:left="2430"/>
+        <w:ind w:left="360"/>
         <w:jc w:val="both"/>
         <w:rPr>
           <w:rFonts w:ascii="Times New Roman" w:hAnsi="Times New Roman" w:cs="Times New Roman"/>
@@ -3072,10 +3147,11 @@
       <w:pPr>
         <w:pStyle w:val="Heading4"/>
         <w:spacing w:line="360" w:lineRule="auto"/>
-        <w:ind w:left="2070" w:hanging="810"/>
+        <w:ind w:left="810" w:hanging="810"/>
         <w:jc w:val="both"/>
         <w:rPr>
           <w:rFonts w:ascii="Times New Roman" w:hAnsi="Times New Roman" w:cs="Times New Roman"/>
+          <w:b/>
           <w:i w:val="0"/>
           <w:color w:val="000000" w:themeColor="text1"/>
           <w:sz w:val="24"/>
@@ -3085,11 +3161,13 @@
       <w:r>
         <w:rPr>
           <w:rFonts w:ascii="Times New Roman" w:hAnsi="Times New Roman" w:cs="Times New Roman"/>
+          <w:b/>
           <w:i w:val="0"/>
           <w:color w:val="000000" w:themeColor="text1"/>
           <w:sz w:val="24"/>
           <w:szCs w:val="24"/>
         </w:rPr>
+        <w:lastRenderedPageBreak/>
         <w:t>Uji Asumsi Klasik Autokorelasi</w:t>
       </w:r>
     </w:p>
@@ -3097,12 +3175,13 @@
       <w:pPr>
         <w:pStyle w:val="NoSpacing"/>
         <w:spacing w:line="360" w:lineRule="auto"/>
-        <w:ind w:left="2070"/>
+        <w:ind w:firstLine="630"/>
         <w:jc w:val="both"/>
         <w:rPr>
           <w:rFonts w:ascii="Times New Roman" w:hAnsi="Times New Roman" w:cs="Times New Roman"/>
           <w:sz w:val="24"/>
           <w:szCs w:val="24"/>
+          <w:lang w:val="en-US"/>
         </w:rPr>
       </w:pPr>
       <w:r>
@@ -3129,35 +3208,57 @@
         </w:rPr>
         <w:t>r ada korelasi antara kesalahan penggangu pada periode t dengan kesalahan periode t-1 (sebelumnya). Jika terjadi korelasi maka dinamakan ada problem autokorelasi. Model regresi yang baik adalah yang bebas autokorelasi.</w:t>
       </w:r>
+      <w:r>
+        <w:rPr>
+          <w:rFonts w:ascii="Times New Roman" w:hAnsi="Times New Roman" w:cs="Times New Roman"/>
+          <w:sz w:val="24"/>
+          <w:szCs w:val="24"/>
+          <w:lang w:val="en-US"/>
+        </w:rPr>
+        <w:t xml:space="preserve"> </w:t>
+      </w:r>
+      <w:r>
+        <w:rPr>
+          <w:rFonts w:ascii="Times New Roman" w:hAnsi="Times New Roman" w:cs="Times New Roman"/>
+          <w:sz w:val="24"/>
+          <w:szCs w:val="24"/>
+        </w:rPr>
+        <w:t>Untuk mendeteksi autokorelasi, dapat dilakukan dengan uji Durbin Watson(dWtest). Pengambilan keputusan ada tidaknya autokorelasi ditentukan dengan cara apabila nilai Durbin Watson (dW) berada di antara nilai dU hingga 4-dUberarti asumsi tidak terjadinya autokorelasi terpenuhi. Sementara apabila nilaidW&lt;dL terjadi autokorelasi yang positifdan apabila nilai dW&gt;4-dL terjadiautokorelasi negatif. Sementara apabila nilai dW berada di antara dL sampai dengan dU (dL&lt;dW&lt;dU) atau nilai dW berada di antara 4-dU sampai dengan 4-dL (4-dU&lt;dW&lt;4-dL) maka hal ini menunjukkan tidak ada kesimpulan (Kemala,2011, 43)</w:t>
+      </w:r>
+      <w:r>
+        <w:rPr>
+          <w:rFonts w:ascii="Times New Roman" w:hAnsi="Times New Roman" w:cs="Times New Roman"/>
+          <w:sz w:val="24"/>
+          <w:szCs w:val="24"/>
+          <w:lang w:val="en-US"/>
+        </w:rPr>
+        <w:t>.</w:t>
+      </w:r>
     </w:p>
     <w:p>
       <w:pPr>
         <w:pStyle w:val="NoSpacing"/>
         <w:spacing w:line="360" w:lineRule="auto"/>
-        <w:ind w:left="2070"/>
+        <w:ind w:firstLine="630"/>
         <w:jc w:val="both"/>
         <w:rPr>
           <w:rFonts w:ascii="Times New Roman" w:hAnsi="Times New Roman" w:cs="Times New Roman"/>
           <w:sz w:val="24"/>
           <w:szCs w:val="24"/>
-        </w:rPr>
-      </w:pPr>
-      <w:r>
-        <w:rPr>
-          <w:rFonts w:ascii="Times New Roman" w:hAnsi="Times New Roman" w:cs="Times New Roman"/>
-          <w:sz w:val="24"/>
-          <w:szCs w:val="24"/>
-        </w:rPr>
-        <w:t>Untuk mendeteksi autokorelasi, dapat dilakukan dengan uji Durbin Watson(dWtest). Pengambilan keputusan ada tidaknya autokorelasi ditentukan dengan cara apabila nilai Durbin Watson (dW) berada di antara nilai dU hingga 4-dUberarti asumsi tidak terjadinya autokorelasi terpenuhi. Sementara apabila nilaidW&lt;dL terjadi autokorelasi yang positifdan apabila nilai dW&gt;4-dL terjadiautokorelasi negatif. Sementara apabila nilai dW berada di antara dL sampai dengan dU (dL&lt;dW&lt;dU) atau nilai dW berada di antara 4-dU sampai dengan 4-dL (4-dU&lt;dW&lt;4-dL) maka hal ini menunjukkan tidak ada kesimpulan (Kemala,2011, 43)</w:t>
-      </w:r>
+          <w:lang w:val="en-US"/>
+        </w:rPr>
+      </w:pPr>
+      <w:bookmarkStart w:id="0" w:name="_GoBack"/>
+      <w:bookmarkEnd w:id="0"/>
     </w:p>
     <w:p>
       <w:pPr>
         <w:pStyle w:val="Heading4"/>
         <w:spacing w:line="360" w:lineRule="auto"/>
-        <w:ind w:left="2070" w:hanging="810"/>
-        <w:rPr>
-          <w:rFonts w:ascii="Times New Roman" w:hAnsi="Times New Roman" w:cs="Times New Roman"/>
+        <w:ind w:left="810" w:hanging="810"/>
+        <w:rPr>
+          <w:rFonts w:ascii="Times New Roman" w:hAnsi="Times New Roman" w:cs="Times New Roman"/>
+          <w:b/>
           <w:i w:val="0"/>
           <w:color w:val="000000" w:themeColor="text1"/>
           <w:sz w:val="24"/>
@@ -3167,6 +3268,7 @@
       <w:r>
         <w:rPr>
           <w:rFonts w:ascii="Times New Roman" w:hAnsi="Times New Roman" w:cs="Times New Roman"/>
+          <w:b/>
           <w:i w:val="0"/>
           <w:color w:val="000000" w:themeColor="text1"/>
           <w:sz w:val="24"/>
@@ -3179,7 +3281,7 @@
       <w:pPr>
         <w:pStyle w:val="NoSpacing"/>
         <w:spacing w:line="360" w:lineRule="auto"/>
-        <w:ind w:left="2070"/>
+        <w:ind w:firstLine="630"/>
         <w:jc w:val="both"/>
         <w:rPr>
           <w:rFonts w:ascii="Times New Roman" w:hAnsi="Times New Roman" w:cs="Times New Roman"/>
@@ -3203,12 +3305,37 @@
         </w:rPr>
         <w:t>.</w:t>
       </w:r>
+      <w:r>
+        <w:rPr>
+          <w:rFonts w:ascii="Times New Roman" w:hAnsi="Times New Roman" w:cs="Times New Roman"/>
+          <w:sz w:val="24"/>
+          <w:szCs w:val="24"/>
+          <w:lang w:val="en-US"/>
+        </w:rPr>
+        <w:t xml:space="preserve"> </w:t>
+      </w:r>
+      <w:r>
+        <w:rPr>
+          <w:rFonts w:ascii="Times New Roman" w:hAnsi="Times New Roman" w:cs="Times New Roman"/>
+          <w:sz w:val="24"/>
+          <w:szCs w:val="24"/>
+        </w:rPr>
+        <w:t>Heteroskedastisitas diuji dengan menggunakan uji koefesien korelasi Rank Spaerman yaitu mengkorelasikan antara absolut residual hasil regresi dengansemua variabel bebas. Bila signifikansi hasil korelasi lebih kecil dari 0,05 (5%)maka persamaan regresi tersebut mengandung heteroskedastisitas dan sebaliknya berarti non heteroskedastisitas atau homokedastisitas.</w:t>
+      </w:r>
+      <w:r>
+        <w:rPr>
+          <w:rFonts w:ascii="Times New Roman" w:hAnsi="Times New Roman" w:cs="Times New Roman"/>
+          <w:sz w:val="24"/>
+          <w:szCs w:val="24"/>
+        </w:rPr>
+        <w:t xml:space="preserve"> Heteroskedastisitas diuji dengan menggunakan uji koefesien korelasi Rank Spaerman yaitu mengkorelasikan antara absolut residual hasil regresi dengan semua variabel bebas.</w:t>
+      </w:r>
     </w:p>
     <w:p>
       <w:pPr>
         <w:pStyle w:val="NoSpacing"/>
         <w:spacing w:line="360" w:lineRule="auto"/>
-        <w:ind w:left="2070"/>
+        <w:ind w:firstLine="630"/>
         <w:jc w:val="both"/>
         <w:rPr>
           <w:rFonts w:ascii="Times New Roman" w:hAnsi="Times New Roman" w:cs="Times New Roman"/>
@@ -3216,37 +3343,22 @@
           <w:szCs w:val="24"/>
         </w:rPr>
       </w:pPr>
-      <w:r>
-        <w:rPr>
-          <w:rFonts w:ascii="Times New Roman" w:hAnsi="Times New Roman" w:cs="Times New Roman"/>
-          <w:sz w:val="24"/>
-          <w:szCs w:val="24"/>
-        </w:rPr>
-        <w:lastRenderedPageBreak/>
-        <w:t>Heteroskedastisitas diuji dengan menggunakan uji koefesien korelasi Rank Spaerman yaitu mengkorelasikan antara absolut residual hasil regresi dengansemua variabel bebas. Bila signifikansi hasil korelasi lebih kecil dari 0,05 (5%)maka persamaan regresi tersebut mengandung heteroskedastisitas dan sebaliknya berarti non heteroskedastisitas atau homokedastisitas.</w:t>
-      </w:r>
-      <w:r>
-        <w:rPr>
-          <w:rFonts w:ascii="Times New Roman" w:hAnsi="Times New Roman" w:cs="Times New Roman"/>
-          <w:sz w:val="24"/>
-          <w:szCs w:val="24"/>
-        </w:rPr>
-        <w:t xml:space="preserve"> Heteroskedastisitas diuji dengan menggunakan uji koefesien korelasi Rank Spaerman yaitu mengkorelasikan antara absolut residual hasil regresi dengan semua variabel bebas.</w:t>
-      </w:r>
     </w:p>
     <w:p>
       <w:pPr>
         <w:pStyle w:val="Heading3"/>
         <w:spacing w:line="360" w:lineRule="auto"/>
-        <w:ind w:left="1260"/>
-        <w:rPr>
-          <w:rFonts w:ascii="Times New Roman" w:hAnsi="Times New Roman" w:cs="Times New Roman"/>
-          <w:color w:val="000000" w:themeColor="text1"/>
-        </w:rPr>
-      </w:pPr>
-      <w:r>
-        <w:rPr>
-          <w:rFonts w:ascii="Times New Roman" w:hAnsi="Times New Roman" w:cs="Times New Roman"/>
+        <w:ind w:left="630" w:hanging="630"/>
+        <w:rPr>
+          <w:rFonts w:ascii="Times New Roman" w:hAnsi="Times New Roman" w:cs="Times New Roman"/>
+          <w:b/>
+          <w:color w:val="000000" w:themeColor="text1"/>
+        </w:rPr>
+      </w:pPr>
+      <w:r>
+        <w:rPr>
+          <w:rFonts w:ascii="Times New Roman" w:hAnsi="Times New Roman" w:cs="Times New Roman"/>
+          <w:b/>
           <w:color w:val="000000" w:themeColor="text1"/>
         </w:rPr>
         <w:t>Analisis Regresi Linier Berganda</w:t>
@@ -3256,7 +3368,7 @@
       <w:pPr>
         <w:pStyle w:val="NoSpacing"/>
         <w:spacing w:line="360" w:lineRule="auto"/>
-        <w:ind w:left="1260"/>
+        <w:ind w:firstLine="630"/>
         <w:jc w:val="both"/>
         <w:rPr>
           <w:rFonts w:ascii="Times New Roman" w:hAnsi="Times New Roman" w:cs="Times New Roman"/>
@@ -3473,7 +3585,7 @@
       <w:pPr>
         <w:pStyle w:val="NoSpacing"/>
         <w:spacing w:line="360" w:lineRule="auto"/>
-        <w:ind w:left="1260"/>
+        <w:ind w:left="630"/>
         <w:jc w:val="both"/>
         <w:rPr>
           <w:rFonts w:ascii="Times New Roman" w:hAnsi="Times New Roman" w:cs="Times New Roman"/>
@@ -3502,11 +3614,11 @@
       <w:pPr>
         <w:pStyle w:val="NoSpacing"/>
         <w:tabs>
-          <w:tab w:val="left" w:pos="2700"/>
-          <w:tab w:val="left" w:pos="3060"/>
+          <w:tab w:val="left" w:pos="1980"/>
+          <w:tab w:val="left" w:pos="2340"/>
         </w:tabs>
         <w:spacing w:line="360" w:lineRule="auto"/>
-        <w:ind w:left="1260"/>
+        <w:ind w:left="630"/>
         <w:jc w:val="both"/>
         <w:rPr>
           <w:rFonts w:ascii="Times New Roman" w:hAnsi="Times New Roman" w:cs="Times New Roman"/>
@@ -3545,11 +3657,11 @@
       <w:pPr>
         <w:pStyle w:val="NoSpacing"/>
         <w:tabs>
-          <w:tab w:val="left" w:pos="2700"/>
-          <w:tab w:val="left" w:pos="3060"/>
+          <w:tab w:val="left" w:pos="1980"/>
+          <w:tab w:val="left" w:pos="2340"/>
         </w:tabs>
         <w:spacing w:line="360" w:lineRule="auto"/>
-        <w:ind w:left="1260"/>
+        <w:ind w:left="630"/>
         <w:jc w:val="both"/>
         <w:rPr>
           <w:rFonts w:ascii="Times New Roman" w:hAnsi="Times New Roman" w:cs="Times New Roman"/>
@@ -3563,6 +3675,7 @@
           <w:sz w:val="24"/>
           <w:szCs w:val="24"/>
         </w:rPr>
+        <w:lastRenderedPageBreak/>
         <w:t xml:space="preserve">α </w:t>
       </w:r>
       <w:r>
@@ -3588,11 +3701,11 @@
       <w:pPr>
         <w:pStyle w:val="NoSpacing"/>
         <w:tabs>
-          <w:tab w:val="left" w:pos="2700"/>
-          <w:tab w:val="left" w:pos="3060"/>
+          <w:tab w:val="left" w:pos="1980"/>
+          <w:tab w:val="left" w:pos="2340"/>
         </w:tabs>
         <w:spacing w:line="360" w:lineRule="auto"/>
-        <w:ind w:left="1260"/>
+        <w:ind w:left="630"/>
         <w:jc w:val="both"/>
         <w:rPr>
           <w:rFonts w:ascii="Times New Roman" w:hAnsi="Times New Roman" w:cs="Times New Roman"/>
@@ -3674,11 +3787,11 @@
       <w:pPr>
         <w:pStyle w:val="NoSpacing"/>
         <w:tabs>
-          <w:tab w:val="left" w:pos="2700"/>
-          <w:tab w:val="left" w:pos="3060"/>
+          <w:tab w:val="left" w:pos="1980"/>
+          <w:tab w:val="left" w:pos="2340"/>
         </w:tabs>
         <w:spacing w:line="360" w:lineRule="auto"/>
-        <w:ind w:left="1260"/>
+        <w:ind w:left="630"/>
         <w:jc w:val="both"/>
         <w:rPr>
           <w:rFonts w:ascii="Times New Roman" w:hAnsi="Times New Roman" w:cs="Times New Roman"/>
@@ -3734,11 +3847,11 @@
       <w:pPr>
         <w:pStyle w:val="NoSpacing"/>
         <w:tabs>
-          <w:tab w:val="left" w:pos="2700"/>
-          <w:tab w:val="left" w:pos="3060"/>
+          <w:tab w:val="left" w:pos="1980"/>
+          <w:tab w:val="left" w:pos="2340"/>
         </w:tabs>
         <w:spacing w:line="360" w:lineRule="auto"/>
-        <w:ind w:left="1260"/>
+        <w:ind w:left="630"/>
         <w:jc w:val="both"/>
         <w:rPr>
           <w:rFonts w:ascii="Times New Roman" w:hAnsi="Times New Roman" w:cs="Times New Roman"/>
@@ -3795,11 +3908,11 @@
       <w:pPr>
         <w:pStyle w:val="NoSpacing"/>
         <w:tabs>
-          <w:tab w:val="left" w:pos="2700"/>
-          <w:tab w:val="left" w:pos="3060"/>
+          <w:tab w:val="left" w:pos="1980"/>
+          <w:tab w:val="left" w:pos="2340"/>
         </w:tabs>
         <w:spacing w:line="360" w:lineRule="auto"/>
-        <w:ind w:left="1260"/>
+        <w:ind w:left="630"/>
         <w:jc w:val="both"/>
         <w:rPr>
           <w:rFonts w:ascii="Times New Roman" w:hAnsi="Times New Roman" w:cs="Times New Roman"/>
@@ -3855,11 +3968,11 @@
       <w:pPr>
         <w:pStyle w:val="NoSpacing"/>
         <w:tabs>
-          <w:tab w:val="left" w:pos="2700"/>
-          <w:tab w:val="left" w:pos="3060"/>
+          <w:tab w:val="left" w:pos="1980"/>
+          <w:tab w:val="left" w:pos="2340"/>
         </w:tabs>
         <w:spacing w:line="360" w:lineRule="auto"/>
-        <w:ind w:left="1260"/>
+        <w:ind w:left="630"/>
         <w:jc w:val="both"/>
         <w:rPr>
           <w:rFonts w:ascii="Times New Roman" w:hAnsi="Times New Roman" w:cs="Times New Roman"/>
@@ -3928,28 +4041,53 @@
         <w:t>Analisis Korelasi</w:t>
       </w:r>
     </w:p>
+    <w:p/>
     <w:p>
       <w:pPr>
         <w:pStyle w:val="Heading4"/>
         <w:spacing w:line="360" w:lineRule="auto"/>
-      </w:pPr>
-      <w:r>
+        <w:rPr>
+          <w:rFonts w:ascii="Times New Roman" w:hAnsi="Times New Roman" w:cs="Times New Roman"/>
+          <w:b/>
+          <w:i w:val="0"/>
+          <w:color w:val="000000" w:themeColor="text1"/>
+        </w:rPr>
+      </w:pPr>
+      <w:r>
+        <w:rPr>
+          <w:rFonts w:ascii="Times New Roman" w:hAnsi="Times New Roman" w:cs="Times New Roman"/>
+          <w:b/>
+          <w:i w:val="0"/>
+          <w:color w:val="000000" w:themeColor="text1"/>
+        </w:rPr>
         <w:t>Koefisien Korelasi Parsial</w:t>
       </w:r>
     </w:p>
     <w:p>
       <w:pPr>
+        <w:pStyle w:val="NoSpacing"/>
+      </w:pPr>
+    </w:p>
+    <w:p>
+      <w:pPr>
+        <w:pStyle w:val="NoSpacing"/>
+      </w:pPr>
+    </w:p>
+    <w:p>
+      <w:pPr>
         <w:pStyle w:val="Heading3"/>
         <w:spacing w:line="360" w:lineRule="auto"/>
-        <w:ind w:left="1260"/>
-        <w:rPr>
-          <w:rFonts w:ascii="Times New Roman" w:hAnsi="Times New Roman" w:cs="Times New Roman"/>
-          <w:color w:val="000000" w:themeColor="text1"/>
-        </w:rPr>
-      </w:pPr>
-      <w:r>
-        <w:rPr>
-          <w:rFonts w:ascii="Times New Roman" w:hAnsi="Times New Roman" w:cs="Times New Roman"/>
+        <w:ind w:left="630" w:hanging="630"/>
+        <w:rPr>
+          <w:rFonts w:ascii="Times New Roman" w:hAnsi="Times New Roman" w:cs="Times New Roman"/>
+          <w:b/>
+          <w:color w:val="000000" w:themeColor="text1"/>
+        </w:rPr>
+      </w:pPr>
+      <w:r>
+        <w:rPr>
+          <w:rFonts w:ascii="Times New Roman" w:hAnsi="Times New Roman" w:cs="Times New Roman"/>
+          <w:b/>
           <w:color w:val="000000" w:themeColor="text1"/>
         </w:rPr>
         <w:t>P</w:t>
@@ -3957,10 +4095,16 @@
       <w:r>
         <w:rPr>
           <w:rFonts w:ascii="Times New Roman" w:hAnsi="Times New Roman" w:cs="Times New Roman"/>
+          <w:b/>
           <w:color w:val="000000" w:themeColor="text1"/>
         </w:rPr>
         <w:t>engujian Hipotesis</w:t>
       </w:r>
+    </w:p>
+    <w:p>
+      <w:pPr>
+        <w:pStyle w:val="NoSpacing"/>
+      </w:pPr>
     </w:p>
     <w:p>
       <w:pPr>
@@ -4044,7 +4188,7 @@
           <w:rPr>
             <w:noProof/>
           </w:rPr>
-          <w:t>14</w:t>
+          <w:t>15</w:t>
         </w:r>
         <w:r>
           <w:rPr>

--- a/PROSKRIP/BAB_III.docx
+++ b/PROSKRIP/BAB_III.docx
@@ -5,7 +5,7 @@
     <w:p>
       <w:pPr>
         <w:pStyle w:val="NoSpacing"/>
-        <w:spacing w:line="360" w:lineRule="auto"/>
+        <w:spacing w:line="480" w:lineRule="auto"/>
         <w:jc w:val="center"/>
         <w:rPr>
           <w:rFonts w:ascii="Times New Roman" w:hAnsi="Times New Roman" w:cs="Times New Roman"/>
@@ -59,7 +59,7 @@
     <w:p>
       <w:pPr>
         <w:pStyle w:val="NoSpacing"/>
-        <w:spacing w:line="360" w:lineRule="auto"/>
+        <w:spacing w:line="480" w:lineRule="auto"/>
         <w:jc w:val="center"/>
         <w:rPr>
           <w:rFonts w:ascii="Times New Roman" w:hAnsi="Times New Roman" w:cs="Times New Roman"/>
@@ -83,7 +83,7 @@
     <w:p>
       <w:pPr>
         <w:pStyle w:val="NoSpacing"/>
-        <w:spacing w:line="360" w:lineRule="auto"/>
+        <w:spacing w:line="480" w:lineRule="auto"/>
         <w:jc w:val="center"/>
         <w:rPr>
           <w:rFonts w:ascii="Times New Roman" w:hAnsi="Times New Roman" w:cs="Times New Roman"/>
@@ -103,7 +103,7 @@
           <w:ilvl w:val="0"/>
           <w:numId w:val="3"/>
         </w:numPr>
-        <w:spacing w:before="240" w:after="0" w:line="360" w:lineRule="auto"/>
+        <w:spacing w:before="240" w:after="0" w:line="480" w:lineRule="auto"/>
         <w:contextualSpacing w:val="0"/>
         <w:outlineLvl w:val="0"/>
         <w:rPr>
@@ -124,7 +124,7 @@
           <w:ilvl w:val="0"/>
           <w:numId w:val="3"/>
         </w:numPr>
-        <w:spacing w:before="240" w:after="0" w:line="360" w:lineRule="auto"/>
+        <w:spacing w:before="240" w:after="0" w:line="480" w:lineRule="auto"/>
         <w:contextualSpacing w:val="0"/>
         <w:outlineLvl w:val="0"/>
         <w:rPr>
@@ -145,7 +145,7 @@
           <w:ilvl w:val="0"/>
           <w:numId w:val="3"/>
         </w:numPr>
-        <w:spacing w:before="240" w:after="0" w:line="360" w:lineRule="auto"/>
+        <w:spacing w:before="240" w:after="0" w:line="480" w:lineRule="auto"/>
         <w:contextualSpacing w:val="0"/>
         <w:outlineLvl w:val="0"/>
         <w:rPr>
@@ -160,7 +160,7 @@
     <w:p>
       <w:pPr>
         <w:pStyle w:val="Heading2"/>
-        <w:spacing w:line="360" w:lineRule="auto"/>
+        <w:spacing w:line="480" w:lineRule="auto"/>
         <w:ind w:left="630" w:hanging="630"/>
         <w:rPr>
           <w:rFonts w:ascii="Times New Roman" w:hAnsi="Times New Roman" w:cs="Times New Roman"/>
@@ -204,7 +204,7 @@
     <w:p>
       <w:pPr>
         <w:pStyle w:val="Heading3"/>
-        <w:spacing w:line="360" w:lineRule="auto"/>
+        <w:spacing w:line="480" w:lineRule="auto"/>
         <w:ind w:left="630" w:hanging="630"/>
         <w:rPr>
           <w:rFonts w:ascii="Times New Roman" w:hAnsi="Times New Roman" w:cs="Times New Roman"/>
@@ -232,7 +232,7 @@
     <w:p>
       <w:pPr>
         <w:pStyle w:val="NoSpacing"/>
-        <w:spacing w:line="360" w:lineRule="auto"/>
+        <w:spacing w:line="480" w:lineRule="auto"/>
         <w:ind w:firstLine="630"/>
         <w:jc w:val="both"/>
         <w:rPr>
@@ -240,6 +240,7 @@
           <w:color w:val="000000" w:themeColor="text1"/>
           <w:sz w:val="24"/>
           <w:szCs w:val="24"/>
+          <w:lang w:val="en-US"/>
         </w:rPr>
       </w:pPr>
       <w:r>
@@ -389,11 +390,21 @@
         </w:rPr>
         <w:t>.</w:t>
       </w:r>
+      <w:r>
+        <w:rPr>
+          <w:rFonts w:ascii="Times New Roman" w:hAnsi="Times New Roman" w:cs="Times New Roman"/>
+          <w:color w:val="000000" w:themeColor="text1"/>
+          <w:sz w:val="24"/>
+          <w:szCs w:val="24"/>
+          <w:lang w:val="en-US"/>
+        </w:rPr>
+        <w:t xml:space="preserve"> </w:t>
+      </w:r>
     </w:p>
     <w:p>
       <w:pPr>
         <w:pStyle w:val="NoSpacing"/>
-        <w:spacing w:line="360" w:lineRule="auto"/>
+        <w:spacing w:line="480" w:lineRule="auto"/>
         <w:ind w:firstLine="630"/>
         <w:jc w:val="both"/>
         <w:rPr>
@@ -407,7 +418,7 @@
     <w:p>
       <w:pPr>
         <w:pStyle w:val="Heading3"/>
-        <w:spacing w:line="360" w:lineRule="auto"/>
+        <w:spacing w:line="480" w:lineRule="auto"/>
         <w:ind w:left="630" w:hanging="630"/>
         <w:rPr>
           <w:rFonts w:ascii="Times New Roman" w:hAnsi="Times New Roman" w:cs="Times New Roman"/>
@@ -427,7 +438,7 @@
     <w:p>
       <w:pPr>
         <w:pStyle w:val="NoSpacing"/>
-        <w:spacing w:line="360" w:lineRule="auto"/>
+        <w:spacing w:line="480" w:lineRule="auto"/>
         <w:ind w:firstLine="630"/>
         <w:jc w:val="both"/>
         <w:rPr>
@@ -445,7 +456,65 @@
           <w:sz w:val="24"/>
           <w:szCs w:val="24"/>
         </w:rPr>
-        <w:t>Penelitian ini mengambil lokasi di Bursa Efek Indonesia di Jakarta karena Bursa Efek Indonesia merupakan lembaga yang memiliki data tentang saham dan data laporan keuangan perusahaan yang terdaftar di Bursa Efek Indonesia</w:t>
+        <w:t xml:space="preserve">Penelitian ini mengambil lokasi di </w:t>
+      </w:r>
+      <w:r>
+        <w:rPr>
+          <w:rFonts w:ascii="Times New Roman" w:hAnsi="Times New Roman" w:cs="Times New Roman"/>
+          <w:color w:val="000000" w:themeColor="text1"/>
+          <w:sz w:val="24"/>
+          <w:szCs w:val="24"/>
+          <w:lang w:val="en-US"/>
+        </w:rPr>
+        <w:t>Penelitian ini mengambil lokasi di Galeri Investasi</w:t>
+      </w:r>
+      <w:r>
+        <w:rPr>
+          <w:rFonts w:ascii="Times New Roman" w:hAnsi="Times New Roman" w:cs="Times New Roman"/>
+          <w:color w:val="000000" w:themeColor="text1"/>
+          <w:sz w:val="24"/>
+          <w:szCs w:val="24"/>
+          <w:lang w:val="en-US"/>
+        </w:rPr>
+        <w:t xml:space="preserve"> kampus</w:t>
+      </w:r>
+      <w:r>
+        <w:rPr>
+          <w:rFonts w:ascii="Times New Roman" w:hAnsi="Times New Roman" w:cs="Times New Roman"/>
+          <w:color w:val="000000" w:themeColor="text1"/>
+          <w:sz w:val="24"/>
+          <w:szCs w:val="24"/>
+          <w:lang w:val="en-US"/>
+        </w:rPr>
+        <w:t xml:space="preserve"> Universitas Krisnadwipayana dan </w:t>
+      </w:r>
+      <w:r>
+        <w:rPr>
+          <w:rFonts w:ascii="Times New Roman" w:hAnsi="Times New Roman" w:cs="Times New Roman"/>
+          <w:color w:val="000000" w:themeColor="text1"/>
+          <w:sz w:val="24"/>
+          <w:szCs w:val="24"/>
+        </w:rPr>
+        <w:t xml:space="preserve">Bursa Efek Indonesia di Jakarta karena </w:t>
+      </w:r>
+      <w:r>
+        <w:rPr>
+          <w:rFonts w:ascii="Times New Roman" w:hAnsi="Times New Roman" w:cs="Times New Roman"/>
+          <w:color w:val="000000" w:themeColor="text1"/>
+          <w:sz w:val="24"/>
+          <w:szCs w:val="24"/>
+          <w:lang w:val="en-US"/>
+        </w:rPr>
+        <w:t xml:space="preserve">Galeri Investasi kampus dan </w:t>
+      </w:r>
+      <w:r>
+        <w:rPr>
+          <w:rFonts w:ascii="Times New Roman" w:hAnsi="Times New Roman" w:cs="Times New Roman"/>
+          <w:color w:val="000000" w:themeColor="text1"/>
+          <w:sz w:val="24"/>
+          <w:szCs w:val="24"/>
+        </w:rPr>
+        <w:t>Bursa Efek Indonesia merupakan lembaga yang memiliki data tentang saham dan data laporan keuangan perusahaan yang terdaftar di Bursa Efek Indonesia</w:t>
       </w:r>
       <w:r>
         <w:rPr>
@@ -469,7 +538,7 @@
     <w:p>
       <w:pPr>
         <w:pStyle w:val="NoSpacing"/>
-        <w:spacing w:line="360" w:lineRule="auto"/>
+        <w:spacing w:line="480" w:lineRule="auto"/>
         <w:jc w:val="both"/>
         <w:rPr>
           <w:rFonts w:ascii="Times New Roman" w:hAnsi="Times New Roman" w:cs="Times New Roman"/>
@@ -483,7 +552,7 @@
     <w:p>
       <w:pPr>
         <w:pStyle w:val="Heading2"/>
-        <w:spacing w:line="360" w:lineRule="auto"/>
+        <w:spacing w:line="480" w:lineRule="auto"/>
         <w:ind w:left="630" w:hanging="630"/>
         <w:rPr>
           <w:rFonts w:ascii="Times New Roman" w:hAnsi="Times New Roman" w:cs="Times New Roman"/>
@@ -507,7 +576,7 @@
     <w:p>
       <w:pPr>
         <w:pStyle w:val="NoSpacing"/>
-        <w:spacing w:line="360" w:lineRule="auto"/>
+        <w:spacing w:line="480" w:lineRule="auto"/>
         <w:ind w:firstLine="630"/>
         <w:jc w:val="both"/>
         <w:rPr>
@@ -535,7 +604,90 @@
           <w:szCs w:val="24"/>
           <w:lang w:val="en-US"/>
         </w:rPr>
-        <w:t>variabel terikat dan variabel bebas</w:t>
+        <w:t>variabel terikat</w:t>
+      </w:r>
+      <w:r>
+        <w:rPr>
+          <w:rFonts w:ascii="Times New Roman" w:hAnsi="Times New Roman" w:cs="Times New Roman"/>
+          <w:color w:val="000000" w:themeColor="text1"/>
+          <w:sz w:val="24"/>
+          <w:szCs w:val="24"/>
+          <w:lang w:val="en-US"/>
+        </w:rPr>
+        <w:t xml:space="preserve"> yang berupa harga saham</w:t>
+      </w:r>
+      <w:r>
+        <w:rPr>
+          <w:rFonts w:ascii="Times New Roman" w:hAnsi="Times New Roman" w:cs="Times New Roman"/>
+          <w:color w:val="000000" w:themeColor="text1"/>
+          <w:sz w:val="24"/>
+          <w:szCs w:val="24"/>
+          <w:lang w:val="en-US"/>
+        </w:rPr>
+        <w:t xml:space="preserve"> dan variabel bebas</w:t>
+      </w:r>
+      <w:r>
+        <w:rPr>
+          <w:rFonts w:ascii="Times New Roman" w:hAnsi="Times New Roman" w:cs="Times New Roman"/>
+          <w:color w:val="000000" w:themeColor="text1"/>
+          <w:sz w:val="24"/>
+          <w:szCs w:val="24"/>
+          <w:lang w:val="en-US"/>
+        </w:rPr>
+        <w:t xml:space="preserve"> yang berupa </w:t>
+      </w:r>
+      <w:r>
+        <w:rPr>
+          <w:rFonts w:ascii="Times New Roman" w:hAnsi="Times New Roman" w:cs="Times New Roman"/>
+          <w:i/>
+          <w:color w:val="000000" w:themeColor="text1"/>
+          <w:sz w:val="24"/>
+          <w:szCs w:val="24"/>
+          <w:lang w:val="en-US"/>
+        </w:rPr>
+        <w:t>Return on Assets</w:t>
+      </w:r>
+      <w:r>
+        <w:rPr>
+          <w:rFonts w:ascii="Times New Roman" w:hAnsi="Times New Roman" w:cs="Times New Roman"/>
+          <w:color w:val="000000" w:themeColor="text1"/>
+          <w:sz w:val="24"/>
+          <w:szCs w:val="24"/>
+          <w:lang w:val="en-US"/>
+        </w:rPr>
+        <w:t xml:space="preserve">, </w:t>
+      </w:r>
+      <w:r>
+        <w:rPr>
+          <w:rFonts w:ascii="Times New Roman" w:hAnsi="Times New Roman" w:cs="Times New Roman"/>
+          <w:i/>
+          <w:color w:val="000000" w:themeColor="text1"/>
+          <w:sz w:val="24"/>
+          <w:szCs w:val="24"/>
+          <w:lang w:val="en-US"/>
+        </w:rPr>
+        <w:t>Debt to Equity Ratio</w:t>
+      </w:r>
+      <w:r>
+        <w:rPr>
+          <w:rFonts w:ascii="Times New Roman" w:hAnsi="Times New Roman" w:cs="Times New Roman"/>
+          <w:color w:val="000000" w:themeColor="text1"/>
+          <w:sz w:val="24"/>
+          <w:szCs w:val="24"/>
+          <w:lang w:val="en-US"/>
+        </w:rPr>
+        <w:t xml:space="preserve">, dan </w:t>
+      </w:r>
+      <w:r>
+        <w:rPr>
+          <w:rFonts w:ascii="Times New Roman" w:hAnsi="Times New Roman" w:cs="Times New Roman"/>
+          <w:i/>
+          <w:color w:val="000000" w:themeColor="text1"/>
+          <w:sz w:val="24"/>
+          <w:szCs w:val="24"/>
+          <w:lang w:val="en-US"/>
+        </w:rPr>
+        <w:t>Net Profit Margin</w:t>
       </w:r>
       <w:r>
         <w:rPr>
@@ -551,7 +703,7 @@
     <w:p>
       <w:pPr>
         <w:pStyle w:val="NoSpacing"/>
-        <w:spacing w:line="360" w:lineRule="auto"/>
+        <w:spacing w:line="480" w:lineRule="auto"/>
         <w:ind w:firstLine="630"/>
         <w:jc w:val="both"/>
         <w:rPr>
@@ -566,7 +718,7 @@
     <w:p>
       <w:pPr>
         <w:pStyle w:val="Heading3"/>
-        <w:spacing w:line="360" w:lineRule="auto"/>
+        <w:spacing w:line="480" w:lineRule="auto"/>
         <w:ind w:left="630" w:hanging="630"/>
         <w:rPr>
           <w:rFonts w:ascii="Times New Roman" w:hAnsi="Times New Roman" w:cs="Times New Roman"/>
@@ -581,13 +733,14 @@
           <w:color w:val="000000" w:themeColor="text1"/>
           <w:lang w:val="en-US"/>
         </w:rPr>
+        <w:lastRenderedPageBreak/>
         <w:t>Variabel Terikat (Y)</w:t>
       </w:r>
     </w:p>
     <w:p>
       <w:pPr>
         <w:pStyle w:val="NoSpacing"/>
-        <w:spacing w:line="360" w:lineRule="auto"/>
+        <w:spacing w:line="480" w:lineRule="auto"/>
         <w:ind w:firstLine="630"/>
         <w:jc w:val="both"/>
         <w:rPr>
@@ -664,7 +817,7 @@
     <w:p>
       <w:pPr>
         <w:pStyle w:val="NoSpacing"/>
-        <w:spacing w:line="360" w:lineRule="auto"/>
+        <w:spacing w:line="480" w:lineRule="auto"/>
         <w:ind w:firstLine="630"/>
         <w:jc w:val="both"/>
         <w:rPr>
@@ -679,7 +832,7 @@
     <w:p>
       <w:pPr>
         <w:pStyle w:val="Heading3"/>
-        <w:spacing w:line="360" w:lineRule="auto"/>
+        <w:spacing w:line="480" w:lineRule="auto"/>
         <w:ind w:left="630" w:hanging="630"/>
         <w:rPr>
           <w:rFonts w:ascii="Times New Roman" w:hAnsi="Times New Roman" w:cs="Times New Roman"/>
@@ -693,14 +846,13 @@
           <w:b/>
           <w:color w:val="000000" w:themeColor="text1"/>
         </w:rPr>
-        <w:lastRenderedPageBreak/>
         <w:t>Variabel Bebas (X)</w:t>
       </w:r>
     </w:p>
     <w:p>
       <w:pPr>
         <w:pStyle w:val="NoSpacing"/>
-        <w:spacing w:line="360" w:lineRule="auto"/>
+        <w:spacing w:line="480" w:lineRule="auto"/>
         <w:ind w:firstLine="630"/>
         <w:jc w:val="both"/>
         <w:rPr>
@@ -784,7 +936,7 @@
           <w:ilvl w:val="3"/>
           <w:numId w:val="8"/>
         </w:numPr>
-        <w:spacing w:line="360" w:lineRule="auto"/>
+        <w:spacing w:line="480" w:lineRule="auto"/>
         <w:ind w:left="630" w:hanging="630"/>
         <w:jc w:val="both"/>
         <w:rPr>
@@ -841,7 +993,7 @@
     <w:p>
       <w:pPr>
         <w:pStyle w:val="NoSpacing"/>
-        <w:spacing w:line="360" w:lineRule="auto"/>
+        <w:spacing w:line="480" w:lineRule="auto"/>
         <w:ind w:firstLine="630"/>
         <w:jc w:val="both"/>
         <w:rPr>
@@ -898,7 +1050,7 @@
           <w:ilvl w:val="3"/>
           <w:numId w:val="8"/>
         </w:numPr>
-        <w:spacing w:line="360" w:lineRule="auto"/>
+        <w:spacing w:line="480" w:lineRule="auto"/>
         <w:ind w:left="630" w:hanging="630"/>
         <w:jc w:val="both"/>
         <w:rPr>
@@ -955,7 +1107,7 @@
     <w:p>
       <w:pPr>
         <w:pStyle w:val="NoSpacing"/>
-        <w:spacing w:line="360" w:lineRule="auto"/>
+        <w:spacing w:line="480" w:lineRule="auto"/>
         <w:ind w:firstLine="630"/>
         <w:jc w:val="both"/>
         <w:rPr>
@@ -994,7 +1146,7 @@
           <w:ilvl w:val="3"/>
           <w:numId w:val="8"/>
         </w:numPr>
-        <w:spacing w:line="360" w:lineRule="auto"/>
+        <w:spacing w:line="480" w:lineRule="auto"/>
         <w:ind w:left="630" w:hanging="630"/>
         <w:jc w:val="both"/>
         <w:rPr>
@@ -1051,7 +1203,7 @@
     <w:p>
       <w:pPr>
         <w:pStyle w:val="NoSpacing"/>
-        <w:spacing w:line="360" w:lineRule="auto"/>
+        <w:spacing w:line="480" w:lineRule="auto"/>
         <w:ind w:firstLine="630"/>
         <w:jc w:val="both"/>
         <w:rPr>
@@ -1070,6 +1222,7 @@
           <w:szCs w:val="24"/>
           <w:lang w:val="en-US"/>
         </w:rPr>
+        <w:lastRenderedPageBreak/>
         <w:t>Rasio ini membandingkan total jumlah laba bersih dengan total jumlah pendapatan perusahaan. Rasio ini digunakan untuk menentukan mana perusahaan yang dengan pendapatan tertentu dapat menghasilkan laba bersih maksimal</w:t>
       </w:r>
       <w:r>
@@ -1086,7 +1239,7 @@
     <w:p>
       <w:pPr>
         <w:pStyle w:val="NoSpacing"/>
-        <w:spacing w:line="360" w:lineRule="auto"/>
+        <w:spacing w:line="480" w:lineRule="auto"/>
         <w:jc w:val="both"/>
         <w:rPr>
           <w:rFonts w:ascii="Times New Roman" w:hAnsi="Times New Roman" w:cs="Times New Roman"/>
@@ -1100,7 +1253,7 @@
     <w:p>
       <w:pPr>
         <w:pStyle w:val="Heading2"/>
-        <w:spacing w:line="360" w:lineRule="auto"/>
+        <w:spacing w:line="480" w:lineRule="auto"/>
         <w:ind w:left="630" w:hanging="630"/>
         <w:rPr>
           <w:rFonts w:ascii="Times New Roman" w:hAnsi="Times New Roman" w:cs="Times New Roman"/>
@@ -1123,8 +1276,29 @@
     </w:p>
     <w:p>
       <w:pPr>
+        <w:pStyle w:val="Heading3"/>
+        <w:spacing w:line="480" w:lineRule="auto"/>
+        <w:rPr>
+          <w:rFonts w:ascii="Times New Roman" w:hAnsi="Times New Roman" w:cs="Times New Roman"/>
+          <w:b/>
+          <w:color w:val="auto"/>
+          <w:lang w:val="en-US"/>
+        </w:rPr>
+      </w:pPr>
+      <w:r>
+        <w:rPr>
+          <w:rFonts w:ascii="Times New Roman" w:hAnsi="Times New Roman" w:cs="Times New Roman"/>
+          <w:b/>
+          <w:color w:val="auto"/>
+          <w:lang w:val="en-US"/>
+        </w:rPr>
+        <w:t>Populasi</w:t>
+      </w:r>
+    </w:p>
+    <w:p>
+      <w:pPr>
         <w:pStyle w:val="NoSpacing"/>
-        <w:spacing w:line="360" w:lineRule="auto"/>
+        <w:spacing w:line="480" w:lineRule="auto"/>
         <w:ind w:firstLine="630"/>
         <w:jc w:val="both"/>
         <w:rPr>
@@ -1140,6 +1314,237 @@
           <w:color w:val="000000" w:themeColor="text1"/>
           <w:sz w:val="24"/>
           <w:szCs w:val="24"/>
+          <w:lang w:val="en-US"/>
+        </w:rPr>
+        <w:t>Populasi merupakan subyek penelitian</w:t>
+      </w:r>
+      <w:r>
+        <w:rPr>
+          <w:rFonts w:ascii="Times New Roman" w:hAnsi="Times New Roman" w:cs="Times New Roman"/>
+          <w:color w:val="000000" w:themeColor="text1"/>
+          <w:sz w:val="24"/>
+          <w:szCs w:val="24"/>
+          <w:lang w:val="en-US"/>
+        </w:rPr>
+        <w:t>. Menurut Sugiyono (2011: 80) “</w:t>
+      </w:r>
+      <w:r>
+        <w:rPr>
+          <w:rFonts w:ascii="Times New Roman" w:hAnsi="Times New Roman" w:cs="Times New Roman"/>
+          <w:color w:val="000000" w:themeColor="text1"/>
+          <w:sz w:val="24"/>
+          <w:szCs w:val="24"/>
+          <w:lang w:val="en-US"/>
+        </w:rPr>
+        <w:t xml:space="preserve">Populasi adalah wilayah generalisasi yang terdiri atas obyek/subyek yang mempunyai kualitas karakteristik tertentu yang ditetapkan oleh peneliti untuk dipelajari  dan kemudian ditarik kesimpulannya. </w:t>
+      </w:r>
+      <w:r>
+        <w:rPr>
+          <w:rFonts w:ascii="Times New Roman" w:hAnsi="Times New Roman" w:cs="Times New Roman"/>
+          <w:color w:val="000000" w:themeColor="text1"/>
+          <w:sz w:val="24"/>
+          <w:szCs w:val="24"/>
+          <w:lang w:val="en-US"/>
+        </w:rPr>
+        <w:t xml:space="preserve">Populasi yang digunakan dalam penelitian ini adalah perusahaan yang terdaftar di Bursa Efek Indonesia </w:t>
+      </w:r>
+      <w:r>
+        <w:rPr>
+          <w:rFonts w:ascii="Times New Roman" w:hAnsi="Times New Roman" w:cs="Times New Roman"/>
+          <w:color w:val="000000" w:themeColor="text1"/>
+          <w:sz w:val="24"/>
+          <w:szCs w:val="24"/>
+        </w:rPr>
+        <w:t>sektor industri barang konsumsi subsektor kosmetik dan keperluan rumah tangga</w:t>
+      </w:r>
+      <w:r>
+        <w:rPr>
+          <w:rFonts w:ascii="Times New Roman" w:hAnsi="Times New Roman" w:cs="Times New Roman"/>
+          <w:color w:val="000000" w:themeColor="text1"/>
+          <w:sz w:val="24"/>
+          <w:szCs w:val="24"/>
+          <w:lang w:val="en-US"/>
+        </w:rPr>
+        <w:t>.</w:t>
+      </w:r>
+    </w:p>
+    <w:p>
+      <w:pPr>
+        <w:pStyle w:val="Heading3"/>
+        <w:spacing w:line="480" w:lineRule="auto"/>
+        <w:rPr>
+          <w:rFonts w:ascii="Times New Roman" w:hAnsi="Times New Roman" w:cs="Times New Roman"/>
+          <w:b/>
+          <w:color w:val="auto"/>
+          <w:lang w:val="en-US"/>
+        </w:rPr>
+      </w:pPr>
+      <w:r>
+        <w:rPr>
+          <w:rFonts w:ascii="Times New Roman" w:hAnsi="Times New Roman" w:cs="Times New Roman"/>
+          <w:b/>
+          <w:color w:val="auto"/>
+          <w:lang w:val="en-US"/>
+        </w:rPr>
+        <w:t>Sampel</w:t>
+      </w:r>
+    </w:p>
+    <w:p>
+      <w:pPr>
+        <w:pStyle w:val="NoSpacing"/>
+        <w:spacing w:line="480" w:lineRule="auto"/>
+        <w:ind w:firstLine="630"/>
+        <w:jc w:val="both"/>
+        <w:rPr>
+          <w:rFonts w:ascii="Times New Roman" w:hAnsi="Times New Roman" w:cs="Times New Roman"/>
+          <w:color w:val="000000" w:themeColor="text1"/>
+          <w:sz w:val="24"/>
+          <w:szCs w:val="24"/>
+        </w:rPr>
+      </w:pPr>
+      <w:r>
+        <w:rPr>
+          <w:rFonts w:ascii="Times New Roman" w:hAnsi="Times New Roman" w:cs="Times New Roman"/>
+          <w:color w:val="000000" w:themeColor="text1"/>
+          <w:sz w:val="24"/>
+          <w:szCs w:val="24"/>
+          <w:lang w:val="en-US"/>
+        </w:rPr>
+        <w:t xml:space="preserve">Sampel merupakan bagian dari populasi yang ingin di teliti oleh peneliti. </w:t>
+      </w:r>
+      <w:r>
+        <w:rPr>
+          <w:rFonts w:ascii="Times New Roman" w:hAnsi="Times New Roman" w:cs="Times New Roman"/>
+          <w:color w:val="000000" w:themeColor="text1"/>
+          <w:sz w:val="24"/>
+          <w:szCs w:val="24"/>
+        </w:rPr>
+        <w:t>Menurut Sugiyono (2010:</w:t>
+      </w:r>
+      <w:r>
+        <w:rPr>
+          <w:rFonts w:ascii="Times New Roman" w:hAnsi="Times New Roman" w:cs="Times New Roman"/>
+          <w:color w:val="000000" w:themeColor="text1"/>
+          <w:sz w:val="24"/>
+          <w:szCs w:val="24"/>
+          <w:lang w:val="en-US"/>
+        </w:rPr>
+        <w:t xml:space="preserve"> </w:t>
+      </w:r>
+      <w:r>
+        <w:rPr>
+          <w:rFonts w:ascii="Times New Roman" w:hAnsi="Times New Roman" w:cs="Times New Roman"/>
+          <w:color w:val="000000" w:themeColor="text1"/>
+          <w:sz w:val="24"/>
+          <w:szCs w:val="24"/>
+        </w:rPr>
+        <w:t xml:space="preserve">118) </w:t>
+      </w:r>
+      <w:r>
+        <w:rPr>
+          <w:rFonts w:ascii="Times New Roman" w:hAnsi="Times New Roman" w:cs="Times New Roman"/>
+          <w:color w:val="000000" w:themeColor="text1"/>
+          <w:sz w:val="24"/>
+          <w:szCs w:val="24"/>
+          <w:lang w:val="en-US"/>
+        </w:rPr>
+        <w:t>“S</w:t>
+      </w:r>
+      <w:r>
+        <w:rPr>
+          <w:rFonts w:ascii="Times New Roman" w:hAnsi="Times New Roman" w:cs="Times New Roman"/>
+          <w:color w:val="000000" w:themeColor="text1"/>
+          <w:sz w:val="24"/>
+          <w:szCs w:val="24"/>
+        </w:rPr>
+        <w:t>ampel adalah bagian dari jumlah dan karakteristik yang dimiliki oleh populasi tersebut</w:t>
+      </w:r>
+      <w:r>
+        <w:rPr>
+          <w:rFonts w:ascii="Times New Roman" w:hAnsi="Times New Roman" w:cs="Times New Roman"/>
+          <w:color w:val="000000" w:themeColor="text1"/>
+          <w:sz w:val="24"/>
+          <w:szCs w:val="24"/>
+          <w:lang w:val="en-US"/>
+        </w:rPr>
+        <w:t>”</w:t>
+      </w:r>
+      <w:r>
+        <w:rPr>
+          <w:rFonts w:ascii="Times New Roman" w:hAnsi="Times New Roman" w:cs="Times New Roman"/>
+          <w:color w:val="000000" w:themeColor="text1"/>
+          <w:sz w:val="24"/>
+          <w:szCs w:val="24"/>
+          <w:lang w:val="en-US"/>
+        </w:rPr>
+        <w:t>.</w:t>
+      </w:r>
+      <w:r>
+        <w:rPr>
+          <w:rFonts w:ascii="Times New Roman" w:hAnsi="Times New Roman" w:cs="Times New Roman"/>
+          <w:color w:val="000000" w:themeColor="text1"/>
+          <w:sz w:val="24"/>
+          <w:szCs w:val="24"/>
+          <w:lang w:val="en-US"/>
+        </w:rPr>
+        <w:t xml:space="preserve"> Apabila jumlah populasi terlalu besar dan tidak memungkink</w:t>
+      </w:r>
+      <w:r>
+        <w:rPr>
+          <w:rFonts w:ascii="Times New Roman" w:hAnsi="Times New Roman" w:cs="Times New Roman"/>
+          <w:color w:val="000000" w:themeColor="text1"/>
+          <w:sz w:val="24"/>
+          <w:szCs w:val="24"/>
+          <w:lang w:val="en-US"/>
+        </w:rPr>
+        <w:t>an untuk meneliti karena keterb</w:t>
+      </w:r>
+      <w:r>
+        <w:rPr>
+          <w:rFonts w:ascii="Times New Roman" w:hAnsi="Times New Roman" w:cs="Times New Roman"/>
+          <w:color w:val="000000" w:themeColor="text1"/>
+          <w:sz w:val="24"/>
+          <w:szCs w:val="24"/>
+          <w:lang w:val="en-US"/>
+        </w:rPr>
+        <w:t>atasan waktu dan biaya</w:t>
+      </w:r>
+      <w:r>
+        <w:rPr>
+          <w:rFonts w:ascii="Times New Roman" w:hAnsi="Times New Roman" w:cs="Times New Roman"/>
+          <w:color w:val="000000" w:themeColor="text1"/>
+          <w:sz w:val="24"/>
+          <w:szCs w:val="24"/>
+          <w:lang w:val="en-US"/>
+        </w:rPr>
+        <w:t xml:space="preserve"> </w:t>
+      </w:r>
+      <w:r>
+        <w:rPr>
+          <w:rFonts w:ascii="Times New Roman" w:hAnsi="Times New Roman" w:cs="Times New Roman"/>
+          <w:color w:val="000000" w:themeColor="text1"/>
+          <w:sz w:val="24"/>
+          <w:szCs w:val="24"/>
+          <w:lang w:val="en-US"/>
+        </w:rPr>
+        <w:t>maka peneliti dapat mengambil sampel dari populasi tersebut untuk diteliti.</w:t>
+      </w:r>
+      <w:r>
+        <w:rPr>
+          <w:rFonts w:ascii="Times New Roman" w:hAnsi="Times New Roman" w:cs="Times New Roman"/>
+          <w:color w:val="000000" w:themeColor="text1"/>
+          <w:sz w:val="24"/>
+          <w:szCs w:val="24"/>
+          <w:lang w:val="en-US"/>
+        </w:rPr>
+        <w:t xml:space="preserve"> </w:t>
+      </w:r>
+      <w:r>
+        <w:rPr>
+          <w:rFonts w:ascii="Times New Roman" w:hAnsi="Times New Roman" w:cs="Times New Roman"/>
+          <w:color w:val="000000" w:themeColor="text1"/>
+          <w:sz w:val="24"/>
+          <w:szCs w:val="24"/>
         </w:rPr>
         <w:t xml:space="preserve">Teknik pengambilan sampel yang digunakan dalam penelitian ini adalah </w:t>
       </w:r>
@@ -1168,6 +1573,37 @@
           <w:color w:val="000000" w:themeColor="text1"/>
           <w:sz w:val="24"/>
           <w:szCs w:val="24"/>
+          <w:lang w:val="en-US"/>
+        </w:rPr>
+        <w:t>Sugiyono (2011: 84) menjelaskan bahwa “</w:t>
+      </w:r>
+      <w:r>
+        <w:rPr>
+          <w:rFonts w:ascii="Times New Roman" w:hAnsi="Times New Roman" w:cs="Times New Roman"/>
+          <w:i/>
+          <w:color w:val="000000" w:themeColor="text1"/>
+          <w:sz w:val="24"/>
+          <w:szCs w:val="24"/>
+          <w:lang w:val="en-US"/>
+        </w:rPr>
+        <w:t>Sampling purposive</w:t>
+      </w:r>
+      <w:r>
+        <w:rPr>
+          <w:rFonts w:ascii="Times New Roman" w:hAnsi="Times New Roman" w:cs="Times New Roman"/>
+          <w:color w:val="000000" w:themeColor="text1"/>
+          <w:sz w:val="24"/>
+          <w:szCs w:val="24"/>
+          <w:lang w:val="en-US"/>
+        </w:rPr>
+        <w:t xml:space="preserve"> adalah teknik penentuan sampel dengan pertimbangan tertentu”. </w:t>
+      </w:r>
+      <w:r>
+        <w:rPr>
+          <w:rFonts w:ascii="Times New Roman" w:hAnsi="Times New Roman" w:cs="Times New Roman"/>
+          <w:color w:val="000000" w:themeColor="text1"/>
+          <w:sz w:val="24"/>
+          <w:szCs w:val="24"/>
         </w:rPr>
         <w:t xml:space="preserve">Dalam metode </w:t>
       </w:r>
@@ -1188,16 +1624,66 @@
           <w:sz w:val="24"/>
           <w:szCs w:val="24"/>
         </w:rPr>
-        <w:t xml:space="preserve"> peneliti menentukan pengambilan sampel dengan cara menetapkan ciri-ciri khusus yang sesuai dengan tujuan penelitian sehingga diharapkan dapat menjawab permasalahan penelitian. Menurut Sugiy</w:t>
-      </w:r>
-      <w:r>
-        <w:rPr>
-          <w:rFonts w:ascii="Times New Roman" w:hAnsi="Times New Roman" w:cs="Times New Roman"/>
-          <w:color w:val="000000" w:themeColor="text1"/>
-          <w:sz w:val="24"/>
-          <w:szCs w:val="24"/>
-        </w:rPr>
-        <w:t xml:space="preserve">ono (2010) </w:t>
+        <w:t xml:space="preserve"> peneliti menentukan pengambilan sampel dengan cara menetapkan </w:t>
+      </w:r>
+      <w:r>
+        <w:rPr>
+          <w:rFonts w:ascii="Times New Roman" w:hAnsi="Times New Roman" w:cs="Times New Roman"/>
+          <w:color w:val="000000" w:themeColor="text1"/>
+          <w:sz w:val="24"/>
+          <w:szCs w:val="24"/>
+          <w:lang w:val="en-US"/>
+        </w:rPr>
+        <w:t>kriteria</w:t>
+      </w:r>
+      <w:r>
+        <w:rPr>
+          <w:rFonts w:ascii="Times New Roman" w:hAnsi="Times New Roman" w:cs="Times New Roman"/>
+          <w:color w:val="000000" w:themeColor="text1"/>
+          <w:sz w:val="24"/>
+          <w:szCs w:val="24"/>
+        </w:rPr>
+        <w:t xml:space="preserve"> khusus yang sesuai dengan tujuan penelitian sehingga diharapkan dapat menjawab permasalahan penelitian. </w:t>
+      </w:r>
+      <w:bookmarkStart w:id="0" w:name="_GoBack"/>
+      <w:bookmarkEnd w:id="0"/>
+      <w:r>
+        <w:rPr>
+          <w:rFonts w:ascii="Times New Roman" w:hAnsi="Times New Roman" w:cs="Times New Roman"/>
+          <w:color w:val="000000" w:themeColor="text1"/>
+          <w:sz w:val="24"/>
+          <w:szCs w:val="24"/>
+        </w:rPr>
+        <w:t>Pemilihan sampel</w:t>
+      </w:r>
+      <w:r>
+        <w:rPr>
+          <w:rFonts w:ascii="Times New Roman" w:hAnsi="Times New Roman" w:cs="Times New Roman"/>
+          <w:color w:val="000000" w:themeColor="text1"/>
+          <w:sz w:val="24"/>
+          <w:szCs w:val="24"/>
+          <w:lang w:val="en-US"/>
+        </w:rPr>
+        <w:t xml:space="preserve"> </w:t>
+      </w:r>
+      <w:r>
+        <w:rPr>
+          <w:rFonts w:ascii="Times New Roman" w:hAnsi="Times New Roman" w:cs="Times New Roman"/>
+          <w:color w:val="000000" w:themeColor="text1"/>
+          <w:sz w:val="24"/>
+          <w:szCs w:val="24"/>
+        </w:rPr>
+        <w:t xml:space="preserve">dilakukan dengan </w:t>
+      </w:r>
+      <w:r>
+        <w:rPr>
+          <w:rFonts w:ascii="Times New Roman" w:hAnsi="Times New Roman" w:cs="Times New Roman"/>
+          <w:color w:val="000000" w:themeColor="text1"/>
+          <w:sz w:val="24"/>
+          <w:szCs w:val="24"/>
+          <w:lang w:val="en-US"/>
+        </w:rPr>
+        <w:t xml:space="preserve">teknik </w:t>
       </w:r>
       <w:r>
         <w:rPr>
@@ -1206,44 +1692,68 @@
           <w:color w:val="000000" w:themeColor="text1"/>
           <w:sz w:val="24"/>
           <w:szCs w:val="24"/>
-        </w:rPr>
-        <w:t>purposive sampling</w:t>
-      </w:r>
-      <w:r>
-        <w:rPr>
-          <w:rFonts w:ascii="Times New Roman" w:hAnsi="Times New Roman" w:cs="Times New Roman"/>
-          <w:color w:val="000000" w:themeColor="text1"/>
-          <w:sz w:val="24"/>
-          <w:szCs w:val="24"/>
-        </w:rPr>
-        <w:t xml:space="preserve"> adalah</w:t>
-      </w:r>
-      <w:r>
-        <w:rPr>
-          <w:rFonts w:ascii="Times New Roman" w:hAnsi="Times New Roman" w:cs="Times New Roman"/>
-          <w:color w:val="000000" w:themeColor="text1"/>
-          <w:sz w:val="24"/>
-          <w:szCs w:val="24"/>
-        </w:rPr>
-        <w:t xml:space="preserve"> teknik untuk menentukan sampel penelitian dengan beberapa pertimbangan tertentu yang bertujuan agar data yang diperoleh na</w:t>
-      </w:r>
-      <w:r>
-        <w:rPr>
-          <w:rFonts w:ascii="Times New Roman" w:hAnsi="Times New Roman" w:cs="Times New Roman"/>
-          <w:color w:val="000000" w:themeColor="text1"/>
-          <w:sz w:val="24"/>
-          <w:szCs w:val="24"/>
-        </w:rPr>
-        <w:t xml:space="preserve">ntinya bisa lebih representatif. </w:t>
-      </w:r>
-      <w:r>
-        <w:rPr>
-          <w:rFonts w:ascii="Times New Roman" w:hAnsi="Times New Roman" w:cs="Times New Roman"/>
-          <w:color w:val="000000" w:themeColor="text1"/>
-          <w:sz w:val="24"/>
-          <w:szCs w:val="24"/>
-        </w:rPr>
-        <w:t>Pemilihan sampel dilakukan dengan kriteria sebagai berikut:</w:t>
+          <w:lang w:val="en-US"/>
+        </w:rPr>
+        <w:t xml:space="preserve">purposive </w:t>
+      </w:r>
+      <w:r>
+        <w:rPr>
+          <w:rFonts w:ascii="Times New Roman" w:hAnsi="Times New Roman" w:cs="Times New Roman"/>
+          <w:i/>
+          <w:color w:val="000000" w:themeColor="text1"/>
+          <w:sz w:val="24"/>
+          <w:szCs w:val="24"/>
+          <w:lang w:val="en-US"/>
+        </w:rPr>
+        <w:t>sampling</w:t>
+      </w:r>
+      <w:r>
+        <w:rPr>
+          <w:rFonts w:ascii="Times New Roman" w:hAnsi="Times New Roman" w:cs="Times New Roman"/>
+          <w:color w:val="000000" w:themeColor="text1"/>
+          <w:sz w:val="24"/>
+          <w:szCs w:val="24"/>
+          <w:lang w:val="en-US"/>
+        </w:rPr>
+        <w:t xml:space="preserve"> dimana </w:t>
+      </w:r>
+      <w:r>
+        <w:rPr>
+          <w:rFonts w:ascii="Times New Roman" w:hAnsi="Times New Roman" w:cs="Times New Roman"/>
+          <w:color w:val="000000" w:themeColor="text1"/>
+          <w:sz w:val="24"/>
+          <w:szCs w:val="24"/>
+        </w:rPr>
+        <w:t>kriteria</w:t>
+      </w:r>
+      <w:r>
+        <w:rPr>
+          <w:rFonts w:ascii="Times New Roman" w:hAnsi="Times New Roman" w:cs="Times New Roman"/>
+          <w:color w:val="000000" w:themeColor="text1"/>
+          <w:sz w:val="24"/>
+          <w:szCs w:val="24"/>
+          <w:lang w:val="en-US"/>
+        </w:rPr>
+        <w:t xml:space="preserve">nya </w:t>
+      </w:r>
+      <w:r>
+        <w:rPr>
+          <w:rFonts w:ascii="Times New Roman" w:hAnsi="Times New Roman" w:cs="Times New Roman"/>
+          <w:color w:val="000000" w:themeColor="text1"/>
+          <w:sz w:val="24"/>
+          <w:szCs w:val="24"/>
+          <w:lang w:val="en-US"/>
+        </w:rPr>
+        <w:t>ditentukan sebagai berikut</w:t>
+      </w:r>
+      <w:r>
+        <w:rPr>
+          <w:rFonts w:ascii="Times New Roman" w:hAnsi="Times New Roman" w:cs="Times New Roman"/>
+          <w:color w:val="000000" w:themeColor="text1"/>
+          <w:sz w:val="24"/>
+          <w:szCs w:val="24"/>
+        </w:rPr>
+        <w:t xml:space="preserve"> sebagai berikut:</w:t>
       </w:r>
     </w:p>
     <w:p>
@@ -1253,7 +1763,7 @@
           <w:ilvl w:val="0"/>
           <w:numId w:val="6"/>
         </w:numPr>
-        <w:spacing w:line="360" w:lineRule="auto"/>
+        <w:spacing w:line="480" w:lineRule="auto"/>
         <w:ind w:left="360"/>
         <w:jc w:val="both"/>
         <w:rPr>
@@ -1270,6 +1780,7 @@
           <w:sz w:val="24"/>
           <w:szCs w:val="24"/>
         </w:rPr>
+        <w:lastRenderedPageBreak/>
         <w:t xml:space="preserve">Perusahaan </w:t>
       </w:r>
       <w:r>
@@ -1334,7 +1845,7 @@
           <w:ilvl w:val="0"/>
           <w:numId w:val="6"/>
         </w:numPr>
-        <w:spacing w:line="360" w:lineRule="auto"/>
+        <w:spacing w:line="480" w:lineRule="auto"/>
         <w:ind w:left="360"/>
         <w:jc w:val="both"/>
         <w:rPr>
@@ -1433,7 +1944,7 @@
           <w:ilvl w:val="0"/>
           <w:numId w:val="6"/>
         </w:numPr>
-        <w:spacing w:line="360" w:lineRule="auto"/>
+        <w:spacing w:line="480" w:lineRule="auto"/>
         <w:ind w:left="360"/>
         <w:jc w:val="both"/>
         <w:rPr>
@@ -1451,7 +1962,6 @@
           <w:sz w:val="24"/>
           <w:szCs w:val="24"/>
         </w:rPr>
-        <w:lastRenderedPageBreak/>
         <w:t xml:space="preserve">Perusahaan </w:t>
       </w:r>
       <w:r>
@@ -1530,7 +2040,7 @@
     <w:p>
       <w:pPr>
         <w:pStyle w:val="NoSpacing"/>
-        <w:spacing w:line="360" w:lineRule="auto"/>
+        <w:spacing w:line="480" w:lineRule="auto"/>
         <w:ind w:firstLine="630"/>
         <w:jc w:val="both"/>
         <w:rPr>
@@ -1626,7 +2136,7 @@
     <w:p>
       <w:pPr>
         <w:pStyle w:val="NoSpacing"/>
-        <w:spacing w:line="360" w:lineRule="auto"/>
+        <w:spacing w:line="480" w:lineRule="auto"/>
         <w:ind w:left="540"/>
         <w:jc w:val="center"/>
         <w:rPr>
@@ -1665,7 +2175,7 @@
           <w:p>
             <w:pPr>
               <w:pStyle w:val="NoSpacing"/>
-              <w:spacing w:line="360" w:lineRule="auto"/>
+              <w:spacing w:line="480" w:lineRule="auto"/>
               <w:jc w:val="center"/>
               <w:rPr>
                 <w:rFonts w:ascii="Times New Roman" w:hAnsi="Times New Roman" w:cs="Times New Roman"/>
@@ -1694,7 +2204,7 @@
           <w:p>
             <w:pPr>
               <w:pStyle w:val="NoSpacing"/>
-              <w:spacing w:line="360" w:lineRule="auto"/>
+              <w:spacing w:line="480" w:lineRule="auto"/>
               <w:jc w:val="center"/>
               <w:rPr>
                 <w:rFonts w:ascii="Times New Roman" w:hAnsi="Times New Roman" w:cs="Times New Roman"/>
@@ -1723,7 +2233,7 @@
           <w:p>
             <w:pPr>
               <w:pStyle w:val="NoSpacing"/>
-              <w:spacing w:line="360" w:lineRule="auto"/>
+              <w:spacing w:line="480" w:lineRule="auto"/>
               <w:jc w:val="center"/>
               <w:rPr>
                 <w:rFonts w:ascii="Times New Roman" w:hAnsi="Times New Roman" w:cs="Times New Roman"/>
@@ -1754,7 +2264,7 @@
           <w:p>
             <w:pPr>
               <w:pStyle w:val="NoSpacing"/>
-              <w:spacing w:line="360" w:lineRule="auto"/>
+              <w:spacing w:line="480" w:lineRule="auto"/>
               <w:jc w:val="center"/>
               <w:rPr>
                 <w:rFonts w:ascii="Times New Roman" w:hAnsi="Times New Roman" w:cs="Times New Roman"/>
@@ -1781,7 +2291,7 @@
           <w:p>
             <w:pPr>
               <w:pStyle w:val="NoSpacing"/>
-              <w:spacing w:line="360" w:lineRule="auto"/>
+              <w:spacing w:line="480" w:lineRule="auto"/>
               <w:jc w:val="center"/>
               <w:rPr>
                 <w:rFonts w:ascii="Times New Roman" w:hAnsi="Times New Roman" w:cs="Times New Roman"/>
@@ -1808,7 +2318,7 @@
           <w:p>
             <w:pPr>
               <w:pStyle w:val="NoSpacing"/>
-              <w:spacing w:line="360" w:lineRule="auto"/>
+              <w:spacing w:line="480" w:lineRule="auto"/>
               <w:jc w:val="both"/>
               <w:rPr>
                 <w:rFonts w:ascii="Times New Roman" w:hAnsi="Times New Roman" w:cs="Times New Roman"/>
@@ -1846,7 +2356,7 @@
           <w:p>
             <w:pPr>
               <w:pStyle w:val="NoSpacing"/>
-              <w:spacing w:line="360" w:lineRule="auto"/>
+              <w:spacing w:line="480" w:lineRule="auto"/>
               <w:jc w:val="center"/>
               <w:rPr>
                 <w:rFonts w:ascii="Times New Roman" w:hAnsi="Times New Roman" w:cs="Times New Roman"/>
@@ -1873,7 +2383,7 @@
           <w:p>
             <w:pPr>
               <w:pStyle w:val="NoSpacing"/>
-              <w:spacing w:line="360" w:lineRule="auto"/>
+              <w:spacing w:line="480" w:lineRule="auto"/>
               <w:jc w:val="center"/>
               <w:rPr>
                 <w:rFonts w:ascii="Times New Roman" w:hAnsi="Times New Roman" w:cs="Times New Roman"/>
@@ -1900,7 +2410,7 @@
           <w:p>
             <w:pPr>
               <w:pStyle w:val="NoSpacing"/>
-              <w:spacing w:line="360" w:lineRule="auto"/>
+              <w:spacing w:line="480" w:lineRule="auto"/>
               <w:jc w:val="both"/>
               <w:rPr>
                 <w:rFonts w:ascii="Times New Roman" w:hAnsi="Times New Roman" w:cs="Times New Roman"/>
@@ -1929,7 +2439,7 @@
           <w:p>
             <w:pPr>
               <w:pStyle w:val="NoSpacing"/>
-              <w:spacing w:line="360" w:lineRule="auto"/>
+              <w:spacing w:line="480" w:lineRule="auto"/>
               <w:jc w:val="center"/>
               <w:rPr>
                 <w:rFonts w:ascii="Times New Roman" w:hAnsi="Times New Roman" w:cs="Times New Roman"/>
@@ -1956,7 +2466,7 @@
           <w:p>
             <w:pPr>
               <w:pStyle w:val="NoSpacing"/>
-              <w:spacing w:line="360" w:lineRule="auto"/>
+              <w:spacing w:line="480" w:lineRule="auto"/>
               <w:jc w:val="center"/>
               <w:rPr>
                 <w:rFonts w:ascii="Times New Roman" w:hAnsi="Times New Roman" w:cs="Times New Roman"/>
@@ -1983,7 +2493,7 @@
           <w:p>
             <w:pPr>
               <w:pStyle w:val="NoSpacing"/>
-              <w:spacing w:line="360" w:lineRule="auto"/>
+              <w:spacing w:line="480" w:lineRule="auto"/>
               <w:jc w:val="both"/>
               <w:rPr>
                 <w:rFonts w:ascii="Times New Roman" w:hAnsi="Times New Roman" w:cs="Times New Roman"/>
@@ -2012,7 +2522,7 @@
           <w:p>
             <w:pPr>
               <w:pStyle w:val="NoSpacing"/>
-              <w:spacing w:line="360" w:lineRule="auto"/>
+              <w:spacing w:line="480" w:lineRule="auto"/>
               <w:jc w:val="center"/>
               <w:rPr>
                 <w:rFonts w:ascii="Times New Roman" w:hAnsi="Times New Roman" w:cs="Times New Roman"/>
@@ -2039,7 +2549,7 @@
           <w:p>
             <w:pPr>
               <w:pStyle w:val="NoSpacing"/>
-              <w:spacing w:line="360" w:lineRule="auto"/>
+              <w:spacing w:line="480" w:lineRule="auto"/>
               <w:jc w:val="center"/>
               <w:rPr>
                 <w:rFonts w:ascii="Times New Roman" w:hAnsi="Times New Roman" w:cs="Times New Roman"/>
@@ -2066,7 +2576,7 @@
           <w:p>
             <w:pPr>
               <w:pStyle w:val="NoSpacing"/>
-              <w:spacing w:line="360" w:lineRule="auto"/>
+              <w:spacing w:line="480" w:lineRule="auto"/>
               <w:jc w:val="both"/>
               <w:rPr>
                 <w:rFonts w:ascii="Times New Roman" w:hAnsi="Times New Roman" w:cs="Times New Roman"/>
@@ -2091,7 +2601,7 @@
     <w:p>
       <w:pPr>
         <w:pStyle w:val="NoSpacing"/>
-        <w:spacing w:line="360" w:lineRule="auto"/>
+        <w:spacing w:line="480" w:lineRule="auto"/>
         <w:ind w:left="540"/>
         <w:jc w:val="both"/>
         <w:rPr>
@@ -2106,7 +2616,7 @@
     <w:p>
       <w:pPr>
         <w:pStyle w:val="Heading2"/>
-        <w:spacing w:line="360" w:lineRule="auto"/>
+        <w:spacing w:line="480" w:lineRule="auto"/>
         <w:ind w:left="630" w:hanging="630"/>
         <w:rPr>
           <w:rFonts w:ascii="Times New Roman" w:hAnsi="Times New Roman" w:cs="Times New Roman"/>
@@ -2130,7 +2640,7 @@
     <w:p>
       <w:pPr>
         <w:pStyle w:val="NoSpacing"/>
-        <w:spacing w:line="360" w:lineRule="auto"/>
+        <w:spacing w:line="480" w:lineRule="auto"/>
         <w:ind w:firstLine="630"/>
         <w:jc w:val="both"/>
         <w:rPr>
@@ -2210,7 +2720,25 @@
           <w:sz w:val="24"/>
           <w:szCs w:val="24"/>
         </w:rPr>
-        <w:t xml:space="preserve"> dan laporan keuangan perusahaan di sektor industri barang konsumsi subsektor kosmetik dan rumah tangga</w:t>
+        <w:t xml:space="preserve"> dan laporan keuangan pe</w:t>
+      </w:r>
+      <w:r>
+        <w:rPr>
+          <w:rFonts w:ascii="Times New Roman" w:hAnsi="Times New Roman" w:cs="Times New Roman"/>
+          <w:color w:val="000000" w:themeColor="text1"/>
+          <w:sz w:val="24"/>
+          <w:szCs w:val="24"/>
+        </w:rPr>
+        <w:t xml:space="preserve">rusahaan </w:t>
+      </w:r>
+      <w:r>
+        <w:rPr>
+          <w:rFonts w:ascii="Times New Roman" w:hAnsi="Times New Roman" w:cs="Times New Roman"/>
+          <w:color w:val="000000" w:themeColor="text1"/>
+          <w:sz w:val="24"/>
+          <w:szCs w:val="24"/>
+        </w:rPr>
+        <w:t>sektor industri barang konsumsi subsektor kosmetik dan rumah tangga</w:t>
       </w:r>
       <w:r>
         <w:rPr>
@@ -2246,7 +2774,17 @@
           <w:sz w:val="24"/>
           <w:szCs w:val="24"/>
         </w:rPr>
-        <w:t xml:space="preserve">yang memenuhi kriteria yang ditetapkan berdasarkan metode </w:t>
+        <w:t xml:space="preserve">yang memenuhi kriteria </w:t>
+      </w:r>
+      <w:r>
+        <w:rPr>
+          <w:rFonts w:ascii="Times New Roman" w:hAnsi="Times New Roman" w:cs="Times New Roman"/>
+          <w:color w:val="000000" w:themeColor="text1"/>
+          <w:sz w:val="24"/>
+          <w:szCs w:val="24"/>
+        </w:rPr>
+        <w:lastRenderedPageBreak/>
+        <w:t xml:space="preserve">yang ditetapkan berdasarkan metode </w:t>
       </w:r>
       <w:r>
         <w:rPr>
@@ -2352,7 +2890,7 @@
     <w:p>
       <w:pPr>
         <w:pStyle w:val="NoSpacing"/>
-        <w:spacing w:line="360" w:lineRule="auto"/>
+        <w:spacing w:line="480" w:lineRule="auto"/>
         <w:jc w:val="both"/>
         <w:rPr>
           <w:rFonts w:ascii="Times New Roman" w:hAnsi="Times New Roman" w:cs="Times New Roman"/>
@@ -2366,7 +2904,7 @@
     <w:p>
       <w:pPr>
         <w:pStyle w:val="Heading2"/>
-        <w:spacing w:line="360" w:lineRule="auto"/>
+        <w:spacing w:line="480" w:lineRule="auto"/>
         <w:ind w:left="630" w:hanging="630"/>
         <w:rPr>
           <w:rFonts w:ascii="Times New Roman" w:hAnsi="Times New Roman" w:cs="Times New Roman"/>
@@ -2390,7 +2928,7 @@
     <w:p>
       <w:pPr>
         <w:pStyle w:val="NoSpacing"/>
-        <w:spacing w:line="360" w:lineRule="auto"/>
+        <w:spacing w:line="480" w:lineRule="auto"/>
         <w:ind w:firstLine="630"/>
         <w:jc w:val="both"/>
         <w:rPr>
@@ -2486,58 +3024,50 @@
     </w:p>
     <w:p>
       <w:pPr>
-        <w:pStyle w:val="Heading3"/>
-        <w:spacing w:line="360" w:lineRule="auto"/>
-        <w:ind w:left="630" w:hanging="630"/>
-        <w:rPr>
-          <w:rFonts w:ascii="Times New Roman" w:hAnsi="Times New Roman" w:cs="Times New Roman"/>
-          <w:b/>
-          <w:color w:val="000000" w:themeColor="text1"/>
-        </w:rPr>
-      </w:pPr>
-      <w:r>
-        <w:rPr>
-          <w:rFonts w:ascii="Times New Roman" w:hAnsi="Times New Roman" w:cs="Times New Roman"/>
-          <w:b/>
-          <w:color w:val="000000" w:themeColor="text1"/>
-        </w:rPr>
-        <w:lastRenderedPageBreak/>
-        <w:t>Uji Asumsi Klas</w:t>
-      </w:r>
-      <w:r>
-        <w:rPr>
-          <w:rFonts w:ascii="Times New Roman" w:hAnsi="Times New Roman" w:cs="Times New Roman"/>
-          <w:b/>
-          <w:color w:val="000000" w:themeColor="text1"/>
-        </w:rPr>
-        <w:t>ik</w:t>
-      </w:r>
-    </w:p>
-    <w:p>
-      <w:pPr>
         <w:pStyle w:val="NoSpacing"/>
-        <w:spacing w:line="360" w:lineRule="auto"/>
+        <w:spacing w:line="480" w:lineRule="auto"/>
         <w:ind w:firstLine="630"/>
         <w:jc w:val="both"/>
         <w:rPr>
           <w:rFonts w:ascii="Times New Roman" w:hAnsi="Times New Roman" w:cs="Times New Roman"/>
-          <w:sz w:val="24"/>
-          <w:szCs w:val="24"/>
-        </w:rPr>
-      </w:pPr>
-      <w:r>
-        <w:rPr>
-          <w:rFonts w:ascii="Times New Roman" w:hAnsi="Times New Roman" w:cs="Times New Roman"/>
-          <w:sz w:val="24"/>
-          <w:szCs w:val="24"/>
-        </w:rPr>
-        <w:t>Uji asumsi klasik digunakan untuk menguji apakah model regresi yang digunakan dalam penelitian ini layak diuji atau tidak. Uji asumsi klasik digunakan untuk memastikan bahwa multikolinearitas, autokorelasi, dan heteroskedastisitas tidak terdapat dalam model yang digunakan dan data yang dihasilkan terdistribusi normal. Jika keseluruhan syarat tersebut terpenuhi, berarti bahwa model analisis telah layak dan siap untuk digunakan.</w:t>
+          <w:color w:val="000000" w:themeColor="text1"/>
+          <w:sz w:val="24"/>
+          <w:szCs w:val="24"/>
+        </w:rPr>
+      </w:pPr>
+    </w:p>
+    <w:p>
+      <w:pPr>
+        <w:pStyle w:val="Heading3"/>
+        <w:spacing w:line="480" w:lineRule="auto"/>
+        <w:ind w:left="630" w:hanging="630"/>
+        <w:rPr>
+          <w:rFonts w:ascii="Times New Roman" w:hAnsi="Times New Roman" w:cs="Times New Roman"/>
+          <w:b/>
+          <w:color w:val="000000" w:themeColor="text1"/>
+        </w:rPr>
+      </w:pPr>
+      <w:r>
+        <w:rPr>
+          <w:rFonts w:ascii="Times New Roman" w:hAnsi="Times New Roman" w:cs="Times New Roman"/>
+          <w:b/>
+          <w:color w:val="000000" w:themeColor="text1"/>
+        </w:rPr>
+        <w:t>Uji Asumsi Klas</w:t>
+      </w:r>
+      <w:r>
+        <w:rPr>
+          <w:rFonts w:ascii="Times New Roman" w:hAnsi="Times New Roman" w:cs="Times New Roman"/>
+          <w:b/>
+          <w:color w:val="000000" w:themeColor="text1"/>
+        </w:rPr>
+        <w:t>ik</w:t>
       </w:r>
     </w:p>
     <w:p>
       <w:pPr>
         <w:pStyle w:val="NoSpacing"/>
-        <w:spacing w:line="360" w:lineRule="auto"/>
+        <w:spacing w:line="480" w:lineRule="auto"/>
         <w:ind w:firstLine="630"/>
         <w:jc w:val="both"/>
         <w:rPr>
@@ -2546,11 +3076,19 @@
           <w:szCs w:val="24"/>
         </w:rPr>
       </w:pPr>
+      <w:r>
+        <w:rPr>
+          <w:rFonts w:ascii="Times New Roman" w:hAnsi="Times New Roman" w:cs="Times New Roman"/>
+          <w:sz w:val="24"/>
+          <w:szCs w:val="24"/>
+        </w:rPr>
+        <w:t>Uji asumsi klasik digunakan untuk menguji apakah model regresi yang digunakan dalam penelitian ini layak diuji atau tidak. Uji asumsi klasik digunakan untuk memastikan bahwa multikolinearitas, autokorelasi, dan heteroskedastisitas tidak terdapat dalam model yang digunakan dan data yang dihasilkan terdistribusi normal. Jika keseluruhan syarat tersebut terpenuhi, berarti bahwa model analisis telah layak dan siap untuk digunakan.</w:t>
+      </w:r>
     </w:p>
     <w:p>
       <w:pPr>
         <w:pStyle w:val="Heading4"/>
-        <w:spacing w:line="360" w:lineRule="auto"/>
+        <w:spacing w:line="480" w:lineRule="auto"/>
         <w:ind w:left="810" w:hanging="810"/>
         <w:rPr>
           <w:rFonts w:ascii="Times New Roman" w:hAnsi="Times New Roman" w:cs="Times New Roman"/>
@@ -2576,7 +3114,7 @@
     <w:p>
       <w:pPr>
         <w:pStyle w:val="NoSpacing"/>
-        <w:spacing w:line="360" w:lineRule="auto"/>
+        <w:spacing w:line="480" w:lineRule="auto"/>
         <w:ind w:firstLine="630"/>
         <w:jc w:val="both"/>
         <w:rPr>
@@ -2714,7 +3252,7 @@
     <w:p>
       <w:pPr>
         <w:pStyle w:val="NoSpacing"/>
-        <w:spacing w:line="360" w:lineRule="auto"/>
+        <w:spacing w:line="480" w:lineRule="auto"/>
         <w:ind w:firstLine="630"/>
         <w:jc w:val="both"/>
         <w:rPr>
@@ -2729,6 +3267,7 @@
           <w:sz w:val="24"/>
           <w:szCs w:val="24"/>
         </w:rPr>
+        <w:lastRenderedPageBreak/>
         <w:t>Menurut Singgih Santoso, (Singgih dalam Komala, 2012, 58) bahwa:</w:t>
       </w:r>
       <w:r>
@@ -2746,15 +3285,7 @@
           <w:sz w:val="24"/>
           <w:szCs w:val="24"/>
         </w:rPr>
-        <w:t>“</w:t>
-      </w:r>
-      <w:r>
-        <w:rPr>
-          <w:rFonts w:ascii="Times New Roman" w:hAnsi="Times New Roman" w:cs="Times New Roman"/>
-          <w:sz w:val="24"/>
-          <w:szCs w:val="24"/>
-        </w:rPr>
-        <w:t>Dasar pengambilan keputusan bisa dilakukan berdasarkan probabilitas (</w:t>
+        <w:t>“Dasar pengambilan keputusan bisa dilakukan berdasarkan probabilitas (</w:t>
       </w:r>
       <w:r>
         <w:rPr>
@@ -2927,21 +3458,8 @@
     </w:p>
     <w:p>
       <w:pPr>
-        <w:pStyle w:val="NoSpacing"/>
-        <w:spacing w:line="360" w:lineRule="auto"/>
-        <w:ind w:firstLine="630"/>
-        <w:jc w:val="both"/>
-        <w:rPr>
-          <w:rFonts w:ascii="Times New Roman" w:hAnsi="Times New Roman" w:cs="Times New Roman"/>
-          <w:sz w:val="24"/>
-          <w:szCs w:val="24"/>
-        </w:rPr>
-      </w:pPr>
-    </w:p>
-    <w:p>
-      <w:pPr>
         <w:pStyle w:val="Heading4"/>
-        <w:spacing w:line="360" w:lineRule="auto"/>
+        <w:spacing w:line="480" w:lineRule="auto"/>
         <w:ind w:left="810" w:hanging="810"/>
         <w:jc w:val="both"/>
         <w:rPr>
@@ -2968,7 +3486,7 @@
     <w:p>
       <w:pPr>
         <w:pStyle w:val="NoSpacing"/>
-        <w:spacing w:line="360" w:lineRule="auto"/>
+        <w:spacing w:line="480" w:lineRule="auto"/>
         <w:ind w:firstLine="630"/>
         <w:jc w:val="both"/>
         <w:rPr>
@@ -3066,7 +3584,7 @@
           <w:ilvl w:val="0"/>
           <w:numId w:val="9"/>
         </w:numPr>
-        <w:spacing w:line="360" w:lineRule="auto"/>
+        <w:spacing w:line="480" w:lineRule="auto"/>
         <w:ind w:left="360"/>
         <w:jc w:val="both"/>
         <w:rPr>
@@ -3108,7 +3626,7 @@
           <w:ilvl w:val="0"/>
           <w:numId w:val="9"/>
         </w:numPr>
-        <w:spacing w:line="360" w:lineRule="auto"/>
+        <w:spacing w:line="480" w:lineRule="auto"/>
         <w:ind w:left="360"/>
         <w:jc w:val="both"/>
         <w:rPr>
@@ -3146,7 +3664,7 @@
     <w:p>
       <w:pPr>
         <w:pStyle w:val="Heading4"/>
-        <w:spacing w:line="360" w:lineRule="auto"/>
+        <w:spacing w:line="480" w:lineRule="auto"/>
         <w:ind w:left="810" w:hanging="810"/>
         <w:jc w:val="both"/>
         <w:rPr>
@@ -3167,14 +3685,13 @@
           <w:sz w:val="24"/>
           <w:szCs w:val="24"/>
         </w:rPr>
-        <w:lastRenderedPageBreak/>
         <w:t>Uji Asumsi Klasik Autokorelasi</w:t>
       </w:r>
     </w:p>
     <w:p>
       <w:pPr>
         <w:pStyle w:val="NoSpacing"/>
-        <w:spacing w:line="360" w:lineRule="auto"/>
+        <w:spacing w:line="480" w:lineRule="auto"/>
         <w:ind w:firstLine="630"/>
         <w:jc w:val="both"/>
         <w:rPr>
@@ -3223,7 +3740,16 @@
           <w:sz w:val="24"/>
           <w:szCs w:val="24"/>
         </w:rPr>
-        <w:t>Untuk mendeteksi autokorelasi, dapat dilakukan dengan uji Durbin Watson(dWtest). Pengambilan keputusan ada tidaknya autokorelasi ditentukan dengan cara apabila nilai Durbin Watson (dW) berada di antara nilai dU hingga 4-dUberarti asumsi tidak terjadinya autokorelasi terpenuhi. Sementara apabila nilaidW&lt;dL terjadi autokorelasi yang positifdan apabila nilai dW&gt;4-dL terjadiautokorelasi negatif. Sementara apabila nilai dW berada di antara dL sampai dengan dU (dL&lt;dW&lt;dU) atau nilai dW berada di antara 4-dU sampai dengan 4-dL (4-dU&lt;dW&lt;4-dL) maka hal ini menunjukkan tidak ada kesimpulan (Kemala,2011, 43)</w:t>
+        <w:t xml:space="preserve">Untuk mendeteksi </w:t>
+      </w:r>
+      <w:r>
+        <w:rPr>
+          <w:rFonts w:ascii="Times New Roman" w:hAnsi="Times New Roman" w:cs="Times New Roman"/>
+          <w:sz w:val="24"/>
+          <w:szCs w:val="24"/>
+        </w:rPr>
+        <w:lastRenderedPageBreak/>
+        <w:t>autokorelasi, dapat dilakukan dengan uji Durbin Watson(dWtest). Pengambilan keputusan ada tidaknya autokorelasi ditentukan dengan cara apabila nilai Durbin Watson (dW) berada di antara nilai dU hingga 4-dUberarti asumsi tidak terjadinya autokorelasi terpenuhi. Sementara apabila nilaidW&lt;dL terjadi autokorelasi yang positifdan apabila nilai dW&gt;4-dL terjadiautokorelasi negatif. Sementara apabila nilai dW berada di antara dL sampai dengan dU (dL&lt;dW&lt;dU) atau nilai dW berada di antara 4-dU sampai dengan 4-dL (4-dU&lt;dW&lt;4-dL) maka hal ini menunjukkan tidak ada kesimpulan (Kemala,2011, 43)</w:t>
       </w:r>
       <w:r>
         <w:rPr>
@@ -3237,50 +3763,88 @@
     </w:p>
     <w:p>
       <w:pPr>
+        <w:pStyle w:val="Heading4"/>
+        <w:spacing w:line="480" w:lineRule="auto"/>
+        <w:ind w:left="810" w:hanging="810"/>
+        <w:rPr>
+          <w:rFonts w:ascii="Times New Roman" w:hAnsi="Times New Roman" w:cs="Times New Roman"/>
+          <w:b/>
+          <w:i w:val="0"/>
+          <w:color w:val="000000" w:themeColor="text1"/>
+          <w:sz w:val="24"/>
+          <w:szCs w:val="24"/>
+        </w:rPr>
+      </w:pPr>
+      <w:r>
+        <w:rPr>
+          <w:rFonts w:ascii="Times New Roman" w:hAnsi="Times New Roman" w:cs="Times New Roman"/>
+          <w:b/>
+          <w:i w:val="0"/>
+          <w:color w:val="000000" w:themeColor="text1"/>
+          <w:sz w:val="24"/>
+          <w:szCs w:val="24"/>
+        </w:rPr>
+        <w:t>Uji Asumsi Klasik Heteroskedastisitas</w:t>
+      </w:r>
+    </w:p>
+    <w:p>
+      <w:pPr>
         <w:pStyle w:val="NoSpacing"/>
-        <w:spacing w:line="360" w:lineRule="auto"/>
+        <w:spacing w:line="480" w:lineRule="auto"/>
         <w:ind w:firstLine="630"/>
         <w:jc w:val="both"/>
         <w:rPr>
           <w:rFonts w:ascii="Times New Roman" w:hAnsi="Times New Roman" w:cs="Times New Roman"/>
           <w:sz w:val="24"/>
           <w:szCs w:val="24"/>
-          <w:lang w:val="en-US"/>
-        </w:rPr>
-      </w:pPr>
-      <w:bookmarkStart w:id="0" w:name="_GoBack"/>
-      <w:bookmarkEnd w:id="0"/>
-    </w:p>
-    <w:p>
-      <w:pPr>
-        <w:pStyle w:val="Heading4"/>
-        <w:spacing w:line="360" w:lineRule="auto"/>
-        <w:ind w:left="810" w:hanging="810"/>
-        <w:rPr>
-          <w:rFonts w:ascii="Times New Roman" w:hAnsi="Times New Roman" w:cs="Times New Roman"/>
-          <w:b/>
-          <w:i w:val="0"/>
-          <w:color w:val="000000" w:themeColor="text1"/>
-          <w:sz w:val="24"/>
-          <w:szCs w:val="24"/>
-        </w:rPr>
-      </w:pPr>
-      <w:r>
-        <w:rPr>
-          <w:rFonts w:ascii="Times New Roman" w:hAnsi="Times New Roman" w:cs="Times New Roman"/>
-          <w:b/>
-          <w:i w:val="0"/>
-          <w:color w:val="000000" w:themeColor="text1"/>
-          <w:sz w:val="24"/>
-          <w:szCs w:val="24"/>
-        </w:rPr>
-        <w:t>Uji Asumsi Klasik Heteroskedastisitas</w:t>
+        </w:rPr>
+      </w:pPr>
+      <w:r>
+        <w:rPr>
+          <w:rFonts w:ascii="Times New Roman" w:hAnsi="Times New Roman" w:cs="Times New Roman"/>
+          <w:sz w:val="24"/>
+          <w:szCs w:val="24"/>
+        </w:rPr>
+        <w:t>Uji heteroskedastisitas bertujuan untuk mengetahui apakah dalam sebuahmodel regresi terjadi ketidaksamaan varians dari residual antara satu pengamatan dengan pengamatan yang lain berbeda disebut heteroskedastisitas, sedangkan model yang baik adalah tidak terjadi heteroskedastisitas</w:t>
+      </w:r>
+      <w:r>
+        <w:rPr>
+          <w:rFonts w:ascii="Times New Roman" w:hAnsi="Times New Roman" w:cs="Times New Roman"/>
+          <w:sz w:val="24"/>
+          <w:szCs w:val="24"/>
+        </w:rPr>
+        <w:t>.</w:t>
+      </w:r>
+      <w:r>
+        <w:rPr>
+          <w:rFonts w:ascii="Times New Roman" w:hAnsi="Times New Roman" w:cs="Times New Roman"/>
+          <w:sz w:val="24"/>
+          <w:szCs w:val="24"/>
+          <w:lang w:val="en-US"/>
+        </w:rPr>
+        <w:t xml:space="preserve"> </w:t>
+      </w:r>
+      <w:r>
+        <w:rPr>
+          <w:rFonts w:ascii="Times New Roman" w:hAnsi="Times New Roman" w:cs="Times New Roman"/>
+          <w:sz w:val="24"/>
+          <w:szCs w:val="24"/>
+        </w:rPr>
+        <w:t>Heteroskedastisitas diuji dengan menggunakan uji koefesien korelasi Rank Spaerman yaitu mengkorelasikan antara absolut residual hasil regresi dengansemua variabel bebas. Bila signifikansi hasil korelasi lebih kecil dari 0,05 (5%)maka persamaan regresi tersebut mengandung heteroskedastisitas dan sebaliknya berarti non heteroskedastisitas atau homokedastisitas.</w:t>
+      </w:r>
+      <w:r>
+        <w:rPr>
+          <w:rFonts w:ascii="Times New Roman" w:hAnsi="Times New Roman" w:cs="Times New Roman"/>
+          <w:sz w:val="24"/>
+          <w:szCs w:val="24"/>
+        </w:rPr>
+        <w:t xml:space="preserve"> Heteroskedastisitas diuji dengan menggunakan uji koefesien korelasi Rank Spaerman yaitu mengkorelasikan antara absolut residual hasil regresi dengan semua variabel bebas.</w:t>
       </w:r>
     </w:p>
     <w:p>
       <w:pPr>
         <w:pStyle w:val="NoSpacing"/>
-        <w:spacing w:line="360" w:lineRule="auto"/>
+        <w:spacing w:line="480" w:lineRule="auto"/>
         <w:ind w:firstLine="630"/>
         <w:jc w:val="both"/>
         <w:rPr>
@@ -3289,52 +3853,31 @@
           <w:szCs w:val="24"/>
         </w:rPr>
       </w:pPr>
-      <w:r>
-        <w:rPr>
-          <w:rFonts w:ascii="Times New Roman" w:hAnsi="Times New Roman" w:cs="Times New Roman"/>
-          <w:sz w:val="24"/>
-          <w:szCs w:val="24"/>
-        </w:rPr>
-        <w:t>Uji heteroskedastisitas bertujuan untuk mengetahui apakah dalam sebuahmodel regresi terjadi ketidaksamaan varians dari residual antara satu pengamatan dengan pengamatan yang lain berbeda disebut heteroskedastisitas, sedangkan model yang baik adalah tidak terjadi heteroskedastisitas</w:t>
-      </w:r>
-      <w:r>
-        <w:rPr>
-          <w:rFonts w:ascii="Times New Roman" w:hAnsi="Times New Roman" w:cs="Times New Roman"/>
-          <w:sz w:val="24"/>
-          <w:szCs w:val="24"/>
-        </w:rPr>
-        <w:t>.</w:t>
-      </w:r>
-      <w:r>
-        <w:rPr>
-          <w:rFonts w:ascii="Times New Roman" w:hAnsi="Times New Roman" w:cs="Times New Roman"/>
-          <w:sz w:val="24"/>
-          <w:szCs w:val="24"/>
-          <w:lang w:val="en-US"/>
-        </w:rPr>
-        <w:t xml:space="preserve"> </w:t>
-      </w:r>
-      <w:r>
-        <w:rPr>
-          <w:rFonts w:ascii="Times New Roman" w:hAnsi="Times New Roman" w:cs="Times New Roman"/>
-          <w:sz w:val="24"/>
-          <w:szCs w:val="24"/>
-        </w:rPr>
-        <w:t>Heteroskedastisitas diuji dengan menggunakan uji koefesien korelasi Rank Spaerman yaitu mengkorelasikan antara absolut residual hasil regresi dengansemua variabel bebas. Bila signifikansi hasil korelasi lebih kecil dari 0,05 (5%)maka persamaan regresi tersebut mengandung heteroskedastisitas dan sebaliknya berarti non heteroskedastisitas atau homokedastisitas.</w:t>
-      </w:r>
-      <w:r>
-        <w:rPr>
-          <w:rFonts w:ascii="Times New Roman" w:hAnsi="Times New Roman" w:cs="Times New Roman"/>
-          <w:sz w:val="24"/>
-          <w:szCs w:val="24"/>
-        </w:rPr>
-        <w:t xml:space="preserve"> Heteroskedastisitas diuji dengan menggunakan uji koefesien korelasi Rank Spaerman yaitu mengkorelasikan antara absolut residual hasil regresi dengan semua variabel bebas.</w:t>
+    </w:p>
+    <w:p>
+      <w:pPr>
+        <w:pStyle w:val="Heading3"/>
+        <w:spacing w:line="480" w:lineRule="auto"/>
+        <w:ind w:left="630" w:hanging="630"/>
+        <w:rPr>
+          <w:rFonts w:ascii="Times New Roman" w:hAnsi="Times New Roman" w:cs="Times New Roman"/>
+          <w:b/>
+          <w:color w:val="000000" w:themeColor="text1"/>
+        </w:rPr>
+      </w:pPr>
+      <w:r>
+        <w:rPr>
+          <w:rFonts w:ascii="Times New Roman" w:hAnsi="Times New Roman" w:cs="Times New Roman"/>
+          <w:b/>
+          <w:color w:val="000000" w:themeColor="text1"/>
+        </w:rPr>
+        <w:t>Analisis Regresi Linier Berganda</w:t>
       </w:r>
     </w:p>
     <w:p>
       <w:pPr>
         <w:pStyle w:val="NoSpacing"/>
-        <w:spacing w:line="360" w:lineRule="auto"/>
+        <w:spacing w:line="480" w:lineRule="auto"/>
         <w:ind w:firstLine="630"/>
         <w:jc w:val="both"/>
         <w:rPr>
@@ -3343,111 +3886,78 @@
           <w:szCs w:val="24"/>
         </w:rPr>
       </w:pPr>
-    </w:p>
-    <w:p>
-      <w:pPr>
-        <w:pStyle w:val="Heading3"/>
-        <w:spacing w:line="360" w:lineRule="auto"/>
-        <w:ind w:left="630" w:hanging="630"/>
-        <w:rPr>
-          <w:rFonts w:ascii="Times New Roman" w:hAnsi="Times New Roman" w:cs="Times New Roman"/>
-          <w:b/>
-          <w:color w:val="000000" w:themeColor="text1"/>
-        </w:rPr>
-      </w:pPr>
-      <w:r>
-        <w:rPr>
-          <w:rFonts w:ascii="Times New Roman" w:hAnsi="Times New Roman" w:cs="Times New Roman"/>
-          <w:b/>
-          <w:color w:val="000000" w:themeColor="text1"/>
-        </w:rPr>
-        <w:t>Analisis Regresi Linier Berganda</w:t>
+      <w:r>
+        <w:rPr>
+          <w:rFonts w:ascii="Times New Roman" w:hAnsi="Times New Roman" w:cs="Times New Roman"/>
+          <w:sz w:val="24"/>
+          <w:szCs w:val="24"/>
+        </w:rPr>
+        <w:t>Analisis regresi linier</w:t>
+      </w:r>
+      <w:r>
+        <w:rPr>
+          <w:rFonts w:ascii="Times New Roman" w:hAnsi="Times New Roman" w:cs="Times New Roman"/>
+          <w:sz w:val="24"/>
+          <w:szCs w:val="24"/>
+        </w:rPr>
+        <w:t xml:space="preserve"> berganda merupakan metode yang digunakan untuk mengetahui suatu hubungan fungsional antara variabel terikat (Y) dengan variabel bebas (X</w:t>
+      </w:r>
+      <w:r>
+        <w:rPr>
+          <w:rFonts w:ascii="Times New Roman" w:hAnsi="Times New Roman" w:cs="Times New Roman"/>
+          <w:sz w:val="24"/>
+          <w:szCs w:val="24"/>
+          <w:vertAlign w:val="subscript"/>
+        </w:rPr>
+        <w:t>1</w:t>
+      </w:r>
+      <w:r>
+        <w:rPr>
+          <w:rFonts w:ascii="Times New Roman" w:hAnsi="Times New Roman" w:cs="Times New Roman"/>
+          <w:sz w:val="24"/>
+          <w:szCs w:val="24"/>
+        </w:rPr>
+        <w:t>, X</w:t>
+      </w:r>
+      <w:r>
+        <w:rPr>
+          <w:rFonts w:ascii="Times New Roman" w:hAnsi="Times New Roman" w:cs="Times New Roman"/>
+          <w:sz w:val="24"/>
+          <w:szCs w:val="24"/>
+          <w:vertAlign w:val="subscript"/>
+        </w:rPr>
+        <w:t>2</w:t>
+      </w:r>
+      <w:r>
+        <w:rPr>
+          <w:rFonts w:ascii="Times New Roman" w:hAnsi="Times New Roman" w:cs="Times New Roman"/>
+          <w:sz w:val="24"/>
+          <w:szCs w:val="24"/>
+        </w:rPr>
+        <w:t>, X</w:t>
+      </w:r>
+      <w:r>
+        <w:rPr>
+          <w:rFonts w:ascii="Times New Roman" w:hAnsi="Times New Roman" w:cs="Times New Roman"/>
+          <w:sz w:val="24"/>
+          <w:szCs w:val="24"/>
+          <w:vertAlign w:val="subscript"/>
+        </w:rPr>
+        <w:t>3</w:t>
+      </w:r>
+      <w:r>
+        <w:rPr>
+          <w:rFonts w:ascii="Times New Roman" w:hAnsi="Times New Roman" w:cs="Times New Roman"/>
+          <w:sz w:val="24"/>
+          <w:szCs w:val="24"/>
+        </w:rPr>
+        <w:t>) dan dapat dinyatakan ke dalam sebuah persamaan sebagai berikut:</w:t>
       </w:r>
     </w:p>
     <w:p>
       <w:pPr>
         <w:pStyle w:val="NoSpacing"/>
-        <w:spacing w:line="360" w:lineRule="auto"/>
-        <w:ind w:firstLine="630"/>
-        <w:jc w:val="both"/>
-        <w:rPr>
-          <w:rFonts w:ascii="Times New Roman" w:hAnsi="Times New Roman" w:cs="Times New Roman"/>
-          <w:sz w:val="24"/>
-          <w:szCs w:val="24"/>
-        </w:rPr>
-      </w:pPr>
-      <w:r>
-        <w:rPr>
-          <w:rFonts w:ascii="Times New Roman" w:hAnsi="Times New Roman" w:cs="Times New Roman"/>
-          <w:sz w:val="24"/>
-          <w:szCs w:val="24"/>
-        </w:rPr>
-        <w:t>Analisis regresi linier</w:t>
-      </w:r>
-      <w:r>
-        <w:rPr>
-          <w:rFonts w:ascii="Times New Roman" w:hAnsi="Times New Roman" w:cs="Times New Roman"/>
-          <w:sz w:val="24"/>
-          <w:szCs w:val="24"/>
-        </w:rPr>
-        <w:t xml:space="preserve"> berganda merupakan metode yang digunakan untuk mengetahui suatu hubungan fungsional antara variabel terikat (Y) dengan variabel bebas (X</w:t>
-      </w:r>
-      <w:r>
-        <w:rPr>
-          <w:rFonts w:ascii="Times New Roman" w:hAnsi="Times New Roman" w:cs="Times New Roman"/>
-          <w:sz w:val="24"/>
-          <w:szCs w:val="24"/>
-          <w:vertAlign w:val="subscript"/>
-        </w:rPr>
-        <w:t>1</w:t>
-      </w:r>
-      <w:r>
-        <w:rPr>
-          <w:rFonts w:ascii="Times New Roman" w:hAnsi="Times New Roman" w:cs="Times New Roman"/>
-          <w:sz w:val="24"/>
-          <w:szCs w:val="24"/>
-        </w:rPr>
-        <w:t>, X</w:t>
-      </w:r>
-      <w:r>
-        <w:rPr>
-          <w:rFonts w:ascii="Times New Roman" w:hAnsi="Times New Roman" w:cs="Times New Roman"/>
-          <w:sz w:val="24"/>
-          <w:szCs w:val="24"/>
-          <w:vertAlign w:val="subscript"/>
-        </w:rPr>
-        <w:t>2</w:t>
-      </w:r>
-      <w:r>
-        <w:rPr>
-          <w:rFonts w:ascii="Times New Roman" w:hAnsi="Times New Roman" w:cs="Times New Roman"/>
-          <w:sz w:val="24"/>
-          <w:szCs w:val="24"/>
-        </w:rPr>
-        <w:t>, X</w:t>
-      </w:r>
-      <w:r>
-        <w:rPr>
-          <w:rFonts w:ascii="Times New Roman" w:hAnsi="Times New Roman" w:cs="Times New Roman"/>
-          <w:sz w:val="24"/>
-          <w:szCs w:val="24"/>
-          <w:vertAlign w:val="subscript"/>
-        </w:rPr>
-        <w:t>3</w:t>
-      </w:r>
-      <w:r>
-        <w:rPr>
-          <w:rFonts w:ascii="Times New Roman" w:hAnsi="Times New Roman" w:cs="Times New Roman"/>
-          <w:sz w:val="24"/>
-          <w:szCs w:val="24"/>
-        </w:rPr>
-        <w:t>) dan dapat dinyatakan ke dalam sebuah persamaan sebagai berikut:</w:t>
-      </w:r>
-    </w:p>
-    <w:p>
-      <w:pPr>
-        <w:pStyle w:val="NoSpacing"/>
-        <w:spacing w:line="360" w:lineRule="auto"/>
+        <w:spacing w:line="480" w:lineRule="auto"/>
         <w:ind w:left="1260"/>
         <w:jc w:val="center"/>
         <w:rPr>
@@ -3584,7 +4094,7 @@
     <w:p>
       <w:pPr>
         <w:pStyle w:val="NoSpacing"/>
-        <w:spacing w:line="360" w:lineRule="auto"/>
+        <w:spacing w:line="480" w:lineRule="auto"/>
         <w:ind w:left="630"/>
         <w:jc w:val="both"/>
         <w:rPr>
@@ -3599,15 +4109,8 @@
           <w:sz w:val="24"/>
           <w:szCs w:val="24"/>
         </w:rPr>
-        <w:t>Dimana</w:t>
-      </w:r>
-      <w:r>
-        <w:rPr>
-          <w:rFonts w:ascii="Times New Roman" w:hAnsi="Times New Roman" w:cs="Times New Roman"/>
-          <w:sz w:val="24"/>
-          <w:szCs w:val="24"/>
-        </w:rPr>
-        <w:t xml:space="preserve"> :</w:t>
+        <w:lastRenderedPageBreak/>
+        <w:t>Dimana :</w:t>
       </w:r>
     </w:p>
     <w:p>
@@ -3617,7 +4120,7 @@
           <w:tab w:val="left" w:pos="1980"/>
           <w:tab w:val="left" w:pos="2340"/>
         </w:tabs>
-        <w:spacing w:line="360" w:lineRule="auto"/>
+        <w:spacing w:line="480" w:lineRule="auto"/>
         <w:ind w:left="630"/>
         <w:jc w:val="both"/>
         <w:rPr>
@@ -3660,7 +4163,7 @@
           <w:tab w:val="left" w:pos="1980"/>
           <w:tab w:val="left" w:pos="2340"/>
         </w:tabs>
-        <w:spacing w:line="360" w:lineRule="auto"/>
+        <w:spacing w:line="480" w:lineRule="auto"/>
         <w:ind w:left="630"/>
         <w:jc w:val="both"/>
         <w:rPr>
@@ -3675,7 +4178,6 @@
           <w:sz w:val="24"/>
           <w:szCs w:val="24"/>
         </w:rPr>
-        <w:lastRenderedPageBreak/>
         <w:t xml:space="preserve">α </w:t>
       </w:r>
       <w:r>
@@ -3704,7 +4206,7 @@
           <w:tab w:val="left" w:pos="1980"/>
           <w:tab w:val="left" w:pos="2340"/>
         </w:tabs>
-        <w:spacing w:line="360" w:lineRule="auto"/>
+        <w:spacing w:line="480" w:lineRule="auto"/>
         <w:ind w:left="630"/>
         <w:jc w:val="both"/>
         <w:rPr>
@@ -3790,7 +4292,7 @@
           <w:tab w:val="left" w:pos="1980"/>
           <w:tab w:val="left" w:pos="2340"/>
         </w:tabs>
-        <w:spacing w:line="360" w:lineRule="auto"/>
+        <w:spacing w:line="480" w:lineRule="auto"/>
         <w:ind w:left="630"/>
         <w:jc w:val="both"/>
         <w:rPr>
@@ -3850,7 +4352,7 @@
           <w:tab w:val="left" w:pos="1980"/>
           <w:tab w:val="left" w:pos="2340"/>
         </w:tabs>
-        <w:spacing w:line="360" w:lineRule="auto"/>
+        <w:spacing w:line="480" w:lineRule="auto"/>
         <w:ind w:left="630"/>
         <w:jc w:val="both"/>
         <w:rPr>
@@ -3911,7 +4413,7 @@
           <w:tab w:val="left" w:pos="1980"/>
           <w:tab w:val="left" w:pos="2340"/>
         </w:tabs>
-        <w:spacing w:line="360" w:lineRule="auto"/>
+        <w:spacing w:line="480" w:lineRule="auto"/>
         <w:ind w:left="630"/>
         <w:jc w:val="both"/>
         <w:rPr>
@@ -3971,7 +4473,7 @@
           <w:tab w:val="left" w:pos="1980"/>
           <w:tab w:val="left" w:pos="2340"/>
         </w:tabs>
-        <w:spacing w:line="360" w:lineRule="auto"/>
+        <w:spacing w:line="480" w:lineRule="auto"/>
         <w:ind w:left="630"/>
         <w:jc w:val="both"/>
         <w:rPr>
@@ -4026,7 +4528,7 @@
     <w:p>
       <w:pPr>
         <w:pStyle w:val="Heading3"/>
-        <w:spacing w:line="360" w:lineRule="auto"/>
+        <w:spacing w:line="480" w:lineRule="auto"/>
         <w:ind w:left="1260"/>
         <w:rPr>
           <w:rFonts w:ascii="Times New Roman" w:hAnsi="Times New Roman" w:cs="Times New Roman"/>
@@ -4041,16 +4543,27 @@
         <w:t>Analisis Korelasi</w:t>
       </w:r>
     </w:p>
-    <w:p/>
+    <w:p>
+      <w:pPr>
+        <w:spacing w:line="480" w:lineRule="auto"/>
+        <w:rPr>
+          <w:rFonts w:ascii="Times New Roman" w:hAnsi="Times New Roman" w:cs="Times New Roman"/>
+          <w:sz w:val="24"/>
+          <w:szCs w:val="24"/>
+        </w:rPr>
+      </w:pPr>
+    </w:p>
     <w:p>
       <w:pPr>
         <w:pStyle w:val="Heading4"/>
-        <w:spacing w:line="360" w:lineRule="auto"/>
+        <w:spacing w:line="480" w:lineRule="auto"/>
         <w:rPr>
           <w:rFonts w:ascii="Times New Roman" w:hAnsi="Times New Roman" w:cs="Times New Roman"/>
           <w:b/>
           <w:i w:val="0"/>
           <w:color w:val="000000" w:themeColor="text1"/>
+          <w:sz w:val="24"/>
+          <w:szCs w:val="24"/>
         </w:rPr>
       </w:pPr>
       <w:r>
@@ -4059,6 +4572,8 @@
           <w:b/>
           <w:i w:val="0"/>
           <w:color w:val="000000" w:themeColor="text1"/>
+          <w:sz w:val="24"/>
+          <w:szCs w:val="24"/>
         </w:rPr>
         <w:t>Koefisien Korelasi Parsial</w:t>
       </w:r>
@@ -4066,17 +4581,29 @@
     <w:p>
       <w:pPr>
         <w:pStyle w:val="NoSpacing"/>
+        <w:spacing w:line="480" w:lineRule="auto"/>
+        <w:rPr>
+          <w:rFonts w:ascii="Times New Roman" w:hAnsi="Times New Roman" w:cs="Times New Roman"/>
+          <w:sz w:val="24"/>
+          <w:szCs w:val="24"/>
+        </w:rPr>
       </w:pPr>
     </w:p>
     <w:p>
       <w:pPr>
         <w:pStyle w:val="NoSpacing"/>
+        <w:spacing w:line="480" w:lineRule="auto"/>
+        <w:rPr>
+          <w:rFonts w:ascii="Times New Roman" w:hAnsi="Times New Roman" w:cs="Times New Roman"/>
+          <w:sz w:val="24"/>
+          <w:szCs w:val="24"/>
+        </w:rPr>
       </w:pPr>
     </w:p>
     <w:p>
       <w:pPr>
         <w:pStyle w:val="Heading3"/>
-        <w:spacing w:line="360" w:lineRule="auto"/>
+        <w:spacing w:line="480" w:lineRule="auto"/>
         <w:ind w:left="630" w:hanging="630"/>
         <w:rPr>
           <w:rFonts w:ascii="Times New Roman" w:hAnsi="Times New Roman" w:cs="Times New Roman"/>
@@ -4104,11 +4631,17 @@
     <w:p>
       <w:pPr>
         <w:pStyle w:val="NoSpacing"/>
-      </w:pPr>
-    </w:p>
-    <w:p>
-      <w:pPr>
-        <w:spacing w:line="360" w:lineRule="auto"/>
+        <w:spacing w:line="480" w:lineRule="auto"/>
+        <w:rPr>
+          <w:rFonts w:ascii="Times New Roman" w:hAnsi="Times New Roman" w:cs="Times New Roman"/>
+          <w:sz w:val="24"/>
+          <w:szCs w:val="24"/>
+        </w:rPr>
+      </w:pPr>
+    </w:p>
+    <w:p>
+      <w:pPr>
+        <w:spacing w:line="480" w:lineRule="auto"/>
         <w:rPr>
           <w:rFonts w:ascii="Times New Roman" w:hAnsi="Times New Roman" w:cs="Times New Roman"/>
           <w:color w:val="000000" w:themeColor="text1"/>
@@ -4188,7 +4721,7 @@
           <w:rPr>
             <w:noProof/>
           </w:rPr>
-          <w:t>15</w:t>
+          <w:t>14</w:t>
         </w:r>
         <w:r>
           <w:rPr>
@@ -4703,7 +5236,7 @@
   <w:abstractNum w:abstractNumId="5">
     <w:nsid w:val="460148F4"/>
     <w:multiLevelType w:val="multilevel"/>
-    <w:tmpl w:val="0421001D"/>
+    <w:tmpl w:val="D0F4B038"/>
     <w:lvl w:ilvl="0">
       <w:start w:val="1"/>
       <w:numFmt w:val="decimal"/>
@@ -4744,7 +5277,7 @@
     <w:lvl w:ilvl="3">
       <w:start w:val="1"/>
       <w:numFmt w:val="decimal"/>
-      <w:lvlText w:val="(%4)"/>
+      <w:lvlText w:val="%4."/>
       <w:lvlJc w:val="left"/>
       <w:pPr>
         <w:ind w:left="1440" w:hanging="360"/>

--- a/PROSKRIP/BAB_III.docx
+++ b/PROSKRIP/BAB_III.docx
@@ -1645,8 +1645,6 @@
         </w:rPr>
         <w:t xml:space="preserve"> khusus yang sesuai dengan tujuan penelitian sehingga diharapkan dapat menjawab permasalahan penelitian. </w:t>
       </w:r>
-      <w:bookmarkStart w:id="0" w:name="_GoBack"/>
-      <w:bookmarkEnd w:id="0"/>
       <w:r>
         <w:rPr>
           <w:rFonts w:ascii="Times New Roman" w:hAnsi="Times New Roman" w:cs="Times New Roman"/>
@@ -3830,7 +3828,26 @@
           <w:sz w:val="24"/>
           <w:szCs w:val="24"/>
         </w:rPr>
-        <w:t>Heteroskedastisitas diuji dengan menggunakan uji koefesien korelasi Rank Spaerman yaitu mengkorelasikan antara absolut residual hasil regresi dengansemua variabel bebas. Bila signifikansi hasil korelasi lebih kecil dari 0,05 (5%)maka persamaan regresi tersebut mengandung heteroskedastisitas dan sebaliknya berarti non heteroskedastisitas atau homokedastisitas.</w:t>
+        <w:t>Heteroskedastisitas diuji dengan menggunakan uji koefesien korelasi Rank Spaerman yaitu mengkorelasikan antara absolut residual hasil regresi dengan</w:t>
+      </w:r>
+      <w:r>
+        <w:rPr>
+          <w:rFonts w:ascii="Times New Roman" w:hAnsi="Times New Roman" w:cs="Times New Roman"/>
+          <w:sz w:val="24"/>
+          <w:szCs w:val="24"/>
+          <w:lang w:val="en-US"/>
+        </w:rPr>
+        <w:t xml:space="preserve"> </w:t>
+      </w:r>
+      <w:bookmarkStart w:id="0" w:name="_GoBack"/>
+      <w:bookmarkEnd w:id="0"/>
+      <w:r>
+        <w:rPr>
+          <w:rFonts w:ascii="Times New Roman" w:hAnsi="Times New Roman" w:cs="Times New Roman"/>
+          <w:sz w:val="24"/>
+          <w:szCs w:val="24"/>
+        </w:rPr>
+        <w:t>semua variabel bebas. Bila signifikansi hasil korelasi lebih kecil dari 0,05 (5%)maka persamaan regresi tersebut mengandung heteroskedastisitas dan sebaliknya berarti non heteroskedastisitas atau homokedastisitas.</w:t>
       </w:r>
       <w:r>
         <w:rPr>
@@ -4721,7 +4738,7 @@
           <w:rPr>
             <w:noProof/>
           </w:rPr>
-          <w:t>14</w:t>
+          <w:t>16</w:t>
         </w:r>
         <w:r>
           <w:rPr>

--- a/PROSKRIP/BAB_III.docx
+++ b/PROSKRIP/BAB_III.docx
@@ -3839,8 +3839,6 @@
         </w:rPr>
         <w:t xml:space="preserve"> </w:t>
       </w:r>
-      <w:bookmarkStart w:id="0" w:name="_GoBack"/>
-      <w:bookmarkEnd w:id="0"/>
       <w:r>
         <w:rPr>
           <w:rFonts w:ascii="Times New Roman" w:hAnsi="Times New Roman" w:cs="Times New Roman"/>
@@ -3975,7 +3973,6 @@
       <w:pPr>
         <w:pStyle w:val="NoSpacing"/>
         <w:spacing w:line="480" w:lineRule="auto"/>
-        <w:ind w:left="1260"/>
         <w:jc w:val="center"/>
         <w:rPr>
           <w:rFonts w:ascii="Times New Roman" w:hAnsi="Times New Roman" w:cs="Times New Roman"/>
@@ -4592,19 +4589,125 @@
           <w:sz w:val="24"/>
           <w:szCs w:val="24"/>
         </w:rPr>
-        <w:t>Koefisien Korelasi Parsial</w:t>
+        <w:t xml:space="preserve">Koefisien </w:t>
+      </w:r>
+      <w:r>
+        <w:rPr>
+          <w:rFonts w:ascii="Times New Roman" w:hAnsi="Times New Roman" w:cs="Times New Roman"/>
+          <w:b/>
+          <w:i w:val="0"/>
+          <w:color w:val="000000" w:themeColor="text1"/>
+          <w:sz w:val="24"/>
+          <w:szCs w:val="24"/>
+          <w:lang w:val="en-US"/>
+        </w:rPr>
+        <w:t>Determinasi</w:t>
       </w:r>
     </w:p>
     <w:p>
       <w:pPr>
         <w:pStyle w:val="NoSpacing"/>
         <w:spacing w:line="480" w:lineRule="auto"/>
-        <w:rPr>
-          <w:rFonts w:ascii="Times New Roman" w:hAnsi="Times New Roman" w:cs="Times New Roman"/>
-          <w:sz w:val="24"/>
-          <w:szCs w:val="24"/>
-        </w:rPr>
-      </w:pPr>
+        <w:ind w:firstLine="630"/>
+        <w:jc w:val="both"/>
+        <w:rPr>
+          <w:rFonts w:ascii="Times New Roman" w:hAnsi="Times New Roman" w:cs="Times New Roman"/>
+          <w:sz w:val="24"/>
+          <w:szCs w:val="24"/>
+          <w:lang w:val="en-US"/>
+        </w:rPr>
+      </w:pPr>
+      <w:r>
+        <w:rPr>
+          <w:rFonts w:ascii="Times New Roman" w:hAnsi="Times New Roman" w:cs="Times New Roman"/>
+          <w:sz w:val="24"/>
+          <w:szCs w:val="24"/>
+        </w:rPr>
+        <w:t xml:space="preserve">Nilai koefisien determinasi (R2) menunjukkan persentase pengaruh semua variabel independen </w:t>
+      </w:r>
+      <w:r>
+        <w:rPr>
+          <w:rFonts w:ascii="Times New Roman" w:hAnsi="Times New Roman" w:cs="Times New Roman"/>
+          <w:sz w:val="24"/>
+          <w:szCs w:val="24"/>
+          <w:lang w:val="en-US"/>
+        </w:rPr>
+        <w:t>(</w:t>
+      </w:r>
+      <w:r>
+        <w:rPr>
+          <w:rFonts w:ascii="Times New Roman" w:hAnsi="Times New Roman" w:cs="Times New Roman"/>
+          <w:i/>
+          <w:sz w:val="24"/>
+          <w:szCs w:val="24"/>
+          <w:lang w:val="en-US"/>
+        </w:rPr>
+        <w:t>Debt to Equity Ratio</w:t>
+      </w:r>
+      <w:r>
+        <w:rPr>
+          <w:rFonts w:ascii="Times New Roman" w:hAnsi="Times New Roman" w:cs="Times New Roman"/>
+          <w:sz w:val="24"/>
+          <w:szCs w:val="24"/>
+          <w:lang w:val="en-US"/>
+        </w:rPr>
+        <w:t xml:space="preserve">, </w:t>
+      </w:r>
+      <w:r>
+        <w:rPr>
+          <w:rFonts w:ascii="Times New Roman" w:hAnsi="Times New Roman" w:cs="Times New Roman"/>
+          <w:i/>
+          <w:sz w:val="24"/>
+          <w:szCs w:val="24"/>
+          <w:lang w:val="en-US"/>
+        </w:rPr>
+        <w:t>Return On Asset</w:t>
+      </w:r>
+      <w:r>
+        <w:rPr>
+          <w:rFonts w:ascii="Times New Roman" w:hAnsi="Times New Roman" w:cs="Times New Roman"/>
+          <w:sz w:val="24"/>
+          <w:szCs w:val="24"/>
+          <w:lang w:val="en-US"/>
+        </w:rPr>
+        <w:t xml:space="preserve">, dan </w:t>
+      </w:r>
+      <w:r>
+        <w:rPr>
+          <w:rFonts w:ascii="Times New Roman" w:hAnsi="Times New Roman" w:cs="Times New Roman"/>
+          <w:i/>
+          <w:sz w:val="24"/>
+          <w:szCs w:val="24"/>
+          <w:lang w:val="en-US"/>
+        </w:rPr>
+        <w:t>Net Profit Margin</w:t>
+      </w:r>
+      <w:r>
+        <w:rPr>
+          <w:rFonts w:ascii="Times New Roman" w:hAnsi="Times New Roman" w:cs="Times New Roman"/>
+          <w:sz w:val="24"/>
+          <w:szCs w:val="24"/>
+          <w:lang w:val="en-US"/>
+        </w:rPr>
+        <w:t xml:space="preserve">) </w:t>
+      </w:r>
+      <w:r>
+        <w:rPr>
+          <w:rFonts w:ascii="Times New Roman" w:hAnsi="Times New Roman" w:cs="Times New Roman"/>
+          <w:sz w:val="24"/>
+          <w:szCs w:val="24"/>
+        </w:rPr>
+        <w:t>terhadap harga saham. Nilai R2 mempunyai interval mulai dari 0 sampai 1 ( 0 &lt; R2 &lt; 1 ). Semakin besar R2 (mendekati 1), semakin baik hasil untuk model regresi tersebut dan semakin mendekati 0, maka variabel independen secara keseluruhan tidak dapat menjelaskan variabel dependen</w:t>
+      </w:r>
+      <w:r>
+        <w:rPr>
+          <w:rFonts w:ascii="Times New Roman" w:hAnsi="Times New Roman" w:cs="Times New Roman"/>
+          <w:sz w:val="24"/>
+          <w:szCs w:val="24"/>
+          <w:lang w:val="en-US"/>
+        </w:rPr>
+        <w:t>.</w:t>
+      </w:r>
     </w:p>
     <w:p>
       <w:pPr>
@@ -4622,6 +4725,7 @@
         <w:pStyle w:val="Heading3"/>
         <w:spacing w:line="480" w:lineRule="auto"/>
         <w:ind w:left="630" w:hanging="630"/>
+        <w:jc w:val="both"/>
         <w:rPr>
           <w:rFonts w:ascii="Times New Roman" w:hAnsi="Times New Roman" w:cs="Times New Roman"/>
           <w:b/>
@@ -4649,23 +4753,187 @@
       <w:pPr>
         <w:pStyle w:val="NoSpacing"/>
         <w:spacing w:line="480" w:lineRule="auto"/>
-        <w:rPr>
-          <w:rFonts w:ascii="Times New Roman" w:hAnsi="Times New Roman" w:cs="Times New Roman"/>
-          <w:sz w:val="24"/>
-          <w:szCs w:val="24"/>
-        </w:rPr>
-      </w:pPr>
-    </w:p>
-    <w:p>
-      <w:pPr>
-        <w:spacing w:line="480" w:lineRule="auto"/>
-        <w:rPr>
-          <w:rFonts w:ascii="Times New Roman" w:hAnsi="Times New Roman" w:cs="Times New Roman"/>
-          <w:color w:val="000000" w:themeColor="text1"/>
-          <w:sz w:val="24"/>
-          <w:szCs w:val="24"/>
-        </w:rPr>
-      </w:pPr>
+        <w:jc w:val="both"/>
+        <w:rPr>
+          <w:rFonts w:ascii="Times New Roman" w:hAnsi="Times New Roman" w:cs="Times New Roman"/>
+          <w:sz w:val="24"/>
+          <w:szCs w:val="24"/>
+          <w:lang w:val="en-US"/>
+        </w:rPr>
+      </w:pPr>
+      <w:r>
+        <w:rPr>
+          <w:rFonts w:ascii="Times New Roman" w:hAnsi="Times New Roman" w:cs="Times New Roman"/>
+          <w:sz w:val="24"/>
+          <w:szCs w:val="24"/>
+        </w:rPr>
+        <w:t xml:space="preserve">Pengujian terhadap hipotesis yang dilakukan dalam penelitian ini dilakukan dengan cara </w:t>
+      </w:r>
+      <w:r>
+        <w:rPr>
+          <w:rFonts w:ascii="Times New Roman" w:hAnsi="Times New Roman" w:cs="Times New Roman"/>
+          <w:sz w:val="24"/>
+          <w:szCs w:val="24"/>
+          <w:lang w:val="en-US"/>
+        </w:rPr>
+        <w:t>pengujian secara parsial dan pengujian secara simultan.</w:t>
+      </w:r>
+    </w:p>
+    <w:p>
+      <w:pPr>
+        <w:pStyle w:val="Heading4"/>
+        <w:spacing w:line="480" w:lineRule="auto"/>
+        <w:jc w:val="both"/>
+        <w:rPr>
+          <w:rFonts w:ascii="Times New Roman" w:hAnsi="Times New Roman" w:cs="Times New Roman"/>
+          <w:b/>
+          <w:i w:val="0"/>
+          <w:color w:val="auto"/>
+          <w:sz w:val="24"/>
+          <w:szCs w:val="24"/>
+          <w:lang w:val="en-US"/>
+        </w:rPr>
+      </w:pPr>
+      <w:r>
+        <w:rPr>
+          <w:rFonts w:ascii="Times New Roman" w:hAnsi="Times New Roman" w:cs="Times New Roman"/>
+          <w:b/>
+          <w:i w:val="0"/>
+          <w:color w:val="auto"/>
+          <w:sz w:val="24"/>
+          <w:szCs w:val="24"/>
+          <w:lang w:val="en-US"/>
+        </w:rPr>
+        <w:t>U</w:t>
+      </w:r>
+      <w:r>
+        <w:rPr>
+          <w:rFonts w:ascii="Times New Roman" w:hAnsi="Times New Roman" w:cs="Times New Roman"/>
+          <w:b/>
+          <w:i w:val="0"/>
+          <w:color w:val="auto"/>
+          <w:sz w:val="24"/>
+          <w:szCs w:val="24"/>
+          <w:lang w:val="en-US"/>
+        </w:rPr>
+        <w:t>ji Parsial</w:t>
+      </w:r>
+    </w:p>
+    <w:p>
+      <w:pPr>
+        <w:pStyle w:val="NoSpacing"/>
+        <w:spacing w:line="480" w:lineRule="auto"/>
+        <w:ind w:firstLine="630"/>
+        <w:jc w:val="both"/>
+        <w:rPr>
+          <w:rFonts w:ascii="Times New Roman" w:hAnsi="Times New Roman" w:cs="Times New Roman"/>
+          <w:sz w:val="24"/>
+          <w:szCs w:val="24"/>
+          <w:lang w:val="en-US"/>
+        </w:rPr>
+      </w:pPr>
+      <w:r>
+        <w:rPr>
+          <w:rFonts w:ascii="Times New Roman" w:hAnsi="Times New Roman" w:cs="Times New Roman"/>
+          <w:sz w:val="24"/>
+          <w:szCs w:val="24"/>
+          <w:lang w:val="en-US"/>
+        </w:rPr>
+        <w:t>Tujuan pengujian ini adalah untuk mengetahui apakah masingmasing variable independen mempengaruhi variable dependen secara signifikan. Pengujian dilakukan dengan uji t dengan t-test, yaitu membandingk</w:t>
+      </w:r>
+      <w:r>
+        <w:rPr>
+          <w:rFonts w:ascii="Times New Roman" w:hAnsi="Times New Roman" w:cs="Times New Roman"/>
+          <w:sz w:val="24"/>
+          <w:szCs w:val="24"/>
+          <w:lang w:val="en-US"/>
+        </w:rPr>
+        <w:t>an antara t-hitung dengan t-tabe</w:t>
+      </w:r>
+      <w:r>
+        <w:rPr>
+          <w:rFonts w:ascii="Times New Roman" w:hAnsi="Times New Roman" w:cs="Times New Roman"/>
+          <w:sz w:val="24"/>
+          <w:szCs w:val="24"/>
+          <w:lang w:val="en-US"/>
+        </w:rPr>
+        <w:t>l</w:t>
+      </w:r>
+    </w:p>
+    <w:p>
+      <w:pPr>
+        <w:pStyle w:val="Heading4"/>
+        <w:spacing w:line="480" w:lineRule="auto"/>
+        <w:jc w:val="both"/>
+        <w:rPr>
+          <w:rFonts w:ascii="Times New Roman" w:hAnsi="Times New Roman" w:cs="Times New Roman"/>
+          <w:b/>
+          <w:i w:val="0"/>
+          <w:color w:val="auto"/>
+          <w:sz w:val="24"/>
+          <w:szCs w:val="24"/>
+          <w:lang w:val="en-US"/>
+        </w:rPr>
+      </w:pPr>
+      <w:r>
+        <w:rPr>
+          <w:rFonts w:ascii="Times New Roman" w:hAnsi="Times New Roman" w:cs="Times New Roman"/>
+          <w:b/>
+          <w:i w:val="0"/>
+          <w:color w:val="auto"/>
+          <w:sz w:val="24"/>
+          <w:szCs w:val="24"/>
+          <w:lang w:val="en-US"/>
+        </w:rPr>
+        <w:lastRenderedPageBreak/>
+        <w:t xml:space="preserve">Uji </w:t>
+      </w:r>
+      <w:bookmarkStart w:id="0" w:name="_GoBack"/>
+      <w:bookmarkEnd w:id="0"/>
+      <w:r>
+        <w:rPr>
+          <w:rFonts w:ascii="Times New Roman" w:hAnsi="Times New Roman" w:cs="Times New Roman"/>
+          <w:b/>
+          <w:i w:val="0"/>
+          <w:color w:val="auto"/>
+          <w:sz w:val="24"/>
+          <w:szCs w:val="24"/>
+          <w:lang w:val="en-US"/>
+        </w:rPr>
+        <w:t>Simultan</w:t>
+      </w:r>
+    </w:p>
+    <w:p>
+      <w:pPr>
+        <w:pStyle w:val="NoSpacing"/>
+        <w:spacing w:line="480" w:lineRule="auto"/>
+        <w:ind w:firstLine="630"/>
+        <w:jc w:val="both"/>
+        <w:rPr>
+          <w:rFonts w:ascii="Times New Roman" w:hAnsi="Times New Roman" w:cs="Times New Roman"/>
+          <w:sz w:val="24"/>
+          <w:szCs w:val="24"/>
+          <w:lang w:val="en-US"/>
+        </w:rPr>
+      </w:pPr>
+      <w:r>
+        <w:rPr>
+          <w:rFonts w:ascii="Times New Roman" w:hAnsi="Times New Roman" w:cs="Times New Roman"/>
+          <w:sz w:val="24"/>
+          <w:szCs w:val="24"/>
+          <w:lang w:val="en-US"/>
+        </w:rPr>
+        <w:t>Pengujian ini bertujuan untuk mengetahui apakah variablevariabel independen secara simultan atau nersama-sama mempengaruhi variable dependen. Pengujian ini menggunakan uji F yaitu perbandi</w:t>
+      </w:r>
+      <w:r>
+        <w:rPr>
+          <w:rFonts w:ascii="Times New Roman" w:hAnsi="Times New Roman" w:cs="Times New Roman"/>
+          <w:sz w:val="24"/>
+          <w:szCs w:val="24"/>
+          <w:lang w:val="en-US"/>
+        </w:rPr>
+        <w:t>ngan antara F hitung dan F tabel</w:t>
+      </w:r>
     </w:p>
     <w:sectPr>
       <w:footerReference w:type="default" r:id="rId7"/>
@@ -4738,7 +5006,7 @@
           <w:rPr>
             <w:noProof/>
           </w:rPr>
-          <w:t>16</w:t>
+          <w:t>18</w:t>
         </w:r>
         <w:r>
           <w:rPr>

--- a/PROSKRIP/BAB_III.docx
+++ b/PROSKRIP/BAB_III.docx
@@ -584,6 +584,7 @@
           <w:color w:val="000000" w:themeColor="text1"/>
           <w:sz w:val="24"/>
           <w:szCs w:val="24"/>
+          <w:lang w:val="en-US"/>
         </w:rPr>
       </w:pPr>
       <w:r>
@@ -705,6 +706,675 @@
         <w:pStyle w:val="NoSpacing"/>
         <w:spacing w:line="480" w:lineRule="auto"/>
         <w:ind w:firstLine="630"/>
+        <w:jc w:val="center"/>
+        <w:rPr>
+          <w:rFonts w:ascii="Times New Roman" w:hAnsi="Times New Roman" w:cs="Times New Roman"/>
+          <w:color w:val="000000" w:themeColor="text1"/>
+          <w:sz w:val="24"/>
+          <w:szCs w:val="24"/>
+        </w:rPr>
+      </w:pPr>
+      <w:r>
+        <w:rPr>
+          <w:rFonts w:ascii="Times New Roman" w:hAnsi="Times New Roman" w:cs="Times New Roman"/>
+          <w:color w:val="000000" w:themeColor="text1"/>
+          <w:sz w:val="24"/>
+          <w:szCs w:val="24"/>
+          <w:lang w:val="en-US"/>
+        </w:rPr>
+        <w:t>Tabel</w:t>
+      </w:r>
+      <w:r>
+        <w:rPr>
+          <w:rFonts w:ascii="Times New Roman" w:hAnsi="Times New Roman" w:cs="Times New Roman"/>
+          <w:color w:val="000000" w:themeColor="text1"/>
+          <w:sz w:val="24"/>
+          <w:szCs w:val="24"/>
+          <w:lang w:val="en-US"/>
+        </w:rPr>
+        <w:t xml:space="preserve"> Variabel dan Pengukuran</w:t>
+      </w:r>
+    </w:p>
+    <w:tbl>
+      <w:tblPr>
+        <w:tblStyle w:val="TableGrid"/>
+        <w:tblW w:w="0" w:type="auto"/>
+        <w:jc w:val="center"/>
+        <w:tblLook w:val="04A0" w:firstRow="1" w:lastRow="0" w:firstColumn="1" w:lastColumn="0" w:noHBand="0" w:noVBand="1"/>
+      </w:tblPr>
+      <w:tblGrid>
+        <w:gridCol w:w="3145"/>
+        <w:gridCol w:w="3491"/>
+        <w:gridCol w:w="1660"/>
+      </w:tblGrid>
+      <w:tr>
+        <w:trPr>
+          <w:jc w:val="center"/>
+        </w:trPr>
+        <w:tc>
+          <w:tcPr>
+            <w:tcW w:w="3145" w:type="dxa"/>
+          </w:tcPr>
+          <w:p>
+            <w:pPr>
+              <w:pStyle w:val="NoSpacing"/>
+              <w:spacing w:line="480" w:lineRule="auto"/>
+              <w:jc w:val="center"/>
+              <w:rPr>
+                <w:rFonts w:ascii="Times New Roman" w:hAnsi="Times New Roman" w:cs="Times New Roman"/>
+                <w:b/>
+                <w:color w:val="000000" w:themeColor="text1"/>
+                <w:sz w:val="24"/>
+                <w:szCs w:val="24"/>
+                <w:lang w:val="en-US"/>
+              </w:rPr>
+            </w:pPr>
+            <w:r>
+              <w:rPr>
+                <w:rFonts w:ascii="Times New Roman" w:hAnsi="Times New Roman" w:cs="Times New Roman"/>
+                <w:b/>
+                <w:color w:val="000000" w:themeColor="text1"/>
+                <w:sz w:val="24"/>
+                <w:szCs w:val="24"/>
+                <w:lang w:val="en-US"/>
+              </w:rPr>
+              <w:t>Variabel</w:t>
+            </w:r>
+          </w:p>
+        </w:tc>
+        <w:tc>
+          <w:tcPr>
+            <w:tcW w:w="3491" w:type="dxa"/>
+          </w:tcPr>
+          <w:p>
+            <w:pPr>
+              <w:pStyle w:val="NoSpacing"/>
+              <w:spacing w:line="480" w:lineRule="auto"/>
+              <w:jc w:val="center"/>
+              <w:rPr>
+                <w:rFonts w:ascii="Times New Roman" w:hAnsi="Times New Roman" w:cs="Times New Roman"/>
+                <w:b/>
+                <w:color w:val="000000" w:themeColor="text1"/>
+                <w:sz w:val="24"/>
+                <w:szCs w:val="24"/>
+                <w:lang w:val="en-US"/>
+              </w:rPr>
+            </w:pPr>
+            <w:r>
+              <w:rPr>
+                <w:rFonts w:ascii="Times New Roman" w:hAnsi="Times New Roman" w:cs="Times New Roman"/>
+                <w:b/>
+                <w:color w:val="000000" w:themeColor="text1"/>
+                <w:sz w:val="24"/>
+                <w:szCs w:val="24"/>
+                <w:lang w:val="en-US"/>
+              </w:rPr>
+              <w:t>Pengu</w:t>
+            </w:r>
+            <w:r>
+              <w:rPr>
+                <w:rFonts w:ascii="Times New Roman" w:hAnsi="Times New Roman" w:cs="Times New Roman"/>
+                <w:b/>
+                <w:color w:val="000000" w:themeColor="text1"/>
+                <w:sz w:val="24"/>
+                <w:szCs w:val="24"/>
+                <w:lang w:val="en-US"/>
+              </w:rPr>
+              <w:t>kuran</w:t>
+            </w:r>
+          </w:p>
+        </w:tc>
+        <w:tc>
+          <w:tcPr>
+            <w:tcW w:w="1660" w:type="dxa"/>
+          </w:tcPr>
+          <w:p>
+            <w:pPr>
+              <w:pStyle w:val="NoSpacing"/>
+              <w:spacing w:line="480" w:lineRule="auto"/>
+              <w:jc w:val="center"/>
+              <w:rPr>
+                <w:rFonts w:ascii="Times New Roman" w:hAnsi="Times New Roman" w:cs="Times New Roman"/>
+                <w:b/>
+                <w:color w:val="000000" w:themeColor="text1"/>
+                <w:sz w:val="24"/>
+                <w:szCs w:val="24"/>
+              </w:rPr>
+            </w:pPr>
+            <w:r>
+              <w:rPr>
+                <w:rFonts w:ascii="Times New Roman" w:hAnsi="Times New Roman" w:cs="Times New Roman"/>
+                <w:b/>
+                <w:color w:val="000000" w:themeColor="text1"/>
+                <w:sz w:val="24"/>
+                <w:szCs w:val="24"/>
+                <w:lang w:val="en-US"/>
+              </w:rPr>
+              <w:t>Skala</w:t>
+            </w:r>
+          </w:p>
+        </w:tc>
+      </w:tr>
+      <w:tr>
+        <w:trPr>
+          <w:jc w:val="center"/>
+        </w:trPr>
+        <w:tc>
+          <w:tcPr>
+            <w:tcW w:w="3145" w:type="dxa"/>
+          </w:tcPr>
+          <w:p>
+            <w:pPr>
+              <w:pStyle w:val="NoSpacing"/>
+              <w:spacing w:line="360" w:lineRule="auto"/>
+              <w:rPr>
+                <w:rFonts w:ascii="Times New Roman" w:hAnsi="Times New Roman" w:cs="Times New Roman"/>
+                <w:color w:val="000000" w:themeColor="text1"/>
+                <w:sz w:val="24"/>
+                <w:szCs w:val="24"/>
+                <w:lang w:val="en-US"/>
+              </w:rPr>
+            </w:pPr>
+            <w:r>
+              <w:rPr>
+                <w:rFonts w:ascii="Times New Roman" w:hAnsi="Times New Roman" w:cs="Times New Roman"/>
+                <w:color w:val="000000" w:themeColor="text1"/>
+                <w:sz w:val="24"/>
+                <w:szCs w:val="24"/>
+                <w:lang w:val="en-US"/>
+              </w:rPr>
+              <w:lastRenderedPageBreak/>
+              <w:t>Harga Saham</w:t>
+            </w:r>
+            <w:r>
+              <w:rPr>
+                <w:rFonts w:ascii="Times New Roman" w:hAnsi="Times New Roman" w:cs="Times New Roman"/>
+                <w:color w:val="000000" w:themeColor="text1"/>
+                <w:sz w:val="24"/>
+                <w:szCs w:val="24"/>
+                <w:lang w:val="en-US"/>
+              </w:rPr>
+              <w:t xml:space="preserve"> (Y)</w:t>
+            </w:r>
+          </w:p>
+        </w:tc>
+        <w:tc>
+          <w:tcPr>
+            <w:tcW w:w="3491" w:type="dxa"/>
+          </w:tcPr>
+          <w:p>
+            <w:pPr>
+              <w:pStyle w:val="NoSpacing"/>
+              <w:spacing w:line="360" w:lineRule="auto"/>
+              <w:rPr>
+                <w:rFonts w:ascii="Times New Roman" w:hAnsi="Times New Roman" w:cs="Times New Roman"/>
+                <w:color w:val="000000" w:themeColor="text1"/>
+                <w:sz w:val="24"/>
+                <w:szCs w:val="24"/>
+                <w:lang w:val="en-US"/>
+              </w:rPr>
+            </w:pPr>
+            <w:r>
+              <w:rPr>
+                <w:rFonts w:ascii="Times New Roman" w:hAnsi="Times New Roman" w:cs="Times New Roman"/>
+                <w:color w:val="000000" w:themeColor="text1"/>
+                <w:sz w:val="24"/>
+                <w:szCs w:val="24"/>
+                <w:lang w:val="en-US"/>
+              </w:rPr>
+              <w:t>Harga saham pada penutupan periode akuntansi</w:t>
+            </w:r>
+          </w:p>
+        </w:tc>
+        <w:tc>
+          <w:tcPr>
+            <w:tcW w:w="1660" w:type="dxa"/>
+          </w:tcPr>
+          <w:p>
+            <w:pPr>
+              <w:pStyle w:val="NoSpacing"/>
+              <w:spacing w:line="360" w:lineRule="auto"/>
+              <w:jc w:val="center"/>
+              <w:rPr>
+                <w:rFonts w:ascii="Times New Roman" w:hAnsi="Times New Roman" w:cs="Times New Roman"/>
+                <w:color w:val="000000" w:themeColor="text1"/>
+                <w:sz w:val="24"/>
+                <w:szCs w:val="24"/>
+                <w:lang w:val="en-US"/>
+              </w:rPr>
+            </w:pPr>
+            <w:r>
+              <w:rPr>
+                <w:rFonts w:ascii="Times New Roman" w:hAnsi="Times New Roman" w:cs="Times New Roman"/>
+                <w:color w:val="000000" w:themeColor="text1"/>
+                <w:sz w:val="24"/>
+                <w:szCs w:val="24"/>
+                <w:lang w:val="en-US"/>
+              </w:rPr>
+              <w:t>Nominal</w:t>
+            </w:r>
+          </w:p>
+        </w:tc>
+      </w:tr>
+      <w:tr>
+        <w:trPr>
+          <w:jc w:val="center"/>
+        </w:trPr>
+        <w:tc>
+          <w:tcPr>
+            <w:tcW w:w="3145" w:type="dxa"/>
+          </w:tcPr>
+          <w:p>
+            <w:pPr>
+              <w:pStyle w:val="NoSpacing"/>
+              <w:spacing w:line="360" w:lineRule="auto"/>
+              <w:rPr>
+                <w:rFonts w:ascii="Times New Roman" w:hAnsi="Times New Roman" w:cs="Times New Roman"/>
+                <w:color w:val="000000" w:themeColor="text1"/>
+                <w:sz w:val="24"/>
+                <w:szCs w:val="24"/>
+                <w:lang w:val="en-US"/>
+              </w:rPr>
+            </w:pPr>
+            <w:r>
+              <w:rPr>
+                <w:rFonts w:ascii="Times New Roman" w:hAnsi="Times New Roman" w:cs="Times New Roman"/>
+                <w:i/>
+                <w:color w:val="000000" w:themeColor="text1"/>
+                <w:sz w:val="24"/>
+                <w:szCs w:val="24"/>
+                <w:lang w:val="en-US"/>
+              </w:rPr>
+              <w:t>Debt to Equity Ratio</w:t>
+            </w:r>
+            <w:r>
+              <w:rPr>
+                <w:rFonts w:ascii="Times New Roman" w:hAnsi="Times New Roman" w:cs="Times New Roman"/>
+                <w:color w:val="000000" w:themeColor="text1"/>
+                <w:sz w:val="24"/>
+                <w:szCs w:val="24"/>
+                <w:lang w:val="en-US"/>
+              </w:rPr>
+              <w:t xml:space="preserve"> (X1)</w:t>
+            </w:r>
+          </w:p>
+        </w:tc>
+        <w:tc>
+          <w:tcPr>
+            <w:tcW w:w="3491" w:type="dxa"/>
+          </w:tcPr>
+          <w:p>
+            <w:pPr>
+              <w:pStyle w:val="NoSpacing"/>
+              <w:spacing w:line="360" w:lineRule="auto"/>
+              <w:jc w:val="both"/>
+              <w:rPr>
+                <w:rFonts w:ascii="Times New Roman" w:hAnsi="Times New Roman" w:cs="Times New Roman"/>
+                <w:color w:val="000000" w:themeColor="text1"/>
+                <w:sz w:val="24"/>
+                <w:szCs w:val="24"/>
+                <w:lang w:val="en-US"/>
+              </w:rPr>
+            </w:pPr>
+            <m:oMathPara>
+              <m:oMathParaPr>
+                <m:jc m:val="center"/>
+              </m:oMathParaPr>
+              <m:oMath>
+                <m:f>
+                  <m:fPr>
+                    <m:ctrlPr>
+                      <w:rPr>
+                        <w:rFonts w:ascii="Cambria Math" w:hAnsi="Cambria Math" w:cs="Times New Roman"/>
+                        <w:i/>
+                        <w:color w:val="000000" w:themeColor="text1"/>
+                        <w:sz w:val="24"/>
+                        <w:szCs w:val="24"/>
+                        <w:lang w:val="en-US"/>
+                      </w:rPr>
+                    </m:ctrlPr>
+                  </m:fPr>
+                  <m:num>
+                    <m:r>
+                      <w:rPr>
+                        <w:rFonts w:ascii="Cambria Math" w:hAnsi="Cambria Math" w:cs="Times New Roman"/>
+                        <w:color w:val="000000" w:themeColor="text1"/>
+                        <w:sz w:val="24"/>
+                        <w:szCs w:val="24"/>
+                      </w:rPr>
+                      <m:t>Total Hutang</m:t>
+                    </m:r>
+                  </m:num>
+                  <m:den>
+                    <m:r>
+                      <w:rPr>
+                        <w:rFonts w:ascii="Cambria Math" w:hAnsi="Cambria Math" w:cs="Times New Roman"/>
+                        <w:color w:val="000000" w:themeColor="text1"/>
+                        <w:sz w:val="24"/>
+                        <w:szCs w:val="24"/>
+                      </w:rPr>
+                      <m:t>Modal Sendiri</m:t>
+                    </m:r>
+                  </m:den>
+                </m:f>
+              </m:oMath>
+            </m:oMathPara>
+          </w:p>
+        </w:tc>
+        <w:tc>
+          <w:tcPr>
+            <w:tcW w:w="1660" w:type="dxa"/>
+          </w:tcPr>
+          <w:p>
+            <w:pPr>
+              <w:pStyle w:val="NoSpacing"/>
+              <w:spacing w:line="360" w:lineRule="auto"/>
+              <w:jc w:val="center"/>
+              <w:rPr>
+                <w:rFonts w:ascii="Times New Roman" w:hAnsi="Times New Roman" w:cs="Times New Roman"/>
+                <w:color w:val="000000" w:themeColor="text1"/>
+                <w:sz w:val="24"/>
+                <w:szCs w:val="24"/>
+                <w:lang w:val="en-US"/>
+              </w:rPr>
+            </w:pPr>
+            <w:r>
+              <w:rPr>
+                <w:rFonts w:ascii="Times New Roman" w:hAnsi="Times New Roman" w:cs="Times New Roman"/>
+                <w:color w:val="000000" w:themeColor="text1"/>
+                <w:sz w:val="24"/>
+                <w:szCs w:val="24"/>
+                <w:lang w:val="en-US"/>
+              </w:rPr>
+              <w:t>Rasio</w:t>
+            </w:r>
+          </w:p>
+        </w:tc>
+      </w:tr>
+      <w:tr>
+        <w:trPr>
+          <w:jc w:val="center"/>
+        </w:trPr>
+        <w:tc>
+          <w:tcPr>
+            <w:tcW w:w="3145" w:type="dxa"/>
+          </w:tcPr>
+          <w:p>
+            <w:pPr>
+              <w:pStyle w:val="NoSpacing"/>
+              <w:spacing w:line="360" w:lineRule="auto"/>
+              <w:rPr>
+                <w:rFonts w:ascii="Times New Roman" w:hAnsi="Times New Roman" w:cs="Times New Roman"/>
+                <w:color w:val="000000" w:themeColor="text1"/>
+                <w:sz w:val="24"/>
+                <w:szCs w:val="24"/>
+                <w:lang w:val="en-US"/>
+              </w:rPr>
+            </w:pPr>
+            <w:r>
+              <w:rPr>
+                <w:rFonts w:ascii="Times New Roman" w:hAnsi="Times New Roman" w:cs="Times New Roman"/>
+                <w:i/>
+                <w:color w:val="000000" w:themeColor="text1"/>
+                <w:sz w:val="24"/>
+                <w:szCs w:val="24"/>
+                <w:lang w:val="en-US"/>
+              </w:rPr>
+              <w:t>Return On Asset</w:t>
+            </w:r>
+            <w:r>
+              <w:rPr>
+                <w:rFonts w:ascii="Times New Roman" w:hAnsi="Times New Roman" w:cs="Times New Roman"/>
+                <w:color w:val="000000" w:themeColor="text1"/>
+                <w:sz w:val="24"/>
+                <w:szCs w:val="24"/>
+                <w:lang w:val="en-US"/>
+              </w:rPr>
+              <w:t xml:space="preserve"> (X2)</w:t>
+            </w:r>
+          </w:p>
+        </w:tc>
+        <w:tc>
+          <w:tcPr>
+            <w:tcW w:w="3491" w:type="dxa"/>
+          </w:tcPr>
+          <w:p>
+            <w:pPr>
+              <w:pStyle w:val="NoSpacing"/>
+              <w:spacing w:line="360" w:lineRule="auto"/>
+              <w:jc w:val="both"/>
+              <w:rPr>
+                <w:rFonts w:ascii="Times New Roman" w:hAnsi="Times New Roman" w:cs="Times New Roman"/>
+                <w:color w:val="000000" w:themeColor="text1"/>
+                <w:sz w:val="24"/>
+                <w:szCs w:val="24"/>
+                <w:lang w:val="en-US"/>
+              </w:rPr>
+            </w:pPr>
+            <m:oMathPara>
+              <m:oMathParaPr>
+                <m:jc m:val="center"/>
+              </m:oMathParaPr>
+              <m:oMath>
+                <m:f>
+                  <m:fPr>
+                    <m:ctrlPr>
+                      <w:rPr>
+                        <w:rFonts w:ascii="Cambria Math" w:hAnsi="Cambria Math" w:cs="Times New Roman"/>
+                        <w:i/>
+                        <w:color w:val="000000" w:themeColor="text1"/>
+                        <w:sz w:val="24"/>
+                        <w:szCs w:val="24"/>
+                        <w:lang w:val="en-US"/>
+                      </w:rPr>
+                    </m:ctrlPr>
+                  </m:fPr>
+                  <m:num>
+                    <m:r>
+                      <w:rPr>
+                        <w:rFonts w:ascii="Cambria Math" w:hAnsi="Cambria Math" w:cs="Times New Roman"/>
+                        <w:color w:val="000000" w:themeColor="text1"/>
+                        <w:sz w:val="24"/>
+                        <w:szCs w:val="24"/>
+                      </w:rPr>
+                      <m:t>Laba Setelah Pajak</m:t>
+                    </m:r>
+                  </m:num>
+                  <m:den>
+                    <m:r>
+                      <w:rPr>
+                        <w:rFonts w:ascii="Cambria Math" w:hAnsi="Cambria Math" w:cs="Times New Roman"/>
+                        <w:color w:val="000000" w:themeColor="text1"/>
+                        <w:sz w:val="24"/>
+                        <w:szCs w:val="24"/>
+                      </w:rPr>
+                      <m:t>Total Aset</m:t>
+                    </m:r>
+                  </m:den>
+                </m:f>
+              </m:oMath>
+            </m:oMathPara>
+          </w:p>
+        </w:tc>
+        <w:tc>
+          <w:tcPr>
+            <w:tcW w:w="1660" w:type="dxa"/>
+          </w:tcPr>
+          <w:p>
+            <w:pPr>
+              <w:pStyle w:val="NoSpacing"/>
+              <w:spacing w:line="360" w:lineRule="auto"/>
+              <w:jc w:val="center"/>
+              <w:rPr>
+                <w:rFonts w:ascii="Times New Roman" w:hAnsi="Times New Roman" w:cs="Times New Roman"/>
+                <w:color w:val="000000" w:themeColor="text1"/>
+                <w:sz w:val="24"/>
+                <w:szCs w:val="24"/>
+                <w:lang w:val="en-US"/>
+              </w:rPr>
+            </w:pPr>
+            <w:r>
+              <w:rPr>
+                <w:rFonts w:ascii="Times New Roman" w:hAnsi="Times New Roman" w:cs="Times New Roman"/>
+                <w:color w:val="000000" w:themeColor="text1"/>
+                <w:sz w:val="24"/>
+                <w:szCs w:val="24"/>
+                <w:lang w:val="en-US"/>
+              </w:rPr>
+              <w:t>Rasio</w:t>
+            </w:r>
+          </w:p>
+        </w:tc>
+      </w:tr>
+      <w:tr>
+        <w:trPr>
+          <w:jc w:val="center"/>
+        </w:trPr>
+        <w:tc>
+          <w:tcPr>
+            <w:tcW w:w="3145" w:type="dxa"/>
+          </w:tcPr>
+          <w:p>
+            <w:pPr>
+              <w:pStyle w:val="NoSpacing"/>
+              <w:spacing w:line="360" w:lineRule="auto"/>
+              <w:rPr>
+                <w:rFonts w:ascii="Times New Roman" w:hAnsi="Times New Roman" w:cs="Times New Roman"/>
+                <w:color w:val="000000" w:themeColor="text1"/>
+                <w:sz w:val="24"/>
+                <w:szCs w:val="24"/>
+                <w:lang w:val="en-US"/>
+              </w:rPr>
+            </w:pPr>
+            <w:r>
+              <w:rPr>
+                <w:rFonts w:ascii="Times New Roman" w:hAnsi="Times New Roman" w:cs="Times New Roman"/>
+                <w:i/>
+                <w:color w:val="000000" w:themeColor="text1"/>
+                <w:sz w:val="24"/>
+                <w:szCs w:val="24"/>
+                <w:lang w:val="en-US"/>
+              </w:rPr>
+              <w:t>Net Profit Margin</w:t>
+            </w:r>
+            <w:r>
+              <w:rPr>
+                <w:rFonts w:ascii="Times New Roman" w:hAnsi="Times New Roman" w:cs="Times New Roman"/>
+                <w:color w:val="000000" w:themeColor="text1"/>
+                <w:sz w:val="24"/>
+                <w:szCs w:val="24"/>
+                <w:lang w:val="en-US"/>
+              </w:rPr>
+              <w:t xml:space="preserve"> (X3)</w:t>
+            </w:r>
+          </w:p>
+        </w:tc>
+        <w:tc>
+          <w:tcPr>
+            <w:tcW w:w="3491" w:type="dxa"/>
+          </w:tcPr>
+          <w:p>
+            <w:pPr>
+              <w:pStyle w:val="NoSpacing"/>
+              <w:spacing w:line="360" w:lineRule="auto"/>
+              <w:jc w:val="both"/>
+              <w:rPr>
+                <w:rFonts w:ascii="Times New Roman" w:hAnsi="Times New Roman" w:cs="Times New Roman"/>
+                <w:color w:val="000000" w:themeColor="text1"/>
+                <w:sz w:val="24"/>
+                <w:szCs w:val="24"/>
+                <w:lang w:val="en-US"/>
+              </w:rPr>
+            </w:pPr>
+            <m:oMathPara>
+              <m:oMathParaPr>
+                <m:jc m:val="center"/>
+              </m:oMathParaPr>
+              <m:oMath>
+                <m:f>
+                  <m:fPr>
+                    <m:ctrlPr>
+                      <w:rPr>
+                        <w:rFonts w:ascii="Cambria Math" w:hAnsi="Cambria Math" w:cs="Times New Roman"/>
+                        <w:i/>
+                        <w:color w:val="000000" w:themeColor="text1"/>
+                        <w:sz w:val="24"/>
+                        <w:szCs w:val="24"/>
+                        <w:lang w:val="en-US"/>
+                      </w:rPr>
+                    </m:ctrlPr>
+                  </m:fPr>
+                  <m:num>
+                    <m:r>
+                      <w:rPr>
+                        <w:rFonts w:ascii="Cambria Math" w:hAnsi="Cambria Math" w:cs="Times New Roman"/>
+                        <w:color w:val="000000" w:themeColor="text1"/>
+                        <w:sz w:val="24"/>
+                        <w:szCs w:val="24"/>
+                      </w:rPr>
+                      <m:t>La</m:t>
+                    </m:r>
+                    <m:r>
+                      <w:rPr>
+                        <w:rFonts w:ascii="Cambria Math" w:hAnsi="Cambria Math" w:cs="Times New Roman"/>
+                        <w:color w:val="000000" w:themeColor="text1"/>
+                        <w:sz w:val="24"/>
+                        <w:szCs w:val="24"/>
+                      </w:rPr>
+                      <m:t>ba Setelah Pajak</m:t>
+                    </m:r>
+                  </m:num>
+                  <m:den>
+                    <m:r>
+                      <w:rPr>
+                        <w:rFonts w:ascii="Cambria Math" w:hAnsi="Cambria Math" w:cs="Times New Roman"/>
+                        <w:color w:val="000000" w:themeColor="text1"/>
+                        <w:sz w:val="24"/>
+                        <w:szCs w:val="24"/>
+                      </w:rPr>
+                      <m:t>Penjualan Bersih</m:t>
+                    </m:r>
+                  </m:den>
+                </m:f>
+              </m:oMath>
+            </m:oMathPara>
+          </w:p>
+        </w:tc>
+        <w:tc>
+          <w:tcPr>
+            <w:tcW w:w="1660" w:type="dxa"/>
+          </w:tcPr>
+          <w:p>
+            <w:pPr>
+              <w:pStyle w:val="NoSpacing"/>
+              <w:spacing w:line="360" w:lineRule="auto"/>
+              <w:jc w:val="center"/>
+              <w:rPr>
+                <w:rFonts w:ascii="Times New Roman" w:hAnsi="Times New Roman" w:cs="Times New Roman"/>
+                <w:color w:val="000000" w:themeColor="text1"/>
+                <w:sz w:val="24"/>
+                <w:szCs w:val="24"/>
+                <w:lang w:val="en-US"/>
+              </w:rPr>
+            </w:pPr>
+            <w:r>
+              <w:rPr>
+                <w:rFonts w:ascii="Times New Roman" w:hAnsi="Times New Roman" w:cs="Times New Roman"/>
+                <w:color w:val="000000" w:themeColor="text1"/>
+                <w:sz w:val="24"/>
+                <w:szCs w:val="24"/>
+                <w:lang w:val="en-US"/>
+              </w:rPr>
+              <w:t>Rasio</w:t>
+            </w:r>
+          </w:p>
+        </w:tc>
+      </w:tr>
+    </w:tbl>
+    <w:p>
+      <w:pPr>
+        <w:pStyle w:val="NoSpacing"/>
+        <w:spacing w:line="480" w:lineRule="auto"/>
         <w:jc w:val="both"/>
         <w:rPr>
           <w:rFonts w:ascii="Times New Roman" w:hAnsi="Times New Roman" w:cs="Times New Roman"/>
@@ -733,7 +1403,6 @@
           <w:color w:val="000000" w:themeColor="text1"/>
           <w:lang w:val="en-US"/>
         </w:rPr>
-        <w:lastRenderedPageBreak/>
         <w:t>Variabel Terikat (Y)</w:t>
       </w:r>
     </w:p>
@@ -1070,6 +1739,7 @@
           <w:szCs w:val="24"/>
           <w:lang w:val="en-US"/>
         </w:rPr>
+        <w:lastRenderedPageBreak/>
         <w:t>Debt to Equity Ratio</w:t>
       </w:r>
       <w:r>
@@ -1222,7 +1892,6 @@
           <w:szCs w:val="24"/>
           <w:lang w:val="en-US"/>
         </w:rPr>
-        <w:lastRenderedPageBreak/>
         <w:t>Rasio ini membandingkan total jumlah laba bersih dengan total jumlah pendapatan perusahaan. Rasio ini digunakan untuk menentukan mana perusahaan yang dengan pendapatan tertentu dapat menghasilkan laba bersih maksimal</w:t>
       </w:r>
       <w:r>
@@ -1596,7 +2265,18 @@
           <w:szCs w:val="24"/>
           <w:lang w:val="en-US"/>
         </w:rPr>
-        <w:t xml:space="preserve"> adalah teknik penentuan sampel dengan pertimbangan tertentu”. </w:t>
+        <w:t xml:space="preserve"> adalah teknik penentuan sampel </w:t>
+      </w:r>
+      <w:r>
+        <w:rPr>
+          <w:rFonts w:ascii="Times New Roman" w:hAnsi="Times New Roman" w:cs="Times New Roman"/>
+          <w:color w:val="000000" w:themeColor="text1"/>
+          <w:sz w:val="24"/>
+          <w:szCs w:val="24"/>
+          <w:lang w:val="en-US"/>
+        </w:rPr>
+        <w:lastRenderedPageBreak/>
+        <w:t xml:space="preserve">dengan pertimbangan tertentu”. </w:t>
       </w:r>
       <w:r>
         <w:rPr>
@@ -1778,7 +2458,6 @@
           <w:sz w:val="24"/>
           <w:szCs w:val="24"/>
         </w:rPr>
-        <w:lastRenderedPageBreak/>
         <w:t xml:space="preserve">Perusahaan </w:t>
       </w:r>
       <w:r>
@@ -2632,6 +3311,7 @@
           <w:sz w:val="24"/>
           <w:szCs w:val="24"/>
         </w:rPr>
+        <w:lastRenderedPageBreak/>
         <w:t>Metode Pengumpulan Data</w:t>
       </w:r>
     </w:p>
@@ -2772,17 +3452,7 @@
           <w:sz w:val="24"/>
           <w:szCs w:val="24"/>
         </w:rPr>
-        <w:t xml:space="preserve">yang memenuhi kriteria </w:t>
-      </w:r>
-      <w:r>
-        <w:rPr>
-          <w:rFonts w:ascii="Times New Roman" w:hAnsi="Times New Roman" w:cs="Times New Roman"/>
-          <w:color w:val="000000" w:themeColor="text1"/>
-          <w:sz w:val="24"/>
-          <w:szCs w:val="24"/>
-        </w:rPr>
-        <w:lastRenderedPageBreak/>
-        <w:t xml:space="preserve">yang ditetapkan berdasarkan metode </w:t>
+        <w:t xml:space="preserve">yang memenuhi kriteria yang ditetapkan berdasarkan metode </w:t>
       </w:r>
       <w:r>
         <w:rPr>
@@ -2981,7 +3651,45 @@
           <w:sz w:val="24"/>
           <w:szCs w:val="24"/>
         </w:rPr>
-        <w:t xml:space="preserve"> terhadap harga saham baik secara simultan maupun parsial, peneliti menggunakan analisis statistik regresi linier berganda. Untuk pengujian penelitian ini dilakukan dengan beberapa tahapan yaitu, uji asumsi klasik, analisis regresi linier berganda, koefisien korelasi parsial, koefisien</w:t>
+        <w:t xml:space="preserve"> terhadap harga saham baik secara simultan maupun parsial, peneliti menggunakan analisis statistik regresi linier berganda. Untuk pengujian penelitian ini dilakukan dengan beberapa tahapan yaitu, uji asumsi klasik, analisis regresi linier berganda, </w:t>
+      </w:r>
+      <w:r>
+        <w:rPr>
+          <w:rFonts w:ascii="Times New Roman" w:hAnsi="Times New Roman" w:cs="Times New Roman"/>
+          <w:color w:val="000000" w:themeColor="text1"/>
+          <w:sz w:val="24"/>
+          <w:szCs w:val="24"/>
+          <w:lang w:val="en-US"/>
+        </w:rPr>
+        <w:t xml:space="preserve">analisis </w:t>
+      </w:r>
+      <w:r>
+        <w:rPr>
+          <w:rFonts w:ascii="Times New Roman" w:hAnsi="Times New Roman" w:cs="Times New Roman"/>
+          <w:color w:val="000000" w:themeColor="text1"/>
+          <w:sz w:val="24"/>
+          <w:szCs w:val="24"/>
+        </w:rPr>
+        <w:t xml:space="preserve">koefisien korelasi, </w:t>
+      </w:r>
+      <w:r>
+        <w:rPr>
+          <w:rFonts w:ascii="Times New Roman" w:hAnsi="Times New Roman" w:cs="Times New Roman"/>
+          <w:color w:val="000000" w:themeColor="text1"/>
+          <w:sz w:val="24"/>
+          <w:szCs w:val="24"/>
+          <w:lang w:val="en-US"/>
+        </w:rPr>
+        <w:t xml:space="preserve">analisis </w:t>
+      </w:r>
+      <w:r>
+        <w:rPr>
+          <w:rFonts w:ascii="Times New Roman" w:hAnsi="Times New Roman" w:cs="Times New Roman"/>
+          <w:color w:val="000000" w:themeColor="text1"/>
+          <w:sz w:val="24"/>
+          <w:szCs w:val="24"/>
+        </w:rPr>
+        <w:t>koefisien</w:t>
       </w:r>
       <w:r>
         <w:rPr>
@@ -3018,6 +3726,34 @@
           <w:szCs w:val="24"/>
         </w:rPr>
         <w:t xml:space="preserve">  </w:t>
+      </w:r>
+    </w:p>
+    <w:p>
+      <w:pPr>
+        <w:pStyle w:val="Heading3"/>
+        <w:spacing w:line="480" w:lineRule="auto"/>
+        <w:ind w:left="630" w:hanging="630"/>
+        <w:rPr>
+          <w:rFonts w:ascii="Times New Roman" w:hAnsi="Times New Roman" w:cs="Times New Roman"/>
+          <w:b/>
+          <w:color w:val="000000" w:themeColor="text1"/>
+        </w:rPr>
+      </w:pPr>
+      <w:r>
+        <w:rPr>
+          <w:rFonts w:ascii="Times New Roman" w:hAnsi="Times New Roman" w:cs="Times New Roman"/>
+          <w:b/>
+          <w:color w:val="000000" w:themeColor="text1"/>
+        </w:rPr>
+        <w:t>Uji Asumsi Klas</w:t>
+      </w:r>
+      <w:r>
+        <w:rPr>
+          <w:rFonts w:ascii="Times New Roman" w:hAnsi="Times New Roman" w:cs="Times New Roman"/>
+          <w:b/>
+          <w:color w:val="000000" w:themeColor="text1"/>
+        </w:rPr>
+        <w:t>ik</w:t>
       </w:r>
     </w:p>
     <w:p>
@@ -3028,38 +3764,44 @@
         <w:jc w:val="both"/>
         <w:rPr>
           <w:rFonts w:ascii="Times New Roman" w:hAnsi="Times New Roman" w:cs="Times New Roman"/>
-          <w:color w:val="000000" w:themeColor="text1"/>
-          <w:sz w:val="24"/>
-          <w:szCs w:val="24"/>
-        </w:rPr>
-      </w:pPr>
+          <w:sz w:val="24"/>
+          <w:szCs w:val="24"/>
+        </w:rPr>
+      </w:pPr>
+      <w:r>
+        <w:rPr>
+          <w:rFonts w:ascii="Times New Roman" w:hAnsi="Times New Roman" w:cs="Times New Roman"/>
+          <w:sz w:val="24"/>
+          <w:szCs w:val="24"/>
+        </w:rPr>
+        <w:t>Uji asumsi klasik digunakan untuk menguji apakah model regresi yang digunakan dalam penelitian ini layak diuji atau tidak. Uji asumsi klasik digunakan untuk memastikan bahwa multikolinearitas, autokorelasi, dan heteroskedastisitas tidak terdapat dalam model yang digunakan dan data yang dihasilkan terdistribusi normal. Jika keseluruhan syarat tersebut terpenuhi, berarti bahwa model analisis telah layak dan siap untuk digunakan.</w:t>
+      </w:r>
     </w:p>
     <w:p>
       <w:pPr>
-        <w:pStyle w:val="Heading3"/>
+        <w:pStyle w:val="Heading4"/>
         <w:spacing w:line="480" w:lineRule="auto"/>
-        <w:ind w:left="630" w:hanging="630"/>
+        <w:ind w:left="810" w:hanging="810"/>
         <w:rPr>
           <w:rFonts w:ascii="Times New Roman" w:hAnsi="Times New Roman" w:cs="Times New Roman"/>
           <w:b/>
-          <w:color w:val="000000" w:themeColor="text1"/>
+          <w:i w:val="0"/>
+          <w:color w:val="000000" w:themeColor="text1"/>
+          <w:sz w:val="24"/>
+          <w:szCs w:val="24"/>
         </w:rPr>
       </w:pPr>
       <w:r>
         <w:rPr>
           <w:rFonts w:ascii="Times New Roman" w:hAnsi="Times New Roman" w:cs="Times New Roman"/>
           <w:b/>
-          <w:color w:val="000000" w:themeColor="text1"/>
-        </w:rPr>
-        <w:t>Uji Asumsi Klas</w:t>
-      </w:r>
-      <w:r>
-        <w:rPr>
-          <w:rFonts w:ascii="Times New Roman" w:hAnsi="Times New Roman" w:cs="Times New Roman"/>
-          <w:b/>
-          <w:color w:val="000000" w:themeColor="text1"/>
-        </w:rPr>
-        <w:t>ik</w:t>
+          <w:i w:val="0"/>
+          <w:color w:val="000000" w:themeColor="text1"/>
+          <w:sz w:val="24"/>
+          <w:szCs w:val="24"/>
+        </w:rPr>
+        <w:lastRenderedPageBreak/>
+        <w:t>Uji Normalitas</w:t>
       </w:r>
     </w:p>
     <w:p>
@@ -3080,33 +3822,124 @@
           <w:sz w:val="24"/>
           <w:szCs w:val="24"/>
         </w:rPr>
-        <w:t>Uji asumsi klasik digunakan untuk menguji apakah model regresi yang digunakan dalam penelitian ini layak diuji atau tidak. Uji asumsi klasik digunakan untuk memastikan bahwa multikolinearitas, autokorelasi, dan heteroskedastisitas tidak terdapat dalam model yang digunakan dan data yang dihasilkan terdistribusi normal. Jika keseluruhan syarat tersebut terpenuhi, berarti bahwa model analisis telah layak dan siap untuk digunakan.</w:t>
-      </w:r>
-    </w:p>
-    <w:p>
-      <w:pPr>
-        <w:pStyle w:val="Heading4"/>
-        <w:spacing w:line="480" w:lineRule="auto"/>
-        <w:ind w:left="810" w:hanging="810"/>
-        <w:rPr>
-          <w:rFonts w:ascii="Times New Roman" w:hAnsi="Times New Roman" w:cs="Times New Roman"/>
-          <w:b/>
-          <w:i w:val="0"/>
-          <w:color w:val="000000" w:themeColor="text1"/>
-          <w:sz w:val="24"/>
-          <w:szCs w:val="24"/>
-        </w:rPr>
-      </w:pPr>
-      <w:r>
-        <w:rPr>
-          <w:rFonts w:ascii="Times New Roman" w:hAnsi="Times New Roman" w:cs="Times New Roman"/>
-          <w:b/>
-          <w:i w:val="0"/>
-          <w:color w:val="000000" w:themeColor="text1"/>
-          <w:sz w:val="24"/>
-          <w:szCs w:val="24"/>
-        </w:rPr>
-        <w:t>Uji Normalitas</w:t>
+        <w:t>Dari data yang telah ada, perlu dilakukan uji normalitas agar dapat</w:t>
+      </w:r>
+      <w:r>
+        <w:rPr>
+          <w:rFonts w:ascii="Times New Roman" w:hAnsi="Times New Roman" w:cs="Times New Roman"/>
+          <w:sz w:val="24"/>
+          <w:szCs w:val="24"/>
+        </w:rPr>
+        <w:t xml:space="preserve"> </w:t>
+      </w:r>
+      <w:r>
+        <w:rPr>
+          <w:rFonts w:ascii="Times New Roman" w:hAnsi="Times New Roman" w:cs="Times New Roman"/>
+          <w:sz w:val="24"/>
+          <w:szCs w:val="24"/>
+        </w:rPr>
+        <w:t>dibuktikan bahwa data tersebut memenuhi syarat distribusi normal. Pengujian</w:t>
+      </w:r>
+      <w:r>
+        <w:rPr>
+          <w:rFonts w:ascii="Times New Roman" w:hAnsi="Times New Roman" w:cs="Times New Roman"/>
+          <w:sz w:val="24"/>
+          <w:szCs w:val="24"/>
+        </w:rPr>
+        <w:t xml:space="preserve"> </w:t>
+      </w:r>
+      <w:r>
+        <w:rPr>
+          <w:rFonts w:ascii="Times New Roman" w:hAnsi="Times New Roman" w:cs="Times New Roman"/>
+          <w:sz w:val="24"/>
+          <w:szCs w:val="24"/>
+        </w:rPr>
+        <w:t>normalitas dengan metode</w:t>
+      </w:r>
+      <w:r>
+        <w:rPr>
+          <w:rFonts w:ascii="Times New Roman" w:hAnsi="Times New Roman" w:cs="Times New Roman"/>
+          <w:sz w:val="24"/>
+          <w:szCs w:val="24"/>
+        </w:rPr>
+        <w:t xml:space="preserve"> </w:t>
+      </w:r>
+      <w:r>
+        <w:rPr>
+          <w:rFonts w:ascii="Times New Roman" w:hAnsi="Times New Roman" w:cs="Times New Roman"/>
+          <w:i/>
+          <w:sz w:val="24"/>
+          <w:szCs w:val="24"/>
+        </w:rPr>
+        <w:t>K</w:t>
+      </w:r>
+      <w:r>
+        <w:rPr>
+          <w:rFonts w:ascii="Times New Roman" w:hAnsi="Times New Roman" w:cs="Times New Roman"/>
+          <w:i/>
+          <w:sz w:val="24"/>
+          <w:szCs w:val="24"/>
+        </w:rPr>
+        <w:t>olmogorov-</w:t>
+      </w:r>
+      <w:r>
+        <w:rPr>
+          <w:rFonts w:ascii="Times New Roman" w:hAnsi="Times New Roman" w:cs="Times New Roman"/>
+          <w:i/>
+          <w:sz w:val="24"/>
+          <w:szCs w:val="24"/>
+        </w:rPr>
+        <w:t>S</w:t>
+      </w:r>
+      <w:r>
+        <w:rPr>
+          <w:rFonts w:ascii="Times New Roman" w:hAnsi="Times New Roman" w:cs="Times New Roman"/>
+          <w:i/>
+          <w:sz w:val="24"/>
+          <w:szCs w:val="24"/>
+        </w:rPr>
+        <w:t>mirnov</w:t>
+      </w:r>
+      <w:r>
+        <w:rPr>
+          <w:rFonts w:ascii="Times New Roman" w:hAnsi="Times New Roman" w:cs="Times New Roman"/>
+          <w:sz w:val="24"/>
+          <w:szCs w:val="24"/>
+        </w:rPr>
+        <w:t xml:space="preserve"> </w:t>
+      </w:r>
+      <w:r>
+        <w:rPr>
+          <w:rFonts w:ascii="Times New Roman" w:hAnsi="Times New Roman" w:cs="Times New Roman"/>
+          <w:i/>
+          <w:sz w:val="24"/>
+          <w:szCs w:val="24"/>
+        </w:rPr>
+        <w:t>test</w:t>
+      </w:r>
+      <w:r>
+        <w:rPr>
+          <w:rFonts w:ascii="Times New Roman" w:hAnsi="Times New Roman" w:cs="Times New Roman"/>
+          <w:sz w:val="24"/>
+          <w:szCs w:val="24"/>
+        </w:rPr>
+        <w:t xml:space="preserve"> </w:t>
+      </w:r>
+      <w:r>
+        <w:rPr>
+          <w:rFonts w:ascii="Times New Roman" w:hAnsi="Times New Roman" w:cs="Times New Roman"/>
+          <w:sz w:val="24"/>
+          <w:szCs w:val="24"/>
+        </w:rPr>
+        <w:t>pada program SPSS</w:t>
+      </w:r>
+      <w:r>
+        <w:rPr>
+          <w:rFonts w:ascii="Times New Roman" w:hAnsi="Times New Roman" w:cs="Times New Roman"/>
+          <w:sz w:val="24"/>
+          <w:szCs w:val="24"/>
+        </w:rPr>
+        <w:t>.</w:t>
       </w:r>
     </w:p>
     <w:p>
@@ -3127,145 +3960,6 @@
           <w:sz w:val="24"/>
           <w:szCs w:val="24"/>
         </w:rPr>
-        <w:t>Dari data yang telah ada, perlu dilakukan uji normalitas agar dapat</w:t>
-      </w:r>
-      <w:r>
-        <w:rPr>
-          <w:rFonts w:ascii="Times New Roman" w:hAnsi="Times New Roman" w:cs="Times New Roman"/>
-          <w:sz w:val="24"/>
-          <w:szCs w:val="24"/>
-        </w:rPr>
-        <w:t xml:space="preserve"> </w:t>
-      </w:r>
-      <w:r>
-        <w:rPr>
-          <w:rFonts w:ascii="Times New Roman" w:hAnsi="Times New Roman" w:cs="Times New Roman"/>
-          <w:sz w:val="24"/>
-          <w:szCs w:val="24"/>
-        </w:rPr>
-        <w:t>dibuktikan bahwa data tersebut memenuhi syarat distribusi normal. Pengujian</w:t>
-      </w:r>
-      <w:r>
-        <w:rPr>
-          <w:rFonts w:ascii="Times New Roman" w:hAnsi="Times New Roman" w:cs="Times New Roman"/>
-          <w:sz w:val="24"/>
-          <w:szCs w:val="24"/>
-        </w:rPr>
-        <w:t xml:space="preserve"> </w:t>
-      </w:r>
-      <w:r>
-        <w:rPr>
-          <w:rFonts w:ascii="Times New Roman" w:hAnsi="Times New Roman" w:cs="Times New Roman"/>
-          <w:sz w:val="24"/>
-          <w:szCs w:val="24"/>
-        </w:rPr>
-        <w:t>normalitas dengan metode</w:t>
-      </w:r>
-      <w:r>
-        <w:rPr>
-          <w:rFonts w:ascii="Times New Roman" w:hAnsi="Times New Roman" w:cs="Times New Roman"/>
-          <w:sz w:val="24"/>
-          <w:szCs w:val="24"/>
-        </w:rPr>
-        <w:t xml:space="preserve"> </w:t>
-      </w:r>
-      <w:r>
-        <w:rPr>
-          <w:rFonts w:ascii="Times New Roman" w:hAnsi="Times New Roman" w:cs="Times New Roman"/>
-          <w:i/>
-          <w:sz w:val="24"/>
-          <w:szCs w:val="24"/>
-        </w:rPr>
-        <w:t>K</w:t>
-      </w:r>
-      <w:r>
-        <w:rPr>
-          <w:rFonts w:ascii="Times New Roman" w:hAnsi="Times New Roman" w:cs="Times New Roman"/>
-          <w:i/>
-          <w:sz w:val="24"/>
-          <w:szCs w:val="24"/>
-        </w:rPr>
-        <w:t>olmogorov-</w:t>
-      </w:r>
-      <w:r>
-        <w:rPr>
-          <w:rFonts w:ascii="Times New Roman" w:hAnsi="Times New Roman" w:cs="Times New Roman"/>
-          <w:i/>
-          <w:sz w:val="24"/>
-          <w:szCs w:val="24"/>
-        </w:rPr>
-        <w:t>S</w:t>
-      </w:r>
-      <w:r>
-        <w:rPr>
-          <w:rFonts w:ascii="Times New Roman" w:hAnsi="Times New Roman" w:cs="Times New Roman"/>
-          <w:i/>
-          <w:sz w:val="24"/>
-          <w:szCs w:val="24"/>
-        </w:rPr>
-        <w:t>mirnov</w:t>
-      </w:r>
-      <w:r>
-        <w:rPr>
-          <w:rFonts w:ascii="Times New Roman" w:hAnsi="Times New Roman" w:cs="Times New Roman"/>
-          <w:sz w:val="24"/>
-          <w:szCs w:val="24"/>
-        </w:rPr>
-        <w:t xml:space="preserve"> </w:t>
-      </w:r>
-      <w:r>
-        <w:rPr>
-          <w:rFonts w:ascii="Times New Roman" w:hAnsi="Times New Roman" w:cs="Times New Roman"/>
-          <w:i/>
-          <w:sz w:val="24"/>
-          <w:szCs w:val="24"/>
-        </w:rPr>
-        <w:t>test</w:t>
-      </w:r>
-      <w:r>
-        <w:rPr>
-          <w:rFonts w:ascii="Times New Roman" w:hAnsi="Times New Roman" w:cs="Times New Roman"/>
-          <w:sz w:val="24"/>
-          <w:szCs w:val="24"/>
-        </w:rPr>
-        <w:t xml:space="preserve"> </w:t>
-      </w:r>
-      <w:r>
-        <w:rPr>
-          <w:rFonts w:ascii="Times New Roman" w:hAnsi="Times New Roman" w:cs="Times New Roman"/>
-          <w:sz w:val="24"/>
-          <w:szCs w:val="24"/>
-        </w:rPr>
-        <w:t>pada program SPSS</w:t>
-      </w:r>
-      <w:r>
-        <w:rPr>
-          <w:rFonts w:ascii="Times New Roman" w:hAnsi="Times New Roman" w:cs="Times New Roman"/>
-          <w:sz w:val="24"/>
-          <w:szCs w:val="24"/>
-        </w:rPr>
-        <w:t>.</w:t>
-      </w:r>
-    </w:p>
-    <w:p>
-      <w:pPr>
-        <w:pStyle w:val="NoSpacing"/>
-        <w:spacing w:line="480" w:lineRule="auto"/>
-        <w:ind w:firstLine="630"/>
-        <w:jc w:val="both"/>
-        <w:rPr>
-          <w:rFonts w:ascii="Times New Roman" w:hAnsi="Times New Roman" w:cs="Times New Roman"/>
-          <w:sz w:val="24"/>
-          <w:szCs w:val="24"/>
-        </w:rPr>
-      </w:pPr>
-      <w:r>
-        <w:rPr>
-          <w:rFonts w:ascii="Times New Roman" w:hAnsi="Times New Roman" w:cs="Times New Roman"/>
-          <w:sz w:val="24"/>
-          <w:szCs w:val="24"/>
-        </w:rPr>
-        <w:lastRenderedPageBreak/>
         <w:t>Menurut Singgih Santoso, (Singgih dalam Komala, 2012, 58) bahwa:</w:t>
       </w:r>
       <w:r>
@@ -3683,6 +4377,7 @@
           <w:sz w:val="24"/>
           <w:szCs w:val="24"/>
         </w:rPr>
+        <w:lastRenderedPageBreak/>
         <w:t>Uji Asumsi Klasik Autokorelasi</w:t>
       </w:r>
     </w:p>
@@ -3738,16 +4433,26 @@
           <w:sz w:val="24"/>
           <w:szCs w:val="24"/>
         </w:rPr>
-        <w:t xml:space="preserve">Untuk mendeteksi </w:t>
-      </w:r>
-      <w:r>
-        <w:rPr>
-          <w:rFonts w:ascii="Times New Roman" w:hAnsi="Times New Roman" w:cs="Times New Roman"/>
-          <w:sz w:val="24"/>
-          <w:szCs w:val="24"/>
-        </w:rPr>
-        <w:lastRenderedPageBreak/>
-        <w:t>autokorelasi, dapat dilakukan dengan uji Durbin Watson(dWtest). Pengambilan keputusan ada tidaknya autokorelasi ditentukan dengan cara apabila nilai Durbin Watson (dW) berada di antara nilai dU hingga 4-dUberarti asumsi tidak terjadinya autokorelasi terpenuhi. Sementara apabila nilaidW&lt;dL terjadi autokorelasi yang positifdan apabila nilai dW&gt;4-dL terjadiautokorelasi negatif. Sementara apabila nilai dW berada di antara dL sampai dengan dU (dL&lt;dW&lt;dU) atau nilai dW berada di antara 4-dU sampai dengan 4-dL (4-dU&lt;dW&lt;4-dL) maka hal ini menunjukkan tidak ada kesimpulan (Kemala,2011, 43)</w:t>
+        <w:t>Untuk mendeteksi autokorelasi, dapat dilakukan dengan uji Durbin Watson(dWtest). Pengambilan keputusan ada tidaknya autokorelasi ditentukan dengan cara apabila nilai Durbin Watson (dW) berada di antara nilai dU hingga 4-dUberarti asumsi tidak terjadinya autokorelasi terpenuhi. Sementara apabila nilaidW&lt;dL terjadi autokorelasi yang positifdan apabila nilai dW&gt;4-dL terjadiautokorelasi negatif. Sementara apabila nilai dW berada di antara dL sampai dengan dU (dL&lt;dW&lt;dU) atau nilai dW berada di antara 4-dU sampai dengan 4-dL (4-dU&lt;dW&lt;4-dL) maka hal ini menunjukkan tidak ada kesimpulan (Kemala,2011</w:t>
+      </w:r>
+      <w:r>
+        <w:rPr>
+          <w:rFonts w:ascii="Times New Roman" w:hAnsi="Times New Roman" w:cs="Times New Roman"/>
+          <w:sz w:val="24"/>
+          <w:szCs w:val="24"/>
+          <w:lang w:val="en-US"/>
+        </w:rPr>
+        <w:t>:</w:t>
+      </w:r>
+      <w:bookmarkStart w:id="0" w:name="_GoBack"/>
+      <w:bookmarkEnd w:id="0"/>
+      <w:r>
+        <w:rPr>
+          <w:rFonts w:ascii="Times New Roman" w:hAnsi="Times New Roman" w:cs="Times New Roman"/>
+          <w:sz w:val="24"/>
+          <w:szCs w:val="24"/>
+        </w:rPr>
+        <w:t xml:space="preserve"> 43)</w:t>
       </w:r>
       <w:r>
         <w:rPr>
@@ -3886,6 +4591,7 @@
           <w:b/>
           <w:color w:val="000000" w:themeColor="text1"/>
         </w:rPr>
+        <w:lastRenderedPageBreak/>
         <w:t>Analisis Regresi Linier Berganda</w:t>
       </w:r>
     </w:p>
@@ -4123,7 +4829,6 @@
           <w:sz w:val="24"/>
           <w:szCs w:val="24"/>
         </w:rPr>
-        <w:lastRenderedPageBreak/>
         <w:t>Dimana :</w:t>
       </w:r>
     </w:p>
@@ -4541,53 +5246,46 @@
     </w:p>
     <w:p>
       <w:pPr>
+        <w:pStyle w:val="NoSpacing"/>
+        <w:tabs>
+          <w:tab w:val="left" w:pos="1980"/>
+          <w:tab w:val="left" w:pos="2340"/>
+        </w:tabs>
+        <w:spacing w:line="480" w:lineRule="auto"/>
+        <w:ind w:left="630"/>
+        <w:jc w:val="both"/>
+        <w:rPr>
+          <w:rFonts w:ascii="Times New Roman" w:hAnsi="Times New Roman" w:cs="Times New Roman"/>
+          <w:sz w:val="24"/>
+          <w:szCs w:val="24"/>
+        </w:rPr>
+      </w:pPr>
+    </w:p>
+    <w:p>
+      <w:pPr>
         <w:pStyle w:val="Heading3"/>
         <w:spacing w:line="480" w:lineRule="auto"/>
-        <w:ind w:left="1260"/>
-        <w:rPr>
-          <w:rFonts w:ascii="Times New Roman" w:hAnsi="Times New Roman" w:cs="Times New Roman"/>
-          <w:color w:val="000000" w:themeColor="text1"/>
-        </w:rPr>
-      </w:pPr>
-      <w:r>
-        <w:rPr>
-          <w:rFonts w:ascii="Times New Roman" w:hAnsi="Times New Roman" w:cs="Times New Roman"/>
-          <w:color w:val="000000" w:themeColor="text1"/>
-        </w:rPr>
-        <w:t>Analisis Korelasi</w:t>
-      </w:r>
-    </w:p>
-    <w:p>
-      <w:pPr>
-        <w:spacing w:line="480" w:lineRule="auto"/>
-        <w:rPr>
-          <w:rFonts w:ascii="Times New Roman" w:hAnsi="Times New Roman" w:cs="Times New Roman"/>
-          <w:sz w:val="24"/>
-          <w:szCs w:val="24"/>
-        </w:rPr>
-      </w:pPr>
-    </w:p>
-    <w:p>
-      <w:pPr>
-        <w:pStyle w:val="Heading4"/>
-        <w:spacing w:line="480" w:lineRule="auto"/>
         <w:rPr>
           <w:rFonts w:ascii="Times New Roman" w:hAnsi="Times New Roman" w:cs="Times New Roman"/>
           <w:b/>
-          <w:i w:val="0"/>
-          <w:color w:val="000000" w:themeColor="text1"/>
-          <w:sz w:val="24"/>
-          <w:szCs w:val="24"/>
+          <w:color w:val="000000" w:themeColor="text1"/>
+          <w:lang w:val="en-US"/>
         </w:rPr>
       </w:pPr>
       <w:r>
         <w:rPr>
           <w:rFonts w:ascii="Times New Roman" w:hAnsi="Times New Roman" w:cs="Times New Roman"/>
           <w:b/>
-          <w:i w:val="0"/>
-          <w:color w:val="000000" w:themeColor="text1"/>
-          <w:sz w:val="24"/>
-          <w:szCs w:val="24"/>
+          <w:color w:val="000000" w:themeColor="text1"/>
+        </w:rPr>
+        <w:t xml:space="preserve">Analisis </w:t>
+      </w:r>
+      <w:r>
+        <w:rPr>
+          <w:rFonts w:ascii="Times New Roman" w:hAnsi="Times New Roman" w:cs="Times New Roman"/>
+          <w:b/>
+          <w:color w:val="000000" w:themeColor="text1"/>
+          <w:lang w:val="en-US"/>
         </w:rPr>
         <w:t xml:space="preserve">Koefisien </w:t>
       </w:r>
@@ -4595,13 +5293,18 @@
         <w:rPr>
           <w:rFonts w:ascii="Times New Roman" w:hAnsi="Times New Roman" w:cs="Times New Roman"/>
           <w:b/>
-          <w:i w:val="0"/>
-          <w:color w:val="000000" w:themeColor="text1"/>
-          <w:sz w:val="24"/>
-          <w:szCs w:val="24"/>
-          <w:lang w:val="en-US"/>
-        </w:rPr>
-        <w:t>Determinasi</w:t>
+          <w:color w:val="000000" w:themeColor="text1"/>
+        </w:rPr>
+        <w:t>Korelasi</w:t>
+      </w:r>
+      <w:r>
+        <w:rPr>
+          <w:rFonts w:ascii="Times New Roman" w:hAnsi="Times New Roman" w:cs="Times New Roman"/>
+          <w:b/>
+          <w:color w:val="000000" w:themeColor="text1"/>
+          <w:lang w:val="en-US"/>
+        </w:rPr>
+        <w:t xml:space="preserve"> Berganda</w:t>
       </w:r>
     </w:p>
     <w:p>
@@ -4622,202 +5325,381 @@
           <w:rFonts w:ascii="Times New Roman" w:hAnsi="Times New Roman" w:cs="Times New Roman"/>
           <w:sz w:val="24"/>
           <w:szCs w:val="24"/>
-        </w:rPr>
-        <w:t xml:space="preserve">Nilai koefisien determinasi (R2) menunjukkan persentase pengaruh semua variabel independen </w:t>
-      </w:r>
-      <w:r>
-        <w:rPr>
-          <w:rFonts w:ascii="Times New Roman" w:hAnsi="Times New Roman" w:cs="Times New Roman"/>
-          <w:sz w:val="24"/>
-          <w:szCs w:val="24"/>
-          <w:lang w:val="en-US"/>
-        </w:rPr>
-        <w:t>(</w:t>
-      </w:r>
-      <w:r>
-        <w:rPr>
-          <w:rFonts w:ascii="Times New Roman" w:hAnsi="Times New Roman" w:cs="Times New Roman"/>
-          <w:i/>
-          <w:sz w:val="24"/>
-          <w:szCs w:val="24"/>
-          <w:lang w:val="en-US"/>
-        </w:rPr>
-        <w:t>Debt to Equity Ratio</w:t>
-      </w:r>
-      <w:r>
-        <w:rPr>
-          <w:rFonts w:ascii="Times New Roman" w:hAnsi="Times New Roman" w:cs="Times New Roman"/>
-          <w:sz w:val="24"/>
-          <w:szCs w:val="24"/>
-          <w:lang w:val="en-US"/>
-        </w:rPr>
-        <w:t xml:space="preserve">, </w:t>
-      </w:r>
-      <w:r>
-        <w:rPr>
-          <w:rFonts w:ascii="Times New Roman" w:hAnsi="Times New Roman" w:cs="Times New Roman"/>
-          <w:i/>
-          <w:sz w:val="24"/>
-          <w:szCs w:val="24"/>
-          <w:lang w:val="en-US"/>
-        </w:rPr>
-        <w:t>Return On Asset</w:t>
-      </w:r>
-      <w:r>
-        <w:rPr>
-          <w:rFonts w:ascii="Times New Roman" w:hAnsi="Times New Roman" w:cs="Times New Roman"/>
-          <w:sz w:val="24"/>
-          <w:szCs w:val="24"/>
-          <w:lang w:val="en-US"/>
-        </w:rPr>
-        <w:t xml:space="preserve">, dan </w:t>
-      </w:r>
-      <w:r>
-        <w:rPr>
-          <w:rFonts w:ascii="Times New Roman" w:hAnsi="Times New Roman" w:cs="Times New Roman"/>
-          <w:i/>
-          <w:sz w:val="24"/>
-          <w:szCs w:val="24"/>
-          <w:lang w:val="en-US"/>
-        </w:rPr>
-        <w:t>Net Profit Margin</w:t>
-      </w:r>
-      <w:r>
-        <w:rPr>
-          <w:rFonts w:ascii="Times New Roman" w:hAnsi="Times New Roman" w:cs="Times New Roman"/>
-          <w:sz w:val="24"/>
-          <w:szCs w:val="24"/>
-          <w:lang w:val="en-US"/>
-        </w:rPr>
-        <w:t xml:space="preserve">) </w:t>
-      </w:r>
-      <w:r>
-        <w:rPr>
-          <w:rFonts w:ascii="Times New Roman" w:hAnsi="Times New Roman" w:cs="Times New Roman"/>
-          <w:sz w:val="24"/>
-          <w:szCs w:val="24"/>
-        </w:rPr>
-        <w:t>terhadap harga saham. Nilai R2 mempunyai interval mulai dari 0 sampai 1 ( 0 &lt; R2 &lt; 1 ). Semakin besar R2 (mendekati 1), semakin baik hasil untuk model regresi tersebut dan semakin mendekati 0, maka variabel independen secara keseluruhan tidak dapat menjelaskan variabel dependen</w:t>
-      </w:r>
-      <w:r>
-        <w:rPr>
-          <w:rFonts w:ascii="Times New Roman" w:hAnsi="Times New Roman" w:cs="Times New Roman"/>
-          <w:sz w:val="24"/>
-          <w:szCs w:val="24"/>
-          <w:lang w:val="en-US"/>
-        </w:rPr>
-        <w:t>.</w:t>
+          <w:lang w:val="en-US"/>
+        </w:rPr>
+        <w:t xml:space="preserve">Uji </w:t>
+      </w:r>
+      <w:r>
+        <w:rPr>
+          <w:rFonts w:ascii="Times New Roman" w:hAnsi="Times New Roman" w:cs="Times New Roman"/>
+          <w:sz w:val="24"/>
+          <w:szCs w:val="24"/>
+          <w:lang w:val="en-US"/>
+        </w:rPr>
+        <w:t>analisis korealsi berganda dilakukan untuk mengetahui besarnya derajat kekuatan hubungan variabel dependen dengan variabel independen. Didalam penelitian ini korelasi ganda tiga yaitu variabel Debt to Equity Ratio (X</w:t>
+      </w:r>
+      <w:r>
+        <w:rPr>
+          <w:rFonts w:ascii="Times New Roman" w:hAnsi="Times New Roman" w:cs="Times New Roman"/>
+          <w:sz w:val="24"/>
+          <w:szCs w:val="24"/>
+          <w:vertAlign w:val="subscript"/>
+          <w:lang w:val="en-US"/>
+        </w:rPr>
+        <w:t>1</w:t>
+      </w:r>
+      <w:r>
+        <w:rPr>
+          <w:rFonts w:ascii="Times New Roman" w:hAnsi="Times New Roman" w:cs="Times New Roman"/>
+          <w:sz w:val="24"/>
+          <w:szCs w:val="24"/>
+          <w:lang w:val="en-US"/>
+        </w:rPr>
+        <w:t>), Return On Asset (X</w:t>
+      </w:r>
+      <w:r>
+        <w:rPr>
+          <w:rFonts w:ascii="Times New Roman" w:hAnsi="Times New Roman" w:cs="Times New Roman"/>
+          <w:sz w:val="24"/>
+          <w:szCs w:val="24"/>
+          <w:vertAlign w:val="subscript"/>
+          <w:lang w:val="en-US"/>
+        </w:rPr>
+        <w:t>2</w:t>
+      </w:r>
+      <w:r>
+        <w:rPr>
+          <w:rFonts w:ascii="Times New Roman" w:hAnsi="Times New Roman" w:cs="Times New Roman"/>
+          <w:sz w:val="24"/>
+          <w:szCs w:val="24"/>
+          <w:lang w:val="en-US"/>
+        </w:rPr>
+        <w:t>), dan Net Profit Margin (X</w:t>
+      </w:r>
+      <w:r>
+        <w:rPr>
+          <w:rFonts w:ascii="Times New Roman" w:hAnsi="Times New Roman" w:cs="Times New Roman"/>
+          <w:sz w:val="24"/>
+          <w:szCs w:val="24"/>
+          <w:vertAlign w:val="subscript"/>
+          <w:lang w:val="en-US"/>
+        </w:rPr>
+        <w:t>3</w:t>
+      </w:r>
+      <w:r>
+        <w:rPr>
+          <w:rFonts w:ascii="Times New Roman" w:hAnsi="Times New Roman" w:cs="Times New Roman"/>
+          <w:sz w:val="24"/>
+          <w:szCs w:val="24"/>
+          <w:lang w:val="en-US"/>
+        </w:rPr>
+        <w:t xml:space="preserve">) terhadap variabel </w:t>
+      </w:r>
+      <w:r>
+        <w:rPr>
+          <w:rFonts w:ascii="Times New Roman" w:hAnsi="Times New Roman" w:cs="Times New Roman"/>
+          <w:sz w:val="24"/>
+          <w:szCs w:val="24"/>
+          <w:lang w:val="en-US"/>
+        </w:rPr>
+        <w:t>Harga Saham</w:t>
+      </w:r>
+      <w:r>
+        <w:rPr>
+          <w:rFonts w:ascii="Times New Roman" w:hAnsi="Times New Roman" w:cs="Times New Roman"/>
+          <w:sz w:val="24"/>
+          <w:szCs w:val="24"/>
+          <w:lang w:val="en-US"/>
+        </w:rPr>
+        <w:t xml:space="preserve"> (Y). Menurut Sugiyono (2012: 256) koefisien korelasi berganda dapat dirumuskan sebagai berikut:</w:t>
       </w:r>
     </w:p>
     <w:p>
       <w:pPr>
-        <w:pStyle w:val="NoSpacing"/>
         <w:spacing w:line="480" w:lineRule="auto"/>
-        <w:rPr>
-          <w:rFonts w:ascii="Times New Roman" w:hAnsi="Times New Roman" w:cs="Times New Roman"/>
-          <w:sz w:val="24"/>
-          <w:szCs w:val="24"/>
-        </w:rPr>
-      </w:pPr>
-    </w:p>
-    <w:p>
-      <w:pPr>
-        <w:pStyle w:val="Heading3"/>
-        <w:spacing w:line="480" w:lineRule="auto"/>
-        <w:ind w:left="630" w:hanging="630"/>
-        <w:jc w:val="both"/>
-        <w:rPr>
-          <w:rFonts w:ascii="Times New Roman" w:hAnsi="Times New Roman" w:cs="Times New Roman"/>
-          <w:b/>
-          <w:color w:val="000000" w:themeColor="text1"/>
-        </w:rPr>
-      </w:pPr>
-      <w:r>
-        <w:rPr>
-          <w:rFonts w:ascii="Times New Roman" w:hAnsi="Times New Roman" w:cs="Times New Roman"/>
-          <w:b/>
-          <w:color w:val="000000" w:themeColor="text1"/>
-        </w:rPr>
-        <w:t>P</w:t>
-      </w:r>
-      <w:r>
-        <w:rPr>
-          <w:rFonts w:ascii="Times New Roman" w:hAnsi="Times New Roman" w:cs="Times New Roman"/>
-          <w:b/>
-          <w:color w:val="000000" w:themeColor="text1"/>
-        </w:rPr>
-        <w:t>engujian Hipotesis</w:t>
-      </w:r>
-    </w:p>
-    <w:p>
-      <w:pPr>
-        <w:pStyle w:val="NoSpacing"/>
-        <w:spacing w:line="480" w:lineRule="auto"/>
-        <w:jc w:val="both"/>
-        <w:rPr>
-          <w:rFonts w:ascii="Times New Roman" w:hAnsi="Times New Roman" w:cs="Times New Roman"/>
-          <w:sz w:val="24"/>
-          <w:szCs w:val="24"/>
-          <w:lang w:val="en-US"/>
-        </w:rPr>
-      </w:pPr>
-      <w:r>
-        <w:rPr>
-          <w:rFonts w:ascii="Times New Roman" w:hAnsi="Times New Roman" w:cs="Times New Roman"/>
-          <w:sz w:val="24"/>
-          <w:szCs w:val="24"/>
-        </w:rPr>
-        <w:t xml:space="preserve">Pengujian terhadap hipotesis yang dilakukan dalam penelitian ini dilakukan dengan cara </w:t>
-      </w:r>
-      <w:r>
-        <w:rPr>
-          <w:rFonts w:ascii="Times New Roman" w:hAnsi="Times New Roman" w:cs="Times New Roman"/>
-          <w:sz w:val="24"/>
-          <w:szCs w:val="24"/>
-          <w:lang w:val="en-US"/>
-        </w:rPr>
-        <w:t>pengujian secara parsial dan pengujian secara simultan.</w:t>
-      </w:r>
-    </w:p>
-    <w:p>
-      <w:pPr>
-        <w:pStyle w:val="Heading4"/>
-        <w:spacing w:line="480" w:lineRule="auto"/>
-        <w:jc w:val="both"/>
-        <w:rPr>
-          <w:rFonts w:ascii="Times New Roman" w:hAnsi="Times New Roman" w:cs="Times New Roman"/>
-          <w:b/>
-          <w:i w:val="0"/>
-          <w:color w:val="auto"/>
-          <w:sz w:val="24"/>
-          <w:szCs w:val="24"/>
-          <w:lang w:val="en-US"/>
-        </w:rPr>
-      </w:pPr>
-      <w:r>
-        <w:rPr>
-          <w:rFonts w:ascii="Times New Roman" w:hAnsi="Times New Roman" w:cs="Times New Roman"/>
-          <w:b/>
-          <w:i w:val="0"/>
-          <w:color w:val="auto"/>
-          <w:sz w:val="24"/>
-          <w:szCs w:val="24"/>
-          <w:lang w:val="en-US"/>
-        </w:rPr>
-        <w:t>U</w:t>
-      </w:r>
-      <w:r>
-        <w:rPr>
-          <w:rFonts w:ascii="Times New Roman" w:hAnsi="Times New Roman" w:cs="Times New Roman"/>
-          <w:b/>
-          <w:i w:val="0"/>
-          <w:color w:val="auto"/>
-          <w:sz w:val="24"/>
-          <w:szCs w:val="24"/>
-          <w:lang w:val="en-US"/>
-        </w:rPr>
-        <w:t>ji Parsial</w:t>
-      </w:r>
+      </w:pPr>
+      <m:oMathPara>
+        <m:oMath>
+          <m:r>
+            <w:rPr>
+              <w:rFonts w:ascii="Cambria Math" w:hAnsi="Cambria Math"/>
+            </w:rPr>
+            <m:t>Rz =</m:t>
+          </m:r>
+          <m:f>
+            <m:fPr>
+              <m:ctrlPr>
+                <w:rPr>
+                  <w:rFonts w:ascii="Cambria Math" w:hAnsi="Cambria Math"/>
+                  <w:i/>
+                </w:rPr>
+              </m:ctrlPr>
+            </m:fPr>
+            <m:num>
+              <m:sSub>
+                <m:sSubPr>
+                  <m:ctrlPr>
+                    <w:rPr>
+                      <w:rFonts w:ascii="Cambria Math" w:hAnsi="Cambria Math"/>
+                      <w:i/>
+                      <w:lang w:val="en-US"/>
+                    </w:rPr>
+                  </m:ctrlPr>
+                </m:sSubPr>
+                <m:e>
+                  <m:r>
+                    <w:rPr>
+                      <w:rFonts w:ascii="Cambria Math" w:hAnsi="Cambria Math"/>
+                    </w:rPr>
+                    <m:t>β</m:t>
+                  </m:r>
+                </m:e>
+                <m:sub>
+                  <m:r>
+                    <w:rPr>
+                      <w:rFonts w:ascii="Cambria Math" w:hAnsi="Cambria Math"/>
+                    </w:rPr>
+                    <m:t>1</m:t>
+                  </m:r>
+                </m:sub>
+              </m:sSub>
+              <m:r>
+                <w:rPr>
+                  <w:rFonts w:ascii="Cambria Math" w:hAnsi="Cambria Math"/>
+                </w:rPr>
+                <m:t>∑</m:t>
+              </m:r>
+              <m:sSub>
+                <m:sSubPr>
+                  <m:ctrlPr>
+                    <w:rPr>
+                      <w:rFonts w:ascii="Cambria Math" w:hAnsi="Cambria Math"/>
+                      <w:i/>
+                      <w:lang w:val="en-US"/>
+                    </w:rPr>
+                  </m:ctrlPr>
+                </m:sSubPr>
+                <m:e>
+                  <m:r>
+                    <w:rPr>
+                      <w:rFonts w:ascii="Cambria Math" w:hAnsi="Cambria Math"/>
+                    </w:rPr>
+                    <m:t>X</m:t>
+                  </m:r>
+                </m:e>
+                <m:sub>
+                  <m:r>
+                    <w:rPr>
+                      <w:rFonts w:ascii="Cambria Math" w:hAnsi="Cambria Math"/>
+                    </w:rPr>
+                    <m:t>1</m:t>
+                  </m:r>
+                </m:sub>
+              </m:sSub>
+              <m:r>
+                <w:rPr>
+                  <w:rFonts w:ascii="Cambria Math" w:hAnsi="Cambria Math"/>
+                </w:rPr>
+                <m:t>Z+</m:t>
+              </m:r>
+              <m:sSub>
+                <m:sSubPr>
+                  <m:ctrlPr>
+                    <w:rPr>
+                      <w:rFonts w:ascii="Cambria Math" w:hAnsi="Cambria Math"/>
+                      <w:i/>
+                      <w:lang w:val="en-US"/>
+                    </w:rPr>
+                  </m:ctrlPr>
+                </m:sSubPr>
+                <m:e>
+                  <m:r>
+                    <w:rPr>
+                      <w:rFonts w:ascii="Cambria Math" w:hAnsi="Cambria Math"/>
+                    </w:rPr>
+                    <m:t>β</m:t>
+                  </m:r>
+                </m:e>
+                <m:sub>
+                  <m:r>
+                    <w:rPr>
+                      <w:rFonts w:ascii="Cambria Math" w:hAnsi="Cambria Math"/>
+                    </w:rPr>
+                    <m:t>2</m:t>
+                  </m:r>
+                </m:sub>
+              </m:sSub>
+              <m:r>
+                <w:rPr>
+                  <w:rFonts w:ascii="Cambria Math" w:hAnsi="Cambria Math"/>
+                </w:rPr>
+                <m:t>∑</m:t>
+              </m:r>
+              <m:sSub>
+                <m:sSubPr>
+                  <m:ctrlPr>
+                    <w:rPr>
+                      <w:rFonts w:ascii="Cambria Math" w:hAnsi="Cambria Math"/>
+                      <w:i/>
+                      <w:lang w:val="en-US"/>
+                    </w:rPr>
+                  </m:ctrlPr>
+                </m:sSubPr>
+                <m:e>
+                  <m:r>
+                    <w:rPr>
+                      <w:rFonts w:ascii="Cambria Math" w:hAnsi="Cambria Math"/>
+                    </w:rPr>
+                    <m:t>X</m:t>
+                  </m:r>
+                </m:e>
+                <m:sub>
+                  <m:r>
+                    <w:rPr>
+                      <w:rFonts w:ascii="Cambria Math" w:hAnsi="Cambria Math"/>
+                    </w:rPr>
+                    <m:t>2</m:t>
+                  </m:r>
+                </m:sub>
+              </m:sSub>
+              <m:r>
+                <w:rPr>
+                  <w:rFonts w:ascii="Cambria Math" w:hAnsi="Cambria Math"/>
+                </w:rPr>
+                <m:t>Z+</m:t>
+              </m:r>
+              <m:sSub>
+                <m:sSubPr>
+                  <m:ctrlPr>
+                    <w:rPr>
+                      <w:rFonts w:ascii="Cambria Math" w:hAnsi="Cambria Math"/>
+                      <w:i/>
+                      <w:lang w:val="en-US"/>
+                    </w:rPr>
+                  </m:ctrlPr>
+                </m:sSubPr>
+                <m:e>
+                  <m:r>
+                    <w:rPr>
+                      <w:rFonts w:ascii="Cambria Math" w:hAnsi="Cambria Math"/>
+                    </w:rPr>
+                    <m:t>β</m:t>
+                  </m:r>
+                </m:e>
+                <m:sub>
+                  <m:r>
+                    <w:rPr>
+                      <w:rFonts w:ascii="Cambria Math" w:hAnsi="Cambria Math"/>
+                    </w:rPr>
+                    <m:t>3</m:t>
+                  </m:r>
+                </m:sub>
+              </m:sSub>
+              <m:r>
+                <w:rPr>
+                  <w:rFonts w:ascii="Cambria Math" w:hAnsi="Cambria Math"/>
+                </w:rPr>
+                <m:t>∑</m:t>
+              </m:r>
+              <m:sSub>
+                <m:sSubPr>
+                  <m:ctrlPr>
+                    <w:rPr>
+                      <w:rFonts w:ascii="Cambria Math" w:hAnsi="Cambria Math"/>
+                      <w:i/>
+                      <w:lang w:val="en-US"/>
+                    </w:rPr>
+                  </m:ctrlPr>
+                </m:sSubPr>
+                <m:e>
+                  <m:r>
+                    <w:rPr>
+                      <w:rFonts w:ascii="Cambria Math" w:hAnsi="Cambria Math"/>
+                    </w:rPr>
+                    <m:t>X</m:t>
+                  </m:r>
+                </m:e>
+                <m:sub>
+                  <m:r>
+                    <w:rPr>
+                      <w:rFonts w:ascii="Cambria Math" w:hAnsi="Cambria Math"/>
+                    </w:rPr>
+                    <m:t>3</m:t>
+                  </m:r>
+                </m:sub>
+              </m:sSub>
+              <m:r>
+                <w:rPr>
+                  <w:rFonts w:ascii="Cambria Math" w:hAnsi="Cambria Math"/>
+                </w:rPr>
+                <m:t>Z+</m:t>
+              </m:r>
+              <m:sSub>
+                <m:sSubPr>
+                  <m:ctrlPr>
+                    <w:rPr>
+                      <w:rFonts w:ascii="Cambria Math" w:hAnsi="Cambria Math"/>
+                      <w:i/>
+                      <w:lang w:val="en-US"/>
+                    </w:rPr>
+                  </m:ctrlPr>
+                </m:sSubPr>
+                <m:e>
+                  <m:r>
+                    <w:rPr>
+                      <w:rFonts w:ascii="Cambria Math" w:hAnsi="Cambria Math"/>
+                    </w:rPr>
+                    <m:t>β</m:t>
+                  </m:r>
+                </m:e>
+                <m:sub>
+                  <m:r>
+                    <w:rPr>
+                      <w:rFonts w:ascii="Cambria Math" w:hAnsi="Cambria Math"/>
+                    </w:rPr>
+                    <m:t>1</m:t>
+                  </m:r>
+                </m:sub>
+              </m:sSub>
+              <m:r>
+                <w:rPr>
+                  <w:rFonts w:ascii="Cambria Math" w:hAnsi="Cambria Math"/>
+                </w:rPr>
+                <m:t>∑Y</m:t>
+              </m:r>
+            </m:num>
+            <m:den>
+              <m:sSup>
+                <m:sSupPr>
+                  <m:ctrlPr>
+                    <w:rPr>
+                      <w:rFonts w:ascii="Cambria Math" w:hAnsi="Cambria Math"/>
+                      <w:i/>
+                      <w:lang w:val="en-US"/>
+                    </w:rPr>
+                  </m:ctrlPr>
+                </m:sSupPr>
+                <m:e>
+                  <m:r>
+                    <w:rPr>
+                      <w:rFonts w:ascii="Cambria Math" w:hAnsi="Cambria Math"/>
+                    </w:rPr>
+                    <m:t>∑Y</m:t>
+                  </m:r>
+                </m:e>
+                <m:sup>
+                  <m:r>
+                    <w:rPr>
+                      <w:rFonts w:ascii="Cambria Math" w:hAnsi="Cambria Math"/>
+                    </w:rPr>
+                    <m:t>2</m:t>
+                  </m:r>
+                </m:sup>
+              </m:sSup>
+            </m:den>
+          </m:f>
+        </m:oMath>
+      </m:oMathPara>
     </w:p>
     <w:p>
       <w:pPr>
@@ -4839,68 +5721,426 @@
           <w:szCs w:val="24"/>
           <w:lang w:val="en-US"/>
         </w:rPr>
-        <w:t>Tujuan pengujian ini adalah untuk mengetahui apakah masingmasing variable independen mempengaruhi variable dependen secara signifikan. Pengujian dilakukan dengan uji t dengan t-test, yaitu membandingk</w:t>
-      </w:r>
-      <w:r>
-        <w:rPr>
-          <w:rFonts w:ascii="Times New Roman" w:hAnsi="Times New Roman" w:cs="Times New Roman"/>
-          <w:sz w:val="24"/>
-          <w:szCs w:val="24"/>
-          <w:lang w:val="en-US"/>
-        </w:rPr>
-        <w:t>an antara t-hitung dengan t-tabe</w:t>
-      </w:r>
-      <w:r>
-        <w:rPr>
-          <w:rFonts w:ascii="Times New Roman" w:hAnsi="Times New Roman" w:cs="Times New Roman"/>
-          <w:sz w:val="24"/>
-          <w:szCs w:val="24"/>
-          <w:lang w:val="en-US"/>
-        </w:rPr>
-        <w:t>l</w:t>
+        <w:t>Untuk memberi interpretasi terhadap besarnya derajat hubungan tersebut maka digunakan pedoman sebagai berikut</w:t>
       </w:r>
     </w:p>
     <w:p>
       <w:pPr>
-        <w:pStyle w:val="Heading4"/>
+        <w:pStyle w:val="NoSpacing"/>
         <w:spacing w:line="480" w:lineRule="auto"/>
-        <w:jc w:val="both"/>
+        <w:jc w:val="center"/>
+        <w:rPr>
+          <w:rFonts w:ascii="Times New Roman" w:hAnsi="Times New Roman" w:cs="Times New Roman"/>
+          <w:sz w:val="24"/>
+          <w:szCs w:val="24"/>
+          <w:lang w:val="en-US"/>
+        </w:rPr>
+      </w:pPr>
+      <w:r>
+        <w:rPr>
+          <w:rFonts w:ascii="Times New Roman" w:hAnsi="Times New Roman" w:cs="Times New Roman"/>
+          <w:sz w:val="24"/>
+          <w:szCs w:val="24"/>
+          <w:lang w:val="en-US"/>
+        </w:rPr>
+        <w:t>Tabel Pengukuran Koefisien Korelasi</w:t>
+      </w:r>
+    </w:p>
+    <w:tbl>
+      <w:tblPr>
+        <w:tblStyle w:val="TableGrid"/>
+        <w:tblW w:w="0" w:type="auto"/>
+        <w:tblLook w:val="04A0" w:firstRow="1" w:lastRow="0" w:firstColumn="1" w:lastColumn="0" w:noHBand="0" w:noVBand="1"/>
+      </w:tblPr>
+      <w:tblGrid>
+        <w:gridCol w:w="4148"/>
+        <w:gridCol w:w="4148"/>
+      </w:tblGrid>
+      <w:tr>
+        <w:tc>
+          <w:tcPr>
+            <w:tcW w:w="4148" w:type="dxa"/>
+          </w:tcPr>
+          <w:p>
+            <w:pPr>
+              <w:pStyle w:val="NoSpacing"/>
+              <w:spacing w:line="360" w:lineRule="auto"/>
+              <w:jc w:val="center"/>
+              <w:rPr>
+                <w:rFonts w:ascii="Times New Roman" w:hAnsi="Times New Roman" w:cs="Times New Roman"/>
+                <w:sz w:val="24"/>
+                <w:szCs w:val="24"/>
+                <w:lang w:val="en-US"/>
+              </w:rPr>
+            </w:pPr>
+            <w:r>
+              <w:rPr>
+                <w:rFonts w:ascii="Times New Roman" w:hAnsi="Times New Roman" w:cs="Times New Roman"/>
+                <w:sz w:val="24"/>
+                <w:szCs w:val="24"/>
+                <w:lang w:val="en-US"/>
+              </w:rPr>
+              <w:lastRenderedPageBreak/>
+              <w:t>Interval Koefisien</w:t>
+            </w:r>
+          </w:p>
+        </w:tc>
+        <w:tc>
+          <w:tcPr>
+            <w:tcW w:w="4148" w:type="dxa"/>
+          </w:tcPr>
+          <w:p>
+            <w:pPr>
+              <w:pStyle w:val="NoSpacing"/>
+              <w:spacing w:line="360" w:lineRule="auto"/>
+              <w:jc w:val="center"/>
+              <w:rPr>
+                <w:rFonts w:ascii="Times New Roman" w:hAnsi="Times New Roman" w:cs="Times New Roman"/>
+                <w:sz w:val="24"/>
+                <w:szCs w:val="24"/>
+                <w:lang w:val="en-US"/>
+              </w:rPr>
+            </w:pPr>
+            <w:r>
+              <w:rPr>
+                <w:rFonts w:ascii="Times New Roman" w:hAnsi="Times New Roman" w:cs="Times New Roman"/>
+                <w:sz w:val="24"/>
+                <w:szCs w:val="24"/>
+                <w:lang w:val="en-US"/>
+              </w:rPr>
+              <w:t>Tingkat Hubungan</w:t>
+            </w:r>
+          </w:p>
+        </w:tc>
+      </w:tr>
+      <w:tr>
+        <w:tc>
+          <w:tcPr>
+            <w:tcW w:w="4148" w:type="dxa"/>
+          </w:tcPr>
+          <w:p>
+            <w:pPr>
+              <w:pStyle w:val="NoSpacing"/>
+              <w:spacing w:line="360" w:lineRule="auto"/>
+              <w:jc w:val="center"/>
+              <w:rPr>
+                <w:rFonts w:ascii="Times New Roman" w:hAnsi="Times New Roman" w:cs="Times New Roman"/>
+                <w:sz w:val="24"/>
+                <w:szCs w:val="24"/>
+                <w:lang w:val="en-US"/>
+              </w:rPr>
+            </w:pPr>
+            <w:r>
+              <w:rPr>
+                <w:rFonts w:ascii="Times New Roman" w:hAnsi="Times New Roman" w:cs="Times New Roman"/>
+                <w:sz w:val="24"/>
+                <w:szCs w:val="24"/>
+                <w:lang w:val="en-US"/>
+              </w:rPr>
+              <w:t>0,00 – 0,199</w:t>
+            </w:r>
+          </w:p>
+        </w:tc>
+        <w:tc>
+          <w:tcPr>
+            <w:tcW w:w="4148" w:type="dxa"/>
+          </w:tcPr>
+          <w:p>
+            <w:pPr>
+              <w:pStyle w:val="NoSpacing"/>
+              <w:spacing w:line="360" w:lineRule="auto"/>
+              <w:jc w:val="center"/>
+              <w:rPr>
+                <w:rFonts w:ascii="Times New Roman" w:hAnsi="Times New Roman" w:cs="Times New Roman"/>
+                <w:sz w:val="24"/>
+                <w:szCs w:val="24"/>
+                <w:lang w:val="en-US"/>
+              </w:rPr>
+            </w:pPr>
+            <w:r>
+              <w:rPr>
+                <w:rFonts w:ascii="Times New Roman" w:hAnsi="Times New Roman" w:cs="Times New Roman"/>
+                <w:sz w:val="24"/>
+                <w:szCs w:val="24"/>
+                <w:lang w:val="en-US"/>
+              </w:rPr>
+              <w:t xml:space="preserve">Sangat rendah </w:t>
+            </w:r>
+          </w:p>
+        </w:tc>
+      </w:tr>
+      <w:tr>
+        <w:tc>
+          <w:tcPr>
+            <w:tcW w:w="4148" w:type="dxa"/>
+          </w:tcPr>
+          <w:p>
+            <w:pPr>
+              <w:pStyle w:val="NoSpacing"/>
+              <w:spacing w:line="360" w:lineRule="auto"/>
+              <w:jc w:val="center"/>
+              <w:rPr>
+                <w:rFonts w:ascii="Times New Roman" w:hAnsi="Times New Roman" w:cs="Times New Roman"/>
+                <w:sz w:val="24"/>
+                <w:szCs w:val="24"/>
+                <w:lang w:val="en-US"/>
+              </w:rPr>
+            </w:pPr>
+            <w:r>
+              <w:rPr>
+                <w:rFonts w:ascii="Times New Roman" w:hAnsi="Times New Roman" w:cs="Times New Roman"/>
+                <w:sz w:val="24"/>
+                <w:szCs w:val="24"/>
+                <w:lang w:val="en-US"/>
+              </w:rPr>
+              <w:t>0,20 – 0,399</w:t>
+            </w:r>
+          </w:p>
+        </w:tc>
+        <w:tc>
+          <w:tcPr>
+            <w:tcW w:w="4148" w:type="dxa"/>
+          </w:tcPr>
+          <w:p>
+            <w:pPr>
+              <w:pStyle w:val="NoSpacing"/>
+              <w:spacing w:line="360" w:lineRule="auto"/>
+              <w:jc w:val="center"/>
+              <w:rPr>
+                <w:rFonts w:ascii="Times New Roman" w:hAnsi="Times New Roman" w:cs="Times New Roman"/>
+                <w:sz w:val="24"/>
+                <w:szCs w:val="24"/>
+                <w:lang w:val="en-US"/>
+              </w:rPr>
+            </w:pPr>
+            <w:r>
+              <w:rPr>
+                <w:rFonts w:ascii="Times New Roman" w:hAnsi="Times New Roman" w:cs="Times New Roman"/>
+                <w:sz w:val="24"/>
+                <w:szCs w:val="24"/>
+                <w:lang w:val="en-US"/>
+              </w:rPr>
+              <w:t xml:space="preserve">Rendah </w:t>
+            </w:r>
+          </w:p>
+        </w:tc>
+      </w:tr>
+      <w:tr>
+        <w:tc>
+          <w:tcPr>
+            <w:tcW w:w="4148" w:type="dxa"/>
+          </w:tcPr>
+          <w:p>
+            <w:pPr>
+              <w:pStyle w:val="NoSpacing"/>
+              <w:spacing w:line="360" w:lineRule="auto"/>
+              <w:jc w:val="center"/>
+              <w:rPr>
+                <w:rFonts w:ascii="Times New Roman" w:hAnsi="Times New Roman" w:cs="Times New Roman"/>
+                <w:sz w:val="24"/>
+                <w:szCs w:val="24"/>
+                <w:lang w:val="en-US"/>
+              </w:rPr>
+            </w:pPr>
+            <w:r>
+              <w:rPr>
+                <w:rFonts w:ascii="Times New Roman" w:hAnsi="Times New Roman" w:cs="Times New Roman"/>
+                <w:sz w:val="24"/>
+                <w:szCs w:val="24"/>
+                <w:lang w:val="en-US"/>
+              </w:rPr>
+              <w:t>0,40 – 0,599</w:t>
+            </w:r>
+          </w:p>
+        </w:tc>
+        <w:tc>
+          <w:tcPr>
+            <w:tcW w:w="4148" w:type="dxa"/>
+          </w:tcPr>
+          <w:p>
+            <w:pPr>
+              <w:pStyle w:val="NoSpacing"/>
+              <w:spacing w:line="360" w:lineRule="auto"/>
+              <w:jc w:val="center"/>
+              <w:rPr>
+                <w:rFonts w:ascii="Times New Roman" w:hAnsi="Times New Roman" w:cs="Times New Roman"/>
+                <w:sz w:val="24"/>
+                <w:szCs w:val="24"/>
+                <w:lang w:val="en-US"/>
+              </w:rPr>
+            </w:pPr>
+            <w:r>
+              <w:rPr>
+                <w:rFonts w:ascii="Times New Roman" w:hAnsi="Times New Roman" w:cs="Times New Roman"/>
+                <w:sz w:val="24"/>
+                <w:szCs w:val="24"/>
+                <w:lang w:val="en-US"/>
+              </w:rPr>
+              <w:t xml:space="preserve">Sedang </w:t>
+            </w:r>
+          </w:p>
+        </w:tc>
+      </w:tr>
+      <w:tr>
+        <w:tc>
+          <w:tcPr>
+            <w:tcW w:w="4148" w:type="dxa"/>
+          </w:tcPr>
+          <w:p>
+            <w:pPr>
+              <w:pStyle w:val="NoSpacing"/>
+              <w:spacing w:line="360" w:lineRule="auto"/>
+              <w:jc w:val="center"/>
+              <w:rPr>
+                <w:rFonts w:ascii="Times New Roman" w:hAnsi="Times New Roman" w:cs="Times New Roman"/>
+                <w:sz w:val="24"/>
+                <w:szCs w:val="24"/>
+                <w:lang w:val="en-US"/>
+              </w:rPr>
+            </w:pPr>
+            <w:r>
+              <w:rPr>
+                <w:rFonts w:ascii="Times New Roman" w:hAnsi="Times New Roman" w:cs="Times New Roman"/>
+                <w:sz w:val="24"/>
+                <w:szCs w:val="24"/>
+                <w:lang w:val="en-US"/>
+              </w:rPr>
+              <w:t>0,60 – 0,799</w:t>
+            </w:r>
+          </w:p>
+        </w:tc>
+        <w:tc>
+          <w:tcPr>
+            <w:tcW w:w="4148" w:type="dxa"/>
+          </w:tcPr>
+          <w:p>
+            <w:pPr>
+              <w:pStyle w:val="NoSpacing"/>
+              <w:spacing w:line="360" w:lineRule="auto"/>
+              <w:jc w:val="center"/>
+              <w:rPr>
+                <w:rFonts w:ascii="Times New Roman" w:hAnsi="Times New Roman" w:cs="Times New Roman"/>
+                <w:sz w:val="24"/>
+                <w:szCs w:val="24"/>
+                <w:lang w:val="en-US"/>
+              </w:rPr>
+            </w:pPr>
+            <w:r>
+              <w:rPr>
+                <w:rFonts w:ascii="Times New Roman" w:hAnsi="Times New Roman" w:cs="Times New Roman"/>
+                <w:sz w:val="24"/>
+                <w:szCs w:val="24"/>
+                <w:lang w:val="en-US"/>
+              </w:rPr>
+              <w:t xml:space="preserve">Kuat </w:t>
+            </w:r>
+          </w:p>
+        </w:tc>
+      </w:tr>
+      <w:tr>
+        <w:tc>
+          <w:tcPr>
+            <w:tcW w:w="4148" w:type="dxa"/>
+          </w:tcPr>
+          <w:p>
+            <w:pPr>
+              <w:pStyle w:val="NoSpacing"/>
+              <w:spacing w:line="360" w:lineRule="auto"/>
+              <w:jc w:val="center"/>
+              <w:rPr>
+                <w:rFonts w:ascii="Times New Roman" w:hAnsi="Times New Roman" w:cs="Times New Roman"/>
+                <w:sz w:val="24"/>
+                <w:szCs w:val="24"/>
+                <w:lang w:val="en-US"/>
+              </w:rPr>
+            </w:pPr>
+            <w:r>
+              <w:rPr>
+                <w:rFonts w:ascii="Times New Roman" w:hAnsi="Times New Roman" w:cs="Times New Roman"/>
+                <w:sz w:val="24"/>
+                <w:szCs w:val="24"/>
+                <w:lang w:val="en-US"/>
+              </w:rPr>
+              <w:t>0,80 – 1,00</w:t>
+            </w:r>
+          </w:p>
+        </w:tc>
+        <w:tc>
+          <w:tcPr>
+            <w:tcW w:w="4148" w:type="dxa"/>
+          </w:tcPr>
+          <w:p>
+            <w:pPr>
+              <w:pStyle w:val="NoSpacing"/>
+              <w:spacing w:line="360" w:lineRule="auto"/>
+              <w:jc w:val="center"/>
+              <w:rPr>
+                <w:rFonts w:ascii="Times New Roman" w:hAnsi="Times New Roman" w:cs="Times New Roman"/>
+                <w:sz w:val="24"/>
+                <w:szCs w:val="24"/>
+                <w:lang w:val="en-US"/>
+              </w:rPr>
+            </w:pPr>
+            <w:r>
+              <w:rPr>
+                <w:rFonts w:ascii="Times New Roman" w:hAnsi="Times New Roman" w:cs="Times New Roman"/>
+                <w:sz w:val="24"/>
+                <w:szCs w:val="24"/>
+                <w:lang w:val="en-US"/>
+              </w:rPr>
+              <w:t xml:space="preserve">Sangat kuat </w:t>
+            </w:r>
+          </w:p>
+        </w:tc>
+      </w:tr>
+    </w:tbl>
+    <w:p>
+      <w:pPr>
+        <w:pStyle w:val="NoSpacing"/>
+        <w:spacing w:line="480" w:lineRule="auto"/>
+        <w:rPr>
+          <w:rFonts w:ascii="Times New Roman" w:hAnsi="Times New Roman" w:cs="Times New Roman"/>
+          <w:sz w:val="24"/>
+          <w:szCs w:val="24"/>
+          <w:lang w:val="en-US"/>
+        </w:rPr>
+      </w:pPr>
+    </w:p>
+    <w:p>
+      <w:pPr>
+        <w:pStyle w:val="Heading3"/>
+        <w:spacing w:line="480" w:lineRule="auto"/>
         <w:rPr>
           <w:rFonts w:ascii="Times New Roman" w:hAnsi="Times New Roman" w:cs="Times New Roman"/>
           <w:b/>
-          <w:i w:val="0"/>
           <w:color w:val="auto"/>
-          <w:sz w:val="24"/>
-          <w:szCs w:val="24"/>
-          <w:lang w:val="en-US"/>
         </w:rPr>
       </w:pPr>
       <w:r>
         <w:rPr>
           <w:rFonts w:ascii="Times New Roman" w:hAnsi="Times New Roman" w:cs="Times New Roman"/>
           <w:b/>
-          <w:i w:val="0"/>
           <w:color w:val="auto"/>
-          <w:sz w:val="24"/>
-          <w:szCs w:val="24"/>
-          <w:lang w:val="en-US"/>
-        </w:rPr>
-        <w:lastRenderedPageBreak/>
-        <w:t xml:space="preserve">Uji </w:t>
-      </w:r>
-      <w:bookmarkStart w:id="0" w:name="_GoBack"/>
-      <w:bookmarkEnd w:id="0"/>
+          <w:lang w:val="en-US"/>
+        </w:rPr>
+        <w:t xml:space="preserve">Analisis </w:t>
+      </w:r>
       <w:r>
         <w:rPr>
           <w:rFonts w:ascii="Times New Roman" w:hAnsi="Times New Roman" w:cs="Times New Roman"/>
           <w:b/>
-          <w:i w:val="0"/>
           <w:color w:val="auto"/>
-          <w:sz w:val="24"/>
-          <w:szCs w:val="24"/>
-          <w:lang w:val="en-US"/>
-        </w:rPr>
-        <w:t>Simultan</w:t>
+        </w:rPr>
+        <w:t xml:space="preserve">Koefisien </w:t>
+      </w:r>
+      <w:r>
+        <w:rPr>
+          <w:rFonts w:ascii="Times New Roman" w:hAnsi="Times New Roman" w:cs="Times New Roman"/>
+          <w:b/>
+          <w:color w:val="auto"/>
+          <w:lang w:val="en-US"/>
+        </w:rPr>
+        <w:t>Determinasi</w:t>
       </w:r>
     </w:p>
     <w:p>
@@ -4923,6 +6163,485 @@
           <w:szCs w:val="24"/>
           <w:lang w:val="en-US"/>
         </w:rPr>
+        <w:t xml:space="preserve">Koefisien determinasi pada intinya </w:t>
+      </w:r>
+      <w:r>
+        <w:rPr>
+          <w:rFonts w:ascii="Times New Roman" w:hAnsi="Times New Roman" w:cs="Times New Roman"/>
+          <w:sz w:val="24"/>
+          <w:szCs w:val="24"/>
+          <w:lang w:val="en-US"/>
+        </w:rPr>
+        <w:t>mengukur seberapa jauh kemampuan model dalam menerangkan variasi variabel dependen</w:t>
+      </w:r>
+      <w:r>
+        <w:rPr>
+          <w:rFonts w:ascii="Times New Roman" w:hAnsi="Times New Roman" w:cs="Times New Roman"/>
+          <w:sz w:val="24"/>
+          <w:szCs w:val="24"/>
+          <w:lang w:val="en-US"/>
+        </w:rPr>
+        <w:t xml:space="preserve">. </w:t>
+      </w:r>
+      <w:r>
+        <w:rPr>
+          <w:rFonts w:ascii="Times New Roman" w:hAnsi="Times New Roman" w:cs="Times New Roman"/>
+          <w:sz w:val="24"/>
+          <w:szCs w:val="24"/>
+          <w:lang w:val="en-US"/>
+        </w:rPr>
+        <w:t xml:space="preserve">Nilai koefisien determinasi adalah antara nol dan satu. </w:t>
+      </w:r>
+      <w:r>
+        <w:rPr>
+          <w:rFonts w:ascii="Times New Roman" w:hAnsi="Times New Roman" w:cs="Times New Roman"/>
+          <w:sz w:val="24"/>
+          <w:szCs w:val="24"/>
+        </w:rPr>
+        <w:t>Nilai koefisien determinasi (R</w:t>
+      </w:r>
+      <w:r>
+        <w:rPr>
+          <w:rFonts w:ascii="Times New Roman" w:hAnsi="Times New Roman" w:cs="Times New Roman"/>
+          <w:sz w:val="24"/>
+          <w:szCs w:val="24"/>
+          <w:vertAlign w:val="superscript"/>
+        </w:rPr>
+        <w:t>2</w:t>
+      </w:r>
+      <w:r>
+        <w:rPr>
+          <w:rFonts w:ascii="Times New Roman" w:hAnsi="Times New Roman" w:cs="Times New Roman"/>
+          <w:sz w:val="24"/>
+          <w:szCs w:val="24"/>
+        </w:rPr>
+        <w:t xml:space="preserve">) menunjukkan persentase pengaruh semua variabel independen </w:t>
+      </w:r>
+      <w:r>
+        <w:rPr>
+          <w:rFonts w:ascii="Times New Roman" w:hAnsi="Times New Roman" w:cs="Times New Roman"/>
+          <w:sz w:val="24"/>
+          <w:szCs w:val="24"/>
+          <w:lang w:val="en-US"/>
+        </w:rPr>
+        <w:t>(</w:t>
+      </w:r>
+      <w:r>
+        <w:rPr>
+          <w:rFonts w:ascii="Times New Roman" w:hAnsi="Times New Roman" w:cs="Times New Roman"/>
+          <w:i/>
+          <w:sz w:val="24"/>
+          <w:szCs w:val="24"/>
+          <w:lang w:val="en-US"/>
+        </w:rPr>
+        <w:t>Debt to Equity Ratio</w:t>
+      </w:r>
+      <w:r>
+        <w:rPr>
+          <w:rFonts w:ascii="Times New Roman" w:hAnsi="Times New Roman" w:cs="Times New Roman"/>
+          <w:sz w:val="24"/>
+          <w:szCs w:val="24"/>
+          <w:lang w:val="en-US"/>
+        </w:rPr>
+        <w:t xml:space="preserve">, </w:t>
+      </w:r>
+      <w:r>
+        <w:rPr>
+          <w:rFonts w:ascii="Times New Roman" w:hAnsi="Times New Roman" w:cs="Times New Roman"/>
+          <w:i/>
+          <w:sz w:val="24"/>
+          <w:szCs w:val="24"/>
+          <w:lang w:val="en-US"/>
+        </w:rPr>
+        <w:t>Return On Asset</w:t>
+      </w:r>
+      <w:r>
+        <w:rPr>
+          <w:rFonts w:ascii="Times New Roman" w:hAnsi="Times New Roman" w:cs="Times New Roman"/>
+          <w:sz w:val="24"/>
+          <w:szCs w:val="24"/>
+          <w:lang w:val="en-US"/>
+        </w:rPr>
+        <w:t xml:space="preserve">, dan </w:t>
+      </w:r>
+      <w:r>
+        <w:rPr>
+          <w:rFonts w:ascii="Times New Roman" w:hAnsi="Times New Roman" w:cs="Times New Roman"/>
+          <w:i/>
+          <w:sz w:val="24"/>
+          <w:szCs w:val="24"/>
+          <w:lang w:val="en-US"/>
+        </w:rPr>
+        <w:t>Net Profit Margin</w:t>
+      </w:r>
+      <w:r>
+        <w:rPr>
+          <w:rFonts w:ascii="Times New Roman" w:hAnsi="Times New Roman" w:cs="Times New Roman"/>
+          <w:sz w:val="24"/>
+          <w:szCs w:val="24"/>
+          <w:lang w:val="en-US"/>
+        </w:rPr>
+        <w:t xml:space="preserve">) </w:t>
+      </w:r>
+      <w:r>
+        <w:rPr>
+          <w:rFonts w:ascii="Times New Roman" w:hAnsi="Times New Roman" w:cs="Times New Roman"/>
+          <w:sz w:val="24"/>
+          <w:szCs w:val="24"/>
+        </w:rPr>
+        <w:t xml:space="preserve">terhadap </w:t>
+      </w:r>
+      <w:r>
+        <w:rPr>
+          <w:rFonts w:ascii="Times New Roman" w:hAnsi="Times New Roman" w:cs="Times New Roman"/>
+          <w:sz w:val="24"/>
+          <w:szCs w:val="24"/>
+          <w:lang w:val="en-US"/>
+        </w:rPr>
+        <w:t>variabel dependen (</w:t>
+      </w:r>
+      <w:r>
+        <w:rPr>
+          <w:rFonts w:ascii="Times New Roman" w:hAnsi="Times New Roman" w:cs="Times New Roman"/>
+          <w:sz w:val="24"/>
+          <w:szCs w:val="24"/>
+        </w:rPr>
+        <w:t>harga saham</w:t>
+      </w:r>
+      <w:r>
+        <w:rPr>
+          <w:rFonts w:ascii="Times New Roman" w:hAnsi="Times New Roman" w:cs="Times New Roman"/>
+          <w:sz w:val="24"/>
+          <w:szCs w:val="24"/>
+          <w:lang w:val="en-US"/>
+        </w:rPr>
+        <w:t>)</w:t>
+      </w:r>
+      <w:r>
+        <w:rPr>
+          <w:rFonts w:ascii="Times New Roman" w:hAnsi="Times New Roman" w:cs="Times New Roman"/>
+          <w:sz w:val="24"/>
+          <w:szCs w:val="24"/>
+        </w:rPr>
+        <w:t>. Nilai R</w:t>
+      </w:r>
+      <w:r>
+        <w:rPr>
+          <w:rFonts w:ascii="Times New Roman" w:hAnsi="Times New Roman" w:cs="Times New Roman"/>
+          <w:sz w:val="24"/>
+          <w:szCs w:val="24"/>
+          <w:vertAlign w:val="superscript"/>
+        </w:rPr>
+        <w:t>2</w:t>
+      </w:r>
+      <w:r>
+        <w:rPr>
+          <w:rFonts w:ascii="Times New Roman" w:hAnsi="Times New Roman" w:cs="Times New Roman"/>
+          <w:sz w:val="24"/>
+          <w:szCs w:val="24"/>
+        </w:rPr>
+        <w:t xml:space="preserve"> mempunyai interval mulai dari 0 sampai 1 ( 0 &lt; R</w:t>
+      </w:r>
+      <w:r>
+        <w:rPr>
+          <w:rFonts w:ascii="Times New Roman" w:hAnsi="Times New Roman" w:cs="Times New Roman"/>
+          <w:sz w:val="24"/>
+          <w:szCs w:val="24"/>
+          <w:vertAlign w:val="superscript"/>
+        </w:rPr>
+        <w:t>2</w:t>
+      </w:r>
+      <w:r>
+        <w:rPr>
+          <w:rFonts w:ascii="Times New Roman" w:hAnsi="Times New Roman" w:cs="Times New Roman"/>
+          <w:sz w:val="24"/>
+          <w:szCs w:val="24"/>
+        </w:rPr>
+        <w:t xml:space="preserve"> &lt; 1 ). </w:t>
+      </w:r>
+      <w:r>
+        <w:rPr>
+          <w:rFonts w:ascii="Times New Roman" w:hAnsi="Times New Roman" w:cs="Times New Roman"/>
+          <w:sz w:val="24"/>
+          <w:szCs w:val="24"/>
+          <w:lang w:val="en-US"/>
+        </w:rPr>
+        <w:t>Nilai R² yang kecil berarti kemampuan variabel independen dalam menjelaskan variasi variabel dependen amat terbatas. Nilai yang mendekati satu berarti variabel-variabel independen memberikan hampir semua informasi yang dibutuhkan untuk memprediksi variabel-variabel dependen</w:t>
+      </w:r>
+      <w:r>
+        <w:rPr>
+          <w:rFonts w:ascii="Times New Roman" w:hAnsi="Times New Roman" w:cs="Times New Roman"/>
+          <w:sz w:val="24"/>
+          <w:szCs w:val="24"/>
+          <w:lang w:val="en-US"/>
+        </w:rPr>
+        <w:t xml:space="preserve">. </w:t>
+      </w:r>
+      <w:r>
+        <w:rPr>
+          <w:rFonts w:ascii="Times New Roman" w:hAnsi="Times New Roman" w:cs="Times New Roman"/>
+          <w:sz w:val="24"/>
+          <w:szCs w:val="24"/>
+          <w:lang w:val="en-US"/>
+        </w:rPr>
+        <w:t xml:space="preserve">Apabila </w:t>
+      </w:r>
+      <w:r>
+        <w:rPr>
+          <w:rFonts w:ascii="Times New Roman" w:hAnsi="Times New Roman" w:cs="Times New Roman"/>
+          <w:sz w:val="24"/>
+          <w:szCs w:val="24"/>
+          <w:lang w:val="en-US"/>
+        </w:rPr>
+        <w:t xml:space="preserve">R² semakin besar mendekati 1 menunjukkan semakin kuatnya pengaruh variabel independen terhadap variabel dependen dan </w:t>
+      </w:r>
+      <w:r>
+        <w:rPr>
+          <w:rFonts w:ascii="Times New Roman" w:hAnsi="Times New Roman" w:cs="Times New Roman"/>
+          <w:sz w:val="24"/>
+          <w:szCs w:val="24"/>
+          <w:lang w:val="en-US"/>
+        </w:rPr>
+        <w:t>apa</w:t>
+      </w:r>
+      <w:r>
+        <w:rPr>
+          <w:rFonts w:ascii="Times New Roman" w:hAnsi="Times New Roman" w:cs="Times New Roman"/>
+          <w:sz w:val="24"/>
+          <w:szCs w:val="24"/>
+          <w:lang w:val="en-US"/>
+        </w:rPr>
+        <w:t>bila R² semakin kecil mendekati nol maka dapat dikatakan semakin kecilnya pengaruh variabel independen terhadap variabel dependen</w:t>
+      </w:r>
+      <w:r>
+        <w:rPr>
+          <w:rFonts w:ascii="Times New Roman" w:hAnsi="Times New Roman" w:cs="Times New Roman"/>
+          <w:sz w:val="24"/>
+          <w:szCs w:val="24"/>
+          <w:lang w:val="en-US"/>
+        </w:rPr>
+        <w:t>.</w:t>
+      </w:r>
+    </w:p>
+    <w:p>
+      <w:pPr>
+        <w:pStyle w:val="NoSpacing"/>
+        <w:spacing w:line="480" w:lineRule="auto"/>
+        <w:rPr>
+          <w:rFonts w:ascii="Times New Roman" w:hAnsi="Times New Roman" w:cs="Times New Roman"/>
+          <w:sz w:val="24"/>
+          <w:szCs w:val="24"/>
+        </w:rPr>
+      </w:pPr>
+    </w:p>
+    <w:p>
+      <w:pPr>
+        <w:pStyle w:val="Heading3"/>
+        <w:spacing w:line="480" w:lineRule="auto"/>
+        <w:rPr>
+          <w:rFonts w:ascii="Times New Roman" w:hAnsi="Times New Roman" w:cs="Times New Roman"/>
+          <w:b/>
+          <w:color w:val="auto"/>
+        </w:rPr>
+      </w:pPr>
+      <w:r>
+        <w:rPr>
+          <w:rFonts w:ascii="Times New Roman" w:hAnsi="Times New Roman" w:cs="Times New Roman"/>
+          <w:b/>
+          <w:color w:val="auto"/>
+        </w:rPr>
+        <w:t>P</w:t>
+      </w:r>
+      <w:r>
+        <w:rPr>
+          <w:rFonts w:ascii="Times New Roman" w:hAnsi="Times New Roman" w:cs="Times New Roman"/>
+          <w:b/>
+          <w:color w:val="auto"/>
+        </w:rPr>
+        <w:t>engujian Hipotesis</w:t>
+      </w:r>
+    </w:p>
+    <w:p>
+      <w:pPr>
+        <w:pStyle w:val="NoSpacing"/>
+        <w:spacing w:line="480" w:lineRule="auto"/>
+        <w:jc w:val="both"/>
+        <w:rPr>
+          <w:rFonts w:ascii="Times New Roman" w:hAnsi="Times New Roman" w:cs="Times New Roman"/>
+          <w:sz w:val="24"/>
+          <w:szCs w:val="24"/>
+          <w:lang w:val="en-US"/>
+        </w:rPr>
+      </w:pPr>
+      <w:r>
+        <w:rPr>
+          <w:rFonts w:ascii="Times New Roman" w:hAnsi="Times New Roman" w:cs="Times New Roman"/>
+          <w:sz w:val="24"/>
+          <w:szCs w:val="24"/>
+        </w:rPr>
+        <w:t xml:space="preserve">Pengujian terhadap hipotesis yang dilakukan dalam penelitian ini dilakukan dengan cara </w:t>
+      </w:r>
+      <w:r>
+        <w:rPr>
+          <w:rFonts w:ascii="Times New Roman" w:hAnsi="Times New Roman" w:cs="Times New Roman"/>
+          <w:sz w:val="24"/>
+          <w:szCs w:val="24"/>
+          <w:lang w:val="en-US"/>
+        </w:rPr>
+        <w:t>pengujian secara parsial dan pengujian secara simultan.</w:t>
+      </w:r>
+    </w:p>
+    <w:p>
+      <w:pPr>
+        <w:pStyle w:val="Heading4"/>
+        <w:spacing w:line="480" w:lineRule="auto"/>
+        <w:jc w:val="both"/>
+        <w:rPr>
+          <w:rFonts w:ascii="Times New Roman" w:hAnsi="Times New Roman" w:cs="Times New Roman"/>
+          <w:b/>
+          <w:i w:val="0"/>
+          <w:color w:val="auto"/>
+          <w:sz w:val="24"/>
+          <w:szCs w:val="24"/>
+          <w:lang w:val="en-US"/>
+        </w:rPr>
+      </w:pPr>
+      <w:r>
+        <w:rPr>
+          <w:rFonts w:ascii="Times New Roman" w:hAnsi="Times New Roman" w:cs="Times New Roman"/>
+          <w:b/>
+          <w:i w:val="0"/>
+          <w:color w:val="auto"/>
+          <w:sz w:val="24"/>
+          <w:szCs w:val="24"/>
+          <w:lang w:val="en-US"/>
+        </w:rPr>
+        <w:lastRenderedPageBreak/>
+        <w:t>U</w:t>
+      </w:r>
+      <w:r>
+        <w:rPr>
+          <w:rFonts w:ascii="Times New Roman" w:hAnsi="Times New Roman" w:cs="Times New Roman"/>
+          <w:b/>
+          <w:i w:val="0"/>
+          <w:color w:val="auto"/>
+          <w:sz w:val="24"/>
+          <w:szCs w:val="24"/>
+          <w:lang w:val="en-US"/>
+        </w:rPr>
+        <w:t>ji Parsial</w:t>
+      </w:r>
+    </w:p>
+    <w:p>
+      <w:pPr>
+        <w:pStyle w:val="NoSpacing"/>
+        <w:spacing w:line="480" w:lineRule="auto"/>
+        <w:ind w:firstLine="630"/>
+        <w:jc w:val="both"/>
+        <w:rPr>
+          <w:rFonts w:ascii="Times New Roman" w:hAnsi="Times New Roman" w:cs="Times New Roman"/>
+          <w:sz w:val="24"/>
+          <w:szCs w:val="24"/>
+          <w:lang w:val="en-US"/>
+        </w:rPr>
+      </w:pPr>
+      <w:r>
+        <w:rPr>
+          <w:rFonts w:ascii="Times New Roman" w:hAnsi="Times New Roman" w:cs="Times New Roman"/>
+          <w:sz w:val="24"/>
+          <w:szCs w:val="24"/>
+          <w:lang w:val="en-US"/>
+        </w:rPr>
+        <w:t>Tujuan pengujian ini adalah untuk mengetahui apakah masingmasing variable independen mempengaruhi variable dependen secara signifikan. Pengujian dilakukan dengan uji t dengan t-test, yaitu membandingk</w:t>
+      </w:r>
+      <w:r>
+        <w:rPr>
+          <w:rFonts w:ascii="Times New Roman" w:hAnsi="Times New Roman" w:cs="Times New Roman"/>
+          <w:sz w:val="24"/>
+          <w:szCs w:val="24"/>
+          <w:lang w:val="en-US"/>
+        </w:rPr>
+        <w:t>an antara t-hitung dengan t-tabe</w:t>
+      </w:r>
+      <w:r>
+        <w:rPr>
+          <w:rFonts w:ascii="Times New Roman" w:hAnsi="Times New Roman" w:cs="Times New Roman"/>
+          <w:sz w:val="24"/>
+          <w:szCs w:val="24"/>
+          <w:lang w:val="en-US"/>
+        </w:rPr>
+        <w:t>l</w:t>
+      </w:r>
+      <w:r>
+        <w:rPr>
+          <w:rFonts w:ascii="Times New Roman" w:hAnsi="Times New Roman" w:cs="Times New Roman"/>
+          <w:sz w:val="24"/>
+          <w:szCs w:val="24"/>
+          <w:lang w:val="en-US"/>
+        </w:rPr>
+        <w:t>.</w:t>
+      </w:r>
+    </w:p>
+    <w:p>
+      <w:pPr>
+        <w:pStyle w:val="Heading4"/>
+        <w:spacing w:line="480" w:lineRule="auto"/>
+        <w:jc w:val="both"/>
+        <w:rPr>
+          <w:rFonts w:ascii="Times New Roman" w:hAnsi="Times New Roman" w:cs="Times New Roman"/>
+          <w:b/>
+          <w:i w:val="0"/>
+          <w:color w:val="auto"/>
+          <w:sz w:val="24"/>
+          <w:szCs w:val="24"/>
+          <w:lang w:val="en-US"/>
+        </w:rPr>
+      </w:pPr>
+      <w:r>
+        <w:rPr>
+          <w:rFonts w:ascii="Times New Roman" w:hAnsi="Times New Roman" w:cs="Times New Roman"/>
+          <w:b/>
+          <w:i w:val="0"/>
+          <w:color w:val="auto"/>
+          <w:sz w:val="24"/>
+          <w:szCs w:val="24"/>
+          <w:lang w:val="en-US"/>
+        </w:rPr>
+        <w:t xml:space="preserve">Uji </w:t>
+      </w:r>
+      <w:r>
+        <w:rPr>
+          <w:rFonts w:ascii="Times New Roman" w:hAnsi="Times New Roman" w:cs="Times New Roman"/>
+          <w:b/>
+          <w:i w:val="0"/>
+          <w:color w:val="auto"/>
+          <w:sz w:val="24"/>
+          <w:szCs w:val="24"/>
+          <w:lang w:val="en-US"/>
+        </w:rPr>
+        <w:t>Simultan</w:t>
+      </w:r>
+    </w:p>
+    <w:p>
+      <w:pPr>
+        <w:pStyle w:val="NoSpacing"/>
+        <w:spacing w:line="480" w:lineRule="auto"/>
+        <w:ind w:firstLine="630"/>
+        <w:jc w:val="both"/>
+        <w:rPr>
+          <w:rFonts w:ascii="Times New Roman" w:hAnsi="Times New Roman" w:cs="Times New Roman"/>
+          <w:sz w:val="24"/>
+          <w:szCs w:val="24"/>
+          <w:lang w:val="en-US"/>
+        </w:rPr>
+      </w:pPr>
+      <w:r>
+        <w:rPr>
+          <w:rFonts w:ascii="Times New Roman" w:hAnsi="Times New Roman" w:cs="Times New Roman"/>
+          <w:sz w:val="24"/>
+          <w:szCs w:val="24"/>
+          <w:lang w:val="en-US"/>
+        </w:rPr>
         <w:t>Pengujian ini bertujuan untuk mengetahui apakah variablevariabel independen secara simultan atau nersama-sama mempengaruhi variable dependen. Pengujian ini menggunakan uji F yaitu perbandi</w:t>
       </w:r>
       <w:r>
@@ -4933,10 +6652,19 @@
           <w:lang w:val="en-US"/>
         </w:rPr>
         <w:t>ngan antara F hitung dan F tabel</w:t>
+      </w:r>
+      <w:r>
+        <w:rPr>
+          <w:rFonts w:ascii="Times New Roman" w:hAnsi="Times New Roman" w:cs="Times New Roman"/>
+          <w:sz w:val="24"/>
+          <w:szCs w:val="24"/>
+          <w:lang w:val="en-US"/>
+        </w:rPr>
+        <w:t>.</w:t>
       </w:r>
     </w:p>
     <w:sectPr>
-      <w:footerReference w:type="default" r:id="rId7"/>
+      <w:footerReference w:type="default" r:id="rId8"/>
       <w:pgSz w:w="11906" w:h="16838" w:code="9"/>
       <w:pgMar w:top="1440" w:right="1440" w:bottom="1440" w:left="2160" w:header="706" w:footer="706" w:gutter="0"/>
       <w:pgNumType w:start="10"/>
@@ -4994,22 +6722,33 @@
           <w:jc w:val="center"/>
         </w:pPr>
         <w:r>
+          <w:rPr>
+            <w:rFonts w:ascii="Times New Roman" w:hAnsi="Times New Roman" w:cs="Times New Roman"/>
+          </w:rPr>
           <w:fldChar w:fldCharType="begin"/>
         </w:r>
         <w:r>
+          <w:rPr>
+            <w:rFonts w:ascii="Times New Roman" w:hAnsi="Times New Roman" w:cs="Times New Roman"/>
+          </w:rPr>
           <w:instrText xml:space="preserve"> PAGE   \* MERGEFORMAT </w:instrText>
         </w:r>
         <w:r>
+          <w:rPr>
+            <w:rFonts w:ascii="Times New Roman" w:hAnsi="Times New Roman" w:cs="Times New Roman"/>
+          </w:rPr>
           <w:fldChar w:fldCharType="separate"/>
         </w:r>
         <w:r>
           <w:rPr>
+            <w:rFonts w:ascii="Times New Roman" w:hAnsi="Times New Roman" w:cs="Times New Roman"/>
             <w:noProof/>
           </w:rPr>
-          <w:t>18</w:t>
+          <w:t>19</w:t>
         </w:r>
         <w:r>
           <w:rPr>
+            <w:rFonts w:ascii="Times New Roman" w:hAnsi="Times New Roman" w:cs="Times New Roman"/>
             <w:noProof/>
           </w:rPr>
           <w:fldChar w:fldCharType="end"/>
@@ -6792,7 +8531,555 @@
       </w:tblCellMar>
     </w:tblPr>
   </w:style>
+  <w:style w:type="character" w:styleId="PlaceholderText">
+    <w:name w:val="Placeholder Text"/>
+    <w:basedOn w:val="DefaultParagraphFont"/>
+    <w:uiPriority w:val="99"/>
+    <w:semiHidden/>
+    <w:rsid w:val="00D97330"/>
+    <w:rPr>
+      <w:color w:val="808080"/>
+    </w:rPr>
+  </w:style>
 </w:styles>
+</file>
+
+<file path=word/glossary/document.xml><?xml version="1.0" encoding="utf-8"?>
+<w:glossaryDocument xmlns:wpc="http://schemas.microsoft.com/office/word/2010/wordprocessingCanvas" xmlns:mc="http://schemas.openxmlformats.org/markup-compatibility/2006" xmlns:o="urn:schemas-microsoft-com:office:office" xmlns:r="http://schemas.openxmlformats.org/officeDocument/2006/relationships" xmlns:m="http://schemas.openxmlformats.org/officeDocument/2006/math" xmlns:v="urn:schemas-microsoft-com:vml" xmlns:wp14="http://schemas.microsoft.com/office/word/2010/wordprocessingDrawing" xmlns:wp="http://schemas.openxmlformats.org/drawingml/2006/wordprocessingDrawing" xmlns:w10="urn:schemas-microsoft-com:office:word" xmlns:w="http://schemas.openxmlformats.org/wordprocessingml/2006/main" xmlns:w14="http://schemas.microsoft.com/office/word/2010/wordml" xmlns:w15="http://schemas.microsoft.com/office/word/2012/wordml" xmlns:wpg="http://schemas.microsoft.com/office/word/2010/wordprocessingGroup" xmlns:wpi="http://schemas.microsoft.com/office/word/2010/wordprocessingInk" xmlns:wne="http://schemas.microsoft.com/office/word/2006/wordml" xmlns:wps="http://schemas.microsoft.com/office/word/2010/wordprocessingShape" mc:Ignorable="w14 w15 wp14"/>
+</file>
+
+<file path=word/glossary/fontTable.xml><?xml version="1.0" encoding="utf-8"?>
+<w:fonts xmlns:mc="http://schemas.openxmlformats.org/markup-compatibility/2006" xmlns:r="http://schemas.openxmlformats.org/officeDocument/2006/relationships" xmlns:w="http://schemas.openxmlformats.org/wordprocessingml/2006/main" xmlns:w14="http://schemas.microsoft.com/office/word/2010/wordml" xmlns:w15="http://schemas.microsoft.com/office/word/2012/wordml" mc:Ignorable="w14 w15">
+  <w:font w:name="Symbol">
+    <w:panose1 w:val="05050102010706020507"/>
+    <w:charset w:val="02"/>
+    <w:family w:val="roman"/>
+    <w:pitch w:val="variable"/>
+    <w:sig w:usb0="00000000" w:usb1="10000000" w:usb2="00000000" w:usb3="00000000" w:csb0="80000000" w:csb1="00000000"/>
+  </w:font>
+  <w:font w:name="Times New Roman">
+    <w:panose1 w:val="02020603050405020304"/>
+    <w:charset w:val="00"/>
+    <w:family w:val="roman"/>
+    <w:pitch w:val="variable"/>
+    <w:sig w:usb0="E0002EFF" w:usb1="C000785B" w:usb2="00000009" w:usb3="00000000" w:csb0="000001FF" w:csb1="00000000"/>
+  </w:font>
+  <w:font w:name="Courier New">
+    <w:panose1 w:val="02070309020205020404"/>
+    <w:charset w:val="00"/>
+    <w:family w:val="modern"/>
+    <w:pitch w:val="fixed"/>
+    <w:sig w:usb0="E0002EFF" w:usb1="C0007843" w:usb2="00000009" w:usb3="00000000" w:csb0="000001FF" w:csb1="00000000"/>
+  </w:font>
+  <w:font w:name="Wingdings">
+    <w:panose1 w:val="05000000000000000000"/>
+    <w:charset w:val="02"/>
+    <w:family w:val="auto"/>
+    <w:pitch w:val="variable"/>
+    <w:sig w:usb0="00000000" w:usb1="10000000" w:usb2="00000000" w:usb3="00000000" w:csb0="80000000" w:csb1="00000000"/>
+  </w:font>
+  <w:font w:name="Calibri">
+    <w:panose1 w:val="020F0502020204030204"/>
+    <w:charset w:val="00"/>
+    <w:family w:val="swiss"/>
+    <w:pitch w:val="variable"/>
+    <w:sig w:usb0="E0002EFF" w:usb1="C000247B" w:usb2="00000009" w:usb3="00000000" w:csb0="000001FF" w:csb1="00000000"/>
+  </w:font>
+  <w:font w:name="Calibri Light">
+    <w:panose1 w:val="020F0302020204030204"/>
+    <w:charset w:val="00"/>
+    <w:family w:val="swiss"/>
+    <w:pitch w:val="variable"/>
+    <w:sig w:usb0="E0002AFF" w:usb1="C000247B" w:usb2="00000009" w:usb3="00000000" w:csb0="000001FF" w:csb1="00000000"/>
+  </w:font>
+  <w:font w:name="Cambria Math">
+    <w:panose1 w:val="02040503050406030204"/>
+    <w:charset w:val="00"/>
+    <w:family w:val="roman"/>
+    <w:pitch w:val="variable"/>
+    <w:sig w:usb0="E00006FF" w:usb1="420024FF" w:usb2="02000000" w:usb3="00000000" w:csb0="0000019F" w:csb1="00000000"/>
+  </w:font>
+</w:fonts>
+</file>
+
+<file path=word/glossary/settings.xml><?xml version="1.0" encoding="utf-8"?>
+<w:settings xmlns:mc="http://schemas.openxmlformats.org/markup-compatibility/2006" xmlns:o="urn:schemas-microsoft-com:office:office" xmlns:r="http://schemas.openxmlformats.org/officeDocument/2006/relationships" xmlns:m="http://schemas.openxmlformats.org/officeDocument/2006/math" xmlns:v="urn:schemas-microsoft-com:vml" xmlns:w10="urn:schemas-microsoft-com:office:word" xmlns:w="http://schemas.openxmlformats.org/wordprocessingml/2006/main" xmlns:w14="http://schemas.microsoft.com/office/word/2010/wordml" xmlns:w15="http://schemas.microsoft.com/office/word/2012/wordml" xmlns:sl="http://schemas.openxmlformats.org/schemaLibrary/2006/main" mc:Ignorable="w14 w15">
+  <w:view w:val="normal"/>
+  <w:defaultTabStop w:val="720"/>
+  <w:characterSpacingControl w:val="doNotCompress"/>
+  <w:compat>
+    <w:useFELayout/>
+    <w:compatSetting w:name="compatibilityMode" w:uri="http://schemas.microsoft.com/office/word" w:val="15"/>
+    <w:compatSetting w:name="overrideTableStyleFontSizeAndJustification" w:uri="http://schemas.microsoft.com/office/word" w:val="1"/>
+    <w:compatSetting w:name="enableOpenTypeFeatures" w:uri="http://schemas.microsoft.com/office/word" w:val="1"/>
+    <w:compatSetting w:name="doNotFlipMirrorIndents" w:uri="http://schemas.microsoft.com/office/word" w:val="1"/>
+    <w:compatSetting w:name="differentiateMultirowTableHeaders" w:uri="http://schemas.microsoft.com/office/word" w:val="1"/>
+  </w:compat>
+  <w:rsids>
+    <w:rsidRoot w:val="00BA0416"/>
+    <w:rsid w:val="003E36CB"/>
+    <w:rsid w:val="00BA0416"/>
+  </w:rsids>
+  <m:mathPr>
+    <m:mathFont m:val="Cambria Math"/>
+    <m:brkBin m:val="before"/>
+    <m:brkBinSub m:val="--"/>
+    <m:smallFrac m:val="0"/>
+    <m:dispDef/>
+    <m:lMargin m:val="0"/>
+    <m:rMargin m:val="0"/>
+    <m:defJc m:val="centerGroup"/>
+    <m:wrapIndent m:val="1440"/>
+    <m:intLim m:val="subSup"/>
+    <m:naryLim m:val="undOvr"/>
+  </m:mathPr>
+  <w:themeFontLang w:val="en-US"/>
+  <w:clrSchemeMapping w:bg1="light1" w:t1="dark1" w:bg2="light2" w:t2="dark2" w:accent1="accent1" w:accent2="accent2" w:accent3="accent3" w:accent4="accent4" w:accent5="accent5" w:accent6="accent6" w:hyperlink="hyperlink" w:followedHyperlink="followedHyperlink"/>
+  <w:decimalSymbol w:val="."/>
+  <w:listSeparator w:val=","/>
+  <w15:chartTrackingRefBased/>
+</w:settings>
+</file>
+
+<file path=word/glossary/styles.xml><?xml version="1.0" encoding="utf-8"?>
+<w:styles xmlns:mc="http://schemas.openxmlformats.org/markup-compatibility/2006" xmlns:r="http://schemas.openxmlformats.org/officeDocument/2006/relationships" xmlns:w="http://schemas.openxmlformats.org/wordprocessingml/2006/main" xmlns:w14="http://schemas.microsoft.com/office/word/2010/wordml" xmlns:w15="http://schemas.microsoft.com/office/word/2012/wordml" mc:Ignorable="w14 w15">
+  <w:docDefaults>
+    <w:rPrDefault>
+      <w:rPr>
+        <w:rFonts w:asciiTheme="minorHAnsi" w:eastAsiaTheme="minorEastAsia" w:hAnsiTheme="minorHAnsi" w:cstheme="minorBidi"/>
+        <w:sz w:val="22"/>
+        <w:szCs w:val="22"/>
+        <w:lang w:val="en-US" w:eastAsia="en-US" w:bidi="ar-SA"/>
+      </w:rPr>
+    </w:rPrDefault>
+    <w:pPrDefault>
+      <w:pPr>
+        <w:spacing w:after="160" w:line="259" w:lineRule="auto"/>
+      </w:pPr>
+    </w:pPrDefault>
+  </w:docDefaults>
+  <w:latentStyles w:defLockedState="0" w:defUIPriority="99" w:defSemiHidden="0" w:defUnhideWhenUsed="0" w:defQFormat="0" w:count="371">
+    <w:lsdException w:name="Normal" w:uiPriority="0" w:qFormat="1"/>
+    <w:lsdException w:name="heading 1" w:uiPriority="9" w:qFormat="1"/>
+    <w:lsdException w:name="heading 2" w:semiHidden="1" w:uiPriority="9" w:unhideWhenUsed="1" w:qFormat="1"/>
+    <w:lsdException w:name="heading 3" w:semiHidden="1" w:uiPriority="9" w:unhideWhenUsed="1" w:qFormat="1"/>
+    <w:lsdException w:name="heading 4" w:semiHidden="1" w:uiPriority="9" w:unhideWhenUsed="1" w:qFormat="1"/>
+    <w:lsdException w:name="heading 5" w:semiHidden="1" w:uiPriority="9" w:unhideWhenUsed="1" w:qFormat="1"/>
+    <w:lsdException w:name="heading 6" w:semiHidden="1" w:uiPriority="9" w:unhideWhenUsed="1" w:qFormat="1"/>
+    <w:lsdException w:name="heading 7" w:semiHidden="1" w:uiPriority="9" w:unhideWhenUsed="1" w:qFormat="1"/>
+    <w:lsdException w:name="heading 8" w:semiHidden="1" w:uiPriority="9" w:unhideWhenUsed="1" w:qFormat="1"/>
+    <w:lsdException w:name="heading 9" w:semiHidden="1" w:uiPriority="9" w:unhideWhenUsed="1" w:qFormat="1"/>
+    <w:lsdException w:name="index 1" w:semiHidden="1" w:unhideWhenUsed="1"/>
+    <w:lsdException w:name="index 2" w:semiHidden="1" w:unhideWhenUsed="1"/>
+    <w:lsdException w:name="index 3" w:semiHidden="1" w:unhideWhenUsed="1"/>
+    <w:lsdException w:name="index 4" w:semiHidden="1" w:unhideWhenUsed="1"/>
+    <w:lsdException w:name="index 5" w:semiHidden="1" w:unhideWhenUsed="1"/>
+    <w:lsdException w:name="index 6" w:semiHidden="1" w:unhideWhenUsed="1"/>
+    <w:lsdException w:name="index 7" w:semiHidden="1" w:unhideWhenUsed="1"/>
+    <w:lsdException w:name="index 8" w:semiHidden="1" w:unhideWhenUsed="1"/>
+    <w:lsdException w:name="index 9" w:semiHidden="1" w:unhideWhenUsed="1"/>
+    <w:lsdException w:name="toc 1" w:semiHidden="1" w:uiPriority="39" w:unhideWhenUsed="1"/>
+    <w:lsdException w:name="toc 2" w:semiHidden="1" w:uiPriority="39" w:unhideWhenUsed="1"/>
+    <w:lsdException w:name="toc 3" w:semiHidden="1" w:uiPriority="39" w:unhideWhenUsed="1"/>
+    <w:lsdException w:name="toc 4" w:semiHidden="1" w:uiPriority="39" w:unhideWhenUsed="1"/>
+    <w:lsdException w:name="toc 5" w:semiHidden="1" w:uiPriority="39" w:unhideWhenUsed="1"/>
+    <w:lsdException w:name="toc 6" w:semiHidden="1" w:uiPriority="39" w:unhideWhenUsed="1"/>
+    <w:lsdException w:name="toc 7" w:semiHidden="1" w:uiPriority="39" w:unhideWhenUsed="1"/>
+    <w:lsdException w:name="toc 8" w:semiHidden="1" w:uiPriority="39" w:unhideWhenUsed="1"/>
+    <w:lsdException w:name="toc 9" w:semiHidden="1" w:uiPriority="39" w:unhideWhenUsed="1"/>
+    <w:lsdException w:name="Normal Indent" w:semiHidden="1" w:unhideWhenUsed="1"/>
+    <w:lsdException w:name="footnote text" w:semiHidden="1" w:unhideWhenUsed="1"/>
+    <w:lsdException w:name="annotation text" w:semiHidden="1" w:unhideWhenUsed="1"/>
+    <w:lsdException w:name="header" w:semiHidden="1" w:unhideWhenUsed="1"/>
+    <w:lsdException w:name="footer" w:semiHidden="1" w:unhideWhenUsed="1"/>
+    <w:lsdException w:name="index heading" w:semiHidden="1" w:unhideWhenUsed="1"/>
+    <w:lsdException w:name="caption" w:semiHidden="1" w:uiPriority="35" w:unhideWhenUsed="1" w:qFormat="1"/>
+    <w:lsdException w:name="table of figures" w:semiHidden="1" w:unhideWhenUsed="1"/>
+    <w:lsdException w:name="envelope address" w:semiHidden="1" w:unhideWhenUsed="1"/>
+    <w:lsdException w:name="envelope return" w:semiHidden="1" w:unhideWhenUsed="1"/>
+    <w:lsdException w:name="footnote reference" w:semiHidden="1" w:unhideWhenUsed="1"/>
+    <w:lsdException w:name="annotation reference" w:semiHidden="1" w:unhideWhenUsed="1"/>
+    <w:lsdException w:name="line number" w:semiHidden="1" w:unhideWhenUsed="1"/>
+    <w:lsdException w:name="page number" w:semiHidden="1" w:unhideWhenUsed="1"/>
+    <w:lsdException w:name="endnote reference" w:semiHidden="1" w:unhideWhenUsed="1"/>
+    <w:lsdException w:name="endnote text" w:semiHidden="1" w:unhideWhenUsed="1"/>
+    <w:lsdException w:name="table of authorities" w:semiHidden="1" w:unhideWhenUsed="1"/>
+    <w:lsdException w:name="macro" w:semiHidden="1" w:unhideWhenUsed="1"/>
+    <w:lsdException w:name="toa heading" w:semiHidden="1" w:unhideWhenUsed="1"/>
+    <w:lsdException w:name="List" w:semiHidden="1" w:unhideWhenUsed="1"/>
+    <w:lsdException w:name="List Bullet" w:semiHidden="1" w:unhideWhenUsed="1"/>
+    <w:lsdException w:name="List Number" w:semiHidden="1" w:unhideWhenUsed="1"/>
+    <w:lsdException w:name="List 2" w:semiHidden="1" w:unhideWhenUsed="1"/>
+    <w:lsdException w:name="List 3" w:semiHidden="1" w:unhideWhenUsed="1"/>
+    <w:lsdException w:name="List 4" w:semiHidden="1" w:unhideWhenUsed="1"/>
+    <w:lsdException w:name="List 5" w:semiHidden="1" w:unhideWhenUsed="1"/>
+    <w:lsdException w:name="List Bullet 2" w:semiHidden="1" w:unhideWhenUsed="1"/>
+    <w:lsdException w:name="List Bullet 3" w:semiHidden="1" w:unhideWhenUsed="1"/>
+    <w:lsdException w:name="List Bullet 4" w:semiHidden="1" w:unhideWhenUsed="1"/>
+    <w:lsdException w:name="List Bullet 5" w:semiHidden="1" w:unhideWhenUsed="1"/>
+    <w:lsdException w:name="List Number 2" w:semiHidden="1" w:unhideWhenUsed="1"/>
+    <w:lsdException w:name="List Number 3" w:semiHidden="1" w:unhideWhenUsed="1"/>
+    <w:lsdException w:name="List Number 4" w:semiHidden="1" w:unhideWhenUsed="1"/>
+    <w:lsdException w:name="List Number 5" w:semiHidden="1" w:unhideWhenUsed="1"/>
+    <w:lsdException w:name="Title" w:uiPriority="10" w:qFormat="1"/>
+    <w:lsdException w:name="Closing" w:semiHidden="1" w:unhideWhenUsed="1"/>
+    <w:lsdException w:name="Signature" w:semiHidden="1" w:unhideWhenUsed="1"/>
+    <w:lsdException w:name="Default Paragraph Font" w:semiHidden="1" w:uiPriority="1" w:unhideWhenUsed="1"/>
+    <w:lsdException w:name="Body Text" w:semiHidden="1" w:unhideWhenUsed="1"/>
+    <w:lsdException w:name="Body Text Indent" w:semiHidden="1" w:unhideWhenUsed="1"/>
+    <w:lsdException w:name="List Continue" w:semiHidden="1" w:unhideWhenUsed="1"/>
+    <w:lsdException w:name="List Continue 2" w:semiHidden="1" w:unhideWhenUsed="1"/>
+    <w:lsdException w:name="List Continue 3" w:semiHidden="1" w:unhideWhenUsed="1"/>
+    <w:lsdException w:name="List Continue 4" w:semiHidden="1" w:unhideWhenUsed="1"/>
+    <w:lsdException w:name="List Continue 5" w:semiHidden="1" w:unhideWhenUsed="1"/>
+    <w:lsdException w:name="Message Header" w:semiHidden="1" w:unhideWhenUsed="1"/>
+    <w:lsdException w:name="Subtitle" w:uiPriority="11" w:qFormat="1"/>
+    <w:lsdException w:name="Salutation" w:semiHidden="1" w:unhideWhenUsed="1"/>
+    <w:lsdException w:name="Date" w:semiHidden="1" w:unhideWhenUsed="1"/>
+    <w:lsdException w:name="Body Text First Indent" w:semiHidden="1" w:unhideWhenUsed="1"/>
+    <w:lsdException w:name="Body Text First Indent 2" w:semiHidden="1" w:unhideWhenUsed="1"/>
+    <w:lsdException w:name="Note Heading" w:semiHidden="1" w:unhideWhenUsed="1"/>
+    <w:lsdException w:name="Body Text 2" w:semiHidden="1" w:unhideWhenUsed="1"/>
+    <w:lsdException w:name="Body Text 3" w:semiHidden="1" w:unhideWhenUsed="1"/>
+    <w:lsdException w:name="Body Text Indent 2" w:semiHidden="1" w:unhideWhenUsed="1"/>
+    <w:lsdException w:name="Body Text Indent 3" w:semiHidden="1" w:unhideWhenUsed="1"/>
+    <w:lsdException w:name="Block Text" w:semiHidden="1" w:unhideWhenUsed="1"/>
+    <w:lsdException w:name="Hyperlink" w:semiHidden="1" w:unhideWhenUsed="1"/>
+    <w:lsdException w:name="FollowedHyperlink" w:semiHidden="1" w:unhideWhenUsed="1"/>
+    <w:lsdException w:name="Strong" w:uiPriority="22" w:qFormat="1"/>
+    <w:lsdException w:name="Emphasis" w:uiPriority="20" w:qFormat="1"/>
+    <w:lsdException w:name="Document Map" w:semiHidden="1" w:unhideWhenUsed="1"/>
+    <w:lsdException w:name="Plain Text" w:semiHidden="1" w:unhideWhenUsed="1"/>
+    <w:lsdException w:name="E-mail Signature" w:semiHidden="1" w:unhideWhenUsed="1"/>
+    <w:lsdException w:name="HTML Top of Form" w:semiHidden="1" w:unhideWhenUsed="1"/>
+    <w:lsdException w:name="HTML Bottom of Form" w:semiHidden="1" w:unhideWhenUsed="1"/>
+    <w:lsdException w:name="Normal (Web)" w:semiHidden="1" w:unhideWhenUsed="1"/>
+    <w:lsdException w:name="HTML Acronym" w:semiHidden="1" w:unhideWhenUsed="1"/>
+    <w:lsdException w:name="HTML Address" w:semiHidden="1" w:unhideWhenUsed="1"/>
+    <w:lsdException w:name="HTML Cite" w:semiHidden="1" w:unhideWhenUsed="1"/>
+    <w:lsdException w:name="HTML Code" w:semiHidden="1" w:unhideWhenUsed="1"/>
+    <w:lsdException w:name="HTML Definition" w:semiHidden="1" w:unhideWhenUsed="1"/>
+    <w:lsdException w:name="HTML Keyboard" w:semiHidden="1" w:unhideWhenUsed="1"/>
+    <w:lsdException w:name="HTML Preformatted" w:semiHidden="1" w:unhideWhenUsed="1"/>
+    <w:lsdException w:name="HTML Sample" w:semiHidden="1" w:unhideWhenUsed="1"/>
+    <w:lsdException w:name="HTML Typewriter" w:semiHidden="1" w:unhideWhenUsed="1"/>
+    <w:lsdException w:name="HTML Variable" w:semiHidden="1" w:unhideWhenUsed="1"/>
+    <w:lsdException w:name="Normal Table" w:semiHidden="1" w:unhideWhenUsed="1"/>
+    <w:lsdException w:name="annotation subject" w:semiHidden="1" w:unhideWhenUsed="1"/>
+    <w:lsdException w:name="No List" w:semiHidden="1" w:unhideWhenUsed="1"/>
+    <w:lsdException w:name="Outline List 1" w:semiHidden="1" w:unhideWhenUsed="1"/>
+    <w:lsdException w:name="Outline List 2" w:semiHidden="1" w:unhideWhenUsed="1"/>
+    <w:lsdException w:name="Outline List 3" w:semiHidden="1" w:unhideWhenUsed="1"/>
+    <w:lsdException w:name="Table Simple 1" w:semiHidden="1" w:unhideWhenUsed="1"/>
+    <w:lsdException w:name="Table Simple 2" w:semiHidden="1" w:unhideWhenUsed="1"/>
+    <w:lsdException w:name="Table Simple 3" w:semiHidden="1" w:unhideWhenUsed="1"/>
+    <w:lsdException w:name="Table Classic 1" w:semiHidden="1" w:unhideWhenUsed="1"/>
+    <w:lsdException w:name="Table Classic 2" w:semiHidden="1" w:unhideWhenUsed="1"/>
+    <w:lsdException w:name="Table Classic 3" w:semiHidden="1" w:unhideWhenUsed="1"/>
+    <w:lsdException w:name="Table Classic 4" w:semiHidden="1" w:unhideWhenUsed="1"/>
+    <w:lsdException w:name="Table Colorful 1" w:semiHidden="1" w:unhideWhenUsed="1"/>
+    <w:lsdException w:name="Table Colorful 2" w:semiHidden="1" w:unhideWhenUsed="1"/>
+    <w:lsdException w:name="Table Colorful 3" w:semiHidden="1" w:unhideWhenUsed="1"/>
+    <w:lsdException w:name="Table Columns 1" w:semiHidden="1" w:unhideWhenUsed="1"/>
+    <w:lsdException w:name="Table Columns 2" w:semiHidden="1" w:unhideWhenUsed="1"/>
+    <w:lsdException w:name="Table Columns 3" w:semiHidden="1" w:unhideWhenUsed="1"/>
+    <w:lsdException w:name="Table Columns 4" w:semiHidden="1" w:unhideWhenUsed="1"/>
+    <w:lsdException w:name="Table Columns 5" w:semiHidden="1" w:unhideWhenUsed="1"/>
+    <w:lsdException w:name="Table Grid 1" w:semiHidden="1" w:unhideWhenUsed="1"/>
+    <w:lsdException w:name="Table Grid 2" w:semiHidden="1" w:unhideWhenUsed="1"/>
+    <w:lsdException w:name="Table Grid 3" w:semiHidden="1" w:unhideWhenUsed="1"/>
+    <w:lsdException w:name="Table Grid 4" w:semiHidden="1" w:unhideWhenUsed="1"/>
+    <w:lsdException w:name="Table Grid 5" w:semiHidden="1" w:unhideWhenUsed="1"/>
+    <w:lsdException w:name="Table Grid 6" w:semiHidden="1" w:unhideWhenUsed="1"/>
+    <w:lsdException w:name="Table Grid 7" w:semiHidden="1" w:unhideWhenUsed="1"/>
+    <w:lsdException w:name="Table Grid 8" w:semiHidden="1" w:unhideWhenUsed="1"/>
+    <w:lsdException w:name="Table List 1" w:semiHidden="1" w:unhideWhenUsed="1"/>
+    <w:lsdException w:name="Table List 2" w:semiHidden="1" w:unhideWhenUsed="1"/>
+    <w:lsdException w:name="Table List 3" w:semiHidden="1" w:unhideWhenUsed="1"/>
+    <w:lsdException w:name="Table List 4" w:semiHidden="1" w:unhideWhenUsed="1"/>
+    <w:lsdException w:name="Table List 5" w:semiHidden="1" w:unhideWhenUsed="1"/>
+    <w:lsdException w:name="Table List 6" w:semiHidden="1" w:unhideWhenUsed="1"/>
+    <w:lsdException w:name="Table List 7" w:semiHidden="1" w:unhideWhenUsed="1"/>
+    <w:lsdException w:name="Table List 8" w:semiHidden="1" w:unhideWhenUsed="1"/>
+    <w:lsdException w:name="Table 3D effects 1" w:semiHidden="1" w:unhideWhenUsed="1"/>
+    <w:lsdException w:name="Table 3D effects 2" w:semiHidden="1" w:unhideWhenUsed="1"/>
+    <w:lsdException w:name="Table 3D effects 3" w:semiHidden="1" w:unhideWhenUsed="1"/>
+    <w:lsdException w:name="Table Contemporary" w:semiHidden="1" w:unhideWhenUsed="1"/>
+    <w:lsdException w:name="Table Elegant" w:semiHidden="1" w:unhideWhenUsed="1"/>
+    <w:lsdException w:name="Table Professional" w:semiHidden="1" w:unhideWhenUsed="1"/>
+    <w:lsdException w:name="Table Subtle 1" w:semiHidden="1" w:unhideWhenUsed="1"/>
+    <w:lsdException w:name="Table Subtle 2" w:semiHidden="1" w:unhideWhenUsed="1"/>
+    <w:lsdException w:name="Table Web 1" w:semiHidden="1" w:unhideWhenUsed="1"/>
+    <w:lsdException w:name="Table Web 2" w:semiHidden="1" w:unhideWhenUsed="1"/>
+    <w:lsdException w:name="Table Web 3" w:semiHidden="1" w:unhideWhenUsed="1"/>
+    <w:lsdException w:name="Balloon Text" w:semiHidden="1" w:unhideWhenUsed="1"/>
+    <w:lsdException w:name="Table Grid" w:uiPriority="39"/>
+    <w:lsdException w:name="Table Theme" w:semiHidden="1" w:unhideWhenUsed="1"/>
+    <w:lsdException w:name="Placeholder Text" w:semiHidden="1"/>
+    <w:lsdException w:name="No Spacing" w:uiPriority="1" w:qFormat="1"/>
+    <w:lsdException w:name="Light Shading" w:uiPriority="60"/>
+    <w:lsdException w:name="Light List" w:uiPriority="61"/>
+    <w:lsdException w:name="Light Grid" w:uiPriority="62"/>
+    <w:lsdException w:name="Medium Shading 1" w:uiPriority="63"/>
+    <w:lsdException w:name="Medium Shading 2" w:uiPriority="64"/>
+    <w:lsdException w:name="Medium List 1" w:uiPriority="65"/>
+    <w:lsdException w:name="Medium List 2" w:uiPriority="66"/>
+    <w:lsdException w:name="Medium Grid 1" w:uiPriority="67"/>
+    <w:lsdException w:name="Medium Grid 2" w:uiPriority="68"/>
+    <w:lsdException w:name="Medium Grid 3" w:uiPriority="69"/>
+    <w:lsdException w:name="Dark List" w:uiPriority="70"/>
+    <w:lsdException w:name="Colorful Shading" w:uiPriority="71"/>
+    <w:lsdException w:name="Colorful List" w:uiPriority="72"/>
+    <w:lsdException w:name="Colorful Grid" w:uiPriority="73"/>
+    <w:lsdException w:name="Light Shading Accent 1" w:uiPriority="60"/>
+    <w:lsdException w:name="Light List Accent 1" w:uiPriority="61"/>
+    <w:lsdException w:name="Light Grid Accent 1" w:uiPriority="62"/>
+    <w:lsdException w:name="Medium Shading 1 Accent 1" w:uiPriority="63"/>
+    <w:lsdException w:name="Medium Shading 2 Accent 1" w:uiPriority="64"/>
+    <w:lsdException w:name="Medium List 1 Accent 1" w:uiPriority="65"/>
+    <w:lsdException w:name="Revision" w:semiHidden="1"/>
+    <w:lsdException w:name="List Paragraph" w:uiPriority="34" w:qFormat="1"/>
+    <w:lsdException w:name="Quote" w:uiPriority="29" w:qFormat="1"/>
+    <w:lsdException w:name="Intense Quote" w:uiPriority="30" w:qFormat="1"/>
+    <w:lsdException w:name="Medium List 2 Accent 1" w:uiPriority="66"/>
+    <w:lsdException w:name="Medium Grid 1 Accent 1" w:uiPriority="67"/>
+    <w:lsdException w:name="Medium Grid 2 Accent 1" w:uiPriority="68"/>
+    <w:lsdException w:name="Medium Grid 3 Accent 1" w:uiPriority="69"/>
+    <w:lsdException w:name="Dark List Accent 1" w:uiPriority="70"/>
+    <w:lsdException w:name="Colorful Shading Accent 1" w:uiPriority="71"/>
+    <w:lsdException w:name="Colorful List Accent 1" w:uiPriority="72"/>
+    <w:lsdException w:name="Colorful Grid Accent 1" w:uiPriority="73"/>
+    <w:lsdException w:name="Light Shading Accent 2" w:uiPriority="60"/>
+    <w:lsdException w:name="Light List Accent 2" w:uiPriority="61"/>
+    <w:lsdException w:name="Light Grid Accent 2" w:uiPriority="62"/>
+    <w:lsdException w:name="Medium Shading 1 Accent 2" w:uiPriority="63"/>
+    <w:lsdException w:name="Medium Shading 2 Accent 2" w:uiPriority="64"/>
+    <w:lsdException w:name="Medium List 1 Accent 2" w:uiPriority="65"/>
+    <w:lsdException w:name="Medium List 2 Accent 2" w:uiPriority="66"/>
+    <w:lsdException w:name="Medium Grid 1 Accent 2" w:uiPriority="67"/>
+    <w:lsdException w:name="Medium Grid 2 Accent 2" w:uiPriority="68"/>
+    <w:lsdException w:name="Medium Grid 3 Accent 2" w:uiPriority="69"/>
+    <w:lsdException w:name="Dark List Accent 2" w:uiPriority="70"/>
+    <w:lsdException w:name="Colorful Shading Accent 2" w:uiPriority="71"/>
+    <w:lsdException w:name="Colorful List Accent 2" w:uiPriority="72"/>
+    <w:lsdException w:name="Colorful Grid Accent 2" w:uiPriority="73"/>
+    <w:lsdException w:name="Light Shading Accent 3" w:uiPriority="60"/>
+    <w:lsdException w:name="Light List Accent 3" w:uiPriority="61"/>
+    <w:lsdException w:name="Light Grid Accent 3" w:uiPriority="62"/>
+    <w:lsdException w:name="Medium Shading 1 Accent 3" w:uiPriority="63"/>
+    <w:lsdException w:name="Medium Shading 2 Accent 3" w:uiPriority="64"/>
+    <w:lsdException w:name="Medium List 1 Accent 3" w:uiPriority="65"/>
+    <w:lsdException w:name="Medium List 2 Accent 3" w:uiPriority="66"/>
+    <w:lsdException w:name="Medium Grid 1 Accent 3" w:uiPriority="67"/>
+    <w:lsdException w:name="Medium Grid 2 Accent 3" w:uiPriority="68"/>
+    <w:lsdException w:name="Medium Grid 3 Accent 3" w:uiPriority="69"/>
+    <w:lsdException w:name="Dark List Accent 3" w:uiPriority="70"/>
+    <w:lsdException w:name="Colorful Shading Accent 3" w:uiPriority="71"/>
+    <w:lsdException w:name="Colorful List Accent 3" w:uiPriority="72"/>
+    <w:lsdException w:name="Colorful Grid Accent 3" w:uiPriority="73"/>
+    <w:lsdException w:name="Light Shading Accent 4" w:uiPriority="60"/>
+    <w:lsdException w:name="Light List Accent 4" w:uiPriority="61"/>
+    <w:lsdException w:name="Light Grid Accent 4" w:uiPriority="62"/>
+    <w:lsdException w:name="Medium Shading 1 Accent 4" w:uiPriority="63"/>
+    <w:lsdException w:name="Medium Shading 2 Accent 4" w:uiPriority="64"/>
+    <w:lsdException w:name="Medium List 1 Accent 4" w:uiPriority="65"/>
+    <w:lsdException w:name="Medium List 2 Accent 4" w:uiPriority="66"/>
+    <w:lsdException w:name="Medium Grid 1 Accent 4" w:uiPriority="67"/>
+    <w:lsdException w:name="Medium Grid 2 Accent 4" w:uiPriority="68"/>
+    <w:lsdException w:name="Medium Grid 3 Accent 4" w:uiPriority="69"/>
+    <w:lsdException w:name="Dark List Accent 4" w:uiPriority="70"/>
+    <w:lsdException w:name="Colorful Shading Accent 4" w:uiPriority="71"/>
+    <w:lsdException w:name="Colorful List Accent 4" w:uiPriority="72"/>
+    <w:lsdException w:name="Colorful Grid Accent 4" w:uiPriority="73"/>
+    <w:lsdException w:name="Light Shading Accent 5" w:uiPriority="60"/>
+    <w:lsdException w:name="Light List Accent 5" w:uiPriority="61"/>
+    <w:lsdException w:name="Light Grid Accent 5" w:uiPriority="62"/>
+    <w:lsdException w:name="Medium Shading 1 Accent 5" w:uiPriority="63"/>
+    <w:lsdException w:name="Medium Shading 2 Accent 5" w:uiPriority="64"/>
+    <w:lsdException w:name="Medium List 1 Accent 5" w:uiPriority="65"/>
+    <w:lsdException w:name="Medium List 2 Accent 5" w:uiPriority="66"/>
+    <w:lsdException w:name="Medium Grid 1 Accent 5" w:uiPriority="67"/>
+    <w:lsdException w:name="Medium Grid 2 Accent 5" w:uiPriority="68"/>
+    <w:lsdException w:name="Medium Grid 3 Accent 5" w:uiPriority="69"/>
+    <w:lsdException w:name="Dark List Accent 5" w:uiPriority="70"/>
+    <w:lsdException w:name="Colorful Shading Accent 5" w:uiPriority="71"/>
+    <w:lsdException w:name="Colorful List Accent 5" w:uiPriority="72"/>
+    <w:lsdException w:name="Colorful Grid Accent 5" w:uiPriority="73"/>
+    <w:lsdException w:name="Light Shading Accent 6" w:uiPriority="60"/>
+    <w:lsdException w:name="Light List Accent 6" w:uiPriority="61"/>
+    <w:lsdException w:name="Light Grid Accent 6" w:uiPriority="62"/>
+    <w:lsdException w:name="Medium Shading 1 Accent 6" w:uiPriority="63"/>
+    <w:lsdException w:name="Medium Shading 2 Accent 6" w:uiPriority="64"/>
+    <w:lsdException w:name="Medium List 1 Accent 6" w:uiPriority="65"/>
+    <w:lsdException w:name="Medium List 2 Accent 6" w:uiPriority="66"/>
+    <w:lsdException w:name="Medium Grid 1 Accent 6" w:uiPriority="67"/>
+    <w:lsdException w:name="Medium Grid 2 Accent 6" w:uiPriority="68"/>
+    <w:lsdException w:name="Medium Grid 3 Accent 6" w:uiPriority="69"/>
+    <w:lsdException w:name="Dark List Accent 6" w:uiPriority="70"/>
+    <w:lsdException w:name="Colorful Shading Accent 6" w:uiPriority="71"/>
+    <w:lsdException w:name="Colorful List Accent 6" w:uiPriority="72"/>
+    <w:lsdException w:name="Colorful Grid Accent 6" w:uiPriority="73"/>
+    <w:lsdException w:name="Subtle Emphasis" w:uiPriority="19" w:qFormat="1"/>
+    <w:lsdException w:name="Intense Emphasis" w:uiPriority="21" w:qFormat="1"/>
+    <w:lsdException w:name="Subtle Reference" w:uiPriority="31" w:qFormat="1"/>
+    <w:lsdException w:name="Intense Reference" w:uiPriority="32" w:qFormat="1"/>
+    <w:lsdException w:name="Book Title" w:uiPriority="33" w:qFormat="1"/>
+    <w:lsdException w:name="Bibliography" w:semiHidden="1" w:uiPriority="37" w:unhideWhenUsed="1"/>
+    <w:lsdException w:name="TOC Heading" w:semiHidden="1" w:uiPriority="39" w:unhideWhenUsed="1" w:qFormat="1"/>
+    <w:lsdException w:name="Plain Table 1" w:uiPriority="41"/>
+    <w:lsdException w:name="Plain Table 2" w:uiPriority="42"/>
+    <w:lsdException w:name="Plain Table 3" w:uiPriority="43"/>
+    <w:lsdException w:name="Plain Table 4" w:uiPriority="44"/>
+    <w:lsdException w:name="Plain Table 5" w:uiPriority="45"/>
+    <w:lsdException w:name="Grid Table Light" w:uiPriority="40"/>
+    <w:lsdException w:name="Grid Table 1 Light" w:uiPriority="46"/>
+    <w:lsdException w:name="Grid Table 2" w:uiPriority="47"/>
+    <w:lsdException w:name="Grid Table 3" w:uiPriority="48"/>
+    <w:lsdException w:name="Grid Table 4" w:uiPriority="49"/>
+    <w:lsdException w:name="Grid Table 5 Dark" w:uiPriority="50"/>
+    <w:lsdException w:name="Grid Table 6 Colorful" w:uiPriority="51"/>
+    <w:lsdException w:name="Grid Table 7 Colorful" w:uiPriority="52"/>
+    <w:lsdException w:name="Grid Table 1 Light Accent 1" w:uiPriority="46"/>
+    <w:lsdException w:name="Grid Table 2 Accent 1" w:uiPriority="47"/>
+    <w:lsdException w:name="Grid Table 3 Accent 1" w:uiPriority="48"/>
+    <w:lsdException w:name="Grid Table 4 Accent 1" w:uiPriority="49"/>
+    <w:lsdException w:name="Grid Table 5 Dark Accent 1" w:uiPriority="50"/>
+    <w:lsdException w:name="Grid Table 6 Colorful Accent 1" w:uiPriority="51"/>
+    <w:lsdException w:name="Grid Table 7 Colorful Accent 1" w:uiPriority="52"/>
+    <w:lsdException w:name="Grid Table 1 Light Accent 2" w:uiPriority="46"/>
+    <w:lsdException w:name="Grid Table 2 Accent 2" w:uiPriority="47"/>
+    <w:lsdException w:name="Grid Table 3 Accent 2" w:uiPriority="48"/>
+    <w:lsdException w:name="Grid Table 4 Accent 2" w:uiPriority="49"/>
+    <w:lsdException w:name="Grid Table 5 Dark Accent 2" w:uiPriority="50"/>
+    <w:lsdException w:name="Grid Table 6 Colorful Accent 2" w:uiPriority="51"/>
+    <w:lsdException w:name="Grid Table 7 Colorful Accent 2" w:uiPriority="52"/>
+    <w:lsdException w:name="Grid Table 1 Light Accent 3" w:uiPriority="46"/>
+    <w:lsdException w:name="Grid Table 2 Accent 3" w:uiPriority="47"/>
+    <w:lsdException w:name="Grid Table 3 Accent 3" w:uiPriority="48"/>
+    <w:lsdException w:name="Grid Table 4 Accent 3" w:uiPriority="49"/>
+    <w:lsdException w:name="Grid Table 5 Dark Accent 3" w:uiPriority="50"/>
+    <w:lsdException w:name="Grid Table 6 Colorful Accent 3" w:uiPriority="51"/>
+    <w:lsdException w:name="Grid Table 7 Colorful Accent 3" w:uiPriority="52"/>
+    <w:lsdException w:name="Grid Table 1 Light Accent 4" w:uiPriority="46"/>
+    <w:lsdException w:name="Grid Table 2 Accent 4" w:uiPriority="47"/>
+    <w:lsdException w:name="Grid Table 3 Accent 4" w:uiPriority="48"/>
+    <w:lsdException w:name="Grid Table 4 Accent 4" w:uiPriority="49"/>
+    <w:lsdException w:name="Grid Table 5 Dark Accent 4" w:uiPriority="50"/>
+    <w:lsdException w:name="Grid Table 6 Colorful Accent 4" w:uiPriority="51"/>
+    <w:lsdException w:name="Grid Table 7 Colorful Accent 4" w:uiPriority="52"/>
+    <w:lsdException w:name="Grid Table 1 Light Accent 5" w:uiPriority="46"/>
+    <w:lsdException w:name="Grid Table 2 Accent 5" w:uiPriority="47"/>
+    <w:lsdException w:name="Grid Table 3 Accent 5" w:uiPriority="48"/>
+    <w:lsdException w:name="Grid Table 4 Accent 5" w:uiPriority="49"/>
+    <w:lsdException w:name="Grid Table 5 Dark Accent 5" w:uiPriority="50"/>
+    <w:lsdException w:name="Grid Table 6 Colorful Accent 5" w:uiPriority="51"/>
+    <w:lsdException w:name="Grid Table 7 Colorful Accent 5" w:uiPriority="52"/>
+    <w:lsdException w:name="Grid Table 1 Light Accent 6" w:uiPriority="46"/>
+    <w:lsdException w:name="Grid Table 2 Accent 6" w:uiPriority="47"/>
+    <w:lsdException w:name="Grid Table 3 Accent 6" w:uiPriority="48"/>
+    <w:lsdException w:name="Grid Table 4 Accent 6" w:uiPriority="49"/>
+    <w:lsdException w:name="Grid Table 5 Dark Accent 6" w:uiPriority="50"/>
+    <w:lsdException w:name="Grid Table 6 Colorful Accent 6" w:uiPriority="51"/>
+    <w:lsdException w:name="Grid Table 7 Colorful Accent 6" w:uiPriority="52"/>
+    <w:lsdException w:name="List Table 1 Light" w:uiPriority="46"/>
+    <w:lsdException w:name="List Table 2" w:uiPriority="47"/>
+    <w:lsdException w:name="List Table 3" w:uiPriority="48"/>
+    <w:lsdException w:name="List Table 4" w:uiPriority="49"/>
+    <w:lsdException w:name="List Table 5 Dark" w:uiPriority="50"/>
+    <w:lsdException w:name="List Table 6 Colorful" w:uiPriority="51"/>
+    <w:lsdException w:name="List Table 7 Colorful" w:uiPriority="52"/>
+    <w:lsdException w:name="List Table 1 Light Accent 1" w:uiPriority="46"/>
+    <w:lsdException w:name="List Table 2 Accent 1" w:uiPriority="47"/>
+    <w:lsdException w:name="List Table 3 Accent 1" w:uiPriority="48"/>
+    <w:lsdException w:name="List Table 4 Accent 1" w:uiPriority="49"/>
+    <w:lsdException w:name="List Table 5 Dark Accent 1" w:uiPriority="50"/>
+    <w:lsdException w:name="List Table 6 Colorful Accent 1" w:uiPriority="51"/>
+    <w:lsdException w:name="List Table 7 Colorful Accent 1" w:uiPriority="52"/>
+    <w:lsdException w:name="List Table 1 Light Accent 2" w:uiPriority="46"/>
+    <w:lsdException w:name="List Table 2 Accent 2" w:uiPriority="47"/>
+    <w:lsdException w:name="List Table 3 Accent 2" w:uiPriority="48"/>
+    <w:lsdException w:name="List Table 4 Accent 2" w:uiPriority="49"/>
+    <w:lsdException w:name="List Table 5 Dark Accent 2" w:uiPriority="50"/>
+    <w:lsdException w:name="List Table 6 Colorful Accent 2" w:uiPriority="51"/>
+    <w:lsdException w:name="List Table 7 Colorful Accent 2" w:uiPriority="52"/>
+    <w:lsdException w:name="List Table 1 Light Accent 3" w:uiPriority="46"/>
+    <w:lsdException w:name="List Table 2 Accent 3" w:uiPriority="47"/>
+    <w:lsdException w:name="List Table 3 Accent 3" w:uiPriority="48"/>
+    <w:lsdException w:name="List Table 4 Accent 3" w:uiPriority="49"/>
+    <w:lsdException w:name="List Table 5 Dark Accent 3" w:uiPriority="50"/>
+    <w:lsdException w:name="List Table 6 Colorful Accent 3" w:uiPriority="51"/>
+    <w:lsdException w:name="List Table 7 Colorful Accent 3" w:uiPriority="52"/>
+    <w:lsdException w:name="List Table 1 Light Accent 4" w:uiPriority="46"/>
+    <w:lsdException w:name="List Table 2 Accent 4" w:uiPriority="47"/>
+    <w:lsdException w:name="List Table 3 Accent 4" w:uiPriority="48"/>
+    <w:lsdException w:name="List Table 4 Accent 4" w:uiPriority="49"/>
+    <w:lsdException w:name="List Table 5 Dark Accent 4" w:uiPriority="50"/>
+    <w:lsdException w:name="List Table 6 Colorful Accent 4" w:uiPriority="51"/>
+    <w:lsdException w:name="List Table 7 Colorful Accent 4" w:uiPriority="52"/>
+    <w:lsdException w:name="List Table 1 Light Accent 5" w:uiPriority="46"/>
+    <w:lsdException w:name="List Table 2 Accent 5" w:uiPriority="47"/>
+    <w:lsdException w:name="List Table 3 Accent 5" w:uiPriority="48"/>
+    <w:lsdException w:name="List Table 4 Accent 5" w:uiPriority="49"/>
+    <w:lsdException w:name="List Table 5 Dark Accent 5" w:uiPriority="50"/>
+    <w:lsdException w:name="List Table 6 Colorful Accent 5" w:uiPriority="51"/>
+    <w:lsdException w:name="List Table 7 Colorful Accent 5" w:uiPriority="52"/>
+    <w:lsdException w:name="List Table 1 Light Accent 6" w:uiPriority="46"/>
+    <w:lsdException w:name="List Table 2 Accent 6" w:uiPriority="47"/>
+    <w:lsdException w:name="List Table 3 Accent 6" w:uiPriority="48"/>
+    <w:lsdException w:name="List Table 4 Accent 6" w:uiPriority="49"/>
+    <w:lsdException w:name="List Table 5 Dark Accent 6" w:uiPriority="50"/>
+    <w:lsdException w:name="List Table 6 Colorful Accent 6" w:uiPriority="51"/>
+    <w:lsdException w:name="List Table 7 Colorful Accent 6" w:uiPriority="52"/>
+  </w:latentStyles>
+  <w:style w:type="paragraph" w:default="1" w:styleId="Normal">
+    <w:name w:val="Normal"/>
+    <w:qFormat/>
+  </w:style>
+  <w:style w:type="character" w:default="1" w:styleId="DefaultParagraphFont">
+    <w:name w:val="Default Paragraph Font"/>
+    <w:uiPriority w:val="1"/>
+    <w:semiHidden/>
+    <w:unhideWhenUsed/>
+  </w:style>
+  <w:style w:type="table" w:default="1" w:styleId="TableNormal">
+    <w:name w:val="Normal Table"/>
+    <w:uiPriority w:val="99"/>
+    <w:semiHidden/>
+    <w:unhideWhenUsed/>
+    <w:tblPr>
+      <w:tblInd w:w="0" w:type="dxa"/>
+      <w:tblCellMar>
+        <w:top w:w="0" w:type="dxa"/>
+        <w:left w:w="108" w:type="dxa"/>
+        <w:bottom w:w="0" w:type="dxa"/>
+        <w:right w:w="108" w:type="dxa"/>
+      </w:tblCellMar>
+    </w:tblPr>
+  </w:style>
+  <w:style w:type="numbering" w:default="1" w:styleId="NoList">
+    <w:name w:val="No List"/>
+    <w:uiPriority w:val="99"/>
+    <w:semiHidden/>
+    <w:unhideWhenUsed/>
+  </w:style>
+  <w:style w:type="character" w:styleId="PlaceholderText">
+    <w:name w:val="Placeholder Text"/>
+    <w:basedOn w:val="DefaultParagraphFont"/>
+    <w:uiPriority w:val="99"/>
+    <w:semiHidden/>
+    <w:rsid w:val="00BA0416"/>
+    <w:rPr>
+      <w:color w:val="808080"/>
+    </w:rPr>
+  </w:style>
+</w:styles>
+</file>
+
+<file path=word/glossary/webSettings.xml><?xml version="1.0" encoding="utf-8"?>
+<w:webSettings xmlns:mc="http://schemas.openxmlformats.org/markup-compatibility/2006" xmlns:r="http://schemas.openxmlformats.org/officeDocument/2006/relationships" xmlns:w="http://schemas.openxmlformats.org/wordprocessingml/2006/main" xmlns:w14="http://schemas.microsoft.com/office/word/2010/wordml" xmlns:w15="http://schemas.microsoft.com/office/word/2012/wordml" mc:Ignorable="w14 w15">
+  <w:optimizeForBrowser/>
+  <w:allowPNG/>
+</w:webSettings>
 </file>
 
 <file path=word/theme/theme1.xml><?xml version="1.0" encoding="utf-8"?>
@@ -7054,4 +9341,16 @@
     </a:ext>
   </a:extLst>
 </a:theme>
+</file>
+
+<file path=customXml/item1.xml><?xml version="1.0" encoding="utf-8"?>
+<b:Sources xmlns:b="http://schemas.openxmlformats.org/officeDocument/2006/bibliography" xmlns="http://schemas.openxmlformats.org/officeDocument/2006/bibliography" SelectedStyle="\APASixthEditionOfficeOnline.xsl" StyleName="APA" Version="6"/>
+</file>
+
+<file path=customXml/itemProps1.xml><?xml version="1.0" encoding="utf-8"?>
+<ds:datastoreItem xmlns:ds="http://schemas.openxmlformats.org/officeDocument/2006/customXml" ds:itemID="{29345B3D-5CB7-4E37-9AFD-8DA87312CC83}">
+  <ds:schemaRefs>
+    <ds:schemaRef ds:uri="http://schemas.openxmlformats.org/officeDocument/2006/bibliography"/>
+  </ds:schemaRefs>
+</ds:datastoreItem>
 </file>
--- a/PROSKRIP/BAB_III.docx
+++ b/PROSKRIP/BAB_III.docx
@@ -809,18 +809,7 @@
                 <w:szCs w:val="24"/>
                 <w:lang w:val="en-US"/>
               </w:rPr>
-              <w:t>Pengu</w:t>
-            </w:r>
-            <w:r>
-              <w:rPr>
-                <w:rFonts w:ascii="Times New Roman" w:hAnsi="Times New Roman" w:cs="Times New Roman"/>
-                <w:b/>
-                <w:color w:val="000000" w:themeColor="text1"/>
-                <w:sz w:val="24"/>
-                <w:szCs w:val="24"/>
-                <w:lang w:val="en-US"/>
-              </w:rPr>
-              <w:t>kuran</w:t>
+              <w:t>Pengukuran</w:t>
             </w:r>
           </w:p>
         </w:tc>
@@ -1312,16 +1301,7 @@
                         <w:sz w:val="24"/>
                         <w:szCs w:val="24"/>
                       </w:rPr>
-                      <m:t>La</m:t>
-                    </m:r>
-                    <m:r>
-                      <w:rPr>
-                        <w:rFonts w:ascii="Cambria Math" w:hAnsi="Cambria Math" w:cs="Times New Roman"/>
-                        <w:color w:val="000000" w:themeColor="text1"/>
-                        <w:sz w:val="24"/>
-                        <w:szCs w:val="24"/>
-                      </w:rPr>
-                      <m:t>ba Setelah Pajak</m:t>
+                      <m:t>Laba Setelah Pajak</m:t>
                     </m:r>
                   </m:num>
                   <m:den>
@@ -4444,8 +4424,6 @@
         </w:rPr>
         <w:t>:</w:t>
       </w:r>
-      <w:bookmarkStart w:id="0" w:name="_GoBack"/>
-      <w:bookmarkEnd w:id="0"/>
       <w:r>
         <w:rPr>
           <w:rFonts w:ascii="Times New Roman" w:hAnsi="Times New Roman" w:cs="Times New Roman"/>
@@ -6552,7 +6530,61 @@
           <w:szCs w:val="24"/>
           <w:lang w:val="en-US"/>
         </w:rPr>
-        <w:t>Tujuan pengujian ini adalah untuk mengetahui apakah masingmasing variable independen mempengaruhi variable dependen secara signifikan. Pengujian dilakukan dengan uji t dengan t-test, yaitu membandingk</w:t>
+        <w:t>Tujuan pengujian ini adalah untuk mengetahui apakah masing</w:t>
+      </w:r>
+      <w:r>
+        <w:rPr>
+          <w:rFonts w:ascii="Times New Roman" w:hAnsi="Times New Roman" w:cs="Times New Roman"/>
+          <w:sz w:val="24"/>
+          <w:szCs w:val="24"/>
+          <w:lang w:val="en-US"/>
+        </w:rPr>
+        <w:t>-</w:t>
+      </w:r>
+      <w:r>
+        <w:rPr>
+          <w:rFonts w:ascii="Times New Roman" w:hAnsi="Times New Roman" w:cs="Times New Roman"/>
+          <w:sz w:val="24"/>
+          <w:szCs w:val="24"/>
+          <w:lang w:val="en-US"/>
+        </w:rPr>
+        <w:t>masing variab</w:t>
+      </w:r>
+      <w:r>
+        <w:rPr>
+          <w:rFonts w:ascii="Times New Roman" w:hAnsi="Times New Roman" w:cs="Times New Roman"/>
+          <w:sz w:val="24"/>
+          <w:szCs w:val="24"/>
+          <w:lang w:val="en-US"/>
+        </w:rPr>
+        <w:t>e</w:t>
+      </w:r>
+      <w:r>
+        <w:rPr>
+          <w:rFonts w:ascii="Times New Roman" w:hAnsi="Times New Roman" w:cs="Times New Roman"/>
+          <w:sz w:val="24"/>
+          <w:szCs w:val="24"/>
+          <w:lang w:val="en-US"/>
+        </w:rPr>
+        <w:t>l independen mempengaruhi variab</w:t>
+      </w:r>
+      <w:r>
+        <w:rPr>
+          <w:rFonts w:ascii="Times New Roman" w:hAnsi="Times New Roman" w:cs="Times New Roman"/>
+          <w:sz w:val="24"/>
+          <w:szCs w:val="24"/>
+          <w:lang w:val="en-US"/>
+        </w:rPr>
+        <w:t>el</w:t>
+      </w:r>
+      <w:r>
+        <w:rPr>
+          <w:rFonts w:ascii="Times New Roman" w:hAnsi="Times New Roman" w:cs="Times New Roman"/>
+          <w:sz w:val="24"/>
+          <w:szCs w:val="24"/>
+          <w:lang w:val="en-US"/>
+        </w:rPr>
+        <w:t xml:space="preserve"> dependen secara signifikan. Pengujian dilakukan dengan uji t dengan t-test, yaitu membandingk</w:t>
       </w:r>
       <w:r>
         <w:rPr>
@@ -6580,6 +6612,303 @@
           <w:lang w:val="en-US"/>
         </w:rPr>
         <w:t>.</w:t>
+      </w:r>
+      <w:r>
+        <w:rPr>
+          <w:rFonts w:ascii="Times New Roman" w:hAnsi="Times New Roman" w:cs="Times New Roman"/>
+          <w:sz w:val="24"/>
+          <w:szCs w:val="24"/>
+          <w:lang w:val="en-US"/>
+        </w:rPr>
+        <w:t xml:space="preserve"> Uji t dilakukan untuk menguji hipotesis 1 sampai </w:t>
+      </w:r>
+      <w:r>
+        <w:rPr>
+          <w:rFonts w:ascii="Times New Roman" w:hAnsi="Times New Roman" w:cs="Times New Roman"/>
+          <w:sz w:val="24"/>
+          <w:szCs w:val="24"/>
+          <w:lang w:val="en-US"/>
+        </w:rPr>
+        <w:t>den</w:t>
+      </w:r>
+      <w:r>
+        <w:rPr>
+          <w:rFonts w:ascii="Times New Roman" w:hAnsi="Times New Roman" w:cs="Times New Roman"/>
+          <w:sz w:val="24"/>
+          <w:szCs w:val="24"/>
+          <w:lang w:val="en-US"/>
+        </w:rPr>
+        <w:t>g</w:t>
+      </w:r>
+      <w:r>
+        <w:rPr>
+          <w:rFonts w:ascii="Times New Roman" w:hAnsi="Times New Roman" w:cs="Times New Roman"/>
+          <w:sz w:val="24"/>
+          <w:szCs w:val="24"/>
+          <w:lang w:val="en-US"/>
+        </w:rPr>
+        <w:t>an</w:t>
+      </w:r>
+      <w:r>
+        <w:rPr>
+          <w:rFonts w:ascii="Times New Roman" w:hAnsi="Times New Roman" w:cs="Times New Roman"/>
+          <w:sz w:val="24"/>
+          <w:szCs w:val="24"/>
+          <w:lang w:val="en-US"/>
+        </w:rPr>
+        <w:t xml:space="preserve"> hipotesis 3, dengan langkah-langkah pengujian seb</w:t>
+      </w:r>
+      <w:r>
+        <w:rPr>
+          <w:rFonts w:ascii="Times New Roman" w:hAnsi="Times New Roman" w:cs="Times New Roman"/>
+          <w:sz w:val="24"/>
+          <w:szCs w:val="24"/>
+          <w:lang w:val="en-US"/>
+        </w:rPr>
+        <w:t>ag</w:t>
+      </w:r>
+      <w:r>
+        <w:rPr>
+          <w:rFonts w:ascii="Times New Roman" w:hAnsi="Times New Roman" w:cs="Times New Roman"/>
+          <w:sz w:val="24"/>
+          <w:szCs w:val="24"/>
+          <w:lang w:val="en-US"/>
+        </w:rPr>
+        <w:t>ai berikut:</w:t>
+      </w:r>
+    </w:p>
+    <w:p>
+      <w:pPr>
+        <w:pStyle w:val="NoSpacing"/>
+        <w:numPr>
+          <w:ilvl w:val="0"/>
+          <w:numId w:val="10"/>
+        </w:numPr>
+        <w:spacing w:line="480" w:lineRule="auto"/>
+        <w:ind w:left="360"/>
+        <w:jc w:val="both"/>
+        <w:rPr>
+          <w:rFonts w:ascii="Times New Roman" w:hAnsi="Times New Roman" w:cs="Times New Roman"/>
+          <w:sz w:val="24"/>
+          <w:szCs w:val="24"/>
+          <w:lang w:val="en-US"/>
+        </w:rPr>
+      </w:pPr>
+      <w:r>
+        <w:rPr>
+          <w:rFonts w:ascii="Times New Roman" w:hAnsi="Times New Roman" w:cs="Times New Roman"/>
+          <w:sz w:val="24"/>
+          <w:szCs w:val="24"/>
+          <w:lang w:val="en-US"/>
+        </w:rPr>
+        <w:t>Menentukan hipotesis</w:t>
+      </w:r>
+    </w:p>
+    <w:p>
+      <w:pPr>
+        <w:pStyle w:val="NoSpacing"/>
+        <w:numPr>
+          <w:ilvl w:val="0"/>
+          <w:numId w:val="10"/>
+        </w:numPr>
+        <w:spacing w:line="480" w:lineRule="auto"/>
+        <w:ind w:left="360"/>
+        <w:jc w:val="both"/>
+        <w:rPr>
+          <w:rFonts w:ascii="Times New Roman" w:hAnsi="Times New Roman" w:cs="Times New Roman"/>
+          <w:sz w:val="24"/>
+          <w:szCs w:val="24"/>
+          <w:lang w:val="en-US"/>
+        </w:rPr>
+      </w:pPr>
+      <w:r>
+        <w:rPr>
+          <w:rFonts w:ascii="Times New Roman" w:hAnsi="Times New Roman" w:cs="Times New Roman"/>
+          <w:sz w:val="24"/>
+          <w:szCs w:val="24"/>
+          <w:lang w:val="en-US"/>
+        </w:rPr>
+        <w:t>Menentukan tingkat signifikansi</w:t>
+      </w:r>
+    </w:p>
+    <w:p>
+      <w:pPr>
+        <w:pStyle w:val="NoSpacing"/>
+        <w:numPr>
+          <w:ilvl w:val="0"/>
+          <w:numId w:val="10"/>
+        </w:numPr>
+        <w:spacing w:line="480" w:lineRule="auto"/>
+        <w:ind w:left="360"/>
+        <w:jc w:val="both"/>
+        <w:rPr>
+          <w:rFonts w:ascii="Times New Roman" w:hAnsi="Times New Roman" w:cs="Times New Roman"/>
+          <w:sz w:val="24"/>
+          <w:szCs w:val="24"/>
+          <w:lang w:val="en-US"/>
+        </w:rPr>
+      </w:pPr>
+      <w:r>
+        <w:rPr>
+          <w:rFonts w:ascii="Times New Roman" w:hAnsi="Times New Roman" w:cs="Times New Roman"/>
+          <w:sz w:val="24"/>
+          <w:szCs w:val="24"/>
+          <w:lang w:val="en-US"/>
+        </w:rPr>
+        <w:t xml:space="preserve">Menentukan </w:t>
+      </w:r>
+      <w:r>
+        <w:rPr>
+          <w:rFonts w:ascii="Times New Roman" w:hAnsi="Times New Roman" w:cs="Times New Roman"/>
+          <w:sz w:val="24"/>
+          <w:szCs w:val="24"/>
+          <w:lang w:val="en-US"/>
+        </w:rPr>
+        <w:t>besarnya t-</w:t>
+      </w:r>
+      <w:r>
+        <w:rPr>
+          <w:rFonts w:ascii="Times New Roman" w:hAnsi="Times New Roman" w:cs="Times New Roman"/>
+          <w:sz w:val="24"/>
+          <w:szCs w:val="24"/>
+          <w:lang w:val="en-US"/>
+        </w:rPr>
+        <w:t>hitung yaitu dengan menggunakan rumus:</w:t>
+      </w:r>
+    </w:p>
+    <w:p>
+      <w:pPr>
+        <w:pStyle w:val="NoSpacing"/>
+        <w:numPr>
+          <w:ilvl w:val="0"/>
+          <w:numId w:val="10"/>
+        </w:numPr>
+        <w:spacing w:line="480" w:lineRule="auto"/>
+        <w:ind w:left="360"/>
+        <w:jc w:val="both"/>
+        <w:rPr>
+          <w:rFonts w:ascii="Times New Roman" w:hAnsi="Times New Roman" w:cs="Times New Roman"/>
+          <w:sz w:val="24"/>
+          <w:szCs w:val="24"/>
+          <w:lang w:val="en-US"/>
+        </w:rPr>
+      </w:pPr>
+      <w:r>
+        <w:rPr>
+          <w:rFonts w:ascii="Times New Roman" w:hAnsi="Times New Roman" w:cs="Times New Roman"/>
+          <w:sz w:val="24"/>
+          <w:szCs w:val="24"/>
+          <w:lang w:val="en-US"/>
+        </w:rPr>
+        <w:t xml:space="preserve">Menentukan </w:t>
+      </w:r>
+      <w:r>
+        <w:rPr>
+          <w:rFonts w:ascii="Times New Roman" w:hAnsi="Times New Roman" w:cs="Times New Roman"/>
+          <w:sz w:val="24"/>
+          <w:szCs w:val="24"/>
+          <w:lang w:val="en-US"/>
+        </w:rPr>
+        <w:t>t-</w:t>
+      </w:r>
+      <w:r>
+        <w:rPr>
+          <w:rFonts w:ascii="Times New Roman" w:hAnsi="Times New Roman" w:cs="Times New Roman"/>
+          <w:sz w:val="24"/>
+          <w:szCs w:val="24"/>
+          <w:lang w:val="en-US"/>
+        </w:rPr>
+        <w:t>tabel</w:t>
+      </w:r>
+    </w:p>
+    <w:p>
+      <w:pPr>
+        <w:pStyle w:val="NoSpacing"/>
+        <w:numPr>
+          <w:ilvl w:val="0"/>
+          <w:numId w:val="10"/>
+        </w:numPr>
+        <w:spacing w:line="480" w:lineRule="auto"/>
+        <w:ind w:left="360"/>
+        <w:jc w:val="both"/>
+        <w:rPr>
+          <w:rFonts w:ascii="Times New Roman" w:hAnsi="Times New Roman" w:cs="Times New Roman"/>
+          <w:sz w:val="24"/>
+          <w:szCs w:val="24"/>
+          <w:lang w:val="en-US"/>
+        </w:rPr>
+      </w:pPr>
+      <w:r>
+        <w:rPr>
+          <w:rFonts w:ascii="Times New Roman" w:hAnsi="Times New Roman" w:cs="Times New Roman"/>
+          <w:sz w:val="24"/>
+          <w:szCs w:val="24"/>
+          <w:lang w:val="en-US"/>
+        </w:rPr>
+        <w:t>Kriteria pengujian</w:t>
+      </w:r>
+    </w:p>
+    <w:p>
+      <w:pPr>
+        <w:pStyle w:val="NoSpacing"/>
+        <w:numPr>
+          <w:ilvl w:val="0"/>
+          <w:numId w:val="10"/>
+        </w:numPr>
+        <w:spacing w:line="480" w:lineRule="auto"/>
+        <w:ind w:left="360"/>
+        <w:jc w:val="both"/>
+        <w:rPr>
+          <w:rFonts w:ascii="Times New Roman" w:hAnsi="Times New Roman" w:cs="Times New Roman"/>
+          <w:sz w:val="24"/>
+          <w:szCs w:val="24"/>
+          <w:lang w:val="en-US"/>
+        </w:rPr>
+      </w:pPr>
+      <w:r>
+        <w:rPr>
+          <w:rFonts w:ascii="Times New Roman" w:hAnsi="Times New Roman" w:cs="Times New Roman"/>
+          <w:sz w:val="24"/>
+          <w:szCs w:val="24"/>
+          <w:lang w:val="en-US"/>
+        </w:rPr>
+        <w:t>Membandingkan t</w:t>
+      </w:r>
+      <w:r>
+        <w:rPr>
+          <w:rFonts w:ascii="Times New Roman" w:hAnsi="Times New Roman" w:cs="Times New Roman"/>
+          <w:sz w:val="24"/>
+          <w:szCs w:val="24"/>
+          <w:lang w:val="en-US"/>
+        </w:rPr>
+        <w:t>-hitung dengan t-</w:t>
+      </w:r>
+      <w:r>
+        <w:rPr>
+          <w:rFonts w:ascii="Times New Roman" w:hAnsi="Times New Roman" w:cs="Times New Roman"/>
+          <w:sz w:val="24"/>
+          <w:szCs w:val="24"/>
+          <w:lang w:val="en-US"/>
+        </w:rPr>
+        <w:t>tabel = t/2 (n-k-</w:t>
+      </w:r>
+      <w:r>
+        <w:rPr>
+          <w:rFonts w:ascii="Times New Roman" w:hAnsi="Times New Roman" w:cs="Times New Roman"/>
+          <w:sz w:val="24"/>
+          <w:szCs w:val="24"/>
+          <w:lang w:val="en-US"/>
+        </w:rPr>
+        <w:t>1</w:t>
+      </w:r>
+      <w:r>
+        <w:rPr>
+          <w:rFonts w:ascii="Times New Roman" w:hAnsi="Times New Roman" w:cs="Times New Roman"/>
+          <w:sz w:val="24"/>
+          <w:szCs w:val="24"/>
+          <w:lang w:val="en-US"/>
+        </w:rPr>
+        <w:t>):</w:t>
       </w:r>
     </w:p>
     <w:p>
@@ -6642,7 +6971,79 @@
           <w:szCs w:val="24"/>
           <w:lang w:val="en-US"/>
         </w:rPr>
-        <w:t>Pengujian ini bertujuan untuk mengetahui apakah variablevariabel independen secara simultan atau nersama-sama mempengaruhi variable dependen. Pengujian ini menggunakan uji F yaitu perbandi</w:t>
+        <w:t>Pengujian ini bertujuan untuk mengetahui apakah variab</w:t>
+      </w:r>
+      <w:r>
+        <w:rPr>
+          <w:rFonts w:ascii="Times New Roman" w:hAnsi="Times New Roman" w:cs="Times New Roman"/>
+          <w:sz w:val="24"/>
+          <w:szCs w:val="24"/>
+          <w:lang w:val="en-US"/>
+        </w:rPr>
+        <w:t>e</w:t>
+      </w:r>
+      <w:r>
+        <w:rPr>
+          <w:rFonts w:ascii="Times New Roman" w:hAnsi="Times New Roman" w:cs="Times New Roman"/>
+          <w:sz w:val="24"/>
+          <w:szCs w:val="24"/>
+          <w:lang w:val="en-US"/>
+        </w:rPr>
+        <w:t>l</w:t>
+      </w:r>
+      <w:r>
+        <w:rPr>
+          <w:rFonts w:ascii="Times New Roman" w:hAnsi="Times New Roman" w:cs="Times New Roman"/>
+          <w:sz w:val="24"/>
+          <w:szCs w:val="24"/>
+          <w:lang w:val="en-US"/>
+        </w:rPr>
+        <w:t>-</w:t>
+      </w:r>
+      <w:r>
+        <w:rPr>
+          <w:rFonts w:ascii="Times New Roman" w:hAnsi="Times New Roman" w:cs="Times New Roman"/>
+          <w:sz w:val="24"/>
+          <w:szCs w:val="24"/>
+          <w:lang w:val="en-US"/>
+        </w:rPr>
+        <w:t xml:space="preserve">variabel independen secara simultan atau </w:t>
+      </w:r>
+      <w:r>
+        <w:rPr>
+          <w:rFonts w:ascii="Times New Roman" w:hAnsi="Times New Roman" w:cs="Times New Roman"/>
+          <w:sz w:val="24"/>
+          <w:szCs w:val="24"/>
+          <w:lang w:val="en-US"/>
+        </w:rPr>
+        <w:t>b</w:t>
+      </w:r>
+      <w:r>
+        <w:rPr>
+          <w:rFonts w:ascii="Times New Roman" w:hAnsi="Times New Roman" w:cs="Times New Roman"/>
+          <w:sz w:val="24"/>
+          <w:szCs w:val="24"/>
+          <w:lang w:val="en-US"/>
+        </w:rPr>
+        <w:t>ersama-sama mempengaruhi variab</w:t>
+      </w:r>
+      <w:r>
+        <w:rPr>
+          <w:rFonts w:ascii="Times New Roman" w:hAnsi="Times New Roman" w:cs="Times New Roman"/>
+          <w:sz w:val="24"/>
+          <w:szCs w:val="24"/>
+          <w:lang w:val="en-US"/>
+        </w:rPr>
+        <w:t>el</w:t>
+      </w:r>
+      <w:r>
+        <w:rPr>
+          <w:rFonts w:ascii="Times New Roman" w:hAnsi="Times New Roman" w:cs="Times New Roman"/>
+          <w:sz w:val="24"/>
+          <w:szCs w:val="24"/>
+          <w:lang w:val="en-US"/>
+        </w:rPr>
+        <w:t xml:space="preserve"> dependen. Pengujian ini menggunakan uji F yaitu perbandi</w:t>
       </w:r>
       <w:r>
         <w:rPr>
@@ -6652,6 +7053,911 @@
           <w:lang w:val="en-US"/>
         </w:rPr>
         <w:t>ngan antara F hitung dan F tabel</w:t>
+      </w:r>
+      <w:r>
+        <w:rPr>
+          <w:rFonts w:ascii="Times New Roman" w:hAnsi="Times New Roman" w:cs="Times New Roman"/>
+          <w:sz w:val="24"/>
+          <w:szCs w:val="24"/>
+          <w:lang w:val="en-US"/>
+        </w:rPr>
+        <w:t>.</w:t>
+      </w:r>
+      <w:r>
+        <w:rPr>
+          <w:rFonts w:ascii="Times New Roman" w:hAnsi="Times New Roman" w:cs="Times New Roman"/>
+          <w:sz w:val="24"/>
+          <w:szCs w:val="24"/>
+          <w:lang w:val="en-US"/>
+        </w:rPr>
+        <w:t xml:space="preserve"> Untuk melakukan uji F maka langkah-langkah pengujiannya adalah sebagai berikut:</w:t>
+      </w:r>
+    </w:p>
+    <w:p>
+      <w:pPr>
+        <w:pStyle w:val="NoSpacing"/>
+        <w:numPr>
+          <w:ilvl w:val="0"/>
+          <w:numId w:val="11"/>
+        </w:numPr>
+        <w:spacing w:line="480" w:lineRule="auto"/>
+        <w:ind w:left="360"/>
+        <w:jc w:val="both"/>
+        <w:rPr>
+          <w:rFonts w:ascii="Times New Roman" w:hAnsi="Times New Roman" w:cs="Times New Roman"/>
+          <w:sz w:val="24"/>
+          <w:szCs w:val="24"/>
+          <w:lang w:val="en-US"/>
+        </w:rPr>
+      </w:pPr>
+      <w:r>
+        <w:rPr>
+          <w:rFonts w:ascii="Times New Roman" w:hAnsi="Times New Roman" w:cs="Times New Roman"/>
+          <w:sz w:val="24"/>
+          <w:szCs w:val="24"/>
+          <w:lang w:val="en-US"/>
+        </w:rPr>
+        <w:t>Merumuskan hipotesis</w:t>
+      </w:r>
+    </w:p>
+    <w:p>
+      <w:pPr>
+        <w:pStyle w:val="NoSpacing"/>
+        <w:spacing w:line="480" w:lineRule="auto"/>
+        <w:ind w:left="360"/>
+        <w:jc w:val="both"/>
+        <w:rPr>
+          <w:rFonts w:ascii="Times New Roman" w:hAnsi="Times New Roman" w:cs="Times New Roman"/>
+          <w:sz w:val="24"/>
+          <w:szCs w:val="24"/>
+          <w:lang w:val="en-US"/>
+        </w:rPr>
+      </w:pPr>
+      <w:r>
+        <w:rPr>
+          <w:rFonts w:ascii="Times New Roman" w:hAnsi="Times New Roman" w:cs="Times New Roman"/>
+          <w:sz w:val="24"/>
+          <w:szCs w:val="24"/>
+          <w:lang w:val="en-US"/>
+        </w:rPr>
+        <w:t>Ho:</w:t>
+      </w:r>
+      <w:r>
+        <w:rPr>
+          <w:rFonts w:ascii="Times New Roman" w:hAnsi="Times New Roman" w:cs="Times New Roman"/>
+          <w:sz w:val="24"/>
+          <w:szCs w:val="24"/>
+          <w:lang w:val="en-US"/>
+        </w:rPr>
+        <w:t xml:space="preserve"> b</w:t>
+      </w:r>
+      <w:r>
+        <w:rPr>
+          <w:rFonts w:ascii="Times New Roman" w:hAnsi="Times New Roman" w:cs="Times New Roman"/>
+          <w:sz w:val="24"/>
+          <w:szCs w:val="24"/>
+          <w:vertAlign w:val="subscript"/>
+          <w:lang w:val="en-US"/>
+        </w:rPr>
+        <w:t>1</w:t>
+      </w:r>
+      <w:r>
+        <w:rPr>
+          <w:rFonts w:ascii="Times New Roman" w:hAnsi="Times New Roman" w:cs="Times New Roman"/>
+          <w:sz w:val="24"/>
+          <w:szCs w:val="24"/>
+          <w:lang w:val="en-US"/>
+        </w:rPr>
+        <w:t>, b</w:t>
+      </w:r>
+      <w:r>
+        <w:rPr>
+          <w:rFonts w:ascii="Times New Roman" w:hAnsi="Times New Roman" w:cs="Times New Roman"/>
+          <w:sz w:val="24"/>
+          <w:szCs w:val="24"/>
+          <w:vertAlign w:val="subscript"/>
+          <w:lang w:val="en-US"/>
+        </w:rPr>
+        <w:t>2</w:t>
+      </w:r>
+      <w:r>
+        <w:rPr>
+          <w:rFonts w:ascii="Times New Roman" w:hAnsi="Times New Roman" w:cs="Times New Roman"/>
+          <w:sz w:val="24"/>
+          <w:szCs w:val="24"/>
+          <w:lang w:val="en-US"/>
+        </w:rPr>
+        <w:t>, b</w:t>
+      </w:r>
+      <w:r>
+        <w:rPr>
+          <w:rFonts w:ascii="Times New Roman" w:hAnsi="Times New Roman" w:cs="Times New Roman"/>
+          <w:sz w:val="24"/>
+          <w:szCs w:val="24"/>
+          <w:vertAlign w:val="subscript"/>
+          <w:lang w:val="en-US"/>
+        </w:rPr>
+        <w:t>3</w:t>
+      </w:r>
+      <w:r>
+        <w:rPr>
+          <w:rFonts w:ascii="Times New Roman" w:hAnsi="Times New Roman" w:cs="Times New Roman"/>
+          <w:sz w:val="24"/>
+          <w:szCs w:val="24"/>
+          <w:lang w:val="en-US"/>
+        </w:rPr>
+        <w:t xml:space="preserve"> = 0... tidak ada pengaruh signifikan secara simultan antara variabel bebas terhadap variabel terikat.</w:t>
+      </w:r>
+    </w:p>
+    <w:p>
+      <w:pPr>
+        <w:pStyle w:val="NoSpacing"/>
+        <w:spacing w:line="480" w:lineRule="auto"/>
+        <w:ind w:left="360"/>
+        <w:jc w:val="both"/>
+        <w:rPr>
+          <w:rFonts w:ascii="Times New Roman" w:hAnsi="Times New Roman" w:cs="Times New Roman"/>
+          <w:sz w:val="24"/>
+          <w:szCs w:val="24"/>
+          <w:lang w:val="en-US"/>
+        </w:rPr>
+      </w:pPr>
+      <w:r>
+        <w:rPr>
+          <w:rFonts w:ascii="Times New Roman" w:hAnsi="Times New Roman" w:cs="Times New Roman"/>
+          <w:sz w:val="24"/>
+          <w:szCs w:val="24"/>
+          <w:lang w:val="en-US"/>
+        </w:rPr>
+        <w:t>Ha:</w:t>
+      </w:r>
+      <w:r>
+        <w:rPr>
+          <w:rFonts w:ascii="Times New Roman" w:hAnsi="Times New Roman" w:cs="Times New Roman"/>
+          <w:sz w:val="24"/>
+          <w:szCs w:val="24"/>
+          <w:lang w:val="en-US"/>
+        </w:rPr>
+        <w:t xml:space="preserve"> </w:t>
+      </w:r>
+      <w:r>
+        <w:rPr>
+          <w:rFonts w:ascii="Times New Roman" w:hAnsi="Times New Roman" w:cs="Times New Roman"/>
+          <w:sz w:val="24"/>
+          <w:szCs w:val="24"/>
+          <w:lang w:val="en-US"/>
+        </w:rPr>
+        <w:t>b</w:t>
+      </w:r>
+      <w:r>
+        <w:rPr>
+          <w:rFonts w:ascii="Times New Roman" w:hAnsi="Times New Roman" w:cs="Times New Roman"/>
+          <w:sz w:val="24"/>
+          <w:szCs w:val="24"/>
+          <w:vertAlign w:val="subscript"/>
+          <w:lang w:val="en-US"/>
+        </w:rPr>
+        <w:t>1</w:t>
+      </w:r>
+      <w:r>
+        <w:rPr>
+          <w:rFonts w:ascii="Times New Roman" w:hAnsi="Times New Roman" w:cs="Times New Roman"/>
+          <w:sz w:val="24"/>
+          <w:szCs w:val="24"/>
+          <w:lang w:val="en-US"/>
+        </w:rPr>
+        <w:t>, b</w:t>
+      </w:r>
+      <w:r>
+        <w:rPr>
+          <w:rFonts w:ascii="Times New Roman" w:hAnsi="Times New Roman" w:cs="Times New Roman"/>
+          <w:sz w:val="24"/>
+          <w:szCs w:val="24"/>
+          <w:vertAlign w:val="subscript"/>
+          <w:lang w:val="en-US"/>
+        </w:rPr>
+        <w:t>2</w:t>
+      </w:r>
+      <w:r>
+        <w:rPr>
+          <w:rFonts w:ascii="Times New Roman" w:hAnsi="Times New Roman" w:cs="Times New Roman"/>
+          <w:sz w:val="24"/>
+          <w:szCs w:val="24"/>
+          <w:lang w:val="en-US"/>
+        </w:rPr>
+        <w:t>, b</w:t>
+      </w:r>
+      <w:r>
+        <w:rPr>
+          <w:rFonts w:ascii="Times New Roman" w:hAnsi="Times New Roman" w:cs="Times New Roman"/>
+          <w:sz w:val="24"/>
+          <w:szCs w:val="24"/>
+          <w:vertAlign w:val="subscript"/>
+          <w:lang w:val="en-US"/>
+        </w:rPr>
+        <w:t>3</w:t>
+      </w:r>
+      <w:r>
+        <w:rPr>
+          <w:rFonts w:ascii="Times New Roman" w:hAnsi="Times New Roman" w:cs="Times New Roman"/>
+          <w:sz w:val="24"/>
+          <w:szCs w:val="24"/>
+          <w:lang w:val="en-US"/>
+        </w:rPr>
+        <w:t xml:space="preserve"> ≠</w:t>
+      </w:r>
+      <w:bookmarkStart w:id="0" w:name="_GoBack"/>
+      <w:bookmarkEnd w:id="0"/>
+      <w:r>
+        <w:rPr>
+          <w:rFonts w:ascii="Times New Roman" w:hAnsi="Times New Roman" w:cs="Times New Roman"/>
+          <w:sz w:val="24"/>
+          <w:szCs w:val="24"/>
+          <w:lang w:val="en-US"/>
+        </w:rPr>
+        <w:t xml:space="preserve"> 0...</w:t>
+      </w:r>
+      <w:r>
+        <w:rPr>
+          <w:rFonts w:ascii="Times New Roman" w:hAnsi="Times New Roman" w:cs="Times New Roman"/>
+          <w:sz w:val="24"/>
+          <w:szCs w:val="24"/>
+          <w:lang w:val="en-US"/>
+        </w:rPr>
+        <w:t xml:space="preserve"> ada pengaruh yang signifikan secara simultan antara seluruh  variabel bebas terhadap variabel terikat.</w:t>
+      </w:r>
+    </w:p>
+    <w:p>
+      <w:pPr>
+        <w:pStyle w:val="NoSpacing"/>
+        <w:numPr>
+          <w:ilvl w:val="0"/>
+          <w:numId w:val="11"/>
+        </w:numPr>
+        <w:spacing w:line="480" w:lineRule="auto"/>
+        <w:ind w:left="360"/>
+        <w:jc w:val="both"/>
+        <w:rPr>
+          <w:rFonts w:ascii="Times New Roman" w:hAnsi="Times New Roman" w:cs="Times New Roman"/>
+          <w:sz w:val="24"/>
+          <w:szCs w:val="24"/>
+          <w:lang w:val="en-US"/>
+        </w:rPr>
+      </w:pPr>
+      <w:r>
+        <w:rPr>
+          <w:rFonts w:ascii="Times New Roman" w:hAnsi="Times New Roman" w:cs="Times New Roman"/>
+          <w:sz w:val="24"/>
+          <w:szCs w:val="24"/>
+          <w:lang w:val="en-US"/>
+        </w:rPr>
+        <w:t>Menentukan tingkat signifikansi</w:t>
+      </w:r>
+    </w:p>
+    <w:p>
+      <w:pPr>
+        <w:pStyle w:val="NoSpacing"/>
+        <w:spacing w:line="480" w:lineRule="auto"/>
+        <w:ind w:left="360"/>
+        <w:jc w:val="both"/>
+        <w:rPr>
+          <w:rFonts w:ascii="Times New Roman" w:hAnsi="Times New Roman" w:cs="Times New Roman"/>
+          <w:sz w:val="24"/>
+          <w:szCs w:val="24"/>
+          <w:lang w:val="en-US"/>
+        </w:rPr>
+      </w:pPr>
+      <w:r>
+        <w:rPr>
+          <w:rFonts w:ascii="Times New Roman" w:hAnsi="Times New Roman" w:cs="Times New Roman"/>
+          <w:sz w:val="24"/>
+          <w:szCs w:val="24"/>
+          <w:lang w:val="en-US"/>
+        </w:rPr>
+        <w:t>Tin</w:t>
+      </w:r>
+      <w:r>
+        <w:rPr>
+          <w:rFonts w:ascii="Times New Roman" w:hAnsi="Times New Roman" w:cs="Times New Roman"/>
+          <w:sz w:val="24"/>
+          <w:szCs w:val="24"/>
+          <w:lang w:val="en-US"/>
+        </w:rPr>
+        <w:t xml:space="preserve">gkat signifikansi menggunakan α </w:t>
+      </w:r>
+      <w:r>
+        <w:rPr>
+          <w:rFonts w:ascii="Times New Roman" w:hAnsi="Times New Roman" w:cs="Times New Roman"/>
+          <w:sz w:val="24"/>
+          <w:szCs w:val="24"/>
+          <w:lang w:val="en-US"/>
+        </w:rPr>
+        <w:t>= 5% (signifikansi 5% atau 0,05 adalah ukuran standar yang sering digunakan dalam penelitian)</w:t>
+      </w:r>
+    </w:p>
+    <w:p>
+      <w:pPr>
+        <w:pStyle w:val="NoSpacing"/>
+        <w:numPr>
+          <w:ilvl w:val="0"/>
+          <w:numId w:val="11"/>
+        </w:numPr>
+        <w:spacing w:line="480" w:lineRule="auto"/>
+        <w:ind w:left="360"/>
+        <w:jc w:val="both"/>
+        <w:rPr>
+          <w:rFonts w:ascii="Times New Roman" w:hAnsi="Times New Roman" w:cs="Times New Roman"/>
+          <w:sz w:val="24"/>
+          <w:szCs w:val="24"/>
+          <w:lang w:val="en-US"/>
+        </w:rPr>
+      </w:pPr>
+      <w:r>
+        <w:rPr>
+          <w:rFonts w:ascii="Times New Roman" w:hAnsi="Times New Roman" w:cs="Times New Roman"/>
+          <w:sz w:val="24"/>
+          <w:szCs w:val="24"/>
+          <w:lang w:val="en-US"/>
+        </w:rPr>
+        <w:lastRenderedPageBreak/>
+        <w:t>Menentukan F hitung</w:t>
+      </w:r>
+    </w:p>
+    <w:p>
+      <w:pPr>
+        <w:pStyle w:val="NoSpacing"/>
+        <w:spacing w:line="480" w:lineRule="auto"/>
+        <w:ind w:left="360"/>
+        <w:rPr>
+          <w:rFonts w:ascii="Times New Roman" w:hAnsi="Times New Roman" w:cs="Times New Roman"/>
+          <w:sz w:val="24"/>
+          <w:szCs w:val="24"/>
+          <w:lang w:val="en-US"/>
+        </w:rPr>
+      </w:pPr>
+      <w:r>
+        <w:rPr>
+          <w:rFonts w:ascii="Times New Roman" w:hAnsi="Times New Roman" w:cs="Times New Roman"/>
+          <w:sz w:val="24"/>
+          <w:szCs w:val="24"/>
+          <w:lang w:val="en-US"/>
+        </w:rPr>
+        <w:t>Menghitung nilai F untuk mengetahui hubungan secara simultan antara variabel bebas dan variabel terikat dengan formulasi sebagai berikut:</w:t>
+      </w:r>
+    </w:p>
+    <w:p>
+      <w:pPr>
+        <w:pStyle w:val="NoSpacing"/>
+        <w:spacing w:line="480" w:lineRule="auto"/>
+        <w:ind w:left="360"/>
+        <w:jc w:val="center"/>
+        <w:rPr>
+          <w:rFonts w:ascii="Times New Roman" w:eastAsiaTheme="minorEastAsia" w:hAnsi="Times New Roman" w:cs="Times New Roman"/>
+          <w:sz w:val="24"/>
+          <w:szCs w:val="24"/>
+          <w:lang w:val="en-US"/>
+        </w:rPr>
+      </w:pPr>
+      <w:r>
+        <w:rPr>
+          <w:rFonts w:ascii="Times New Roman" w:hAnsi="Times New Roman" w:cs="Times New Roman"/>
+          <w:sz w:val="24"/>
+          <w:szCs w:val="24"/>
+          <w:lang w:val="en-US"/>
+        </w:rPr>
+        <w:t xml:space="preserve">F </w:t>
+      </w:r>
+      <w:r>
+        <w:rPr>
+          <w:rFonts w:ascii="Times New Roman" w:hAnsi="Times New Roman" w:cs="Times New Roman"/>
+          <w:sz w:val="24"/>
+          <w:szCs w:val="24"/>
+          <w:vertAlign w:val="subscript"/>
+          <w:lang w:val="en-US"/>
+        </w:rPr>
+        <w:t>hitung</w:t>
+      </w:r>
+      <w:r>
+        <w:rPr>
+          <w:rFonts w:ascii="Times New Roman" w:hAnsi="Times New Roman" w:cs="Times New Roman"/>
+          <w:sz w:val="24"/>
+          <w:szCs w:val="24"/>
+          <w:lang w:val="en-US"/>
+        </w:rPr>
+        <w:t xml:space="preserve"> = </w:t>
+      </w:r>
+      <m:oMath>
+        <m:f>
+          <m:fPr>
+            <m:ctrlPr>
+              <w:rPr>
+                <w:rFonts w:ascii="Cambria Math" w:hAnsi="Cambria Math" w:cs="Times New Roman"/>
+                <w:i/>
+                <w:sz w:val="24"/>
+                <w:szCs w:val="24"/>
+                <w:lang w:val="en-US"/>
+              </w:rPr>
+            </m:ctrlPr>
+          </m:fPr>
+          <m:num>
+            <m:sSup>
+              <m:sSupPr>
+                <m:ctrlPr>
+                  <w:rPr>
+                    <w:rFonts w:ascii="Cambria Math" w:hAnsi="Cambria Math" w:cs="Times New Roman"/>
+                    <w:i/>
+                    <w:sz w:val="24"/>
+                    <w:szCs w:val="24"/>
+                    <w:lang w:val="en-US"/>
+                  </w:rPr>
+                </m:ctrlPr>
+              </m:sSupPr>
+              <m:e>
+                <m:r>
+                  <w:rPr>
+                    <w:rFonts w:ascii="Cambria Math" w:hAnsi="Cambria Math" w:cs="Times New Roman"/>
+                    <w:sz w:val="24"/>
+                    <w:szCs w:val="24"/>
+                    <w:lang w:val="en-US"/>
+                  </w:rPr>
+                  <m:t>R</m:t>
+                </m:r>
+              </m:e>
+              <m:sup>
+                <m:r>
+                  <w:rPr>
+                    <w:rFonts w:ascii="Cambria Math" w:hAnsi="Cambria Math" w:cs="Times New Roman"/>
+                    <w:sz w:val="24"/>
+                    <w:szCs w:val="24"/>
+                    <w:lang w:val="en-US"/>
+                  </w:rPr>
+                  <m:t>2</m:t>
+                </m:r>
+              </m:sup>
+            </m:sSup>
+          </m:num>
+          <m:den>
+            <m:r>
+              <w:rPr>
+                <w:rFonts w:ascii="Cambria Math" w:hAnsi="Cambria Math" w:cs="Times New Roman"/>
+                <w:sz w:val="24"/>
+                <w:szCs w:val="24"/>
+                <w:lang w:val="en-US"/>
+              </w:rPr>
+              <m:t>(1-</m:t>
+            </m:r>
+            <m:sSup>
+              <m:sSupPr>
+                <m:ctrlPr>
+                  <w:rPr>
+                    <w:rFonts w:ascii="Cambria Math" w:hAnsi="Cambria Math" w:cs="Times New Roman"/>
+                    <w:i/>
+                    <w:sz w:val="24"/>
+                    <w:szCs w:val="24"/>
+                    <w:lang w:val="en-US"/>
+                  </w:rPr>
+                </m:ctrlPr>
+              </m:sSupPr>
+              <m:e>
+                <m:r>
+                  <w:rPr>
+                    <w:rFonts w:ascii="Cambria Math" w:hAnsi="Cambria Math" w:cs="Times New Roman"/>
+                    <w:sz w:val="24"/>
+                    <w:szCs w:val="24"/>
+                    <w:lang w:val="en-US"/>
+                  </w:rPr>
+                  <m:t>R</m:t>
+                </m:r>
+              </m:e>
+              <m:sup>
+                <m:r>
+                  <w:rPr>
+                    <w:rFonts w:ascii="Cambria Math" w:hAnsi="Cambria Math" w:cs="Times New Roman"/>
+                    <w:sz w:val="24"/>
+                    <w:szCs w:val="24"/>
+                    <w:lang w:val="en-US"/>
+                  </w:rPr>
+                  <m:t>2</m:t>
+                </m:r>
+              </m:sup>
+            </m:sSup>
+            <m:r>
+              <w:rPr>
+                <w:rFonts w:ascii="Cambria Math" w:hAnsi="Cambria Math" w:cs="Times New Roman"/>
+                <w:sz w:val="24"/>
+                <w:szCs w:val="24"/>
+                <w:lang w:val="en-US"/>
+              </w:rPr>
+              <m:t>)/(n-k-1)</m:t>
+            </m:r>
+          </m:den>
+        </m:f>
+      </m:oMath>
+    </w:p>
+    <w:p>
+      <w:pPr>
+        <w:pStyle w:val="NoSpacing"/>
+        <w:spacing w:line="480" w:lineRule="auto"/>
+        <w:ind w:left="360"/>
+        <w:jc w:val="both"/>
+        <w:rPr>
+          <w:rFonts w:ascii="Times New Roman" w:hAnsi="Times New Roman" w:cs="Times New Roman"/>
+          <w:sz w:val="24"/>
+          <w:szCs w:val="24"/>
+          <w:lang w:val="en-US"/>
+        </w:rPr>
+      </w:pPr>
+      <w:r>
+        <w:rPr>
+          <w:rFonts w:ascii="Times New Roman" w:hAnsi="Times New Roman" w:cs="Times New Roman"/>
+          <w:sz w:val="24"/>
+          <w:szCs w:val="24"/>
+          <w:lang w:val="en-US"/>
+        </w:rPr>
+        <w:t>Dimana :</w:t>
+      </w:r>
+    </w:p>
+    <w:p>
+      <w:pPr>
+        <w:pStyle w:val="NoSpacing"/>
+        <w:spacing w:line="480" w:lineRule="auto"/>
+        <w:ind w:left="360"/>
+        <w:jc w:val="both"/>
+        <w:rPr>
+          <w:rFonts w:ascii="Times New Roman" w:hAnsi="Times New Roman" w:cs="Times New Roman"/>
+          <w:sz w:val="24"/>
+          <w:szCs w:val="24"/>
+          <w:lang w:val="en-US"/>
+        </w:rPr>
+      </w:pPr>
+      <w:r>
+        <w:rPr>
+          <w:rFonts w:ascii="Times New Roman" w:hAnsi="Times New Roman" w:cs="Times New Roman"/>
+          <w:sz w:val="24"/>
+          <w:szCs w:val="24"/>
+          <w:lang w:val="en-US"/>
+        </w:rPr>
+        <w:t>R</w:t>
+      </w:r>
+      <w:r>
+        <w:rPr>
+          <w:rFonts w:ascii="Times New Roman" w:hAnsi="Times New Roman" w:cs="Times New Roman"/>
+          <w:sz w:val="24"/>
+          <w:szCs w:val="24"/>
+          <w:vertAlign w:val="superscript"/>
+          <w:lang w:val="en-US"/>
+        </w:rPr>
+        <w:t>2</w:t>
+      </w:r>
+      <w:r>
+        <w:rPr>
+          <w:rFonts w:ascii="Times New Roman" w:hAnsi="Times New Roman" w:cs="Times New Roman"/>
+          <w:sz w:val="24"/>
+          <w:szCs w:val="24"/>
+          <w:lang w:val="en-US"/>
+        </w:rPr>
+        <w:t xml:space="preserve"> </w:t>
+      </w:r>
+      <w:r>
+        <w:rPr>
+          <w:rFonts w:ascii="Times New Roman" w:hAnsi="Times New Roman" w:cs="Times New Roman"/>
+          <w:sz w:val="24"/>
+          <w:szCs w:val="24"/>
+          <w:lang w:val="en-US"/>
+        </w:rPr>
+        <w:tab/>
+        <w:t>= Koefisien determinasi</w:t>
+      </w:r>
+    </w:p>
+    <w:p>
+      <w:pPr>
+        <w:pStyle w:val="NoSpacing"/>
+        <w:spacing w:line="480" w:lineRule="auto"/>
+        <w:ind w:left="360"/>
+        <w:jc w:val="both"/>
+        <w:rPr>
+          <w:rFonts w:ascii="Times New Roman" w:hAnsi="Times New Roman" w:cs="Times New Roman"/>
+          <w:sz w:val="24"/>
+          <w:szCs w:val="24"/>
+          <w:lang w:val="en-US"/>
+        </w:rPr>
+      </w:pPr>
+      <w:r>
+        <w:rPr>
+          <w:rFonts w:ascii="Times New Roman" w:hAnsi="Times New Roman" w:cs="Times New Roman"/>
+          <w:sz w:val="24"/>
+          <w:szCs w:val="24"/>
+          <w:lang w:val="en-US"/>
+        </w:rPr>
+        <w:t xml:space="preserve">n </w:t>
+      </w:r>
+      <w:r>
+        <w:rPr>
+          <w:rFonts w:ascii="Times New Roman" w:hAnsi="Times New Roman" w:cs="Times New Roman"/>
+          <w:sz w:val="24"/>
+          <w:szCs w:val="24"/>
+          <w:lang w:val="en-US"/>
+        </w:rPr>
+        <w:tab/>
+        <w:t>= jumlah data</w:t>
+      </w:r>
+    </w:p>
+    <w:p>
+      <w:pPr>
+        <w:pStyle w:val="NoSpacing"/>
+        <w:spacing w:line="480" w:lineRule="auto"/>
+        <w:ind w:left="360"/>
+        <w:jc w:val="both"/>
+        <w:rPr>
+          <w:rFonts w:ascii="Times New Roman" w:hAnsi="Times New Roman" w:cs="Times New Roman"/>
+          <w:sz w:val="24"/>
+          <w:szCs w:val="24"/>
+          <w:lang w:val="en-US"/>
+        </w:rPr>
+      </w:pPr>
+      <w:r>
+        <w:rPr>
+          <w:rFonts w:ascii="Times New Roman" w:hAnsi="Times New Roman" w:cs="Times New Roman"/>
+          <w:sz w:val="24"/>
+          <w:szCs w:val="24"/>
+          <w:lang w:val="en-US"/>
+        </w:rPr>
+        <w:t>k</w:t>
+      </w:r>
+      <w:r>
+        <w:rPr>
+          <w:rFonts w:ascii="Times New Roman" w:hAnsi="Times New Roman" w:cs="Times New Roman"/>
+          <w:sz w:val="24"/>
+          <w:szCs w:val="24"/>
+          <w:lang w:val="en-US"/>
+        </w:rPr>
+        <w:tab/>
+        <w:t xml:space="preserve">= jumlah variabel </w:t>
+      </w:r>
+      <w:r>
+        <w:rPr>
+          <w:rFonts w:ascii="Times New Roman" w:hAnsi="Times New Roman" w:cs="Times New Roman"/>
+          <w:sz w:val="24"/>
+          <w:szCs w:val="24"/>
+          <w:lang w:val="en-US"/>
+        </w:rPr>
+        <w:t>bebas</w:t>
+      </w:r>
+    </w:p>
+    <w:p>
+      <w:pPr>
+        <w:pStyle w:val="NoSpacing"/>
+        <w:numPr>
+          <w:ilvl w:val="0"/>
+          <w:numId w:val="11"/>
+        </w:numPr>
+        <w:spacing w:line="480" w:lineRule="auto"/>
+        <w:ind w:left="360"/>
+        <w:jc w:val="both"/>
+        <w:rPr>
+          <w:rFonts w:ascii="Times New Roman" w:hAnsi="Times New Roman" w:cs="Times New Roman"/>
+          <w:sz w:val="24"/>
+          <w:szCs w:val="24"/>
+          <w:lang w:val="en-US"/>
+        </w:rPr>
+      </w:pPr>
+      <w:r>
+        <w:rPr>
+          <w:rFonts w:ascii="Times New Roman" w:hAnsi="Times New Roman" w:cs="Times New Roman"/>
+          <w:sz w:val="24"/>
+          <w:szCs w:val="24"/>
+          <w:lang w:val="en-US"/>
+        </w:rPr>
+        <w:t>Menentukan F tabel</w:t>
+      </w:r>
+    </w:p>
+    <w:p>
+      <w:pPr>
+        <w:pStyle w:val="NoSpacing"/>
+        <w:spacing w:line="480" w:lineRule="auto"/>
+        <w:ind w:left="360"/>
+        <w:jc w:val="both"/>
+        <w:rPr>
+          <w:rFonts w:ascii="Times New Roman" w:hAnsi="Times New Roman" w:cs="Times New Roman"/>
+          <w:sz w:val="24"/>
+          <w:szCs w:val="24"/>
+          <w:lang w:val="en-US"/>
+        </w:rPr>
+      </w:pPr>
+      <w:r>
+        <w:rPr>
+          <w:rFonts w:ascii="Times New Roman" w:hAnsi="Times New Roman" w:cs="Times New Roman"/>
+          <w:sz w:val="24"/>
+          <w:szCs w:val="24"/>
+          <w:lang w:val="en-US"/>
+        </w:rPr>
+        <w:t>Dengan menggunakan tingkat keyakinan 95%, α = 5%, df 1 (jumlah variabel 1) = 2, dan df 2 (n-k-l) (n adalah jumlah kasus dan k adalah jumlah variabel independen).</w:t>
+      </w:r>
+    </w:p>
+    <w:p>
+      <w:pPr>
+        <w:pStyle w:val="NoSpacing"/>
+        <w:numPr>
+          <w:ilvl w:val="0"/>
+          <w:numId w:val="11"/>
+        </w:numPr>
+        <w:spacing w:line="480" w:lineRule="auto"/>
+        <w:ind w:left="360"/>
+        <w:jc w:val="both"/>
+        <w:rPr>
+          <w:rFonts w:ascii="Times New Roman" w:hAnsi="Times New Roman" w:cs="Times New Roman"/>
+          <w:sz w:val="24"/>
+          <w:szCs w:val="24"/>
+          <w:lang w:val="en-US"/>
+        </w:rPr>
+      </w:pPr>
+      <w:r>
+        <w:rPr>
+          <w:rFonts w:ascii="Times New Roman" w:hAnsi="Times New Roman" w:cs="Times New Roman"/>
+          <w:sz w:val="24"/>
+          <w:szCs w:val="24"/>
+          <w:lang w:val="en-US"/>
+        </w:rPr>
+        <w:t>Kriteria pengujia</w:t>
+      </w:r>
+      <w:r>
+        <w:rPr>
+          <w:rFonts w:ascii="Times New Roman" w:hAnsi="Times New Roman" w:cs="Times New Roman"/>
+          <w:sz w:val="24"/>
+          <w:szCs w:val="24"/>
+          <w:lang w:val="en-US"/>
+        </w:rPr>
+        <w:t>n</w:t>
+      </w:r>
+      <w:r>
+        <w:rPr>
+          <w:rFonts w:ascii="Times New Roman" w:hAnsi="Times New Roman" w:cs="Times New Roman"/>
+          <w:sz w:val="24"/>
+          <w:szCs w:val="24"/>
+          <w:lang w:val="en-US"/>
+        </w:rPr>
+        <w:t xml:space="preserve"> </w:t>
+      </w:r>
+    </w:p>
+    <w:p>
+      <w:pPr>
+        <w:pStyle w:val="NoSpacing"/>
+        <w:spacing w:line="480" w:lineRule="auto"/>
+        <w:ind w:left="360"/>
+        <w:jc w:val="both"/>
+        <w:rPr>
+          <w:rFonts w:ascii="Times New Roman" w:hAnsi="Times New Roman" w:cs="Times New Roman"/>
+          <w:sz w:val="24"/>
+          <w:szCs w:val="24"/>
+          <w:lang w:val="en-US"/>
+        </w:rPr>
+      </w:pPr>
+      <w:r>
+        <w:rPr>
+          <w:rFonts w:ascii="Times New Roman" w:hAnsi="Times New Roman" w:cs="Times New Roman"/>
+          <w:sz w:val="24"/>
+          <w:szCs w:val="24"/>
+          <w:lang w:val="en-US"/>
+        </w:rPr>
+        <w:t>Ho diterima apabila F hitung &lt; F tabel</w:t>
+      </w:r>
+    </w:p>
+    <w:p>
+      <w:pPr>
+        <w:pStyle w:val="NoSpacing"/>
+        <w:spacing w:line="480" w:lineRule="auto"/>
+        <w:ind w:left="360"/>
+        <w:jc w:val="both"/>
+        <w:rPr>
+          <w:rFonts w:ascii="Times New Roman" w:hAnsi="Times New Roman" w:cs="Times New Roman"/>
+          <w:sz w:val="24"/>
+          <w:szCs w:val="24"/>
+          <w:lang w:val="en-US"/>
+        </w:rPr>
+      </w:pPr>
+      <w:r>
+        <w:rPr>
+          <w:rFonts w:ascii="Times New Roman" w:hAnsi="Times New Roman" w:cs="Times New Roman"/>
+          <w:sz w:val="24"/>
+          <w:szCs w:val="24"/>
+          <w:lang w:val="en-US"/>
+        </w:rPr>
+        <w:t>Ho ditolak apabila F hitung &gt; F tabel</w:t>
+      </w:r>
+    </w:p>
+    <w:p>
+      <w:pPr>
+        <w:pStyle w:val="NoSpacing"/>
+        <w:numPr>
+          <w:ilvl w:val="0"/>
+          <w:numId w:val="11"/>
+        </w:numPr>
+        <w:spacing w:line="480" w:lineRule="auto"/>
+        <w:ind w:left="360"/>
+        <w:jc w:val="both"/>
+        <w:rPr>
+          <w:rFonts w:ascii="Times New Roman" w:hAnsi="Times New Roman" w:cs="Times New Roman"/>
+          <w:sz w:val="24"/>
+          <w:szCs w:val="24"/>
+          <w:lang w:val="en-US"/>
+        </w:rPr>
+      </w:pPr>
+      <w:r>
+        <w:rPr>
+          <w:rFonts w:ascii="Times New Roman" w:hAnsi="Times New Roman" w:cs="Times New Roman"/>
+          <w:sz w:val="24"/>
+          <w:szCs w:val="24"/>
+          <w:lang w:val="en-US"/>
+        </w:rPr>
+        <w:t>Membandingkan F hitung dengan F tabel</w:t>
+      </w:r>
+    </w:p>
+    <w:p>
+      <w:pPr>
+        <w:pStyle w:val="NoSpacing"/>
+        <w:spacing w:line="480" w:lineRule="auto"/>
+        <w:ind w:left="360"/>
+        <w:jc w:val="both"/>
+        <w:rPr>
+          <w:rFonts w:ascii="Times New Roman" w:hAnsi="Times New Roman" w:cs="Times New Roman"/>
+          <w:sz w:val="24"/>
+          <w:szCs w:val="24"/>
+          <w:lang w:val="en-US"/>
+        </w:rPr>
+      </w:pPr>
+      <w:r>
+        <w:rPr>
+          <w:rFonts w:ascii="Times New Roman" w:hAnsi="Times New Roman" w:cs="Times New Roman"/>
+          <w:sz w:val="24"/>
+          <w:szCs w:val="24"/>
+          <w:lang w:val="en-US"/>
+        </w:rPr>
+        <w:t>Kriteria pengujiannya adalah dengan m</w:t>
+      </w:r>
+      <w:r>
+        <w:rPr>
+          <w:rFonts w:ascii="Times New Roman" w:hAnsi="Times New Roman" w:cs="Times New Roman"/>
+          <w:sz w:val="24"/>
+          <w:szCs w:val="24"/>
+          <w:lang w:val="en-US"/>
+        </w:rPr>
+        <w:t>embandingkan F hitung dengan F tabel</w:t>
+      </w:r>
+      <w:r>
+        <w:rPr>
+          <w:rFonts w:ascii="Times New Roman" w:hAnsi="Times New Roman" w:cs="Times New Roman"/>
+          <w:sz w:val="24"/>
+          <w:szCs w:val="24"/>
+          <w:lang w:val="en-US"/>
+        </w:rPr>
+        <w:t xml:space="preserve">, </w:t>
+      </w:r>
+      <w:r>
+        <w:rPr>
+          <w:rFonts w:ascii="Times New Roman" w:hAnsi="Times New Roman" w:cs="Times New Roman"/>
+          <w:sz w:val="24"/>
+          <w:szCs w:val="24"/>
+          <w:lang w:val="en-US"/>
+        </w:rPr>
+        <w:t>Apabila nilai F hitung &gt; nilai F tabel maka Ho ditolak dan Ha diterima</w:t>
+      </w:r>
+      <w:r>
+        <w:rPr>
+          <w:rFonts w:ascii="Times New Roman" w:hAnsi="Times New Roman" w:cs="Times New Roman"/>
+          <w:sz w:val="24"/>
+          <w:szCs w:val="24"/>
+          <w:lang w:val="en-US"/>
+        </w:rPr>
+        <w:t xml:space="preserve"> dan sebaliknya, a</w:t>
+      </w:r>
+      <w:r>
+        <w:rPr>
+          <w:rFonts w:ascii="Times New Roman" w:hAnsi="Times New Roman" w:cs="Times New Roman"/>
+          <w:sz w:val="24"/>
+          <w:szCs w:val="24"/>
+          <w:lang w:val="en-US"/>
+        </w:rPr>
+        <w:t>pabila nilai F hitung &lt; nilai F tabel maka Ho diterima dan Ha ditolak</w:t>
       </w:r>
       <w:r>
         <w:rPr>
@@ -6744,7 +8050,7 @@
             <w:rFonts w:ascii="Times New Roman" w:hAnsi="Times New Roman" w:cs="Times New Roman"/>
             <w:noProof/>
           </w:rPr>
-          <w:t>19</w:t>
+          <w:t>20</w:t>
         </w:r>
         <w:r>
           <w:rPr>
@@ -7632,6 +8938,178 @@
       <w:lvlJc w:val="right"/>
       <w:pPr>
         <w:ind w:left="8100" w:hanging="180"/>
+      </w:pPr>
+    </w:lvl>
+  </w:abstractNum>
+  <w:abstractNum w:abstractNumId="9">
+    <w:nsid w:val="6F2228CF"/>
+    <w:multiLevelType w:val="hybridMultilevel"/>
+    <w:tmpl w:val="70D4E056"/>
+    <w:lvl w:ilvl="0" w:tplc="0409000F">
+      <w:start w:val="1"/>
+      <w:numFmt w:val="decimal"/>
+      <w:lvlText w:val="%1."/>
+      <w:lvlJc w:val="left"/>
+      <w:pPr>
+        <w:ind w:left="1350" w:hanging="360"/>
+      </w:pPr>
+    </w:lvl>
+    <w:lvl w:ilvl="1" w:tplc="04090019" w:tentative="1">
+      <w:start w:val="1"/>
+      <w:numFmt w:val="lowerLetter"/>
+      <w:lvlText w:val="%2."/>
+      <w:lvlJc w:val="left"/>
+      <w:pPr>
+        <w:ind w:left="2070" w:hanging="360"/>
+      </w:pPr>
+    </w:lvl>
+    <w:lvl w:ilvl="2" w:tplc="0409001B" w:tentative="1">
+      <w:start w:val="1"/>
+      <w:numFmt w:val="lowerRoman"/>
+      <w:lvlText w:val="%3."/>
+      <w:lvlJc w:val="right"/>
+      <w:pPr>
+        <w:ind w:left="2790" w:hanging="180"/>
+      </w:pPr>
+    </w:lvl>
+    <w:lvl w:ilvl="3" w:tplc="0409000F" w:tentative="1">
+      <w:start w:val="1"/>
+      <w:numFmt w:val="decimal"/>
+      <w:lvlText w:val="%4."/>
+      <w:lvlJc w:val="left"/>
+      <w:pPr>
+        <w:ind w:left="3510" w:hanging="360"/>
+      </w:pPr>
+    </w:lvl>
+    <w:lvl w:ilvl="4" w:tplc="04090019" w:tentative="1">
+      <w:start w:val="1"/>
+      <w:numFmt w:val="lowerLetter"/>
+      <w:lvlText w:val="%5."/>
+      <w:lvlJc w:val="left"/>
+      <w:pPr>
+        <w:ind w:left="4230" w:hanging="360"/>
+      </w:pPr>
+    </w:lvl>
+    <w:lvl w:ilvl="5" w:tplc="0409001B" w:tentative="1">
+      <w:start w:val="1"/>
+      <w:numFmt w:val="lowerRoman"/>
+      <w:lvlText w:val="%6."/>
+      <w:lvlJc w:val="right"/>
+      <w:pPr>
+        <w:ind w:left="4950" w:hanging="180"/>
+      </w:pPr>
+    </w:lvl>
+    <w:lvl w:ilvl="6" w:tplc="0409000F" w:tentative="1">
+      <w:start w:val="1"/>
+      <w:numFmt w:val="decimal"/>
+      <w:lvlText w:val="%7."/>
+      <w:lvlJc w:val="left"/>
+      <w:pPr>
+        <w:ind w:left="5670" w:hanging="360"/>
+      </w:pPr>
+    </w:lvl>
+    <w:lvl w:ilvl="7" w:tplc="04090019" w:tentative="1">
+      <w:start w:val="1"/>
+      <w:numFmt w:val="lowerLetter"/>
+      <w:lvlText w:val="%8."/>
+      <w:lvlJc w:val="left"/>
+      <w:pPr>
+        <w:ind w:left="6390" w:hanging="360"/>
+      </w:pPr>
+    </w:lvl>
+    <w:lvl w:ilvl="8" w:tplc="0409001B" w:tentative="1">
+      <w:start w:val="1"/>
+      <w:numFmt w:val="lowerRoman"/>
+      <w:lvlText w:val="%9."/>
+      <w:lvlJc w:val="right"/>
+      <w:pPr>
+        <w:ind w:left="7110" w:hanging="180"/>
+      </w:pPr>
+    </w:lvl>
+  </w:abstractNum>
+  <w:abstractNum w:abstractNumId="10">
+    <w:nsid w:val="72B43938"/>
+    <w:multiLevelType w:val="hybridMultilevel"/>
+    <w:tmpl w:val="B4C2012A"/>
+    <w:lvl w:ilvl="0" w:tplc="0409000F">
+      <w:start w:val="1"/>
+      <w:numFmt w:val="decimal"/>
+      <w:lvlText w:val="%1."/>
+      <w:lvlJc w:val="left"/>
+      <w:pPr>
+        <w:ind w:left="1413" w:hanging="360"/>
+      </w:pPr>
+    </w:lvl>
+    <w:lvl w:ilvl="1" w:tplc="04090019" w:tentative="1">
+      <w:start w:val="1"/>
+      <w:numFmt w:val="lowerLetter"/>
+      <w:lvlText w:val="%2."/>
+      <w:lvlJc w:val="left"/>
+      <w:pPr>
+        <w:ind w:left="2133" w:hanging="360"/>
+      </w:pPr>
+    </w:lvl>
+    <w:lvl w:ilvl="2" w:tplc="0409001B" w:tentative="1">
+      <w:start w:val="1"/>
+      <w:numFmt w:val="lowerRoman"/>
+      <w:lvlText w:val="%3."/>
+      <w:lvlJc w:val="right"/>
+      <w:pPr>
+        <w:ind w:left="2853" w:hanging="180"/>
+      </w:pPr>
+    </w:lvl>
+    <w:lvl w:ilvl="3" w:tplc="0409000F" w:tentative="1">
+      <w:start w:val="1"/>
+      <w:numFmt w:val="decimal"/>
+      <w:lvlText w:val="%4."/>
+      <w:lvlJc w:val="left"/>
+      <w:pPr>
+        <w:ind w:left="3573" w:hanging="360"/>
+      </w:pPr>
+    </w:lvl>
+    <w:lvl w:ilvl="4" w:tplc="04090019" w:tentative="1">
+      <w:start w:val="1"/>
+      <w:numFmt w:val="lowerLetter"/>
+      <w:lvlText w:val="%5."/>
+      <w:lvlJc w:val="left"/>
+      <w:pPr>
+        <w:ind w:left="4293" w:hanging="360"/>
+      </w:pPr>
+    </w:lvl>
+    <w:lvl w:ilvl="5" w:tplc="0409001B" w:tentative="1">
+      <w:start w:val="1"/>
+      <w:numFmt w:val="lowerRoman"/>
+      <w:lvlText w:val="%6."/>
+      <w:lvlJc w:val="right"/>
+      <w:pPr>
+        <w:ind w:left="5013" w:hanging="180"/>
+      </w:pPr>
+    </w:lvl>
+    <w:lvl w:ilvl="6" w:tplc="0409000F" w:tentative="1">
+      <w:start w:val="1"/>
+      <w:numFmt w:val="decimal"/>
+      <w:lvlText w:val="%7."/>
+      <w:lvlJc w:val="left"/>
+      <w:pPr>
+        <w:ind w:left="5733" w:hanging="360"/>
+      </w:pPr>
+    </w:lvl>
+    <w:lvl w:ilvl="7" w:tplc="04090019" w:tentative="1">
+      <w:start w:val="1"/>
+      <w:numFmt w:val="lowerLetter"/>
+      <w:lvlText w:val="%8."/>
+      <w:lvlJc w:val="left"/>
+      <w:pPr>
+        <w:ind w:left="6453" w:hanging="360"/>
+      </w:pPr>
+    </w:lvl>
+    <w:lvl w:ilvl="8" w:tplc="0409001B" w:tentative="1">
+      <w:start w:val="1"/>
+      <w:numFmt w:val="lowerRoman"/>
+      <w:lvlText w:val="%9."/>
+      <w:lvlJc w:val="right"/>
+      <w:pPr>
+        <w:ind w:left="7173" w:hanging="180"/>
       </w:pPr>
     </w:lvl>
   </w:abstractNum>
@@ -7661,6 +9139,12 @@
   </w:num>
   <w:num w:numId="9">
     <w:abstractNumId w:val="2"/>
+  </w:num>
+  <w:num w:numId="10">
+    <w:abstractNumId w:val="9"/>
+  </w:num>
+  <w:num w:numId="11">
+    <w:abstractNumId w:val="10"/>
   </w:num>
 </w:numbering>
 </file>
@@ -8617,7 +10101,9 @@
   </w:compat>
   <w:rsids>
     <w:rsidRoot w:val="00BA0416"/>
+    <w:rsid w:val="000A1631"/>
     <w:rsid w:val="003E36CB"/>
+    <w:rsid w:val="00B44D35"/>
     <w:rsid w:val="00BA0416"/>
   </w:rsids>
   <m:mathPr>
@@ -9067,7 +10553,7 @@
     <w:basedOn w:val="DefaultParagraphFont"/>
     <w:uiPriority w:val="99"/>
     <w:semiHidden/>
-    <w:rsid w:val="00BA0416"/>
+    <w:rsid w:val="000A1631"/>
     <w:rPr>
       <w:color w:val="808080"/>
     </w:rPr>
@@ -9348,7 +10834,7 @@
 </file>
 
 <file path=customXml/itemProps1.xml><?xml version="1.0" encoding="utf-8"?>
-<ds:datastoreItem xmlns:ds="http://schemas.openxmlformats.org/officeDocument/2006/customXml" ds:itemID="{29345B3D-5CB7-4E37-9AFD-8DA87312CC83}">
+<ds:datastoreItem xmlns:ds="http://schemas.openxmlformats.org/officeDocument/2006/customXml" ds:itemID="{45E18177-6FCD-463F-98B2-41BB15274A1A}">
   <ds:schemaRefs>
     <ds:schemaRef ds:uri="http://schemas.openxmlformats.org/officeDocument/2006/bibliography"/>
   </ds:schemaRefs>

--- a/PROSKRIP/BAB_III.docx
+++ b/PROSKRIP/BAB_III.docx
@@ -466,7 +466,7 @@
           <w:szCs w:val="24"/>
           <w:lang w:val="en-US"/>
         </w:rPr>
-        <w:t>Penelitian ini mengambil lokasi di Galeri Investasi</w:t>
+        <w:t>lokasi di Galeri Investasi</w:t>
       </w:r>
       <w:r>
         <w:rPr>
@@ -495,7 +495,45 @@
           <w:sz w:val="24"/>
           <w:szCs w:val="24"/>
         </w:rPr>
-        <w:t xml:space="preserve">Bursa Efek Indonesia di Jakarta karena </w:t>
+        <w:t>Bursa Efek Indonesia di Jakarta</w:t>
+      </w:r>
+      <w:r>
+        <w:rPr>
+          <w:rFonts w:ascii="Times New Roman" w:hAnsi="Times New Roman" w:cs="Times New Roman"/>
+          <w:color w:val="000000" w:themeColor="text1"/>
+          <w:sz w:val="24"/>
+          <w:szCs w:val="24"/>
+          <w:lang w:val="en-US"/>
+        </w:rPr>
+        <w:t>.</w:t>
+      </w:r>
+      <w:r>
+        <w:rPr>
+          <w:rFonts w:ascii="Times New Roman" w:hAnsi="Times New Roman" w:cs="Times New Roman"/>
+          <w:color w:val="000000" w:themeColor="text1"/>
+          <w:sz w:val="24"/>
+          <w:szCs w:val="24"/>
+        </w:rPr>
+        <w:t xml:space="preserve"> </w:t>
+      </w:r>
+      <w:r>
+        <w:rPr>
+          <w:rFonts w:ascii="Times New Roman" w:hAnsi="Times New Roman" w:cs="Times New Roman"/>
+          <w:color w:val="000000" w:themeColor="text1"/>
+          <w:sz w:val="24"/>
+          <w:szCs w:val="24"/>
+          <w:lang w:val="en-US"/>
+        </w:rPr>
+        <w:t>K</w:t>
+      </w:r>
+      <w:r>
+        <w:rPr>
+          <w:rFonts w:ascii="Times New Roman" w:hAnsi="Times New Roman" w:cs="Times New Roman"/>
+          <w:color w:val="000000" w:themeColor="text1"/>
+          <w:sz w:val="24"/>
+          <w:szCs w:val="24"/>
+        </w:rPr>
+        <w:t xml:space="preserve">arena </w:t>
       </w:r>
       <w:r>
         <w:rPr>
@@ -595,7 +633,27 @@
           <w:szCs w:val="24"/>
           <w:lang w:val="en-US"/>
         </w:rPr>
-        <w:t xml:space="preserve">Variabel yang digunakan dalam penelitian ini yang selanjutnya akan diuji adalah </w:t>
+        <w:t>Variabel</w:t>
+      </w:r>
+      <w:r>
+        <w:rPr>
+          <w:rFonts w:ascii="Times New Roman" w:hAnsi="Times New Roman" w:cs="Times New Roman"/>
+          <w:color w:val="000000" w:themeColor="text1"/>
+          <w:sz w:val="24"/>
+          <w:szCs w:val="24"/>
+          <w:lang w:val="en-US"/>
+        </w:rPr>
+        <w:t>-variabel</w:t>
+      </w:r>
+      <w:r>
+        <w:rPr>
+          <w:rFonts w:ascii="Times New Roman" w:hAnsi="Times New Roman" w:cs="Times New Roman"/>
+          <w:color w:val="000000" w:themeColor="text1"/>
+          <w:sz w:val="24"/>
+          <w:szCs w:val="24"/>
+          <w:lang w:val="en-US"/>
+        </w:rPr>
+        <w:t xml:space="preserve"> yang digunakan dalam penelitian ini yang selanjutnya akan diuji adalah </w:t>
       </w:r>
       <w:r>
         <w:rPr>
@@ -4075,7 +4133,15 @@
           <w:sz w:val="24"/>
           <w:szCs w:val="24"/>
         </w:rPr>
-        <w:t xml:space="preserve"> variabel dependen</w:t>
+        <w:t xml:space="preserve"> </w:t>
+      </w:r>
+      <w:r>
+        <w:rPr>
+          <w:rFonts w:ascii="Times New Roman" w:hAnsi="Times New Roman" w:cs="Times New Roman"/>
+          <w:sz w:val="24"/>
+          <w:szCs w:val="24"/>
+        </w:rPr>
+        <w:t>variabel terikat</w:t>
       </w:r>
       <w:r>
         <w:rPr>
@@ -4173,7 +4239,23 @@
           <w:sz w:val="24"/>
           <w:szCs w:val="24"/>
         </w:rPr>
-        <w:t xml:space="preserve">Uji Multikolinearitas digunakan untuk menguji apakah ada korelasi antarvariabel independen (Santoso dalam Komala, 2012, 59). </w:t>
+        <w:t xml:space="preserve">Uji Multikolinearitas digunakan untuk menguji apakah ada korelasi antarvariabel </w:t>
+      </w:r>
+      <w:r>
+        <w:rPr>
+          <w:rFonts w:ascii="Times New Roman" w:hAnsi="Times New Roman" w:cs="Times New Roman"/>
+          <w:sz w:val="24"/>
+          <w:szCs w:val="24"/>
+        </w:rPr>
+        <w:t>bebas</w:t>
+      </w:r>
+      <w:r>
+        <w:rPr>
+          <w:rFonts w:ascii="Times New Roman" w:hAnsi="Times New Roman" w:cs="Times New Roman"/>
+          <w:sz w:val="24"/>
+          <w:szCs w:val="24"/>
+        </w:rPr>
+        <w:t xml:space="preserve"> (Santoso dalam Komala, 2012, 59). </w:t>
       </w:r>
       <w:r>
         <w:rPr>
@@ -5314,7 +5396,43 @@
           <w:szCs w:val="24"/>
           <w:lang w:val="en-US"/>
         </w:rPr>
-        <w:t>analisis korealsi berganda dilakukan untuk mengetahui besarnya derajat kekuatan hubungan variabel dependen dengan variabel independen. Didalam penelitian ini korelasi ganda tiga yaitu variabel Debt to Equity Ratio (X</w:t>
+        <w:t xml:space="preserve">analisis korealsi berganda dilakukan untuk mengetahui besarnya derajat kekuatan hubungan </w:t>
+      </w:r>
+      <w:r>
+        <w:rPr>
+          <w:rFonts w:ascii="Times New Roman" w:hAnsi="Times New Roman" w:cs="Times New Roman"/>
+          <w:sz w:val="24"/>
+          <w:szCs w:val="24"/>
+          <w:lang w:val="en-US"/>
+        </w:rPr>
+        <w:t>variabel terikat</w:t>
+      </w:r>
+      <w:r>
+        <w:rPr>
+          <w:rFonts w:ascii="Times New Roman" w:hAnsi="Times New Roman" w:cs="Times New Roman"/>
+          <w:sz w:val="24"/>
+          <w:szCs w:val="24"/>
+          <w:lang w:val="en-US"/>
+        </w:rPr>
+        <w:t xml:space="preserve"> dengan variabel </w:t>
+      </w:r>
+      <w:r>
+        <w:rPr>
+          <w:rFonts w:ascii="Times New Roman" w:hAnsi="Times New Roman" w:cs="Times New Roman"/>
+          <w:sz w:val="24"/>
+          <w:szCs w:val="24"/>
+          <w:lang w:val="en-US"/>
+        </w:rPr>
+        <w:t>bebas</w:t>
+      </w:r>
+      <w:r>
+        <w:rPr>
+          <w:rFonts w:ascii="Times New Roman" w:hAnsi="Times New Roman" w:cs="Times New Roman"/>
+          <w:sz w:val="24"/>
+          <w:szCs w:val="24"/>
+          <w:lang w:val="en-US"/>
+        </w:rPr>
+        <w:t>. Didalam penelitian ini korelasi ganda tiga yaitu variabel Debt to Equity Ratio (X</w:t>
       </w:r>
       <w:r>
         <w:rPr>
@@ -6150,7 +6268,16 @@
           <w:szCs w:val="24"/>
           <w:lang w:val="en-US"/>
         </w:rPr>
-        <w:t>mengukur seberapa jauh kemampuan model dalam menerangkan variasi variabel dependen</w:t>
+        <w:t xml:space="preserve">mengukur seberapa jauh kemampuan model dalam menerangkan variasi </w:t>
+      </w:r>
+      <w:r>
+        <w:rPr>
+          <w:rFonts w:ascii="Times New Roman" w:hAnsi="Times New Roman" w:cs="Times New Roman"/>
+          <w:sz w:val="24"/>
+          <w:szCs w:val="24"/>
+          <w:lang w:val="en-US"/>
+        </w:rPr>
+        <w:t>variabel terikat</w:t>
       </w:r>
       <w:r>
         <w:rPr>
@@ -6193,7 +6320,23 @@
           <w:sz w:val="24"/>
           <w:szCs w:val="24"/>
         </w:rPr>
-        <w:t xml:space="preserve">) menunjukkan persentase pengaruh semua variabel independen </w:t>
+        <w:t xml:space="preserve">) menunjukkan persentase pengaruh semua variabel </w:t>
+      </w:r>
+      <w:r>
+        <w:rPr>
+          <w:rFonts w:ascii="Times New Roman" w:hAnsi="Times New Roman" w:cs="Times New Roman"/>
+          <w:sz w:val="24"/>
+          <w:szCs w:val="24"/>
+        </w:rPr>
+        <w:t>bebas</w:t>
+      </w:r>
+      <w:r>
+        <w:rPr>
+          <w:rFonts w:ascii="Times New Roman" w:hAnsi="Times New Roman" w:cs="Times New Roman"/>
+          <w:sz w:val="24"/>
+          <w:szCs w:val="24"/>
+        </w:rPr>
+        <w:t xml:space="preserve"> </w:t>
       </w:r>
       <w:r>
         <w:rPr>
@@ -6276,7 +6419,16 @@
           <w:szCs w:val="24"/>
           <w:lang w:val="en-US"/>
         </w:rPr>
-        <w:t>variabel dependen (</w:t>
+        <w:t>variabel terikat</w:t>
+      </w:r>
+      <w:r>
+        <w:rPr>
+          <w:rFonts w:ascii="Times New Roman" w:hAnsi="Times New Roman" w:cs="Times New Roman"/>
+          <w:sz w:val="24"/>
+          <w:szCs w:val="24"/>
+          <w:lang w:val="en-US"/>
+        </w:rPr>
+        <w:t xml:space="preserve"> (</w:t>
       </w:r>
       <w:r>
         <w:rPr>
@@ -6344,7 +6496,70 @@
           <w:szCs w:val="24"/>
           <w:lang w:val="en-US"/>
         </w:rPr>
-        <w:t>Nilai R² yang kecil berarti kemampuan variabel independen dalam menjelaskan variasi variabel dependen amat terbatas. Nilai yang mendekati satu berarti variabel-variabel independen memberikan hampir semua informasi yang dibutuhkan untuk memprediksi variabel-variabel dependen</w:t>
+        <w:t xml:space="preserve">Nilai R² yang kecil berarti kemampuan variabel </w:t>
+      </w:r>
+      <w:r>
+        <w:rPr>
+          <w:rFonts w:ascii="Times New Roman" w:hAnsi="Times New Roman" w:cs="Times New Roman"/>
+          <w:sz w:val="24"/>
+          <w:szCs w:val="24"/>
+          <w:lang w:val="en-US"/>
+        </w:rPr>
+        <w:t>bebas</w:t>
+      </w:r>
+      <w:r>
+        <w:rPr>
+          <w:rFonts w:ascii="Times New Roman" w:hAnsi="Times New Roman" w:cs="Times New Roman"/>
+          <w:sz w:val="24"/>
+          <w:szCs w:val="24"/>
+          <w:lang w:val="en-US"/>
+        </w:rPr>
+        <w:t xml:space="preserve"> dalam menjelaskan variasi </w:t>
+      </w:r>
+      <w:r>
+        <w:rPr>
+          <w:rFonts w:ascii="Times New Roman" w:hAnsi="Times New Roman" w:cs="Times New Roman"/>
+          <w:sz w:val="24"/>
+          <w:szCs w:val="24"/>
+          <w:lang w:val="en-US"/>
+        </w:rPr>
+        <w:t>variabel terikat</w:t>
+      </w:r>
+      <w:r>
+        <w:rPr>
+          <w:rFonts w:ascii="Times New Roman" w:hAnsi="Times New Roman" w:cs="Times New Roman"/>
+          <w:sz w:val="24"/>
+          <w:szCs w:val="24"/>
+          <w:lang w:val="en-US"/>
+        </w:rPr>
+        <w:t xml:space="preserve"> amat terbatas. Nilai yang mendekati satu berarti variabel-variabel </w:t>
+      </w:r>
+      <w:r>
+        <w:rPr>
+          <w:rFonts w:ascii="Times New Roman" w:hAnsi="Times New Roman" w:cs="Times New Roman"/>
+          <w:sz w:val="24"/>
+          <w:szCs w:val="24"/>
+          <w:lang w:val="en-US"/>
+        </w:rPr>
+        <w:t>bebas</w:t>
+      </w:r>
+      <w:r>
+        <w:rPr>
+          <w:rFonts w:ascii="Times New Roman" w:hAnsi="Times New Roman" w:cs="Times New Roman"/>
+          <w:sz w:val="24"/>
+          <w:szCs w:val="24"/>
+          <w:lang w:val="en-US"/>
+        </w:rPr>
+        <w:t xml:space="preserve"> memberikan hampir semua informasi yang dibutuhkan untuk memprediksi variabel-</w:t>
+      </w:r>
+      <w:r>
+        <w:rPr>
+          <w:rFonts w:ascii="Times New Roman" w:hAnsi="Times New Roman" w:cs="Times New Roman"/>
+          <w:sz w:val="24"/>
+          <w:szCs w:val="24"/>
+          <w:lang w:val="en-US"/>
+        </w:rPr>
+        <w:t>variabel terikat</w:t>
       </w:r>
       <w:r>
         <w:rPr>
@@ -6371,7 +6586,43 @@
           <w:szCs w:val="24"/>
           <w:lang w:val="en-US"/>
         </w:rPr>
-        <w:t xml:space="preserve">R² semakin besar mendekati 1 menunjukkan semakin kuatnya pengaruh variabel independen terhadap variabel dependen dan </w:t>
+        <w:t xml:space="preserve">R² semakin besar mendekati 1 menunjukkan semakin kuatnya pengaruh variabel </w:t>
+      </w:r>
+      <w:r>
+        <w:rPr>
+          <w:rFonts w:ascii="Times New Roman" w:hAnsi="Times New Roman" w:cs="Times New Roman"/>
+          <w:sz w:val="24"/>
+          <w:szCs w:val="24"/>
+          <w:lang w:val="en-US"/>
+        </w:rPr>
+        <w:t>bebas</w:t>
+      </w:r>
+      <w:r>
+        <w:rPr>
+          <w:rFonts w:ascii="Times New Roman" w:hAnsi="Times New Roman" w:cs="Times New Roman"/>
+          <w:sz w:val="24"/>
+          <w:szCs w:val="24"/>
+          <w:lang w:val="en-US"/>
+        </w:rPr>
+        <w:t xml:space="preserve"> terhadap </w:t>
+      </w:r>
+      <w:r>
+        <w:rPr>
+          <w:rFonts w:ascii="Times New Roman" w:hAnsi="Times New Roman" w:cs="Times New Roman"/>
+          <w:sz w:val="24"/>
+          <w:szCs w:val="24"/>
+          <w:lang w:val="en-US"/>
+        </w:rPr>
+        <w:t>variabel terikat</w:t>
+      </w:r>
+      <w:r>
+        <w:rPr>
+          <w:rFonts w:ascii="Times New Roman" w:hAnsi="Times New Roman" w:cs="Times New Roman"/>
+          <w:sz w:val="24"/>
+          <w:szCs w:val="24"/>
+          <w:lang w:val="en-US"/>
+        </w:rPr>
+        <w:t xml:space="preserve"> dan </w:t>
       </w:r>
       <w:r>
         <w:rPr>
@@ -6389,7 +6640,34 @@
           <w:szCs w:val="24"/>
           <w:lang w:val="en-US"/>
         </w:rPr>
-        <w:t>bila R² semakin kecil mendekati nol maka dapat dikatakan semakin kecilnya pengaruh variabel independen terhadap variabel dependen</w:t>
+        <w:t xml:space="preserve">bila R² semakin kecil mendekati nol maka dapat dikatakan semakin kecilnya pengaruh variabel </w:t>
+      </w:r>
+      <w:r>
+        <w:rPr>
+          <w:rFonts w:ascii="Times New Roman" w:hAnsi="Times New Roman" w:cs="Times New Roman"/>
+          <w:sz w:val="24"/>
+          <w:szCs w:val="24"/>
+          <w:lang w:val="en-US"/>
+        </w:rPr>
+        <w:t>bebas</w:t>
+      </w:r>
+      <w:r>
+        <w:rPr>
+          <w:rFonts w:ascii="Times New Roman" w:hAnsi="Times New Roman" w:cs="Times New Roman"/>
+          <w:sz w:val="24"/>
+          <w:szCs w:val="24"/>
+          <w:lang w:val="en-US"/>
+        </w:rPr>
+        <w:t xml:space="preserve"> terhadap </w:t>
+      </w:r>
+      <w:r>
+        <w:rPr>
+          <w:rFonts w:ascii="Times New Roman" w:hAnsi="Times New Roman" w:cs="Times New Roman"/>
+          <w:sz w:val="24"/>
+          <w:szCs w:val="24"/>
+          <w:lang w:val="en-US"/>
+        </w:rPr>
+        <w:t>variabel terikat</w:t>
       </w:r>
       <w:r>
         <w:rPr>
@@ -6566,40 +6844,116 @@
           <w:szCs w:val="24"/>
           <w:lang w:val="en-US"/>
         </w:rPr>
-        <w:t>l independen mempengaruhi variab</w:t>
-      </w:r>
-      <w:r>
-        <w:rPr>
-          <w:rFonts w:ascii="Times New Roman" w:hAnsi="Times New Roman" w:cs="Times New Roman"/>
-          <w:sz w:val="24"/>
-          <w:szCs w:val="24"/>
-          <w:lang w:val="en-US"/>
-        </w:rPr>
-        <w:t>el</w:t>
-      </w:r>
-      <w:r>
-        <w:rPr>
-          <w:rFonts w:ascii="Times New Roman" w:hAnsi="Times New Roman" w:cs="Times New Roman"/>
-          <w:sz w:val="24"/>
-          <w:szCs w:val="24"/>
-          <w:lang w:val="en-US"/>
-        </w:rPr>
-        <w:t xml:space="preserve"> dependen secara signifikan. Pengujian dilakukan dengan uji t dengan t-test, yaitu membandingk</w:t>
-      </w:r>
-      <w:r>
-        <w:rPr>
-          <w:rFonts w:ascii="Times New Roman" w:hAnsi="Times New Roman" w:cs="Times New Roman"/>
-          <w:sz w:val="24"/>
-          <w:szCs w:val="24"/>
-          <w:lang w:val="en-US"/>
-        </w:rPr>
-        <w:t>an antara t-hitung dengan t-tabe</w:t>
-      </w:r>
-      <w:r>
-        <w:rPr>
-          <w:rFonts w:ascii="Times New Roman" w:hAnsi="Times New Roman" w:cs="Times New Roman"/>
-          <w:sz w:val="24"/>
-          <w:szCs w:val="24"/>
+        <w:t xml:space="preserve">l </w:t>
+      </w:r>
+      <w:r>
+        <w:rPr>
+          <w:rFonts w:ascii="Times New Roman" w:hAnsi="Times New Roman" w:cs="Times New Roman"/>
+          <w:sz w:val="24"/>
+          <w:szCs w:val="24"/>
+          <w:lang w:val="en-US"/>
+        </w:rPr>
+        <w:t>bebas</w:t>
+      </w:r>
+      <w:r>
+        <w:rPr>
+          <w:rFonts w:ascii="Times New Roman" w:hAnsi="Times New Roman" w:cs="Times New Roman"/>
+          <w:sz w:val="24"/>
+          <w:szCs w:val="24"/>
+          <w:lang w:val="en-US"/>
+        </w:rPr>
+        <w:t xml:space="preserve"> mempengaruhi </w:t>
+      </w:r>
+      <w:r>
+        <w:rPr>
+          <w:rFonts w:ascii="Times New Roman" w:hAnsi="Times New Roman" w:cs="Times New Roman"/>
+          <w:sz w:val="24"/>
+          <w:szCs w:val="24"/>
+          <w:lang w:val="en-US"/>
+        </w:rPr>
+        <w:t>variabel terikat</w:t>
+      </w:r>
+      <w:r>
+        <w:rPr>
+          <w:rFonts w:ascii="Times New Roman" w:hAnsi="Times New Roman" w:cs="Times New Roman"/>
+          <w:sz w:val="24"/>
+          <w:szCs w:val="24"/>
+          <w:lang w:val="en-US"/>
+        </w:rPr>
+        <w:t xml:space="preserve"> secara signifikan. Pengujian </w:t>
+      </w:r>
+      <w:r>
+        <w:rPr>
+          <w:rFonts w:ascii="Times New Roman" w:hAnsi="Times New Roman" w:cs="Times New Roman"/>
+          <w:sz w:val="24"/>
+          <w:szCs w:val="24"/>
+          <w:lang w:val="en-US"/>
+        </w:rPr>
+        <w:t>dilakukan dengan uji t dengan t</w:t>
+      </w:r>
+      <w:r>
+        <w:rPr>
+          <w:rFonts w:ascii="Times New Roman" w:hAnsi="Times New Roman" w:cs="Times New Roman"/>
+          <w:sz w:val="24"/>
+          <w:szCs w:val="24"/>
+          <w:vertAlign w:val="subscript"/>
+          <w:lang w:val="en-US"/>
+        </w:rPr>
+        <w:t>test</w:t>
+      </w:r>
+      <w:r>
+        <w:rPr>
+          <w:rFonts w:ascii="Times New Roman" w:hAnsi="Times New Roman" w:cs="Times New Roman"/>
+          <w:sz w:val="24"/>
+          <w:szCs w:val="24"/>
+          <w:lang w:val="en-US"/>
+        </w:rPr>
+        <w:t>, yaitu membandingk</w:t>
+      </w:r>
+      <w:r>
+        <w:rPr>
+          <w:rFonts w:ascii="Times New Roman" w:hAnsi="Times New Roman" w:cs="Times New Roman"/>
+          <w:sz w:val="24"/>
+          <w:szCs w:val="24"/>
+          <w:lang w:val="en-US"/>
+        </w:rPr>
+        <w:t>an antara t</w:t>
+      </w:r>
+      <w:r>
+        <w:rPr>
+          <w:rFonts w:ascii="Times New Roman" w:hAnsi="Times New Roman" w:cs="Times New Roman"/>
+          <w:sz w:val="24"/>
+          <w:szCs w:val="24"/>
+          <w:vertAlign w:val="subscript"/>
+          <w:lang w:val="en-US"/>
+        </w:rPr>
+        <w:t>hitung</w:t>
+      </w:r>
+      <w:r>
+        <w:rPr>
+          <w:rFonts w:ascii="Times New Roman" w:hAnsi="Times New Roman" w:cs="Times New Roman"/>
+          <w:sz w:val="24"/>
+          <w:szCs w:val="24"/>
+          <w:lang w:val="en-US"/>
+        </w:rPr>
+        <w:t xml:space="preserve"> dengan t</w:t>
+      </w:r>
+      <w:r>
+        <w:rPr>
+          <w:rFonts w:ascii="Times New Roman" w:hAnsi="Times New Roman" w:cs="Times New Roman"/>
+          <w:sz w:val="24"/>
+          <w:szCs w:val="24"/>
+          <w:vertAlign w:val="subscript"/>
+          <w:lang w:val="en-US"/>
+        </w:rPr>
+        <w:t>tabe</w:t>
+      </w:r>
+      <w:r>
+        <w:rPr>
+          <w:rFonts w:ascii="Times New Roman" w:hAnsi="Times New Roman" w:cs="Times New Roman"/>
+          <w:sz w:val="24"/>
+          <w:szCs w:val="24"/>
+          <w:vertAlign w:val="subscript"/>
           <w:lang w:val="en-US"/>
         </w:rPr>
         <w:t>l</w:t>
@@ -6707,12 +7061,11 @@
     <w:p>
       <w:pPr>
         <w:pStyle w:val="NoSpacing"/>
-        <w:numPr>
-          <w:ilvl w:val="0"/>
-          <w:numId w:val="10"/>
-        </w:numPr>
+        <w:tabs>
+          <w:tab w:val="left" w:pos="810"/>
+        </w:tabs>
         <w:spacing w:line="480" w:lineRule="auto"/>
-        <w:ind w:left="360"/>
+        <w:ind w:left="990" w:hanging="630"/>
         <w:jc w:val="both"/>
         <w:rPr>
           <w:rFonts w:ascii="Times New Roman" w:hAnsi="Times New Roman" w:cs="Times New Roman"/>
@@ -6728,7 +7081,250 @@
           <w:szCs w:val="24"/>
           <w:lang w:val="en-US"/>
         </w:rPr>
-        <w:t>Menentukan tingkat signifikansi</w:t>
+        <w:t xml:space="preserve">Ho </w:t>
+      </w:r>
+      <w:r>
+        <w:rPr>
+          <w:rFonts w:ascii="Times New Roman" w:hAnsi="Times New Roman" w:cs="Times New Roman"/>
+          <w:sz w:val="24"/>
+          <w:szCs w:val="24"/>
+          <w:lang w:val="en-US"/>
+        </w:rPr>
+        <w:tab/>
+      </w:r>
+      <w:r>
+        <w:rPr>
+          <w:rFonts w:ascii="Times New Roman" w:hAnsi="Times New Roman" w:cs="Times New Roman"/>
+          <w:sz w:val="24"/>
+          <w:szCs w:val="24"/>
+          <w:lang w:val="en-US"/>
+        </w:rPr>
+        <w:t xml:space="preserve">: </w:t>
+      </w:r>
+      <w:r>
+        <w:rPr>
+          <w:rFonts w:ascii="Times New Roman" w:hAnsi="Times New Roman" w:cs="Times New Roman"/>
+          <w:i/>
+          <w:sz w:val="24"/>
+          <w:szCs w:val="24"/>
+          <w:lang w:val="en-US"/>
+        </w:rPr>
+        <w:t>b</w:t>
+      </w:r>
+      <w:r>
+        <w:rPr>
+          <w:rFonts w:ascii="Times New Roman" w:hAnsi="Times New Roman" w:cs="Times New Roman"/>
+          <w:i/>
+          <w:sz w:val="24"/>
+          <w:szCs w:val="24"/>
+          <w:vertAlign w:val="subscript"/>
+          <w:lang w:val="en-US"/>
+        </w:rPr>
+        <w:t>1</w:t>
+      </w:r>
+      <w:r>
+        <w:rPr>
+          <w:rFonts w:ascii="Times New Roman" w:hAnsi="Times New Roman" w:cs="Times New Roman"/>
+          <w:i/>
+          <w:sz w:val="24"/>
+          <w:szCs w:val="24"/>
+          <w:lang w:val="en-US"/>
+        </w:rPr>
+        <w:t>, b</w:t>
+      </w:r>
+      <w:r>
+        <w:rPr>
+          <w:rFonts w:ascii="Times New Roman" w:hAnsi="Times New Roman" w:cs="Times New Roman"/>
+          <w:i/>
+          <w:sz w:val="24"/>
+          <w:szCs w:val="24"/>
+          <w:vertAlign w:val="subscript"/>
+          <w:lang w:val="en-US"/>
+        </w:rPr>
+        <w:t>2</w:t>
+      </w:r>
+      <w:r>
+        <w:rPr>
+          <w:rFonts w:ascii="Times New Roman" w:hAnsi="Times New Roman" w:cs="Times New Roman"/>
+          <w:i/>
+          <w:sz w:val="24"/>
+          <w:szCs w:val="24"/>
+          <w:lang w:val="en-US"/>
+        </w:rPr>
+        <w:t>, b</w:t>
+      </w:r>
+      <w:r>
+        <w:rPr>
+          <w:rFonts w:ascii="Times New Roman" w:hAnsi="Times New Roman" w:cs="Times New Roman"/>
+          <w:i/>
+          <w:sz w:val="24"/>
+          <w:szCs w:val="24"/>
+          <w:vertAlign w:val="subscript"/>
+          <w:lang w:val="en-US"/>
+        </w:rPr>
+        <w:t>3</w:t>
+      </w:r>
+      <w:r>
+        <w:rPr>
+          <w:rFonts w:ascii="Times New Roman" w:hAnsi="Times New Roman" w:cs="Times New Roman"/>
+          <w:sz w:val="24"/>
+          <w:szCs w:val="24"/>
+          <w:lang w:val="en-US"/>
+        </w:rPr>
+        <w:t xml:space="preserve"> = 0</w:t>
+      </w:r>
+      <w:r>
+        <w:rPr>
+          <w:rFonts w:ascii="Times New Roman" w:hAnsi="Times New Roman" w:cs="Times New Roman"/>
+          <w:sz w:val="24"/>
+          <w:szCs w:val="24"/>
+          <w:lang w:val="en-US"/>
+        </w:rPr>
+        <w:t>... tidak ada pengaruh secara parsial antara variabel bebas terhadap variabel terikat</w:t>
+      </w:r>
+      <w:r>
+        <w:rPr>
+          <w:rFonts w:ascii="Times New Roman" w:hAnsi="Times New Roman" w:cs="Times New Roman"/>
+          <w:sz w:val="24"/>
+          <w:szCs w:val="24"/>
+          <w:lang w:val="en-US"/>
+        </w:rPr>
+        <w:t xml:space="preserve"> atau salah satunya berpengaruh.</w:t>
+      </w:r>
+    </w:p>
+    <w:p>
+      <w:pPr>
+        <w:pStyle w:val="NoSpacing"/>
+        <w:tabs>
+          <w:tab w:val="left" w:pos="810"/>
+        </w:tabs>
+        <w:spacing w:line="480" w:lineRule="auto"/>
+        <w:ind w:left="990" w:hanging="630"/>
+        <w:jc w:val="both"/>
+        <w:rPr>
+          <w:rFonts w:ascii="Times New Roman" w:hAnsi="Times New Roman" w:cs="Times New Roman"/>
+          <w:sz w:val="24"/>
+          <w:szCs w:val="24"/>
+          <w:lang w:val="en-US"/>
+        </w:rPr>
+      </w:pPr>
+      <w:r>
+        <w:rPr>
+          <w:rFonts w:ascii="Times New Roman" w:hAnsi="Times New Roman" w:cs="Times New Roman"/>
+          <w:sz w:val="24"/>
+          <w:szCs w:val="24"/>
+          <w:lang w:val="en-US"/>
+        </w:rPr>
+        <w:t>Ha</w:t>
+      </w:r>
+      <w:r>
+        <w:rPr>
+          <w:rFonts w:ascii="Times New Roman" w:hAnsi="Times New Roman" w:cs="Times New Roman"/>
+          <w:sz w:val="24"/>
+          <w:szCs w:val="24"/>
+          <w:lang w:val="en-US"/>
+        </w:rPr>
+        <w:tab/>
+        <w:t xml:space="preserve">: </w:t>
+      </w:r>
+      <w:r>
+        <w:rPr>
+          <w:rFonts w:ascii="Times New Roman" w:hAnsi="Times New Roman" w:cs="Times New Roman"/>
+          <w:i/>
+          <w:sz w:val="24"/>
+          <w:szCs w:val="24"/>
+          <w:lang w:val="en-US"/>
+        </w:rPr>
+        <w:t>b</w:t>
+      </w:r>
+      <w:r>
+        <w:rPr>
+          <w:rFonts w:ascii="Times New Roman" w:hAnsi="Times New Roman" w:cs="Times New Roman"/>
+          <w:i/>
+          <w:sz w:val="24"/>
+          <w:szCs w:val="24"/>
+          <w:vertAlign w:val="subscript"/>
+          <w:lang w:val="en-US"/>
+        </w:rPr>
+        <w:t>1</w:t>
+      </w:r>
+      <w:r>
+        <w:rPr>
+          <w:rFonts w:ascii="Times New Roman" w:hAnsi="Times New Roman" w:cs="Times New Roman"/>
+          <w:i/>
+          <w:sz w:val="24"/>
+          <w:szCs w:val="24"/>
+          <w:lang w:val="en-US"/>
+        </w:rPr>
+        <w:t>, b</w:t>
+      </w:r>
+      <w:r>
+        <w:rPr>
+          <w:rFonts w:ascii="Times New Roman" w:hAnsi="Times New Roman" w:cs="Times New Roman"/>
+          <w:i/>
+          <w:sz w:val="24"/>
+          <w:szCs w:val="24"/>
+          <w:vertAlign w:val="subscript"/>
+          <w:lang w:val="en-US"/>
+        </w:rPr>
+        <w:t>2</w:t>
+      </w:r>
+      <w:r>
+        <w:rPr>
+          <w:rFonts w:ascii="Times New Roman" w:hAnsi="Times New Roman" w:cs="Times New Roman"/>
+          <w:i/>
+          <w:sz w:val="24"/>
+          <w:szCs w:val="24"/>
+          <w:lang w:val="en-US"/>
+        </w:rPr>
+        <w:t>, b</w:t>
+      </w:r>
+      <w:r>
+        <w:rPr>
+          <w:rFonts w:ascii="Times New Roman" w:hAnsi="Times New Roman" w:cs="Times New Roman"/>
+          <w:i/>
+          <w:sz w:val="24"/>
+          <w:szCs w:val="24"/>
+          <w:vertAlign w:val="subscript"/>
+          <w:lang w:val="en-US"/>
+        </w:rPr>
+        <w:t>3</w:t>
+      </w:r>
+      <w:r>
+        <w:rPr>
+          <w:rFonts w:ascii="Times New Roman" w:hAnsi="Times New Roman" w:cs="Times New Roman"/>
+          <w:sz w:val="24"/>
+          <w:szCs w:val="24"/>
+          <w:lang w:val="en-US"/>
+        </w:rPr>
+        <w:t xml:space="preserve"> ≠ 0...</w:t>
+      </w:r>
+      <w:r>
+        <w:rPr>
+          <w:rFonts w:ascii="Times New Roman" w:hAnsi="Times New Roman" w:cs="Times New Roman"/>
+          <w:sz w:val="24"/>
+          <w:szCs w:val="24"/>
+          <w:lang w:val="en-US"/>
+        </w:rPr>
+        <w:t xml:space="preserve"> </w:t>
+      </w:r>
+      <w:r>
+        <w:rPr>
+          <w:rFonts w:ascii="Times New Roman" w:hAnsi="Times New Roman" w:cs="Times New Roman"/>
+          <w:sz w:val="24"/>
+          <w:szCs w:val="24"/>
+          <w:lang w:val="en-US"/>
+        </w:rPr>
+        <w:t xml:space="preserve">ada pengaruh secara parsial antara variabel bebas terhadap variabel terikat atau </w:t>
+      </w:r>
+      <w:r>
+        <w:rPr>
+          <w:rFonts w:ascii="Times New Roman" w:hAnsi="Times New Roman" w:cs="Times New Roman"/>
+          <w:sz w:val="24"/>
+          <w:szCs w:val="24"/>
+          <w:lang w:val="en-US"/>
+        </w:rPr>
+        <w:t>salah satunya tidak berpengaruh.</w:t>
       </w:r>
     </w:p>
     <w:p>
@@ -6755,25 +7351,39 @@
           <w:szCs w:val="24"/>
           <w:lang w:val="en-US"/>
         </w:rPr>
-        <w:t xml:space="preserve">Menentukan </w:t>
-      </w:r>
-      <w:r>
-        <w:rPr>
-          <w:rFonts w:ascii="Times New Roman" w:hAnsi="Times New Roman" w:cs="Times New Roman"/>
-          <w:sz w:val="24"/>
-          <w:szCs w:val="24"/>
-          <w:lang w:val="en-US"/>
-        </w:rPr>
-        <w:t>besarnya t-</w:t>
-      </w:r>
-      <w:r>
-        <w:rPr>
-          <w:rFonts w:ascii="Times New Roman" w:hAnsi="Times New Roman" w:cs="Times New Roman"/>
-          <w:sz w:val="24"/>
-          <w:szCs w:val="24"/>
-          <w:lang w:val="en-US"/>
-        </w:rPr>
-        <w:t>hitung yaitu dengan menggunakan rumus:</w:t>
+        <w:t>Menentukan tingkat signifikansi</w:t>
+      </w:r>
+    </w:p>
+    <w:p>
+      <w:pPr>
+        <w:pStyle w:val="NoSpacing"/>
+        <w:spacing w:line="480" w:lineRule="auto"/>
+        <w:ind w:left="360"/>
+        <w:jc w:val="both"/>
+        <w:rPr>
+          <w:rFonts w:ascii="Times New Roman" w:hAnsi="Times New Roman" w:cs="Times New Roman"/>
+          <w:sz w:val="24"/>
+          <w:szCs w:val="24"/>
+          <w:lang w:val="en-US"/>
+        </w:rPr>
+      </w:pPr>
+      <w:r>
+        <w:rPr>
+          <w:rFonts w:ascii="Times New Roman" w:hAnsi="Times New Roman" w:cs="Times New Roman"/>
+          <w:sz w:val="24"/>
+          <w:szCs w:val="24"/>
+          <w:lang w:val="en-US"/>
+        </w:rPr>
+        <w:t>Tingkat signifikansi menggunakan α = 5% (signifikansi 5% atau 0,005 adalah ukuran standar yang digunakan dalam penelitian)</w:t>
+      </w:r>
+      <w:r>
+        <w:rPr>
+          <w:rFonts w:ascii="Times New Roman" w:hAnsi="Times New Roman" w:cs="Times New Roman"/>
+          <w:sz w:val="24"/>
+          <w:szCs w:val="24"/>
+          <w:lang w:val="en-US"/>
+        </w:rPr>
+        <w:t>.</w:t>
       </w:r>
     </w:p>
     <w:p>
@@ -6809,16 +7419,213 @@
           <w:szCs w:val="24"/>
           <w:lang w:val="en-US"/>
         </w:rPr>
-        <w:t>t-</w:t>
-      </w:r>
-      <w:r>
-        <w:rPr>
-          <w:rFonts w:ascii="Times New Roman" w:hAnsi="Times New Roman" w:cs="Times New Roman"/>
-          <w:sz w:val="24"/>
-          <w:szCs w:val="24"/>
-          <w:lang w:val="en-US"/>
-        </w:rPr>
-        <w:t>tabel</w:t>
+        <w:t>besarnya t</w:t>
+      </w:r>
+      <w:r>
+        <w:rPr>
+          <w:rFonts w:ascii="Times New Roman" w:hAnsi="Times New Roman" w:cs="Times New Roman"/>
+          <w:sz w:val="24"/>
+          <w:szCs w:val="24"/>
+          <w:vertAlign w:val="subscript"/>
+          <w:lang w:val="en-US"/>
+        </w:rPr>
+        <w:t>hitung</w:t>
+      </w:r>
+      <w:r>
+        <w:rPr>
+          <w:rFonts w:ascii="Times New Roman" w:hAnsi="Times New Roman" w:cs="Times New Roman"/>
+          <w:sz w:val="24"/>
+          <w:szCs w:val="24"/>
+          <w:lang w:val="en-US"/>
+        </w:rPr>
+        <w:t xml:space="preserve"> yaitu dengan menggunakan rumus:</w:t>
+      </w:r>
+    </w:p>
+    <w:p>
+      <w:pPr>
+        <w:pStyle w:val="NoSpacing"/>
+        <w:spacing w:line="480" w:lineRule="auto"/>
+        <w:ind w:left="360"/>
+        <w:jc w:val="center"/>
+        <w:rPr>
+          <w:rFonts w:ascii="Times New Roman" w:eastAsiaTheme="minorEastAsia" w:hAnsi="Times New Roman" w:cs="Times New Roman"/>
+          <w:sz w:val="24"/>
+          <w:szCs w:val="24"/>
+          <w:lang w:val="en-US"/>
+        </w:rPr>
+      </w:pPr>
+      <w:r>
+        <w:rPr>
+          <w:rFonts w:ascii="Times New Roman" w:hAnsi="Times New Roman" w:cs="Times New Roman"/>
+          <w:sz w:val="24"/>
+          <w:szCs w:val="24"/>
+          <w:lang w:val="en-US"/>
+        </w:rPr>
+        <w:t>t</w:t>
+      </w:r>
+      <w:r>
+        <w:rPr>
+          <w:rFonts w:ascii="Times New Roman" w:hAnsi="Times New Roman" w:cs="Times New Roman"/>
+          <w:sz w:val="24"/>
+          <w:szCs w:val="24"/>
+          <w:vertAlign w:val="subscript"/>
+          <w:lang w:val="en-US"/>
+        </w:rPr>
+        <w:t>hitung</w:t>
+      </w:r>
+      <w:r>
+        <w:rPr>
+          <w:rFonts w:ascii="Times New Roman" w:hAnsi="Times New Roman" w:cs="Times New Roman"/>
+          <w:sz w:val="24"/>
+          <w:szCs w:val="24"/>
+          <w:lang w:val="en-US"/>
+        </w:rPr>
+        <w:t xml:space="preserve"> = </w:t>
+      </w:r>
+      <m:oMath>
+        <m:f>
+          <m:fPr>
+            <m:ctrlPr>
+              <w:rPr>
+                <w:rFonts w:ascii="Cambria Math" w:hAnsi="Cambria Math" w:cs="Times New Roman"/>
+                <w:i/>
+                <w:sz w:val="24"/>
+                <w:szCs w:val="24"/>
+                <w:lang w:val="en-US"/>
+              </w:rPr>
+            </m:ctrlPr>
+          </m:fPr>
+          <m:num>
+            <m:r>
+              <w:rPr>
+                <w:rFonts w:ascii="Cambria Math" w:hAnsi="Cambria Math" w:cs="Times New Roman"/>
+                <w:sz w:val="24"/>
+                <w:szCs w:val="24"/>
+                <w:lang w:val="en-US"/>
+              </w:rPr>
+              <m:t>bi</m:t>
+            </m:r>
+          </m:num>
+          <m:den>
+            <m:r>
+              <w:rPr>
+                <w:rFonts w:ascii="Cambria Math" w:hAnsi="Cambria Math" w:cs="Times New Roman"/>
+                <w:sz w:val="24"/>
+                <w:szCs w:val="24"/>
+                <w:lang w:val="en-US"/>
+              </w:rPr>
+              <m:t>Sbi</m:t>
+            </m:r>
+          </m:den>
+        </m:f>
+      </m:oMath>
+    </w:p>
+    <w:p>
+      <w:pPr>
+        <w:pStyle w:val="NoSpacing"/>
+        <w:spacing w:line="480" w:lineRule="auto"/>
+        <w:ind w:left="360"/>
+        <w:jc w:val="both"/>
+        <w:rPr>
+          <w:rFonts w:ascii="Times New Roman" w:eastAsiaTheme="minorEastAsia" w:hAnsi="Times New Roman" w:cs="Times New Roman"/>
+          <w:sz w:val="24"/>
+          <w:szCs w:val="24"/>
+          <w:lang w:val="en-US"/>
+        </w:rPr>
+      </w:pPr>
+      <w:r>
+        <w:rPr>
+          <w:rFonts w:ascii="Times New Roman" w:eastAsiaTheme="minorEastAsia" w:hAnsi="Times New Roman" w:cs="Times New Roman"/>
+          <w:sz w:val="24"/>
+          <w:szCs w:val="24"/>
+          <w:lang w:val="en-US"/>
+        </w:rPr>
+        <w:t>Dimana:</w:t>
+      </w:r>
+    </w:p>
+    <w:p>
+      <w:pPr>
+        <w:pStyle w:val="NoSpacing"/>
+        <w:spacing w:line="480" w:lineRule="auto"/>
+        <w:ind w:left="360"/>
+        <w:jc w:val="both"/>
+        <w:rPr>
+          <w:rFonts w:ascii="Times New Roman" w:eastAsiaTheme="minorEastAsia" w:hAnsi="Times New Roman" w:cs="Times New Roman"/>
+          <w:sz w:val="24"/>
+          <w:szCs w:val="24"/>
+          <w:lang w:val="en-US"/>
+        </w:rPr>
+      </w:pPr>
+      <w:r>
+        <w:rPr>
+          <w:rFonts w:ascii="Times New Roman" w:eastAsiaTheme="minorEastAsia" w:hAnsi="Times New Roman" w:cs="Times New Roman"/>
+          <w:sz w:val="24"/>
+          <w:szCs w:val="24"/>
+          <w:lang w:val="en-US"/>
+        </w:rPr>
+        <w:t>bi</w:t>
+      </w:r>
+      <w:r>
+        <w:rPr>
+          <w:rFonts w:ascii="Times New Roman" w:eastAsiaTheme="minorEastAsia" w:hAnsi="Times New Roman" w:cs="Times New Roman"/>
+          <w:sz w:val="24"/>
+          <w:szCs w:val="24"/>
+          <w:lang w:val="en-US"/>
+        </w:rPr>
+        <w:tab/>
+        <w:t>= Koefisien regresi variabel</w:t>
+      </w:r>
+    </w:p>
+    <w:p>
+      <w:pPr>
+        <w:pStyle w:val="NoSpacing"/>
+        <w:spacing w:line="480" w:lineRule="auto"/>
+        <w:ind w:left="360"/>
+        <w:jc w:val="both"/>
+        <w:rPr>
+          <w:rFonts w:ascii="Times New Roman" w:hAnsi="Times New Roman" w:cs="Times New Roman"/>
+          <w:sz w:val="24"/>
+          <w:szCs w:val="24"/>
+          <w:lang w:val="en-US"/>
+        </w:rPr>
+      </w:pPr>
+      <w:r>
+        <w:rPr>
+          <w:rFonts w:ascii="Times New Roman" w:eastAsiaTheme="minorEastAsia" w:hAnsi="Times New Roman" w:cs="Times New Roman"/>
+          <w:sz w:val="24"/>
+          <w:szCs w:val="24"/>
+          <w:lang w:val="en-US"/>
+        </w:rPr>
+        <w:t>Sbi</w:t>
+      </w:r>
+      <w:r>
+        <w:rPr>
+          <w:rFonts w:ascii="Times New Roman" w:eastAsiaTheme="minorEastAsia" w:hAnsi="Times New Roman" w:cs="Times New Roman"/>
+          <w:sz w:val="24"/>
+          <w:szCs w:val="24"/>
+          <w:lang w:val="en-US"/>
+        </w:rPr>
+        <w:tab/>
+        <w:t xml:space="preserve">= Standar </w:t>
+      </w:r>
+      <w:r>
+        <w:rPr>
+          <w:rFonts w:ascii="Times New Roman" w:eastAsiaTheme="minorEastAsia" w:hAnsi="Times New Roman" w:cs="Times New Roman"/>
+          <w:i/>
+          <w:sz w:val="24"/>
+          <w:szCs w:val="24"/>
+          <w:lang w:val="en-US"/>
+        </w:rPr>
+        <w:t>error</w:t>
+      </w:r>
+      <w:r>
+        <w:rPr>
+          <w:rFonts w:ascii="Times New Roman" w:eastAsiaTheme="minorEastAsia" w:hAnsi="Times New Roman" w:cs="Times New Roman"/>
+          <w:sz w:val="24"/>
+          <w:szCs w:val="24"/>
+          <w:lang w:val="en-US"/>
+        </w:rPr>
+        <w:t xml:space="preserve"> koefisien regresi</w:t>
       </w:r>
     </w:p>
     <w:p>
@@ -6845,7 +7652,94 @@
           <w:szCs w:val="24"/>
           <w:lang w:val="en-US"/>
         </w:rPr>
-        <w:t>Kriteria pengujian</w:t>
+        <w:t xml:space="preserve">Menentukan </w:t>
+      </w:r>
+      <w:r>
+        <w:rPr>
+          <w:rFonts w:ascii="Times New Roman" w:hAnsi="Times New Roman" w:cs="Times New Roman"/>
+          <w:sz w:val="24"/>
+          <w:szCs w:val="24"/>
+          <w:lang w:val="en-US"/>
+        </w:rPr>
+        <w:t>t</w:t>
+      </w:r>
+      <w:r>
+        <w:rPr>
+          <w:rFonts w:ascii="Times New Roman" w:hAnsi="Times New Roman" w:cs="Times New Roman"/>
+          <w:sz w:val="24"/>
+          <w:szCs w:val="24"/>
+          <w:vertAlign w:val="subscript"/>
+          <w:lang w:val="en-US"/>
+        </w:rPr>
+        <w:t>tabel</w:t>
+      </w:r>
+    </w:p>
+    <w:p>
+      <w:pPr>
+        <w:pStyle w:val="NoSpacing"/>
+        <w:spacing w:line="480" w:lineRule="auto"/>
+        <w:ind w:left="360"/>
+        <w:jc w:val="both"/>
+        <w:rPr>
+          <w:rFonts w:ascii="Times New Roman" w:hAnsi="Times New Roman" w:cs="Times New Roman"/>
+          <w:sz w:val="24"/>
+          <w:szCs w:val="24"/>
+          <w:lang w:val="en-US"/>
+        </w:rPr>
+      </w:pPr>
+      <w:r>
+        <w:rPr>
+          <w:rFonts w:ascii="Times New Roman" w:hAnsi="Times New Roman" w:cs="Times New Roman"/>
+          <w:sz w:val="24"/>
+          <w:szCs w:val="24"/>
+          <w:lang w:val="en-US"/>
+        </w:rPr>
+        <w:t xml:space="preserve">Tabel distribusi t dicari pada </w:t>
+      </w:r>
+      <w:r>
+        <w:rPr>
+          <w:rFonts w:ascii="Times New Roman" w:hAnsi="Times New Roman" w:cs="Times New Roman"/>
+          <w:sz w:val="24"/>
+          <w:szCs w:val="24"/>
+          <w:lang w:val="en-US"/>
+        </w:rPr>
+        <w:t>α = 5%</w:t>
+      </w:r>
+      <w:r>
+        <w:rPr>
+          <w:rFonts w:ascii="Times New Roman" w:hAnsi="Times New Roman" w:cs="Times New Roman"/>
+          <w:sz w:val="24"/>
+          <w:szCs w:val="24"/>
+          <w:lang w:val="en-US"/>
+        </w:rPr>
+        <w:t xml:space="preserve"> : 2 = 2,5% (uji dua sisi) denagn derajat kebebasan (df) n-k-1 (n adalah jumlah data dan k adalah jumlah variabel</w:t>
+      </w:r>
+      <w:r>
+        <w:rPr>
+          <w:rFonts w:ascii="Times New Roman" w:hAnsi="Times New Roman" w:cs="Times New Roman"/>
+          <w:sz w:val="24"/>
+          <w:szCs w:val="24"/>
+          <w:lang w:val="en-US"/>
+        </w:rPr>
+        <w:t xml:space="preserve"> bebas</w:t>
+      </w:r>
+      <w:r>
+        <w:rPr>
+          <w:rFonts w:ascii="Times New Roman" w:hAnsi="Times New Roman" w:cs="Times New Roman"/>
+          <w:sz w:val="24"/>
+          <w:szCs w:val="24"/>
+          <w:lang w:val="en-US"/>
+        </w:rPr>
+        <w:t>)</w:t>
+      </w:r>
+      <w:r>
+        <w:rPr>
+          <w:rFonts w:ascii="Times New Roman" w:hAnsi="Times New Roman" w:cs="Times New Roman"/>
+          <w:sz w:val="24"/>
+          <w:szCs w:val="24"/>
+          <w:lang w:val="en-US"/>
+        </w:rPr>
+        <w:t>.</w:t>
       </w:r>
     </w:p>
     <w:p>
@@ -6872,6 +7766,231 @@
           <w:szCs w:val="24"/>
           <w:lang w:val="en-US"/>
         </w:rPr>
+        <w:t>Kriteria pengujian</w:t>
+      </w:r>
+    </w:p>
+    <w:p>
+      <w:pPr>
+        <w:pStyle w:val="NoSpacing"/>
+        <w:spacing w:line="480" w:lineRule="auto"/>
+        <w:ind w:left="360"/>
+        <w:jc w:val="both"/>
+        <w:rPr>
+          <w:rFonts w:ascii="Times New Roman" w:hAnsi="Times New Roman" w:cs="Times New Roman"/>
+          <w:sz w:val="24"/>
+          <w:szCs w:val="24"/>
+          <w:lang w:val="en-US"/>
+        </w:rPr>
+      </w:pPr>
+      <w:r>
+        <w:rPr>
+          <w:rFonts w:ascii="Times New Roman" w:hAnsi="Times New Roman" w:cs="Times New Roman"/>
+          <w:sz w:val="24"/>
+          <w:szCs w:val="24"/>
+          <w:lang w:val="en-US"/>
+        </w:rPr>
+        <w:t>Ho diterima apabila –t</w:t>
+      </w:r>
+      <w:r>
+        <w:rPr>
+          <w:rFonts w:ascii="Times New Roman" w:hAnsi="Times New Roman" w:cs="Times New Roman"/>
+          <w:sz w:val="24"/>
+          <w:szCs w:val="24"/>
+          <w:vertAlign w:val="subscript"/>
+          <w:lang w:val="en-US"/>
+        </w:rPr>
+        <w:t>tabel</w:t>
+      </w:r>
+      <w:r>
+        <w:rPr>
+          <w:rFonts w:ascii="Times New Roman" w:hAnsi="Times New Roman" w:cs="Times New Roman"/>
+          <w:sz w:val="24"/>
+          <w:szCs w:val="24"/>
+          <w:lang w:val="en-US"/>
+        </w:rPr>
+        <w:t xml:space="preserve"> ≤ t</w:t>
+      </w:r>
+      <w:r>
+        <w:rPr>
+          <w:rFonts w:ascii="Times New Roman" w:hAnsi="Times New Roman" w:cs="Times New Roman"/>
+          <w:sz w:val="24"/>
+          <w:szCs w:val="24"/>
+          <w:vertAlign w:val="subscript"/>
+          <w:lang w:val="en-US"/>
+        </w:rPr>
+        <w:t>hitung</w:t>
+      </w:r>
+      <w:r>
+        <w:rPr>
+          <w:rFonts w:ascii="Times New Roman" w:hAnsi="Times New Roman" w:cs="Times New Roman"/>
+          <w:sz w:val="24"/>
+          <w:szCs w:val="24"/>
+          <w:lang w:val="en-US"/>
+        </w:rPr>
+        <w:t xml:space="preserve"> </w:t>
+      </w:r>
+      <w:r>
+        <w:rPr>
+          <w:rFonts w:ascii="Times New Roman" w:hAnsi="Times New Roman" w:cs="Times New Roman"/>
+          <w:sz w:val="24"/>
+          <w:szCs w:val="24"/>
+          <w:lang w:val="en-US"/>
+        </w:rPr>
+        <w:t>≤</w:t>
+      </w:r>
+      <w:r>
+        <w:rPr>
+          <w:rFonts w:ascii="Times New Roman" w:hAnsi="Times New Roman" w:cs="Times New Roman"/>
+          <w:sz w:val="24"/>
+          <w:szCs w:val="24"/>
+          <w:lang w:val="en-US"/>
+        </w:rPr>
+        <w:t xml:space="preserve"> t</w:t>
+      </w:r>
+      <w:r>
+        <w:rPr>
+          <w:rFonts w:ascii="Times New Roman" w:hAnsi="Times New Roman" w:cs="Times New Roman"/>
+          <w:sz w:val="24"/>
+          <w:szCs w:val="24"/>
+          <w:vertAlign w:val="subscript"/>
+          <w:lang w:val="en-US"/>
+        </w:rPr>
+        <w:t>tabel</w:t>
+      </w:r>
+    </w:p>
+    <w:p>
+      <w:pPr>
+        <w:pStyle w:val="NoSpacing"/>
+        <w:spacing w:line="480" w:lineRule="auto"/>
+        <w:ind w:left="360"/>
+        <w:jc w:val="both"/>
+        <w:rPr>
+          <w:rFonts w:ascii="Times New Roman" w:hAnsi="Times New Roman" w:cs="Times New Roman"/>
+          <w:sz w:val="24"/>
+          <w:szCs w:val="24"/>
+          <w:lang w:val="en-US"/>
+        </w:rPr>
+      </w:pPr>
+      <w:r>
+        <w:rPr>
+          <w:rFonts w:ascii="Times New Roman" w:hAnsi="Times New Roman" w:cs="Times New Roman"/>
+          <w:sz w:val="24"/>
+          <w:szCs w:val="24"/>
+          <w:lang w:val="en-US"/>
+        </w:rPr>
+        <w:t>Ho ditolak apabila –t</w:t>
+      </w:r>
+      <w:r>
+        <w:rPr>
+          <w:rFonts w:ascii="Times New Roman" w:hAnsi="Times New Roman" w:cs="Times New Roman"/>
+          <w:sz w:val="24"/>
+          <w:szCs w:val="24"/>
+          <w:vertAlign w:val="subscript"/>
+          <w:lang w:val="en-US"/>
+        </w:rPr>
+        <w:t>hitung</w:t>
+      </w:r>
+      <w:r>
+        <w:rPr>
+          <w:rFonts w:ascii="Times New Roman" w:hAnsi="Times New Roman" w:cs="Times New Roman"/>
+          <w:sz w:val="24"/>
+          <w:szCs w:val="24"/>
+          <w:lang w:val="en-US"/>
+        </w:rPr>
+        <w:t xml:space="preserve"> &lt; </w:t>
+      </w:r>
+      <w:r>
+        <w:rPr>
+          <w:rFonts w:ascii="Times New Roman" w:hAnsi="Times New Roman" w:cs="Times New Roman"/>
+          <w:sz w:val="24"/>
+          <w:szCs w:val="24"/>
+          <w:lang w:val="en-US"/>
+        </w:rPr>
+        <w:t>–</w:t>
+      </w:r>
+      <w:r>
+        <w:rPr>
+          <w:rFonts w:ascii="Times New Roman" w:hAnsi="Times New Roman" w:cs="Times New Roman"/>
+          <w:sz w:val="24"/>
+          <w:szCs w:val="24"/>
+          <w:lang w:val="en-US"/>
+        </w:rPr>
+        <w:t>t</w:t>
+      </w:r>
+      <w:r>
+        <w:rPr>
+          <w:rFonts w:ascii="Times New Roman" w:hAnsi="Times New Roman" w:cs="Times New Roman"/>
+          <w:sz w:val="24"/>
+          <w:szCs w:val="24"/>
+          <w:vertAlign w:val="subscript"/>
+          <w:lang w:val="en-US"/>
+        </w:rPr>
+        <w:t>tabel</w:t>
+      </w:r>
+      <w:r>
+        <w:rPr>
+          <w:rFonts w:ascii="Times New Roman" w:hAnsi="Times New Roman" w:cs="Times New Roman"/>
+          <w:sz w:val="24"/>
+          <w:szCs w:val="24"/>
+          <w:lang w:val="en-US"/>
+        </w:rPr>
+        <w:t xml:space="preserve"> atau t</w:t>
+      </w:r>
+      <w:r>
+        <w:rPr>
+          <w:rFonts w:ascii="Times New Roman" w:hAnsi="Times New Roman" w:cs="Times New Roman"/>
+          <w:sz w:val="24"/>
+          <w:szCs w:val="24"/>
+          <w:vertAlign w:val="subscript"/>
+          <w:lang w:val="en-US"/>
+        </w:rPr>
+        <w:t>hitung</w:t>
+      </w:r>
+      <w:r>
+        <w:rPr>
+          <w:rFonts w:ascii="Times New Roman" w:hAnsi="Times New Roman" w:cs="Times New Roman"/>
+          <w:sz w:val="24"/>
+          <w:szCs w:val="24"/>
+          <w:lang w:val="en-US"/>
+        </w:rPr>
+        <w:t xml:space="preserve"> &gt; t</w:t>
+      </w:r>
+      <w:r>
+        <w:rPr>
+          <w:rFonts w:ascii="Times New Roman" w:hAnsi="Times New Roman" w:cs="Times New Roman"/>
+          <w:sz w:val="24"/>
+          <w:szCs w:val="24"/>
+          <w:vertAlign w:val="subscript"/>
+          <w:lang w:val="en-US"/>
+        </w:rPr>
+        <w:t>tabel</w:t>
+      </w:r>
+    </w:p>
+    <w:p>
+      <w:pPr>
+        <w:pStyle w:val="NoSpacing"/>
+        <w:numPr>
+          <w:ilvl w:val="0"/>
+          <w:numId w:val="10"/>
+        </w:numPr>
+        <w:spacing w:line="480" w:lineRule="auto"/>
+        <w:ind w:left="360"/>
+        <w:jc w:val="both"/>
+        <w:rPr>
+          <w:rFonts w:ascii="Times New Roman" w:hAnsi="Times New Roman" w:cs="Times New Roman"/>
+          <w:sz w:val="24"/>
+          <w:szCs w:val="24"/>
+          <w:lang w:val="en-US"/>
+        </w:rPr>
+      </w:pPr>
+      <w:r>
+        <w:rPr>
+          <w:rFonts w:ascii="Times New Roman" w:hAnsi="Times New Roman" w:cs="Times New Roman"/>
+          <w:sz w:val="24"/>
+          <w:szCs w:val="24"/>
+          <w:lang w:val="en-US"/>
+        </w:rPr>
+        <w:lastRenderedPageBreak/>
         <w:t>Membandingkan t</w:t>
       </w:r>
       <w:r>
@@ -6879,18 +7998,38 @@
           <w:rFonts w:ascii="Times New Roman" w:hAnsi="Times New Roman" w:cs="Times New Roman"/>
           <w:sz w:val="24"/>
           <w:szCs w:val="24"/>
-          <w:lang w:val="en-US"/>
-        </w:rPr>
-        <w:t>-hitung dengan t-</w:t>
-      </w:r>
-      <w:r>
-        <w:rPr>
-          <w:rFonts w:ascii="Times New Roman" w:hAnsi="Times New Roman" w:cs="Times New Roman"/>
-          <w:sz w:val="24"/>
-          <w:szCs w:val="24"/>
-          <w:lang w:val="en-US"/>
-        </w:rPr>
-        <w:t>tabel = t/2 (n-k-</w:t>
+          <w:vertAlign w:val="subscript"/>
+          <w:lang w:val="en-US"/>
+        </w:rPr>
+        <w:t>hitung</w:t>
+      </w:r>
+      <w:r>
+        <w:rPr>
+          <w:rFonts w:ascii="Times New Roman" w:hAnsi="Times New Roman" w:cs="Times New Roman"/>
+          <w:sz w:val="24"/>
+          <w:szCs w:val="24"/>
+          <w:lang w:val="en-US"/>
+        </w:rPr>
+        <w:t xml:space="preserve"> dengan t</w:t>
+      </w:r>
+      <w:r>
+        <w:rPr>
+          <w:rFonts w:ascii="Times New Roman" w:hAnsi="Times New Roman" w:cs="Times New Roman"/>
+          <w:sz w:val="24"/>
+          <w:szCs w:val="24"/>
+          <w:vertAlign w:val="subscript"/>
+          <w:lang w:val="en-US"/>
+        </w:rPr>
+        <w:t>tabel</w:t>
+      </w:r>
+      <w:r>
+        <w:rPr>
+          <w:rFonts w:ascii="Times New Roman" w:hAnsi="Times New Roman" w:cs="Times New Roman"/>
+          <w:sz w:val="24"/>
+          <w:szCs w:val="24"/>
+          <w:lang w:val="en-US"/>
+        </w:rPr>
+        <w:t xml:space="preserve"> = t/2 (n-k-</w:t>
       </w:r>
       <w:r>
         <w:rPr>
@@ -6909,6 +8048,130 @@
           <w:lang w:val="en-US"/>
         </w:rPr>
         <w:t>):</w:t>
+      </w:r>
+    </w:p>
+    <w:p>
+      <w:pPr>
+        <w:pStyle w:val="NoSpacing"/>
+        <w:spacing w:line="480" w:lineRule="auto"/>
+        <w:ind w:left="360"/>
+        <w:jc w:val="both"/>
+        <w:rPr>
+          <w:rFonts w:ascii="Times New Roman" w:hAnsi="Times New Roman" w:cs="Times New Roman"/>
+          <w:sz w:val="24"/>
+          <w:szCs w:val="24"/>
+          <w:lang w:val="en-US"/>
+        </w:rPr>
+      </w:pPr>
+      <w:r>
+        <w:rPr>
+          <w:rFonts w:ascii="Times New Roman" w:hAnsi="Times New Roman" w:cs="Times New Roman"/>
+          <w:sz w:val="24"/>
+          <w:szCs w:val="24"/>
+          <w:lang w:val="en-US"/>
+        </w:rPr>
+        <w:t>Nilai t</w:t>
+      </w:r>
+      <w:r>
+        <w:rPr>
+          <w:rFonts w:ascii="Times New Roman" w:hAnsi="Times New Roman" w:cs="Times New Roman"/>
+          <w:sz w:val="24"/>
+          <w:szCs w:val="24"/>
+          <w:vertAlign w:val="subscript"/>
+          <w:lang w:val="en-US"/>
+        </w:rPr>
+        <w:t>hitung</w:t>
+      </w:r>
+      <w:r>
+        <w:rPr>
+          <w:rFonts w:ascii="Times New Roman" w:hAnsi="Times New Roman" w:cs="Times New Roman"/>
+          <w:sz w:val="24"/>
+          <w:szCs w:val="24"/>
+          <w:lang w:val="en-US"/>
+        </w:rPr>
+        <w:t xml:space="preserve"> &gt; t</w:t>
+      </w:r>
+      <w:r>
+        <w:rPr>
+          <w:rFonts w:ascii="Times New Roman" w:hAnsi="Times New Roman" w:cs="Times New Roman"/>
+          <w:sz w:val="24"/>
+          <w:szCs w:val="24"/>
+          <w:vertAlign w:val="subscript"/>
+          <w:lang w:val="en-US"/>
+        </w:rPr>
+        <w:t>tabel</w:t>
+      </w:r>
+      <w:r>
+        <w:rPr>
+          <w:rFonts w:ascii="Times New Roman" w:hAnsi="Times New Roman" w:cs="Times New Roman"/>
+          <w:sz w:val="24"/>
+          <w:szCs w:val="24"/>
+          <w:lang w:val="en-US"/>
+        </w:rPr>
+        <w:t xml:space="preserve"> maka Ho ditolak Ha diterima</w:t>
+      </w:r>
+    </w:p>
+    <w:p>
+      <w:pPr>
+        <w:pStyle w:val="NoSpacing"/>
+        <w:spacing w:line="480" w:lineRule="auto"/>
+        <w:ind w:left="360"/>
+        <w:jc w:val="both"/>
+        <w:rPr>
+          <w:rFonts w:ascii="Times New Roman" w:hAnsi="Times New Roman" w:cs="Times New Roman"/>
+          <w:sz w:val="24"/>
+          <w:szCs w:val="24"/>
+          <w:lang w:val="en-US"/>
+        </w:rPr>
+      </w:pPr>
+      <w:r>
+        <w:rPr>
+          <w:rFonts w:ascii="Times New Roman" w:hAnsi="Times New Roman" w:cs="Times New Roman"/>
+          <w:sz w:val="24"/>
+          <w:szCs w:val="24"/>
+          <w:lang w:val="en-US"/>
+        </w:rPr>
+        <w:t>Nilai t</w:t>
+      </w:r>
+      <w:r>
+        <w:rPr>
+          <w:rFonts w:ascii="Times New Roman" w:hAnsi="Times New Roman" w:cs="Times New Roman"/>
+          <w:sz w:val="24"/>
+          <w:szCs w:val="24"/>
+          <w:vertAlign w:val="subscript"/>
+          <w:lang w:val="en-US"/>
+        </w:rPr>
+        <w:t>hitung</w:t>
+      </w:r>
+      <w:r>
+        <w:rPr>
+          <w:rFonts w:ascii="Times New Roman" w:hAnsi="Times New Roman" w:cs="Times New Roman"/>
+          <w:sz w:val="24"/>
+          <w:szCs w:val="24"/>
+          <w:lang w:val="en-US"/>
+        </w:rPr>
+        <w:t xml:space="preserve"> &lt; t</w:t>
+      </w:r>
+      <w:bookmarkStart w:id="0" w:name="_GoBack"/>
+      <w:r>
+        <w:rPr>
+          <w:rFonts w:ascii="Times New Roman" w:hAnsi="Times New Roman" w:cs="Times New Roman"/>
+          <w:sz w:val="24"/>
+          <w:szCs w:val="24"/>
+          <w:vertAlign w:val="subscript"/>
+          <w:lang w:val="en-US"/>
+        </w:rPr>
+        <w:t>tabel</w:t>
+      </w:r>
+      <w:bookmarkEnd w:id="0"/>
+      <w:r>
+        <w:rPr>
+          <w:rFonts w:ascii="Times New Roman" w:hAnsi="Times New Roman" w:cs="Times New Roman"/>
+          <w:sz w:val="24"/>
+          <w:szCs w:val="24"/>
+          <w:lang w:val="en-US"/>
+        </w:rPr>
+        <w:t xml:space="preserve"> maka Ho diterima Ha ditolak</w:t>
       </w:r>
     </w:p>
     <w:p>
@@ -7007,7 +8270,25 @@
           <w:szCs w:val="24"/>
           <w:lang w:val="en-US"/>
         </w:rPr>
-        <w:t xml:space="preserve">variabel independen secara simultan atau </w:t>
+        <w:t xml:space="preserve">variabel </w:t>
+      </w:r>
+      <w:r>
+        <w:rPr>
+          <w:rFonts w:ascii="Times New Roman" w:hAnsi="Times New Roman" w:cs="Times New Roman"/>
+          <w:sz w:val="24"/>
+          <w:szCs w:val="24"/>
+          <w:lang w:val="en-US"/>
+        </w:rPr>
+        <w:t>bebas</w:t>
+      </w:r>
+      <w:r>
+        <w:rPr>
+          <w:rFonts w:ascii="Times New Roman" w:hAnsi="Times New Roman" w:cs="Times New Roman"/>
+          <w:sz w:val="24"/>
+          <w:szCs w:val="24"/>
+          <w:lang w:val="en-US"/>
+        </w:rPr>
+        <w:t xml:space="preserve"> secara simultan atau </w:t>
       </w:r>
       <w:r>
         <w:rPr>
@@ -7025,34 +8306,63 @@
           <w:szCs w:val="24"/>
           <w:lang w:val="en-US"/>
         </w:rPr>
-        <w:t>ersama-sama mempengaruhi variab</w:t>
-      </w:r>
-      <w:r>
-        <w:rPr>
-          <w:rFonts w:ascii="Times New Roman" w:hAnsi="Times New Roman" w:cs="Times New Roman"/>
-          <w:sz w:val="24"/>
-          <w:szCs w:val="24"/>
-          <w:lang w:val="en-US"/>
-        </w:rPr>
-        <w:t>el</w:t>
-      </w:r>
-      <w:r>
-        <w:rPr>
-          <w:rFonts w:ascii="Times New Roman" w:hAnsi="Times New Roman" w:cs="Times New Roman"/>
-          <w:sz w:val="24"/>
-          <w:szCs w:val="24"/>
-          <w:lang w:val="en-US"/>
-        </w:rPr>
-        <w:t xml:space="preserve"> dependen. Pengujian ini menggunakan uji F yaitu perbandi</w:t>
-      </w:r>
-      <w:r>
-        <w:rPr>
-          <w:rFonts w:ascii="Times New Roman" w:hAnsi="Times New Roman" w:cs="Times New Roman"/>
-          <w:sz w:val="24"/>
-          <w:szCs w:val="24"/>
-          <w:lang w:val="en-US"/>
-        </w:rPr>
-        <w:t>ngan antara F hitung dan F tabel</w:t>
+        <w:t xml:space="preserve">ersama-sama mempengaruhi </w:t>
+      </w:r>
+      <w:r>
+        <w:rPr>
+          <w:rFonts w:ascii="Times New Roman" w:hAnsi="Times New Roman" w:cs="Times New Roman"/>
+          <w:sz w:val="24"/>
+          <w:szCs w:val="24"/>
+          <w:lang w:val="en-US"/>
+        </w:rPr>
+        <w:t>variabel terikat</w:t>
+      </w:r>
+      <w:r>
+        <w:rPr>
+          <w:rFonts w:ascii="Times New Roman" w:hAnsi="Times New Roman" w:cs="Times New Roman"/>
+          <w:sz w:val="24"/>
+          <w:szCs w:val="24"/>
+          <w:lang w:val="en-US"/>
+        </w:rPr>
+        <w:t>. Pengujian ini menggunakan uji F yaitu perbandi</w:t>
+      </w:r>
+      <w:r>
+        <w:rPr>
+          <w:rFonts w:ascii="Times New Roman" w:hAnsi="Times New Roman" w:cs="Times New Roman"/>
+          <w:sz w:val="24"/>
+          <w:szCs w:val="24"/>
+          <w:lang w:val="en-US"/>
+        </w:rPr>
+        <w:t>ngan antara F</w:t>
+      </w:r>
+      <w:r>
+        <w:rPr>
+          <w:rFonts w:ascii="Times New Roman" w:hAnsi="Times New Roman" w:cs="Times New Roman"/>
+          <w:sz w:val="24"/>
+          <w:szCs w:val="24"/>
+          <w:vertAlign w:val="subscript"/>
+          <w:lang w:val="en-US"/>
+        </w:rPr>
+        <w:t>hitung</w:t>
+      </w:r>
+      <w:r>
+        <w:rPr>
+          <w:rFonts w:ascii="Times New Roman" w:hAnsi="Times New Roman" w:cs="Times New Roman"/>
+          <w:sz w:val="24"/>
+          <w:szCs w:val="24"/>
+          <w:lang w:val="en-US"/>
+        </w:rPr>
+        <w:t xml:space="preserve"> dan F</w:t>
+      </w:r>
+      <w:r>
+        <w:rPr>
+          <w:rFonts w:ascii="Times New Roman" w:hAnsi="Times New Roman" w:cs="Times New Roman"/>
+          <w:sz w:val="24"/>
+          <w:szCs w:val="24"/>
+          <w:vertAlign w:val="subscript"/>
+          <w:lang w:val="en-US"/>
+        </w:rPr>
+        <w:t>tabel</w:t>
       </w:r>
       <w:r>
         <w:rPr>
@@ -7103,8 +8413,11 @@
     <w:p>
       <w:pPr>
         <w:pStyle w:val="NoSpacing"/>
+        <w:tabs>
+          <w:tab w:val="left" w:pos="810"/>
+        </w:tabs>
         <w:spacing w:line="480" w:lineRule="auto"/>
-        <w:ind w:left="360"/>
+        <w:ind w:left="990" w:hanging="630"/>
         <w:jc w:val="both"/>
         <w:rPr>
           <w:rFonts w:ascii="Times New Roman" w:hAnsi="Times New Roman" w:cs="Times New Roman"/>
@@ -7120,20 +8433,49 @@
           <w:szCs w:val="24"/>
           <w:lang w:val="en-US"/>
         </w:rPr>
-        <w:t>Ho:</w:t>
-      </w:r>
-      <w:r>
-        <w:rPr>
-          <w:rFonts w:ascii="Times New Roman" w:hAnsi="Times New Roman" w:cs="Times New Roman"/>
-          <w:sz w:val="24"/>
-          <w:szCs w:val="24"/>
-          <w:lang w:val="en-US"/>
-        </w:rPr>
-        <w:t xml:space="preserve"> b</w:t>
-      </w:r>
-      <w:r>
-        <w:rPr>
-          <w:rFonts w:ascii="Times New Roman" w:hAnsi="Times New Roman" w:cs="Times New Roman"/>
+        <w:t>Ho</w:t>
+      </w:r>
+      <w:r>
+        <w:rPr>
+          <w:rFonts w:ascii="Times New Roman" w:hAnsi="Times New Roman" w:cs="Times New Roman"/>
+          <w:sz w:val="24"/>
+          <w:szCs w:val="24"/>
+          <w:lang w:val="en-US"/>
+        </w:rPr>
+        <w:tab/>
+      </w:r>
+      <w:r>
+        <w:rPr>
+          <w:rFonts w:ascii="Times New Roman" w:hAnsi="Times New Roman" w:cs="Times New Roman"/>
+          <w:sz w:val="24"/>
+          <w:szCs w:val="24"/>
+          <w:lang w:val="en-US"/>
+        </w:rPr>
+        <w:t>:</w:t>
+      </w:r>
+      <w:r>
+        <w:rPr>
+          <w:rFonts w:ascii="Times New Roman" w:hAnsi="Times New Roman" w:cs="Times New Roman"/>
+          <w:sz w:val="24"/>
+          <w:szCs w:val="24"/>
+          <w:lang w:val="en-US"/>
+        </w:rPr>
+        <w:t xml:space="preserve"> </w:t>
+      </w:r>
+      <w:r>
+        <w:rPr>
+          <w:rFonts w:ascii="Times New Roman" w:hAnsi="Times New Roman" w:cs="Times New Roman"/>
+          <w:i/>
+          <w:sz w:val="24"/>
+          <w:szCs w:val="24"/>
+          <w:lang w:val="en-US"/>
+        </w:rPr>
+        <w:t>b</w:t>
+      </w:r>
+      <w:r>
+        <w:rPr>
+          <w:rFonts w:ascii="Times New Roman" w:hAnsi="Times New Roman" w:cs="Times New Roman"/>
+          <w:i/>
           <w:sz w:val="24"/>
           <w:szCs w:val="24"/>
           <w:vertAlign w:val="subscript"/>
@@ -7144,6 +8486,7 @@
       <w:r>
         <w:rPr>
           <w:rFonts w:ascii="Times New Roman" w:hAnsi="Times New Roman" w:cs="Times New Roman"/>
+          <w:i/>
           <w:sz w:val="24"/>
           <w:szCs w:val="24"/>
           <w:lang w:val="en-US"/>
@@ -7153,6 +8496,7 @@
       <w:r>
         <w:rPr>
           <w:rFonts w:ascii="Times New Roman" w:hAnsi="Times New Roman" w:cs="Times New Roman"/>
+          <w:i/>
           <w:sz w:val="24"/>
           <w:szCs w:val="24"/>
           <w:vertAlign w:val="subscript"/>
@@ -7163,6 +8507,7 @@
       <w:r>
         <w:rPr>
           <w:rFonts w:ascii="Times New Roman" w:hAnsi="Times New Roman" w:cs="Times New Roman"/>
+          <w:i/>
           <w:sz w:val="24"/>
           <w:szCs w:val="24"/>
           <w:lang w:val="en-US"/>
@@ -7172,6 +8517,7 @@
       <w:r>
         <w:rPr>
           <w:rFonts w:ascii="Times New Roman" w:hAnsi="Times New Roman" w:cs="Times New Roman"/>
+          <w:i/>
           <w:sz w:val="24"/>
           <w:szCs w:val="24"/>
           <w:vertAlign w:val="subscript"/>
@@ -7186,14 +8532,26 @@
           <w:szCs w:val="24"/>
           <w:lang w:val="en-US"/>
         </w:rPr>
-        <w:t xml:space="preserve"> = 0... tidak ada pengaruh signifikan secara simultan antara variabel bebas terhadap variabel terikat.</w:t>
+        <w:t xml:space="preserve"> = 0... tidak ada pengaruh signifikan secara simultan antara variabel </w:t>
+      </w:r>
+      <w:r>
+        <w:rPr>
+          <w:rFonts w:ascii="Times New Roman" w:hAnsi="Times New Roman" w:cs="Times New Roman"/>
+          <w:sz w:val="24"/>
+          <w:szCs w:val="24"/>
+          <w:lang w:val="en-US"/>
+        </w:rPr>
+        <w:t>bebas terhadap variabel terikat</w:t>
       </w:r>
     </w:p>
     <w:p>
       <w:pPr>
         <w:pStyle w:val="NoSpacing"/>
+        <w:tabs>
+          <w:tab w:val="left" w:pos="810"/>
+        </w:tabs>
         <w:spacing w:line="480" w:lineRule="auto"/>
-        <w:ind w:left="360"/>
+        <w:ind w:left="990" w:hanging="630"/>
         <w:jc w:val="both"/>
         <w:rPr>
           <w:rFonts w:ascii="Times New Roman" w:hAnsi="Times New Roman" w:cs="Times New Roman"/>
@@ -7209,7 +8567,25 @@
           <w:szCs w:val="24"/>
           <w:lang w:val="en-US"/>
         </w:rPr>
-        <w:t>Ha:</w:t>
+        <w:t>Ha</w:t>
+      </w:r>
+      <w:r>
+        <w:rPr>
+          <w:rFonts w:ascii="Times New Roman" w:hAnsi="Times New Roman" w:cs="Times New Roman"/>
+          <w:sz w:val="24"/>
+          <w:szCs w:val="24"/>
+          <w:lang w:val="en-US"/>
+        </w:rPr>
+        <w:tab/>
+      </w:r>
+      <w:r>
+        <w:rPr>
+          <w:rFonts w:ascii="Times New Roman" w:hAnsi="Times New Roman" w:cs="Times New Roman"/>
+          <w:sz w:val="24"/>
+          <w:szCs w:val="24"/>
+          <w:lang w:val="en-US"/>
+        </w:rPr>
+        <w:t>:</w:t>
       </w:r>
       <w:r>
         <w:rPr>
@@ -7223,6 +8599,7 @@
       <w:r>
         <w:rPr>
           <w:rFonts w:ascii="Times New Roman" w:hAnsi="Times New Roman" w:cs="Times New Roman"/>
+          <w:i/>
           <w:sz w:val="24"/>
           <w:szCs w:val="24"/>
           <w:lang w:val="en-US"/>
@@ -7232,6 +8609,7 @@
       <w:r>
         <w:rPr>
           <w:rFonts w:ascii="Times New Roman" w:hAnsi="Times New Roman" w:cs="Times New Roman"/>
+          <w:i/>
           <w:sz w:val="24"/>
           <w:szCs w:val="24"/>
           <w:vertAlign w:val="subscript"/>
@@ -7242,6 +8620,7 @@
       <w:r>
         <w:rPr>
           <w:rFonts w:ascii="Times New Roman" w:hAnsi="Times New Roman" w:cs="Times New Roman"/>
+          <w:i/>
           <w:sz w:val="24"/>
           <w:szCs w:val="24"/>
           <w:lang w:val="en-US"/>
@@ -7251,6 +8630,7 @@
       <w:r>
         <w:rPr>
           <w:rFonts w:ascii="Times New Roman" w:hAnsi="Times New Roman" w:cs="Times New Roman"/>
+          <w:i/>
           <w:sz w:val="24"/>
           <w:szCs w:val="24"/>
           <w:vertAlign w:val="subscript"/>
@@ -7261,6 +8641,7 @@
       <w:r>
         <w:rPr>
           <w:rFonts w:ascii="Times New Roman" w:hAnsi="Times New Roman" w:cs="Times New Roman"/>
+          <w:i/>
           <w:sz w:val="24"/>
           <w:szCs w:val="24"/>
           <w:lang w:val="en-US"/>
@@ -7270,6 +8651,7 @@
       <w:r>
         <w:rPr>
           <w:rFonts w:ascii="Times New Roman" w:hAnsi="Times New Roman" w:cs="Times New Roman"/>
+          <w:i/>
           <w:sz w:val="24"/>
           <w:szCs w:val="24"/>
           <w:vertAlign w:val="subscript"/>
@@ -7286,25 +8668,14 @@
         </w:rPr>
         <w:t xml:space="preserve"> ≠</w:t>
       </w:r>
-      <w:bookmarkStart w:id="0" w:name="_GoBack"/>
-      <w:bookmarkEnd w:id="0"/>
-      <w:r>
-        <w:rPr>
-          <w:rFonts w:ascii="Times New Roman" w:hAnsi="Times New Roman" w:cs="Times New Roman"/>
-          <w:sz w:val="24"/>
-          <w:szCs w:val="24"/>
-          <w:lang w:val="en-US"/>
-        </w:rPr>
-        <w:t xml:space="preserve"> 0...</w:t>
-      </w:r>
-      <w:r>
-        <w:rPr>
-          <w:rFonts w:ascii="Times New Roman" w:hAnsi="Times New Roman" w:cs="Times New Roman"/>
-          <w:sz w:val="24"/>
-          <w:szCs w:val="24"/>
-          <w:lang w:val="en-US"/>
-        </w:rPr>
-        <w:t xml:space="preserve"> ada pengaruh yang signifikan secara simultan antara seluruh  variabel bebas terhadap variabel terikat.</w:t>
+      <w:r>
+        <w:rPr>
+          <w:rFonts w:ascii="Times New Roman" w:hAnsi="Times New Roman" w:cs="Times New Roman"/>
+          <w:sz w:val="24"/>
+          <w:szCs w:val="24"/>
+          <w:lang w:val="en-US"/>
+        </w:rPr>
+        <w:t xml:space="preserve"> 0... ada pengaruh yang signifikan secara simultan antara seluruh  variabel bebas terhadap variabel terikat.</w:t>
       </w:r>
     </w:p>
     <w:p>
@@ -7374,6 +8745,15 @@
         </w:rPr>
         <w:t>= 5% (signifikansi 5% atau 0,05 adalah ukuran standar yang sering digunakan dalam penelitian)</w:t>
       </w:r>
+      <w:r>
+        <w:rPr>
+          <w:rFonts w:ascii="Times New Roman" w:hAnsi="Times New Roman" w:cs="Times New Roman"/>
+          <w:sz w:val="24"/>
+          <w:szCs w:val="24"/>
+          <w:lang w:val="en-US"/>
+        </w:rPr>
+        <w:t>.</w:t>
+      </w:r>
     </w:p>
     <w:p>
       <w:pPr>
@@ -7399,8 +8779,17 @@
           <w:szCs w:val="24"/>
           <w:lang w:val="en-US"/>
         </w:rPr>
-        <w:lastRenderedPageBreak/>
-        <w:t>Menentukan F hitung</w:t>
+        <w:t>Menentukan F</w:t>
+      </w:r>
+      <w:r>
+        <w:rPr>
+          <w:rFonts w:ascii="Times New Roman" w:hAnsi="Times New Roman" w:cs="Times New Roman"/>
+          <w:sz w:val="24"/>
+          <w:szCs w:val="24"/>
+          <w:vertAlign w:val="subscript"/>
+          <w:lang w:val="en-US"/>
+        </w:rPr>
+        <w:t>hitung</w:t>
       </w:r>
     </w:p>
     <w:p>
@@ -7408,6 +8797,7 @@
         <w:pStyle w:val="NoSpacing"/>
         <w:spacing w:line="480" w:lineRule="auto"/>
         <w:ind w:left="360"/>
+        <w:jc w:val="both"/>
         <w:rPr>
           <w:rFonts w:ascii="Times New Roman" w:hAnsi="Times New Roman" w:cs="Times New Roman"/>
           <w:sz w:val="24"/>
@@ -7445,7 +8835,16 @@
           <w:szCs w:val="24"/>
           <w:lang w:val="en-US"/>
         </w:rPr>
-        <w:t xml:space="preserve">F </w:t>
+        <w:t>F</w:t>
+      </w:r>
+      <w:r>
+        <w:rPr>
+          <w:rFonts w:ascii="Times New Roman" w:hAnsi="Times New Roman" w:cs="Times New Roman"/>
+          <w:sz w:val="24"/>
+          <w:szCs w:val="24"/>
+          <w:lang w:val="en-US"/>
+        </w:rPr>
+        <w:t xml:space="preserve"> </w:t>
       </w:r>
       <w:r>
         <w:rPr>
@@ -7748,7 +9147,17 @@
           <w:szCs w:val="24"/>
           <w:lang w:val="en-US"/>
         </w:rPr>
-        <w:t>Menentukan F tabel</w:t>
+        <w:t>Menentukan F</w:t>
+      </w:r>
+      <w:r>
+        <w:rPr>
+          <w:rFonts w:ascii="Times New Roman" w:hAnsi="Times New Roman" w:cs="Times New Roman"/>
+          <w:sz w:val="24"/>
+          <w:szCs w:val="24"/>
+          <w:vertAlign w:val="subscript"/>
+          <w:lang w:val="en-US"/>
+        </w:rPr>
+        <w:t>tabel</w:t>
       </w:r>
     </w:p>
     <w:p>
@@ -7771,7 +9180,44 @@
           <w:szCs w:val="24"/>
           <w:lang w:val="en-US"/>
         </w:rPr>
-        <w:t>Dengan menggunakan tingkat keyakinan 95%, α = 5%, df 1 (jumlah variabel 1) = 2, dan df 2 (n-k-l) (n adalah jumlah kasus dan k adalah jumlah variabel independen).</w:t>
+        <w:lastRenderedPageBreak/>
+        <w:t>Dengan menggunakan tingkat keyakinan 95%, α = 5%, df 1 (jumlah variabel 1) = 2, dan df 2 (n-k-</w:t>
+      </w:r>
+      <w:r>
+        <w:rPr>
+          <w:rFonts w:ascii="Times New Roman" w:hAnsi="Times New Roman" w:cs="Times New Roman"/>
+          <w:sz w:val="24"/>
+          <w:szCs w:val="24"/>
+          <w:lang w:val="en-US"/>
+        </w:rPr>
+        <w:t>1</w:t>
+      </w:r>
+      <w:r>
+        <w:rPr>
+          <w:rFonts w:ascii="Times New Roman" w:hAnsi="Times New Roman" w:cs="Times New Roman"/>
+          <w:sz w:val="24"/>
+          <w:szCs w:val="24"/>
+          <w:lang w:val="en-US"/>
+        </w:rPr>
+        <w:t xml:space="preserve">) (n adalah jumlah kasus dan k adalah jumlah variabel </w:t>
+      </w:r>
+      <w:r>
+        <w:rPr>
+          <w:rFonts w:ascii="Times New Roman" w:hAnsi="Times New Roman" w:cs="Times New Roman"/>
+          <w:sz w:val="24"/>
+          <w:szCs w:val="24"/>
+          <w:lang w:val="en-US"/>
+        </w:rPr>
+        <w:t>bebas</w:t>
+      </w:r>
+      <w:r>
+        <w:rPr>
+          <w:rFonts w:ascii="Times New Roman" w:hAnsi="Times New Roman" w:cs="Times New Roman"/>
+          <w:sz w:val="24"/>
+          <w:szCs w:val="24"/>
+          <w:lang w:val="en-US"/>
+        </w:rPr>
+        <w:t>).</w:t>
       </w:r>
     </w:p>
     <w:p>
@@ -7839,7 +9285,36 @@
           <w:szCs w:val="24"/>
           <w:lang w:val="en-US"/>
         </w:rPr>
-        <w:t>Ho diterima apabila F hitung &lt; F tabel</w:t>
+        <w:t>Ho diterima apabila F</w:t>
+      </w:r>
+      <w:r>
+        <w:rPr>
+          <w:rFonts w:ascii="Times New Roman" w:hAnsi="Times New Roman" w:cs="Times New Roman"/>
+          <w:sz w:val="24"/>
+          <w:szCs w:val="24"/>
+          <w:vertAlign w:val="subscript"/>
+          <w:lang w:val="en-US"/>
+        </w:rPr>
+        <w:t>hitung</w:t>
+      </w:r>
+      <w:r>
+        <w:rPr>
+          <w:rFonts w:ascii="Times New Roman" w:hAnsi="Times New Roman" w:cs="Times New Roman"/>
+          <w:sz w:val="24"/>
+          <w:szCs w:val="24"/>
+          <w:lang w:val="en-US"/>
+        </w:rPr>
+        <w:t xml:space="preserve"> &lt; F</w:t>
+      </w:r>
+      <w:r>
+        <w:rPr>
+          <w:rFonts w:ascii="Times New Roman" w:hAnsi="Times New Roman" w:cs="Times New Roman"/>
+          <w:sz w:val="24"/>
+          <w:szCs w:val="24"/>
+          <w:vertAlign w:val="subscript"/>
+          <w:lang w:val="en-US"/>
+        </w:rPr>
+        <w:t>tabel</w:t>
       </w:r>
     </w:p>
     <w:p>
@@ -7862,7 +9337,36 @@
           <w:szCs w:val="24"/>
           <w:lang w:val="en-US"/>
         </w:rPr>
-        <w:t>Ho ditolak apabila F hitung &gt; F tabel</w:t>
+        <w:t>Ho ditolak apabila F</w:t>
+      </w:r>
+      <w:r>
+        <w:rPr>
+          <w:rFonts w:ascii="Times New Roman" w:hAnsi="Times New Roman" w:cs="Times New Roman"/>
+          <w:sz w:val="24"/>
+          <w:szCs w:val="24"/>
+          <w:vertAlign w:val="subscript"/>
+          <w:lang w:val="en-US"/>
+        </w:rPr>
+        <w:t>hitung</w:t>
+      </w:r>
+      <w:r>
+        <w:rPr>
+          <w:rFonts w:ascii="Times New Roman" w:hAnsi="Times New Roman" w:cs="Times New Roman"/>
+          <w:sz w:val="24"/>
+          <w:szCs w:val="24"/>
+          <w:lang w:val="en-US"/>
+        </w:rPr>
+        <w:t xml:space="preserve"> &gt; F</w:t>
+      </w:r>
+      <w:r>
+        <w:rPr>
+          <w:rFonts w:ascii="Times New Roman" w:hAnsi="Times New Roman" w:cs="Times New Roman"/>
+          <w:sz w:val="24"/>
+          <w:szCs w:val="24"/>
+          <w:vertAlign w:val="subscript"/>
+          <w:lang w:val="en-US"/>
+        </w:rPr>
+        <w:t>tabel</w:t>
       </w:r>
     </w:p>
     <w:p>
@@ -7889,7 +9393,36 @@
           <w:szCs w:val="24"/>
           <w:lang w:val="en-US"/>
         </w:rPr>
-        <w:t>Membandingkan F hitung dengan F tabel</w:t>
+        <w:t>Membandingkan F</w:t>
+      </w:r>
+      <w:r>
+        <w:rPr>
+          <w:rFonts w:ascii="Times New Roman" w:hAnsi="Times New Roman" w:cs="Times New Roman"/>
+          <w:sz w:val="24"/>
+          <w:szCs w:val="24"/>
+          <w:vertAlign w:val="subscript"/>
+          <w:lang w:val="en-US"/>
+        </w:rPr>
+        <w:t>hitung</w:t>
+      </w:r>
+      <w:r>
+        <w:rPr>
+          <w:rFonts w:ascii="Times New Roman" w:hAnsi="Times New Roman" w:cs="Times New Roman"/>
+          <w:sz w:val="24"/>
+          <w:szCs w:val="24"/>
+          <w:lang w:val="en-US"/>
+        </w:rPr>
+        <w:t xml:space="preserve"> dengan F</w:t>
+      </w:r>
+      <w:r>
+        <w:rPr>
+          <w:rFonts w:ascii="Times New Roman" w:hAnsi="Times New Roman" w:cs="Times New Roman"/>
+          <w:sz w:val="24"/>
+          <w:szCs w:val="24"/>
+          <w:vertAlign w:val="subscript"/>
+          <w:lang w:val="en-US"/>
+        </w:rPr>
+        <w:t>tabel</w:t>
       </w:r>
     </w:p>
     <w:p>
@@ -7921,7 +9454,36 @@
           <w:szCs w:val="24"/>
           <w:lang w:val="en-US"/>
         </w:rPr>
-        <w:t>embandingkan F hitung dengan F tabel</w:t>
+        <w:t>embandingkan F</w:t>
+      </w:r>
+      <w:r>
+        <w:rPr>
+          <w:rFonts w:ascii="Times New Roman" w:hAnsi="Times New Roman" w:cs="Times New Roman"/>
+          <w:sz w:val="24"/>
+          <w:szCs w:val="24"/>
+          <w:vertAlign w:val="subscript"/>
+          <w:lang w:val="en-US"/>
+        </w:rPr>
+        <w:t>hitung</w:t>
+      </w:r>
+      <w:r>
+        <w:rPr>
+          <w:rFonts w:ascii="Times New Roman" w:hAnsi="Times New Roman" w:cs="Times New Roman"/>
+          <w:sz w:val="24"/>
+          <w:szCs w:val="24"/>
+          <w:lang w:val="en-US"/>
+        </w:rPr>
+        <w:t xml:space="preserve"> dengan F</w:t>
+      </w:r>
+      <w:r>
+        <w:rPr>
+          <w:rFonts w:ascii="Times New Roman" w:hAnsi="Times New Roman" w:cs="Times New Roman"/>
+          <w:sz w:val="24"/>
+          <w:szCs w:val="24"/>
+          <w:vertAlign w:val="subscript"/>
+          <w:lang w:val="en-US"/>
+        </w:rPr>
+        <w:t>tabel</w:t>
       </w:r>
       <w:r>
         <w:rPr>
@@ -7939,25 +9501,129 @@
           <w:szCs w:val="24"/>
           <w:lang w:val="en-US"/>
         </w:rPr>
-        <w:t>Apabila nilai F hitung &gt; nilai F tabel maka Ho ditolak dan Ha diterima</w:t>
-      </w:r>
-      <w:r>
-        <w:rPr>
-          <w:rFonts w:ascii="Times New Roman" w:hAnsi="Times New Roman" w:cs="Times New Roman"/>
-          <w:sz w:val="24"/>
-          <w:szCs w:val="24"/>
-          <w:lang w:val="en-US"/>
-        </w:rPr>
-        <w:t xml:space="preserve"> dan sebaliknya, a</w:t>
-      </w:r>
-      <w:r>
-        <w:rPr>
-          <w:rFonts w:ascii="Times New Roman" w:hAnsi="Times New Roman" w:cs="Times New Roman"/>
-          <w:sz w:val="24"/>
-          <w:szCs w:val="24"/>
-          <w:lang w:val="en-US"/>
-        </w:rPr>
-        <w:t>pabila nilai F hitung &lt; nilai F tabel maka Ho diterima dan Ha ditolak</w:t>
+        <w:t>Apabila nilai F</w:t>
+      </w:r>
+      <w:r>
+        <w:rPr>
+          <w:rFonts w:ascii="Times New Roman" w:hAnsi="Times New Roman" w:cs="Times New Roman"/>
+          <w:sz w:val="24"/>
+          <w:szCs w:val="24"/>
+          <w:vertAlign w:val="subscript"/>
+          <w:lang w:val="en-US"/>
+        </w:rPr>
+        <w:t>hitung</w:t>
+      </w:r>
+      <w:r>
+        <w:rPr>
+          <w:rFonts w:ascii="Times New Roman" w:hAnsi="Times New Roman" w:cs="Times New Roman"/>
+          <w:sz w:val="24"/>
+          <w:szCs w:val="24"/>
+          <w:lang w:val="en-US"/>
+        </w:rPr>
+        <w:t xml:space="preserve"> &gt; nilai F</w:t>
+      </w:r>
+      <w:r>
+        <w:rPr>
+          <w:rFonts w:ascii="Times New Roman" w:hAnsi="Times New Roman" w:cs="Times New Roman"/>
+          <w:sz w:val="24"/>
+          <w:szCs w:val="24"/>
+          <w:vertAlign w:val="subscript"/>
+          <w:lang w:val="en-US"/>
+        </w:rPr>
+        <w:t>tabel</w:t>
+      </w:r>
+      <w:r>
+        <w:rPr>
+          <w:rFonts w:ascii="Times New Roman" w:hAnsi="Times New Roman" w:cs="Times New Roman"/>
+          <w:sz w:val="24"/>
+          <w:szCs w:val="24"/>
+          <w:lang w:val="en-US"/>
+        </w:rPr>
+        <w:t xml:space="preserve"> maka Ho ditolak dan Ha diterima</w:t>
+      </w:r>
+      <w:r>
+        <w:rPr>
+          <w:rFonts w:ascii="Times New Roman" w:hAnsi="Times New Roman" w:cs="Times New Roman"/>
+          <w:sz w:val="24"/>
+          <w:szCs w:val="24"/>
+          <w:lang w:val="en-US"/>
+        </w:rPr>
+        <w:t xml:space="preserve"> dan</w:t>
+      </w:r>
+      <w:r>
+        <w:rPr>
+          <w:rFonts w:ascii="Times New Roman" w:hAnsi="Times New Roman" w:cs="Times New Roman"/>
+          <w:sz w:val="24"/>
+          <w:szCs w:val="24"/>
+          <w:lang w:val="en-US"/>
+        </w:rPr>
+        <w:t xml:space="preserve"> demikian pula</w:t>
+      </w:r>
+      <w:r>
+        <w:rPr>
+          <w:rFonts w:ascii="Times New Roman" w:hAnsi="Times New Roman" w:cs="Times New Roman"/>
+          <w:sz w:val="24"/>
+          <w:szCs w:val="24"/>
+          <w:lang w:val="en-US"/>
+        </w:rPr>
+        <w:t xml:space="preserve"> sebaliknya, a</w:t>
+      </w:r>
+      <w:r>
+        <w:rPr>
+          <w:rFonts w:ascii="Times New Roman" w:hAnsi="Times New Roman" w:cs="Times New Roman"/>
+          <w:sz w:val="24"/>
+          <w:szCs w:val="24"/>
+          <w:lang w:val="en-US"/>
+        </w:rPr>
+        <w:t>pabila nilai F</w:t>
+      </w:r>
+      <w:r>
+        <w:rPr>
+          <w:rFonts w:ascii="Times New Roman" w:hAnsi="Times New Roman" w:cs="Times New Roman"/>
+          <w:sz w:val="24"/>
+          <w:szCs w:val="24"/>
+          <w:vertAlign w:val="subscript"/>
+          <w:lang w:val="en-US"/>
+        </w:rPr>
+        <w:t>hitung</w:t>
+      </w:r>
+      <w:r>
+        <w:rPr>
+          <w:rFonts w:ascii="Times New Roman" w:hAnsi="Times New Roman" w:cs="Times New Roman"/>
+          <w:sz w:val="24"/>
+          <w:szCs w:val="24"/>
+          <w:lang w:val="en-US"/>
+        </w:rPr>
+        <w:t xml:space="preserve"> &lt; nilai F</w:t>
+      </w:r>
+      <w:r>
+        <w:rPr>
+          <w:rFonts w:ascii="Times New Roman" w:hAnsi="Times New Roman" w:cs="Times New Roman"/>
+          <w:sz w:val="24"/>
+          <w:szCs w:val="24"/>
+          <w:vertAlign w:val="subscript"/>
+          <w:lang w:val="en-US"/>
+        </w:rPr>
+        <w:t>t</w:t>
+      </w:r>
+      <w:r>
+        <w:rPr>
+          <w:rFonts w:ascii="Times New Roman" w:hAnsi="Times New Roman" w:cs="Times New Roman"/>
+          <w:sz w:val="24"/>
+          <w:szCs w:val="24"/>
+          <w:vertAlign w:val="subscript"/>
+          <w:lang w:val="en-US"/>
+        </w:rPr>
+        <w:t>abel</w:t>
+      </w:r>
+      <w:r>
+        <w:rPr>
+          <w:rFonts w:ascii="Times New Roman" w:hAnsi="Times New Roman" w:cs="Times New Roman"/>
+          <w:sz w:val="24"/>
+          <w:szCs w:val="24"/>
+          <w:lang w:val="en-US"/>
+        </w:rPr>
+        <w:t xml:space="preserve"> maka Ho diterima dan Ha ditolak</w:t>
       </w:r>
       <w:r>
         <w:rPr>
@@ -8050,7 +9716,7 @@
             <w:rFonts w:ascii="Times New Roman" w:hAnsi="Times New Roman" w:cs="Times New Roman"/>
             <w:noProof/>
           </w:rPr>
-          <w:t>20</w:t>
+          <w:t>21</w:t>
         </w:r>
         <w:r>
           <w:rPr>
@@ -10103,6 +11769,8 @@
     <w:rsidRoot w:val="00BA0416"/>
     <w:rsid w:val="000A1631"/>
     <w:rsid w:val="003E36CB"/>
+    <w:rsid w:val="004765E5"/>
+    <w:rsid w:val="00907AB9"/>
     <w:rsid w:val="00B44D35"/>
     <w:rsid w:val="00BA0416"/>
   </w:rsids>
@@ -10553,7 +12221,7 @@
     <w:basedOn w:val="DefaultParagraphFont"/>
     <w:uiPriority w:val="99"/>
     <w:semiHidden/>
-    <w:rsid w:val="000A1631"/>
+    <w:rsid w:val="00907AB9"/>
     <w:rPr>
       <w:color w:val="808080"/>
     </w:rPr>
@@ -10834,7 +12502,7 @@
 </file>
 
 <file path=customXml/itemProps1.xml><?xml version="1.0" encoding="utf-8"?>
-<ds:datastoreItem xmlns:ds="http://schemas.openxmlformats.org/officeDocument/2006/customXml" ds:itemID="{45E18177-6FCD-463F-98B2-41BB15274A1A}">
+<ds:datastoreItem xmlns:ds="http://schemas.openxmlformats.org/officeDocument/2006/customXml" ds:itemID="{84E13E96-14B7-4896-887A-AC69E2185CA4}">
   <ds:schemaRefs>
     <ds:schemaRef ds:uri="http://schemas.openxmlformats.org/officeDocument/2006/bibliography"/>
   </ds:schemaRefs>

--- a/PROSKRIP/BAB_III.docx
+++ b/PROSKRIP/BAB_III.docx
@@ -249,8 +249,109 @@
           <w:color w:val="000000" w:themeColor="text1"/>
           <w:sz w:val="24"/>
           <w:szCs w:val="24"/>
-        </w:rPr>
-        <w:t xml:space="preserve">Dalam penelitian ini, lingkup objek yang ditetapkan oleh peneliti adalah </w:t>
+          <w:lang w:val="en-US"/>
+        </w:rPr>
+        <w:t>P</w:t>
+      </w:r>
+      <w:r>
+        <w:rPr>
+          <w:rFonts w:ascii="Times New Roman" w:hAnsi="Times New Roman" w:cs="Times New Roman"/>
+          <w:color w:val="000000" w:themeColor="text1"/>
+          <w:sz w:val="24"/>
+          <w:szCs w:val="24"/>
+          <w:lang w:val="en-US"/>
+        </w:rPr>
+        <w:t>enelitian ini merupakan penelitian jenis kuantitatif. Menurut Ghozali (2009: 12) metode penelitian kuantitatif</w:t>
+      </w:r>
+      <w:r>
+        <w:rPr>
+          <w:rFonts w:ascii="Times New Roman" w:hAnsi="Times New Roman" w:cs="Times New Roman"/>
+          <w:color w:val="000000" w:themeColor="text1"/>
+          <w:sz w:val="24"/>
+          <w:szCs w:val="24"/>
+          <w:lang w:val="en-US"/>
+        </w:rPr>
+        <w:t xml:space="preserve"> diartikan sebagai penelitian yang menekankan pada pengujian teori-teori melalui pengukuran variabel penelitian dengan menggunak</w:t>
+      </w:r>
+      <w:r>
+        <w:rPr>
+          <w:rFonts w:ascii="Times New Roman" w:hAnsi="Times New Roman" w:cs="Times New Roman"/>
+          <w:color w:val="000000" w:themeColor="text1"/>
+          <w:sz w:val="24"/>
+          <w:szCs w:val="24"/>
+          <w:lang w:val="en-US"/>
+        </w:rPr>
+        <w:t>an angka dan melakukan analisis data dengan prosedur statistik</w:t>
+      </w:r>
+      <w:r>
+        <w:rPr>
+          <w:rFonts w:ascii="Times New Roman" w:hAnsi="Times New Roman" w:cs="Times New Roman"/>
+          <w:color w:val="000000" w:themeColor="text1"/>
+          <w:sz w:val="24"/>
+          <w:szCs w:val="24"/>
+          <w:lang w:val="en-US"/>
+        </w:rPr>
+        <w:t xml:space="preserve">. </w:t>
+      </w:r>
+      <w:r>
+        <w:rPr>
+          <w:rFonts w:ascii="Times New Roman" w:hAnsi="Times New Roman" w:cs="Times New Roman"/>
+          <w:color w:val="000000" w:themeColor="text1"/>
+          <w:sz w:val="24"/>
+          <w:szCs w:val="24"/>
+          <w:lang w:val="en-US"/>
+        </w:rPr>
+        <w:t>Untuk s</w:t>
+      </w:r>
+      <w:bookmarkStart w:id="0" w:name="_GoBack"/>
+      <w:bookmarkEnd w:id="0"/>
+      <w:r>
+        <w:rPr>
+          <w:rFonts w:ascii="Times New Roman" w:hAnsi="Times New Roman" w:cs="Times New Roman"/>
+          <w:color w:val="000000" w:themeColor="text1"/>
+          <w:sz w:val="24"/>
+          <w:szCs w:val="24"/>
+          <w:lang w:val="en-US"/>
+        </w:rPr>
+        <w:t>umber data yang digunakan dalam penelitian ini adalah data sekunder, yaitu data yang diperoleh memlalui media perantara dari sumber secara tidak langsung.</w:t>
+      </w:r>
+      <w:r>
+        <w:rPr>
+          <w:rFonts w:ascii="Times New Roman" w:hAnsi="Times New Roman" w:cs="Times New Roman"/>
+          <w:color w:val="000000" w:themeColor="text1"/>
+          <w:sz w:val="24"/>
+          <w:szCs w:val="24"/>
+          <w:lang w:val="en-US"/>
+        </w:rPr>
+        <w:t xml:space="preserve"> </w:t>
+      </w:r>
+      <w:r>
+        <w:rPr>
+          <w:rFonts w:ascii="Times New Roman" w:hAnsi="Times New Roman" w:cs="Times New Roman"/>
+          <w:color w:val="000000" w:themeColor="text1"/>
+          <w:sz w:val="24"/>
+          <w:szCs w:val="24"/>
+        </w:rPr>
+        <w:t>Dalam penelitian ini</w:t>
+      </w:r>
+      <w:r>
+        <w:rPr>
+          <w:rFonts w:ascii="Times New Roman" w:hAnsi="Times New Roman" w:cs="Times New Roman"/>
+          <w:color w:val="000000" w:themeColor="text1"/>
+          <w:sz w:val="24"/>
+          <w:szCs w:val="24"/>
+          <w:lang w:val="en-US"/>
+        </w:rPr>
+        <w:t xml:space="preserve"> data sekunder dalam</w:t>
+      </w:r>
+      <w:r>
+        <w:rPr>
+          <w:rFonts w:ascii="Times New Roman" w:hAnsi="Times New Roman" w:cs="Times New Roman"/>
+          <w:color w:val="000000" w:themeColor="text1"/>
+          <w:sz w:val="24"/>
+          <w:szCs w:val="24"/>
+        </w:rPr>
+        <w:t xml:space="preserve"> lingkup objek yang ditetapkan oleh peneliti adalah </w:t>
       </w:r>
       <w:r>
         <w:rPr>
@@ -608,6 +709,7 @@
           <w:sz w:val="24"/>
           <w:szCs w:val="24"/>
         </w:rPr>
+        <w:lastRenderedPageBreak/>
         <w:t>Variabel dan Pengukurannya</w:t>
       </w:r>
     </w:p>
@@ -930,7 +1032,6 @@
                 <w:szCs w:val="24"/>
                 <w:lang w:val="en-US"/>
               </w:rPr>
-              <w:lastRenderedPageBreak/>
               <w:t>Harga Saham</w:t>
             </w:r>
             <w:r>
@@ -1553,6 +1654,7 @@
           <w:b/>
           <w:color w:val="000000" w:themeColor="text1"/>
         </w:rPr>
+        <w:lastRenderedPageBreak/>
         <w:t>Variabel Bebas (X)</w:t>
       </w:r>
     </w:p>
@@ -1777,7 +1879,6 @@
           <w:szCs w:val="24"/>
           <w:lang w:val="en-US"/>
         </w:rPr>
-        <w:lastRenderedPageBreak/>
         <w:t>Debt to Equity Ratio</w:t>
       </w:r>
       <w:r>
@@ -2033,17 +2134,17 @@
           <w:szCs w:val="24"/>
           <w:lang w:val="en-US"/>
         </w:rPr>
-        <w:t>. Menurut Sugiyono (2011: 80) “</w:t>
-      </w:r>
-      <w:r>
-        <w:rPr>
-          <w:rFonts w:ascii="Times New Roman" w:hAnsi="Times New Roman" w:cs="Times New Roman"/>
-          <w:color w:val="000000" w:themeColor="text1"/>
-          <w:sz w:val="24"/>
-          <w:szCs w:val="24"/>
-          <w:lang w:val="en-US"/>
-        </w:rPr>
-        <w:t xml:space="preserve">Populasi adalah wilayah generalisasi yang terdiri atas obyek/subyek yang mempunyai kualitas karakteristik tertentu yang ditetapkan oleh peneliti untuk dipelajari  dan kemudian ditarik kesimpulannya. </w:t>
+        <w:t>. Menurut Sugiyono (2011: 80) p</w:t>
+      </w:r>
+      <w:r>
+        <w:rPr>
+          <w:rFonts w:ascii="Times New Roman" w:hAnsi="Times New Roman" w:cs="Times New Roman"/>
+          <w:color w:val="000000" w:themeColor="text1"/>
+          <w:sz w:val="24"/>
+          <w:szCs w:val="24"/>
+          <w:lang w:val="en-US"/>
+        </w:rPr>
+        <w:t xml:space="preserve">opulasi adalah wilayah generalisasi yang terdiri atas obyek/subyek yang mempunyai kualitas karakteristik tertentu yang ditetapkan oleh peneliti untuk dipelajari  dan kemudian ditarik kesimpulannya. </w:t>
       </w:r>
       <w:r>
         <w:rPr>
@@ -2062,7 +2163,47 @@
           <w:sz w:val="24"/>
           <w:szCs w:val="24"/>
         </w:rPr>
-        <w:t>sektor industri barang konsumsi subsektor kosmetik dan keperluan rumah tangga</w:t>
+        <w:t xml:space="preserve">sektor industri barang konsumsi </w:t>
+      </w:r>
+      <w:r>
+        <w:rPr>
+          <w:rFonts w:ascii="Times New Roman" w:hAnsi="Times New Roman" w:cs="Times New Roman"/>
+          <w:color w:val="000000" w:themeColor="text1"/>
+          <w:sz w:val="24"/>
+          <w:szCs w:val="24"/>
+        </w:rPr>
+        <w:lastRenderedPageBreak/>
+        <w:t>subsektor kosmetik dan keperluan rumah tangga</w:t>
+      </w:r>
+      <w:r>
+        <w:rPr>
+          <w:rFonts w:ascii="Times New Roman" w:hAnsi="Times New Roman" w:cs="Times New Roman"/>
+          <w:color w:val="000000" w:themeColor="text1"/>
+          <w:sz w:val="24"/>
+          <w:szCs w:val="24"/>
+          <w:lang w:val="en-US"/>
+        </w:rPr>
+        <w:t xml:space="preserve"> selama periode 2014 sampai dengan</w:t>
+      </w:r>
+      <w:r>
+        <w:rPr>
+          <w:rFonts w:ascii="Times New Roman" w:hAnsi="Times New Roman" w:cs="Times New Roman"/>
+          <w:color w:val="000000" w:themeColor="text1"/>
+          <w:sz w:val="24"/>
+          <w:szCs w:val="24"/>
+          <w:lang w:val="en-US"/>
+        </w:rPr>
+        <w:t xml:space="preserve"> </w:t>
+      </w:r>
+      <w:r>
+        <w:rPr>
+          <w:rFonts w:ascii="Times New Roman" w:hAnsi="Times New Roman" w:cs="Times New Roman"/>
+          <w:color w:val="000000" w:themeColor="text1"/>
+          <w:sz w:val="24"/>
+          <w:szCs w:val="24"/>
+          <w:lang w:val="en-US"/>
+        </w:rPr>
+        <w:t>2018</w:t>
       </w:r>
       <w:r>
         <w:rPr>
@@ -2155,7 +2296,7 @@
           <w:szCs w:val="24"/>
           <w:lang w:val="en-US"/>
         </w:rPr>
-        <w:t>“S</w:t>
+        <w:t>s</w:t>
       </w:r>
       <w:r>
         <w:rPr>
@@ -2174,16 +2315,6 @@
           <w:szCs w:val="24"/>
           <w:lang w:val="en-US"/>
         </w:rPr>
-        <w:t>”</w:t>
-      </w:r>
-      <w:r>
-        <w:rPr>
-          <w:rFonts w:ascii="Times New Roman" w:hAnsi="Times New Roman" w:cs="Times New Roman"/>
-          <w:color w:val="000000" w:themeColor="text1"/>
-          <w:sz w:val="24"/>
-          <w:szCs w:val="24"/>
-          <w:lang w:val="en-US"/>
-        </w:rPr>
         <w:t>.</w:t>
       </w:r>
       <w:r>
@@ -2303,18 +2434,7 @@
           <w:szCs w:val="24"/>
           <w:lang w:val="en-US"/>
         </w:rPr>
-        <w:t xml:space="preserve"> adalah teknik penentuan sampel </w:t>
-      </w:r>
-      <w:r>
-        <w:rPr>
-          <w:rFonts w:ascii="Times New Roman" w:hAnsi="Times New Roman" w:cs="Times New Roman"/>
-          <w:color w:val="000000" w:themeColor="text1"/>
-          <w:sz w:val="24"/>
-          <w:szCs w:val="24"/>
-          <w:lang w:val="en-US"/>
-        </w:rPr>
-        <w:lastRenderedPageBreak/>
-        <w:t xml:space="preserve">dengan pertimbangan tertentu”. </w:t>
+        <w:t xml:space="preserve"> adalah teknik penentuan sampel dengan pertimbangan tertentu”. </w:t>
       </w:r>
       <w:r>
         <w:rPr>
@@ -2389,7 +2509,36 @@
           <w:sz w:val="24"/>
           <w:szCs w:val="24"/>
         </w:rPr>
-        <w:t xml:space="preserve">dilakukan dengan </w:t>
+        <w:t xml:space="preserve">dilakukan </w:t>
+      </w:r>
+      <w:r>
+        <w:rPr>
+          <w:rFonts w:ascii="Times New Roman" w:hAnsi="Times New Roman" w:cs="Times New Roman"/>
+          <w:color w:val="000000" w:themeColor="text1"/>
+          <w:sz w:val="24"/>
+          <w:szCs w:val="24"/>
+          <w:lang w:val="en-US"/>
+        </w:rPr>
+        <w:t xml:space="preserve">dengan </w:t>
+      </w:r>
+      <w:r>
+        <w:rPr>
+          <w:rFonts w:ascii="Times New Roman" w:hAnsi="Times New Roman" w:cs="Times New Roman"/>
+          <w:color w:val="000000" w:themeColor="text1"/>
+          <w:sz w:val="24"/>
+          <w:szCs w:val="24"/>
+          <w:lang w:val="en-US"/>
+        </w:rPr>
+        <w:t>menggunakan</w:t>
+      </w:r>
+      <w:r>
+        <w:rPr>
+          <w:rFonts w:ascii="Times New Roman" w:hAnsi="Times New Roman" w:cs="Times New Roman"/>
+          <w:color w:val="000000" w:themeColor="text1"/>
+          <w:sz w:val="24"/>
+          <w:szCs w:val="24"/>
+        </w:rPr>
+        <w:t xml:space="preserve"> </w:t>
       </w:r>
       <w:r>
         <w:rPr>
@@ -2772,6 +2921,7 @@
           <w:sz w:val="24"/>
           <w:szCs w:val="24"/>
         </w:rPr>
+        <w:lastRenderedPageBreak/>
         <w:t xml:space="preserve">Berdasarkan metode </w:t>
       </w:r>
       <w:r>
@@ -3349,7 +3499,6 @@
           <w:sz w:val="24"/>
           <w:szCs w:val="24"/>
         </w:rPr>
-        <w:lastRenderedPageBreak/>
         <w:t>Metode Pengumpulan Data</w:t>
       </w:r>
     </w:p>
@@ -3689,7 +3838,17 @@
           <w:sz w:val="24"/>
           <w:szCs w:val="24"/>
         </w:rPr>
-        <w:t xml:space="preserve"> terhadap harga saham baik secara simultan maupun parsial, peneliti menggunakan analisis statistik regresi linier berganda. Untuk pengujian penelitian ini dilakukan dengan beberapa tahapan yaitu, uji asumsi klasik, analisis regresi linier berganda, </w:t>
+        <w:t xml:space="preserve"> terhadap harga saham baik secara simultan maupun parsial, peneliti menggunakan analisis statistik regresi </w:t>
+      </w:r>
+      <w:r>
+        <w:rPr>
+          <w:rFonts w:ascii="Times New Roman" w:hAnsi="Times New Roman" w:cs="Times New Roman"/>
+          <w:color w:val="000000" w:themeColor="text1"/>
+          <w:sz w:val="24"/>
+          <w:szCs w:val="24"/>
+        </w:rPr>
+        <w:lastRenderedPageBreak/>
+        <w:t xml:space="preserve">linier berganda. Untuk pengujian penelitian ini dilakukan dengan beberapa tahapan yaitu, uji asumsi klasik, analisis regresi linier berganda, </w:t>
       </w:r>
       <w:r>
         <w:rPr>
@@ -3838,7 +3997,6 @@
           <w:sz w:val="24"/>
           <w:szCs w:val="24"/>
         </w:rPr>
-        <w:lastRenderedPageBreak/>
         <w:t>Uji Normalitas</w:t>
       </w:r>
     </w:p>
@@ -4218,6 +4376,7 @@
           <w:sz w:val="24"/>
           <w:szCs w:val="24"/>
         </w:rPr>
+        <w:lastRenderedPageBreak/>
         <w:t>Uji Asumsi Klasik Multikolinearitas</w:t>
       </w:r>
     </w:p>
@@ -4439,7 +4598,6 @@
           <w:sz w:val="24"/>
           <w:szCs w:val="24"/>
         </w:rPr>
-        <w:lastRenderedPageBreak/>
         <w:t>Uji Asumsi Klasik Autokorelasi</w:t>
       </w:r>
     </w:p>
@@ -4568,7 +4726,16 @@
           <w:sz w:val="24"/>
           <w:szCs w:val="24"/>
         </w:rPr>
-        <w:t>Uji heteroskedastisitas bertujuan untuk mengetahui apakah dalam sebuahmodel regresi terjadi ketidaksamaan varians dari residual antara satu pengamatan dengan pengamatan yang lain berbeda disebut heteroskedastisitas, sedangkan model yang baik adalah tidak terjadi heteroskedastisitas</w:t>
+        <w:t xml:space="preserve">Uji heteroskedastisitas bertujuan untuk mengetahui apakah dalam sebuahmodel regresi terjadi ketidaksamaan varians dari residual antara satu pengamatan dengan </w:t>
+      </w:r>
+      <w:r>
+        <w:rPr>
+          <w:rFonts w:ascii="Times New Roman" w:hAnsi="Times New Roman" w:cs="Times New Roman"/>
+          <w:sz w:val="24"/>
+          <w:szCs w:val="24"/>
+        </w:rPr>
+        <w:lastRenderedPageBreak/>
+        <w:t>pengamatan yang lain berbeda disebut heteroskedastisitas, sedangkan model yang baik adalah tidak terjadi heteroskedastisitas</w:t>
       </w:r>
       <w:r>
         <w:rPr>
@@ -4651,7 +4818,6 @@
           <w:b/>
           <w:color w:val="000000" w:themeColor="text1"/>
         </w:rPr>
-        <w:lastRenderedPageBreak/>
         <w:t>Analisis Regresi Linier Berganda</w:t>
       </w:r>
     </w:p>
@@ -5338,6 +5504,7 @@
           <w:b/>
           <w:color w:val="000000" w:themeColor="text1"/>
         </w:rPr>
+        <w:lastRenderedPageBreak/>
         <w:t xml:space="preserve">Analisis </w:t>
       </w:r>
       <w:r>
@@ -5876,7 +6043,6 @@
                 <w:szCs w:val="24"/>
                 <w:lang w:val="en-US"/>
               </w:rPr>
-              <w:lastRenderedPageBreak/>
               <w:t>Interval Koefisien</w:t>
             </w:r>
           </w:p>
@@ -6550,7 +6716,17 @@
           <w:szCs w:val="24"/>
           <w:lang w:val="en-US"/>
         </w:rPr>
-        <w:t xml:space="preserve"> memberikan hampir semua informasi yang dibutuhkan untuk memprediksi variabel-</w:t>
+        <w:t xml:space="preserve"> memberikan hampir semua informasi yang dibutuhkan untuk </w:t>
+      </w:r>
+      <w:r>
+        <w:rPr>
+          <w:rFonts w:ascii="Times New Roman" w:hAnsi="Times New Roman" w:cs="Times New Roman"/>
+          <w:sz w:val="24"/>
+          <w:szCs w:val="24"/>
+          <w:lang w:val="en-US"/>
+        </w:rPr>
+        <w:lastRenderedPageBreak/>
+        <w:t>memprediksi variabel-</w:t>
       </w:r>
       <w:r>
         <w:rPr>
@@ -6772,7 +6948,6 @@
           <w:szCs w:val="24"/>
           <w:lang w:val="en-US"/>
         </w:rPr>
-        <w:lastRenderedPageBreak/>
         <w:t>U</w:t>
       </w:r>
       <w:r>
@@ -7297,16 +7472,7 @@
           <w:szCs w:val="24"/>
           <w:lang w:val="en-US"/>
         </w:rPr>
-        <w:t xml:space="preserve"> ≠ 0...</w:t>
-      </w:r>
-      <w:r>
-        <w:rPr>
-          <w:rFonts w:ascii="Times New Roman" w:hAnsi="Times New Roman" w:cs="Times New Roman"/>
-          <w:sz w:val="24"/>
-          <w:szCs w:val="24"/>
-          <w:lang w:val="en-US"/>
-        </w:rPr>
-        <w:t xml:space="preserve"> </w:t>
+        <w:t xml:space="preserve"> ≠ 0... </w:t>
       </w:r>
       <w:r>
         <w:rPr>
@@ -7563,6 +7729,7 @@
           <w:szCs w:val="24"/>
           <w:lang w:val="en-US"/>
         </w:rPr>
+        <w:lastRenderedPageBreak/>
         <w:t>bi</w:t>
       </w:r>
       <w:r>
@@ -7694,25 +7861,7 @@
           <w:szCs w:val="24"/>
           <w:lang w:val="en-US"/>
         </w:rPr>
-        <w:t xml:space="preserve">Tabel distribusi t dicari pada </w:t>
-      </w:r>
-      <w:r>
-        <w:rPr>
-          <w:rFonts w:ascii="Times New Roman" w:hAnsi="Times New Roman" w:cs="Times New Roman"/>
-          <w:sz w:val="24"/>
-          <w:szCs w:val="24"/>
-          <w:lang w:val="en-US"/>
-        </w:rPr>
-        <w:t>α = 5%</w:t>
-      </w:r>
-      <w:r>
-        <w:rPr>
-          <w:rFonts w:ascii="Times New Roman" w:hAnsi="Times New Roman" w:cs="Times New Roman"/>
-          <w:sz w:val="24"/>
-          <w:szCs w:val="24"/>
-          <w:lang w:val="en-US"/>
-        </w:rPr>
-        <w:t xml:space="preserve"> : 2 = 2,5% (uji dua sisi) denagn derajat kebebasan (df) n-k-1 (n adalah jumlah data dan k adalah jumlah variabel</w:t>
+        <w:t>Tabel distribusi t dicari pada α = 5% : 2 = 2,5% (uji dua sisi) denagn derajat kebebasan (df) n-k-1 (n adalah jumlah data dan k adalah jumlah variabel</w:t>
       </w:r>
       <w:r>
         <w:rPr>
@@ -7827,25 +7976,7 @@
           <w:szCs w:val="24"/>
           <w:lang w:val="en-US"/>
         </w:rPr>
-        <w:t xml:space="preserve"> </w:t>
-      </w:r>
-      <w:r>
-        <w:rPr>
-          <w:rFonts w:ascii="Times New Roman" w:hAnsi="Times New Roman" w:cs="Times New Roman"/>
-          <w:sz w:val="24"/>
-          <w:szCs w:val="24"/>
-          <w:lang w:val="en-US"/>
-        </w:rPr>
-        <w:t>≤</w:t>
-      </w:r>
-      <w:r>
-        <w:rPr>
-          <w:rFonts w:ascii="Times New Roman" w:hAnsi="Times New Roman" w:cs="Times New Roman"/>
-          <w:sz w:val="24"/>
-          <w:szCs w:val="24"/>
-          <w:lang w:val="en-US"/>
-        </w:rPr>
-        <w:t xml:space="preserve"> t</w:t>
+        <w:t xml:space="preserve"> ≤ t</w:t>
       </w:r>
       <w:r>
         <w:rPr>
@@ -7897,25 +8028,7 @@
           <w:szCs w:val="24"/>
           <w:lang w:val="en-US"/>
         </w:rPr>
-        <w:t xml:space="preserve"> &lt; </w:t>
-      </w:r>
-      <w:r>
-        <w:rPr>
-          <w:rFonts w:ascii="Times New Roman" w:hAnsi="Times New Roman" w:cs="Times New Roman"/>
-          <w:sz w:val="24"/>
-          <w:szCs w:val="24"/>
-          <w:lang w:val="en-US"/>
-        </w:rPr>
-        <w:t>–</w:t>
-      </w:r>
-      <w:r>
-        <w:rPr>
-          <w:rFonts w:ascii="Times New Roman" w:hAnsi="Times New Roman" w:cs="Times New Roman"/>
-          <w:sz w:val="24"/>
-          <w:szCs w:val="24"/>
-          <w:lang w:val="en-US"/>
-        </w:rPr>
-        <w:t>t</w:t>
+        <w:t xml:space="preserve"> &lt; –t</w:t>
       </w:r>
       <w:r>
         <w:rPr>
@@ -7990,7 +8103,6 @@
           <w:szCs w:val="24"/>
           <w:lang w:val="en-US"/>
         </w:rPr>
-        <w:lastRenderedPageBreak/>
         <w:t>Membandingkan t</w:t>
       </w:r>
       <w:r>
@@ -8152,7 +8264,6 @@
         </w:rPr>
         <w:t xml:space="preserve"> &lt; t</w:t>
       </w:r>
-      <w:bookmarkStart w:id="0" w:name="_GoBack"/>
       <w:r>
         <w:rPr>
           <w:rFonts w:ascii="Times New Roman" w:hAnsi="Times New Roman" w:cs="Times New Roman"/>
@@ -8163,7 +8274,6 @@
         </w:rPr>
         <w:t>tabel</w:t>
       </w:r>
-      <w:bookmarkEnd w:id="0"/>
       <w:r>
         <w:rPr>
           <w:rFonts w:ascii="Times New Roman" w:hAnsi="Times New Roman" w:cs="Times New Roman"/>
@@ -8812,6 +8922,7 @@
           <w:szCs w:val="24"/>
           <w:lang w:val="en-US"/>
         </w:rPr>
+        <w:lastRenderedPageBreak/>
         <w:t>Menghitung nilai F untuk mengetahui hubungan secara simultan antara variabel bebas dan variabel terikat dengan formulasi sebagai berikut:</w:t>
       </w:r>
     </w:p>
@@ -9180,7 +9291,6 @@
           <w:szCs w:val="24"/>
           <w:lang w:val="en-US"/>
         </w:rPr>
-        <w:lastRenderedPageBreak/>
         <w:t>Dengan menggunakan tingkat keyakinan 95%, α = 5%, df 1 (jumlah variabel 1) = 2, dan df 2 (n-k-</w:t>
       </w:r>
       <w:r>
@@ -11694,548 +11804,6 @@
 </w:styles>
 </file>
 
-<file path=word/glossary/document.xml><?xml version="1.0" encoding="utf-8"?>
-<w:glossaryDocument xmlns:wpc="http://schemas.microsoft.com/office/word/2010/wordprocessingCanvas" xmlns:mc="http://schemas.openxmlformats.org/markup-compatibility/2006" xmlns:o="urn:schemas-microsoft-com:office:office" xmlns:r="http://schemas.openxmlformats.org/officeDocument/2006/relationships" xmlns:m="http://schemas.openxmlformats.org/officeDocument/2006/math" xmlns:v="urn:schemas-microsoft-com:vml" xmlns:wp14="http://schemas.microsoft.com/office/word/2010/wordprocessingDrawing" xmlns:wp="http://schemas.openxmlformats.org/drawingml/2006/wordprocessingDrawing" xmlns:w10="urn:schemas-microsoft-com:office:word" xmlns:w="http://schemas.openxmlformats.org/wordprocessingml/2006/main" xmlns:w14="http://schemas.microsoft.com/office/word/2010/wordml" xmlns:w15="http://schemas.microsoft.com/office/word/2012/wordml" xmlns:wpg="http://schemas.microsoft.com/office/word/2010/wordprocessingGroup" xmlns:wpi="http://schemas.microsoft.com/office/word/2010/wordprocessingInk" xmlns:wne="http://schemas.microsoft.com/office/word/2006/wordml" xmlns:wps="http://schemas.microsoft.com/office/word/2010/wordprocessingShape" mc:Ignorable="w14 w15 wp14"/>
-</file>
-
-<file path=word/glossary/fontTable.xml><?xml version="1.0" encoding="utf-8"?>
-<w:fonts xmlns:mc="http://schemas.openxmlformats.org/markup-compatibility/2006" xmlns:r="http://schemas.openxmlformats.org/officeDocument/2006/relationships" xmlns:w="http://schemas.openxmlformats.org/wordprocessingml/2006/main" xmlns:w14="http://schemas.microsoft.com/office/word/2010/wordml" xmlns:w15="http://schemas.microsoft.com/office/word/2012/wordml" mc:Ignorable="w14 w15">
-  <w:font w:name="Symbol">
-    <w:panose1 w:val="05050102010706020507"/>
-    <w:charset w:val="02"/>
-    <w:family w:val="roman"/>
-    <w:pitch w:val="variable"/>
-    <w:sig w:usb0="00000000" w:usb1="10000000" w:usb2="00000000" w:usb3="00000000" w:csb0="80000000" w:csb1="00000000"/>
-  </w:font>
-  <w:font w:name="Times New Roman">
-    <w:panose1 w:val="02020603050405020304"/>
-    <w:charset w:val="00"/>
-    <w:family w:val="roman"/>
-    <w:pitch w:val="variable"/>
-    <w:sig w:usb0="E0002EFF" w:usb1="C000785B" w:usb2="00000009" w:usb3="00000000" w:csb0="000001FF" w:csb1="00000000"/>
-  </w:font>
-  <w:font w:name="Courier New">
-    <w:panose1 w:val="02070309020205020404"/>
-    <w:charset w:val="00"/>
-    <w:family w:val="modern"/>
-    <w:pitch w:val="fixed"/>
-    <w:sig w:usb0="E0002EFF" w:usb1="C0007843" w:usb2="00000009" w:usb3="00000000" w:csb0="000001FF" w:csb1="00000000"/>
-  </w:font>
-  <w:font w:name="Wingdings">
-    <w:panose1 w:val="05000000000000000000"/>
-    <w:charset w:val="02"/>
-    <w:family w:val="auto"/>
-    <w:pitch w:val="variable"/>
-    <w:sig w:usb0="00000000" w:usb1="10000000" w:usb2="00000000" w:usb3="00000000" w:csb0="80000000" w:csb1="00000000"/>
-  </w:font>
-  <w:font w:name="Calibri">
-    <w:panose1 w:val="020F0502020204030204"/>
-    <w:charset w:val="00"/>
-    <w:family w:val="swiss"/>
-    <w:pitch w:val="variable"/>
-    <w:sig w:usb0="E0002EFF" w:usb1="C000247B" w:usb2="00000009" w:usb3="00000000" w:csb0="000001FF" w:csb1="00000000"/>
-  </w:font>
-  <w:font w:name="Calibri Light">
-    <w:panose1 w:val="020F0302020204030204"/>
-    <w:charset w:val="00"/>
-    <w:family w:val="swiss"/>
-    <w:pitch w:val="variable"/>
-    <w:sig w:usb0="E0002AFF" w:usb1="C000247B" w:usb2="00000009" w:usb3="00000000" w:csb0="000001FF" w:csb1="00000000"/>
-  </w:font>
-  <w:font w:name="Cambria Math">
-    <w:panose1 w:val="02040503050406030204"/>
-    <w:charset w:val="00"/>
-    <w:family w:val="roman"/>
-    <w:pitch w:val="variable"/>
-    <w:sig w:usb0="E00006FF" w:usb1="420024FF" w:usb2="02000000" w:usb3="00000000" w:csb0="0000019F" w:csb1="00000000"/>
-  </w:font>
-</w:fonts>
-</file>
-
-<file path=word/glossary/settings.xml><?xml version="1.0" encoding="utf-8"?>
-<w:settings xmlns:mc="http://schemas.openxmlformats.org/markup-compatibility/2006" xmlns:o="urn:schemas-microsoft-com:office:office" xmlns:r="http://schemas.openxmlformats.org/officeDocument/2006/relationships" xmlns:m="http://schemas.openxmlformats.org/officeDocument/2006/math" xmlns:v="urn:schemas-microsoft-com:vml" xmlns:w10="urn:schemas-microsoft-com:office:word" xmlns:w="http://schemas.openxmlformats.org/wordprocessingml/2006/main" xmlns:w14="http://schemas.microsoft.com/office/word/2010/wordml" xmlns:w15="http://schemas.microsoft.com/office/word/2012/wordml" xmlns:sl="http://schemas.openxmlformats.org/schemaLibrary/2006/main" mc:Ignorable="w14 w15">
-  <w:view w:val="normal"/>
-  <w:defaultTabStop w:val="720"/>
-  <w:characterSpacingControl w:val="doNotCompress"/>
-  <w:compat>
-    <w:useFELayout/>
-    <w:compatSetting w:name="compatibilityMode" w:uri="http://schemas.microsoft.com/office/word" w:val="15"/>
-    <w:compatSetting w:name="overrideTableStyleFontSizeAndJustification" w:uri="http://schemas.microsoft.com/office/word" w:val="1"/>
-    <w:compatSetting w:name="enableOpenTypeFeatures" w:uri="http://schemas.microsoft.com/office/word" w:val="1"/>
-    <w:compatSetting w:name="doNotFlipMirrorIndents" w:uri="http://schemas.microsoft.com/office/word" w:val="1"/>
-    <w:compatSetting w:name="differentiateMultirowTableHeaders" w:uri="http://schemas.microsoft.com/office/word" w:val="1"/>
-  </w:compat>
-  <w:rsids>
-    <w:rsidRoot w:val="00BA0416"/>
-    <w:rsid w:val="000A1631"/>
-    <w:rsid w:val="003E36CB"/>
-    <w:rsid w:val="004765E5"/>
-    <w:rsid w:val="00907AB9"/>
-    <w:rsid w:val="00B44D35"/>
-    <w:rsid w:val="00BA0416"/>
-  </w:rsids>
-  <m:mathPr>
-    <m:mathFont m:val="Cambria Math"/>
-    <m:brkBin m:val="before"/>
-    <m:brkBinSub m:val="--"/>
-    <m:smallFrac m:val="0"/>
-    <m:dispDef/>
-    <m:lMargin m:val="0"/>
-    <m:rMargin m:val="0"/>
-    <m:defJc m:val="centerGroup"/>
-    <m:wrapIndent m:val="1440"/>
-    <m:intLim m:val="subSup"/>
-    <m:naryLim m:val="undOvr"/>
-  </m:mathPr>
-  <w:themeFontLang w:val="en-US"/>
-  <w:clrSchemeMapping w:bg1="light1" w:t1="dark1" w:bg2="light2" w:t2="dark2" w:accent1="accent1" w:accent2="accent2" w:accent3="accent3" w:accent4="accent4" w:accent5="accent5" w:accent6="accent6" w:hyperlink="hyperlink" w:followedHyperlink="followedHyperlink"/>
-  <w:decimalSymbol w:val="."/>
-  <w:listSeparator w:val=","/>
-  <w15:chartTrackingRefBased/>
-</w:settings>
-</file>
-
-<file path=word/glossary/styles.xml><?xml version="1.0" encoding="utf-8"?>
-<w:styles xmlns:mc="http://schemas.openxmlformats.org/markup-compatibility/2006" xmlns:r="http://schemas.openxmlformats.org/officeDocument/2006/relationships" xmlns:w="http://schemas.openxmlformats.org/wordprocessingml/2006/main" xmlns:w14="http://schemas.microsoft.com/office/word/2010/wordml" xmlns:w15="http://schemas.microsoft.com/office/word/2012/wordml" mc:Ignorable="w14 w15">
-  <w:docDefaults>
-    <w:rPrDefault>
-      <w:rPr>
-        <w:rFonts w:asciiTheme="minorHAnsi" w:eastAsiaTheme="minorEastAsia" w:hAnsiTheme="minorHAnsi" w:cstheme="minorBidi"/>
-        <w:sz w:val="22"/>
-        <w:szCs w:val="22"/>
-        <w:lang w:val="en-US" w:eastAsia="en-US" w:bidi="ar-SA"/>
-      </w:rPr>
-    </w:rPrDefault>
-    <w:pPrDefault>
-      <w:pPr>
-        <w:spacing w:after="160" w:line="259" w:lineRule="auto"/>
-      </w:pPr>
-    </w:pPrDefault>
-  </w:docDefaults>
-  <w:latentStyles w:defLockedState="0" w:defUIPriority="99" w:defSemiHidden="0" w:defUnhideWhenUsed="0" w:defQFormat="0" w:count="371">
-    <w:lsdException w:name="Normal" w:uiPriority="0" w:qFormat="1"/>
-    <w:lsdException w:name="heading 1" w:uiPriority="9" w:qFormat="1"/>
-    <w:lsdException w:name="heading 2" w:semiHidden="1" w:uiPriority="9" w:unhideWhenUsed="1" w:qFormat="1"/>
-    <w:lsdException w:name="heading 3" w:semiHidden="1" w:uiPriority="9" w:unhideWhenUsed="1" w:qFormat="1"/>
-    <w:lsdException w:name="heading 4" w:semiHidden="1" w:uiPriority="9" w:unhideWhenUsed="1" w:qFormat="1"/>
-    <w:lsdException w:name="heading 5" w:semiHidden="1" w:uiPriority="9" w:unhideWhenUsed="1" w:qFormat="1"/>
-    <w:lsdException w:name="heading 6" w:semiHidden="1" w:uiPriority="9" w:unhideWhenUsed="1" w:qFormat="1"/>
-    <w:lsdException w:name="heading 7" w:semiHidden="1" w:uiPriority="9" w:unhideWhenUsed="1" w:qFormat="1"/>
-    <w:lsdException w:name="heading 8" w:semiHidden="1" w:uiPriority="9" w:unhideWhenUsed="1" w:qFormat="1"/>
-    <w:lsdException w:name="heading 9" w:semiHidden="1" w:uiPriority="9" w:unhideWhenUsed="1" w:qFormat="1"/>
-    <w:lsdException w:name="index 1" w:semiHidden="1" w:unhideWhenUsed="1"/>
-    <w:lsdException w:name="index 2" w:semiHidden="1" w:unhideWhenUsed="1"/>
-    <w:lsdException w:name="index 3" w:semiHidden="1" w:unhideWhenUsed="1"/>
-    <w:lsdException w:name="index 4" w:semiHidden="1" w:unhideWhenUsed="1"/>
-    <w:lsdException w:name="index 5" w:semiHidden="1" w:unhideWhenUsed="1"/>
-    <w:lsdException w:name="index 6" w:semiHidden="1" w:unhideWhenUsed="1"/>
-    <w:lsdException w:name="index 7" w:semiHidden="1" w:unhideWhenUsed="1"/>
-    <w:lsdException w:name="index 8" w:semiHidden="1" w:unhideWhenUsed="1"/>
-    <w:lsdException w:name="index 9" w:semiHidden="1" w:unhideWhenUsed="1"/>
-    <w:lsdException w:name="toc 1" w:semiHidden="1" w:uiPriority="39" w:unhideWhenUsed="1"/>
-    <w:lsdException w:name="toc 2" w:semiHidden="1" w:uiPriority="39" w:unhideWhenUsed="1"/>
-    <w:lsdException w:name="toc 3" w:semiHidden="1" w:uiPriority="39" w:unhideWhenUsed="1"/>
-    <w:lsdException w:name="toc 4" w:semiHidden="1" w:uiPriority="39" w:unhideWhenUsed="1"/>
-    <w:lsdException w:name="toc 5" w:semiHidden="1" w:uiPriority="39" w:unhideWhenUsed="1"/>
-    <w:lsdException w:name="toc 6" w:semiHidden="1" w:uiPriority="39" w:unhideWhenUsed="1"/>
-    <w:lsdException w:name="toc 7" w:semiHidden="1" w:uiPriority="39" w:unhideWhenUsed="1"/>
-    <w:lsdException w:name="toc 8" w:semiHidden="1" w:uiPriority="39" w:unhideWhenUsed="1"/>
-    <w:lsdException w:name="toc 9" w:semiHidden="1" w:uiPriority="39" w:unhideWhenUsed="1"/>
-    <w:lsdException w:name="Normal Indent" w:semiHidden="1" w:unhideWhenUsed="1"/>
-    <w:lsdException w:name="footnote text" w:semiHidden="1" w:unhideWhenUsed="1"/>
-    <w:lsdException w:name="annotation text" w:semiHidden="1" w:unhideWhenUsed="1"/>
-    <w:lsdException w:name="header" w:semiHidden="1" w:unhideWhenUsed="1"/>
-    <w:lsdException w:name="footer" w:semiHidden="1" w:unhideWhenUsed="1"/>
-    <w:lsdException w:name="index heading" w:semiHidden="1" w:unhideWhenUsed="1"/>
-    <w:lsdException w:name="caption" w:semiHidden="1" w:uiPriority="35" w:unhideWhenUsed="1" w:qFormat="1"/>
-    <w:lsdException w:name="table of figures" w:semiHidden="1" w:unhideWhenUsed="1"/>
-    <w:lsdException w:name="envelope address" w:semiHidden="1" w:unhideWhenUsed="1"/>
-    <w:lsdException w:name="envelope return" w:semiHidden="1" w:unhideWhenUsed="1"/>
-    <w:lsdException w:name="footnote reference" w:semiHidden="1" w:unhideWhenUsed="1"/>
-    <w:lsdException w:name="annotation reference" w:semiHidden="1" w:unhideWhenUsed="1"/>
-    <w:lsdException w:name="line number" w:semiHidden="1" w:unhideWhenUsed="1"/>
-    <w:lsdException w:name="page number" w:semiHidden="1" w:unhideWhenUsed="1"/>
-    <w:lsdException w:name="endnote reference" w:semiHidden="1" w:unhideWhenUsed="1"/>
-    <w:lsdException w:name="endnote text" w:semiHidden="1" w:unhideWhenUsed="1"/>
-    <w:lsdException w:name="table of authorities" w:semiHidden="1" w:unhideWhenUsed="1"/>
-    <w:lsdException w:name="macro" w:semiHidden="1" w:unhideWhenUsed="1"/>
-    <w:lsdException w:name="toa heading" w:semiHidden="1" w:unhideWhenUsed="1"/>
-    <w:lsdException w:name="List" w:semiHidden="1" w:unhideWhenUsed="1"/>
-    <w:lsdException w:name="List Bullet" w:semiHidden="1" w:unhideWhenUsed="1"/>
-    <w:lsdException w:name="List Number" w:semiHidden="1" w:unhideWhenUsed="1"/>
-    <w:lsdException w:name="List 2" w:semiHidden="1" w:unhideWhenUsed="1"/>
-    <w:lsdException w:name="List 3" w:semiHidden="1" w:unhideWhenUsed="1"/>
-    <w:lsdException w:name="List 4" w:semiHidden="1" w:unhideWhenUsed="1"/>
-    <w:lsdException w:name="List 5" w:semiHidden="1" w:unhideWhenUsed="1"/>
-    <w:lsdException w:name="List Bullet 2" w:semiHidden="1" w:unhideWhenUsed="1"/>
-    <w:lsdException w:name="List Bullet 3" w:semiHidden="1" w:unhideWhenUsed="1"/>
-    <w:lsdException w:name="List Bullet 4" w:semiHidden="1" w:unhideWhenUsed="1"/>
-    <w:lsdException w:name="List Bullet 5" w:semiHidden="1" w:unhideWhenUsed="1"/>
-    <w:lsdException w:name="List Number 2" w:semiHidden="1" w:unhideWhenUsed="1"/>
-    <w:lsdException w:name="List Number 3" w:semiHidden="1" w:unhideWhenUsed="1"/>
-    <w:lsdException w:name="List Number 4" w:semiHidden="1" w:unhideWhenUsed="1"/>
-    <w:lsdException w:name="List Number 5" w:semiHidden="1" w:unhideWhenUsed="1"/>
-    <w:lsdException w:name="Title" w:uiPriority="10" w:qFormat="1"/>
-    <w:lsdException w:name="Closing" w:semiHidden="1" w:unhideWhenUsed="1"/>
-    <w:lsdException w:name="Signature" w:semiHidden="1" w:unhideWhenUsed="1"/>
-    <w:lsdException w:name="Default Paragraph Font" w:semiHidden="1" w:uiPriority="1" w:unhideWhenUsed="1"/>
-    <w:lsdException w:name="Body Text" w:semiHidden="1" w:unhideWhenUsed="1"/>
-    <w:lsdException w:name="Body Text Indent" w:semiHidden="1" w:unhideWhenUsed="1"/>
-    <w:lsdException w:name="List Continue" w:semiHidden="1" w:unhideWhenUsed="1"/>
-    <w:lsdException w:name="List Continue 2" w:semiHidden="1" w:unhideWhenUsed="1"/>
-    <w:lsdException w:name="List Continue 3" w:semiHidden="1" w:unhideWhenUsed="1"/>
-    <w:lsdException w:name="List Continue 4" w:semiHidden="1" w:unhideWhenUsed="1"/>
-    <w:lsdException w:name="List Continue 5" w:semiHidden="1" w:unhideWhenUsed="1"/>
-    <w:lsdException w:name="Message Header" w:semiHidden="1" w:unhideWhenUsed="1"/>
-    <w:lsdException w:name="Subtitle" w:uiPriority="11" w:qFormat="1"/>
-    <w:lsdException w:name="Salutation" w:semiHidden="1" w:unhideWhenUsed="1"/>
-    <w:lsdException w:name="Date" w:semiHidden="1" w:unhideWhenUsed="1"/>
-    <w:lsdException w:name="Body Text First Indent" w:semiHidden="1" w:unhideWhenUsed="1"/>
-    <w:lsdException w:name="Body Text First Indent 2" w:semiHidden="1" w:unhideWhenUsed="1"/>
-    <w:lsdException w:name="Note Heading" w:semiHidden="1" w:unhideWhenUsed="1"/>
-    <w:lsdException w:name="Body Text 2" w:semiHidden="1" w:unhideWhenUsed="1"/>
-    <w:lsdException w:name="Body Text 3" w:semiHidden="1" w:unhideWhenUsed="1"/>
-    <w:lsdException w:name="Body Text Indent 2" w:semiHidden="1" w:unhideWhenUsed="1"/>
-    <w:lsdException w:name="Body Text Indent 3" w:semiHidden="1" w:unhideWhenUsed="1"/>
-    <w:lsdException w:name="Block Text" w:semiHidden="1" w:unhideWhenUsed="1"/>
-    <w:lsdException w:name="Hyperlink" w:semiHidden="1" w:unhideWhenUsed="1"/>
-    <w:lsdException w:name="FollowedHyperlink" w:semiHidden="1" w:unhideWhenUsed="1"/>
-    <w:lsdException w:name="Strong" w:uiPriority="22" w:qFormat="1"/>
-    <w:lsdException w:name="Emphasis" w:uiPriority="20" w:qFormat="1"/>
-    <w:lsdException w:name="Document Map" w:semiHidden="1" w:unhideWhenUsed="1"/>
-    <w:lsdException w:name="Plain Text" w:semiHidden="1" w:unhideWhenUsed="1"/>
-    <w:lsdException w:name="E-mail Signature" w:semiHidden="1" w:unhideWhenUsed="1"/>
-    <w:lsdException w:name="HTML Top of Form" w:semiHidden="1" w:unhideWhenUsed="1"/>
-    <w:lsdException w:name="HTML Bottom of Form" w:semiHidden="1" w:unhideWhenUsed="1"/>
-    <w:lsdException w:name="Normal (Web)" w:semiHidden="1" w:unhideWhenUsed="1"/>
-    <w:lsdException w:name="HTML Acronym" w:semiHidden="1" w:unhideWhenUsed="1"/>
-    <w:lsdException w:name="HTML Address" w:semiHidden="1" w:unhideWhenUsed="1"/>
-    <w:lsdException w:name="HTML Cite" w:semiHidden="1" w:unhideWhenUsed="1"/>
-    <w:lsdException w:name="HTML Code" w:semiHidden="1" w:unhideWhenUsed="1"/>
-    <w:lsdException w:name="HTML Definition" w:semiHidden="1" w:unhideWhenUsed="1"/>
-    <w:lsdException w:name="HTML Keyboard" w:semiHidden="1" w:unhideWhenUsed="1"/>
-    <w:lsdException w:name="HTML Preformatted" w:semiHidden="1" w:unhideWhenUsed="1"/>
-    <w:lsdException w:name="HTML Sample" w:semiHidden="1" w:unhideWhenUsed="1"/>
-    <w:lsdException w:name="HTML Typewriter" w:semiHidden="1" w:unhideWhenUsed="1"/>
-    <w:lsdException w:name="HTML Variable" w:semiHidden="1" w:unhideWhenUsed="1"/>
-    <w:lsdException w:name="Normal Table" w:semiHidden="1" w:unhideWhenUsed="1"/>
-    <w:lsdException w:name="annotation subject" w:semiHidden="1" w:unhideWhenUsed="1"/>
-    <w:lsdException w:name="No List" w:semiHidden="1" w:unhideWhenUsed="1"/>
-    <w:lsdException w:name="Outline List 1" w:semiHidden="1" w:unhideWhenUsed="1"/>
-    <w:lsdException w:name="Outline List 2" w:semiHidden="1" w:unhideWhenUsed="1"/>
-    <w:lsdException w:name="Outline List 3" w:semiHidden="1" w:unhideWhenUsed="1"/>
-    <w:lsdException w:name="Table Simple 1" w:semiHidden="1" w:unhideWhenUsed="1"/>
-    <w:lsdException w:name="Table Simple 2" w:semiHidden="1" w:unhideWhenUsed="1"/>
-    <w:lsdException w:name="Table Simple 3" w:semiHidden="1" w:unhideWhenUsed="1"/>
-    <w:lsdException w:name="Table Classic 1" w:semiHidden="1" w:unhideWhenUsed="1"/>
-    <w:lsdException w:name="Table Classic 2" w:semiHidden="1" w:unhideWhenUsed="1"/>
-    <w:lsdException w:name="Table Classic 3" w:semiHidden="1" w:unhideWhenUsed="1"/>
-    <w:lsdException w:name="Table Classic 4" w:semiHidden="1" w:unhideWhenUsed="1"/>
-    <w:lsdException w:name="Table Colorful 1" w:semiHidden="1" w:unhideWhenUsed="1"/>
-    <w:lsdException w:name="Table Colorful 2" w:semiHidden="1" w:unhideWhenUsed="1"/>
-    <w:lsdException w:name="Table Colorful 3" w:semiHidden="1" w:unhideWhenUsed="1"/>
-    <w:lsdException w:name="Table Columns 1" w:semiHidden="1" w:unhideWhenUsed="1"/>
-    <w:lsdException w:name="Table Columns 2" w:semiHidden="1" w:unhideWhenUsed="1"/>
-    <w:lsdException w:name="Table Columns 3" w:semiHidden="1" w:unhideWhenUsed="1"/>
-    <w:lsdException w:name="Table Columns 4" w:semiHidden="1" w:unhideWhenUsed="1"/>
-    <w:lsdException w:name="Table Columns 5" w:semiHidden="1" w:unhideWhenUsed="1"/>
-    <w:lsdException w:name="Table Grid 1" w:semiHidden="1" w:unhideWhenUsed="1"/>
-    <w:lsdException w:name="Table Grid 2" w:semiHidden="1" w:unhideWhenUsed="1"/>
-    <w:lsdException w:name="Table Grid 3" w:semiHidden="1" w:unhideWhenUsed="1"/>
-    <w:lsdException w:name="Table Grid 4" w:semiHidden="1" w:unhideWhenUsed="1"/>
-    <w:lsdException w:name="Table Grid 5" w:semiHidden="1" w:unhideWhenUsed="1"/>
-    <w:lsdException w:name="Table Grid 6" w:semiHidden="1" w:unhideWhenUsed="1"/>
-    <w:lsdException w:name="Table Grid 7" w:semiHidden="1" w:unhideWhenUsed="1"/>
-    <w:lsdException w:name="Table Grid 8" w:semiHidden="1" w:unhideWhenUsed="1"/>
-    <w:lsdException w:name="Table List 1" w:semiHidden="1" w:unhideWhenUsed="1"/>
-    <w:lsdException w:name="Table List 2" w:semiHidden="1" w:unhideWhenUsed="1"/>
-    <w:lsdException w:name="Table List 3" w:semiHidden="1" w:unhideWhenUsed="1"/>
-    <w:lsdException w:name="Table List 4" w:semiHidden="1" w:unhideWhenUsed="1"/>
-    <w:lsdException w:name="Table List 5" w:semiHidden="1" w:unhideWhenUsed="1"/>
-    <w:lsdException w:name="Table List 6" w:semiHidden="1" w:unhideWhenUsed="1"/>
-    <w:lsdException w:name="Table List 7" w:semiHidden="1" w:unhideWhenUsed="1"/>
-    <w:lsdException w:name="Table List 8" w:semiHidden="1" w:unhideWhenUsed="1"/>
-    <w:lsdException w:name="Table 3D effects 1" w:semiHidden="1" w:unhideWhenUsed="1"/>
-    <w:lsdException w:name="Table 3D effects 2" w:semiHidden="1" w:unhideWhenUsed="1"/>
-    <w:lsdException w:name="Table 3D effects 3" w:semiHidden="1" w:unhideWhenUsed="1"/>
-    <w:lsdException w:name="Table Contemporary" w:semiHidden="1" w:unhideWhenUsed="1"/>
-    <w:lsdException w:name="Table Elegant" w:semiHidden="1" w:unhideWhenUsed="1"/>
-    <w:lsdException w:name="Table Professional" w:semiHidden="1" w:unhideWhenUsed="1"/>
-    <w:lsdException w:name="Table Subtle 1" w:semiHidden="1" w:unhideWhenUsed="1"/>
-    <w:lsdException w:name="Table Subtle 2" w:semiHidden="1" w:unhideWhenUsed="1"/>
-    <w:lsdException w:name="Table Web 1" w:semiHidden="1" w:unhideWhenUsed="1"/>
-    <w:lsdException w:name="Table Web 2" w:semiHidden="1" w:unhideWhenUsed="1"/>
-    <w:lsdException w:name="Table Web 3" w:semiHidden="1" w:unhideWhenUsed="1"/>
-    <w:lsdException w:name="Balloon Text" w:semiHidden="1" w:unhideWhenUsed="1"/>
-    <w:lsdException w:name="Table Grid" w:uiPriority="39"/>
-    <w:lsdException w:name="Table Theme" w:semiHidden="1" w:unhideWhenUsed="1"/>
-    <w:lsdException w:name="Placeholder Text" w:semiHidden="1"/>
-    <w:lsdException w:name="No Spacing" w:uiPriority="1" w:qFormat="1"/>
-    <w:lsdException w:name="Light Shading" w:uiPriority="60"/>
-    <w:lsdException w:name="Light List" w:uiPriority="61"/>
-    <w:lsdException w:name="Light Grid" w:uiPriority="62"/>
-    <w:lsdException w:name="Medium Shading 1" w:uiPriority="63"/>
-    <w:lsdException w:name="Medium Shading 2" w:uiPriority="64"/>
-    <w:lsdException w:name="Medium List 1" w:uiPriority="65"/>
-    <w:lsdException w:name="Medium List 2" w:uiPriority="66"/>
-    <w:lsdException w:name="Medium Grid 1" w:uiPriority="67"/>
-    <w:lsdException w:name="Medium Grid 2" w:uiPriority="68"/>
-    <w:lsdException w:name="Medium Grid 3" w:uiPriority="69"/>
-    <w:lsdException w:name="Dark List" w:uiPriority="70"/>
-    <w:lsdException w:name="Colorful Shading" w:uiPriority="71"/>
-    <w:lsdException w:name="Colorful List" w:uiPriority="72"/>
-    <w:lsdException w:name="Colorful Grid" w:uiPriority="73"/>
-    <w:lsdException w:name="Light Shading Accent 1" w:uiPriority="60"/>
-    <w:lsdException w:name="Light List Accent 1" w:uiPriority="61"/>
-    <w:lsdException w:name="Light Grid Accent 1" w:uiPriority="62"/>
-    <w:lsdException w:name="Medium Shading 1 Accent 1" w:uiPriority="63"/>
-    <w:lsdException w:name="Medium Shading 2 Accent 1" w:uiPriority="64"/>
-    <w:lsdException w:name="Medium List 1 Accent 1" w:uiPriority="65"/>
-    <w:lsdException w:name="Revision" w:semiHidden="1"/>
-    <w:lsdException w:name="List Paragraph" w:uiPriority="34" w:qFormat="1"/>
-    <w:lsdException w:name="Quote" w:uiPriority="29" w:qFormat="1"/>
-    <w:lsdException w:name="Intense Quote" w:uiPriority="30" w:qFormat="1"/>
-    <w:lsdException w:name="Medium List 2 Accent 1" w:uiPriority="66"/>
-    <w:lsdException w:name="Medium Grid 1 Accent 1" w:uiPriority="67"/>
-    <w:lsdException w:name="Medium Grid 2 Accent 1" w:uiPriority="68"/>
-    <w:lsdException w:name="Medium Grid 3 Accent 1" w:uiPriority="69"/>
-    <w:lsdException w:name="Dark List Accent 1" w:uiPriority="70"/>
-    <w:lsdException w:name="Colorful Shading Accent 1" w:uiPriority="71"/>
-    <w:lsdException w:name="Colorful List Accent 1" w:uiPriority="72"/>
-    <w:lsdException w:name="Colorful Grid Accent 1" w:uiPriority="73"/>
-    <w:lsdException w:name="Light Shading Accent 2" w:uiPriority="60"/>
-    <w:lsdException w:name="Light List Accent 2" w:uiPriority="61"/>
-    <w:lsdException w:name="Light Grid Accent 2" w:uiPriority="62"/>
-    <w:lsdException w:name="Medium Shading 1 Accent 2" w:uiPriority="63"/>
-    <w:lsdException w:name="Medium Shading 2 Accent 2" w:uiPriority="64"/>
-    <w:lsdException w:name="Medium List 1 Accent 2" w:uiPriority="65"/>
-    <w:lsdException w:name="Medium List 2 Accent 2" w:uiPriority="66"/>
-    <w:lsdException w:name="Medium Grid 1 Accent 2" w:uiPriority="67"/>
-    <w:lsdException w:name="Medium Grid 2 Accent 2" w:uiPriority="68"/>
-    <w:lsdException w:name="Medium Grid 3 Accent 2" w:uiPriority="69"/>
-    <w:lsdException w:name="Dark List Accent 2" w:uiPriority="70"/>
-    <w:lsdException w:name="Colorful Shading Accent 2" w:uiPriority="71"/>
-    <w:lsdException w:name="Colorful List Accent 2" w:uiPriority="72"/>
-    <w:lsdException w:name="Colorful Grid Accent 2" w:uiPriority="73"/>
-    <w:lsdException w:name="Light Shading Accent 3" w:uiPriority="60"/>
-    <w:lsdException w:name="Light List Accent 3" w:uiPriority="61"/>
-    <w:lsdException w:name="Light Grid Accent 3" w:uiPriority="62"/>
-    <w:lsdException w:name="Medium Shading 1 Accent 3" w:uiPriority="63"/>
-    <w:lsdException w:name="Medium Shading 2 Accent 3" w:uiPriority="64"/>
-    <w:lsdException w:name="Medium List 1 Accent 3" w:uiPriority="65"/>
-    <w:lsdException w:name="Medium List 2 Accent 3" w:uiPriority="66"/>
-    <w:lsdException w:name="Medium Grid 1 Accent 3" w:uiPriority="67"/>
-    <w:lsdException w:name="Medium Grid 2 Accent 3" w:uiPriority="68"/>
-    <w:lsdException w:name="Medium Grid 3 Accent 3" w:uiPriority="69"/>
-    <w:lsdException w:name="Dark List Accent 3" w:uiPriority="70"/>
-    <w:lsdException w:name="Colorful Shading Accent 3" w:uiPriority="71"/>
-    <w:lsdException w:name="Colorful List Accent 3" w:uiPriority="72"/>
-    <w:lsdException w:name="Colorful Grid Accent 3" w:uiPriority="73"/>
-    <w:lsdException w:name="Light Shading Accent 4" w:uiPriority="60"/>
-    <w:lsdException w:name="Light List Accent 4" w:uiPriority="61"/>
-    <w:lsdException w:name="Light Grid Accent 4" w:uiPriority="62"/>
-    <w:lsdException w:name="Medium Shading 1 Accent 4" w:uiPriority="63"/>
-    <w:lsdException w:name="Medium Shading 2 Accent 4" w:uiPriority="64"/>
-    <w:lsdException w:name="Medium List 1 Accent 4" w:uiPriority="65"/>
-    <w:lsdException w:name="Medium List 2 Accent 4" w:uiPriority="66"/>
-    <w:lsdException w:name="Medium Grid 1 Accent 4" w:uiPriority="67"/>
-    <w:lsdException w:name="Medium Grid 2 Accent 4" w:uiPriority="68"/>
-    <w:lsdException w:name="Medium Grid 3 Accent 4" w:uiPriority="69"/>
-    <w:lsdException w:name="Dark List Accent 4" w:uiPriority="70"/>
-    <w:lsdException w:name="Colorful Shading Accent 4" w:uiPriority="71"/>
-    <w:lsdException w:name="Colorful List Accent 4" w:uiPriority="72"/>
-    <w:lsdException w:name="Colorful Grid Accent 4" w:uiPriority="73"/>
-    <w:lsdException w:name="Light Shading Accent 5" w:uiPriority="60"/>
-    <w:lsdException w:name="Light List Accent 5" w:uiPriority="61"/>
-    <w:lsdException w:name="Light Grid Accent 5" w:uiPriority="62"/>
-    <w:lsdException w:name="Medium Shading 1 Accent 5" w:uiPriority="63"/>
-    <w:lsdException w:name="Medium Shading 2 Accent 5" w:uiPriority="64"/>
-    <w:lsdException w:name="Medium List 1 Accent 5" w:uiPriority="65"/>
-    <w:lsdException w:name="Medium List 2 Accent 5" w:uiPriority="66"/>
-    <w:lsdException w:name="Medium Grid 1 Accent 5" w:uiPriority="67"/>
-    <w:lsdException w:name="Medium Grid 2 Accent 5" w:uiPriority="68"/>
-    <w:lsdException w:name="Medium Grid 3 Accent 5" w:uiPriority="69"/>
-    <w:lsdException w:name="Dark List Accent 5" w:uiPriority="70"/>
-    <w:lsdException w:name="Colorful Shading Accent 5" w:uiPriority="71"/>
-    <w:lsdException w:name="Colorful List Accent 5" w:uiPriority="72"/>
-    <w:lsdException w:name="Colorful Grid Accent 5" w:uiPriority="73"/>
-    <w:lsdException w:name="Light Shading Accent 6" w:uiPriority="60"/>
-    <w:lsdException w:name="Light List Accent 6" w:uiPriority="61"/>
-    <w:lsdException w:name="Light Grid Accent 6" w:uiPriority="62"/>
-    <w:lsdException w:name="Medium Shading 1 Accent 6" w:uiPriority="63"/>
-    <w:lsdException w:name="Medium Shading 2 Accent 6" w:uiPriority="64"/>
-    <w:lsdException w:name="Medium List 1 Accent 6" w:uiPriority="65"/>
-    <w:lsdException w:name="Medium List 2 Accent 6" w:uiPriority="66"/>
-    <w:lsdException w:name="Medium Grid 1 Accent 6" w:uiPriority="67"/>
-    <w:lsdException w:name="Medium Grid 2 Accent 6" w:uiPriority="68"/>
-    <w:lsdException w:name="Medium Grid 3 Accent 6" w:uiPriority="69"/>
-    <w:lsdException w:name="Dark List Accent 6" w:uiPriority="70"/>
-    <w:lsdException w:name="Colorful Shading Accent 6" w:uiPriority="71"/>
-    <w:lsdException w:name="Colorful List Accent 6" w:uiPriority="72"/>
-    <w:lsdException w:name="Colorful Grid Accent 6" w:uiPriority="73"/>
-    <w:lsdException w:name="Subtle Emphasis" w:uiPriority="19" w:qFormat="1"/>
-    <w:lsdException w:name="Intense Emphasis" w:uiPriority="21" w:qFormat="1"/>
-    <w:lsdException w:name="Subtle Reference" w:uiPriority="31" w:qFormat="1"/>
-    <w:lsdException w:name="Intense Reference" w:uiPriority="32" w:qFormat="1"/>
-    <w:lsdException w:name="Book Title" w:uiPriority="33" w:qFormat="1"/>
-    <w:lsdException w:name="Bibliography" w:semiHidden="1" w:uiPriority="37" w:unhideWhenUsed="1"/>
-    <w:lsdException w:name="TOC Heading" w:semiHidden="1" w:uiPriority="39" w:unhideWhenUsed="1" w:qFormat="1"/>
-    <w:lsdException w:name="Plain Table 1" w:uiPriority="41"/>
-    <w:lsdException w:name="Plain Table 2" w:uiPriority="42"/>
-    <w:lsdException w:name="Plain Table 3" w:uiPriority="43"/>
-    <w:lsdException w:name="Plain Table 4" w:uiPriority="44"/>
-    <w:lsdException w:name="Plain Table 5" w:uiPriority="45"/>
-    <w:lsdException w:name="Grid Table Light" w:uiPriority="40"/>
-    <w:lsdException w:name="Grid Table 1 Light" w:uiPriority="46"/>
-    <w:lsdException w:name="Grid Table 2" w:uiPriority="47"/>
-    <w:lsdException w:name="Grid Table 3" w:uiPriority="48"/>
-    <w:lsdException w:name="Grid Table 4" w:uiPriority="49"/>
-    <w:lsdException w:name="Grid Table 5 Dark" w:uiPriority="50"/>
-    <w:lsdException w:name="Grid Table 6 Colorful" w:uiPriority="51"/>
-    <w:lsdException w:name="Grid Table 7 Colorful" w:uiPriority="52"/>
-    <w:lsdException w:name="Grid Table 1 Light Accent 1" w:uiPriority="46"/>
-    <w:lsdException w:name="Grid Table 2 Accent 1" w:uiPriority="47"/>
-    <w:lsdException w:name="Grid Table 3 Accent 1" w:uiPriority="48"/>
-    <w:lsdException w:name="Grid Table 4 Accent 1" w:uiPriority="49"/>
-    <w:lsdException w:name="Grid Table 5 Dark Accent 1" w:uiPriority="50"/>
-    <w:lsdException w:name="Grid Table 6 Colorful Accent 1" w:uiPriority="51"/>
-    <w:lsdException w:name="Grid Table 7 Colorful Accent 1" w:uiPriority="52"/>
-    <w:lsdException w:name="Grid Table 1 Light Accent 2" w:uiPriority="46"/>
-    <w:lsdException w:name="Grid Table 2 Accent 2" w:uiPriority="47"/>
-    <w:lsdException w:name="Grid Table 3 Accent 2" w:uiPriority="48"/>
-    <w:lsdException w:name="Grid Table 4 Accent 2" w:uiPriority="49"/>
-    <w:lsdException w:name="Grid Table 5 Dark Accent 2" w:uiPriority="50"/>
-    <w:lsdException w:name="Grid Table 6 Colorful Accent 2" w:uiPriority="51"/>
-    <w:lsdException w:name="Grid Table 7 Colorful Accent 2" w:uiPriority="52"/>
-    <w:lsdException w:name="Grid Table 1 Light Accent 3" w:uiPriority="46"/>
-    <w:lsdException w:name="Grid Table 2 Accent 3" w:uiPriority="47"/>
-    <w:lsdException w:name="Grid Table 3 Accent 3" w:uiPriority="48"/>
-    <w:lsdException w:name="Grid Table 4 Accent 3" w:uiPriority="49"/>
-    <w:lsdException w:name="Grid Table 5 Dark Accent 3" w:uiPriority="50"/>
-    <w:lsdException w:name="Grid Table 6 Colorful Accent 3" w:uiPriority="51"/>
-    <w:lsdException w:name="Grid Table 7 Colorful Accent 3" w:uiPriority="52"/>
-    <w:lsdException w:name="Grid Table 1 Light Accent 4" w:uiPriority="46"/>
-    <w:lsdException w:name="Grid Table 2 Accent 4" w:uiPriority="47"/>
-    <w:lsdException w:name="Grid Table 3 Accent 4" w:uiPriority="48"/>
-    <w:lsdException w:name="Grid Table 4 Accent 4" w:uiPriority="49"/>
-    <w:lsdException w:name="Grid Table 5 Dark Accent 4" w:uiPriority="50"/>
-    <w:lsdException w:name="Grid Table 6 Colorful Accent 4" w:uiPriority="51"/>
-    <w:lsdException w:name="Grid Table 7 Colorful Accent 4" w:uiPriority="52"/>
-    <w:lsdException w:name="Grid Table 1 Light Accent 5" w:uiPriority="46"/>
-    <w:lsdException w:name="Grid Table 2 Accent 5" w:uiPriority="47"/>
-    <w:lsdException w:name="Grid Table 3 Accent 5" w:uiPriority="48"/>
-    <w:lsdException w:name="Grid Table 4 Accent 5" w:uiPriority="49"/>
-    <w:lsdException w:name="Grid Table 5 Dark Accent 5" w:uiPriority="50"/>
-    <w:lsdException w:name="Grid Table 6 Colorful Accent 5" w:uiPriority="51"/>
-    <w:lsdException w:name="Grid Table 7 Colorful Accent 5" w:uiPriority="52"/>
-    <w:lsdException w:name="Grid Table 1 Light Accent 6" w:uiPriority="46"/>
-    <w:lsdException w:name="Grid Table 2 Accent 6" w:uiPriority="47"/>
-    <w:lsdException w:name="Grid Table 3 Accent 6" w:uiPriority="48"/>
-    <w:lsdException w:name="Grid Table 4 Accent 6" w:uiPriority="49"/>
-    <w:lsdException w:name="Grid Table 5 Dark Accent 6" w:uiPriority="50"/>
-    <w:lsdException w:name="Grid Table 6 Colorful Accent 6" w:uiPriority="51"/>
-    <w:lsdException w:name="Grid Table 7 Colorful Accent 6" w:uiPriority="52"/>
-    <w:lsdException w:name="List Table 1 Light" w:uiPriority="46"/>
-    <w:lsdException w:name="List Table 2" w:uiPriority="47"/>
-    <w:lsdException w:name="List Table 3" w:uiPriority="48"/>
-    <w:lsdException w:name="List Table 4" w:uiPriority="49"/>
-    <w:lsdException w:name="List Table 5 Dark" w:uiPriority="50"/>
-    <w:lsdException w:name="List Table 6 Colorful" w:uiPriority="51"/>
-    <w:lsdException w:name="List Table 7 Colorful" w:uiPriority="52"/>
-    <w:lsdException w:name="List Table 1 Light Accent 1" w:uiPriority="46"/>
-    <w:lsdException w:name="List Table 2 Accent 1" w:uiPriority="47"/>
-    <w:lsdException w:name="List Table 3 Accent 1" w:uiPriority="48"/>
-    <w:lsdException w:name="List Table 4 Accent 1" w:uiPriority="49"/>
-    <w:lsdException w:name="List Table 5 Dark Accent 1" w:uiPriority="50"/>
-    <w:lsdException w:name="List Table 6 Colorful Accent 1" w:uiPriority="51"/>
-    <w:lsdException w:name="List Table 7 Colorful Accent 1" w:uiPriority="52"/>
-    <w:lsdException w:name="List Table 1 Light Accent 2" w:uiPriority="46"/>
-    <w:lsdException w:name="List Table 2 Accent 2" w:uiPriority="47"/>
-    <w:lsdException w:name="List Table 3 Accent 2" w:uiPriority="48"/>
-    <w:lsdException w:name="List Table 4 Accent 2" w:uiPriority="49"/>
-    <w:lsdException w:name="List Table 5 Dark Accent 2" w:uiPriority="50"/>
-    <w:lsdException w:name="List Table 6 Colorful Accent 2" w:uiPriority="51"/>
-    <w:lsdException w:name="List Table 7 Colorful Accent 2" w:uiPriority="52"/>
-    <w:lsdException w:name="List Table 1 Light Accent 3" w:uiPriority="46"/>
-    <w:lsdException w:name="List Table 2 Accent 3" w:uiPriority="47"/>
-    <w:lsdException w:name="List Table 3 Accent 3" w:uiPriority="48"/>
-    <w:lsdException w:name="List Table 4 Accent 3" w:uiPriority="49"/>
-    <w:lsdException w:name="List Table 5 Dark Accent 3" w:uiPriority="50"/>
-    <w:lsdException w:name="List Table 6 Colorful Accent 3" w:uiPriority="51"/>
-    <w:lsdException w:name="List Table 7 Colorful Accent 3" w:uiPriority="52"/>
-    <w:lsdException w:name="List Table 1 Light Accent 4" w:uiPriority="46"/>
-    <w:lsdException w:name="List Table 2 Accent 4" w:uiPriority="47"/>
-    <w:lsdException w:name="List Table 3 Accent 4" w:uiPriority="48"/>
-    <w:lsdException w:name="List Table 4 Accent 4" w:uiPriority="49"/>
-    <w:lsdException w:name="List Table 5 Dark Accent 4" w:uiPriority="50"/>
-    <w:lsdException w:name="List Table 6 Colorful Accent 4" w:uiPriority="51"/>
-    <w:lsdException w:name="List Table 7 Colorful Accent 4" w:uiPriority="52"/>
-    <w:lsdException w:name="List Table 1 Light Accent 5" w:uiPriority="46"/>
-    <w:lsdException w:name="List Table 2 Accent 5" w:uiPriority="47"/>
-    <w:lsdException w:name="List Table 3 Accent 5" w:uiPriority="48"/>
-    <w:lsdException w:name="List Table 4 Accent 5" w:uiPriority="49"/>
-    <w:lsdException w:name="List Table 5 Dark Accent 5" w:uiPriority="50"/>
-    <w:lsdException w:name="List Table 6 Colorful Accent 5" w:uiPriority="51"/>
-    <w:lsdException w:name="List Table 7 Colorful Accent 5" w:uiPriority="52"/>
-    <w:lsdException w:name="List Table 1 Light Accent 6" w:uiPriority="46"/>
-    <w:lsdException w:name="List Table 2 Accent 6" w:uiPriority="47"/>
-    <w:lsdException w:name="List Table 3 Accent 6" w:uiPriority="48"/>
-    <w:lsdException w:name="List Table 4 Accent 6" w:uiPriority="49"/>
-    <w:lsdException w:name="List Table 5 Dark Accent 6" w:uiPriority="50"/>
-    <w:lsdException w:name="List Table 6 Colorful Accent 6" w:uiPriority="51"/>
-    <w:lsdException w:name="List Table 7 Colorful Accent 6" w:uiPriority="52"/>
-  </w:latentStyles>
-  <w:style w:type="paragraph" w:default="1" w:styleId="Normal">
-    <w:name w:val="Normal"/>
-    <w:qFormat/>
-  </w:style>
-  <w:style w:type="character" w:default="1" w:styleId="DefaultParagraphFont">
-    <w:name w:val="Default Paragraph Font"/>
-    <w:uiPriority w:val="1"/>
-    <w:semiHidden/>
-    <w:unhideWhenUsed/>
-  </w:style>
-  <w:style w:type="table" w:default="1" w:styleId="TableNormal">
-    <w:name w:val="Normal Table"/>
-    <w:uiPriority w:val="99"/>
-    <w:semiHidden/>
-    <w:unhideWhenUsed/>
-    <w:tblPr>
-      <w:tblInd w:w="0" w:type="dxa"/>
-      <w:tblCellMar>
-        <w:top w:w="0" w:type="dxa"/>
-        <w:left w:w="108" w:type="dxa"/>
-        <w:bottom w:w="0" w:type="dxa"/>
-        <w:right w:w="108" w:type="dxa"/>
-      </w:tblCellMar>
-    </w:tblPr>
-  </w:style>
-  <w:style w:type="numbering" w:default="1" w:styleId="NoList">
-    <w:name w:val="No List"/>
-    <w:uiPriority w:val="99"/>
-    <w:semiHidden/>
-    <w:unhideWhenUsed/>
-  </w:style>
-  <w:style w:type="character" w:styleId="PlaceholderText">
-    <w:name w:val="Placeholder Text"/>
-    <w:basedOn w:val="DefaultParagraphFont"/>
-    <w:uiPriority w:val="99"/>
-    <w:semiHidden/>
-    <w:rsid w:val="00907AB9"/>
-    <w:rPr>
-      <w:color w:val="808080"/>
-    </w:rPr>
-  </w:style>
-</w:styles>
-</file>
-
-<file path=word/glossary/webSettings.xml><?xml version="1.0" encoding="utf-8"?>
-<w:webSettings xmlns:mc="http://schemas.openxmlformats.org/markup-compatibility/2006" xmlns:r="http://schemas.openxmlformats.org/officeDocument/2006/relationships" xmlns:w="http://schemas.openxmlformats.org/wordprocessingml/2006/main" xmlns:w14="http://schemas.microsoft.com/office/word/2010/wordml" xmlns:w15="http://schemas.microsoft.com/office/word/2012/wordml" mc:Ignorable="w14 w15">
-  <w:optimizeForBrowser/>
-  <w:allowPNG/>
-</w:webSettings>
-</file>
-
 <file path=word/theme/theme1.xml><?xml version="1.0" encoding="utf-8"?>
 <a:theme xmlns:a="http://schemas.openxmlformats.org/drawingml/2006/main" name="Office Theme">
   <a:themeElements>
@@ -12502,7 +12070,7 @@
 </file>
 
 <file path=customXml/itemProps1.xml><?xml version="1.0" encoding="utf-8"?>
-<ds:datastoreItem xmlns:ds="http://schemas.openxmlformats.org/officeDocument/2006/customXml" ds:itemID="{84E13E96-14B7-4896-887A-AC69E2185CA4}">
+<ds:datastoreItem xmlns:ds="http://schemas.openxmlformats.org/officeDocument/2006/customXml" ds:itemID="{065A7D24-9D99-45A1-8FAB-BF2E403E8708}">
   <ds:schemaRefs>
     <ds:schemaRef ds:uri="http://schemas.openxmlformats.org/officeDocument/2006/bibliography"/>
   </ds:schemaRefs>

--- a/PROSKRIP/BAB_III.docx
+++ b/PROSKRIP/BAB_III.docx
@@ -178,7 +178,17 @@
           <w:sz w:val="24"/>
           <w:szCs w:val="24"/>
         </w:rPr>
-        <w:t>Objek/Lokas</w:t>
+        <w:t xml:space="preserve">Objek dan </w:t>
+      </w:r>
+      <w:r>
+        <w:rPr>
+          <w:rFonts w:ascii="Times New Roman" w:hAnsi="Times New Roman" w:cs="Times New Roman"/>
+          <w:b/>
+          <w:color w:val="000000" w:themeColor="text1"/>
+          <w:sz w:val="24"/>
+          <w:szCs w:val="24"/>
+        </w:rPr>
+        <w:t>Lokas</w:t>
       </w:r>
       <w:r>
         <w:rPr>
@@ -514,7 +524,25 @@
           <w:sz w:val="24"/>
           <w:szCs w:val="24"/>
         </w:rPr>
-        <w:t>Bursa Efek Indonesia merupakan lembaga yang memiliki data tentang saham dan data laporan keuangan perusahaan yang terdaftar di Bursa Efek Indonesia</w:t>
+        <w:t xml:space="preserve">Bursa Efek Indonesia merupakan </w:t>
+      </w:r>
+      <w:r>
+        <w:rPr>
+          <w:rFonts w:ascii="Times New Roman" w:hAnsi="Times New Roman" w:cs="Times New Roman"/>
+          <w:color w:val="000000" w:themeColor="text1"/>
+          <w:sz w:val="24"/>
+          <w:szCs w:val="24"/>
+        </w:rPr>
+        <w:t xml:space="preserve">salah satu </w:t>
+      </w:r>
+      <w:r>
+        <w:rPr>
+          <w:rFonts w:ascii="Times New Roman" w:hAnsi="Times New Roman" w:cs="Times New Roman"/>
+          <w:color w:val="000000" w:themeColor="text1"/>
+          <w:sz w:val="24"/>
+          <w:szCs w:val="24"/>
+        </w:rPr>
+        <w:t>lembaga yang memiliki data tentang saham dan data laporan keuangan perusahaan yang terdaftar di Bursa Efek Indonesia</w:t>
       </w:r>
       <w:r>
         <w:rPr>
@@ -650,6 +678,25 @@
       <w:r>
         <w:rPr>
           <w:rFonts w:ascii="Times New Roman" w:hAnsi="Times New Roman" w:cs="Times New Roman"/>
+          <w:i/>
+          <w:color w:val="000000" w:themeColor="text1"/>
+          <w:sz w:val="24"/>
+          <w:szCs w:val="24"/>
+        </w:rPr>
+        <w:t xml:space="preserve"> </w:t>
+      </w:r>
+      <w:r>
+        <w:rPr>
+          <w:rFonts w:ascii="Times New Roman" w:hAnsi="Times New Roman" w:cs="Times New Roman"/>
+          <w:color w:val="000000" w:themeColor="text1"/>
+          <w:sz w:val="24"/>
+          <w:szCs w:val="24"/>
+        </w:rPr>
+        <w:t>(ROA)</w:t>
+      </w:r>
+      <w:r>
+        <w:rPr>
+          <w:rFonts w:ascii="Times New Roman" w:hAnsi="Times New Roman" w:cs="Times New Roman"/>
           <w:color w:val="000000" w:themeColor="text1"/>
           <w:sz w:val="24"/>
           <w:szCs w:val="24"/>
@@ -671,6 +718,25 @@
       <w:r>
         <w:rPr>
           <w:rFonts w:ascii="Times New Roman" w:hAnsi="Times New Roman" w:cs="Times New Roman"/>
+          <w:i/>
+          <w:color w:val="000000" w:themeColor="text1"/>
+          <w:sz w:val="24"/>
+          <w:szCs w:val="24"/>
+        </w:rPr>
+        <w:t xml:space="preserve"> </w:t>
+      </w:r>
+      <w:r>
+        <w:rPr>
+          <w:rFonts w:ascii="Times New Roman" w:hAnsi="Times New Roman" w:cs="Times New Roman"/>
+          <w:color w:val="000000" w:themeColor="text1"/>
+          <w:sz w:val="24"/>
+          <w:szCs w:val="24"/>
+        </w:rPr>
+        <w:t>(DER)</w:t>
+      </w:r>
+      <w:r>
+        <w:rPr>
+          <w:rFonts w:ascii="Times New Roman" w:hAnsi="Times New Roman" w:cs="Times New Roman"/>
           <w:color w:val="000000" w:themeColor="text1"/>
           <w:sz w:val="24"/>
           <w:szCs w:val="24"/>
@@ -688,6 +754,25 @@
           <w:lang w:val="en-US"/>
         </w:rPr>
         <w:t>Net Profit Margin</w:t>
+      </w:r>
+      <w:r>
+        <w:rPr>
+          <w:rFonts w:ascii="Times New Roman" w:hAnsi="Times New Roman" w:cs="Times New Roman"/>
+          <w:i/>
+          <w:color w:val="000000" w:themeColor="text1"/>
+          <w:sz w:val="24"/>
+          <w:szCs w:val="24"/>
+        </w:rPr>
+        <w:t xml:space="preserve"> </w:t>
+      </w:r>
+      <w:r>
+        <w:rPr>
+          <w:rFonts w:ascii="Times New Roman" w:hAnsi="Times New Roman" w:cs="Times New Roman"/>
+          <w:color w:val="000000" w:themeColor="text1"/>
+          <w:sz w:val="24"/>
+          <w:szCs w:val="24"/>
+        </w:rPr>
+        <w:t>(NPM)</w:t>
       </w:r>
       <w:r>
         <w:rPr>
@@ -801,7 +886,26 @@
           <w:szCs w:val="24"/>
           <w:lang w:val="en-US"/>
         </w:rPr>
-        <w:t xml:space="preserve"> adalah harga yang terjadi pada saham akibat adanya permintaan dan penawaran di pasar, yang ditentukan menjelang penutupan di bursa setiap harinya, maka harga penutupan saham tahunan adalah rata-rata harga yang terjadi pada suatu saham pada tahun tertentu</w:t>
+        <w:t xml:space="preserve"> </w:t>
+      </w:r>
+      <w:r>
+        <w:rPr>
+          <w:rFonts w:ascii="Times New Roman" w:hAnsi="Times New Roman" w:cs="Times New Roman"/>
+          <w:color w:val="000000" w:themeColor="text1"/>
+          <w:sz w:val="24"/>
+          <w:szCs w:val="24"/>
+        </w:rPr>
+        <w:t>merupakan</w:t>
+      </w:r>
+      <w:r>
+        <w:rPr>
+          <w:rFonts w:ascii="Times New Roman" w:hAnsi="Times New Roman" w:cs="Times New Roman"/>
+          <w:color w:val="000000" w:themeColor="text1"/>
+          <w:sz w:val="24"/>
+          <w:szCs w:val="24"/>
+          <w:lang w:val="en-US"/>
+        </w:rPr>
+        <w:t xml:space="preserve"> harga yang terjadi pada saham akibat adanya permintaan dan penawaran di pasar, yang ditentukan menjelang penutupan di bursa setiap harinya, maka harga penutupan saham tahunan adalah rata-rata harga yang terjadi pada suatu saham pada tahun tertentu</w:t>
       </w:r>
       <w:r>
         <w:rPr>
@@ -1222,7 +1326,6 @@
           <w:szCs w:val="24"/>
           <w:lang w:val="en-US"/>
         </w:rPr>
-        <w:lastRenderedPageBreak/>
         <w:t>Rasio ini membandingkan total jumlah laba bersih dengan total jumlah pendapatan perusahaan. Rasio ini digunakan untuk menentukan mana perusahaan yang dengan pendapatan tertentu dapat menghasilkan laba bersih maksimal</w:t>
       </w:r>
       <w:r>
@@ -1418,37 +1521,9 @@
           <w:color w:val="000000" w:themeColor="text1"/>
           <w:sz w:val="24"/>
           <w:szCs w:val="24"/>
-        </w:rPr>
-        <w:t>Menurut Sugiyono (2010:</w:t>
-      </w:r>
-      <w:r>
-        <w:rPr>
-          <w:rFonts w:ascii="Times New Roman" w:hAnsi="Times New Roman" w:cs="Times New Roman"/>
-          <w:color w:val="000000" w:themeColor="text1"/>
-          <w:sz w:val="24"/>
-          <w:szCs w:val="24"/>
-          <w:lang w:val="en-US"/>
-        </w:rPr>
-        <w:t xml:space="preserve"> </w:t>
-      </w:r>
-      <w:r>
-        <w:rPr>
-          <w:rFonts w:ascii="Times New Roman" w:hAnsi="Times New Roman" w:cs="Times New Roman"/>
-          <w:color w:val="000000" w:themeColor="text1"/>
-          <w:sz w:val="24"/>
-          <w:szCs w:val="24"/>
-        </w:rPr>
-        <w:t xml:space="preserve">118) </w:t>
-      </w:r>
-      <w:r>
-        <w:rPr>
-          <w:rFonts w:ascii="Times New Roman" w:hAnsi="Times New Roman" w:cs="Times New Roman"/>
-          <w:color w:val="000000" w:themeColor="text1"/>
-          <w:sz w:val="24"/>
-          <w:szCs w:val="24"/>
-          <w:lang w:val="en-US"/>
-        </w:rPr>
-        <w:t>“S</w:t>
+          <w:lang w:val="en-US"/>
+        </w:rPr>
+        <w:t>S</w:t>
       </w:r>
       <w:r>
         <w:rPr>
@@ -1467,7 +1542,26 @@
           <w:szCs w:val="24"/>
           <w:lang w:val="en-US"/>
         </w:rPr>
-        <w:t>”</w:t>
+        <w:t xml:space="preserve"> (</w:t>
+      </w:r>
+      <w:r>
+        <w:rPr>
+          <w:rFonts w:ascii="Times New Roman" w:hAnsi="Times New Roman" w:cs="Times New Roman"/>
+          <w:color w:val="000000" w:themeColor="text1"/>
+          <w:sz w:val="24"/>
+          <w:szCs w:val="24"/>
+        </w:rPr>
+        <w:t>Sugiyono, 2010: 118</w:t>
+      </w:r>
+      <w:r>
+        <w:rPr>
+          <w:rFonts w:ascii="Times New Roman" w:hAnsi="Times New Roman" w:cs="Times New Roman"/>
+          <w:color w:val="000000" w:themeColor="text1"/>
+          <w:sz w:val="24"/>
+          <w:szCs w:val="24"/>
+          <w:lang w:val="en-US"/>
+        </w:rPr>
+        <w:t>)</w:t>
       </w:r>
       <w:r>
         <w:rPr>
@@ -1778,7 +1872,6 @@
           <w:sz w:val="24"/>
           <w:szCs w:val="24"/>
         </w:rPr>
-        <w:lastRenderedPageBreak/>
         <w:t xml:space="preserve">Perusahaan </w:t>
       </w:r>
       <w:r>
@@ -2772,17 +2865,7 @@
           <w:sz w:val="24"/>
           <w:szCs w:val="24"/>
         </w:rPr>
-        <w:t xml:space="preserve">yang memenuhi kriteria </w:t>
-      </w:r>
-      <w:r>
-        <w:rPr>
-          <w:rFonts w:ascii="Times New Roman" w:hAnsi="Times New Roman" w:cs="Times New Roman"/>
-          <w:color w:val="000000" w:themeColor="text1"/>
-          <w:sz w:val="24"/>
-          <w:szCs w:val="24"/>
-        </w:rPr>
-        <w:lastRenderedPageBreak/>
-        <w:t xml:space="preserve">yang ditetapkan berdasarkan metode </w:t>
+        <w:t xml:space="preserve">yang memenuhi kriteria yang ditetapkan berdasarkan metode </w:t>
       </w:r>
       <w:r>
         <w:rPr>
@@ -3265,7 +3348,6 @@
           <w:sz w:val="24"/>
           <w:szCs w:val="24"/>
         </w:rPr>
-        <w:lastRenderedPageBreak/>
         <w:t>Menurut Singgih Santoso, (Singgih dalam Komala, 2012, 58) bahwa:</w:t>
       </w:r>
       <w:r>
@@ -3499,7 +3581,23 @@
           <w:sz w:val="24"/>
           <w:szCs w:val="24"/>
         </w:rPr>
-        <w:t xml:space="preserve">Uji Multikolinearitas digunakan untuk menguji apakah ada korelasi antarvariabel independen (Santoso dalam Komala, 2012, 59). </w:t>
+        <w:t>Uji Multikolinearitas digunakan untuk menguji apakah ada korelasi antarvariabel independ</w:t>
+      </w:r>
+      <w:r>
+        <w:rPr>
+          <w:rFonts w:ascii="Times New Roman" w:hAnsi="Times New Roman" w:cs="Times New Roman"/>
+          <w:sz w:val="24"/>
+          <w:szCs w:val="24"/>
+        </w:rPr>
+        <w:t xml:space="preserve">en (Santoso dalam Komala, 2012: </w:t>
+      </w:r>
+      <w:r>
+        <w:rPr>
+          <w:rFonts w:ascii="Times New Roman" w:hAnsi="Times New Roman" w:cs="Times New Roman"/>
+          <w:sz w:val="24"/>
+          <w:szCs w:val="24"/>
+        </w:rPr>
+        <w:t xml:space="preserve">59). </w:t>
       </w:r>
       <w:r>
         <w:rPr>
@@ -3738,16 +3836,55 @@
           <w:sz w:val="24"/>
           <w:szCs w:val="24"/>
         </w:rPr>
-        <w:t xml:space="preserve">Untuk mendeteksi </w:t>
-      </w:r>
-      <w:r>
-        <w:rPr>
-          <w:rFonts w:ascii="Times New Roman" w:hAnsi="Times New Roman" w:cs="Times New Roman"/>
-          <w:sz w:val="24"/>
-          <w:szCs w:val="24"/>
-        </w:rPr>
-        <w:lastRenderedPageBreak/>
-        <w:t>autokorelasi, dapat dilakukan dengan uji Durbin Watson(dWtest). Pengambilan keputusan ada tidaknya autokorelasi ditentukan dengan cara apabila nilai Durbin Watson (dW) berada di antara nilai dU hingga 4-dUberarti asumsi tidak terjadinya autokorelasi terpenuhi. Sementara apabila nilaidW&lt;dL terjadi autokorelasi yang positifdan apabila nilai dW&gt;4-dL terjadiautokorelasi negatif. Sementara apabila nilai dW berada di antara dL sampai dengan dU (dL&lt;dW&lt;dU) atau nilai dW berada di antara 4-dU sampai dengan 4-dL (4-dU&lt;dW&lt;4-dL) maka hal ini menunjukkan tidak ada kesimpulan (Kemala,2011, 43)</w:t>
+        <w:t>Untuk mendeteksi autokorelasi, dapat dilakukan dengan uji Durbin Watson</w:t>
+      </w:r>
+      <w:r>
+        <w:rPr>
+          <w:rFonts w:ascii="Times New Roman" w:hAnsi="Times New Roman" w:cs="Times New Roman"/>
+          <w:sz w:val="24"/>
+          <w:szCs w:val="24"/>
+        </w:rPr>
+        <w:t xml:space="preserve"> </w:t>
+      </w:r>
+      <w:r>
+        <w:rPr>
+          <w:rFonts w:ascii="Times New Roman" w:hAnsi="Times New Roman" w:cs="Times New Roman"/>
+          <w:sz w:val="24"/>
+          <w:szCs w:val="24"/>
+        </w:rPr>
+        <w:t>(</w:t>
+      </w:r>
+      <w:r>
+        <w:rPr>
+          <w:rFonts w:ascii="Times New Roman" w:hAnsi="Times New Roman" w:cs="Times New Roman"/>
+          <w:sz w:val="24"/>
+          <w:szCs w:val="24"/>
+        </w:rPr>
+        <w:t>d</w:t>
+      </w:r>
+      <w:r>
+        <w:rPr>
+          <w:rFonts w:ascii="Times New Roman" w:hAnsi="Times New Roman" w:cs="Times New Roman"/>
+          <w:sz w:val="24"/>
+          <w:szCs w:val="24"/>
+        </w:rPr>
+        <w:t>W</w:t>
+      </w:r>
+      <w:r>
+        <w:rPr>
+          <w:rFonts w:ascii="Times New Roman" w:hAnsi="Times New Roman" w:cs="Times New Roman"/>
+          <w:sz w:val="24"/>
+          <w:szCs w:val="24"/>
+        </w:rPr>
+        <w:t xml:space="preserve"> </w:t>
+      </w:r>
+      <w:r>
+        <w:rPr>
+          <w:rFonts w:ascii="Times New Roman" w:hAnsi="Times New Roman" w:cs="Times New Roman"/>
+          <w:sz w:val="24"/>
+          <w:szCs w:val="24"/>
+        </w:rPr>
+        <w:t>test). Pengambilan keputusan ada tidaknya autokorelasi ditentukan dengan cara apabila nilai Durbin Watson (dW) berada di antara nilai dU hingga 4-dUberarti asumsi tidak terjadinya autokorelasi terpenuhi. Sementara apabila nilaidW&lt;dL terjadi autokorelasi yang positifdan apabila nilai dW&gt;4-dL terjadiautokorelasi negatif. Sementara apabila nilai dW berada di antara dL sampai dengan dU (dL&lt;dW&lt;dU) atau nilai dW berada di antara 4-dU sampai dengan 4-dL (4-dU&lt;dW&lt;4-dL) maka hal ini menunjukkan tidak ada kesimpulan (Kemala,2011, 43)</w:t>
       </w:r>
       <w:r>
         <w:rPr>
@@ -3839,8 +3976,6 @@
         </w:rPr>
         <w:t xml:space="preserve"> </w:t>
       </w:r>
-      <w:bookmarkStart w:id="0" w:name="_GoBack"/>
-      <w:bookmarkEnd w:id="0"/>
       <w:r>
         <w:rPr>
           <w:rFonts w:ascii="Times New Roman" w:hAnsi="Times New Roman" w:cs="Times New Roman"/>
@@ -4126,7 +4261,6 @@
           <w:sz w:val="24"/>
           <w:szCs w:val="24"/>
         </w:rPr>
-        <w:lastRenderedPageBreak/>
         <w:t>Dimana :</w:t>
       </w:r>
     </w:p>
@@ -4647,14 +4781,85 @@
     </w:p>
     <w:p>
       <w:pPr>
-        <w:pStyle w:val="NoSpacing"/>
-        <w:spacing w:line="480" w:lineRule="auto"/>
-        <w:rPr>
-          <w:rFonts w:ascii="Times New Roman" w:hAnsi="Times New Roman" w:cs="Times New Roman"/>
-          <w:sz w:val="24"/>
-          <w:szCs w:val="24"/>
-        </w:rPr>
-      </w:pPr>
+        <w:pStyle w:val="Heading4"/>
+        <w:spacing w:line="480" w:lineRule="auto"/>
+        <w:rPr>
+          <w:rFonts w:ascii="Times New Roman" w:hAnsi="Times New Roman" w:cs="Times New Roman"/>
+          <w:i w:val="0"/>
+          <w:color w:val="auto"/>
+          <w:sz w:val="24"/>
+          <w:szCs w:val="24"/>
+        </w:rPr>
+      </w:pPr>
+      <w:r>
+        <w:rPr>
+          <w:rFonts w:ascii="Times New Roman" w:hAnsi="Times New Roman" w:cs="Times New Roman"/>
+          <w:i w:val="0"/>
+          <w:color w:val="auto"/>
+          <w:sz w:val="24"/>
+          <w:szCs w:val="24"/>
+        </w:rPr>
+        <w:t>Uji R</w:t>
+      </w:r>
+      <w:r>
+        <w:rPr>
+          <w:rFonts w:ascii="Times New Roman" w:hAnsi="Times New Roman" w:cs="Times New Roman"/>
+          <w:i w:val="0"/>
+          <w:color w:val="auto"/>
+          <w:sz w:val="24"/>
+          <w:szCs w:val="24"/>
+          <w:vertAlign w:val="superscript"/>
+        </w:rPr>
+        <w:t>2</w:t>
+      </w:r>
+    </w:p>
+    <w:p>
+      <w:pPr>
+        <w:pStyle w:val="Heading4"/>
+        <w:spacing w:line="480" w:lineRule="auto"/>
+        <w:rPr>
+          <w:rFonts w:ascii="Times New Roman" w:hAnsi="Times New Roman" w:cs="Times New Roman"/>
+          <w:i w:val="0"/>
+          <w:color w:val="auto"/>
+          <w:sz w:val="24"/>
+          <w:szCs w:val="24"/>
+        </w:rPr>
+      </w:pPr>
+      <w:r>
+        <w:rPr>
+          <w:rFonts w:ascii="Times New Roman" w:hAnsi="Times New Roman" w:cs="Times New Roman"/>
+          <w:i w:val="0"/>
+          <w:color w:val="auto"/>
+          <w:sz w:val="24"/>
+          <w:szCs w:val="24"/>
+        </w:rPr>
+        <w:t>Uji Parsial</w:t>
+      </w:r>
+      <w:bookmarkStart w:id="0" w:name="_GoBack"/>
+      <w:bookmarkEnd w:id="0"/>
+    </w:p>
+    <w:p>
+      <w:pPr>
+        <w:pStyle w:val="Heading4"/>
+        <w:spacing w:line="480" w:lineRule="auto"/>
+        <w:rPr>
+          <w:rFonts w:ascii="Times New Roman" w:hAnsi="Times New Roman" w:cs="Times New Roman"/>
+          <w:i w:val="0"/>
+          <w:color w:val="auto"/>
+          <w:sz w:val="24"/>
+          <w:szCs w:val="24"/>
+        </w:rPr>
+      </w:pPr>
+      <w:r>
+        <w:rPr>
+          <w:rFonts w:ascii="Times New Roman" w:hAnsi="Times New Roman" w:cs="Times New Roman"/>
+          <w:i w:val="0"/>
+          <w:color w:val="auto"/>
+          <w:sz w:val="24"/>
+          <w:szCs w:val="24"/>
+        </w:rPr>
+        <w:t>Uji Simultan</w:t>
+      </w:r>
     </w:p>
     <w:p>
       <w:pPr>
@@ -4738,7 +4943,7 @@
           <w:rPr>
             <w:noProof/>
           </w:rPr>
-          <w:t>16</w:t>
+          <w:t>10</w:t>
         </w:r>
         <w:r>
           <w:rPr>
@@ -6507,7 +6712,6 @@
       <w:spacing w:after="0" w:line="240" w:lineRule="auto"/>
     </w:pPr>
     <w:tblPr>
-      <w:tblInd w:w="0" w:type="dxa"/>
       <w:tblBorders>
         <w:top w:val="single" w:sz="4" w:space="0" w:color="auto"/>
         <w:left w:val="single" w:sz="4" w:space="0" w:color="auto"/>
@@ -6516,12 +6720,6 @@
         <w:insideH w:val="single" w:sz="4" w:space="0" w:color="auto"/>
         <w:insideV w:val="single" w:sz="4" w:space="0" w:color="auto"/>
       </w:tblBorders>
-      <w:tblCellMar>
-        <w:top w:w="0" w:type="dxa"/>
-        <w:left w:w="108" w:type="dxa"/>
-        <w:bottom w:w="0" w:type="dxa"/>
-        <w:right w:w="108" w:type="dxa"/>
-      </w:tblCellMar>
     </w:tblPr>
   </w:style>
 </w:styles>

--- a/PROSKRIP/BAB_III.docx
+++ b/PROSKRIP/BAB_III.docx
@@ -178,17 +178,7 @@
           <w:sz w:val="24"/>
           <w:szCs w:val="24"/>
         </w:rPr>
-        <w:t xml:space="preserve">Objek dan </w:t>
-      </w:r>
-      <w:r>
-        <w:rPr>
-          <w:rFonts w:ascii="Times New Roman" w:hAnsi="Times New Roman" w:cs="Times New Roman"/>
-          <w:b/>
-          <w:color w:val="000000" w:themeColor="text1"/>
-          <w:sz w:val="24"/>
-          <w:szCs w:val="24"/>
-        </w:rPr>
-        <w:t>Lokas</w:t>
+        <w:t>Objek/Lokas</w:t>
       </w:r>
       <w:r>
         <w:rPr>
@@ -259,8 +249,97 @@
           <w:color w:val="000000" w:themeColor="text1"/>
           <w:sz w:val="24"/>
           <w:szCs w:val="24"/>
-        </w:rPr>
-        <w:t xml:space="preserve">Dalam penelitian ini, lingkup objek yang ditetapkan oleh peneliti adalah </w:t>
+          <w:lang w:val="en-US"/>
+        </w:rPr>
+        <w:t>P</w:t>
+      </w:r>
+      <w:r>
+        <w:rPr>
+          <w:rFonts w:ascii="Times New Roman" w:hAnsi="Times New Roman" w:cs="Times New Roman"/>
+          <w:color w:val="000000" w:themeColor="text1"/>
+          <w:sz w:val="24"/>
+          <w:szCs w:val="24"/>
+          <w:lang w:val="en-US"/>
+        </w:rPr>
+        <w:t>enelitian ini merupakan penelitian jenis kuantitatif. Menurut Ghozali (2009: 12) metode penelitian kuantitatif</w:t>
+      </w:r>
+      <w:r>
+        <w:rPr>
+          <w:rFonts w:ascii="Times New Roman" w:hAnsi="Times New Roman" w:cs="Times New Roman"/>
+          <w:color w:val="000000" w:themeColor="text1"/>
+          <w:sz w:val="24"/>
+          <w:szCs w:val="24"/>
+          <w:lang w:val="en-US"/>
+        </w:rPr>
+        <w:t xml:space="preserve"> diartikan sebagai penelitian yang menekankan pada pengujian teori-teori melalui pengukuran variabel penelitian dengan menggunak</w:t>
+      </w:r>
+      <w:r>
+        <w:rPr>
+          <w:rFonts w:ascii="Times New Roman" w:hAnsi="Times New Roman" w:cs="Times New Roman"/>
+          <w:color w:val="000000" w:themeColor="text1"/>
+          <w:sz w:val="24"/>
+          <w:szCs w:val="24"/>
+          <w:lang w:val="en-US"/>
+        </w:rPr>
+        <w:t>an angka dan melakukan analisis data dengan prosedur statistik</w:t>
+      </w:r>
+      <w:r>
+        <w:rPr>
+          <w:rFonts w:ascii="Times New Roman" w:hAnsi="Times New Roman" w:cs="Times New Roman"/>
+          <w:color w:val="000000" w:themeColor="text1"/>
+          <w:sz w:val="24"/>
+          <w:szCs w:val="24"/>
+          <w:lang w:val="en-US"/>
+        </w:rPr>
+        <w:t xml:space="preserve">. </w:t>
+      </w:r>
+      <w:r>
+        <w:rPr>
+          <w:rFonts w:ascii="Times New Roman" w:hAnsi="Times New Roman" w:cs="Times New Roman"/>
+          <w:color w:val="000000" w:themeColor="text1"/>
+          <w:sz w:val="24"/>
+          <w:szCs w:val="24"/>
+          <w:lang w:val="en-US"/>
+        </w:rPr>
+        <w:t>Untuk s</w:t>
+      </w:r>
+      <w:r>
+        <w:rPr>
+          <w:rFonts w:ascii="Times New Roman" w:hAnsi="Times New Roman" w:cs="Times New Roman"/>
+          <w:color w:val="000000" w:themeColor="text1"/>
+          <w:sz w:val="24"/>
+          <w:szCs w:val="24"/>
+          <w:lang w:val="en-US"/>
+        </w:rPr>
+        <w:t xml:space="preserve">umber data yang digunakan dalam penelitian ini adalah data sekunder, yaitu data yang diperoleh memlalui media perantara dari sumber secara tidak langsung. </w:t>
+      </w:r>
+      <w:r>
+        <w:rPr>
+          <w:rFonts w:ascii="Times New Roman" w:hAnsi="Times New Roman" w:cs="Times New Roman"/>
+          <w:color w:val="000000" w:themeColor="text1"/>
+          <w:sz w:val="24"/>
+          <w:szCs w:val="24"/>
+        </w:rPr>
+        <w:t>Dalam penelitian ini</w:t>
+      </w:r>
+      <w:r>
+        <w:rPr>
+          <w:rFonts w:ascii="Times New Roman" w:hAnsi="Times New Roman" w:cs="Times New Roman"/>
+          <w:color w:val="000000" w:themeColor="text1"/>
+          <w:sz w:val="24"/>
+          <w:szCs w:val="24"/>
+          <w:lang w:val="en-US"/>
+        </w:rPr>
+        <w:t xml:space="preserve"> data sekunder dalam</w:t>
+      </w:r>
+      <w:r>
+        <w:rPr>
+          <w:rFonts w:ascii="Times New Roman" w:hAnsi="Times New Roman" w:cs="Times New Roman"/>
+          <w:color w:val="000000" w:themeColor="text1"/>
+          <w:sz w:val="24"/>
+          <w:szCs w:val="24"/>
+        </w:rPr>
+        <w:t xml:space="preserve"> lingkup objek yang ditetapkan oleh peneliti adalah </w:t>
       </w:r>
       <w:r>
         <w:rPr>
@@ -326,16 +405,29 @@
           <w:sz w:val="24"/>
           <w:szCs w:val="24"/>
         </w:rPr>
-        <w:t>Debt to Equity Ratio, Net Profit Margin</w:t>
-      </w:r>
-      <w:r>
-        <w:rPr>
-          <w:rFonts w:ascii="Times New Roman" w:hAnsi="Times New Roman" w:cs="Times New Roman"/>
-          <w:color w:val="000000" w:themeColor="text1"/>
-          <w:sz w:val="24"/>
-          <w:szCs w:val="24"/>
-        </w:rPr>
-        <w:t>,</w:t>
+        <w:t>Debt to Equity Ratio,</w:t>
+      </w:r>
+      <w:bookmarkStart w:id="0" w:name="_GoBack"/>
+      <w:bookmarkEnd w:id="0"/>
+      <w:r>
+        <w:rPr>
+          <w:rFonts w:ascii="Times New Roman" w:hAnsi="Times New Roman" w:cs="Times New Roman"/>
+          <w:i/>
+          <w:color w:val="000000" w:themeColor="text1"/>
+          <w:sz w:val="24"/>
+          <w:szCs w:val="24"/>
+        </w:rPr>
+        <w:t xml:space="preserve"> </w:t>
+      </w:r>
+      <w:r>
+        <w:rPr>
+          <w:rFonts w:ascii="Times New Roman" w:hAnsi="Times New Roman" w:cs="Times New Roman"/>
+          <w:i/>
+          <w:color w:val="000000" w:themeColor="text1"/>
+          <w:sz w:val="24"/>
+          <w:szCs w:val="24"/>
+        </w:rPr>
+        <w:t>Net Profit Margin,</w:t>
       </w:r>
       <w:r>
         <w:rPr>
@@ -476,7 +568,7 @@
           <w:szCs w:val="24"/>
           <w:lang w:val="en-US"/>
         </w:rPr>
-        <w:t>Penelitian ini mengambil lokasi di Galeri Investasi</w:t>
+        <w:t>lokasi di Galeri Investasi</w:t>
       </w:r>
       <w:r>
         <w:rPr>
@@ -505,7 +597,45 @@
           <w:sz w:val="24"/>
           <w:szCs w:val="24"/>
         </w:rPr>
-        <w:t xml:space="preserve">Bursa Efek Indonesia di Jakarta karena </w:t>
+        <w:t>Bursa Efek Indonesia di Jakarta</w:t>
+      </w:r>
+      <w:r>
+        <w:rPr>
+          <w:rFonts w:ascii="Times New Roman" w:hAnsi="Times New Roman" w:cs="Times New Roman"/>
+          <w:color w:val="000000" w:themeColor="text1"/>
+          <w:sz w:val="24"/>
+          <w:szCs w:val="24"/>
+          <w:lang w:val="en-US"/>
+        </w:rPr>
+        <w:t>.</w:t>
+      </w:r>
+      <w:r>
+        <w:rPr>
+          <w:rFonts w:ascii="Times New Roman" w:hAnsi="Times New Roman" w:cs="Times New Roman"/>
+          <w:color w:val="000000" w:themeColor="text1"/>
+          <w:sz w:val="24"/>
+          <w:szCs w:val="24"/>
+        </w:rPr>
+        <w:t xml:space="preserve"> </w:t>
+      </w:r>
+      <w:r>
+        <w:rPr>
+          <w:rFonts w:ascii="Times New Roman" w:hAnsi="Times New Roman" w:cs="Times New Roman"/>
+          <w:color w:val="000000" w:themeColor="text1"/>
+          <w:sz w:val="24"/>
+          <w:szCs w:val="24"/>
+          <w:lang w:val="en-US"/>
+        </w:rPr>
+        <w:t>K</w:t>
+      </w:r>
+      <w:r>
+        <w:rPr>
+          <w:rFonts w:ascii="Times New Roman" w:hAnsi="Times New Roman" w:cs="Times New Roman"/>
+          <w:color w:val="000000" w:themeColor="text1"/>
+          <w:sz w:val="24"/>
+          <w:szCs w:val="24"/>
+        </w:rPr>
+        <w:t xml:space="preserve">arena </w:t>
       </w:r>
       <w:r>
         <w:rPr>
@@ -524,25 +654,7 @@
           <w:sz w:val="24"/>
           <w:szCs w:val="24"/>
         </w:rPr>
-        <w:t xml:space="preserve">Bursa Efek Indonesia merupakan </w:t>
-      </w:r>
-      <w:r>
-        <w:rPr>
-          <w:rFonts w:ascii="Times New Roman" w:hAnsi="Times New Roman" w:cs="Times New Roman"/>
-          <w:color w:val="000000" w:themeColor="text1"/>
-          <w:sz w:val="24"/>
-          <w:szCs w:val="24"/>
-        </w:rPr>
-        <w:t xml:space="preserve">salah satu </w:t>
-      </w:r>
-      <w:r>
-        <w:rPr>
-          <w:rFonts w:ascii="Times New Roman" w:hAnsi="Times New Roman" w:cs="Times New Roman"/>
-          <w:color w:val="000000" w:themeColor="text1"/>
-          <w:sz w:val="24"/>
-          <w:szCs w:val="24"/>
-        </w:rPr>
-        <w:t>lembaga yang memiliki data tentang saham dan data laporan keuangan perusahaan yang terdaftar di Bursa Efek Indonesia</w:t>
+        <w:t>Bursa Efek Indonesia merupakan lembaga yang memiliki data tentang saham dan data laporan keuangan perusahaan yang terdaftar di Bursa Efek Indonesia</w:t>
       </w:r>
       <w:r>
         <w:rPr>
@@ -598,6 +710,7 @@
           <w:sz w:val="24"/>
           <w:szCs w:val="24"/>
         </w:rPr>
+        <w:lastRenderedPageBreak/>
         <w:t>Variabel dan Pengukurannya</w:t>
       </w:r>
     </w:p>
@@ -612,17 +725,38 @@
           <w:color w:val="000000" w:themeColor="text1"/>
           <w:sz w:val="24"/>
           <w:szCs w:val="24"/>
-        </w:rPr>
-      </w:pPr>
-      <w:r>
-        <w:rPr>
-          <w:rFonts w:ascii="Times New Roman" w:hAnsi="Times New Roman" w:cs="Times New Roman"/>
-          <w:color w:val="000000" w:themeColor="text1"/>
-          <w:sz w:val="24"/>
-          <w:szCs w:val="24"/>
-          <w:lang w:val="en-US"/>
-        </w:rPr>
-        <w:t xml:space="preserve">Variabel yang digunakan dalam penelitian ini yang selanjutnya akan diuji adalah </w:t>
+          <w:lang w:val="en-US"/>
+        </w:rPr>
+      </w:pPr>
+      <w:r>
+        <w:rPr>
+          <w:rFonts w:ascii="Times New Roman" w:hAnsi="Times New Roman" w:cs="Times New Roman"/>
+          <w:color w:val="000000" w:themeColor="text1"/>
+          <w:sz w:val="24"/>
+          <w:szCs w:val="24"/>
+          <w:lang w:val="en-US"/>
+        </w:rPr>
+        <w:t>Variabel</w:t>
+      </w:r>
+      <w:r>
+        <w:rPr>
+          <w:rFonts w:ascii="Times New Roman" w:hAnsi="Times New Roman" w:cs="Times New Roman"/>
+          <w:color w:val="000000" w:themeColor="text1"/>
+          <w:sz w:val="24"/>
+          <w:szCs w:val="24"/>
+          <w:lang w:val="en-US"/>
+        </w:rPr>
+        <w:t>-variabel</w:t>
+      </w:r>
+      <w:r>
+        <w:rPr>
+          <w:rFonts w:ascii="Times New Roman" w:hAnsi="Times New Roman" w:cs="Times New Roman"/>
+          <w:color w:val="000000" w:themeColor="text1"/>
+          <w:sz w:val="24"/>
+          <w:szCs w:val="24"/>
+          <w:lang w:val="en-US"/>
+        </w:rPr>
+        <w:t xml:space="preserve"> yang digunakan dalam penelitian ini yang selanjutnya akan diuji adalah </w:t>
       </w:r>
       <w:r>
         <w:rPr>
@@ -678,31 +812,33 @@
       <w:r>
         <w:rPr>
           <w:rFonts w:ascii="Times New Roman" w:hAnsi="Times New Roman" w:cs="Times New Roman"/>
+          <w:color w:val="000000" w:themeColor="text1"/>
+          <w:sz w:val="24"/>
+          <w:szCs w:val="24"/>
+          <w:lang w:val="en-US"/>
+        </w:rPr>
+        <w:t xml:space="preserve">, </w:t>
+      </w:r>
+      <w:r>
+        <w:rPr>
+          <w:rFonts w:ascii="Times New Roman" w:hAnsi="Times New Roman" w:cs="Times New Roman"/>
           <w:i/>
           <w:color w:val="000000" w:themeColor="text1"/>
           <w:sz w:val="24"/>
           <w:szCs w:val="24"/>
-        </w:rPr>
-        <w:t xml:space="preserve"> </w:t>
-      </w:r>
-      <w:r>
-        <w:rPr>
-          <w:rFonts w:ascii="Times New Roman" w:hAnsi="Times New Roman" w:cs="Times New Roman"/>
-          <w:color w:val="000000" w:themeColor="text1"/>
-          <w:sz w:val="24"/>
-          <w:szCs w:val="24"/>
-        </w:rPr>
-        <w:t>(ROA)</w:t>
-      </w:r>
-      <w:r>
-        <w:rPr>
-          <w:rFonts w:ascii="Times New Roman" w:hAnsi="Times New Roman" w:cs="Times New Roman"/>
-          <w:color w:val="000000" w:themeColor="text1"/>
-          <w:sz w:val="24"/>
-          <w:szCs w:val="24"/>
-          <w:lang w:val="en-US"/>
-        </w:rPr>
-        <w:t xml:space="preserve">, </w:t>
+          <w:lang w:val="en-US"/>
+        </w:rPr>
+        <w:t>Debt to Equity Ratio</w:t>
+      </w:r>
+      <w:r>
+        <w:rPr>
+          <w:rFonts w:ascii="Times New Roman" w:hAnsi="Times New Roman" w:cs="Times New Roman"/>
+          <w:color w:val="000000" w:themeColor="text1"/>
+          <w:sz w:val="24"/>
+          <w:szCs w:val="24"/>
+          <w:lang w:val="en-US"/>
+        </w:rPr>
+        <w:t xml:space="preserve">, dan </w:t>
       </w:r>
       <w:r>
         <w:rPr>
@@ -713,76 +849,701 @@
           <w:szCs w:val="24"/>
           <w:lang w:val="en-US"/>
         </w:rPr>
-        <w:t>Debt to Equity Ratio</w:t>
-      </w:r>
-      <w:r>
-        <w:rPr>
-          <w:rFonts w:ascii="Times New Roman" w:hAnsi="Times New Roman" w:cs="Times New Roman"/>
-          <w:i/>
-          <w:color w:val="000000" w:themeColor="text1"/>
-          <w:sz w:val="24"/>
-          <w:szCs w:val="24"/>
-        </w:rPr>
-        <w:t xml:space="preserve"> </w:t>
-      </w:r>
-      <w:r>
-        <w:rPr>
-          <w:rFonts w:ascii="Times New Roman" w:hAnsi="Times New Roman" w:cs="Times New Roman"/>
-          <w:color w:val="000000" w:themeColor="text1"/>
-          <w:sz w:val="24"/>
-          <w:szCs w:val="24"/>
-        </w:rPr>
-        <w:t>(DER)</w:t>
-      </w:r>
-      <w:r>
-        <w:rPr>
-          <w:rFonts w:ascii="Times New Roman" w:hAnsi="Times New Roman" w:cs="Times New Roman"/>
-          <w:color w:val="000000" w:themeColor="text1"/>
-          <w:sz w:val="24"/>
-          <w:szCs w:val="24"/>
-          <w:lang w:val="en-US"/>
-        </w:rPr>
-        <w:t xml:space="preserve">, dan </w:t>
-      </w:r>
-      <w:r>
-        <w:rPr>
-          <w:rFonts w:ascii="Times New Roman" w:hAnsi="Times New Roman" w:cs="Times New Roman"/>
-          <w:i/>
-          <w:color w:val="000000" w:themeColor="text1"/>
-          <w:sz w:val="24"/>
-          <w:szCs w:val="24"/>
-          <w:lang w:val="en-US"/>
-        </w:rPr>
         <w:t>Net Profit Margin</w:t>
       </w:r>
       <w:r>
         <w:rPr>
           <w:rFonts w:ascii="Times New Roman" w:hAnsi="Times New Roman" w:cs="Times New Roman"/>
-          <w:i/>
-          <w:color w:val="000000" w:themeColor="text1"/>
-          <w:sz w:val="24"/>
-          <w:szCs w:val="24"/>
-        </w:rPr>
-        <w:t xml:space="preserve"> </w:t>
-      </w:r>
-      <w:r>
-        <w:rPr>
-          <w:rFonts w:ascii="Times New Roman" w:hAnsi="Times New Roman" w:cs="Times New Roman"/>
-          <w:color w:val="000000" w:themeColor="text1"/>
-          <w:sz w:val="24"/>
-          <w:szCs w:val="24"/>
-        </w:rPr>
-        <w:t>(NPM)</w:t>
-      </w:r>
-      <w:r>
-        <w:rPr>
-          <w:rFonts w:ascii="Times New Roman" w:hAnsi="Times New Roman" w:cs="Times New Roman"/>
           <w:color w:val="000000" w:themeColor="text1"/>
           <w:sz w:val="24"/>
           <w:szCs w:val="24"/>
           <w:lang w:val="en-US"/>
         </w:rPr>
         <w:t>.</w:t>
+      </w:r>
+    </w:p>
+    <w:p>
+      <w:pPr>
+        <w:pStyle w:val="NoSpacing"/>
+        <w:spacing w:line="480" w:lineRule="auto"/>
+        <w:ind w:firstLine="630"/>
+        <w:jc w:val="center"/>
+        <w:rPr>
+          <w:rFonts w:ascii="Times New Roman" w:hAnsi="Times New Roman" w:cs="Times New Roman"/>
+          <w:color w:val="000000" w:themeColor="text1"/>
+          <w:sz w:val="24"/>
+          <w:szCs w:val="24"/>
+        </w:rPr>
+      </w:pPr>
+      <w:r>
+        <w:rPr>
+          <w:rFonts w:ascii="Times New Roman" w:hAnsi="Times New Roman" w:cs="Times New Roman"/>
+          <w:color w:val="000000" w:themeColor="text1"/>
+          <w:sz w:val="24"/>
+          <w:szCs w:val="24"/>
+          <w:lang w:val="en-US"/>
+        </w:rPr>
+        <w:t>Tabel</w:t>
+      </w:r>
+      <w:r>
+        <w:rPr>
+          <w:rFonts w:ascii="Times New Roman" w:hAnsi="Times New Roman" w:cs="Times New Roman"/>
+          <w:color w:val="000000" w:themeColor="text1"/>
+          <w:sz w:val="24"/>
+          <w:szCs w:val="24"/>
+          <w:lang w:val="en-US"/>
+        </w:rPr>
+        <w:t xml:space="preserve"> Variabel dan Pengukuran</w:t>
+      </w:r>
+    </w:p>
+    <w:tbl>
+      <w:tblPr>
+        <w:tblStyle w:val="TableGrid"/>
+        <w:tblW w:w="0" w:type="auto"/>
+        <w:jc w:val="center"/>
+        <w:tblLook w:val="04A0" w:firstRow="1" w:lastRow="0" w:firstColumn="1" w:lastColumn="0" w:noHBand="0" w:noVBand="1"/>
+      </w:tblPr>
+      <w:tblGrid>
+        <w:gridCol w:w="3145"/>
+        <w:gridCol w:w="3491"/>
+        <w:gridCol w:w="1660"/>
+      </w:tblGrid>
+      <w:tr>
+        <w:trPr>
+          <w:jc w:val="center"/>
+        </w:trPr>
+        <w:tc>
+          <w:tcPr>
+            <w:tcW w:w="3145" w:type="dxa"/>
+          </w:tcPr>
+          <w:p>
+            <w:pPr>
+              <w:pStyle w:val="NoSpacing"/>
+              <w:spacing w:line="480" w:lineRule="auto"/>
+              <w:jc w:val="center"/>
+              <w:rPr>
+                <w:rFonts w:ascii="Times New Roman" w:hAnsi="Times New Roman" w:cs="Times New Roman"/>
+                <w:b/>
+                <w:color w:val="000000" w:themeColor="text1"/>
+                <w:sz w:val="24"/>
+                <w:szCs w:val="24"/>
+                <w:lang w:val="en-US"/>
+              </w:rPr>
+            </w:pPr>
+            <w:r>
+              <w:rPr>
+                <w:rFonts w:ascii="Times New Roman" w:hAnsi="Times New Roman" w:cs="Times New Roman"/>
+                <w:b/>
+                <w:color w:val="000000" w:themeColor="text1"/>
+                <w:sz w:val="24"/>
+                <w:szCs w:val="24"/>
+                <w:lang w:val="en-US"/>
+              </w:rPr>
+              <w:t>Variabel</w:t>
+            </w:r>
+          </w:p>
+        </w:tc>
+        <w:tc>
+          <w:tcPr>
+            <w:tcW w:w="3491" w:type="dxa"/>
+          </w:tcPr>
+          <w:p>
+            <w:pPr>
+              <w:pStyle w:val="NoSpacing"/>
+              <w:spacing w:line="480" w:lineRule="auto"/>
+              <w:jc w:val="center"/>
+              <w:rPr>
+                <w:rFonts w:ascii="Times New Roman" w:hAnsi="Times New Roman" w:cs="Times New Roman"/>
+                <w:b/>
+                <w:color w:val="000000" w:themeColor="text1"/>
+                <w:sz w:val="24"/>
+                <w:szCs w:val="24"/>
+                <w:lang w:val="en-US"/>
+              </w:rPr>
+            </w:pPr>
+            <w:r>
+              <w:rPr>
+                <w:rFonts w:ascii="Times New Roman" w:hAnsi="Times New Roman" w:cs="Times New Roman"/>
+                <w:b/>
+                <w:color w:val="000000" w:themeColor="text1"/>
+                <w:sz w:val="24"/>
+                <w:szCs w:val="24"/>
+                <w:lang w:val="en-US"/>
+              </w:rPr>
+              <w:t>Pengukuran</w:t>
+            </w:r>
+          </w:p>
+        </w:tc>
+        <w:tc>
+          <w:tcPr>
+            <w:tcW w:w="1660" w:type="dxa"/>
+          </w:tcPr>
+          <w:p>
+            <w:pPr>
+              <w:pStyle w:val="NoSpacing"/>
+              <w:spacing w:line="480" w:lineRule="auto"/>
+              <w:jc w:val="center"/>
+              <w:rPr>
+                <w:rFonts w:ascii="Times New Roman" w:hAnsi="Times New Roman" w:cs="Times New Roman"/>
+                <w:b/>
+                <w:color w:val="000000" w:themeColor="text1"/>
+                <w:sz w:val="24"/>
+                <w:szCs w:val="24"/>
+              </w:rPr>
+            </w:pPr>
+            <w:r>
+              <w:rPr>
+                <w:rFonts w:ascii="Times New Roman" w:hAnsi="Times New Roman" w:cs="Times New Roman"/>
+                <w:b/>
+                <w:color w:val="000000" w:themeColor="text1"/>
+                <w:sz w:val="24"/>
+                <w:szCs w:val="24"/>
+                <w:lang w:val="en-US"/>
+              </w:rPr>
+              <w:t>Skala</w:t>
+            </w:r>
+          </w:p>
+        </w:tc>
+      </w:tr>
+      <w:tr>
+        <w:trPr>
+          <w:jc w:val="center"/>
+        </w:trPr>
+        <w:tc>
+          <w:tcPr>
+            <w:tcW w:w="3145" w:type="dxa"/>
+          </w:tcPr>
+          <w:p>
+            <w:pPr>
+              <w:pStyle w:val="NoSpacing"/>
+              <w:spacing w:line="360" w:lineRule="auto"/>
+              <w:rPr>
+                <w:rFonts w:ascii="Times New Roman" w:hAnsi="Times New Roman" w:cs="Times New Roman"/>
+                <w:color w:val="000000" w:themeColor="text1"/>
+                <w:sz w:val="24"/>
+                <w:szCs w:val="24"/>
+                <w:lang w:val="en-US"/>
+              </w:rPr>
+            </w:pPr>
+            <w:r>
+              <w:rPr>
+                <w:rFonts w:ascii="Times New Roman" w:hAnsi="Times New Roman" w:cs="Times New Roman"/>
+                <w:color w:val="000000" w:themeColor="text1"/>
+                <w:sz w:val="24"/>
+                <w:szCs w:val="24"/>
+                <w:lang w:val="en-US"/>
+              </w:rPr>
+              <w:t>Harga Saham</w:t>
+            </w:r>
+            <w:r>
+              <w:rPr>
+                <w:rFonts w:ascii="Times New Roman" w:hAnsi="Times New Roman" w:cs="Times New Roman"/>
+                <w:color w:val="000000" w:themeColor="text1"/>
+                <w:sz w:val="24"/>
+                <w:szCs w:val="24"/>
+                <w:lang w:val="en-US"/>
+              </w:rPr>
+              <w:t xml:space="preserve"> (Y)</w:t>
+            </w:r>
+          </w:p>
+        </w:tc>
+        <w:tc>
+          <w:tcPr>
+            <w:tcW w:w="3491" w:type="dxa"/>
+          </w:tcPr>
+          <w:p>
+            <w:pPr>
+              <w:pStyle w:val="NoSpacing"/>
+              <w:spacing w:line="360" w:lineRule="auto"/>
+              <w:rPr>
+                <w:rFonts w:ascii="Times New Roman" w:hAnsi="Times New Roman" w:cs="Times New Roman"/>
+                <w:color w:val="000000" w:themeColor="text1"/>
+                <w:sz w:val="24"/>
+                <w:szCs w:val="24"/>
+                <w:lang w:val="en-US"/>
+              </w:rPr>
+            </w:pPr>
+            <w:r>
+              <w:rPr>
+                <w:rFonts w:ascii="Times New Roman" w:hAnsi="Times New Roman" w:cs="Times New Roman"/>
+                <w:color w:val="000000" w:themeColor="text1"/>
+                <w:sz w:val="24"/>
+                <w:szCs w:val="24"/>
+                <w:lang w:val="en-US"/>
+              </w:rPr>
+              <w:t>Harga saham pada penutupan periode akuntansi</w:t>
+            </w:r>
+          </w:p>
+        </w:tc>
+        <w:tc>
+          <w:tcPr>
+            <w:tcW w:w="1660" w:type="dxa"/>
+          </w:tcPr>
+          <w:p>
+            <w:pPr>
+              <w:pStyle w:val="NoSpacing"/>
+              <w:spacing w:line="360" w:lineRule="auto"/>
+              <w:jc w:val="center"/>
+              <w:rPr>
+                <w:rFonts w:ascii="Times New Roman" w:hAnsi="Times New Roman" w:cs="Times New Roman"/>
+                <w:color w:val="000000" w:themeColor="text1"/>
+                <w:sz w:val="24"/>
+                <w:szCs w:val="24"/>
+                <w:lang w:val="en-US"/>
+              </w:rPr>
+            </w:pPr>
+            <w:r>
+              <w:rPr>
+                <w:rFonts w:ascii="Times New Roman" w:hAnsi="Times New Roman" w:cs="Times New Roman"/>
+                <w:color w:val="000000" w:themeColor="text1"/>
+                <w:sz w:val="24"/>
+                <w:szCs w:val="24"/>
+                <w:lang w:val="en-US"/>
+              </w:rPr>
+              <w:t>Nominal</w:t>
+            </w:r>
+          </w:p>
+        </w:tc>
+      </w:tr>
+      <w:tr>
+        <w:trPr>
+          <w:jc w:val="center"/>
+        </w:trPr>
+        <w:tc>
+          <w:tcPr>
+            <w:tcW w:w="3145" w:type="dxa"/>
+          </w:tcPr>
+          <w:p>
+            <w:pPr>
+              <w:pStyle w:val="NoSpacing"/>
+              <w:spacing w:line="360" w:lineRule="auto"/>
+              <w:rPr>
+                <w:rFonts w:ascii="Times New Roman" w:hAnsi="Times New Roman" w:cs="Times New Roman"/>
+                <w:color w:val="000000" w:themeColor="text1"/>
+                <w:sz w:val="24"/>
+                <w:szCs w:val="24"/>
+                <w:lang w:val="en-US"/>
+              </w:rPr>
+            </w:pPr>
+            <w:r>
+              <w:rPr>
+                <w:rFonts w:ascii="Times New Roman" w:hAnsi="Times New Roman" w:cs="Times New Roman"/>
+                <w:i/>
+                <w:color w:val="000000" w:themeColor="text1"/>
+                <w:sz w:val="24"/>
+                <w:szCs w:val="24"/>
+                <w:lang w:val="en-US"/>
+              </w:rPr>
+              <w:t>Debt to Equity Ratio</w:t>
+            </w:r>
+            <w:r>
+              <w:rPr>
+                <w:rFonts w:ascii="Times New Roman" w:hAnsi="Times New Roman" w:cs="Times New Roman"/>
+                <w:color w:val="000000" w:themeColor="text1"/>
+                <w:sz w:val="24"/>
+                <w:szCs w:val="24"/>
+                <w:lang w:val="en-US"/>
+              </w:rPr>
+              <w:t xml:space="preserve"> (X1)</w:t>
+            </w:r>
+          </w:p>
+        </w:tc>
+        <w:tc>
+          <w:tcPr>
+            <w:tcW w:w="3491" w:type="dxa"/>
+          </w:tcPr>
+          <w:p>
+            <w:pPr>
+              <w:pStyle w:val="NoSpacing"/>
+              <w:spacing w:line="360" w:lineRule="auto"/>
+              <w:jc w:val="both"/>
+              <w:rPr>
+                <w:rFonts w:ascii="Times New Roman" w:hAnsi="Times New Roman" w:cs="Times New Roman"/>
+                <w:color w:val="000000" w:themeColor="text1"/>
+                <w:sz w:val="24"/>
+                <w:szCs w:val="24"/>
+                <w:lang w:val="en-US"/>
+              </w:rPr>
+            </w:pPr>
+            <m:oMathPara>
+              <m:oMathParaPr>
+                <m:jc m:val="center"/>
+              </m:oMathParaPr>
+              <m:oMath>
+                <m:f>
+                  <m:fPr>
+                    <m:ctrlPr>
+                      <w:rPr>
+                        <w:rFonts w:ascii="Cambria Math" w:hAnsi="Cambria Math" w:cs="Times New Roman"/>
+                        <w:i/>
+                        <w:color w:val="000000" w:themeColor="text1"/>
+                        <w:sz w:val="24"/>
+                        <w:szCs w:val="24"/>
+                        <w:lang w:val="en-US"/>
+                      </w:rPr>
+                    </m:ctrlPr>
+                  </m:fPr>
+                  <m:num>
+                    <m:r>
+                      <w:rPr>
+                        <w:rFonts w:ascii="Cambria Math" w:hAnsi="Cambria Math" w:cs="Times New Roman"/>
+                        <w:color w:val="000000" w:themeColor="text1"/>
+                        <w:sz w:val="24"/>
+                        <w:szCs w:val="24"/>
+                      </w:rPr>
+                      <m:t>Total Hutang</m:t>
+                    </m:r>
+                  </m:num>
+                  <m:den>
+                    <m:r>
+                      <w:rPr>
+                        <w:rFonts w:ascii="Cambria Math" w:hAnsi="Cambria Math" w:cs="Times New Roman"/>
+                        <w:color w:val="000000" w:themeColor="text1"/>
+                        <w:sz w:val="24"/>
+                        <w:szCs w:val="24"/>
+                      </w:rPr>
+                      <m:t>Modal Sendiri</m:t>
+                    </m:r>
+                  </m:den>
+                </m:f>
+              </m:oMath>
+            </m:oMathPara>
+          </w:p>
+        </w:tc>
+        <w:tc>
+          <w:tcPr>
+            <w:tcW w:w="1660" w:type="dxa"/>
+          </w:tcPr>
+          <w:p>
+            <w:pPr>
+              <w:pStyle w:val="NoSpacing"/>
+              <w:spacing w:line="360" w:lineRule="auto"/>
+              <w:jc w:val="center"/>
+              <w:rPr>
+                <w:rFonts w:ascii="Times New Roman" w:hAnsi="Times New Roman" w:cs="Times New Roman"/>
+                <w:color w:val="000000" w:themeColor="text1"/>
+                <w:sz w:val="24"/>
+                <w:szCs w:val="24"/>
+                <w:lang w:val="en-US"/>
+              </w:rPr>
+            </w:pPr>
+            <w:r>
+              <w:rPr>
+                <w:rFonts w:ascii="Times New Roman" w:hAnsi="Times New Roman" w:cs="Times New Roman"/>
+                <w:color w:val="000000" w:themeColor="text1"/>
+                <w:sz w:val="24"/>
+                <w:szCs w:val="24"/>
+                <w:lang w:val="en-US"/>
+              </w:rPr>
+              <w:t>Rasio</w:t>
+            </w:r>
+          </w:p>
+        </w:tc>
+      </w:tr>
+      <w:tr>
+        <w:trPr>
+          <w:jc w:val="center"/>
+        </w:trPr>
+        <w:tc>
+          <w:tcPr>
+            <w:tcW w:w="3145" w:type="dxa"/>
+          </w:tcPr>
+          <w:p>
+            <w:pPr>
+              <w:pStyle w:val="NoSpacing"/>
+              <w:spacing w:line="360" w:lineRule="auto"/>
+              <w:rPr>
+                <w:rFonts w:ascii="Times New Roman" w:hAnsi="Times New Roman" w:cs="Times New Roman"/>
+                <w:color w:val="000000" w:themeColor="text1"/>
+                <w:sz w:val="24"/>
+                <w:szCs w:val="24"/>
+                <w:lang w:val="en-US"/>
+              </w:rPr>
+            </w:pPr>
+            <w:r>
+              <w:rPr>
+                <w:rFonts w:ascii="Times New Roman" w:hAnsi="Times New Roman" w:cs="Times New Roman"/>
+                <w:i/>
+                <w:color w:val="000000" w:themeColor="text1"/>
+                <w:sz w:val="24"/>
+                <w:szCs w:val="24"/>
+                <w:lang w:val="en-US"/>
+              </w:rPr>
+              <w:t>Return On Asset</w:t>
+            </w:r>
+            <w:r>
+              <w:rPr>
+                <w:rFonts w:ascii="Times New Roman" w:hAnsi="Times New Roman" w:cs="Times New Roman"/>
+                <w:color w:val="000000" w:themeColor="text1"/>
+                <w:sz w:val="24"/>
+                <w:szCs w:val="24"/>
+                <w:lang w:val="en-US"/>
+              </w:rPr>
+              <w:t xml:space="preserve"> (X2)</w:t>
+            </w:r>
+          </w:p>
+        </w:tc>
+        <w:tc>
+          <w:tcPr>
+            <w:tcW w:w="3491" w:type="dxa"/>
+          </w:tcPr>
+          <w:p>
+            <w:pPr>
+              <w:pStyle w:val="NoSpacing"/>
+              <w:spacing w:line="360" w:lineRule="auto"/>
+              <w:jc w:val="both"/>
+              <w:rPr>
+                <w:rFonts w:ascii="Times New Roman" w:hAnsi="Times New Roman" w:cs="Times New Roman"/>
+                <w:color w:val="000000" w:themeColor="text1"/>
+                <w:sz w:val="24"/>
+                <w:szCs w:val="24"/>
+                <w:lang w:val="en-US"/>
+              </w:rPr>
+            </w:pPr>
+            <m:oMathPara>
+              <m:oMathParaPr>
+                <m:jc m:val="center"/>
+              </m:oMathParaPr>
+              <m:oMath>
+                <m:f>
+                  <m:fPr>
+                    <m:ctrlPr>
+                      <w:rPr>
+                        <w:rFonts w:ascii="Cambria Math" w:hAnsi="Cambria Math" w:cs="Times New Roman"/>
+                        <w:i/>
+                        <w:color w:val="000000" w:themeColor="text1"/>
+                        <w:sz w:val="24"/>
+                        <w:szCs w:val="24"/>
+                        <w:lang w:val="en-US"/>
+                      </w:rPr>
+                    </m:ctrlPr>
+                  </m:fPr>
+                  <m:num>
+                    <m:r>
+                      <w:rPr>
+                        <w:rFonts w:ascii="Cambria Math" w:hAnsi="Cambria Math" w:cs="Times New Roman"/>
+                        <w:color w:val="000000" w:themeColor="text1"/>
+                        <w:sz w:val="24"/>
+                        <w:szCs w:val="24"/>
+                      </w:rPr>
+                      <m:t>Laba Setelah Pajak</m:t>
+                    </m:r>
+                  </m:num>
+                  <m:den>
+                    <m:r>
+                      <w:rPr>
+                        <w:rFonts w:ascii="Cambria Math" w:hAnsi="Cambria Math" w:cs="Times New Roman"/>
+                        <w:color w:val="000000" w:themeColor="text1"/>
+                        <w:sz w:val="24"/>
+                        <w:szCs w:val="24"/>
+                      </w:rPr>
+                      <m:t>Total Aset</m:t>
+                    </m:r>
+                  </m:den>
+                </m:f>
+              </m:oMath>
+            </m:oMathPara>
+          </w:p>
+        </w:tc>
+        <w:tc>
+          <w:tcPr>
+            <w:tcW w:w="1660" w:type="dxa"/>
+          </w:tcPr>
+          <w:p>
+            <w:pPr>
+              <w:pStyle w:val="NoSpacing"/>
+              <w:spacing w:line="360" w:lineRule="auto"/>
+              <w:jc w:val="center"/>
+              <w:rPr>
+                <w:rFonts w:ascii="Times New Roman" w:hAnsi="Times New Roman" w:cs="Times New Roman"/>
+                <w:color w:val="000000" w:themeColor="text1"/>
+                <w:sz w:val="24"/>
+                <w:szCs w:val="24"/>
+                <w:lang w:val="en-US"/>
+              </w:rPr>
+            </w:pPr>
+            <w:r>
+              <w:rPr>
+                <w:rFonts w:ascii="Times New Roman" w:hAnsi="Times New Roman" w:cs="Times New Roman"/>
+                <w:color w:val="000000" w:themeColor="text1"/>
+                <w:sz w:val="24"/>
+                <w:szCs w:val="24"/>
+                <w:lang w:val="en-US"/>
+              </w:rPr>
+              <w:t>Rasio</w:t>
+            </w:r>
+          </w:p>
+        </w:tc>
+      </w:tr>
+      <w:tr>
+        <w:trPr>
+          <w:jc w:val="center"/>
+        </w:trPr>
+        <w:tc>
+          <w:tcPr>
+            <w:tcW w:w="3145" w:type="dxa"/>
+          </w:tcPr>
+          <w:p>
+            <w:pPr>
+              <w:pStyle w:val="NoSpacing"/>
+              <w:spacing w:line="360" w:lineRule="auto"/>
+              <w:rPr>
+                <w:rFonts w:ascii="Times New Roman" w:hAnsi="Times New Roman" w:cs="Times New Roman"/>
+                <w:color w:val="000000" w:themeColor="text1"/>
+                <w:sz w:val="24"/>
+                <w:szCs w:val="24"/>
+                <w:lang w:val="en-US"/>
+              </w:rPr>
+            </w:pPr>
+            <w:r>
+              <w:rPr>
+                <w:rFonts w:ascii="Times New Roman" w:hAnsi="Times New Roman" w:cs="Times New Roman"/>
+                <w:i/>
+                <w:color w:val="000000" w:themeColor="text1"/>
+                <w:sz w:val="24"/>
+                <w:szCs w:val="24"/>
+                <w:lang w:val="en-US"/>
+              </w:rPr>
+              <w:t>Net Profit Margin</w:t>
+            </w:r>
+            <w:r>
+              <w:rPr>
+                <w:rFonts w:ascii="Times New Roman" w:hAnsi="Times New Roman" w:cs="Times New Roman"/>
+                <w:color w:val="000000" w:themeColor="text1"/>
+                <w:sz w:val="24"/>
+                <w:szCs w:val="24"/>
+                <w:lang w:val="en-US"/>
+              </w:rPr>
+              <w:t xml:space="preserve"> (X3)</w:t>
+            </w:r>
+          </w:p>
+        </w:tc>
+        <w:tc>
+          <w:tcPr>
+            <w:tcW w:w="3491" w:type="dxa"/>
+          </w:tcPr>
+          <w:p>
+            <w:pPr>
+              <w:pStyle w:val="NoSpacing"/>
+              <w:spacing w:line="360" w:lineRule="auto"/>
+              <w:jc w:val="both"/>
+              <w:rPr>
+                <w:rFonts w:ascii="Times New Roman" w:hAnsi="Times New Roman" w:cs="Times New Roman"/>
+                <w:color w:val="000000" w:themeColor="text1"/>
+                <w:sz w:val="24"/>
+                <w:szCs w:val="24"/>
+                <w:lang w:val="en-US"/>
+              </w:rPr>
+            </w:pPr>
+            <m:oMathPara>
+              <m:oMathParaPr>
+                <m:jc m:val="center"/>
+              </m:oMathParaPr>
+              <m:oMath>
+                <m:f>
+                  <m:fPr>
+                    <m:ctrlPr>
+                      <w:rPr>
+                        <w:rFonts w:ascii="Cambria Math" w:hAnsi="Cambria Math" w:cs="Times New Roman"/>
+                        <w:i/>
+                        <w:color w:val="000000" w:themeColor="text1"/>
+                        <w:sz w:val="24"/>
+                        <w:szCs w:val="24"/>
+                        <w:lang w:val="en-US"/>
+                      </w:rPr>
+                    </m:ctrlPr>
+                  </m:fPr>
+                  <m:num>
+                    <m:r>
+                      <w:rPr>
+                        <w:rFonts w:ascii="Cambria Math" w:hAnsi="Cambria Math" w:cs="Times New Roman"/>
+                        <w:color w:val="000000" w:themeColor="text1"/>
+                        <w:sz w:val="24"/>
+                        <w:szCs w:val="24"/>
+                      </w:rPr>
+                      <m:t>Laba Setelah Pajak</m:t>
+                    </m:r>
+                  </m:num>
+                  <m:den>
+                    <m:r>
+                      <w:rPr>
+                        <w:rFonts w:ascii="Cambria Math" w:hAnsi="Cambria Math" w:cs="Times New Roman"/>
+                        <w:color w:val="000000" w:themeColor="text1"/>
+                        <w:sz w:val="24"/>
+                        <w:szCs w:val="24"/>
+                      </w:rPr>
+                      <m:t>Penjualan Bersih</m:t>
+                    </m:r>
+                  </m:den>
+                </m:f>
+              </m:oMath>
+            </m:oMathPara>
+          </w:p>
+        </w:tc>
+        <w:tc>
+          <w:tcPr>
+            <w:tcW w:w="1660" w:type="dxa"/>
+          </w:tcPr>
+          <w:p>
+            <w:pPr>
+              <w:pStyle w:val="NoSpacing"/>
+              <w:spacing w:line="360" w:lineRule="auto"/>
+              <w:jc w:val="center"/>
+              <w:rPr>
+                <w:rFonts w:ascii="Times New Roman" w:hAnsi="Times New Roman" w:cs="Times New Roman"/>
+                <w:color w:val="000000" w:themeColor="text1"/>
+                <w:sz w:val="24"/>
+                <w:szCs w:val="24"/>
+                <w:lang w:val="en-US"/>
+              </w:rPr>
+            </w:pPr>
+            <w:r>
+              <w:rPr>
+                <w:rFonts w:ascii="Times New Roman" w:hAnsi="Times New Roman" w:cs="Times New Roman"/>
+                <w:color w:val="000000" w:themeColor="text1"/>
+                <w:sz w:val="24"/>
+                <w:szCs w:val="24"/>
+                <w:lang w:val="en-US"/>
+              </w:rPr>
+              <w:t>Rasio</w:t>
+            </w:r>
+          </w:p>
+        </w:tc>
+      </w:tr>
+    </w:tbl>
+    <w:p>
+      <w:pPr>
+        <w:pStyle w:val="NoSpacing"/>
+        <w:spacing w:line="480" w:lineRule="auto"/>
+        <w:jc w:val="both"/>
+        <w:rPr>
+          <w:rFonts w:ascii="Times New Roman" w:hAnsi="Times New Roman" w:cs="Times New Roman"/>
+          <w:b/>
+          <w:color w:val="000000" w:themeColor="text1"/>
+          <w:sz w:val="24"/>
+          <w:szCs w:val="24"/>
+        </w:rPr>
+      </w:pPr>
+    </w:p>
+    <w:p>
+      <w:pPr>
+        <w:pStyle w:val="Heading3"/>
+        <w:spacing w:line="480" w:lineRule="auto"/>
+        <w:ind w:left="630" w:hanging="630"/>
+        <w:rPr>
+          <w:rFonts w:ascii="Times New Roman" w:hAnsi="Times New Roman" w:cs="Times New Roman"/>
+          <w:b/>
+          <w:color w:val="000000" w:themeColor="text1"/>
+        </w:rPr>
+      </w:pPr>
+      <w:r>
+        <w:rPr>
+          <w:rFonts w:ascii="Times New Roman" w:hAnsi="Times New Roman" w:cs="Times New Roman"/>
+          <w:b/>
+          <w:color w:val="000000" w:themeColor="text1"/>
+          <w:lang w:val="en-US"/>
+        </w:rPr>
+        <w:t>Variabel Terikat (Y)</w:t>
       </w:r>
     </w:p>
     <w:p>
@@ -793,43 +1554,6 @@
         <w:jc w:val="both"/>
         <w:rPr>
           <w:rFonts w:ascii="Times New Roman" w:hAnsi="Times New Roman" w:cs="Times New Roman"/>
-          <w:b/>
-          <w:color w:val="000000" w:themeColor="text1"/>
-          <w:sz w:val="24"/>
-          <w:szCs w:val="24"/>
-        </w:rPr>
-      </w:pPr>
-    </w:p>
-    <w:p>
-      <w:pPr>
-        <w:pStyle w:val="Heading3"/>
-        <w:spacing w:line="480" w:lineRule="auto"/>
-        <w:ind w:left="630" w:hanging="630"/>
-        <w:rPr>
-          <w:rFonts w:ascii="Times New Roman" w:hAnsi="Times New Roman" w:cs="Times New Roman"/>
-          <w:b/>
-          <w:color w:val="000000" w:themeColor="text1"/>
-        </w:rPr>
-      </w:pPr>
-      <w:r>
-        <w:rPr>
-          <w:rFonts w:ascii="Times New Roman" w:hAnsi="Times New Roman" w:cs="Times New Roman"/>
-          <w:b/>
-          <w:color w:val="000000" w:themeColor="text1"/>
-          <w:lang w:val="en-US"/>
-        </w:rPr>
-        <w:lastRenderedPageBreak/>
-        <w:t>Variabel Terikat (Y)</w:t>
-      </w:r>
-    </w:p>
-    <w:p>
-      <w:pPr>
-        <w:pStyle w:val="NoSpacing"/>
-        <w:spacing w:line="480" w:lineRule="auto"/>
-        <w:ind w:firstLine="630"/>
-        <w:jc w:val="both"/>
-        <w:rPr>
-          <w:rFonts w:ascii="Times New Roman" w:hAnsi="Times New Roman" w:cs="Times New Roman"/>
           <w:color w:val="000000" w:themeColor="text1"/>
           <w:sz w:val="24"/>
           <w:szCs w:val="24"/>
@@ -886,26 +1610,7 @@
           <w:szCs w:val="24"/>
           <w:lang w:val="en-US"/>
         </w:rPr>
-        <w:t xml:space="preserve"> </w:t>
-      </w:r>
-      <w:r>
-        <w:rPr>
-          <w:rFonts w:ascii="Times New Roman" w:hAnsi="Times New Roman" w:cs="Times New Roman"/>
-          <w:color w:val="000000" w:themeColor="text1"/>
-          <w:sz w:val="24"/>
-          <w:szCs w:val="24"/>
-        </w:rPr>
-        <w:t>merupakan</w:t>
-      </w:r>
-      <w:r>
-        <w:rPr>
-          <w:rFonts w:ascii="Times New Roman" w:hAnsi="Times New Roman" w:cs="Times New Roman"/>
-          <w:color w:val="000000" w:themeColor="text1"/>
-          <w:sz w:val="24"/>
-          <w:szCs w:val="24"/>
-          <w:lang w:val="en-US"/>
-        </w:rPr>
-        <w:t xml:space="preserve"> harga yang terjadi pada saham akibat adanya permintaan dan penawaran di pasar, yang ditentukan menjelang penutupan di bursa setiap harinya, maka harga penutupan saham tahunan adalah rata-rata harga yang terjadi pada suatu saham pada tahun tertentu</w:t>
+        <w:t xml:space="preserve"> adalah harga yang terjadi pada saham akibat adanya permintaan dan penawaran di pasar, yang ditentukan menjelang penutupan di bursa setiap harinya, maka harga penutupan saham tahunan adalah rata-rata harga yang terjadi pada suatu saham pada tahun tertentu</w:t>
       </w:r>
       <w:r>
         <w:rPr>
@@ -1429,17 +2134,17 @@
           <w:szCs w:val="24"/>
           <w:lang w:val="en-US"/>
         </w:rPr>
-        <w:t>. Menurut Sugiyono (2011: 80) “</w:t>
-      </w:r>
-      <w:r>
-        <w:rPr>
-          <w:rFonts w:ascii="Times New Roman" w:hAnsi="Times New Roman" w:cs="Times New Roman"/>
-          <w:color w:val="000000" w:themeColor="text1"/>
-          <w:sz w:val="24"/>
-          <w:szCs w:val="24"/>
-          <w:lang w:val="en-US"/>
-        </w:rPr>
-        <w:t xml:space="preserve">Populasi adalah wilayah generalisasi yang terdiri atas obyek/subyek yang mempunyai kualitas karakteristik tertentu yang ditetapkan oleh peneliti untuk dipelajari  dan kemudian ditarik kesimpulannya. </w:t>
+        <w:t>. Menurut Sugiyono (2011: 80) p</w:t>
+      </w:r>
+      <w:r>
+        <w:rPr>
+          <w:rFonts w:ascii="Times New Roman" w:hAnsi="Times New Roman" w:cs="Times New Roman"/>
+          <w:color w:val="000000" w:themeColor="text1"/>
+          <w:sz w:val="24"/>
+          <w:szCs w:val="24"/>
+          <w:lang w:val="en-US"/>
+        </w:rPr>
+        <w:t xml:space="preserve">opulasi adalah wilayah generalisasi yang terdiri atas obyek/subyek yang mempunyai kualitas karakteristik tertentu yang ditetapkan oleh peneliti untuk dipelajari  dan kemudian ditarik kesimpulannya. </w:t>
       </w:r>
       <w:r>
         <w:rPr>
@@ -1459,6 +2164,36 @@
           <w:szCs w:val="24"/>
         </w:rPr>
         <w:t>sektor industri barang konsumsi subsektor kosmetik dan keperluan rumah tangga</w:t>
+      </w:r>
+      <w:r>
+        <w:rPr>
+          <w:rFonts w:ascii="Times New Roman" w:hAnsi="Times New Roman" w:cs="Times New Roman"/>
+          <w:color w:val="000000" w:themeColor="text1"/>
+          <w:sz w:val="24"/>
+          <w:szCs w:val="24"/>
+          <w:lang w:val="en-US"/>
+        </w:rPr>
+        <w:t xml:space="preserve"> selama periode 2014 sampai dengan</w:t>
+      </w:r>
+      <w:r>
+        <w:rPr>
+          <w:rFonts w:ascii="Times New Roman" w:hAnsi="Times New Roman" w:cs="Times New Roman"/>
+          <w:color w:val="000000" w:themeColor="text1"/>
+          <w:sz w:val="24"/>
+          <w:szCs w:val="24"/>
+          <w:lang w:val="en-US"/>
+        </w:rPr>
+        <w:t xml:space="preserve"> </w:t>
+      </w:r>
+      <w:r>
+        <w:rPr>
+          <w:rFonts w:ascii="Times New Roman" w:hAnsi="Times New Roman" w:cs="Times New Roman"/>
+          <w:color w:val="000000" w:themeColor="text1"/>
+          <w:sz w:val="24"/>
+          <w:szCs w:val="24"/>
+          <w:lang w:val="en-US"/>
+        </w:rPr>
+        <w:t>2018</w:t>
       </w:r>
       <w:r>
         <w:rPr>
@@ -1521,9 +2256,37 @@
           <w:color w:val="000000" w:themeColor="text1"/>
           <w:sz w:val="24"/>
           <w:szCs w:val="24"/>
-          <w:lang w:val="en-US"/>
-        </w:rPr>
-        <w:t>S</w:t>
+        </w:rPr>
+        <w:t>Menurut Sugiyono (2010:</w:t>
+      </w:r>
+      <w:r>
+        <w:rPr>
+          <w:rFonts w:ascii="Times New Roman" w:hAnsi="Times New Roman" w:cs="Times New Roman"/>
+          <w:color w:val="000000" w:themeColor="text1"/>
+          <w:sz w:val="24"/>
+          <w:szCs w:val="24"/>
+          <w:lang w:val="en-US"/>
+        </w:rPr>
+        <w:t xml:space="preserve"> </w:t>
+      </w:r>
+      <w:r>
+        <w:rPr>
+          <w:rFonts w:ascii="Times New Roman" w:hAnsi="Times New Roman" w:cs="Times New Roman"/>
+          <w:color w:val="000000" w:themeColor="text1"/>
+          <w:sz w:val="24"/>
+          <w:szCs w:val="24"/>
+        </w:rPr>
+        <w:t xml:space="preserve">118) </w:t>
+      </w:r>
+      <w:r>
+        <w:rPr>
+          <w:rFonts w:ascii="Times New Roman" w:hAnsi="Times New Roman" w:cs="Times New Roman"/>
+          <w:color w:val="000000" w:themeColor="text1"/>
+          <w:sz w:val="24"/>
+          <w:szCs w:val="24"/>
+          <w:lang w:val="en-US"/>
+        </w:rPr>
+        <w:t>s</w:t>
       </w:r>
       <w:r>
         <w:rPr>
@@ -1542,35 +2305,6 @@
           <w:szCs w:val="24"/>
           <w:lang w:val="en-US"/>
         </w:rPr>
-        <w:t xml:space="preserve"> (</w:t>
-      </w:r>
-      <w:r>
-        <w:rPr>
-          <w:rFonts w:ascii="Times New Roman" w:hAnsi="Times New Roman" w:cs="Times New Roman"/>
-          <w:color w:val="000000" w:themeColor="text1"/>
-          <w:sz w:val="24"/>
-          <w:szCs w:val="24"/>
-        </w:rPr>
-        <w:t>Sugiyono, 2010: 118</w:t>
-      </w:r>
-      <w:r>
-        <w:rPr>
-          <w:rFonts w:ascii="Times New Roman" w:hAnsi="Times New Roman" w:cs="Times New Roman"/>
-          <w:color w:val="000000" w:themeColor="text1"/>
-          <w:sz w:val="24"/>
-          <w:szCs w:val="24"/>
-          <w:lang w:val="en-US"/>
-        </w:rPr>
-        <w:t>)</w:t>
-      </w:r>
-      <w:r>
-        <w:rPr>
-          <w:rFonts w:ascii="Times New Roman" w:hAnsi="Times New Roman" w:cs="Times New Roman"/>
-          <w:color w:val="000000" w:themeColor="text1"/>
-          <w:sz w:val="24"/>
-          <w:szCs w:val="24"/>
-          <w:lang w:val="en-US"/>
-        </w:rPr>
         <w:t>.</w:t>
       </w:r>
       <w:r>
@@ -1765,7 +2499,36 @@
           <w:sz w:val="24"/>
           <w:szCs w:val="24"/>
         </w:rPr>
-        <w:t xml:space="preserve">dilakukan dengan </w:t>
+        <w:t xml:space="preserve">dilakukan </w:t>
+      </w:r>
+      <w:r>
+        <w:rPr>
+          <w:rFonts w:ascii="Times New Roman" w:hAnsi="Times New Roman" w:cs="Times New Roman"/>
+          <w:color w:val="000000" w:themeColor="text1"/>
+          <w:sz w:val="24"/>
+          <w:szCs w:val="24"/>
+          <w:lang w:val="en-US"/>
+        </w:rPr>
+        <w:t xml:space="preserve">dengan </w:t>
+      </w:r>
+      <w:r>
+        <w:rPr>
+          <w:rFonts w:ascii="Times New Roman" w:hAnsi="Times New Roman" w:cs="Times New Roman"/>
+          <w:color w:val="000000" w:themeColor="text1"/>
+          <w:sz w:val="24"/>
+          <w:szCs w:val="24"/>
+          <w:lang w:val="en-US"/>
+        </w:rPr>
+        <w:t>menggunakan</w:t>
+      </w:r>
+      <w:r>
+        <w:rPr>
+          <w:rFonts w:ascii="Times New Roman" w:hAnsi="Times New Roman" w:cs="Times New Roman"/>
+          <w:color w:val="000000" w:themeColor="text1"/>
+          <w:sz w:val="24"/>
+          <w:szCs w:val="24"/>
+        </w:rPr>
+        <w:t xml:space="preserve"> </w:t>
       </w:r>
       <w:r>
         <w:rPr>
@@ -3064,7 +3827,45 @@
           <w:sz w:val="24"/>
           <w:szCs w:val="24"/>
         </w:rPr>
-        <w:t xml:space="preserve"> terhadap harga saham baik secara simultan maupun parsial, peneliti menggunakan analisis statistik regresi linier berganda. Untuk pengujian penelitian ini dilakukan dengan beberapa tahapan yaitu, uji asumsi klasik, analisis regresi linier berganda, koefisien korelasi parsial, koefisien</w:t>
+        <w:t xml:space="preserve"> terhadap harga saham baik secara simultan maupun parsial, peneliti menggunakan analisis statistik regresi linier berganda. Untuk pengujian penelitian ini dilakukan dengan beberapa tahapan yaitu, uji asumsi klasik, analisis regresi linier berganda, </w:t>
+      </w:r>
+      <w:r>
+        <w:rPr>
+          <w:rFonts w:ascii="Times New Roman" w:hAnsi="Times New Roman" w:cs="Times New Roman"/>
+          <w:color w:val="000000" w:themeColor="text1"/>
+          <w:sz w:val="24"/>
+          <w:szCs w:val="24"/>
+          <w:lang w:val="en-US"/>
+        </w:rPr>
+        <w:t xml:space="preserve">analisis </w:t>
+      </w:r>
+      <w:r>
+        <w:rPr>
+          <w:rFonts w:ascii="Times New Roman" w:hAnsi="Times New Roman" w:cs="Times New Roman"/>
+          <w:color w:val="000000" w:themeColor="text1"/>
+          <w:sz w:val="24"/>
+          <w:szCs w:val="24"/>
+        </w:rPr>
+        <w:t xml:space="preserve">koefisien korelasi, </w:t>
+      </w:r>
+      <w:r>
+        <w:rPr>
+          <w:rFonts w:ascii="Times New Roman" w:hAnsi="Times New Roman" w:cs="Times New Roman"/>
+          <w:color w:val="000000" w:themeColor="text1"/>
+          <w:sz w:val="24"/>
+          <w:szCs w:val="24"/>
+          <w:lang w:val="en-US"/>
+        </w:rPr>
+        <w:t xml:space="preserve">analisis </w:t>
+      </w:r>
+      <w:r>
+        <w:rPr>
+          <w:rFonts w:ascii="Times New Roman" w:hAnsi="Times New Roman" w:cs="Times New Roman"/>
+          <w:color w:val="000000" w:themeColor="text1"/>
+          <w:sz w:val="24"/>
+          <w:szCs w:val="24"/>
+        </w:rPr>
+        <w:t>koefisien</w:t>
       </w:r>
       <w:r>
         <w:rPr>
@@ -3101,6 +3902,34 @@
           <w:szCs w:val="24"/>
         </w:rPr>
         <w:t xml:space="preserve">  </w:t>
+      </w:r>
+    </w:p>
+    <w:p>
+      <w:pPr>
+        <w:pStyle w:val="Heading3"/>
+        <w:spacing w:line="480" w:lineRule="auto"/>
+        <w:ind w:left="630" w:hanging="630"/>
+        <w:rPr>
+          <w:rFonts w:ascii="Times New Roman" w:hAnsi="Times New Roman" w:cs="Times New Roman"/>
+          <w:b/>
+          <w:color w:val="000000" w:themeColor="text1"/>
+        </w:rPr>
+      </w:pPr>
+      <w:r>
+        <w:rPr>
+          <w:rFonts w:ascii="Times New Roman" w:hAnsi="Times New Roman" w:cs="Times New Roman"/>
+          <w:b/>
+          <w:color w:val="000000" w:themeColor="text1"/>
+        </w:rPr>
+        <w:t>Uji Asumsi Klas</w:t>
+      </w:r>
+      <w:r>
+        <w:rPr>
+          <w:rFonts w:ascii="Times New Roman" w:hAnsi="Times New Roman" w:cs="Times New Roman"/>
+          <w:b/>
+          <w:color w:val="000000" w:themeColor="text1"/>
+        </w:rPr>
+        <w:t>ik</w:t>
       </w:r>
     </w:p>
     <w:p>
@@ -3111,38 +3940,43 @@
         <w:jc w:val="both"/>
         <w:rPr>
           <w:rFonts w:ascii="Times New Roman" w:hAnsi="Times New Roman" w:cs="Times New Roman"/>
-          <w:color w:val="000000" w:themeColor="text1"/>
-          <w:sz w:val="24"/>
-          <w:szCs w:val="24"/>
-        </w:rPr>
-      </w:pPr>
-    </w:p>
-    <w:p>
-      <w:pPr>
-        <w:pStyle w:val="Heading3"/>
+          <w:sz w:val="24"/>
+          <w:szCs w:val="24"/>
+        </w:rPr>
+      </w:pPr>
+      <w:r>
+        <w:rPr>
+          <w:rFonts w:ascii="Times New Roman" w:hAnsi="Times New Roman" w:cs="Times New Roman"/>
+          <w:sz w:val="24"/>
+          <w:szCs w:val="24"/>
+        </w:rPr>
+        <w:t>Uji asumsi klasik digunakan untuk menguji apakah model regresi yang digunakan dalam penelitian ini layak diuji atau tidak. Uji asumsi klasik digunakan untuk memastikan bahwa multikolinearitas, autokorelasi, dan heteroskedastisitas tidak terdapat dalam model yang digunakan dan data yang dihasilkan terdistribusi normal. Jika keseluruhan syarat tersebut terpenuhi, berarti bahwa model analisis telah layak dan siap untuk digunakan.</w:t>
+      </w:r>
+    </w:p>
+    <w:p>
+      <w:pPr>
+        <w:pStyle w:val="Heading4"/>
         <w:spacing w:line="480" w:lineRule="auto"/>
-        <w:ind w:left="630" w:hanging="630"/>
+        <w:ind w:left="810" w:hanging="810"/>
         <w:rPr>
           <w:rFonts w:ascii="Times New Roman" w:hAnsi="Times New Roman" w:cs="Times New Roman"/>
           <w:b/>
-          <w:color w:val="000000" w:themeColor="text1"/>
+          <w:i w:val="0"/>
+          <w:color w:val="000000" w:themeColor="text1"/>
+          <w:sz w:val="24"/>
+          <w:szCs w:val="24"/>
         </w:rPr>
       </w:pPr>
       <w:r>
         <w:rPr>
           <w:rFonts w:ascii="Times New Roman" w:hAnsi="Times New Roman" w:cs="Times New Roman"/>
           <w:b/>
-          <w:color w:val="000000" w:themeColor="text1"/>
-        </w:rPr>
-        <w:t>Uji Asumsi Klas</w:t>
-      </w:r>
-      <w:r>
-        <w:rPr>
-          <w:rFonts w:ascii="Times New Roman" w:hAnsi="Times New Roman" w:cs="Times New Roman"/>
-          <w:b/>
-          <w:color w:val="000000" w:themeColor="text1"/>
-        </w:rPr>
-        <w:t>ik</w:t>
+          <w:i w:val="0"/>
+          <w:color w:val="000000" w:themeColor="text1"/>
+          <w:sz w:val="24"/>
+          <w:szCs w:val="24"/>
+        </w:rPr>
+        <w:t>Uji Normalitas</w:t>
       </w:r>
     </w:p>
     <w:p>
@@ -3163,33 +3997,124 @@
           <w:sz w:val="24"/>
           <w:szCs w:val="24"/>
         </w:rPr>
-        <w:t>Uji asumsi klasik digunakan untuk menguji apakah model regresi yang digunakan dalam penelitian ini layak diuji atau tidak. Uji asumsi klasik digunakan untuk memastikan bahwa multikolinearitas, autokorelasi, dan heteroskedastisitas tidak terdapat dalam model yang digunakan dan data yang dihasilkan terdistribusi normal. Jika keseluruhan syarat tersebut terpenuhi, berarti bahwa model analisis telah layak dan siap untuk digunakan.</w:t>
-      </w:r>
-    </w:p>
-    <w:p>
-      <w:pPr>
-        <w:pStyle w:val="Heading4"/>
-        <w:spacing w:line="480" w:lineRule="auto"/>
-        <w:ind w:left="810" w:hanging="810"/>
-        <w:rPr>
-          <w:rFonts w:ascii="Times New Roman" w:hAnsi="Times New Roman" w:cs="Times New Roman"/>
-          <w:b/>
-          <w:i w:val="0"/>
-          <w:color w:val="000000" w:themeColor="text1"/>
-          <w:sz w:val="24"/>
-          <w:szCs w:val="24"/>
-        </w:rPr>
-      </w:pPr>
-      <w:r>
-        <w:rPr>
-          <w:rFonts w:ascii="Times New Roman" w:hAnsi="Times New Roman" w:cs="Times New Roman"/>
-          <w:b/>
-          <w:i w:val="0"/>
-          <w:color w:val="000000" w:themeColor="text1"/>
-          <w:sz w:val="24"/>
-          <w:szCs w:val="24"/>
-        </w:rPr>
-        <w:t>Uji Normalitas</w:t>
+        <w:t>Dari data yang telah ada, perlu dilakukan uji normalitas agar dapat</w:t>
+      </w:r>
+      <w:r>
+        <w:rPr>
+          <w:rFonts w:ascii="Times New Roman" w:hAnsi="Times New Roman" w:cs="Times New Roman"/>
+          <w:sz w:val="24"/>
+          <w:szCs w:val="24"/>
+        </w:rPr>
+        <w:t xml:space="preserve"> </w:t>
+      </w:r>
+      <w:r>
+        <w:rPr>
+          <w:rFonts w:ascii="Times New Roman" w:hAnsi="Times New Roman" w:cs="Times New Roman"/>
+          <w:sz w:val="24"/>
+          <w:szCs w:val="24"/>
+        </w:rPr>
+        <w:t>dibuktikan bahwa data tersebut memenuhi syarat distribusi normal. Pengujian</w:t>
+      </w:r>
+      <w:r>
+        <w:rPr>
+          <w:rFonts w:ascii="Times New Roman" w:hAnsi="Times New Roman" w:cs="Times New Roman"/>
+          <w:sz w:val="24"/>
+          <w:szCs w:val="24"/>
+        </w:rPr>
+        <w:t xml:space="preserve"> </w:t>
+      </w:r>
+      <w:r>
+        <w:rPr>
+          <w:rFonts w:ascii="Times New Roman" w:hAnsi="Times New Roman" w:cs="Times New Roman"/>
+          <w:sz w:val="24"/>
+          <w:szCs w:val="24"/>
+        </w:rPr>
+        <w:t>normalitas dengan metode</w:t>
+      </w:r>
+      <w:r>
+        <w:rPr>
+          <w:rFonts w:ascii="Times New Roman" w:hAnsi="Times New Roman" w:cs="Times New Roman"/>
+          <w:sz w:val="24"/>
+          <w:szCs w:val="24"/>
+        </w:rPr>
+        <w:t xml:space="preserve"> </w:t>
+      </w:r>
+      <w:r>
+        <w:rPr>
+          <w:rFonts w:ascii="Times New Roman" w:hAnsi="Times New Roman" w:cs="Times New Roman"/>
+          <w:i/>
+          <w:sz w:val="24"/>
+          <w:szCs w:val="24"/>
+        </w:rPr>
+        <w:t>K</w:t>
+      </w:r>
+      <w:r>
+        <w:rPr>
+          <w:rFonts w:ascii="Times New Roman" w:hAnsi="Times New Roman" w:cs="Times New Roman"/>
+          <w:i/>
+          <w:sz w:val="24"/>
+          <w:szCs w:val="24"/>
+        </w:rPr>
+        <w:t>olmogorov-</w:t>
+      </w:r>
+      <w:r>
+        <w:rPr>
+          <w:rFonts w:ascii="Times New Roman" w:hAnsi="Times New Roman" w:cs="Times New Roman"/>
+          <w:i/>
+          <w:sz w:val="24"/>
+          <w:szCs w:val="24"/>
+        </w:rPr>
+        <w:t>S</w:t>
+      </w:r>
+      <w:r>
+        <w:rPr>
+          <w:rFonts w:ascii="Times New Roman" w:hAnsi="Times New Roman" w:cs="Times New Roman"/>
+          <w:i/>
+          <w:sz w:val="24"/>
+          <w:szCs w:val="24"/>
+        </w:rPr>
+        <w:t>mirnov</w:t>
+      </w:r>
+      <w:r>
+        <w:rPr>
+          <w:rFonts w:ascii="Times New Roman" w:hAnsi="Times New Roman" w:cs="Times New Roman"/>
+          <w:sz w:val="24"/>
+          <w:szCs w:val="24"/>
+        </w:rPr>
+        <w:t xml:space="preserve"> </w:t>
+      </w:r>
+      <w:r>
+        <w:rPr>
+          <w:rFonts w:ascii="Times New Roman" w:hAnsi="Times New Roman" w:cs="Times New Roman"/>
+          <w:i/>
+          <w:sz w:val="24"/>
+          <w:szCs w:val="24"/>
+        </w:rPr>
+        <w:t>test</w:t>
+      </w:r>
+      <w:r>
+        <w:rPr>
+          <w:rFonts w:ascii="Times New Roman" w:hAnsi="Times New Roman" w:cs="Times New Roman"/>
+          <w:sz w:val="24"/>
+          <w:szCs w:val="24"/>
+        </w:rPr>
+        <w:t xml:space="preserve"> </w:t>
+      </w:r>
+      <w:r>
+        <w:rPr>
+          <w:rFonts w:ascii="Times New Roman" w:hAnsi="Times New Roman" w:cs="Times New Roman"/>
+          <w:sz w:val="24"/>
+          <w:szCs w:val="24"/>
+        </w:rPr>
+        <w:t>pada program SPSS</w:t>
+      </w:r>
+      <w:r>
+        <w:rPr>
+          <w:rFonts w:ascii="Times New Roman" w:hAnsi="Times New Roman" w:cs="Times New Roman"/>
+          <w:sz w:val="24"/>
+          <w:szCs w:val="24"/>
+        </w:rPr>
+        <w:t>.</w:t>
       </w:r>
     </w:p>
     <w:p>
@@ -3210,13 +4135,14 @@
           <w:sz w:val="24"/>
           <w:szCs w:val="24"/>
         </w:rPr>
-        <w:t>Dari data yang telah ada, perlu dilakukan uji normalitas agar dapat</w:t>
-      </w:r>
-      <w:r>
-        <w:rPr>
-          <w:rFonts w:ascii="Times New Roman" w:hAnsi="Times New Roman" w:cs="Times New Roman"/>
-          <w:sz w:val="24"/>
-          <w:szCs w:val="24"/>
+        <w:t>Menurut Singgih Santoso, (Singgih dalam Komala, 2012, 58) bahwa:</w:t>
+      </w:r>
+      <w:r>
+        <w:rPr>
+          <w:rFonts w:ascii="Times New Roman" w:hAnsi="Times New Roman" w:cs="Times New Roman"/>
+          <w:sz w:val="24"/>
+          <w:szCs w:val="24"/>
+          <w:lang w:val="en-US"/>
         </w:rPr>
         <w:t xml:space="preserve"> </w:t>
       </w:r>
@@ -3226,13 +4152,31 @@
           <w:sz w:val="24"/>
           <w:szCs w:val="24"/>
         </w:rPr>
-        <w:t>dibuktikan bahwa data tersebut memenuhi syarat distribusi normal. Pengujian</w:t>
-      </w:r>
-      <w:r>
-        <w:rPr>
-          <w:rFonts w:ascii="Times New Roman" w:hAnsi="Times New Roman" w:cs="Times New Roman"/>
-          <w:sz w:val="24"/>
-          <w:szCs w:val="24"/>
+        <w:t>“Dasar pengambilan keputusan bisa dilakukan berdasarkan probabilitas (</w:t>
+      </w:r>
+      <w:r>
+        <w:rPr>
+          <w:rFonts w:ascii="Times New Roman" w:hAnsi="Times New Roman" w:cs="Times New Roman"/>
+          <w:i/>
+          <w:sz w:val="24"/>
+          <w:szCs w:val="24"/>
+        </w:rPr>
+        <w:t>asymptotic significancy</w:t>
+      </w:r>
+      <w:r>
+        <w:rPr>
+          <w:rFonts w:ascii="Times New Roman" w:hAnsi="Times New Roman" w:cs="Times New Roman"/>
+          <w:sz w:val="24"/>
+          <w:szCs w:val="24"/>
+        </w:rPr>
+        <w:t>) yakni :</w:t>
+      </w:r>
+      <w:r>
+        <w:rPr>
+          <w:rFonts w:ascii="Times New Roman" w:hAnsi="Times New Roman" w:cs="Times New Roman"/>
+          <w:sz w:val="24"/>
+          <w:szCs w:val="24"/>
+          <w:lang w:val="en-US"/>
         </w:rPr>
         <w:t xml:space="preserve"> </w:t>
       </w:r>
@@ -3242,7 +4186,66 @@
           <w:sz w:val="24"/>
           <w:szCs w:val="24"/>
         </w:rPr>
-        <w:t>normalitas dengan metode</w:t>
+        <w:t>Jika nilai probabilitasnya &gt; 0,05 maka distribusi dari populasi adalah normal</w:t>
+      </w:r>
+      <w:r>
+        <w:rPr>
+          <w:rFonts w:ascii="Times New Roman" w:hAnsi="Times New Roman" w:cs="Times New Roman"/>
+          <w:sz w:val="24"/>
+          <w:szCs w:val="24"/>
+          <w:lang w:val="en-US"/>
+        </w:rPr>
+        <w:t xml:space="preserve">. </w:t>
+      </w:r>
+      <w:r>
+        <w:rPr>
+          <w:rFonts w:ascii="Times New Roman" w:hAnsi="Times New Roman" w:cs="Times New Roman"/>
+          <w:sz w:val="24"/>
+          <w:szCs w:val="24"/>
+        </w:rPr>
+        <w:t>Jika nilai probabilitasnya &lt; 0,05 maka distribusi da</w:t>
+      </w:r>
+      <w:r>
+        <w:rPr>
+          <w:rFonts w:ascii="Times New Roman" w:hAnsi="Times New Roman" w:cs="Times New Roman"/>
+          <w:sz w:val="24"/>
+          <w:szCs w:val="24"/>
+        </w:rPr>
+        <w:t>ri populasi adalah tidak normal</w:t>
+      </w:r>
+      <w:r>
+        <w:rPr>
+          <w:rFonts w:ascii="Times New Roman" w:hAnsi="Times New Roman" w:cs="Times New Roman"/>
+          <w:sz w:val="24"/>
+          <w:szCs w:val="24"/>
+        </w:rPr>
+        <w:t>”</w:t>
+      </w:r>
+      <w:r>
+        <w:rPr>
+          <w:rFonts w:ascii="Times New Roman" w:hAnsi="Times New Roman" w:cs="Times New Roman"/>
+          <w:sz w:val="24"/>
+          <w:szCs w:val="24"/>
+          <w:lang w:val="en-US"/>
+        </w:rPr>
+        <w:t xml:space="preserve">. </w:t>
+      </w:r>
+      <w:r>
+        <w:rPr>
+          <w:rFonts w:ascii="Times New Roman" w:hAnsi="Times New Roman" w:cs="Times New Roman"/>
+          <w:sz w:val="24"/>
+          <w:szCs w:val="24"/>
+        </w:rPr>
+        <w:t xml:space="preserve">Uji normalitas dapat dilihat dengan memperlihatkan penyebaran data (titik-titik) pada normal </w:t>
+      </w:r>
+      <w:r>
+        <w:rPr>
+          <w:rFonts w:ascii="Times New Roman" w:hAnsi="Times New Roman" w:cs="Times New Roman"/>
+          <w:i/>
+          <w:sz w:val="24"/>
+          <w:szCs w:val="24"/>
+        </w:rPr>
+        <w:t>P plot of regression standazzed</w:t>
       </w:r>
       <w:r>
         <w:rPr>
@@ -3259,34 +4262,7 @@
           <w:sz w:val="24"/>
           <w:szCs w:val="24"/>
         </w:rPr>
-        <w:t>K</w:t>
-      </w:r>
-      <w:r>
-        <w:rPr>
-          <w:rFonts w:ascii="Times New Roman" w:hAnsi="Times New Roman" w:cs="Times New Roman"/>
-          <w:i/>
-          <w:sz w:val="24"/>
-          <w:szCs w:val="24"/>
-        </w:rPr>
-        <w:t>olmogorov-</w:t>
-      </w:r>
-      <w:r>
-        <w:rPr>
-          <w:rFonts w:ascii="Times New Roman" w:hAnsi="Times New Roman" w:cs="Times New Roman"/>
-          <w:i/>
-          <w:sz w:val="24"/>
-          <w:szCs w:val="24"/>
-        </w:rPr>
-        <w:t>S</w:t>
-      </w:r>
-      <w:r>
-        <w:rPr>
-          <w:rFonts w:ascii="Times New Roman" w:hAnsi="Times New Roman" w:cs="Times New Roman"/>
-          <w:i/>
-          <w:sz w:val="24"/>
-          <w:szCs w:val="24"/>
-        </w:rPr>
-        <w:t>mirnov</w:t>
+        <w:t>residual</w:t>
       </w:r>
       <w:r>
         <w:rPr>
@@ -3299,17 +4275,33 @@
       <w:r>
         <w:rPr>
           <w:rFonts w:ascii="Times New Roman" w:hAnsi="Times New Roman" w:cs="Times New Roman"/>
-          <w:i/>
-          <w:sz w:val="24"/>
-          <w:szCs w:val="24"/>
-        </w:rPr>
-        <w:t>test</w:t>
-      </w:r>
-      <w:r>
-        <w:rPr>
-          <w:rFonts w:ascii="Times New Roman" w:hAnsi="Times New Roman" w:cs="Times New Roman"/>
-          <w:sz w:val="24"/>
-          <w:szCs w:val="24"/>
+          <w:sz w:val="24"/>
+          <w:szCs w:val="24"/>
+        </w:rPr>
+        <w:t>variabel terikat</w:t>
+      </w:r>
+      <w:r>
+        <w:rPr>
+          <w:rFonts w:ascii="Times New Roman" w:hAnsi="Times New Roman" w:cs="Times New Roman"/>
+          <w:sz w:val="24"/>
+          <w:szCs w:val="24"/>
+        </w:rPr>
+        <w:t>, dimana</w:t>
+      </w:r>
+      <w:r>
+        <w:rPr>
+          <w:rFonts w:ascii="Times New Roman" w:hAnsi="Times New Roman" w:cs="Times New Roman"/>
+          <w:sz w:val="24"/>
+          <w:szCs w:val="24"/>
+        </w:rPr>
+        <w:t xml:space="preserve"> :</w:t>
+      </w:r>
+      <w:r>
+        <w:rPr>
+          <w:rFonts w:ascii="Times New Roman" w:hAnsi="Times New Roman" w:cs="Times New Roman"/>
+          <w:sz w:val="24"/>
+          <w:szCs w:val="24"/>
+          <w:lang w:val="en-US"/>
         </w:rPr>
         <w:t xml:space="preserve"> </w:t>
       </w:r>
@@ -3319,15 +4311,51 @@
           <w:sz w:val="24"/>
           <w:szCs w:val="24"/>
         </w:rPr>
-        <w:t>pada program SPSS</w:t>
-      </w:r>
-      <w:r>
-        <w:rPr>
-          <w:rFonts w:ascii="Times New Roman" w:hAnsi="Times New Roman" w:cs="Times New Roman"/>
-          <w:sz w:val="24"/>
-          <w:szCs w:val="24"/>
-        </w:rPr>
-        <w:t>.</w:t>
+        <w:t>Jika data menyebar di sekitar garis diagonal dan mengikuti arah garis diagonal, maka model regresi memenuhi asumsi normalitas.</w:t>
+      </w:r>
+      <w:r>
+        <w:rPr>
+          <w:rFonts w:ascii="Times New Roman" w:hAnsi="Times New Roman" w:cs="Times New Roman"/>
+          <w:sz w:val="24"/>
+          <w:szCs w:val="24"/>
+          <w:lang w:val="en-US"/>
+        </w:rPr>
+        <w:t xml:space="preserve"> </w:t>
+      </w:r>
+      <w:r>
+        <w:rPr>
+          <w:rFonts w:ascii="Times New Roman" w:hAnsi="Times New Roman" w:cs="Times New Roman"/>
+          <w:sz w:val="24"/>
+          <w:szCs w:val="24"/>
+        </w:rPr>
+        <w:t>Jika data menyebar jauh garis diagonal dan mengikuti arah garis diagonal, maka model regresi memenuhi asumsi normalitas</w:t>
+      </w:r>
+    </w:p>
+    <w:p>
+      <w:pPr>
+        <w:pStyle w:val="Heading4"/>
+        <w:spacing w:line="480" w:lineRule="auto"/>
+        <w:ind w:left="810" w:hanging="810"/>
+        <w:jc w:val="both"/>
+        <w:rPr>
+          <w:rFonts w:ascii="Times New Roman" w:hAnsi="Times New Roman" w:cs="Times New Roman"/>
+          <w:b/>
+          <w:i w:val="0"/>
+          <w:color w:val="000000" w:themeColor="text1"/>
+          <w:sz w:val="24"/>
+          <w:szCs w:val="24"/>
+        </w:rPr>
+      </w:pPr>
+      <w:r>
+        <w:rPr>
+          <w:rFonts w:ascii="Times New Roman" w:hAnsi="Times New Roman" w:cs="Times New Roman"/>
+          <w:b/>
+          <w:i w:val="0"/>
+          <w:color w:val="000000" w:themeColor="text1"/>
+          <w:sz w:val="24"/>
+          <w:szCs w:val="24"/>
+        </w:rPr>
+        <w:t>Uji Asumsi Klasik Multikolinearitas</w:t>
       </w:r>
     </w:p>
     <w:p>
@@ -3348,256 +4376,23 @@
           <w:sz w:val="24"/>
           <w:szCs w:val="24"/>
         </w:rPr>
-        <w:t>Menurut Singgih Santoso, (Singgih dalam Komala, 2012, 58) bahwa:</w:t>
-      </w:r>
-      <w:r>
-        <w:rPr>
-          <w:rFonts w:ascii="Times New Roman" w:hAnsi="Times New Roman" w:cs="Times New Roman"/>
-          <w:sz w:val="24"/>
-          <w:szCs w:val="24"/>
-          <w:lang w:val="en-US"/>
-        </w:rPr>
-        <w:t xml:space="preserve"> </w:t>
-      </w:r>
-      <w:r>
-        <w:rPr>
-          <w:rFonts w:ascii="Times New Roman" w:hAnsi="Times New Roman" w:cs="Times New Roman"/>
-          <w:sz w:val="24"/>
-          <w:szCs w:val="24"/>
-        </w:rPr>
-        <w:t>“Dasar pengambilan keputusan bisa dilakukan berdasarkan probabilitas (</w:t>
-      </w:r>
-      <w:r>
-        <w:rPr>
-          <w:rFonts w:ascii="Times New Roman" w:hAnsi="Times New Roman" w:cs="Times New Roman"/>
-          <w:i/>
-          <w:sz w:val="24"/>
-          <w:szCs w:val="24"/>
-        </w:rPr>
-        <w:t>asymptotic significancy</w:t>
-      </w:r>
-      <w:r>
-        <w:rPr>
-          <w:rFonts w:ascii="Times New Roman" w:hAnsi="Times New Roman" w:cs="Times New Roman"/>
-          <w:sz w:val="24"/>
-          <w:szCs w:val="24"/>
-        </w:rPr>
-        <w:t>) yakni :</w:t>
-      </w:r>
-      <w:r>
-        <w:rPr>
-          <w:rFonts w:ascii="Times New Roman" w:hAnsi="Times New Roman" w:cs="Times New Roman"/>
-          <w:sz w:val="24"/>
-          <w:szCs w:val="24"/>
-          <w:lang w:val="en-US"/>
-        </w:rPr>
-        <w:t xml:space="preserve"> </w:t>
-      </w:r>
-      <w:r>
-        <w:rPr>
-          <w:rFonts w:ascii="Times New Roman" w:hAnsi="Times New Roman" w:cs="Times New Roman"/>
-          <w:sz w:val="24"/>
-          <w:szCs w:val="24"/>
-        </w:rPr>
-        <w:t>Jika nilai probabilitasnya &gt; 0,05 maka distribusi dari populasi adalah normal</w:t>
-      </w:r>
-      <w:r>
-        <w:rPr>
-          <w:rFonts w:ascii="Times New Roman" w:hAnsi="Times New Roman" w:cs="Times New Roman"/>
-          <w:sz w:val="24"/>
-          <w:szCs w:val="24"/>
-          <w:lang w:val="en-US"/>
-        </w:rPr>
-        <w:t xml:space="preserve">. </w:t>
-      </w:r>
-      <w:r>
-        <w:rPr>
-          <w:rFonts w:ascii="Times New Roman" w:hAnsi="Times New Roman" w:cs="Times New Roman"/>
-          <w:sz w:val="24"/>
-          <w:szCs w:val="24"/>
-        </w:rPr>
-        <w:t>Jika nilai probabilitasnya &lt; 0,05 maka distribusi da</w:t>
-      </w:r>
-      <w:r>
-        <w:rPr>
-          <w:rFonts w:ascii="Times New Roman" w:hAnsi="Times New Roman" w:cs="Times New Roman"/>
-          <w:sz w:val="24"/>
-          <w:szCs w:val="24"/>
-        </w:rPr>
-        <w:t>ri populasi adalah tidak normal</w:t>
-      </w:r>
-      <w:r>
-        <w:rPr>
-          <w:rFonts w:ascii="Times New Roman" w:hAnsi="Times New Roman" w:cs="Times New Roman"/>
-          <w:sz w:val="24"/>
-          <w:szCs w:val="24"/>
-        </w:rPr>
-        <w:t>”</w:t>
-      </w:r>
-      <w:r>
-        <w:rPr>
-          <w:rFonts w:ascii="Times New Roman" w:hAnsi="Times New Roman" w:cs="Times New Roman"/>
-          <w:sz w:val="24"/>
-          <w:szCs w:val="24"/>
-          <w:lang w:val="en-US"/>
-        </w:rPr>
-        <w:t xml:space="preserve">. </w:t>
-      </w:r>
-      <w:r>
-        <w:rPr>
-          <w:rFonts w:ascii="Times New Roman" w:hAnsi="Times New Roman" w:cs="Times New Roman"/>
-          <w:sz w:val="24"/>
-          <w:szCs w:val="24"/>
-        </w:rPr>
-        <w:t xml:space="preserve">Uji normalitas dapat dilihat dengan memperlihatkan penyebaran data (titik-titik) pada normal </w:t>
-      </w:r>
-      <w:r>
-        <w:rPr>
-          <w:rFonts w:ascii="Times New Roman" w:hAnsi="Times New Roman" w:cs="Times New Roman"/>
-          <w:i/>
-          <w:sz w:val="24"/>
-          <w:szCs w:val="24"/>
-        </w:rPr>
-        <w:t>P plot of regression standazzed</w:t>
-      </w:r>
-      <w:r>
-        <w:rPr>
-          <w:rFonts w:ascii="Times New Roman" w:hAnsi="Times New Roman" w:cs="Times New Roman"/>
-          <w:sz w:val="24"/>
-          <w:szCs w:val="24"/>
-        </w:rPr>
-        <w:t xml:space="preserve"> </w:t>
-      </w:r>
-      <w:r>
-        <w:rPr>
-          <w:rFonts w:ascii="Times New Roman" w:hAnsi="Times New Roman" w:cs="Times New Roman"/>
-          <w:i/>
-          <w:sz w:val="24"/>
-          <w:szCs w:val="24"/>
-        </w:rPr>
-        <w:t>residual</w:t>
-      </w:r>
-      <w:r>
-        <w:rPr>
-          <w:rFonts w:ascii="Times New Roman" w:hAnsi="Times New Roman" w:cs="Times New Roman"/>
-          <w:sz w:val="24"/>
-          <w:szCs w:val="24"/>
-        </w:rPr>
-        <w:t xml:space="preserve"> variabel dependen</w:t>
-      </w:r>
-      <w:r>
-        <w:rPr>
-          <w:rFonts w:ascii="Times New Roman" w:hAnsi="Times New Roman" w:cs="Times New Roman"/>
-          <w:sz w:val="24"/>
-          <w:szCs w:val="24"/>
-        </w:rPr>
-        <w:t>, dimana</w:t>
-      </w:r>
-      <w:r>
-        <w:rPr>
-          <w:rFonts w:ascii="Times New Roman" w:hAnsi="Times New Roman" w:cs="Times New Roman"/>
-          <w:sz w:val="24"/>
-          <w:szCs w:val="24"/>
-        </w:rPr>
-        <w:t xml:space="preserve"> :</w:t>
-      </w:r>
-      <w:r>
-        <w:rPr>
-          <w:rFonts w:ascii="Times New Roman" w:hAnsi="Times New Roman" w:cs="Times New Roman"/>
-          <w:sz w:val="24"/>
-          <w:szCs w:val="24"/>
-          <w:lang w:val="en-US"/>
-        </w:rPr>
-        <w:t xml:space="preserve"> </w:t>
-      </w:r>
-      <w:r>
-        <w:rPr>
-          <w:rFonts w:ascii="Times New Roman" w:hAnsi="Times New Roman" w:cs="Times New Roman"/>
-          <w:sz w:val="24"/>
-          <w:szCs w:val="24"/>
-        </w:rPr>
-        <w:t>Jika data menyebar di sekitar garis diagonal dan mengikuti arah garis diagonal, maka model regresi memenuhi asumsi normalitas.</w:t>
-      </w:r>
-      <w:r>
-        <w:rPr>
-          <w:rFonts w:ascii="Times New Roman" w:hAnsi="Times New Roman" w:cs="Times New Roman"/>
-          <w:sz w:val="24"/>
-          <w:szCs w:val="24"/>
-          <w:lang w:val="en-US"/>
-        </w:rPr>
-        <w:t xml:space="preserve"> </w:t>
-      </w:r>
-      <w:r>
-        <w:rPr>
-          <w:rFonts w:ascii="Times New Roman" w:hAnsi="Times New Roman" w:cs="Times New Roman"/>
-          <w:sz w:val="24"/>
-          <w:szCs w:val="24"/>
-        </w:rPr>
-        <w:t>Jika data menyebar jauh garis diagonal dan mengikuti arah garis diagonal, maka model regresi memenuhi asumsi normalitas</w:t>
-      </w:r>
-    </w:p>
-    <w:p>
-      <w:pPr>
-        <w:pStyle w:val="Heading4"/>
-        <w:spacing w:line="480" w:lineRule="auto"/>
-        <w:ind w:left="810" w:hanging="810"/>
-        <w:jc w:val="both"/>
-        <w:rPr>
-          <w:rFonts w:ascii="Times New Roman" w:hAnsi="Times New Roman" w:cs="Times New Roman"/>
-          <w:b/>
-          <w:i w:val="0"/>
-          <w:color w:val="000000" w:themeColor="text1"/>
-          <w:sz w:val="24"/>
-          <w:szCs w:val="24"/>
-        </w:rPr>
-      </w:pPr>
-      <w:r>
-        <w:rPr>
-          <w:rFonts w:ascii="Times New Roman" w:hAnsi="Times New Roman" w:cs="Times New Roman"/>
-          <w:b/>
-          <w:i w:val="0"/>
-          <w:color w:val="000000" w:themeColor="text1"/>
-          <w:sz w:val="24"/>
-          <w:szCs w:val="24"/>
-        </w:rPr>
-        <w:t>Uji Asumsi Klasik Multikolinearitas</w:t>
-      </w:r>
-    </w:p>
-    <w:p>
-      <w:pPr>
-        <w:pStyle w:val="NoSpacing"/>
-        <w:spacing w:line="480" w:lineRule="auto"/>
-        <w:ind w:firstLine="630"/>
-        <w:jc w:val="both"/>
-        <w:rPr>
-          <w:rFonts w:ascii="Times New Roman" w:hAnsi="Times New Roman" w:cs="Times New Roman"/>
-          <w:sz w:val="24"/>
-          <w:szCs w:val="24"/>
-        </w:rPr>
-      </w:pPr>
-      <w:r>
-        <w:rPr>
-          <w:rFonts w:ascii="Times New Roman" w:hAnsi="Times New Roman" w:cs="Times New Roman"/>
-          <w:sz w:val="24"/>
-          <w:szCs w:val="24"/>
-        </w:rPr>
-        <w:t>Uji Multikolinearitas digunakan untuk menguji apakah ada korelasi antarvariabel independ</w:t>
-      </w:r>
-      <w:r>
-        <w:rPr>
-          <w:rFonts w:ascii="Times New Roman" w:hAnsi="Times New Roman" w:cs="Times New Roman"/>
-          <w:sz w:val="24"/>
-          <w:szCs w:val="24"/>
-        </w:rPr>
-        <w:t xml:space="preserve">en (Santoso dalam Komala, 2012: </w:t>
-      </w:r>
-      <w:r>
-        <w:rPr>
-          <w:rFonts w:ascii="Times New Roman" w:hAnsi="Times New Roman" w:cs="Times New Roman"/>
-          <w:sz w:val="24"/>
-          <w:szCs w:val="24"/>
-        </w:rPr>
-        <w:t xml:space="preserve">59). </w:t>
+        <w:t xml:space="preserve">Uji Multikolinearitas digunakan untuk menguji apakah ada korelasi antarvariabel </w:t>
+      </w:r>
+      <w:r>
+        <w:rPr>
+          <w:rFonts w:ascii="Times New Roman" w:hAnsi="Times New Roman" w:cs="Times New Roman"/>
+          <w:sz w:val="24"/>
+          <w:szCs w:val="24"/>
+        </w:rPr>
+        <w:t>bebas</w:t>
+      </w:r>
+      <w:r>
+        <w:rPr>
+          <w:rFonts w:ascii="Times New Roman" w:hAnsi="Times New Roman" w:cs="Times New Roman"/>
+          <w:sz w:val="24"/>
+          <w:szCs w:val="24"/>
+        </w:rPr>
+        <w:t xml:space="preserve"> (Santoso dalam Komala, 2012, 59). </w:t>
       </w:r>
       <w:r>
         <w:rPr>
@@ -3836,55 +4631,24 @@
           <w:sz w:val="24"/>
           <w:szCs w:val="24"/>
         </w:rPr>
-        <w:t>Untuk mendeteksi autokorelasi, dapat dilakukan dengan uji Durbin Watson</w:t>
-      </w:r>
-      <w:r>
-        <w:rPr>
-          <w:rFonts w:ascii="Times New Roman" w:hAnsi="Times New Roman" w:cs="Times New Roman"/>
-          <w:sz w:val="24"/>
-          <w:szCs w:val="24"/>
-        </w:rPr>
-        <w:t xml:space="preserve"> </w:t>
-      </w:r>
-      <w:r>
-        <w:rPr>
-          <w:rFonts w:ascii="Times New Roman" w:hAnsi="Times New Roman" w:cs="Times New Roman"/>
-          <w:sz w:val="24"/>
-          <w:szCs w:val="24"/>
-        </w:rPr>
-        <w:t>(</w:t>
-      </w:r>
-      <w:r>
-        <w:rPr>
-          <w:rFonts w:ascii="Times New Roman" w:hAnsi="Times New Roman" w:cs="Times New Roman"/>
-          <w:sz w:val="24"/>
-          <w:szCs w:val="24"/>
-        </w:rPr>
-        <w:t>d</w:t>
-      </w:r>
-      <w:r>
-        <w:rPr>
-          <w:rFonts w:ascii="Times New Roman" w:hAnsi="Times New Roman" w:cs="Times New Roman"/>
-          <w:sz w:val="24"/>
-          <w:szCs w:val="24"/>
-        </w:rPr>
-        <w:t>W</w:t>
-      </w:r>
-      <w:r>
-        <w:rPr>
-          <w:rFonts w:ascii="Times New Roman" w:hAnsi="Times New Roman" w:cs="Times New Roman"/>
-          <w:sz w:val="24"/>
-          <w:szCs w:val="24"/>
-        </w:rPr>
-        <w:t xml:space="preserve"> </w:t>
-      </w:r>
-      <w:r>
-        <w:rPr>
-          <w:rFonts w:ascii="Times New Roman" w:hAnsi="Times New Roman" w:cs="Times New Roman"/>
-          <w:sz w:val="24"/>
-          <w:szCs w:val="24"/>
-        </w:rPr>
-        <w:t>test). Pengambilan keputusan ada tidaknya autokorelasi ditentukan dengan cara apabila nilai Durbin Watson (dW) berada di antara nilai dU hingga 4-dUberarti asumsi tidak terjadinya autokorelasi terpenuhi. Sementara apabila nilaidW&lt;dL terjadi autokorelasi yang positifdan apabila nilai dW&gt;4-dL terjadiautokorelasi negatif. Sementara apabila nilai dW berada di antara dL sampai dengan dU (dL&lt;dW&lt;dU) atau nilai dW berada di antara 4-dU sampai dengan 4-dL (4-dU&lt;dW&lt;4-dL) maka hal ini menunjukkan tidak ada kesimpulan (Kemala,2011, 43)</w:t>
+        <w:t>Untuk mendeteksi autokorelasi, dapat dilakukan dengan uji Durbin Watson(dWtest). Pengambilan keputusan ada tidaknya autokorelasi ditentukan dengan cara apabila nilai Durbin Watson (dW) berada di antara nilai dU hingga 4-dUberarti asumsi tidak terjadinya autokorelasi terpenuhi. Sementara apabila nilaidW&lt;dL terjadi autokorelasi yang positifdan apabila nilai dW&gt;4-dL terjadiautokorelasi negatif. Sementara apabila nilai dW berada di antara dL sampai dengan dU (dL&lt;dW&lt;dU) atau nilai dW berada di antara 4-dU sampai dengan 4-dL (4-dU&lt;dW&lt;4-dL) maka hal ini menunjukkan tidak ada kesimpulan (Kemala,2011</w:t>
+      </w:r>
+      <w:r>
+        <w:rPr>
+          <w:rFonts w:ascii="Times New Roman" w:hAnsi="Times New Roman" w:cs="Times New Roman"/>
+          <w:sz w:val="24"/>
+          <w:szCs w:val="24"/>
+          <w:lang w:val="en-US"/>
+        </w:rPr>
+        <w:t>:</w:t>
+      </w:r>
+      <w:r>
+        <w:rPr>
+          <w:rFonts w:ascii="Times New Roman" w:hAnsi="Times New Roman" w:cs="Times New Roman"/>
+          <w:sz w:val="24"/>
+          <w:szCs w:val="24"/>
+        </w:rPr>
+        <w:t xml:space="preserve"> 43)</w:t>
       </w:r>
       <w:r>
         <w:rPr>
@@ -4110,7 +4874,6 @@
       <w:pPr>
         <w:pStyle w:val="NoSpacing"/>
         <w:spacing w:line="480" w:lineRule="auto"/>
-        <w:ind w:left="1260"/>
         <w:jc w:val="center"/>
         <w:rPr>
           <w:rFonts w:ascii="Times New Roman" w:hAnsi="Times New Roman" w:cs="Times New Roman"/>
@@ -4678,43 +5441,1459 @@
     </w:p>
     <w:p>
       <w:pPr>
+        <w:pStyle w:val="NoSpacing"/>
+        <w:tabs>
+          <w:tab w:val="left" w:pos="1980"/>
+          <w:tab w:val="left" w:pos="2340"/>
+        </w:tabs>
+        <w:spacing w:line="480" w:lineRule="auto"/>
+        <w:ind w:left="630"/>
+        <w:jc w:val="both"/>
+        <w:rPr>
+          <w:rFonts w:ascii="Times New Roman" w:hAnsi="Times New Roman" w:cs="Times New Roman"/>
+          <w:sz w:val="24"/>
+          <w:szCs w:val="24"/>
+        </w:rPr>
+      </w:pPr>
+    </w:p>
+    <w:p>
+      <w:pPr>
         <w:pStyle w:val="Heading3"/>
         <w:spacing w:line="480" w:lineRule="auto"/>
-        <w:ind w:left="1260"/>
-        <w:rPr>
-          <w:rFonts w:ascii="Times New Roman" w:hAnsi="Times New Roman" w:cs="Times New Roman"/>
-          <w:color w:val="000000" w:themeColor="text1"/>
-        </w:rPr>
-      </w:pPr>
-      <w:r>
-        <w:rPr>
-          <w:rFonts w:ascii="Times New Roman" w:hAnsi="Times New Roman" w:cs="Times New Roman"/>
-          <w:color w:val="000000" w:themeColor="text1"/>
-        </w:rPr>
-        <w:t>Analisis Korelasi</w:t>
-      </w:r>
-    </w:p>
-    <w:p>
-      <w:pPr>
+        <w:rPr>
+          <w:rFonts w:ascii="Times New Roman" w:hAnsi="Times New Roman" w:cs="Times New Roman"/>
+          <w:b/>
+          <w:color w:val="000000" w:themeColor="text1"/>
+          <w:lang w:val="en-US"/>
+        </w:rPr>
+      </w:pPr>
+      <w:r>
+        <w:rPr>
+          <w:rFonts w:ascii="Times New Roman" w:hAnsi="Times New Roman" w:cs="Times New Roman"/>
+          <w:b/>
+          <w:color w:val="000000" w:themeColor="text1"/>
+        </w:rPr>
+        <w:t xml:space="preserve">Analisis </w:t>
+      </w:r>
+      <w:r>
+        <w:rPr>
+          <w:rFonts w:ascii="Times New Roman" w:hAnsi="Times New Roman" w:cs="Times New Roman"/>
+          <w:b/>
+          <w:color w:val="000000" w:themeColor="text1"/>
+          <w:lang w:val="en-US"/>
+        </w:rPr>
+        <w:t xml:space="preserve">Koefisien </w:t>
+      </w:r>
+      <w:r>
+        <w:rPr>
+          <w:rFonts w:ascii="Times New Roman" w:hAnsi="Times New Roman" w:cs="Times New Roman"/>
+          <w:b/>
+          <w:color w:val="000000" w:themeColor="text1"/>
+        </w:rPr>
+        <w:t>Korelasi</w:t>
+      </w:r>
+      <w:r>
+        <w:rPr>
+          <w:rFonts w:ascii="Times New Roman" w:hAnsi="Times New Roman" w:cs="Times New Roman"/>
+          <w:b/>
+          <w:color w:val="000000" w:themeColor="text1"/>
+          <w:lang w:val="en-US"/>
+        </w:rPr>
+        <w:t xml:space="preserve"> Berganda</w:t>
+      </w:r>
+    </w:p>
+    <w:p>
+      <w:pPr>
+        <w:pStyle w:val="NoSpacing"/>
         <w:spacing w:line="480" w:lineRule="auto"/>
-        <w:rPr>
-          <w:rFonts w:ascii="Times New Roman" w:hAnsi="Times New Roman" w:cs="Times New Roman"/>
-          <w:sz w:val="24"/>
-          <w:szCs w:val="24"/>
-        </w:rPr>
-      </w:pPr>
+        <w:ind w:firstLine="630"/>
+        <w:jc w:val="both"/>
+        <w:rPr>
+          <w:rFonts w:ascii="Times New Roman" w:hAnsi="Times New Roman" w:cs="Times New Roman"/>
+          <w:sz w:val="24"/>
+          <w:szCs w:val="24"/>
+          <w:lang w:val="en-US"/>
+        </w:rPr>
+      </w:pPr>
+      <w:r>
+        <w:rPr>
+          <w:rFonts w:ascii="Times New Roman" w:hAnsi="Times New Roman" w:cs="Times New Roman"/>
+          <w:sz w:val="24"/>
+          <w:szCs w:val="24"/>
+          <w:lang w:val="en-US"/>
+        </w:rPr>
+        <w:t xml:space="preserve">Uji </w:t>
+      </w:r>
+      <w:r>
+        <w:rPr>
+          <w:rFonts w:ascii="Times New Roman" w:hAnsi="Times New Roman" w:cs="Times New Roman"/>
+          <w:sz w:val="24"/>
+          <w:szCs w:val="24"/>
+          <w:lang w:val="en-US"/>
+        </w:rPr>
+        <w:t xml:space="preserve">analisis korealsi berganda dilakukan untuk mengetahui besarnya derajat kekuatan hubungan </w:t>
+      </w:r>
+      <w:r>
+        <w:rPr>
+          <w:rFonts w:ascii="Times New Roman" w:hAnsi="Times New Roman" w:cs="Times New Roman"/>
+          <w:sz w:val="24"/>
+          <w:szCs w:val="24"/>
+          <w:lang w:val="en-US"/>
+        </w:rPr>
+        <w:t>variabel terikat</w:t>
+      </w:r>
+      <w:r>
+        <w:rPr>
+          <w:rFonts w:ascii="Times New Roman" w:hAnsi="Times New Roman" w:cs="Times New Roman"/>
+          <w:sz w:val="24"/>
+          <w:szCs w:val="24"/>
+          <w:lang w:val="en-US"/>
+        </w:rPr>
+        <w:t xml:space="preserve"> dengan variabel </w:t>
+      </w:r>
+      <w:r>
+        <w:rPr>
+          <w:rFonts w:ascii="Times New Roman" w:hAnsi="Times New Roman" w:cs="Times New Roman"/>
+          <w:sz w:val="24"/>
+          <w:szCs w:val="24"/>
+          <w:lang w:val="en-US"/>
+        </w:rPr>
+        <w:t>bebas</w:t>
+      </w:r>
+      <w:r>
+        <w:rPr>
+          <w:rFonts w:ascii="Times New Roman" w:hAnsi="Times New Roman" w:cs="Times New Roman"/>
+          <w:sz w:val="24"/>
+          <w:szCs w:val="24"/>
+          <w:lang w:val="en-US"/>
+        </w:rPr>
+        <w:t>. Didalam penelitian ini korelasi ganda tiga yaitu variabel Debt to Equity Ratio (X</w:t>
+      </w:r>
+      <w:r>
+        <w:rPr>
+          <w:rFonts w:ascii="Times New Roman" w:hAnsi="Times New Roman" w:cs="Times New Roman"/>
+          <w:sz w:val="24"/>
+          <w:szCs w:val="24"/>
+          <w:vertAlign w:val="subscript"/>
+          <w:lang w:val="en-US"/>
+        </w:rPr>
+        <w:t>1</w:t>
+      </w:r>
+      <w:r>
+        <w:rPr>
+          <w:rFonts w:ascii="Times New Roman" w:hAnsi="Times New Roman" w:cs="Times New Roman"/>
+          <w:sz w:val="24"/>
+          <w:szCs w:val="24"/>
+          <w:lang w:val="en-US"/>
+        </w:rPr>
+        <w:t>), Return On Asset (X</w:t>
+      </w:r>
+      <w:r>
+        <w:rPr>
+          <w:rFonts w:ascii="Times New Roman" w:hAnsi="Times New Roman" w:cs="Times New Roman"/>
+          <w:sz w:val="24"/>
+          <w:szCs w:val="24"/>
+          <w:vertAlign w:val="subscript"/>
+          <w:lang w:val="en-US"/>
+        </w:rPr>
+        <w:t>2</w:t>
+      </w:r>
+      <w:r>
+        <w:rPr>
+          <w:rFonts w:ascii="Times New Roman" w:hAnsi="Times New Roman" w:cs="Times New Roman"/>
+          <w:sz w:val="24"/>
+          <w:szCs w:val="24"/>
+          <w:lang w:val="en-US"/>
+        </w:rPr>
+        <w:t>), dan Net Profit Margin (X</w:t>
+      </w:r>
+      <w:r>
+        <w:rPr>
+          <w:rFonts w:ascii="Times New Roman" w:hAnsi="Times New Roman" w:cs="Times New Roman"/>
+          <w:sz w:val="24"/>
+          <w:szCs w:val="24"/>
+          <w:vertAlign w:val="subscript"/>
+          <w:lang w:val="en-US"/>
+        </w:rPr>
+        <w:t>3</w:t>
+      </w:r>
+      <w:r>
+        <w:rPr>
+          <w:rFonts w:ascii="Times New Roman" w:hAnsi="Times New Roman" w:cs="Times New Roman"/>
+          <w:sz w:val="24"/>
+          <w:szCs w:val="24"/>
+          <w:lang w:val="en-US"/>
+        </w:rPr>
+        <w:t xml:space="preserve">) terhadap variabel </w:t>
+      </w:r>
+      <w:r>
+        <w:rPr>
+          <w:rFonts w:ascii="Times New Roman" w:hAnsi="Times New Roman" w:cs="Times New Roman"/>
+          <w:sz w:val="24"/>
+          <w:szCs w:val="24"/>
+          <w:lang w:val="en-US"/>
+        </w:rPr>
+        <w:t>Harga Saham</w:t>
+      </w:r>
+      <w:r>
+        <w:rPr>
+          <w:rFonts w:ascii="Times New Roman" w:hAnsi="Times New Roman" w:cs="Times New Roman"/>
+          <w:sz w:val="24"/>
+          <w:szCs w:val="24"/>
+          <w:lang w:val="en-US"/>
+        </w:rPr>
+        <w:t xml:space="preserve"> (Y). Menurut Sugiyono (2012: 256) koefisien korelasi berganda dapat dirumuskan sebagai berikut:</w:t>
+      </w:r>
+    </w:p>
+    <w:p>
+      <w:pPr>
+        <w:spacing w:line="480" w:lineRule="auto"/>
+      </w:pPr>
+      <m:oMathPara>
+        <m:oMath>
+          <m:r>
+            <w:rPr>
+              <w:rFonts w:ascii="Cambria Math" w:hAnsi="Cambria Math"/>
+            </w:rPr>
+            <m:t>Rz =</m:t>
+          </m:r>
+          <m:f>
+            <m:fPr>
+              <m:ctrlPr>
+                <w:rPr>
+                  <w:rFonts w:ascii="Cambria Math" w:hAnsi="Cambria Math"/>
+                  <w:i/>
+                </w:rPr>
+              </m:ctrlPr>
+            </m:fPr>
+            <m:num>
+              <m:sSub>
+                <m:sSubPr>
+                  <m:ctrlPr>
+                    <w:rPr>
+                      <w:rFonts w:ascii="Cambria Math" w:hAnsi="Cambria Math"/>
+                      <w:i/>
+                      <w:lang w:val="en-US"/>
+                    </w:rPr>
+                  </m:ctrlPr>
+                </m:sSubPr>
+                <m:e>
+                  <m:r>
+                    <w:rPr>
+                      <w:rFonts w:ascii="Cambria Math" w:hAnsi="Cambria Math"/>
+                    </w:rPr>
+                    <m:t>β</m:t>
+                  </m:r>
+                </m:e>
+                <m:sub>
+                  <m:r>
+                    <w:rPr>
+                      <w:rFonts w:ascii="Cambria Math" w:hAnsi="Cambria Math"/>
+                    </w:rPr>
+                    <m:t>1</m:t>
+                  </m:r>
+                </m:sub>
+              </m:sSub>
+              <m:r>
+                <w:rPr>
+                  <w:rFonts w:ascii="Cambria Math" w:hAnsi="Cambria Math"/>
+                </w:rPr>
+                <m:t>∑</m:t>
+              </m:r>
+              <m:sSub>
+                <m:sSubPr>
+                  <m:ctrlPr>
+                    <w:rPr>
+                      <w:rFonts w:ascii="Cambria Math" w:hAnsi="Cambria Math"/>
+                      <w:i/>
+                      <w:lang w:val="en-US"/>
+                    </w:rPr>
+                  </m:ctrlPr>
+                </m:sSubPr>
+                <m:e>
+                  <m:r>
+                    <w:rPr>
+                      <w:rFonts w:ascii="Cambria Math" w:hAnsi="Cambria Math"/>
+                    </w:rPr>
+                    <m:t>X</m:t>
+                  </m:r>
+                </m:e>
+                <m:sub>
+                  <m:r>
+                    <w:rPr>
+                      <w:rFonts w:ascii="Cambria Math" w:hAnsi="Cambria Math"/>
+                    </w:rPr>
+                    <m:t>1</m:t>
+                  </m:r>
+                </m:sub>
+              </m:sSub>
+              <m:r>
+                <w:rPr>
+                  <w:rFonts w:ascii="Cambria Math" w:hAnsi="Cambria Math"/>
+                </w:rPr>
+                <m:t>Z+</m:t>
+              </m:r>
+              <m:sSub>
+                <m:sSubPr>
+                  <m:ctrlPr>
+                    <w:rPr>
+                      <w:rFonts w:ascii="Cambria Math" w:hAnsi="Cambria Math"/>
+                      <w:i/>
+                      <w:lang w:val="en-US"/>
+                    </w:rPr>
+                  </m:ctrlPr>
+                </m:sSubPr>
+                <m:e>
+                  <m:r>
+                    <w:rPr>
+                      <w:rFonts w:ascii="Cambria Math" w:hAnsi="Cambria Math"/>
+                    </w:rPr>
+                    <m:t>β</m:t>
+                  </m:r>
+                </m:e>
+                <m:sub>
+                  <m:r>
+                    <w:rPr>
+                      <w:rFonts w:ascii="Cambria Math" w:hAnsi="Cambria Math"/>
+                    </w:rPr>
+                    <m:t>2</m:t>
+                  </m:r>
+                </m:sub>
+              </m:sSub>
+              <m:r>
+                <w:rPr>
+                  <w:rFonts w:ascii="Cambria Math" w:hAnsi="Cambria Math"/>
+                </w:rPr>
+                <m:t>∑</m:t>
+              </m:r>
+              <m:sSub>
+                <m:sSubPr>
+                  <m:ctrlPr>
+                    <w:rPr>
+                      <w:rFonts w:ascii="Cambria Math" w:hAnsi="Cambria Math"/>
+                      <w:i/>
+                      <w:lang w:val="en-US"/>
+                    </w:rPr>
+                  </m:ctrlPr>
+                </m:sSubPr>
+                <m:e>
+                  <m:r>
+                    <w:rPr>
+                      <w:rFonts w:ascii="Cambria Math" w:hAnsi="Cambria Math"/>
+                    </w:rPr>
+                    <m:t>X</m:t>
+                  </m:r>
+                </m:e>
+                <m:sub>
+                  <m:r>
+                    <w:rPr>
+                      <w:rFonts w:ascii="Cambria Math" w:hAnsi="Cambria Math"/>
+                    </w:rPr>
+                    <m:t>2</m:t>
+                  </m:r>
+                </m:sub>
+              </m:sSub>
+              <m:r>
+                <w:rPr>
+                  <w:rFonts w:ascii="Cambria Math" w:hAnsi="Cambria Math"/>
+                </w:rPr>
+                <m:t>Z+</m:t>
+              </m:r>
+              <m:sSub>
+                <m:sSubPr>
+                  <m:ctrlPr>
+                    <w:rPr>
+                      <w:rFonts w:ascii="Cambria Math" w:hAnsi="Cambria Math"/>
+                      <w:i/>
+                      <w:lang w:val="en-US"/>
+                    </w:rPr>
+                  </m:ctrlPr>
+                </m:sSubPr>
+                <m:e>
+                  <m:r>
+                    <w:rPr>
+                      <w:rFonts w:ascii="Cambria Math" w:hAnsi="Cambria Math"/>
+                    </w:rPr>
+                    <m:t>β</m:t>
+                  </m:r>
+                </m:e>
+                <m:sub>
+                  <m:r>
+                    <w:rPr>
+                      <w:rFonts w:ascii="Cambria Math" w:hAnsi="Cambria Math"/>
+                    </w:rPr>
+                    <m:t>3</m:t>
+                  </m:r>
+                </m:sub>
+              </m:sSub>
+              <m:r>
+                <w:rPr>
+                  <w:rFonts w:ascii="Cambria Math" w:hAnsi="Cambria Math"/>
+                </w:rPr>
+                <m:t>∑</m:t>
+              </m:r>
+              <m:sSub>
+                <m:sSubPr>
+                  <m:ctrlPr>
+                    <w:rPr>
+                      <w:rFonts w:ascii="Cambria Math" w:hAnsi="Cambria Math"/>
+                      <w:i/>
+                      <w:lang w:val="en-US"/>
+                    </w:rPr>
+                  </m:ctrlPr>
+                </m:sSubPr>
+                <m:e>
+                  <m:r>
+                    <w:rPr>
+                      <w:rFonts w:ascii="Cambria Math" w:hAnsi="Cambria Math"/>
+                    </w:rPr>
+                    <m:t>X</m:t>
+                  </m:r>
+                </m:e>
+                <m:sub>
+                  <m:r>
+                    <w:rPr>
+                      <w:rFonts w:ascii="Cambria Math" w:hAnsi="Cambria Math"/>
+                    </w:rPr>
+                    <m:t>3</m:t>
+                  </m:r>
+                </m:sub>
+              </m:sSub>
+              <m:r>
+                <w:rPr>
+                  <w:rFonts w:ascii="Cambria Math" w:hAnsi="Cambria Math"/>
+                </w:rPr>
+                <m:t>Z+</m:t>
+              </m:r>
+              <m:sSub>
+                <m:sSubPr>
+                  <m:ctrlPr>
+                    <w:rPr>
+                      <w:rFonts w:ascii="Cambria Math" w:hAnsi="Cambria Math"/>
+                      <w:i/>
+                      <w:lang w:val="en-US"/>
+                    </w:rPr>
+                  </m:ctrlPr>
+                </m:sSubPr>
+                <m:e>
+                  <m:r>
+                    <w:rPr>
+                      <w:rFonts w:ascii="Cambria Math" w:hAnsi="Cambria Math"/>
+                    </w:rPr>
+                    <m:t>β</m:t>
+                  </m:r>
+                </m:e>
+                <m:sub>
+                  <m:r>
+                    <w:rPr>
+                      <w:rFonts w:ascii="Cambria Math" w:hAnsi="Cambria Math"/>
+                    </w:rPr>
+                    <m:t>1</m:t>
+                  </m:r>
+                </m:sub>
+              </m:sSub>
+              <m:r>
+                <w:rPr>
+                  <w:rFonts w:ascii="Cambria Math" w:hAnsi="Cambria Math"/>
+                </w:rPr>
+                <m:t>∑Y</m:t>
+              </m:r>
+            </m:num>
+            <m:den>
+              <m:sSup>
+                <m:sSupPr>
+                  <m:ctrlPr>
+                    <w:rPr>
+                      <w:rFonts w:ascii="Cambria Math" w:hAnsi="Cambria Math"/>
+                      <w:i/>
+                      <w:lang w:val="en-US"/>
+                    </w:rPr>
+                  </m:ctrlPr>
+                </m:sSupPr>
+                <m:e>
+                  <m:r>
+                    <w:rPr>
+                      <w:rFonts w:ascii="Cambria Math" w:hAnsi="Cambria Math"/>
+                    </w:rPr>
+                    <m:t>∑Y</m:t>
+                  </m:r>
+                </m:e>
+                <m:sup>
+                  <m:r>
+                    <w:rPr>
+                      <w:rFonts w:ascii="Cambria Math" w:hAnsi="Cambria Math"/>
+                    </w:rPr>
+                    <m:t>2</m:t>
+                  </m:r>
+                </m:sup>
+              </m:sSup>
+            </m:den>
+          </m:f>
+        </m:oMath>
+      </m:oMathPara>
+    </w:p>
+    <w:p>
+      <w:pPr>
+        <w:pStyle w:val="NoSpacing"/>
+        <w:spacing w:line="480" w:lineRule="auto"/>
+        <w:ind w:firstLine="630"/>
+        <w:jc w:val="both"/>
+        <w:rPr>
+          <w:rFonts w:ascii="Times New Roman" w:hAnsi="Times New Roman" w:cs="Times New Roman"/>
+          <w:sz w:val="24"/>
+          <w:szCs w:val="24"/>
+          <w:lang w:val="en-US"/>
+        </w:rPr>
+      </w:pPr>
+      <w:r>
+        <w:rPr>
+          <w:rFonts w:ascii="Times New Roman" w:hAnsi="Times New Roman" w:cs="Times New Roman"/>
+          <w:sz w:val="24"/>
+          <w:szCs w:val="24"/>
+          <w:lang w:val="en-US"/>
+        </w:rPr>
+        <w:t>Untuk memberi interpretasi terhadap besarnya derajat hubungan tersebut maka digunakan pedoman sebagai berikut</w:t>
+      </w:r>
+    </w:p>
+    <w:p>
+      <w:pPr>
+        <w:pStyle w:val="NoSpacing"/>
+        <w:spacing w:line="480" w:lineRule="auto"/>
+        <w:jc w:val="center"/>
+        <w:rPr>
+          <w:rFonts w:ascii="Times New Roman" w:hAnsi="Times New Roman" w:cs="Times New Roman"/>
+          <w:sz w:val="24"/>
+          <w:szCs w:val="24"/>
+          <w:lang w:val="en-US"/>
+        </w:rPr>
+      </w:pPr>
+      <w:r>
+        <w:rPr>
+          <w:rFonts w:ascii="Times New Roman" w:hAnsi="Times New Roman" w:cs="Times New Roman"/>
+          <w:sz w:val="24"/>
+          <w:szCs w:val="24"/>
+          <w:lang w:val="en-US"/>
+        </w:rPr>
+        <w:t>Tabel Pengukuran Koefisien Korelasi</w:t>
+      </w:r>
+    </w:p>
+    <w:tbl>
+      <w:tblPr>
+        <w:tblStyle w:val="TableGrid"/>
+        <w:tblW w:w="0" w:type="auto"/>
+        <w:tblLook w:val="04A0" w:firstRow="1" w:lastRow="0" w:firstColumn="1" w:lastColumn="0" w:noHBand="0" w:noVBand="1"/>
+      </w:tblPr>
+      <w:tblGrid>
+        <w:gridCol w:w="4148"/>
+        <w:gridCol w:w="4148"/>
+      </w:tblGrid>
+      <w:tr>
+        <w:tc>
+          <w:tcPr>
+            <w:tcW w:w="4148" w:type="dxa"/>
+          </w:tcPr>
+          <w:p>
+            <w:pPr>
+              <w:pStyle w:val="NoSpacing"/>
+              <w:spacing w:line="360" w:lineRule="auto"/>
+              <w:jc w:val="center"/>
+              <w:rPr>
+                <w:rFonts w:ascii="Times New Roman" w:hAnsi="Times New Roman" w:cs="Times New Roman"/>
+                <w:sz w:val="24"/>
+                <w:szCs w:val="24"/>
+                <w:lang w:val="en-US"/>
+              </w:rPr>
+            </w:pPr>
+            <w:r>
+              <w:rPr>
+                <w:rFonts w:ascii="Times New Roman" w:hAnsi="Times New Roman" w:cs="Times New Roman"/>
+                <w:sz w:val="24"/>
+                <w:szCs w:val="24"/>
+                <w:lang w:val="en-US"/>
+              </w:rPr>
+              <w:t>Interval Koefisien</w:t>
+            </w:r>
+          </w:p>
+        </w:tc>
+        <w:tc>
+          <w:tcPr>
+            <w:tcW w:w="4148" w:type="dxa"/>
+          </w:tcPr>
+          <w:p>
+            <w:pPr>
+              <w:pStyle w:val="NoSpacing"/>
+              <w:spacing w:line="360" w:lineRule="auto"/>
+              <w:jc w:val="center"/>
+              <w:rPr>
+                <w:rFonts w:ascii="Times New Roman" w:hAnsi="Times New Roman" w:cs="Times New Roman"/>
+                <w:sz w:val="24"/>
+                <w:szCs w:val="24"/>
+                <w:lang w:val="en-US"/>
+              </w:rPr>
+            </w:pPr>
+            <w:r>
+              <w:rPr>
+                <w:rFonts w:ascii="Times New Roman" w:hAnsi="Times New Roman" w:cs="Times New Roman"/>
+                <w:sz w:val="24"/>
+                <w:szCs w:val="24"/>
+                <w:lang w:val="en-US"/>
+              </w:rPr>
+              <w:t>Tingkat Hubungan</w:t>
+            </w:r>
+          </w:p>
+        </w:tc>
+      </w:tr>
+      <w:tr>
+        <w:tc>
+          <w:tcPr>
+            <w:tcW w:w="4148" w:type="dxa"/>
+          </w:tcPr>
+          <w:p>
+            <w:pPr>
+              <w:pStyle w:val="NoSpacing"/>
+              <w:spacing w:line="360" w:lineRule="auto"/>
+              <w:jc w:val="center"/>
+              <w:rPr>
+                <w:rFonts w:ascii="Times New Roman" w:hAnsi="Times New Roman" w:cs="Times New Roman"/>
+                <w:sz w:val="24"/>
+                <w:szCs w:val="24"/>
+                <w:lang w:val="en-US"/>
+              </w:rPr>
+            </w:pPr>
+            <w:r>
+              <w:rPr>
+                <w:rFonts w:ascii="Times New Roman" w:hAnsi="Times New Roman" w:cs="Times New Roman"/>
+                <w:sz w:val="24"/>
+                <w:szCs w:val="24"/>
+                <w:lang w:val="en-US"/>
+              </w:rPr>
+              <w:t>0,00 – 0,199</w:t>
+            </w:r>
+          </w:p>
+        </w:tc>
+        <w:tc>
+          <w:tcPr>
+            <w:tcW w:w="4148" w:type="dxa"/>
+          </w:tcPr>
+          <w:p>
+            <w:pPr>
+              <w:pStyle w:val="NoSpacing"/>
+              <w:spacing w:line="360" w:lineRule="auto"/>
+              <w:jc w:val="center"/>
+              <w:rPr>
+                <w:rFonts w:ascii="Times New Roman" w:hAnsi="Times New Roman" w:cs="Times New Roman"/>
+                <w:sz w:val="24"/>
+                <w:szCs w:val="24"/>
+                <w:lang w:val="en-US"/>
+              </w:rPr>
+            </w:pPr>
+            <w:r>
+              <w:rPr>
+                <w:rFonts w:ascii="Times New Roman" w:hAnsi="Times New Roman" w:cs="Times New Roman"/>
+                <w:sz w:val="24"/>
+                <w:szCs w:val="24"/>
+                <w:lang w:val="en-US"/>
+              </w:rPr>
+              <w:t xml:space="preserve">Sangat rendah </w:t>
+            </w:r>
+          </w:p>
+        </w:tc>
+      </w:tr>
+      <w:tr>
+        <w:tc>
+          <w:tcPr>
+            <w:tcW w:w="4148" w:type="dxa"/>
+          </w:tcPr>
+          <w:p>
+            <w:pPr>
+              <w:pStyle w:val="NoSpacing"/>
+              <w:spacing w:line="360" w:lineRule="auto"/>
+              <w:jc w:val="center"/>
+              <w:rPr>
+                <w:rFonts w:ascii="Times New Roman" w:hAnsi="Times New Roman" w:cs="Times New Roman"/>
+                <w:sz w:val="24"/>
+                <w:szCs w:val="24"/>
+                <w:lang w:val="en-US"/>
+              </w:rPr>
+            </w:pPr>
+            <w:r>
+              <w:rPr>
+                <w:rFonts w:ascii="Times New Roman" w:hAnsi="Times New Roman" w:cs="Times New Roman"/>
+                <w:sz w:val="24"/>
+                <w:szCs w:val="24"/>
+                <w:lang w:val="en-US"/>
+              </w:rPr>
+              <w:t>0,20 – 0,399</w:t>
+            </w:r>
+          </w:p>
+        </w:tc>
+        <w:tc>
+          <w:tcPr>
+            <w:tcW w:w="4148" w:type="dxa"/>
+          </w:tcPr>
+          <w:p>
+            <w:pPr>
+              <w:pStyle w:val="NoSpacing"/>
+              <w:spacing w:line="360" w:lineRule="auto"/>
+              <w:jc w:val="center"/>
+              <w:rPr>
+                <w:rFonts w:ascii="Times New Roman" w:hAnsi="Times New Roman" w:cs="Times New Roman"/>
+                <w:sz w:val="24"/>
+                <w:szCs w:val="24"/>
+                <w:lang w:val="en-US"/>
+              </w:rPr>
+            </w:pPr>
+            <w:r>
+              <w:rPr>
+                <w:rFonts w:ascii="Times New Roman" w:hAnsi="Times New Roman" w:cs="Times New Roman"/>
+                <w:sz w:val="24"/>
+                <w:szCs w:val="24"/>
+                <w:lang w:val="en-US"/>
+              </w:rPr>
+              <w:t xml:space="preserve">Rendah </w:t>
+            </w:r>
+          </w:p>
+        </w:tc>
+      </w:tr>
+      <w:tr>
+        <w:tc>
+          <w:tcPr>
+            <w:tcW w:w="4148" w:type="dxa"/>
+          </w:tcPr>
+          <w:p>
+            <w:pPr>
+              <w:pStyle w:val="NoSpacing"/>
+              <w:spacing w:line="360" w:lineRule="auto"/>
+              <w:jc w:val="center"/>
+              <w:rPr>
+                <w:rFonts w:ascii="Times New Roman" w:hAnsi="Times New Roman" w:cs="Times New Roman"/>
+                <w:sz w:val="24"/>
+                <w:szCs w:val="24"/>
+                <w:lang w:val="en-US"/>
+              </w:rPr>
+            </w:pPr>
+            <w:r>
+              <w:rPr>
+                <w:rFonts w:ascii="Times New Roman" w:hAnsi="Times New Roman" w:cs="Times New Roman"/>
+                <w:sz w:val="24"/>
+                <w:szCs w:val="24"/>
+                <w:lang w:val="en-US"/>
+              </w:rPr>
+              <w:t>0,40 – 0,599</w:t>
+            </w:r>
+          </w:p>
+        </w:tc>
+        <w:tc>
+          <w:tcPr>
+            <w:tcW w:w="4148" w:type="dxa"/>
+          </w:tcPr>
+          <w:p>
+            <w:pPr>
+              <w:pStyle w:val="NoSpacing"/>
+              <w:spacing w:line="360" w:lineRule="auto"/>
+              <w:jc w:val="center"/>
+              <w:rPr>
+                <w:rFonts w:ascii="Times New Roman" w:hAnsi="Times New Roman" w:cs="Times New Roman"/>
+                <w:sz w:val="24"/>
+                <w:szCs w:val="24"/>
+                <w:lang w:val="en-US"/>
+              </w:rPr>
+            </w:pPr>
+            <w:r>
+              <w:rPr>
+                <w:rFonts w:ascii="Times New Roman" w:hAnsi="Times New Roman" w:cs="Times New Roman"/>
+                <w:sz w:val="24"/>
+                <w:szCs w:val="24"/>
+                <w:lang w:val="en-US"/>
+              </w:rPr>
+              <w:t xml:space="preserve">Sedang </w:t>
+            </w:r>
+          </w:p>
+        </w:tc>
+      </w:tr>
+      <w:tr>
+        <w:tc>
+          <w:tcPr>
+            <w:tcW w:w="4148" w:type="dxa"/>
+          </w:tcPr>
+          <w:p>
+            <w:pPr>
+              <w:pStyle w:val="NoSpacing"/>
+              <w:spacing w:line="360" w:lineRule="auto"/>
+              <w:jc w:val="center"/>
+              <w:rPr>
+                <w:rFonts w:ascii="Times New Roman" w:hAnsi="Times New Roman" w:cs="Times New Roman"/>
+                <w:sz w:val="24"/>
+                <w:szCs w:val="24"/>
+                <w:lang w:val="en-US"/>
+              </w:rPr>
+            </w:pPr>
+            <w:r>
+              <w:rPr>
+                <w:rFonts w:ascii="Times New Roman" w:hAnsi="Times New Roman" w:cs="Times New Roman"/>
+                <w:sz w:val="24"/>
+                <w:szCs w:val="24"/>
+                <w:lang w:val="en-US"/>
+              </w:rPr>
+              <w:t>0,60 – 0,799</w:t>
+            </w:r>
+          </w:p>
+        </w:tc>
+        <w:tc>
+          <w:tcPr>
+            <w:tcW w:w="4148" w:type="dxa"/>
+          </w:tcPr>
+          <w:p>
+            <w:pPr>
+              <w:pStyle w:val="NoSpacing"/>
+              <w:spacing w:line="360" w:lineRule="auto"/>
+              <w:jc w:val="center"/>
+              <w:rPr>
+                <w:rFonts w:ascii="Times New Roman" w:hAnsi="Times New Roman" w:cs="Times New Roman"/>
+                <w:sz w:val="24"/>
+                <w:szCs w:val="24"/>
+                <w:lang w:val="en-US"/>
+              </w:rPr>
+            </w:pPr>
+            <w:r>
+              <w:rPr>
+                <w:rFonts w:ascii="Times New Roman" w:hAnsi="Times New Roman" w:cs="Times New Roman"/>
+                <w:sz w:val="24"/>
+                <w:szCs w:val="24"/>
+                <w:lang w:val="en-US"/>
+              </w:rPr>
+              <w:t xml:space="preserve">Kuat </w:t>
+            </w:r>
+          </w:p>
+        </w:tc>
+      </w:tr>
+      <w:tr>
+        <w:tc>
+          <w:tcPr>
+            <w:tcW w:w="4148" w:type="dxa"/>
+          </w:tcPr>
+          <w:p>
+            <w:pPr>
+              <w:pStyle w:val="NoSpacing"/>
+              <w:spacing w:line="360" w:lineRule="auto"/>
+              <w:jc w:val="center"/>
+              <w:rPr>
+                <w:rFonts w:ascii="Times New Roman" w:hAnsi="Times New Roman" w:cs="Times New Roman"/>
+                <w:sz w:val="24"/>
+                <w:szCs w:val="24"/>
+                <w:lang w:val="en-US"/>
+              </w:rPr>
+            </w:pPr>
+            <w:r>
+              <w:rPr>
+                <w:rFonts w:ascii="Times New Roman" w:hAnsi="Times New Roman" w:cs="Times New Roman"/>
+                <w:sz w:val="24"/>
+                <w:szCs w:val="24"/>
+                <w:lang w:val="en-US"/>
+              </w:rPr>
+              <w:t>0,80 – 1,00</w:t>
+            </w:r>
+          </w:p>
+        </w:tc>
+        <w:tc>
+          <w:tcPr>
+            <w:tcW w:w="4148" w:type="dxa"/>
+          </w:tcPr>
+          <w:p>
+            <w:pPr>
+              <w:pStyle w:val="NoSpacing"/>
+              <w:spacing w:line="360" w:lineRule="auto"/>
+              <w:jc w:val="center"/>
+              <w:rPr>
+                <w:rFonts w:ascii="Times New Roman" w:hAnsi="Times New Roman" w:cs="Times New Roman"/>
+                <w:sz w:val="24"/>
+                <w:szCs w:val="24"/>
+                <w:lang w:val="en-US"/>
+              </w:rPr>
+            </w:pPr>
+            <w:r>
+              <w:rPr>
+                <w:rFonts w:ascii="Times New Roman" w:hAnsi="Times New Roman" w:cs="Times New Roman"/>
+                <w:sz w:val="24"/>
+                <w:szCs w:val="24"/>
+                <w:lang w:val="en-US"/>
+              </w:rPr>
+              <w:t xml:space="preserve">Sangat kuat </w:t>
+            </w:r>
+          </w:p>
+        </w:tc>
+      </w:tr>
+    </w:tbl>
+    <w:p>
+      <w:pPr>
+        <w:pStyle w:val="NoSpacing"/>
+        <w:spacing w:line="480" w:lineRule="auto"/>
+        <w:rPr>
+          <w:rFonts w:ascii="Times New Roman" w:hAnsi="Times New Roman" w:cs="Times New Roman"/>
+          <w:sz w:val="24"/>
+          <w:szCs w:val="24"/>
+          <w:lang w:val="en-US"/>
+        </w:rPr>
+      </w:pPr>
+    </w:p>
+    <w:p>
+      <w:pPr>
+        <w:pStyle w:val="Heading3"/>
+        <w:spacing w:line="480" w:lineRule="auto"/>
+        <w:rPr>
+          <w:rFonts w:ascii="Times New Roman" w:hAnsi="Times New Roman" w:cs="Times New Roman"/>
+          <w:b/>
+          <w:color w:val="auto"/>
+        </w:rPr>
+      </w:pPr>
+      <w:r>
+        <w:rPr>
+          <w:rFonts w:ascii="Times New Roman" w:hAnsi="Times New Roman" w:cs="Times New Roman"/>
+          <w:b/>
+          <w:color w:val="auto"/>
+          <w:lang w:val="en-US"/>
+        </w:rPr>
+        <w:t xml:space="preserve">Analisis </w:t>
+      </w:r>
+      <w:r>
+        <w:rPr>
+          <w:rFonts w:ascii="Times New Roman" w:hAnsi="Times New Roman" w:cs="Times New Roman"/>
+          <w:b/>
+          <w:color w:val="auto"/>
+        </w:rPr>
+        <w:t xml:space="preserve">Koefisien </w:t>
+      </w:r>
+      <w:r>
+        <w:rPr>
+          <w:rFonts w:ascii="Times New Roman" w:hAnsi="Times New Roman" w:cs="Times New Roman"/>
+          <w:b/>
+          <w:color w:val="auto"/>
+          <w:lang w:val="en-US"/>
+        </w:rPr>
+        <w:t>Determinasi</w:t>
+      </w:r>
+    </w:p>
+    <w:p>
+      <w:pPr>
+        <w:pStyle w:val="NoSpacing"/>
+        <w:spacing w:line="480" w:lineRule="auto"/>
+        <w:ind w:firstLine="630"/>
+        <w:jc w:val="both"/>
+        <w:rPr>
+          <w:rFonts w:ascii="Times New Roman" w:hAnsi="Times New Roman" w:cs="Times New Roman"/>
+          <w:sz w:val="24"/>
+          <w:szCs w:val="24"/>
+          <w:lang w:val="en-US"/>
+        </w:rPr>
+      </w:pPr>
+      <w:r>
+        <w:rPr>
+          <w:rFonts w:ascii="Times New Roman" w:hAnsi="Times New Roman" w:cs="Times New Roman"/>
+          <w:sz w:val="24"/>
+          <w:szCs w:val="24"/>
+          <w:lang w:val="en-US"/>
+        </w:rPr>
+        <w:t xml:space="preserve">Koefisien determinasi pada intinya </w:t>
+      </w:r>
+      <w:r>
+        <w:rPr>
+          <w:rFonts w:ascii="Times New Roman" w:hAnsi="Times New Roman" w:cs="Times New Roman"/>
+          <w:sz w:val="24"/>
+          <w:szCs w:val="24"/>
+          <w:lang w:val="en-US"/>
+        </w:rPr>
+        <w:t xml:space="preserve">mengukur seberapa jauh kemampuan model dalam menerangkan variasi </w:t>
+      </w:r>
+      <w:r>
+        <w:rPr>
+          <w:rFonts w:ascii="Times New Roman" w:hAnsi="Times New Roman" w:cs="Times New Roman"/>
+          <w:sz w:val="24"/>
+          <w:szCs w:val="24"/>
+          <w:lang w:val="en-US"/>
+        </w:rPr>
+        <w:t>variabel terikat</w:t>
+      </w:r>
+      <w:r>
+        <w:rPr>
+          <w:rFonts w:ascii="Times New Roman" w:hAnsi="Times New Roman" w:cs="Times New Roman"/>
+          <w:sz w:val="24"/>
+          <w:szCs w:val="24"/>
+          <w:lang w:val="en-US"/>
+        </w:rPr>
+        <w:t xml:space="preserve">. </w:t>
+      </w:r>
+      <w:r>
+        <w:rPr>
+          <w:rFonts w:ascii="Times New Roman" w:hAnsi="Times New Roman" w:cs="Times New Roman"/>
+          <w:sz w:val="24"/>
+          <w:szCs w:val="24"/>
+          <w:lang w:val="en-US"/>
+        </w:rPr>
+        <w:t xml:space="preserve">Nilai koefisien determinasi adalah antara nol dan satu. </w:t>
+      </w:r>
+      <w:r>
+        <w:rPr>
+          <w:rFonts w:ascii="Times New Roman" w:hAnsi="Times New Roman" w:cs="Times New Roman"/>
+          <w:sz w:val="24"/>
+          <w:szCs w:val="24"/>
+        </w:rPr>
+        <w:t>Nilai koefisien determinasi (R</w:t>
+      </w:r>
+      <w:r>
+        <w:rPr>
+          <w:rFonts w:ascii="Times New Roman" w:hAnsi="Times New Roman" w:cs="Times New Roman"/>
+          <w:sz w:val="24"/>
+          <w:szCs w:val="24"/>
+          <w:vertAlign w:val="superscript"/>
+        </w:rPr>
+        <w:t>2</w:t>
+      </w:r>
+      <w:r>
+        <w:rPr>
+          <w:rFonts w:ascii="Times New Roman" w:hAnsi="Times New Roman" w:cs="Times New Roman"/>
+          <w:sz w:val="24"/>
+          <w:szCs w:val="24"/>
+        </w:rPr>
+        <w:t xml:space="preserve">) menunjukkan persentase pengaruh semua variabel </w:t>
+      </w:r>
+      <w:r>
+        <w:rPr>
+          <w:rFonts w:ascii="Times New Roman" w:hAnsi="Times New Roman" w:cs="Times New Roman"/>
+          <w:sz w:val="24"/>
+          <w:szCs w:val="24"/>
+        </w:rPr>
+        <w:t>bebas</w:t>
+      </w:r>
+      <w:r>
+        <w:rPr>
+          <w:rFonts w:ascii="Times New Roman" w:hAnsi="Times New Roman" w:cs="Times New Roman"/>
+          <w:sz w:val="24"/>
+          <w:szCs w:val="24"/>
+        </w:rPr>
+        <w:t xml:space="preserve"> </w:t>
+      </w:r>
+      <w:r>
+        <w:rPr>
+          <w:rFonts w:ascii="Times New Roman" w:hAnsi="Times New Roman" w:cs="Times New Roman"/>
+          <w:sz w:val="24"/>
+          <w:szCs w:val="24"/>
+          <w:lang w:val="en-US"/>
+        </w:rPr>
+        <w:t>(</w:t>
+      </w:r>
+      <w:r>
+        <w:rPr>
+          <w:rFonts w:ascii="Times New Roman" w:hAnsi="Times New Roman" w:cs="Times New Roman"/>
+          <w:i/>
+          <w:sz w:val="24"/>
+          <w:szCs w:val="24"/>
+          <w:lang w:val="en-US"/>
+        </w:rPr>
+        <w:t>Debt to Equity Ratio</w:t>
+      </w:r>
+      <w:r>
+        <w:rPr>
+          <w:rFonts w:ascii="Times New Roman" w:hAnsi="Times New Roman" w:cs="Times New Roman"/>
+          <w:sz w:val="24"/>
+          <w:szCs w:val="24"/>
+          <w:lang w:val="en-US"/>
+        </w:rPr>
+        <w:t xml:space="preserve">, </w:t>
+      </w:r>
+      <w:r>
+        <w:rPr>
+          <w:rFonts w:ascii="Times New Roman" w:hAnsi="Times New Roman" w:cs="Times New Roman"/>
+          <w:i/>
+          <w:sz w:val="24"/>
+          <w:szCs w:val="24"/>
+          <w:lang w:val="en-US"/>
+        </w:rPr>
+        <w:t>Return On Asset</w:t>
+      </w:r>
+      <w:r>
+        <w:rPr>
+          <w:rFonts w:ascii="Times New Roman" w:hAnsi="Times New Roman" w:cs="Times New Roman"/>
+          <w:sz w:val="24"/>
+          <w:szCs w:val="24"/>
+          <w:lang w:val="en-US"/>
+        </w:rPr>
+        <w:t xml:space="preserve">, dan </w:t>
+      </w:r>
+      <w:r>
+        <w:rPr>
+          <w:rFonts w:ascii="Times New Roman" w:hAnsi="Times New Roman" w:cs="Times New Roman"/>
+          <w:i/>
+          <w:sz w:val="24"/>
+          <w:szCs w:val="24"/>
+          <w:lang w:val="en-US"/>
+        </w:rPr>
+        <w:t>Net Profit Margin</w:t>
+      </w:r>
+      <w:r>
+        <w:rPr>
+          <w:rFonts w:ascii="Times New Roman" w:hAnsi="Times New Roman" w:cs="Times New Roman"/>
+          <w:sz w:val="24"/>
+          <w:szCs w:val="24"/>
+          <w:lang w:val="en-US"/>
+        </w:rPr>
+        <w:t xml:space="preserve">) </w:t>
+      </w:r>
+      <w:r>
+        <w:rPr>
+          <w:rFonts w:ascii="Times New Roman" w:hAnsi="Times New Roman" w:cs="Times New Roman"/>
+          <w:sz w:val="24"/>
+          <w:szCs w:val="24"/>
+        </w:rPr>
+        <w:t xml:space="preserve">terhadap </w:t>
+      </w:r>
+      <w:r>
+        <w:rPr>
+          <w:rFonts w:ascii="Times New Roman" w:hAnsi="Times New Roman" w:cs="Times New Roman"/>
+          <w:sz w:val="24"/>
+          <w:szCs w:val="24"/>
+          <w:lang w:val="en-US"/>
+        </w:rPr>
+        <w:t>variabel terikat</w:t>
+      </w:r>
+      <w:r>
+        <w:rPr>
+          <w:rFonts w:ascii="Times New Roman" w:hAnsi="Times New Roman" w:cs="Times New Roman"/>
+          <w:sz w:val="24"/>
+          <w:szCs w:val="24"/>
+          <w:lang w:val="en-US"/>
+        </w:rPr>
+        <w:t xml:space="preserve"> (</w:t>
+      </w:r>
+      <w:r>
+        <w:rPr>
+          <w:rFonts w:ascii="Times New Roman" w:hAnsi="Times New Roman" w:cs="Times New Roman"/>
+          <w:sz w:val="24"/>
+          <w:szCs w:val="24"/>
+        </w:rPr>
+        <w:t>harga saham</w:t>
+      </w:r>
+      <w:r>
+        <w:rPr>
+          <w:rFonts w:ascii="Times New Roman" w:hAnsi="Times New Roman" w:cs="Times New Roman"/>
+          <w:sz w:val="24"/>
+          <w:szCs w:val="24"/>
+          <w:lang w:val="en-US"/>
+        </w:rPr>
+        <w:t>)</w:t>
+      </w:r>
+      <w:r>
+        <w:rPr>
+          <w:rFonts w:ascii="Times New Roman" w:hAnsi="Times New Roman" w:cs="Times New Roman"/>
+          <w:sz w:val="24"/>
+          <w:szCs w:val="24"/>
+        </w:rPr>
+        <w:t>. Nilai R</w:t>
+      </w:r>
+      <w:r>
+        <w:rPr>
+          <w:rFonts w:ascii="Times New Roman" w:hAnsi="Times New Roman" w:cs="Times New Roman"/>
+          <w:sz w:val="24"/>
+          <w:szCs w:val="24"/>
+          <w:vertAlign w:val="superscript"/>
+        </w:rPr>
+        <w:t>2</w:t>
+      </w:r>
+      <w:r>
+        <w:rPr>
+          <w:rFonts w:ascii="Times New Roman" w:hAnsi="Times New Roman" w:cs="Times New Roman"/>
+          <w:sz w:val="24"/>
+          <w:szCs w:val="24"/>
+        </w:rPr>
+        <w:t xml:space="preserve"> mempunyai interval mulai dari 0 sampai 1 ( 0 &lt; R</w:t>
+      </w:r>
+      <w:r>
+        <w:rPr>
+          <w:rFonts w:ascii="Times New Roman" w:hAnsi="Times New Roman" w:cs="Times New Roman"/>
+          <w:sz w:val="24"/>
+          <w:szCs w:val="24"/>
+          <w:vertAlign w:val="superscript"/>
+        </w:rPr>
+        <w:t>2</w:t>
+      </w:r>
+      <w:r>
+        <w:rPr>
+          <w:rFonts w:ascii="Times New Roman" w:hAnsi="Times New Roman" w:cs="Times New Roman"/>
+          <w:sz w:val="24"/>
+          <w:szCs w:val="24"/>
+        </w:rPr>
+        <w:t xml:space="preserve"> &lt; 1 ). </w:t>
+      </w:r>
+      <w:r>
+        <w:rPr>
+          <w:rFonts w:ascii="Times New Roman" w:hAnsi="Times New Roman" w:cs="Times New Roman"/>
+          <w:sz w:val="24"/>
+          <w:szCs w:val="24"/>
+          <w:lang w:val="en-US"/>
+        </w:rPr>
+        <w:t xml:space="preserve">Nilai R² yang kecil berarti kemampuan variabel </w:t>
+      </w:r>
+      <w:r>
+        <w:rPr>
+          <w:rFonts w:ascii="Times New Roman" w:hAnsi="Times New Roman" w:cs="Times New Roman"/>
+          <w:sz w:val="24"/>
+          <w:szCs w:val="24"/>
+          <w:lang w:val="en-US"/>
+        </w:rPr>
+        <w:t>bebas</w:t>
+      </w:r>
+      <w:r>
+        <w:rPr>
+          <w:rFonts w:ascii="Times New Roman" w:hAnsi="Times New Roman" w:cs="Times New Roman"/>
+          <w:sz w:val="24"/>
+          <w:szCs w:val="24"/>
+          <w:lang w:val="en-US"/>
+        </w:rPr>
+        <w:t xml:space="preserve"> dalam menjelaskan variasi </w:t>
+      </w:r>
+      <w:r>
+        <w:rPr>
+          <w:rFonts w:ascii="Times New Roman" w:hAnsi="Times New Roman" w:cs="Times New Roman"/>
+          <w:sz w:val="24"/>
+          <w:szCs w:val="24"/>
+          <w:lang w:val="en-US"/>
+        </w:rPr>
+        <w:t>variabel terikat</w:t>
+      </w:r>
+      <w:r>
+        <w:rPr>
+          <w:rFonts w:ascii="Times New Roman" w:hAnsi="Times New Roman" w:cs="Times New Roman"/>
+          <w:sz w:val="24"/>
+          <w:szCs w:val="24"/>
+          <w:lang w:val="en-US"/>
+        </w:rPr>
+        <w:t xml:space="preserve"> amat terbatas. Nilai yang mendekati satu berarti variabel-variabel </w:t>
+      </w:r>
+      <w:r>
+        <w:rPr>
+          <w:rFonts w:ascii="Times New Roman" w:hAnsi="Times New Roman" w:cs="Times New Roman"/>
+          <w:sz w:val="24"/>
+          <w:szCs w:val="24"/>
+          <w:lang w:val="en-US"/>
+        </w:rPr>
+        <w:t>bebas</w:t>
+      </w:r>
+      <w:r>
+        <w:rPr>
+          <w:rFonts w:ascii="Times New Roman" w:hAnsi="Times New Roman" w:cs="Times New Roman"/>
+          <w:sz w:val="24"/>
+          <w:szCs w:val="24"/>
+          <w:lang w:val="en-US"/>
+        </w:rPr>
+        <w:t xml:space="preserve"> memberikan hampir semua informasi yang dibutuhkan untuk memprediksi variabel-</w:t>
+      </w:r>
+      <w:r>
+        <w:rPr>
+          <w:rFonts w:ascii="Times New Roman" w:hAnsi="Times New Roman" w:cs="Times New Roman"/>
+          <w:sz w:val="24"/>
+          <w:szCs w:val="24"/>
+          <w:lang w:val="en-US"/>
+        </w:rPr>
+        <w:t>variabel terikat</w:t>
+      </w:r>
+      <w:r>
+        <w:rPr>
+          <w:rFonts w:ascii="Times New Roman" w:hAnsi="Times New Roman" w:cs="Times New Roman"/>
+          <w:sz w:val="24"/>
+          <w:szCs w:val="24"/>
+          <w:lang w:val="en-US"/>
+        </w:rPr>
+        <w:t xml:space="preserve">. </w:t>
+      </w:r>
+      <w:r>
+        <w:rPr>
+          <w:rFonts w:ascii="Times New Roman" w:hAnsi="Times New Roman" w:cs="Times New Roman"/>
+          <w:sz w:val="24"/>
+          <w:szCs w:val="24"/>
+          <w:lang w:val="en-US"/>
+        </w:rPr>
+        <w:t xml:space="preserve">Apabila </w:t>
+      </w:r>
+      <w:r>
+        <w:rPr>
+          <w:rFonts w:ascii="Times New Roman" w:hAnsi="Times New Roman" w:cs="Times New Roman"/>
+          <w:sz w:val="24"/>
+          <w:szCs w:val="24"/>
+          <w:lang w:val="en-US"/>
+        </w:rPr>
+        <w:t xml:space="preserve">R² semakin besar mendekati 1 menunjukkan semakin kuatnya pengaruh variabel </w:t>
+      </w:r>
+      <w:r>
+        <w:rPr>
+          <w:rFonts w:ascii="Times New Roman" w:hAnsi="Times New Roman" w:cs="Times New Roman"/>
+          <w:sz w:val="24"/>
+          <w:szCs w:val="24"/>
+          <w:lang w:val="en-US"/>
+        </w:rPr>
+        <w:t>bebas</w:t>
+      </w:r>
+      <w:r>
+        <w:rPr>
+          <w:rFonts w:ascii="Times New Roman" w:hAnsi="Times New Roman" w:cs="Times New Roman"/>
+          <w:sz w:val="24"/>
+          <w:szCs w:val="24"/>
+          <w:lang w:val="en-US"/>
+        </w:rPr>
+        <w:t xml:space="preserve"> terhadap </w:t>
+      </w:r>
+      <w:r>
+        <w:rPr>
+          <w:rFonts w:ascii="Times New Roman" w:hAnsi="Times New Roman" w:cs="Times New Roman"/>
+          <w:sz w:val="24"/>
+          <w:szCs w:val="24"/>
+          <w:lang w:val="en-US"/>
+        </w:rPr>
+        <w:t>variabel terikat</w:t>
+      </w:r>
+      <w:r>
+        <w:rPr>
+          <w:rFonts w:ascii="Times New Roman" w:hAnsi="Times New Roman" w:cs="Times New Roman"/>
+          <w:sz w:val="24"/>
+          <w:szCs w:val="24"/>
+          <w:lang w:val="en-US"/>
+        </w:rPr>
+        <w:t xml:space="preserve"> dan </w:t>
+      </w:r>
+      <w:r>
+        <w:rPr>
+          <w:rFonts w:ascii="Times New Roman" w:hAnsi="Times New Roman" w:cs="Times New Roman"/>
+          <w:sz w:val="24"/>
+          <w:szCs w:val="24"/>
+          <w:lang w:val="en-US"/>
+        </w:rPr>
+        <w:t>apa</w:t>
+      </w:r>
+      <w:r>
+        <w:rPr>
+          <w:rFonts w:ascii="Times New Roman" w:hAnsi="Times New Roman" w:cs="Times New Roman"/>
+          <w:sz w:val="24"/>
+          <w:szCs w:val="24"/>
+          <w:lang w:val="en-US"/>
+        </w:rPr>
+        <w:t xml:space="preserve">bila R² semakin kecil mendekati nol maka dapat dikatakan semakin kecilnya pengaruh variabel </w:t>
+      </w:r>
+      <w:r>
+        <w:rPr>
+          <w:rFonts w:ascii="Times New Roman" w:hAnsi="Times New Roman" w:cs="Times New Roman"/>
+          <w:sz w:val="24"/>
+          <w:szCs w:val="24"/>
+          <w:lang w:val="en-US"/>
+        </w:rPr>
+        <w:t>bebas</w:t>
+      </w:r>
+      <w:r>
+        <w:rPr>
+          <w:rFonts w:ascii="Times New Roman" w:hAnsi="Times New Roman" w:cs="Times New Roman"/>
+          <w:sz w:val="24"/>
+          <w:szCs w:val="24"/>
+          <w:lang w:val="en-US"/>
+        </w:rPr>
+        <w:t xml:space="preserve"> terhadap </w:t>
+      </w:r>
+      <w:r>
+        <w:rPr>
+          <w:rFonts w:ascii="Times New Roman" w:hAnsi="Times New Roman" w:cs="Times New Roman"/>
+          <w:sz w:val="24"/>
+          <w:szCs w:val="24"/>
+          <w:lang w:val="en-US"/>
+        </w:rPr>
+        <w:t>variabel terikat</w:t>
+      </w:r>
+      <w:r>
+        <w:rPr>
+          <w:rFonts w:ascii="Times New Roman" w:hAnsi="Times New Roman" w:cs="Times New Roman"/>
+          <w:sz w:val="24"/>
+          <w:szCs w:val="24"/>
+          <w:lang w:val="en-US"/>
+        </w:rPr>
+        <w:t>.</w:t>
+      </w:r>
+    </w:p>
+    <w:p>
+      <w:pPr>
+        <w:pStyle w:val="NoSpacing"/>
+        <w:spacing w:line="480" w:lineRule="auto"/>
+        <w:rPr>
+          <w:rFonts w:ascii="Times New Roman" w:hAnsi="Times New Roman" w:cs="Times New Roman"/>
+          <w:sz w:val="24"/>
+          <w:szCs w:val="24"/>
+        </w:rPr>
+      </w:pPr>
+    </w:p>
+    <w:p>
+      <w:pPr>
+        <w:pStyle w:val="Heading3"/>
+        <w:spacing w:line="480" w:lineRule="auto"/>
+        <w:rPr>
+          <w:rFonts w:ascii="Times New Roman" w:hAnsi="Times New Roman" w:cs="Times New Roman"/>
+          <w:b/>
+          <w:color w:val="auto"/>
+        </w:rPr>
+      </w:pPr>
+      <w:r>
+        <w:rPr>
+          <w:rFonts w:ascii="Times New Roman" w:hAnsi="Times New Roman" w:cs="Times New Roman"/>
+          <w:b/>
+          <w:color w:val="auto"/>
+        </w:rPr>
+        <w:t>P</w:t>
+      </w:r>
+      <w:r>
+        <w:rPr>
+          <w:rFonts w:ascii="Times New Roman" w:hAnsi="Times New Roman" w:cs="Times New Roman"/>
+          <w:b/>
+          <w:color w:val="auto"/>
+        </w:rPr>
+        <w:t>engujian Hipotesis</w:t>
+      </w:r>
+    </w:p>
+    <w:p>
+      <w:pPr>
+        <w:pStyle w:val="NoSpacing"/>
+        <w:spacing w:line="480" w:lineRule="auto"/>
+        <w:jc w:val="both"/>
+        <w:rPr>
+          <w:rFonts w:ascii="Times New Roman" w:hAnsi="Times New Roman" w:cs="Times New Roman"/>
+          <w:sz w:val="24"/>
+          <w:szCs w:val="24"/>
+          <w:lang w:val="en-US"/>
+        </w:rPr>
+      </w:pPr>
+      <w:r>
+        <w:rPr>
+          <w:rFonts w:ascii="Times New Roman" w:hAnsi="Times New Roman" w:cs="Times New Roman"/>
+          <w:sz w:val="24"/>
+          <w:szCs w:val="24"/>
+        </w:rPr>
+        <w:t xml:space="preserve">Pengujian terhadap hipotesis yang dilakukan dalam penelitian ini dilakukan dengan cara </w:t>
+      </w:r>
+      <w:r>
+        <w:rPr>
+          <w:rFonts w:ascii="Times New Roman" w:hAnsi="Times New Roman" w:cs="Times New Roman"/>
+          <w:sz w:val="24"/>
+          <w:szCs w:val="24"/>
+          <w:lang w:val="en-US"/>
+        </w:rPr>
+        <w:t>pengujian secara parsial dan pengujian secara simultan.</w:t>
+      </w:r>
     </w:p>
     <w:p>
       <w:pPr>
         <w:pStyle w:val="Heading4"/>
         <w:spacing w:line="480" w:lineRule="auto"/>
+        <w:jc w:val="both"/>
         <w:rPr>
           <w:rFonts w:ascii="Times New Roman" w:hAnsi="Times New Roman" w:cs="Times New Roman"/>
           <w:b/>
           <w:i w:val="0"/>
-          <w:color w:val="000000" w:themeColor="text1"/>
-          <w:sz w:val="24"/>
-          <w:szCs w:val="24"/>
+          <w:color w:val="auto"/>
+          <w:sz w:val="24"/>
+          <w:szCs w:val="24"/>
+          <w:lang w:val="en-US"/>
         </w:rPr>
       </w:pPr>
       <w:r>
@@ -4722,158 +6901,2808 @@
           <w:rFonts w:ascii="Times New Roman" w:hAnsi="Times New Roman" w:cs="Times New Roman"/>
           <w:b/>
           <w:i w:val="0"/>
-          <w:color w:val="000000" w:themeColor="text1"/>
-          <w:sz w:val="24"/>
-          <w:szCs w:val="24"/>
-        </w:rPr>
-        <w:t>Koefisien Korelasi Parsial</w:t>
+          <w:color w:val="auto"/>
+          <w:sz w:val="24"/>
+          <w:szCs w:val="24"/>
+          <w:lang w:val="en-US"/>
+        </w:rPr>
+        <w:t>U</w:t>
+      </w:r>
+      <w:r>
+        <w:rPr>
+          <w:rFonts w:ascii="Times New Roman" w:hAnsi="Times New Roman" w:cs="Times New Roman"/>
+          <w:b/>
+          <w:i w:val="0"/>
+          <w:color w:val="auto"/>
+          <w:sz w:val="24"/>
+          <w:szCs w:val="24"/>
+          <w:lang w:val="en-US"/>
+        </w:rPr>
+        <w:t>ji Parsial</w:t>
       </w:r>
     </w:p>
     <w:p>
       <w:pPr>
         <w:pStyle w:val="NoSpacing"/>
         <w:spacing w:line="480" w:lineRule="auto"/>
-        <w:rPr>
-          <w:rFonts w:ascii="Times New Roman" w:hAnsi="Times New Roman" w:cs="Times New Roman"/>
-          <w:sz w:val="24"/>
-          <w:szCs w:val="24"/>
-        </w:rPr>
-      </w:pPr>
+        <w:ind w:firstLine="630"/>
+        <w:jc w:val="both"/>
+        <w:rPr>
+          <w:rFonts w:ascii="Times New Roman" w:hAnsi="Times New Roman" w:cs="Times New Roman"/>
+          <w:sz w:val="24"/>
+          <w:szCs w:val="24"/>
+          <w:lang w:val="en-US"/>
+        </w:rPr>
+      </w:pPr>
+      <w:r>
+        <w:rPr>
+          <w:rFonts w:ascii="Times New Roman" w:hAnsi="Times New Roman" w:cs="Times New Roman"/>
+          <w:sz w:val="24"/>
+          <w:szCs w:val="24"/>
+          <w:lang w:val="en-US"/>
+        </w:rPr>
+        <w:t>Tujuan pengujian ini adalah untuk mengetahui apakah masing</w:t>
+      </w:r>
+      <w:r>
+        <w:rPr>
+          <w:rFonts w:ascii="Times New Roman" w:hAnsi="Times New Roman" w:cs="Times New Roman"/>
+          <w:sz w:val="24"/>
+          <w:szCs w:val="24"/>
+          <w:lang w:val="en-US"/>
+        </w:rPr>
+        <w:t>-</w:t>
+      </w:r>
+      <w:r>
+        <w:rPr>
+          <w:rFonts w:ascii="Times New Roman" w:hAnsi="Times New Roman" w:cs="Times New Roman"/>
+          <w:sz w:val="24"/>
+          <w:szCs w:val="24"/>
+          <w:lang w:val="en-US"/>
+        </w:rPr>
+        <w:t>masing variab</w:t>
+      </w:r>
+      <w:r>
+        <w:rPr>
+          <w:rFonts w:ascii="Times New Roman" w:hAnsi="Times New Roman" w:cs="Times New Roman"/>
+          <w:sz w:val="24"/>
+          <w:szCs w:val="24"/>
+          <w:lang w:val="en-US"/>
+        </w:rPr>
+        <w:t>e</w:t>
+      </w:r>
+      <w:r>
+        <w:rPr>
+          <w:rFonts w:ascii="Times New Roman" w:hAnsi="Times New Roman" w:cs="Times New Roman"/>
+          <w:sz w:val="24"/>
+          <w:szCs w:val="24"/>
+          <w:lang w:val="en-US"/>
+        </w:rPr>
+        <w:t xml:space="preserve">l </w:t>
+      </w:r>
+      <w:r>
+        <w:rPr>
+          <w:rFonts w:ascii="Times New Roman" w:hAnsi="Times New Roman" w:cs="Times New Roman"/>
+          <w:sz w:val="24"/>
+          <w:szCs w:val="24"/>
+          <w:lang w:val="en-US"/>
+        </w:rPr>
+        <w:t>bebas</w:t>
+      </w:r>
+      <w:r>
+        <w:rPr>
+          <w:rFonts w:ascii="Times New Roman" w:hAnsi="Times New Roman" w:cs="Times New Roman"/>
+          <w:sz w:val="24"/>
+          <w:szCs w:val="24"/>
+          <w:lang w:val="en-US"/>
+        </w:rPr>
+        <w:t xml:space="preserve"> mempengaruhi </w:t>
+      </w:r>
+      <w:r>
+        <w:rPr>
+          <w:rFonts w:ascii="Times New Roman" w:hAnsi="Times New Roman" w:cs="Times New Roman"/>
+          <w:sz w:val="24"/>
+          <w:szCs w:val="24"/>
+          <w:lang w:val="en-US"/>
+        </w:rPr>
+        <w:t>variabel terikat</w:t>
+      </w:r>
+      <w:r>
+        <w:rPr>
+          <w:rFonts w:ascii="Times New Roman" w:hAnsi="Times New Roman" w:cs="Times New Roman"/>
+          <w:sz w:val="24"/>
+          <w:szCs w:val="24"/>
+          <w:lang w:val="en-US"/>
+        </w:rPr>
+        <w:t xml:space="preserve"> secara signifikan. Pengujian </w:t>
+      </w:r>
+      <w:r>
+        <w:rPr>
+          <w:rFonts w:ascii="Times New Roman" w:hAnsi="Times New Roman" w:cs="Times New Roman"/>
+          <w:sz w:val="24"/>
+          <w:szCs w:val="24"/>
+          <w:lang w:val="en-US"/>
+        </w:rPr>
+        <w:t>dilakukan dengan uji t dengan t</w:t>
+      </w:r>
+      <w:r>
+        <w:rPr>
+          <w:rFonts w:ascii="Times New Roman" w:hAnsi="Times New Roman" w:cs="Times New Roman"/>
+          <w:sz w:val="24"/>
+          <w:szCs w:val="24"/>
+          <w:vertAlign w:val="subscript"/>
+          <w:lang w:val="en-US"/>
+        </w:rPr>
+        <w:t>test</w:t>
+      </w:r>
+      <w:r>
+        <w:rPr>
+          <w:rFonts w:ascii="Times New Roman" w:hAnsi="Times New Roman" w:cs="Times New Roman"/>
+          <w:sz w:val="24"/>
+          <w:szCs w:val="24"/>
+          <w:lang w:val="en-US"/>
+        </w:rPr>
+        <w:t>, yaitu membandingk</w:t>
+      </w:r>
+      <w:r>
+        <w:rPr>
+          <w:rFonts w:ascii="Times New Roman" w:hAnsi="Times New Roman" w:cs="Times New Roman"/>
+          <w:sz w:val="24"/>
+          <w:szCs w:val="24"/>
+          <w:lang w:val="en-US"/>
+        </w:rPr>
+        <w:t>an antara t</w:t>
+      </w:r>
+      <w:r>
+        <w:rPr>
+          <w:rFonts w:ascii="Times New Roman" w:hAnsi="Times New Roman" w:cs="Times New Roman"/>
+          <w:sz w:val="24"/>
+          <w:szCs w:val="24"/>
+          <w:vertAlign w:val="subscript"/>
+          <w:lang w:val="en-US"/>
+        </w:rPr>
+        <w:t>hitung</w:t>
+      </w:r>
+      <w:r>
+        <w:rPr>
+          <w:rFonts w:ascii="Times New Roman" w:hAnsi="Times New Roman" w:cs="Times New Roman"/>
+          <w:sz w:val="24"/>
+          <w:szCs w:val="24"/>
+          <w:lang w:val="en-US"/>
+        </w:rPr>
+        <w:t xml:space="preserve"> dengan t</w:t>
+      </w:r>
+      <w:r>
+        <w:rPr>
+          <w:rFonts w:ascii="Times New Roman" w:hAnsi="Times New Roman" w:cs="Times New Roman"/>
+          <w:sz w:val="24"/>
+          <w:szCs w:val="24"/>
+          <w:vertAlign w:val="subscript"/>
+          <w:lang w:val="en-US"/>
+        </w:rPr>
+        <w:t>tabe</w:t>
+      </w:r>
+      <w:r>
+        <w:rPr>
+          <w:rFonts w:ascii="Times New Roman" w:hAnsi="Times New Roman" w:cs="Times New Roman"/>
+          <w:sz w:val="24"/>
+          <w:szCs w:val="24"/>
+          <w:vertAlign w:val="subscript"/>
+          <w:lang w:val="en-US"/>
+        </w:rPr>
+        <w:t>l</w:t>
+      </w:r>
+      <w:r>
+        <w:rPr>
+          <w:rFonts w:ascii="Times New Roman" w:hAnsi="Times New Roman" w:cs="Times New Roman"/>
+          <w:sz w:val="24"/>
+          <w:szCs w:val="24"/>
+          <w:lang w:val="en-US"/>
+        </w:rPr>
+        <w:t>.</w:t>
+      </w:r>
+      <w:r>
+        <w:rPr>
+          <w:rFonts w:ascii="Times New Roman" w:hAnsi="Times New Roman" w:cs="Times New Roman"/>
+          <w:sz w:val="24"/>
+          <w:szCs w:val="24"/>
+          <w:lang w:val="en-US"/>
+        </w:rPr>
+        <w:t xml:space="preserve"> Uji t dilakukan untuk menguji hipotesis 1 sampai </w:t>
+      </w:r>
+      <w:r>
+        <w:rPr>
+          <w:rFonts w:ascii="Times New Roman" w:hAnsi="Times New Roman" w:cs="Times New Roman"/>
+          <w:sz w:val="24"/>
+          <w:szCs w:val="24"/>
+          <w:lang w:val="en-US"/>
+        </w:rPr>
+        <w:t>den</w:t>
+      </w:r>
+      <w:r>
+        <w:rPr>
+          <w:rFonts w:ascii="Times New Roman" w:hAnsi="Times New Roman" w:cs="Times New Roman"/>
+          <w:sz w:val="24"/>
+          <w:szCs w:val="24"/>
+          <w:lang w:val="en-US"/>
+        </w:rPr>
+        <w:t>g</w:t>
+      </w:r>
+      <w:r>
+        <w:rPr>
+          <w:rFonts w:ascii="Times New Roman" w:hAnsi="Times New Roman" w:cs="Times New Roman"/>
+          <w:sz w:val="24"/>
+          <w:szCs w:val="24"/>
+          <w:lang w:val="en-US"/>
+        </w:rPr>
+        <w:t>an</w:t>
+      </w:r>
+      <w:r>
+        <w:rPr>
+          <w:rFonts w:ascii="Times New Roman" w:hAnsi="Times New Roman" w:cs="Times New Roman"/>
+          <w:sz w:val="24"/>
+          <w:szCs w:val="24"/>
+          <w:lang w:val="en-US"/>
+        </w:rPr>
+        <w:t xml:space="preserve"> hipotesis 3, dengan langkah-langkah pengujian seb</w:t>
+      </w:r>
+      <w:r>
+        <w:rPr>
+          <w:rFonts w:ascii="Times New Roman" w:hAnsi="Times New Roman" w:cs="Times New Roman"/>
+          <w:sz w:val="24"/>
+          <w:szCs w:val="24"/>
+          <w:lang w:val="en-US"/>
+        </w:rPr>
+        <w:t>ag</w:t>
+      </w:r>
+      <w:r>
+        <w:rPr>
+          <w:rFonts w:ascii="Times New Roman" w:hAnsi="Times New Roman" w:cs="Times New Roman"/>
+          <w:sz w:val="24"/>
+          <w:szCs w:val="24"/>
+          <w:lang w:val="en-US"/>
+        </w:rPr>
+        <w:t>ai berikut:</w:t>
+      </w:r>
+    </w:p>
+    <w:p>
+      <w:pPr>
+        <w:pStyle w:val="NoSpacing"/>
+        <w:numPr>
+          <w:ilvl w:val="0"/>
+          <w:numId w:val="10"/>
+        </w:numPr>
+        <w:spacing w:line="480" w:lineRule="auto"/>
+        <w:ind w:left="360"/>
+        <w:jc w:val="both"/>
+        <w:rPr>
+          <w:rFonts w:ascii="Times New Roman" w:hAnsi="Times New Roman" w:cs="Times New Roman"/>
+          <w:sz w:val="24"/>
+          <w:szCs w:val="24"/>
+          <w:lang w:val="en-US"/>
+        </w:rPr>
+      </w:pPr>
+      <w:r>
+        <w:rPr>
+          <w:rFonts w:ascii="Times New Roman" w:hAnsi="Times New Roman" w:cs="Times New Roman"/>
+          <w:sz w:val="24"/>
+          <w:szCs w:val="24"/>
+          <w:lang w:val="en-US"/>
+        </w:rPr>
+        <w:t>Menentukan hipotesis</w:t>
+      </w:r>
+    </w:p>
+    <w:p>
+      <w:pPr>
+        <w:pStyle w:val="NoSpacing"/>
+        <w:tabs>
+          <w:tab w:val="left" w:pos="810"/>
+        </w:tabs>
+        <w:spacing w:line="480" w:lineRule="auto"/>
+        <w:ind w:left="990" w:hanging="630"/>
+        <w:jc w:val="both"/>
+        <w:rPr>
+          <w:rFonts w:ascii="Times New Roman" w:hAnsi="Times New Roman" w:cs="Times New Roman"/>
+          <w:sz w:val="24"/>
+          <w:szCs w:val="24"/>
+          <w:lang w:val="en-US"/>
+        </w:rPr>
+      </w:pPr>
+      <w:r>
+        <w:rPr>
+          <w:rFonts w:ascii="Times New Roman" w:hAnsi="Times New Roman" w:cs="Times New Roman"/>
+          <w:sz w:val="24"/>
+          <w:szCs w:val="24"/>
+          <w:lang w:val="en-US"/>
+        </w:rPr>
+        <w:t xml:space="preserve">Ho </w:t>
+      </w:r>
+      <w:r>
+        <w:rPr>
+          <w:rFonts w:ascii="Times New Roman" w:hAnsi="Times New Roman" w:cs="Times New Roman"/>
+          <w:sz w:val="24"/>
+          <w:szCs w:val="24"/>
+          <w:lang w:val="en-US"/>
+        </w:rPr>
+        <w:tab/>
+      </w:r>
+      <w:r>
+        <w:rPr>
+          <w:rFonts w:ascii="Times New Roman" w:hAnsi="Times New Roman" w:cs="Times New Roman"/>
+          <w:sz w:val="24"/>
+          <w:szCs w:val="24"/>
+          <w:lang w:val="en-US"/>
+        </w:rPr>
+        <w:t xml:space="preserve">: </w:t>
+      </w:r>
+      <w:r>
+        <w:rPr>
+          <w:rFonts w:ascii="Times New Roman" w:hAnsi="Times New Roman" w:cs="Times New Roman"/>
+          <w:i/>
+          <w:sz w:val="24"/>
+          <w:szCs w:val="24"/>
+          <w:lang w:val="en-US"/>
+        </w:rPr>
+        <w:t>b</w:t>
+      </w:r>
+      <w:r>
+        <w:rPr>
+          <w:rFonts w:ascii="Times New Roman" w:hAnsi="Times New Roman" w:cs="Times New Roman"/>
+          <w:i/>
+          <w:sz w:val="24"/>
+          <w:szCs w:val="24"/>
+          <w:vertAlign w:val="subscript"/>
+          <w:lang w:val="en-US"/>
+        </w:rPr>
+        <w:t>1</w:t>
+      </w:r>
+      <w:r>
+        <w:rPr>
+          <w:rFonts w:ascii="Times New Roman" w:hAnsi="Times New Roman" w:cs="Times New Roman"/>
+          <w:i/>
+          <w:sz w:val="24"/>
+          <w:szCs w:val="24"/>
+          <w:lang w:val="en-US"/>
+        </w:rPr>
+        <w:t>, b</w:t>
+      </w:r>
+      <w:r>
+        <w:rPr>
+          <w:rFonts w:ascii="Times New Roman" w:hAnsi="Times New Roman" w:cs="Times New Roman"/>
+          <w:i/>
+          <w:sz w:val="24"/>
+          <w:szCs w:val="24"/>
+          <w:vertAlign w:val="subscript"/>
+          <w:lang w:val="en-US"/>
+        </w:rPr>
+        <w:t>2</w:t>
+      </w:r>
+      <w:r>
+        <w:rPr>
+          <w:rFonts w:ascii="Times New Roman" w:hAnsi="Times New Roman" w:cs="Times New Roman"/>
+          <w:i/>
+          <w:sz w:val="24"/>
+          <w:szCs w:val="24"/>
+          <w:lang w:val="en-US"/>
+        </w:rPr>
+        <w:t>, b</w:t>
+      </w:r>
+      <w:r>
+        <w:rPr>
+          <w:rFonts w:ascii="Times New Roman" w:hAnsi="Times New Roman" w:cs="Times New Roman"/>
+          <w:i/>
+          <w:sz w:val="24"/>
+          <w:szCs w:val="24"/>
+          <w:vertAlign w:val="subscript"/>
+          <w:lang w:val="en-US"/>
+        </w:rPr>
+        <w:t>3</w:t>
+      </w:r>
+      <w:r>
+        <w:rPr>
+          <w:rFonts w:ascii="Times New Roman" w:hAnsi="Times New Roman" w:cs="Times New Roman"/>
+          <w:sz w:val="24"/>
+          <w:szCs w:val="24"/>
+          <w:lang w:val="en-US"/>
+        </w:rPr>
+        <w:t xml:space="preserve"> = 0</w:t>
+      </w:r>
+      <w:r>
+        <w:rPr>
+          <w:rFonts w:ascii="Times New Roman" w:hAnsi="Times New Roman" w:cs="Times New Roman"/>
+          <w:sz w:val="24"/>
+          <w:szCs w:val="24"/>
+          <w:lang w:val="en-US"/>
+        </w:rPr>
+        <w:t>... tidak ada pengaruh secara parsial antara variabel bebas terhadap variabel terikat</w:t>
+      </w:r>
+      <w:r>
+        <w:rPr>
+          <w:rFonts w:ascii="Times New Roman" w:hAnsi="Times New Roman" w:cs="Times New Roman"/>
+          <w:sz w:val="24"/>
+          <w:szCs w:val="24"/>
+          <w:lang w:val="en-US"/>
+        </w:rPr>
+        <w:t xml:space="preserve"> atau salah satunya berpengaruh.</w:t>
+      </w:r>
+    </w:p>
+    <w:p>
+      <w:pPr>
+        <w:pStyle w:val="NoSpacing"/>
+        <w:tabs>
+          <w:tab w:val="left" w:pos="810"/>
+        </w:tabs>
+        <w:spacing w:line="480" w:lineRule="auto"/>
+        <w:ind w:left="990" w:hanging="630"/>
+        <w:jc w:val="both"/>
+        <w:rPr>
+          <w:rFonts w:ascii="Times New Roman" w:hAnsi="Times New Roman" w:cs="Times New Roman"/>
+          <w:sz w:val="24"/>
+          <w:szCs w:val="24"/>
+          <w:lang w:val="en-US"/>
+        </w:rPr>
+      </w:pPr>
+      <w:r>
+        <w:rPr>
+          <w:rFonts w:ascii="Times New Roman" w:hAnsi="Times New Roman" w:cs="Times New Roman"/>
+          <w:sz w:val="24"/>
+          <w:szCs w:val="24"/>
+          <w:lang w:val="en-US"/>
+        </w:rPr>
+        <w:t>Ha</w:t>
+      </w:r>
+      <w:r>
+        <w:rPr>
+          <w:rFonts w:ascii="Times New Roman" w:hAnsi="Times New Roman" w:cs="Times New Roman"/>
+          <w:sz w:val="24"/>
+          <w:szCs w:val="24"/>
+          <w:lang w:val="en-US"/>
+        </w:rPr>
+        <w:tab/>
+        <w:t xml:space="preserve">: </w:t>
+      </w:r>
+      <w:r>
+        <w:rPr>
+          <w:rFonts w:ascii="Times New Roman" w:hAnsi="Times New Roman" w:cs="Times New Roman"/>
+          <w:i/>
+          <w:sz w:val="24"/>
+          <w:szCs w:val="24"/>
+          <w:lang w:val="en-US"/>
+        </w:rPr>
+        <w:t>b</w:t>
+      </w:r>
+      <w:r>
+        <w:rPr>
+          <w:rFonts w:ascii="Times New Roman" w:hAnsi="Times New Roman" w:cs="Times New Roman"/>
+          <w:i/>
+          <w:sz w:val="24"/>
+          <w:szCs w:val="24"/>
+          <w:vertAlign w:val="subscript"/>
+          <w:lang w:val="en-US"/>
+        </w:rPr>
+        <w:t>1</w:t>
+      </w:r>
+      <w:r>
+        <w:rPr>
+          <w:rFonts w:ascii="Times New Roman" w:hAnsi="Times New Roman" w:cs="Times New Roman"/>
+          <w:i/>
+          <w:sz w:val="24"/>
+          <w:szCs w:val="24"/>
+          <w:lang w:val="en-US"/>
+        </w:rPr>
+        <w:t>, b</w:t>
+      </w:r>
+      <w:r>
+        <w:rPr>
+          <w:rFonts w:ascii="Times New Roman" w:hAnsi="Times New Roman" w:cs="Times New Roman"/>
+          <w:i/>
+          <w:sz w:val="24"/>
+          <w:szCs w:val="24"/>
+          <w:vertAlign w:val="subscript"/>
+          <w:lang w:val="en-US"/>
+        </w:rPr>
+        <w:t>2</w:t>
+      </w:r>
+      <w:r>
+        <w:rPr>
+          <w:rFonts w:ascii="Times New Roman" w:hAnsi="Times New Roman" w:cs="Times New Roman"/>
+          <w:i/>
+          <w:sz w:val="24"/>
+          <w:szCs w:val="24"/>
+          <w:lang w:val="en-US"/>
+        </w:rPr>
+        <w:t>, b</w:t>
+      </w:r>
+      <w:r>
+        <w:rPr>
+          <w:rFonts w:ascii="Times New Roman" w:hAnsi="Times New Roman" w:cs="Times New Roman"/>
+          <w:i/>
+          <w:sz w:val="24"/>
+          <w:szCs w:val="24"/>
+          <w:vertAlign w:val="subscript"/>
+          <w:lang w:val="en-US"/>
+        </w:rPr>
+        <w:t>3</w:t>
+      </w:r>
+      <w:r>
+        <w:rPr>
+          <w:rFonts w:ascii="Times New Roman" w:hAnsi="Times New Roman" w:cs="Times New Roman"/>
+          <w:sz w:val="24"/>
+          <w:szCs w:val="24"/>
+          <w:lang w:val="en-US"/>
+        </w:rPr>
+        <w:t xml:space="preserve"> ≠ 0... </w:t>
+      </w:r>
+      <w:r>
+        <w:rPr>
+          <w:rFonts w:ascii="Times New Roman" w:hAnsi="Times New Roman" w:cs="Times New Roman"/>
+          <w:sz w:val="24"/>
+          <w:szCs w:val="24"/>
+          <w:lang w:val="en-US"/>
+        </w:rPr>
+        <w:t xml:space="preserve">ada pengaruh secara parsial antara variabel bebas terhadap variabel terikat atau </w:t>
+      </w:r>
+      <w:r>
+        <w:rPr>
+          <w:rFonts w:ascii="Times New Roman" w:hAnsi="Times New Roman" w:cs="Times New Roman"/>
+          <w:sz w:val="24"/>
+          <w:szCs w:val="24"/>
+          <w:lang w:val="en-US"/>
+        </w:rPr>
+        <w:t>salah satunya tidak berpengaruh.</w:t>
+      </w:r>
+    </w:p>
+    <w:p>
+      <w:pPr>
+        <w:pStyle w:val="NoSpacing"/>
+        <w:numPr>
+          <w:ilvl w:val="0"/>
+          <w:numId w:val="10"/>
+        </w:numPr>
+        <w:spacing w:line="480" w:lineRule="auto"/>
+        <w:ind w:left="360"/>
+        <w:jc w:val="both"/>
+        <w:rPr>
+          <w:rFonts w:ascii="Times New Roman" w:hAnsi="Times New Roman" w:cs="Times New Roman"/>
+          <w:sz w:val="24"/>
+          <w:szCs w:val="24"/>
+          <w:lang w:val="en-US"/>
+        </w:rPr>
+      </w:pPr>
+      <w:r>
+        <w:rPr>
+          <w:rFonts w:ascii="Times New Roman" w:hAnsi="Times New Roman" w:cs="Times New Roman"/>
+          <w:sz w:val="24"/>
+          <w:szCs w:val="24"/>
+          <w:lang w:val="en-US"/>
+        </w:rPr>
+        <w:t>Menentukan tingkat signifikansi</w:t>
+      </w:r>
     </w:p>
     <w:p>
       <w:pPr>
         <w:pStyle w:val="NoSpacing"/>
         <w:spacing w:line="480" w:lineRule="auto"/>
-        <w:rPr>
-          <w:rFonts w:ascii="Times New Roman" w:hAnsi="Times New Roman" w:cs="Times New Roman"/>
-          <w:sz w:val="24"/>
-          <w:szCs w:val="24"/>
-        </w:rPr>
-      </w:pPr>
-    </w:p>
-    <w:p>
-      <w:pPr>
-        <w:pStyle w:val="Heading3"/>
+        <w:ind w:left="360"/>
+        <w:jc w:val="both"/>
+        <w:rPr>
+          <w:rFonts w:ascii="Times New Roman" w:hAnsi="Times New Roman" w:cs="Times New Roman"/>
+          <w:sz w:val="24"/>
+          <w:szCs w:val="24"/>
+          <w:lang w:val="en-US"/>
+        </w:rPr>
+      </w:pPr>
+      <w:r>
+        <w:rPr>
+          <w:rFonts w:ascii="Times New Roman" w:hAnsi="Times New Roman" w:cs="Times New Roman"/>
+          <w:sz w:val="24"/>
+          <w:szCs w:val="24"/>
+          <w:lang w:val="en-US"/>
+        </w:rPr>
+        <w:t>Tingkat signifikansi menggunakan α = 5% (signifikansi 5% atau 0,005 adalah ukuran standar yang digunakan dalam penelitian)</w:t>
+      </w:r>
+      <w:r>
+        <w:rPr>
+          <w:rFonts w:ascii="Times New Roman" w:hAnsi="Times New Roman" w:cs="Times New Roman"/>
+          <w:sz w:val="24"/>
+          <w:szCs w:val="24"/>
+          <w:lang w:val="en-US"/>
+        </w:rPr>
+        <w:t>.</w:t>
+      </w:r>
+    </w:p>
+    <w:p>
+      <w:pPr>
+        <w:pStyle w:val="NoSpacing"/>
+        <w:numPr>
+          <w:ilvl w:val="0"/>
+          <w:numId w:val="10"/>
+        </w:numPr>
         <w:spacing w:line="480" w:lineRule="auto"/>
-        <w:ind w:left="630" w:hanging="630"/>
-        <w:rPr>
-          <w:rFonts w:ascii="Times New Roman" w:hAnsi="Times New Roman" w:cs="Times New Roman"/>
-          <w:b/>
-          <w:color w:val="000000" w:themeColor="text1"/>
-        </w:rPr>
-      </w:pPr>
-      <w:r>
-        <w:rPr>
-          <w:rFonts w:ascii="Times New Roman" w:hAnsi="Times New Roman" w:cs="Times New Roman"/>
-          <w:b/>
-          <w:color w:val="000000" w:themeColor="text1"/>
-        </w:rPr>
-        <w:t>P</w:t>
-      </w:r>
-      <w:r>
-        <w:rPr>
-          <w:rFonts w:ascii="Times New Roman" w:hAnsi="Times New Roman" w:cs="Times New Roman"/>
-          <w:b/>
-          <w:color w:val="000000" w:themeColor="text1"/>
-        </w:rPr>
-        <w:t>engujian Hipotesis</w:t>
+        <w:ind w:left="360"/>
+        <w:jc w:val="both"/>
+        <w:rPr>
+          <w:rFonts w:ascii="Times New Roman" w:hAnsi="Times New Roman" w:cs="Times New Roman"/>
+          <w:sz w:val="24"/>
+          <w:szCs w:val="24"/>
+          <w:lang w:val="en-US"/>
+        </w:rPr>
+      </w:pPr>
+      <w:r>
+        <w:rPr>
+          <w:rFonts w:ascii="Times New Roman" w:hAnsi="Times New Roman" w:cs="Times New Roman"/>
+          <w:sz w:val="24"/>
+          <w:szCs w:val="24"/>
+          <w:lang w:val="en-US"/>
+        </w:rPr>
+        <w:t xml:space="preserve">Menentukan </w:t>
+      </w:r>
+      <w:r>
+        <w:rPr>
+          <w:rFonts w:ascii="Times New Roman" w:hAnsi="Times New Roman" w:cs="Times New Roman"/>
+          <w:sz w:val="24"/>
+          <w:szCs w:val="24"/>
+          <w:lang w:val="en-US"/>
+        </w:rPr>
+        <w:t>besarnya t</w:t>
+      </w:r>
+      <w:r>
+        <w:rPr>
+          <w:rFonts w:ascii="Times New Roman" w:hAnsi="Times New Roman" w:cs="Times New Roman"/>
+          <w:sz w:val="24"/>
+          <w:szCs w:val="24"/>
+          <w:vertAlign w:val="subscript"/>
+          <w:lang w:val="en-US"/>
+        </w:rPr>
+        <w:t>hitung</w:t>
+      </w:r>
+      <w:r>
+        <w:rPr>
+          <w:rFonts w:ascii="Times New Roman" w:hAnsi="Times New Roman" w:cs="Times New Roman"/>
+          <w:sz w:val="24"/>
+          <w:szCs w:val="24"/>
+          <w:lang w:val="en-US"/>
+        </w:rPr>
+        <w:t xml:space="preserve"> yaitu dengan menggunakan rumus:</w:t>
+      </w:r>
+    </w:p>
+    <w:p>
+      <w:pPr>
+        <w:pStyle w:val="NoSpacing"/>
+        <w:spacing w:line="480" w:lineRule="auto"/>
+        <w:ind w:left="360"/>
+        <w:jc w:val="center"/>
+        <w:rPr>
+          <w:rFonts w:ascii="Times New Roman" w:eastAsiaTheme="minorEastAsia" w:hAnsi="Times New Roman" w:cs="Times New Roman"/>
+          <w:sz w:val="24"/>
+          <w:szCs w:val="24"/>
+          <w:lang w:val="en-US"/>
+        </w:rPr>
+      </w:pPr>
+      <w:r>
+        <w:rPr>
+          <w:rFonts w:ascii="Times New Roman" w:hAnsi="Times New Roman" w:cs="Times New Roman"/>
+          <w:sz w:val="24"/>
+          <w:szCs w:val="24"/>
+          <w:lang w:val="en-US"/>
+        </w:rPr>
+        <w:t>t</w:t>
+      </w:r>
+      <w:r>
+        <w:rPr>
+          <w:rFonts w:ascii="Times New Roman" w:hAnsi="Times New Roman" w:cs="Times New Roman"/>
+          <w:sz w:val="24"/>
+          <w:szCs w:val="24"/>
+          <w:vertAlign w:val="subscript"/>
+          <w:lang w:val="en-US"/>
+        </w:rPr>
+        <w:t>hitung</w:t>
+      </w:r>
+      <w:r>
+        <w:rPr>
+          <w:rFonts w:ascii="Times New Roman" w:hAnsi="Times New Roman" w:cs="Times New Roman"/>
+          <w:sz w:val="24"/>
+          <w:szCs w:val="24"/>
+          <w:lang w:val="en-US"/>
+        </w:rPr>
+        <w:t xml:space="preserve"> = </w:t>
+      </w:r>
+      <m:oMath>
+        <m:f>
+          <m:fPr>
+            <m:ctrlPr>
+              <w:rPr>
+                <w:rFonts w:ascii="Cambria Math" w:hAnsi="Cambria Math" w:cs="Times New Roman"/>
+                <w:i/>
+                <w:sz w:val="24"/>
+                <w:szCs w:val="24"/>
+                <w:lang w:val="en-US"/>
+              </w:rPr>
+            </m:ctrlPr>
+          </m:fPr>
+          <m:num>
+            <m:r>
+              <w:rPr>
+                <w:rFonts w:ascii="Cambria Math" w:hAnsi="Cambria Math" w:cs="Times New Roman"/>
+                <w:sz w:val="24"/>
+                <w:szCs w:val="24"/>
+                <w:lang w:val="en-US"/>
+              </w:rPr>
+              <m:t>bi</m:t>
+            </m:r>
+          </m:num>
+          <m:den>
+            <m:r>
+              <w:rPr>
+                <w:rFonts w:ascii="Cambria Math" w:hAnsi="Cambria Math" w:cs="Times New Roman"/>
+                <w:sz w:val="24"/>
+                <w:szCs w:val="24"/>
+                <w:lang w:val="en-US"/>
+              </w:rPr>
+              <m:t>Sbi</m:t>
+            </m:r>
+          </m:den>
+        </m:f>
+      </m:oMath>
+    </w:p>
+    <w:p>
+      <w:pPr>
+        <w:pStyle w:val="NoSpacing"/>
+        <w:spacing w:line="480" w:lineRule="auto"/>
+        <w:ind w:left="360"/>
+        <w:jc w:val="both"/>
+        <w:rPr>
+          <w:rFonts w:ascii="Times New Roman" w:eastAsiaTheme="minorEastAsia" w:hAnsi="Times New Roman" w:cs="Times New Roman"/>
+          <w:sz w:val="24"/>
+          <w:szCs w:val="24"/>
+          <w:lang w:val="en-US"/>
+        </w:rPr>
+      </w:pPr>
+      <w:r>
+        <w:rPr>
+          <w:rFonts w:ascii="Times New Roman" w:eastAsiaTheme="minorEastAsia" w:hAnsi="Times New Roman" w:cs="Times New Roman"/>
+          <w:sz w:val="24"/>
+          <w:szCs w:val="24"/>
+          <w:lang w:val="en-US"/>
+        </w:rPr>
+        <w:t>Dimana:</w:t>
+      </w:r>
+    </w:p>
+    <w:p>
+      <w:pPr>
+        <w:pStyle w:val="NoSpacing"/>
+        <w:spacing w:line="480" w:lineRule="auto"/>
+        <w:ind w:left="360"/>
+        <w:jc w:val="both"/>
+        <w:rPr>
+          <w:rFonts w:ascii="Times New Roman" w:eastAsiaTheme="minorEastAsia" w:hAnsi="Times New Roman" w:cs="Times New Roman"/>
+          <w:sz w:val="24"/>
+          <w:szCs w:val="24"/>
+          <w:lang w:val="en-US"/>
+        </w:rPr>
+      </w:pPr>
+      <w:r>
+        <w:rPr>
+          <w:rFonts w:ascii="Times New Roman" w:eastAsiaTheme="minorEastAsia" w:hAnsi="Times New Roman" w:cs="Times New Roman"/>
+          <w:sz w:val="24"/>
+          <w:szCs w:val="24"/>
+          <w:lang w:val="en-US"/>
+        </w:rPr>
+        <w:t>bi</w:t>
+      </w:r>
+      <w:r>
+        <w:rPr>
+          <w:rFonts w:ascii="Times New Roman" w:eastAsiaTheme="minorEastAsia" w:hAnsi="Times New Roman" w:cs="Times New Roman"/>
+          <w:sz w:val="24"/>
+          <w:szCs w:val="24"/>
+          <w:lang w:val="en-US"/>
+        </w:rPr>
+        <w:tab/>
+        <w:t>= Koefisien regresi variabel</w:t>
+      </w:r>
+    </w:p>
+    <w:p>
+      <w:pPr>
+        <w:pStyle w:val="NoSpacing"/>
+        <w:spacing w:line="480" w:lineRule="auto"/>
+        <w:ind w:left="360"/>
+        <w:jc w:val="both"/>
+        <w:rPr>
+          <w:rFonts w:ascii="Times New Roman" w:hAnsi="Times New Roman" w:cs="Times New Roman"/>
+          <w:sz w:val="24"/>
+          <w:szCs w:val="24"/>
+          <w:lang w:val="en-US"/>
+        </w:rPr>
+      </w:pPr>
+      <w:r>
+        <w:rPr>
+          <w:rFonts w:ascii="Times New Roman" w:eastAsiaTheme="minorEastAsia" w:hAnsi="Times New Roman" w:cs="Times New Roman"/>
+          <w:sz w:val="24"/>
+          <w:szCs w:val="24"/>
+          <w:lang w:val="en-US"/>
+        </w:rPr>
+        <w:t>Sbi</w:t>
+      </w:r>
+      <w:r>
+        <w:rPr>
+          <w:rFonts w:ascii="Times New Roman" w:eastAsiaTheme="minorEastAsia" w:hAnsi="Times New Roman" w:cs="Times New Roman"/>
+          <w:sz w:val="24"/>
+          <w:szCs w:val="24"/>
+          <w:lang w:val="en-US"/>
+        </w:rPr>
+        <w:tab/>
+        <w:t xml:space="preserve">= Standar </w:t>
+      </w:r>
+      <w:r>
+        <w:rPr>
+          <w:rFonts w:ascii="Times New Roman" w:eastAsiaTheme="minorEastAsia" w:hAnsi="Times New Roman" w:cs="Times New Roman"/>
+          <w:i/>
+          <w:sz w:val="24"/>
+          <w:szCs w:val="24"/>
+          <w:lang w:val="en-US"/>
+        </w:rPr>
+        <w:t>error</w:t>
+      </w:r>
+      <w:r>
+        <w:rPr>
+          <w:rFonts w:ascii="Times New Roman" w:eastAsiaTheme="minorEastAsia" w:hAnsi="Times New Roman" w:cs="Times New Roman"/>
+          <w:sz w:val="24"/>
+          <w:szCs w:val="24"/>
+          <w:lang w:val="en-US"/>
+        </w:rPr>
+        <w:t xml:space="preserve"> koefisien regresi</w:t>
+      </w:r>
+    </w:p>
+    <w:p>
+      <w:pPr>
+        <w:pStyle w:val="NoSpacing"/>
+        <w:numPr>
+          <w:ilvl w:val="0"/>
+          <w:numId w:val="10"/>
+        </w:numPr>
+        <w:spacing w:line="480" w:lineRule="auto"/>
+        <w:ind w:left="360"/>
+        <w:jc w:val="both"/>
+        <w:rPr>
+          <w:rFonts w:ascii="Times New Roman" w:hAnsi="Times New Roman" w:cs="Times New Roman"/>
+          <w:sz w:val="24"/>
+          <w:szCs w:val="24"/>
+          <w:lang w:val="en-US"/>
+        </w:rPr>
+      </w:pPr>
+      <w:r>
+        <w:rPr>
+          <w:rFonts w:ascii="Times New Roman" w:hAnsi="Times New Roman" w:cs="Times New Roman"/>
+          <w:sz w:val="24"/>
+          <w:szCs w:val="24"/>
+          <w:lang w:val="en-US"/>
+        </w:rPr>
+        <w:t xml:space="preserve">Menentukan </w:t>
+      </w:r>
+      <w:r>
+        <w:rPr>
+          <w:rFonts w:ascii="Times New Roman" w:hAnsi="Times New Roman" w:cs="Times New Roman"/>
+          <w:sz w:val="24"/>
+          <w:szCs w:val="24"/>
+          <w:lang w:val="en-US"/>
+        </w:rPr>
+        <w:t>t</w:t>
+      </w:r>
+      <w:r>
+        <w:rPr>
+          <w:rFonts w:ascii="Times New Roman" w:hAnsi="Times New Roman" w:cs="Times New Roman"/>
+          <w:sz w:val="24"/>
+          <w:szCs w:val="24"/>
+          <w:vertAlign w:val="subscript"/>
+          <w:lang w:val="en-US"/>
+        </w:rPr>
+        <w:t>tabel</w:t>
+      </w:r>
+    </w:p>
+    <w:p>
+      <w:pPr>
+        <w:pStyle w:val="NoSpacing"/>
+        <w:spacing w:line="480" w:lineRule="auto"/>
+        <w:ind w:left="360"/>
+        <w:jc w:val="both"/>
+        <w:rPr>
+          <w:rFonts w:ascii="Times New Roman" w:hAnsi="Times New Roman" w:cs="Times New Roman"/>
+          <w:sz w:val="24"/>
+          <w:szCs w:val="24"/>
+          <w:lang w:val="en-US"/>
+        </w:rPr>
+      </w:pPr>
+      <w:r>
+        <w:rPr>
+          <w:rFonts w:ascii="Times New Roman" w:hAnsi="Times New Roman" w:cs="Times New Roman"/>
+          <w:sz w:val="24"/>
+          <w:szCs w:val="24"/>
+          <w:lang w:val="en-US"/>
+        </w:rPr>
+        <w:t>Tabel distribusi t dicari pada α = 5% : 2 = 2,5% (uji dua sisi) denagn derajat kebebasan (df) n-k-1 (n adalah jumlah data dan k adalah jumlah variabel</w:t>
+      </w:r>
+      <w:r>
+        <w:rPr>
+          <w:rFonts w:ascii="Times New Roman" w:hAnsi="Times New Roman" w:cs="Times New Roman"/>
+          <w:sz w:val="24"/>
+          <w:szCs w:val="24"/>
+          <w:lang w:val="en-US"/>
+        </w:rPr>
+        <w:t xml:space="preserve"> bebas</w:t>
+      </w:r>
+      <w:r>
+        <w:rPr>
+          <w:rFonts w:ascii="Times New Roman" w:hAnsi="Times New Roman" w:cs="Times New Roman"/>
+          <w:sz w:val="24"/>
+          <w:szCs w:val="24"/>
+          <w:lang w:val="en-US"/>
+        </w:rPr>
+        <w:t>)</w:t>
+      </w:r>
+      <w:r>
+        <w:rPr>
+          <w:rFonts w:ascii="Times New Roman" w:hAnsi="Times New Roman" w:cs="Times New Roman"/>
+          <w:sz w:val="24"/>
+          <w:szCs w:val="24"/>
+          <w:lang w:val="en-US"/>
+        </w:rPr>
+        <w:t>.</w:t>
+      </w:r>
+    </w:p>
+    <w:p>
+      <w:pPr>
+        <w:pStyle w:val="NoSpacing"/>
+        <w:numPr>
+          <w:ilvl w:val="0"/>
+          <w:numId w:val="10"/>
+        </w:numPr>
+        <w:spacing w:line="480" w:lineRule="auto"/>
+        <w:ind w:left="360"/>
+        <w:jc w:val="both"/>
+        <w:rPr>
+          <w:rFonts w:ascii="Times New Roman" w:hAnsi="Times New Roman" w:cs="Times New Roman"/>
+          <w:sz w:val="24"/>
+          <w:szCs w:val="24"/>
+          <w:lang w:val="en-US"/>
+        </w:rPr>
+      </w:pPr>
+      <w:r>
+        <w:rPr>
+          <w:rFonts w:ascii="Times New Roman" w:hAnsi="Times New Roman" w:cs="Times New Roman"/>
+          <w:sz w:val="24"/>
+          <w:szCs w:val="24"/>
+          <w:lang w:val="en-US"/>
+        </w:rPr>
+        <w:t>Kriteria pengujian</w:t>
+      </w:r>
+    </w:p>
+    <w:p>
+      <w:pPr>
+        <w:pStyle w:val="NoSpacing"/>
+        <w:spacing w:line="480" w:lineRule="auto"/>
+        <w:ind w:left="360"/>
+        <w:jc w:val="both"/>
+        <w:rPr>
+          <w:rFonts w:ascii="Times New Roman" w:hAnsi="Times New Roman" w:cs="Times New Roman"/>
+          <w:sz w:val="24"/>
+          <w:szCs w:val="24"/>
+          <w:lang w:val="en-US"/>
+        </w:rPr>
+      </w:pPr>
+      <w:r>
+        <w:rPr>
+          <w:rFonts w:ascii="Times New Roman" w:hAnsi="Times New Roman" w:cs="Times New Roman"/>
+          <w:sz w:val="24"/>
+          <w:szCs w:val="24"/>
+          <w:lang w:val="en-US"/>
+        </w:rPr>
+        <w:t>Ho diterima apabila –t</w:t>
+      </w:r>
+      <w:r>
+        <w:rPr>
+          <w:rFonts w:ascii="Times New Roman" w:hAnsi="Times New Roman" w:cs="Times New Roman"/>
+          <w:sz w:val="24"/>
+          <w:szCs w:val="24"/>
+          <w:vertAlign w:val="subscript"/>
+          <w:lang w:val="en-US"/>
+        </w:rPr>
+        <w:t>tabel</w:t>
+      </w:r>
+      <w:r>
+        <w:rPr>
+          <w:rFonts w:ascii="Times New Roman" w:hAnsi="Times New Roman" w:cs="Times New Roman"/>
+          <w:sz w:val="24"/>
+          <w:szCs w:val="24"/>
+          <w:lang w:val="en-US"/>
+        </w:rPr>
+        <w:t xml:space="preserve"> ≤ t</w:t>
+      </w:r>
+      <w:r>
+        <w:rPr>
+          <w:rFonts w:ascii="Times New Roman" w:hAnsi="Times New Roman" w:cs="Times New Roman"/>
+          <w:sz w:val="24"/>
+          <w:szCs w:val="24"/>
+          <w:vertAlign w:val="subscript"/>
+          <w:lang w:val="en-US"/>
+        </w:rPr>
+        <w:t>hitung</w:t>
+      </w:r>
+      <w:r>
+        <w:rPr>
+          <w:rFonts w:ascii="Times New Roman" w:hAnsi="Times New Roman" w:cs="Times New Roman"/>
+          <w:sz w:val="24"/>
+          <w:szCs w:val="24"/>
+          <w:lang w:val="en-US"/>
+        </w:rPr>
+        <w:t xml:space="preserve"> ≤ t</w:t>
+      </w:r>
+      <w:r>
+        <w:rPr>
+          <w:rFonts w:ascii="Times New Roman" w:hAnsi="Times New Roman" w:cs="Times New Roman"/>
+          <w:sz w:val="24"/>
+          <w:szCs w:val="24"/>
+          <w:vertAlign w:val="subscript"/>
+          <w:lang w:val="en-US"/>
+        </w:rPr>
+        <w:t>tabel</w:t>
+      </w:r>
+    </w:p>
+    <w:p>
+      <w:pPr>
+        <w:pStyle w:val="NoSpacing"/>
+        <w:spacing w:line="480" w:lineRule="auto"/>
+        <w:ind w:left="360"/>
+        <w:jc w:val="both"/>
+        <w:rPr>
+          <w:rFonts w:ascii="Times New Roman" w:hAnsi="Times New Roman" w:cs="Times New Roman"/>
+          <w:sz w:val="24"/>
+          <w:szCs w:val="24"/>
+          <w:lang w:val="en-US"/>
+        </w:rPr>
+      </w:pPr>
+      <w:r>
+        <w:rPr>
+          <w:rFonts w:ascii="Times New Roman" w:hAnsi="Times New Roman" w:cs="Times New Roman"/>
+          <w:sz w:val="24"/>
+          <w:szCs w:val="24"/>
+          <w:lang w:val="en-US"/>
+        </w:rPr>
+        <w:t>Ho ditolak apabila –t</w:t>
+      </w:r>
+      <w:r>
+        <w:rPr>
+          <w:rFonts w:ascii="Times New Roman" w:hAnsi="Times New Roman" w:cs="Times New Roman"/>
+          <w:sz w:val="24"/>
+          <w:szCs w:val="24"/>
+          <w:vertAlign w:val="subscript"/>
+          <w:lang w:val="en-US"/>
+        </w:rPr>
+        <w:t>hitung</w:t>
+      </w:r>
+      <w:r>
+        <w:rPr>
+          <w:rFonts w:ascii="Times New Roman" w:hAnsi="Times New Roman" w:cs="Times New Roman"/>
+          <w:sz w:val="24"/>
+          <w:szCs w:val="24"/>
+          <w:lang w:val="en-US"/>
+        </w:rPr>
+        <w:t xml:space="preserve"> &lt; –t</w:t>
+      </w:r>
+      <w:r>
+        <w:rPr>
+          <w:rFonts w:ascii="Times New Roman" w:hAnsi="Times New Roman" w:cs="Times New Roman"/>
+          <w:sz w:val="24"/>
+          <w:szCs w:val="24"/>
+          <w:vertAlign w:val="subscript"/>
+          <w:lang w:val="en-US"/>
+        </w:rPr>
+        <w:t>tabel</w:t>
+      </w:r>
+      <w:r>
+        <w:rPr>
+          <w:rFonts w:ascii="Times New Roman" w:hAnsi="Times New Roman" w:cs="Times New Roman"/>
+          <w:sz w:val="24"/>
+          <w:szCs w:val="24"/>
+          <w:lang w:val="en-US"/>
+        </w:rPr>
+        <w:t xml:space="preserve"> atau t</w:t>
+      </w:r>
+      <w:r>
+        <w:rPr>
+          <w:rFonts w:ascii="Times New Roman" w:hAnsi="Times New Roman" w:cs="Times New Roman"/>
+          <w:sz w:val="24"/>
+          <w:szCs w:val="24"/>
+          <w:vertAlign w:val="subscript"/>
+          <w:lang w:val="en-US"/>
+        </w:rPr>
+        <w:t>hitung</w:t>
+      </w:r>
+      <w:r>
+        <w:rPr>
+          <w:rFonts w:ascii="Times New Roman" w:hAnsi="Times New Roman" w:cs="Times New Roman"/>
+          <w:sz w:val="24"/>
+          <w:szCs w:val="24"/>
+          <w:lang w:val="en-US"/>
+        </w:rPr>
+        <w:t xml:space="preserve"> &gt; t</w:t>
+      </w:r>
+      <w:r>
+        <w:rPr>
+          <w:rFonts w:ascii="Times New Roman" w:hAnsi="Times New Roman" w:cs="Times New Roman"/>
+          <w:sz w:val="24"/>
+          <w:szCs w:val="24"/>
+          <w:vertAlign w:val="subscript"/>
+          <w:lang w:val="en-US"/>
+        </w:rPr>
+        <w:t>tabel</w:t>
+      </w:r>
+    </w:p>
+    <w:p>
+      <w:pPr>
+        <w:pStyle w:val="NoSpacing"/>
+        <w:numPr>
+          <w:ilvl w:val="0"/>
+          <w:numId w:val="10"/>
+        </w:numPr>
+        <w:spacing w:line="480" w:lineRule="auto"/>
+        <w:ind w:left="360"/>
+        <w:jc w:val="both"/>
+        <w:rPr>
+          <w:rFonts w:ascii="Times New Roman" w:hAnsi="Times New Roman" w:cs="Times New Roman"/>
+          <w:sz w:val="24"/>
+          <w:szCs w:val="24"/>
+          <w:lang w:val="en-US"/>
+        </w:rPr>
+      </w:pPr>
+      <w:r>
+        <w:rPr>
+          <w:rFonts w:ascii="Times New Roman" w:hAnsi="Times New Roman" w:cs="Times New Roman"/>
+          <w:sz w:val="24"/>
+          <w:szCs w:val="24"/>
+          <w:lang w:val="en-US"/>
+        </w:rPr>
+        <w:t>Membandingkan t</w:t>
+      </w:r>
+      <w:r>
+        <w:rPr>
+          <w:rFonts w:ascii="Times New Roman" w:hAnsi="Times New Roman" w:cs="Times New Roman"/>
+          <w:sz w:val="24"/>
+          <w:szCs w:val="24"/>
+          <w:vertAlign w:val="subscript"/>
+          <w:lang w:val="en-US"/>
+        </w:rPr>
+        <w:t>hitung</w:t>
+      </w:r>
+      <w:r>
+        <w:rPr>
+          <w:rFonts w:ascii="Times New Roman" w:hAnsi="Times New Roman" w:cs="Times New Roman"/>
+          <w:sz w:val="24"/>
+          <w:szCs w:val="24"/>
+          <w:lang w:val="en-US"/>
+        </w:rPr>
+        <w:t xml:space="preserve"> dengan t</w:t>
+      </w:r>
+      <w:r>
+        <w:rPr>
+          <w:rFonts w:ascii="Times New Roman" w:hAnsi="Times New Roman" w:cs="Times New Roman"/>
+          <w:sz w:val="24"/>
+          <w:szCs w:val="24"/>
+          <w:vertAlign w:val="subscript"/>
+          <w:lang w:val="en-US"/>
+        </w:rPr>
+        <w:t>tabel</w:t>
+      </w:r>
+      <w:r>
+        <w:rPr>
+          <w:rFonts w:ascii="Times New Roman" w:hAnsi="Times New Roman" w:cs="Times New Roman"/>
+          <w:sz w:val="24"/>
+          <w:szCs w:val="24"/>
+          <w:lang w:val="en-US"/>
+        </w:rPr>
+        <w:t xml:space="preserve"> = t/2 (n-k-</w:t>
+      </w:r>
+      <w:r>
+        <w:rPr>
+          <w:rFonts w:ascii="Times New Roman" w:hAnsi="Times New Roman" w:cs="Times New Roman"/>
+          <w:sz w:val="24"/>
+          <w:szCs w:val="24"/>
+          <w:lang w:val="en-US"/>
+        </w:rPr>
+        <w:t>1</w:t>
+      </w:r>
+      <w:r>
+        <w:rPr>
+          <w:rFonts w:ascii="Times New Roman" w:hAnsi="Times New Roman" w:cs="Times New Roman"/>
+          <w:sz w:val="24"/>
+          <w:szCs w:val="24"/>
+          <w:lang w:val="en-US"/>
+        </w:rPr>
+        <w:t>):</w:t>
+      </w:r>
+    </w:p>
+    <w:p>
+      <w:pPr>
+        <w:pStyle w:val="NoSpacing"/>
+        <w:spacing w:line="480" w:lineRule="auto"/>
+        <w:ind w:left="360"/>
+        <w:jc w:val="both"/>
+        <w:rPr>
+          <w:rFonts w:ascii="Times New Roman" w:hAnsi="Times New Roman" w:cs="Times New Roman"/>
+          <w:sz w:val="24"/>
+          <w:szCs w:val="24"/>
+          <w:lang w:val="en-US"/>
+        </w:rPr>
+      </w:pPr>
+      <w:r>
+        <w:rPr>
+          <w:rFonts w:ascii="Times New Roman" w:hAnsi="Times New Roman" w:cs="Times New Roman"/>
+          <w:sz w:val="24"/>
+          <w:szCs w:val="24"/>
+          <w:lang w:val="en-US"/>
+        </w:rPr>
+        <w:t>Nilai t</w:t>
+      </w:r>
+      <w:r>
+        <w:rPr>
+          <w:rFonts w:ascii="Times New Roman" w:hAnsi="Times New Roman" w:cs="Times New Roman"/>
+          <w:sz w:val="24"/>
+          <w:szCs w:val="24"/>
+          <w:vertAlign w:val="subscript"/>
+          <w:lang w:val="en-US"/>
+        </w:rPr>
+        <w:t>hitung</w:t>
+      </w:r>
+      <w:r>
+        <w:rPr>
+          <w:rFonts w:ascii="Times New Roman" w:hAnsi="Times New Roman" w:cs="Times New Roman"/>
+          <w:sz w:val="24"/>
+          <w:szCs w:val="24"/>
+          <w:lang w:val="en-US"/>
+        </w:rPr>
+        <w:t xml:space="preserve"> &gt; t</w:t>
+      </w:r>
+      <w:r>
+        <w:rPr>
+          <w:rFonts w:ascii="Times New Roman" w:hAnsi="Times New Roman" w:cs="Times New Roman"/>
+          <w:sz w:val="24"/>
+          <w:szCs w:val="24"/>
+          <w:vertAlign w:val="subscript"/>
+          <w:lang w:val="en-US"/>
+        </w:rPr>
+        <w:t>tabel</w:t>
+      </w:r>
+      <w:r>
+        <w:rPr>
+          <w:rFonts w:ascii="Times New Roman" w:hAnsi="Times New Roman" w:cs="Times New Roman"/>
+          <w:sz w:val="24"/>
+          <w:szCs w:val="24"/>
+          <w:lang w:val="en-US"/>
+        </w:rPr>
+        <w:t xml:space="preserve"> maka Ho ditolak Ha diterima</w:t>
+      </w:r>
+    </w:p>
+    <w:p>
+      <w:pPr>
+        <w:pStyle w:val="NoSpacing"/>
+        <w:spacing w:line="480" w:lineRule="auto"/>
+        <w:ind w:left="360"/>
+        <w:jc w:val="both"/>
+        <w:rPr>
+          <w:rFonts w:ascii="Times New Roman" w:hAnsi="Times New Roman" w:cs="Times New Roman"/>
+          <w:sz w:val="24"/>
+          <w:szCs w:val="24"/>
+          <w:lang w:val="en-US"/>
+        </w:rPr>
+      </w:pPr>
+      <w:r>
+        <w:rPr>
+          <w:rFonts w:ascii="Times New Roman" w:hAnsi="Times New Roman" w:cs="Times New Roman"/>
+          <w:sz w:val="24"/>
+          <w:szCs w:val="24"/>
+          <w:lang w:val="en-US"/>
+        </w:rPr>
+        <w:t>Nilai t</w:t>
+      </w:r>
+      <w:r>
+        <w:rPr>
+          <w:rFonts w:ascii="Times New Roman" w:hAnsi="Times New Roman" w:cs="Times New Roman"/>
+          <w:sz w:val="24"/>
+          <w:szCs w:val="24"/>
+          <w:vertAlign w:val="subscript"/>
+          <w:lang w:val="en-US"/>
+        </w:rPr>
+        <w:t>hitung</w:t>
+      </w:r>
+      <w:r>
+        <w:rPr>
+          <w:rFonts w:ascii="Times New Roman" w:hAnsi="Times New Roman" w:cs="Times New Roman"/>
+          <w:sz w:val="24"/>
+          <w:szCs w:val="24"/>
+          <w:lang w:val="en-US"/>
+        </w:rPr>
+        <w:t xml:space="preserve"> &lt; t</w:t>
+      </w:r>
+      <w:r>
+        <w:rPr>
+          <w:rFonts w:ascii="Times New Roman" w:hAnsi="Times New Roman" w:cs="Times New Roman"/>
+          <w:sz w:val="24"/>
+          <w:szCs w:val="24"/>
+          <w:vertAlign w:val="subscript"/>
+          <w:lang w:val="en-US"/>
+        </w:rPr>
+        <w:t>tabel</w:t>
+      </w:r>
+      <w:r>
+        <w:rPr>
+          <w:rFonts w:ascii="Times New Roman" w:hAnsi="Times New Roman" w:cs="Times New Roman"/>
+          <w:sz w:val="24"/>
+          <w:szCs w:val="24"/>
+          <w:lang w:val="en-US"/>
+        </w:rPr>
+        <w:t xml:space="preserve"> maka Ho diterima Ha ditolak</w:t>
       </w:r>
     </w:p>
     <w:p>
       <w:pPr>
         <w:pStyle w:val="Heading4"/>
         <w:spacing w:line="480" w:lineRule="auto"/>
-        <w:rPr>
-          <w:rFonts w:ascii="Times New Roman" w:hAnsi="Times New Roman" w:cs="Times New Roman"/>
+        <w:jc w:val="both"/>
+        <w:rPr>
+          <w:rFonts w:ascii="Times New Roman" w:hAnsi="Times New Roman" w:cs="Times New Roman"/>
+          <w:b/>
           <w:i w:val="0"/>
           <w:color w:val="auto"/>
           <w:sz w:val="24"/>
           <w:szCs w:val="24"/>
-        </w:rPr>
-      </w:pPr>
-      <w:r>
-        <w:rPr>
-          <w:rFonts w:ascii="Times New Roman" w:hAnsi="Times New Roman" w:cs="Times New Roman"/>
+          <w:lang w:val="en-US"/>
+        </w:rPr>
+      </w:pPr>
+      <w:r>
+        <w:rPr>
+          <w:rFonts w:ascii="Times New Roman" w:hAnsi="Times New Roman" w:cs="Times New Roman"/>
+          <w:b/>
           <w:i w:val="0"/>
           <w:color w:val="auto"/>
           <w:sz w:val="24"/>
           <w:szCs w:val="24"/>
-        </w:rPr>
-        <w:t>Uji R</w:t>
-      </w:r>
-      <w:r>
-        <w:rPr>
-          <w:rFonts w:ascii="Times New Roman" w:hAnsi="Times New Roman" w:cs="Times New Roman"/>
+          <w:lang w:val="en-US"/>
+        </w:rPr>
+        <w:t xml:space="preserve">Uji </w:t>
+      </w:r>
+      <w:r>
+        <w:rPr>
+          <w:rFonts w:ascii="Times New Roman" w:hAnsi="Times New Roman" w:cs="Times New Roman"/>
+          <w:b/>
           <w:i w:val="0"/>
           <w:color w:val="auto"/>
           <w:sz w:val="24"/>
           <w:szCs w:val="24"/>
+          <w:lang w:val="en-US"/>
+        </w:rPr>
+        <w:t>Simultan</w:t>
+      </w:r>
+    </w:p>
+    <w:p>
+      <w:pPr>
+        <w:pStyle w:val="NoSpacing"/>
+        <w:spacing w:line="480" w:lineRule="auto"/>
+        <w:ind w:firstLine="630"/>
+        <w:jc w:val="both"/>
+        <w:rPr>
+          <w:rFonts w:ascii="Times New Roman" w:hAnsi="Times New Roman" w:cs="Times New Roman"/>
+          <w:sz w:val="24"/>
+          <w:szCs w:val="24"/>
+          <w:lang w:val="en-US"/>
+        </w:rPr>
+      </w:pPr>
+      <w:r>
+        <w:rPr>
+          <w:rFonts w:ascii="Times New Roman" w:hAnsi="Times New Roman" w:cs="Times New Roman"/>
+          <w:sz w:val="24"/>
+          <w:szCs w:val="24"/>
+          <w:lang w:val="en-US"/>
+        </w:rPr>
+        <w:t>Pengujian ini bertujuan untuk mengetahui apakah variab</w:t>
+      </w:r>
+      <w:r>
+        <w:rPr>
+          <w:rFonts w:ascii="Times New Roman" w:hAnsi="Times New Roman" w:cs="Times New Roman"/>
+          <w:sz w:val="24"/>
+          <w:szCs w:val="24"/>
+          <w:lang w:val="en-US"/>
+        </w:rPr>
+        <w:t>e</w:t>
+      </w:r>
+      <w:r>
+        <w:rPr>
+          <w:rFonts w:ascii="Times New Roman" w:hAnsi="Times New Roman" w:cs="Times New Roman"/>
+          <w:sz w:val="24"/>
+          <w:szCs w:val="24"/>
+          <w:lang w:val="en-US"/>
+        </w:rPr>
+        <w:t>l</w:t>
+      </w:r>
+      <w:r>
+        <w:rPr>
+          <w:rFonts w:ascii="Times New Roman" w:hAnsi="Times New Roman" w:cs="Times New Roman"/>
+          <w:sz w:val="24"/>
+          <w:szCs w:val="24"/>
+          <w:lang w:val="en-US"/>
+        </w:rPr>
+        <w:t>-</w:t>
+      </w:r>
+      <w:r>
+        <w:rPr>
+          <w:rFonts w:ascii="Times New Roman" w:hAnsi="Times New Roman" w:cs="Times New Roman"/>
+          <w:sz w:val="24"/>
+          <w:szCs w:val="24"/>
+          <w:lang w:val="en-US"/>
+        </w:rPr>
+        <w:t xml:space="preserve">variabel </w:t>
+      </w:r>
+      <w:r>
+        <w:rPr>
+          <w:rFonts w:ascii="Times New Roman" w:hAnsi="Times New Roman" w:cs="Times New Roman"/>
+          <w:sz w:val="24"/>
+          <w:szCs w:val="24"/>
+          <w:lang w:val="en-US"/>
+        </w:rPr>
+        <w:t>bebas</w:t>
+      </w:r>
+      <w:r>
+        <w:rPr>
+          <w:rFonts w:ascii="Times New Roman" w:hAnsi="Times New Roman" w:cs="Times New Roman"/>
+          <w:sz w:val="24"/>
+          <w:szCs w:val="24"/>
+          <w:lang w:val="en-US"/>
+        </w:rPr>
+        <w:t xml:space="preserve"> secara simultan atau </w:t>
+      </w:r>
+      <w:r>
+        <w:rPr>
+          <w:rFonts w:ascii="Times New Roman" w:hAnsi="Times New Roman" w:cs="Times New Roman"/>
+          <w:sz w:val="24"/>
+          <w:szCs w:val="24"/>
+          <w:lang w:val="en-US"/>
+        </w:rPr>
+        <w:t>b</w:t>
+      </w:r>
+      <w:r>
+        <w:rPr>
+          <w:rFonts w:ascii="Times New Roman" w:hAnsi="Times New Roman" w:cs="Times New Roman"/>
+          <w:sz w:val="24"/>
+          <w:szCs w:val="24"/>
+          <w:lang w:val="en-US"/>
+        </w:rPr>
+        <w:t xml:space="preserve">ersama-sama mempengaruhi </w:t>
+      </w:r>
+      <w:r>
+        <w:rPr>
+          <w:rFonts w:ascii="Times New Roman" w:hAnsi="Times New Roman" w:cs="Times New Roman"/>
+          <w:sz w:val="24"/>
+          <w:szCs w:val="24"/>
+          <w:lang w:val="en-US"/>
+        </w:rPr>
+        <w:t>variabel terikat</w:t>
+      </w:r>
+      <w:r>
+        <w:rPr>
+          <w:rFonts w:ascii="Times New Roman" w:hAnsi="Times New Roman" w:cs="Times New Roman"/>
+          <w:sz w:val="24"/>
+          <w:szCs w:val="24"/>
+          <w:lang w:val="en-US"/>
+        </w:rPr>
+        <w:t>. Pengujian ini menggunakan uji F yaitu perbandi</w:t>
+      </w:r>
+      <w:r>
+        <w:rPr>
+          <w:rFonts w:ascii="Times New Roman" w:hAnsi="Times New Roman" w:cs="Times New Roman"/>
+          <w:sz w:val="24"/>
+          <w:szCs w:val="24"/>
+          <w:lang w:val="en-US"/>
+        </w:rPr>
+        <w:t>ngan antara F</w:t>
+      </w:r>
+      <w:r>
+        <w:rPr>
+          <w:rFonts w:ascii="Times New Roman" w:hAnsi="Times New Roman" w:cs="Times New Roman"/>
+          <w:sz w:val="24"/>
+          <w:szCs w:val="24"/>
+          <w:vertAlign w:val="subscript"/>
+          <w:lang w:val="en-US"/>
+        </w:rPr>
+        <w:t>hitung</w:t>
+      </w:r>
+      <w:r>
+        <w:rPr>
+          <w:rFonts w:ascii="Times New Roman" w:hAnsi="Times New Roman" w:cs="Times New Roman"/>
+          <w:sz w:val="24"/>
+          <w:szCs w:val="24"/>
+          <w:lang w:val="en-US"/>
+        </w:rPr>
+        <w:t xml:space="preserve"> dan F</w:t>
+      </w:r>
+      <w:r>
+        <w:rPr>
+          <w:rFonts w:ascii="Times New Roman" w:hAnsi="Times New Roman" w:cs="Times New Roman"/>
+          <w:sz w:val="24"/>
+          <w:szCs w:val="24"/>
+          <w:vertAlign w:val="subscript"/>
+          <w:lang w:val="en-US"/>
+        </w:rPr>
+        <w:t>tabel</w:t>
+      </w:r>
+      <w:r>
+        <w:rPr>
+          <w:rFonts w:ascii="Times New Roman" w:hAnsi="Times New Roman" w:cs="Times New Roman"/>
+          <w:sz w:val="24"/>
+          <w:szCs w:val="24"/>
+          <w:lang w:val="en-US"/>
+        </w:rPr>
+        <w:t>.</w:t>
+      </w:r>
+      <w:r>
+        <w:rPr>
+          <w:rFonts w:ascii="Times New Roman" w:hAnsi="Times New Roman" w:cs="Times New Roman"/>
+          <w:sz w:val="24"/>
+          <w:szCs w:val="24"/>
+          <w:lang w:val="en-US"/>
+        </w:rPr>
+        <w:t xml:space="preserve"> Untuk melakukan uji F maka langkah-langkah pengujiannya adalah sebagai berikut:</w:t>
+      </w:r>
+    </w:p>
+    <w:p>
+      <w:pPr>
+        <w:pStyle w:val="NoSpacing"/>
+        <w:numPr>
+          <w:ilvl w:val="0"/>
+          <w:numId w:val="11"/>
+        </w:numPr>
+        <w:spacing w:line="480" w:lineRule="auto"/>
+        <w:ind w:left="360"/>
+        <w:jc w:val="both"/>
+        <w:rPr>
+          <w:rFonts w:ascii="Times New Roman" w:hAnsi="Times New Roman" w:cs="Times New Roman"/>
+          <w:sz w:val="24"/>
+          <w:szCs w:val="24"/>
+          <w:lang w:val="en-US"/>
+        </w:rPr>
+      </w:pPr>
+      <w:r>
+        <w:rPr>
+          <w:rFonts w:ascii="Times New Roman" w:hAnsi="Times New Roman" w:cs="Times New Roman"/>
+          <w:sz w:val="24"/>
+          <w:szCs w:val="24"/>
+          <w:lang w:val="en-US"/>
+        </w:rPr>
+        <w:t>Merumuskan hipotesis</w:t>
+      </w:r>
+    </w:p>
+    <w:p>
+      <w:pPr>
+        <w:pStyle w:val="NoSpacing"/>
+        <w:tabs>
+          <w:tab w:val="left" w:pos="810"/>
+        </w:tabs>
+        <w:spacing w:line="480" w:lineRule="auto"/>
+        <w:ind w:left="990" w:hanging="630"/>
+        <w:jc w:val="both"/>
+        <w:rPr>
+          <w:rFonts w:ascii="Times New Roman" w:hAnsi="Times New Roman" w:cs="Times New Roman"/>
+          <w:sz w:val="24"/>
+          <w:szCs w:val="24"/>
+          <w:lang w:val="en-US"/>
+        </w:rPr>
+      </w:pPr>
+      <w:r>
+        <w:rPr>
+          <w:rFonts w:ascii="Times New Roman" w:hAnsi="Times New Roman" w:cs="Times New Roman"/>
+          <w:sz w:val="24"/>
+          <w:szCs w:val="24"/>
+          <w:lang w:val="en-US"/>
+        </w:rPr>
+        <w:t>Ho</w:t>
+      </w:r>
+      <w:r>
+        <w:rPr>
+          <w:rFonts w:ascii="Times New Roman" w:hAnsi="Times New Roman" w:cs="Times New Roman"/>
+          <w:sz w:val="24"/>
+          <w:szCs w:val="24"/>
+          <w:lang w:val="en-US"/>
+        </w:rPr>
+        <w:tab/>
+      </w:r>
+      <w:r>
+        <w:rPr>
+          <w:rFonts w:ascii="Times New Roman" w:hAnsi="Times New Roman" w:cs="Times New Roman"/>
+          <w:sz w:val="24"/>
+          <w:szCs w:val="24"/>
+          <w:lang w:val="en-US"/>
+        </w:rPr>
+        <w:t>:</w:t>
+      </w:r>
+      <w:r>
+        <w:rPr>
+          <w:rFonts w:ascii="Times New Roman" w:hAnsi="Times New Roman" w:cs="Times New Roman"/>
+          <w:sz w:val="24"/>
+          <w:szCs w:val="24"/>
+          <w:lang w:val="en-US"/>
+        </w:rPr>
+        <w:t xml:space="preserve"> </w:t>
+      </w:r>
+      <w:r>
+        <w:rPr>
+          <w:rFonts w:ascii="Times New Roman" w:hAnsi="Times New Roman" w:cs="Times New Roman"/>
+          <w:i/>
+          <w:sz w:val="24"/>
+          <w:szCs w:val="24"/>
+          <w:lang w:val="en-US"/>
+        </w:rPr>
+        <w:t>b</w:t>
+      </w:r>
+      <w:r>
+        <w:rPr>
+          <w:rFonts w:ascii="Times New Roman" w:hAnsi="Times New Roman" w:cs="Times New Roman"/>
+          <w:i/>
+          <w:sz w:val="24"/>
+          <w:szCs w:val="24"/>
+          <w:vertAlign w:val="subscript"/>
+          <w:lang w:val="en-US"/>
+        </w:rPr>
+        <w:t>1</w:t>
+      </w:r>
+      <w:r>
+        <w:rPr>
+          <w:rFonts w:ascii="Times New Roman" w:hAnsi="Times New Roman" w:cs="Times New Roman"/>
+          <w:i/>
+          <w:sz w:val="24"/>
+          <w:szCs w:val="24"/>
+          <w:lang w:val="en-US"/>
+        </w:rPr>
+        <w:t>, b</w:t>
+      </w:r>
+      <w:r>
+        <w:rPr>
+          <w:rFonts w:ascii="Times New Roman" w:hAnsi="Times New Roman" w:cs="Times New Roman"/>
+          <w:i/>
+          <w:sz w:val="24"/>
+          <w:szCs w:val="24"/>
+          <w:vertAlign w:val="subscript"/>
+          <w:lang w:val="en-US"/>
+        </w:rPr>
+        <w:t>2</w:t>
+      </w:r>
+      <w:r>
+        <w:rPr>
+          <w:rFonts w:ascii="Times New Roman" w:hAnsi="Times New Roman" w:cs="Times New Roman"/>
+          <w:i/>
+          <w:sz w:val="24"/>
+          <w:szCs w:val="24"/>
+          <w:lang w:val="en-US"/>
+        </w:rPr>
+        <w:t>, b</w:t>
+      </w:r>
+      <w:r>
+        <w:rPr>
+          <w:rFonts w:ascii="Times New Roman" w:hAnsi="Times New Roman" w:cs="Times New Roman"/>
+          <w:i/>
+          <w:sz w:val="24"/>
+          <w:szCs w:val="24"/>
+          <w:vertAlign w:val="subscript"/>
+          <w:lang w:val="en-US"/>
+        </w:rPr>
+        <w:t>3</w:t>
+      </w:r>
+      <w:r>
+        <w:rPr>
+          <w:rFonts w:ascii="Times New Roman" w:hAnsi="Times New Roman" w:cs="Times New Roman"/>
+          <w:sz w:val="24"/>
+          <w:szCs w:val="24"/>
+          <w:lang w:val="en-US"/>
+        </w:rPr>
+        <w:t xml:space="preserve"> = 0... tidak ada pengaruh signifikan secara simultan antara variabel </w:t>
+      </w:r>
+      <w:r>
+        <w:rPr>
+          <w:rFonts w:ascii="Times New Roman" w:hAnsi="Times New Roman" w:cs="Times New Roman"/>
+          <w:sz w:val="24"/>
+          <w:szCs w:val="24"/>
+          <w:lang w:val="en-US"/>
+        </w:rPr>
+        <w:t>bebas terhadap variabel terikat</w:t>
+      </w:r>
+    </w:p>
+    <w:p>
+      <w:pPr>
+        <w:pStyle w:val="NoSpacing"/>
+        <w:tabs>
+          <w:tab w:val="left" w:pos="810"/>
+        </w:tabs>
+        <w:spacing w:line="480" w:lineRule="auto"/>
+        <w:ind w:left="990" w:hanging="630"/>
+        <w:jc w:val="both"/>
+        <w:rPr>
+          <w:rFonts w:ascii="Times New Roman" w:hAnsi="Times New Roman" w:cs="Times New Roman"/>
+          <w:sz w:val="24"/>
+          <w:szCs w:val="24"/>
+          <w:lang w:val="en-US"/>
+        </w:rPr>
+      </w:pPr>
+      <w:r>
+        <w:rPr>
+          <w:rFonts w:ascii="Times New Roman" w:hAnsi="Times New Roman" w:cs="Times New Roman"/>
+          <w:sz w:val="24"/>
+          <w:szCs w:val="24"/>
+          <w:lang w:val="en-US"/>
+        </w:rPr>
+        <w:t>Ha</w:t>
+      </w:r>
+      <w:r>
+        <w:rPr>
+          <w:rFonts w:ascii="Times New Roman" w:hAnsi="Times New Roman" w:cs="Times New Roman"/>
+          <w:sz w:val="24"/>
+          <w:szCs w:val="24"/>
+          <w:lang w:val="en-US"/>
+        </w:rPr>
+        <w:tab/>
+      </w:r>
+      <w:r>
+        <w:rPr>
+          <w:rFonts w:ascii="Times New Roman" w:hAnsi="Times New Roman" w:cs="Times New Roman"/>
+          <w:sz w:val="24"/>
+          <w:szCs w:val="24"/>
+          <w:lang w:val="en-US"/>
+        </w:rPr>
+        <w:t>:</w:t>
+      </w:r>
+      <w:r>
+        <w:rPr>
+          <w:rFonts w:ascii="Times New Roman" w:hAnsi="Times New Roman" w:cs="Times New Roman"/>
+          <w:sz w:val="24"/>
+          <w:szCs w:val="24"/>
+          <w:lang w:val="en-US"/>
+        </w:rPr>
+        <w:t xml:space="preserve"> </w:t>
+      </w:r>
+      <w:r>
+        <w:rPr>
+          <w:rFonts w:ascii="Times New Roman" w:hAnsi="Times New Roman" w:cs="Times New Roman"/>
+          <w:i/>
+          <w:sz w:val="24"/>
+          <w:szCs w:val="24"/>
+          <w:lang w:val="en-US"/>
+        </w:rPr>
+        <w:t>b</w:t>
+      </w:r>
+      <w:r>
+        <w:rPr>
+          <w:rFonts w:ascii="Times New Roman" w:hAnsi="Times New Roman" w:cs="Times New Roman"/>
+          <w:i/>
+          <w:sz w:val="24"/>
+          <w:szCs w:val="24"/>
+          <w:vertAlign w:val="subscript"/>
+          <w:lang w:val="en-US"/>
+        </w:rPr>
+        <w:t>1</w:t>
+      </w:r>
+      <w:r>
+        <w:rPr>
+          <w:rFonts w:ascii="Times New Roman" w:hAnsi="Times New Roman" w:cs="Times New Roman"/>
+          <w:i/>
+          <w:sz w:val="24"/>
+          <w:szCs w:val="24"/>
+          <w:lang w:val="en-US"/>
+        </w:rPr>
+        <w:t>, b</w:t>
+      </w:r>
+      <w:r>
+        <w:rPr>
+          <w:rFonts w:ascii="Times New Roman" w:hAnsi="Times New Roman" w:cs="Times New Roman"/>
+          <w:i/>
+          <w:sz w:val="24"/>
+          <w:szCs w:val="24"/>
+          <w:vertAlign w:val="subscript"/>
+          <w:lang w:val="en-US"/>
+        </w:rPr>
+        <w:t>2</w:t>
+      </w:r>
+      <w:r>
+        <w:rPr>
+          <w:rFonts w:ascii="Times New Roman" w:hAnsi="Times New Roman" w:cs="Times New Roman"/>
+          <w:i/>
+          <w:sz w:val="24"/>
+          <w:szCs w:val="24"/>
+          <w:lang w:val="en-US"/>
+        </w:rPr>
+        <w:t>, b</w:t>
+      </w:r>
+      <w:r>
+        <w:rPr>
+          <w:rFonts w:ascii="Times New Roman" w:hAnsi="Times New Roman" w:cs="Times New Roman"/>
+          <w:i/>
+          <w:sz w:val="24"/>
+          <w:szCs w:val="24"/>
+          <w:vertAlign w:val="subscript"/>
+          <w:lang w:val="en-US"/>
+        </w:rPr>
+        <w:t>3</w:t>
+      </w:r>
+      <w:r>
+        <w:rPr>
+          <w:rFonts w:ascii="Times New Roman" w:hAnsi="Times New Roman" w:cs="Times New Roman"/>
+          <w:sz w:val="24"/>
+          <w:szCs w:val="24"/>
+          <w:lang w:val="en-US"/>
+        </w:rPr>
+        <w:t xml:space="preserve"> ≠</w:t>
+      </w:r>
+      <w:r>
+        <w:rPr>
+          <w:rFonts w:ascii="Times New Roman" w:hAnsi="Times New Roman" w:cs="Times New Roman"/>
+          <w:sz w:val="24"/>
+          <w:szCs w:val="24"/>
+          <w:lang w:val="en-US"/>
+        </w:rPr>
+        <w:t xml:space="preserve"> 0... ada pengaruh yang signifikan secara simultan antara seluruh  variabel bebas terhadap variabel terikat.</w:t>
+      </w:r>
+    </w:p>
+    <w:p>
+      <w:pPr>
+        <w:pStyle w:val="NoSpacing"/>
+        <w:numPr>
+          <w:ilvl w:val="0"/>
+          <w:numId w:val="11"/>
+        </w:numPr>
+        <w:spacing w:line="480" w:lineRule="auto"/>
+        <w:ind w:left="360"/>
+        <w:jc w:val="both"/>
+        <w:rPr>
+          <w:rFonts w:ascii="Times New Roman" w:hAnsi="Times New Roman" w:cs="Times New Roman"/>
+          <w:sz w:val="24"/>
+          <w:szCs w:val="24"/>
+          <w:lang w:val="en-US"/>
+        </w:rPr>
+      </w:pPr>
+      <w:r>
+        <w:rPr>
+          <w:rFonts w:ascii="Times New Roman" w:hAnsi="Times New Roman" w:cs="Times New Roman"/>
+          <w:sz w:val="24"/>
+          <w:szCs w:val="24"/>
+          <w:lang w:val="en-US"/>
+        </w:rPr>
+        <w:t>Menentukan tingkat signifikansi</w:t>
+      </w:r>
+    </w:p>
+    <w:p>
+      <w:pPr>
+        <w:pStyle w:val="NoSpacing"/>
+        <w:spacing w:line="480" w:lineRule="auto"/>
+        <w:ind w:left="360"/>
+        <w:jc w:val="both"/>
+        <w:rPr>
+          <w:rFonts w:ascii="Times New Roman" w:hAnsi="Times New Roman" w:cs="Times New Roman"/>
+          <w:sz w:val="24"/>
+          <w:szCs w:val="24"/>
+          <w:lang w:val="en-US"/>
+        </w:rPr>
+      </w:pPr>
+      <w:r>
+        <w:rPr>
+          <w:rFonts w:ascii="Times New Roman" w:hAnsi="Times New Roman" w:cs="Times New Roman"/>
+          <w:sz w:val="24"/>
+          <w:szCs w:val="24"/>
+          <w:lang w:val="en-US"/>
+        </w:rPr>
+        <w:t>Tin</w:t>
+      </w:r>
+      <w:r>
+        <w:rPr>
+          <w:rFonts w:ascii="Times New Roman" w:hAnsi="Times New Roman" w:cs="Times New Roman"/>
+          <w:sz w:val="24"/>
+          <w:szCs w:val="24"/>
+          <w:lang w:val="en-US"/>
+        </w:rPr>
+        <w:t xml:space="preserve">gkat signifikansi menggunakan α </w:t>
+      </w:r>
+      <w:r>
+        <w:rPr>
+          <w:rFonts w:ascii="Times New Roman" w:hAnsi="Times New Roman" w:cs="Times New Roman"/>
+          <w:sz w:val="24"/>
+          <w:szCs w:val="24"/>
+          <w:lang w:val="en-US"/>
+        </w:rPr>
+        <w:t>= 5% (signifikansi 5% atau 0,05 adalah ukuran standar yang sering digunakan dalam penelitian)</w:t>
+      </w:r>
+      <w:r>
+        <w:rPr>
+          <w:rFonts w:ascii="Times New Roman" w:hAnsi="Times New Roman" w:cs="Times New Roman"/>
+          <w:sz w:val="24"/>
+          <w:szCs w:val="24"/>
+          <w:lang w:val="en-US"/>
+        </w:rPr>
+        <w:t>.</w:t>
+      </w:r>
+    </w:p>
+    <w:p>
+      <w:pPr>
+        <w:pStyle w:val="NoSpacing"/>
+        <w:numPr>
+          <w:ilvl w:val="0"/>
+          <w:numId w:val="11"/>
+        </w:numPr>
+        <w:spacing w:line="480" w:lineRule="auto"/>
+        <w:ind w:left="360"/>
+        <w:jc w:val="both"/>
+        <w:rPr>
+          <w:rFonts w:ascii="Times New Roman" w:hAnsi="Times New Roman" w:cs="Times New Roman"/>
+          <w:sz w:val="24"/>
+          <w:szCs w:val="24"/>
+          <w:lang w:val="en-US"/>
+        </w:rPr>
+      </w:pPr>
+      <w:r>
+        <w:rPr>
+          <w:rFonts w:ascii="Times New Roman" w:hAnsi="Times New Roman" w:cs="Times New Roman"/>
+          <w:sz w:val="24"/>
+          <w:szCs w:val="24"/>
+          <w:lang w:val="en-US"/>
+        </w:rPr>
+        <w:t>Menentukan F</w:t>
+      </w:r>
+      <w:r>
+        <w:rPr>
+          <w:rFonts w:ascii="Times New Roman" w:hAnsi="Times New Roman" w:cs="Times New Roman"/>
+          <w:sz w:val="24"/>
+          <w:szCs w:val="24"/>
+          <w:vertAlign w:val="subscript"/>
+          <w:lang w:val="en-US"/>
+        </w:rPr>
+        <w:t>hitung</w:t>
+      </w:r>
+    </w:p>
+    <w:p>
+      <w:pPr>
+        <w:pStyle w:val="NoSpacing"/>
+        <w:spacing w:line="480" w:lineRule="auto"/>
+        <w:ind w:left="360"/>
+        <w:jc w:val="both"/>
+        <w:rPr>
+          <w:rFonts w:ascii="Times New Roman" w:hAnsi="Times New Roman" w:cs="Times New Roman"/>
+          <w:sz w:val="24"/>
+          <w:szCs w:val="24"/>
+          <w:lang w:val="en-US"/>
+        </w:rPr>
+      </w:pPr>
+      <w:r>
+        <w:rPr>
+          <w:rFonts w:ascii="Times New Roman" w:hAnsi="Times New Roman" w:cs="Times New Roman"/>
+          <w:sz w:val="24"/>
+          <w:szCs w:val="24"/>
+          <w:lang w:val="en-US"/>
+        </w:rPr>
+        <w:t>Menghitung nilai F untuk mengetahui hubungan secara simultan antara variabel bebas dan variabel terikat dengan formulasi sebagai berikut:</w:t>
+      </w:r>
+    </w:p>
+    <w:p>
+      <w:pPr>
+        <w:pStyle w:val="NoSpacing"/>
+        <w:spacing w:line="480" w:lineRule="auto"/>
+        <w:ind w:left="360"/>
+        <w:jc w:val="center"/>
+        <w:rPr>
+          <w:rFonts w:ascii="Times New Roman" w:eastAsiaTheme="minorEastAsia" w:hAnsi="Times New Roman" w:cs="Times New Roman"/>
+          <w:sz w:val="24"/>
+          <w:szCs w:val="24"/>
+          <w:lang w:val="en-US"/>
+        </w:rPr>
+      </w:pPr>
+      <w:r>
+        <w:rPr>
+          <w:rFonts w:ascii="Times New Roman" w:hAnsi="Times New Roman" w:cs="Times New Roman"/>
+          <w:sz w:val="24"/>
+          <w:szCs w:val="24"/>
+          <w:lang w:val="en-US"/>
+        </w:rPr>
+        <w:t>F</w:t>
+      </w:r>
+      <w:r>
+        <w:rPr>
+          <w:rFonts w:ascii="Times New Roman" w:hAnsi="Times New Roman" w:cs="Times New Roman"/>
+          <w:sz w:val="24"/>
+          <w:szCs w:val="24"/>
+          <w:lang w:val="en-US"/>
+        </w:rPr>
+        <w:t xml:space="preserve"> </w:t>
+      </w:r>
+      <w:r>
+        <w:rPr>
+          <w:rFonts w:ascii="Times New Roman" w:hAnsi="Times New Roman" w:cs="Times New Roman"/>
+          <w:sz w:val="24"/>
+          <w:szCs w:val="24"/>
+          <w:vertAlign w:val="subscript"/>
+          <w:lang w:val="en-US"/>
+        </w:rPr>
+        <w:t>hitung</w:t>
+      </w:r>
+      <w:r>
+        <w:rPr>
+          <w:rFonts w:ascii="Times New Roman" w:hAnsi="Times New Roman" w:cs="Times New Roman"/>
+          <w:sz w:val="24"/>
+          <w:szCs w:val="24"/>
+          <w:lang w:val="en-US"/>
+        </w:rPr>
+        <w:t xml:space="preserve"> = </w:t>
+      </w:r>
+      <m:oMath>
+        <m:f>
+          <m:fPr>
+            <m:ctrlPr>
+              <w:rPr>
+                <w:rFonts w:ascii="Cambria Math" w:hAnsi="Cambria Math" w:cs="Times New Roman"/>
+                <w:i/>
+                <w:sz w:val="24"/>
+                <w:szCs w:val="24"/>
+                <w:lang w:val="en-US"/>
+              </w:rPr>
+            </m:ctrlPr>
+          </m:fPr>
+          <m:num>
+            <m:sSup>
+              <m:sSupPr>
+                <m:ctrlPr>
+                  <w:rPr>
+                    <w:rFonts w:ascii="Cambria Math" w:hAnsi="Cambria Math" w:cs="Times New Roman"/>
+                    <w:i/>
+                    <w:sz w:val="24"/>
+                    <w:szCs w:val="24"/>
+                    <w:lang w:val="en-US"/>
+                  </w:rPr>
+                </m:ctrlPr>
+              </m:sSupPr>
+              <m:e>
+                <m:r>
+                  <w:rPr>
+                    <w:rFonts w:ascii="Cambria Math" w:hAnsi="Cambria Math" w:cs="Times New Roman"/>
+                    <w:sz w:val="24"/>
+                    <w:szCs w:val="24"/>
+                    <w:lang w:val="en-US"/>
+                  </w:rPr>
+                  <m:t>R</m:t>
+                </m:r>
+              </m:e>
+              <m:sup>
+                <m:r>
+                  <w:rPr>
+                    <w:rFonts w:ascii="Cambria Math" w:hAnsi="Cambria Math" w:cs="Times New Roman"/>
+                    <w:sz w:val="24"/>
+                    <w:szCs w:val="24"/>
+                    <w:lang w:val="en-US"/>
+                  </w:rPr>
+                  <m:t>2</m:t>
+                </m:r>
+              </m:sup>
+            </m:sSup>
+          </m:num>
+          <m:den>
+            <m:r>
+              <w:rPr>
+                <w:rFonts w:ascii="Cambria Math" w:hAnsi="Cambria Math" w:cs="Times New Roman"/>
+                <w:sz w:val="24"/>
+                <w:szCs w:val="24"/>
+                <w:lang w:val="en-US"/>
+              </w:rPr>
+              <m:t>(1-</m:t>
+            </m:r>
+            <m:sSup>
+              <m:sSupPr>
+                <m:ctrlPr>
+                  <w:rPr>
+                    <w:rFonts w:ascii="Cambria Math" w:hAnsi="Cambria Math" w:cs="Times New Roman"/>
+                    <w:i/>
+                    <w:sz w:val="24"/>
+                    <w:szCs w:val="24"/>
+                    <w:lang w:val="en-US"/>
+                  </w:rPr>
+                </m:ctrlPr>
+              </m:sSupPr>
+              <m:e>
+                <m:r>
+                  <w:rPr>
+                    <w:rFonts w:ascii="Cambria Math" w:hAnsi="Cambria Math" w:cs="Times New Roman"/>
+                    <w:sz w:val="24"/>
+                    <w:szCs w:val="24"/>
+                    <w:lang w:val="en-US"/>
+                  </w:rPr>
+                  <m:t>R</m:t>
+                </m:r>
+              </m:e>
+              <m:sup>
+                <m:r>
+                  <w:rPr>
+                    <w:rFonts w:ascii="Cambria Math" w:hAnsi="Cambria Math" w:cs="Times New Roman"/>
+                    <w:sz w:val="24"/>
+                    <w:szCs w:val="24"/>
+                    <w:lang w:val="en-US"/>
+                  </w:rPr>
+                  <m:t>2</m:t>
+                </m:r>
+              </m:sup>
+            </m:sSup>
+            <m:r>
+              <w:rPr>
+                <w:rFonts w:ascii="Cambria Math" w:hAnsi="Cambria Math" w:cs="Times New Roman"/>
+                <w:sz w:val="24"/>
+                <w:szCs w:val="24"/>
+                <w:lang w:val="en-US"/>
+              </w:rPr>
+              <m:t>)/(n-k-1)</m:t>
+            </m:r>
+          </m:den>
+        </m:f>
+      </m:oMath>
+    </w:p>
+    <w:p>
+      <w:pPr>
+        <w:pStyle w:val="NoSpacing"/>
+        <w:spacing w:line="480" w:lineRule="auto"/>
+        <w:ind w:left="360"/>
+        <w:jc w:val="both"/>
+        <w:rPr>
+          <w:rFonts w:ascii="Times New Roman" w:hAnsi="Times New Roman" w:cs="Times New Roman"/>
+          <w:sz w:val="24"/>
+          <w:szCs w:val="24"/>
+          <w:lang w:val="en-US"/>
+        </w:rPr>
+      </w:pPr>
+      <w:r>
+        <w:rPr>
+          <w:rFonts w:ascii="Times New Roman" w:hAnsi="Times New Roman" w:cs="Times New Roman"/>
+          <w:sz w:val="24"/>
+          <w:szCs w:val="24"/>
+          <w:lang w:val="en-US"/>
+        </w:rPr>
+        <w:t>Dimana :</w:t>
+      </w:r>
+    </w:p>
+    <w:p>
+      <w:pPr>
+        <w:pStyle w:val="NoSpacing"/>
+        <w:spacing w:line="480" w:lineRule="auto"/>
+        <w:ind w:left="360"/>
+        <w:jc w:val="both"/>
+        <w:rPr>
+          <w:rFonts w:ascii="Times New Roman" w:hAnsi="Times New Roman" w:cs="Times New Roman"/>
+          <w:sz w:val="24"/>
+          <w:szCs w:val="24"/>
+          <w:lang w:val="en-US"/>
+        </w:rPr>
+      </w:pPr>
+      <w:r>
+        <w:rPr>
+          <w:rFonts w:ascii="Times New Roman" w:hAnsi="Times New Roman" w:cs="Times New Roman"/>
+          <w:sz w:val="24"/>
+          <w:szCs w:val="24"/>
+          <w:lang w:val="en-US"/>
+        </w:rPr>
+        <w:t>R</w:t>
+      </w:r>
+      <w:r>
+        <w:rPr>
+          <w:rFonts w:ascii="Times New Roman" w:hAnsi="Times New Roman" w:cs="Times New Roman"/>
+          <w:sz w:val="24"/>
+          <w:szCs w:val="24"/>
           <w:vertAlign w:val="superscript"/>
+          <w:lang w:val="en-US"/>
         </w:rPr>
         <w:t>2</w:t>
       </w:r>
-    </w:p>
-    <w:p>
-      <w:pPr>
-        <w:pStyle w:val="Heading4"/>
+      <w:r>
+        <w:rPr>
+          <w:rFonts w:ascii="Times New Roman" w:hAnsi="Times New Roman" w:cs="Times New Roman"/>
+          <w:sz w:val="24"/>
+          <w:szCs w:val="24"/>
+          <w:lang w:val="en-US"/>
+        </w:rPr>
+        <w:t xml:space="preserve"> </w:t>
+      </w:r>
+      <w:r>
+        <w:rPr>
+          <w:rFonts w:ascii="Times New Roman" w:hAnsi="Times New Roman" w:cs="Times New Roman"/>
+          <w:sz w:val="24"/>
+          <w:szCs w:val="24"/>
+          <w:lang w:val="en-US"/>
+        </w:rPr>
+        <w:tab/>
+        <w:t>= Koefisien determinasi</w:t>
+      </w:r>
+    </w:p>
+    <w:p>
+      <w:pPr>
+        <w:pStyle w:val="NoSpacing"/>
         <w:spacing w:line="480" w:lineRule="auto"/>
-        <w:rPr>
-          <w:rFonts w:ascii="Times New Roman" w:hAnsi="Times New Roman" w:cs="Times New Roman"/>
-          <w:i w:val="0"/>
-          <w:color w:val="auto"/>
-          <w:sz w:val="24"/>
-          <w:szCs w:val="24"/>
-        </w:rPr>
-      </w:pPr>
-      <w:r>
-        <w:rPr>
-          <w:rFonts w:ascii="Times New Roman" w:hAnsi="Times New Roman" w:cs="Times New Roman"/>
-          <w:i w:val="0"/>
-          <w:color w:val="auto"/>
-          <w:sz w:val="24"/>
-          <w:szCs w:val="24"/>
-        </w:rPr>
-        <w:t>Uji Parsial</w:t>
-      </w:r>
-      <w:bookmarkStart w:id="0" w:name="_GoBack"/>
-      <w:bookmarkEnd w:id="0"/>
-    </w:p>
-    <w:p>
-      <w:pPr>
-        <w:pStyle w:val="Heading4"/>
+        <w:ind w:left="360"/>
+        <w:jc w:val="both"/>
+        <w:rPr>
+          <w:rFonts w:ascii="Times New Roman" w:hAnsi="Times New Roman" w:cs="Times New Roman"/>
+          <w:sz w:val="24"/>
+          <w:szCs w:val="24"/>
+          <w:lang w:val="en-US"/>
+        </w:rPr>
+      </w:pPr>
+      <w:r>
+        <w:rPr>
+          <w:rFonts w:ascii="Times New Roman" w:hAnsi="Times New Roman" w:cs="Times New Roman"/>
+          <w:sz w:val="24"/>
+          <w:szCs w:val="24"/>
+          <w:lang w:val="en-US"/>
+        </w:rPr>
+        <w:t xml:space="preserve">n </w:t>
+      </w:r>
+      <w:r>
+        <w:rPr>
+          <w:rFonts w:ascii="Times New Roman" w:hAnsi="Times New Roman" w:cs="Times New Roman"/>
+          <w:sz w:val="24"/>
+          <w:szCs w:val="24"/>
+          <w:lang w:val="en-US"/>
+        </w:rPr>
+        <w:tab/>
+        <w:t>= jumlah data</w:t>
+      </w:r>
+    </w:p>
+    <w:p>
+      <w:pPr>
+        <w:pStyle w:val="NoSpacing"/>
         <w:spacing w:line="480" w:lineRule="auto"/>
-        <w:rPr>
-          <w:rFonts w:ascii="Times New Roman" w:hAnsi="Times New Roman" w:cs="Times New Roman"/>
-          <w:i w:val="0"/>
-          <w:color w:val="auto"/>
-          <w:sz w:val="24"/>
-          <w:szCs w:val="24"/>
-        </w:rPr>
-      </w:pPr>
-      <w:r>
-        <w:rPr>
-          <w:rFonts w:ascii="Times New Roman" w:hAnsi="Times New Roman" w:cs="Times New Roman"/>
-          <w:i w:val="0"/>
-          <w:color w:val="auto"/>
-          <w:sz w:val="24"/>
-          <w:szCs w:val="24"/>
-        </w:rPr>
-        <w:t>Uji Simultan</w:t>
-      </w:r>
-    </w:p>
-    <w:p>
-      <w:pPr>
+        <w:ind w:left="360"/>
+        <w:jc w:val="both"/>
+        <w:rPr>
+          <w:rFonts w:ascii="Times New Roman" w:hAnsi="Times New Roman" w:cs="Times New Roman"/>
+          <w:sz w:val="24"/>
+          <w:szCs w:val="24"/>
+          <w:lang w:val="en-US"/>
+        </w:rPr>
+      </w:pPr>
+      <w:r>
+        <w:rPr>
+          <w:rFonts w:ascii="Times New Roman" w:hAnsi="Times New Roman" w:cs="Times New Roman"/>
+          <w:sz w:val="24"/>
+          <w:szCs w:val="24"/>
+          <w:lang w:val="en-US"/>
+        </w:rPr>
+        <w:t>k</w:t>
+      </w:r>
+      <w:r>
+        <w:rPr>
+          <w:rFonts w:ascii="Times New Roman" w:hAnsi="Times New Roman" w:cs="Times New Roman"/>
+          <w:sz w:val="24"/>
+          <w:szCs w:val="24"/>
+          <w:lang w:val="en-US"/>
+        </w:rPr>
+        <w:tab/>
+        <w:t xml:space="preserve">= jumlah variabel </w:t>
+      </w:r>
+      <w:r>
+        <w:rPr>
+          <w:rFonts w:ascii="Times New Roman" w:hAnsi="Times New Roman" w:cs="Times New Roman"/>
+          <w:sz w:val="24"/>
+          <w:szCs w:val="24"/>
+          <w:lang w:val="en-US"/>
+        </w:rPr>
+        <w:t>bebas</w:t>
+      </w:r>
+    </w:p>
+    <w:p>
+      <w:pPr>
+        <w:pStyle w:val="NoSpacing"/>
+        <w:numPr>
+          <w:ilvl w:val="0"/>
+          <w:numId w:val="11"/>
+        </w:numPr>
         <w:spacing w:line="480" w:lineRule="auto"/>
-        <w:rPr>
-          <w:rFonts w:ascii="Times New Roman" w:hAnsi="Times New Roman" w:cs="Times New Roman"/>
-          <w:color w:val="000000" w:themeColor="text1"/>
-          <w:sz w:val="24"/>
-          <w:szCs w:val="24"/>
-        </w:rPr>
-      </w:pPr>
+        <w:ind w:left="360"/>
+        <w:jc w:val="both"/>
+        <w:rPr>
+          <w:rFonts w:ascii="Times New Roman" w:hAnsi="Times New Roman" w:cs="Times New Roman"/>
+          <w:sz w:val="24"/>
+          <w:szCs w:val="24"/>
+          <w:lang w:val="en-US"/>
+        </w:rPr>
+      </w:pPr>
+      <w:r>
+        <w:rPr>
+          <w:rFonts w:ascii="Times New Roman" w:hAnsi="Times New Roman" w:cs="Times New Roman"/>
+          <w:sz w:val="24"/>
+          <w:szCs w:val="24"/>
+          <w:lang w:val="en-US"/>
+        </w:rPr>
+        <w:t>Menentukan F</w:t>
+      </w:r>
+      <w:r>
+        <w:rPr>
+          <w:rFonts w:ascii="Times New Roman" w:hAnsi="Times New Roman" w:cs="Times New Roman"/>
+          <w:sz w:val="24"/>
+          <w:szCs w:val="24"/>
+          <w:vertAlign w:val="subscript"/>
+          <w:lang w:val="en-US"/>
+        </w:rPr>
+        <w:t>tabel</w:t>
+      </w:r>
+    </w:p>
+    <w:p>
+      <w:pPr>
+        <w:pStyle w:val="NoSpacing"/>
+        <w:spacing w:line="480" w:lineRule="auto"/>
+        <w:ind w:left="360"/>
+        <w:jc w:val="both"/>
+        <w:rPr>
+          <w:rFonts w:ascii="Times New Roman" w:hAnsi="Times New Roman" w:cs="Times New Roman"/>
+          <w:sz w:val="24"/>
+          <w:szCs w:val="24"/>
+          <w:lang w:val="en-US"/>
+        </w:rPr>
+      </w:pPr>
+      <w:r>
+        <w:rPr>
+          <w:rFonts w:ascii="Times New Roman" w:hAnsi="Times New Roman" w:cs="Times New Roman"/>
+          <w:sz w:val="24"/>
+          <w:szCs w:val="24"/>
+          <w:lang w:val="en-US"/>
+        </w:rPr>
+        <w:t>Dengan menggunakan tingkat keyakinan 95%, α = 5%, df 1 (jumlah variabel 1) = 2, dan df 2 (n-k-</w:t>
+      </w:r>
+      <w:r>
+        <w:rPr>
+          <w:rFonts w:ascii="Times New Roman" w:hAnsi="Times New Roman" w:cs="Times New Roman"/>
+          <w:sz w:val="24"/>
+          <w:szCs w:val="24"/>
+          <w:lang w:val="en-US"/>
+        </w:rPr>
+        <w:t>1</w:t>
+      </w:r>
+      <w:r>
+        <w:rPr>
+          <w:rFonts w:ascii="Times New Roman" w:hAnsi="Times New Roman" w:cs="Times New Roman"/>
+          <w:sz w:val="24"/>
+          <w:szCs w:val="24"/>
+          <w:lang w:val="en-US"/>
+        </w:rPr>
+        <w:t xml:space="preserve">) (n adalah jumlah kasus dan k adalah jumlah variabel </w:t>
+      </w:r>
+      <w:r>
+        <w:rPr>
+          <w:rFonts w:ascii="Times New Roman" w:hAnsi="Times New Roman" w:cs="Times New Roman"/>
+          <w:sz w:val="24"/>
+          <w:szCs w:val="24"/>
+          <w:lang w:val="en-US"/>
+        </w:rPr>
+        <w:t>bebas</w:t>
+      </w:r>
+      <w:r>
+        <w:rPr>
+          <w:rFonts w:ascii="Times New Roman" w:hAnsi="Times New Roman" w:cs="Times New Roman"/>
+          <w:sz w:val="24"/>
+          <w:szCs w:val="24"/>
+          <w:lang w:val="en-US"/>
+        </w:rPr>
+        <w:t>).</w:t>
+      </w:r>
+    </w:p>
+    <w:p>
+      <w:pPr>
+        <w:pStyle w:val="NoSpacing"/>
+        <w:numPr>
+          <w:ilvl w:val="0"/>
+          <w:numId w:val="11"/>
+        </w:numPr>
+        <w:spacing w:line="480" w:lineRule="auto"/>
+        <w:ind w:left="360"/>
+        <w:jc w:val="both"/>
+        <w:rPr>
+          <w:rFonts w:ascii="Times New Roman" w:hAnsi="Times New Roman" w:cs="Times New Roman"/>
+          <w:sz w:val="24"/>
+          <w:szCs w:val="24"/>
+          <w:lang w:val="en-US"/>
+        </w:rPr>
+      </w:pPr>
+      <w:r>
+        <w:rPr>
+          <w:rFonts w:ascii="Times New Roman" w:hAnsi="Times New Roman" w:cs="Times New Roman"/>
+          <w:sz w:val="24"/>
+          <w:szCs w:val="24"/>
+          <w:lang w:val="en-US"/>
+        </w:rPr>
+        <w:t>Kriteria pengujia</w:t>
+      </w:r>
+      <w:r>
+        <w:rPr>
+          <w:rFonts w:ascii="Times New Roman" w:hAnsi="Times New Roman" w:cs="Times New Roman"/>
+          <w:sz w:val="24"/>
+          <w:szCs w:val="24"/>
+          <w:lang w:val="en-US"/>
+        </w:rPr>
+        <w:t>n</w:t>
+      </w:r>
+      <w:r>
+        <w:rPr>
+          <w:rFonts w:ascii="Times New Roman" w:hAnsi="Times New Roman" w:cs="Times New Roman"/>
+          <w:sz w:val="24"/>
+          <w:szCs w:val="24"/>
+          <w:lang w:val="en-US"/>
+        </w:rPr>
+        <w:t xml:space="preserve"> </w:t>
+      </w:r>
+    </w:p>
+    <w:p>
+      <w:pPr>
+        <w:pStyle w:val="NoSpacing"/>
+        <w:spacing w:line="480" w:lineRule="auto"/>
+        <w:ind w:left="360"/>
+        <w:jc w:val="both"/>
+        <w:rPr>
+          <w:rFonts w:ascii="Times New Roman" w:hAnsi="Times New Roman" w:cs="Times New Roman"/>
+          <w:sz w:val="24"/>
+          <w:szCs w:val="24"/>
+          <w:lang w:val="en-US"/>
+        </w:rPr>
+      </w:pPr>
+      <w:r>
+        <w:rPr>
+          <w:rFonts w:ascii="Times New Roman" w:hAnsi="Times New Roman" w:cs="Times New Roman"/>
+          <w:sz w:val="24"/>
+          <w:szCs w:val="24"/>
+          <w:lang w:val="en-US"/>
+        </w:rPr>
+        <w:t>Ho diterima apabila F</w:t>
+      </w:r>
+      <w:r>
+        <w:rPr>
+          <w:rFonts w:ascii="Times New Roman" w:hAnsi="Times New Roman" w:cs="Times New Roman"/>
+          <w:sz w:val="24"/>
+          <w:szCs w:val="24"/>
+          <w:vertAlign w:val="subscript"/>
+          <w:lang w:val="en-US"/>
+        </w:rPr>
+        <w:t>hitung</w:t>
+      </w:r>
+      <w:r>
+        <w:rPr>
+          <w:rFonts w:ascii="Times New Roman" w:hAnsi="Times New Roman" w:cs="Times New Roman"/>
+          <w:sz w:val="24"/>
+          <w:szCs w:val="24"/>
+          <w:lang w:val="en-US"/>
+        </w:rPr>
+        <w:t xml:space="preserve"> &lt; F</w:t>
+      </w:r>
+      <w:r>
+        <w:rPr>
+          <w:rFonts w:ascii="Times New Roman" w:hAnsi="Times New Roman" w:cs="Times New Roman"/>
+          <w:sz w:val="24"/>
+          <w:szCs w:val="24"/>
+          <w:vertAlign w:val="subscript"/>
+          <w:lang w:val="en-US"/>
+        </w:rPr>
+        <w:t>tabel</w:t>
+      </w:r>
+    </w:p>
+    <w:p>
+      <w:pPr>
+        <w:pStyle w:val="NoSpacing"/>
+        <w:spacing w:line="480" w:lineRule="auto"/>
+        <w:ind w:left="360"/>
+        <w:jc w:val="both"/>
+        <w:rPr>
+          <w:rFonts w:ascii="Times New Roman" w:hAnsi="Times New Roman" w:cs="Times New Roman"/>
+          <w:sz w:val="24"/>
+          <w:szCs w:val="24"/>
+          <w:lang w:val="en-US"/>
+        </w:rPr>
+      </w:pPr>
+      <w:r>
+        <w:rPr>
+          <w:rFonts w:ascii="Times New Roman" w:hAnsi="Times New Roman" w:cs="Times New Roman"/>
+          <w:sz w:val="24"/>
+          <w:szCs w:val="24"/>
+          <w:lang w:val="en-US"/>
+        </w:rPr>
+        <w:t>Ho ditolak apabila F</w:t>
+      </w:r>
+      <w:r>
+        <w:rPr>
+          <w:rFonts w:ascii="Times New Roman" w:hAnsi="Times New Roman" w:cs="Times New Roman"/>
+          <w:sz w:val="24"/>
+          <w:szCs w:val="24"/>
+          <w:vertAlign w:val="subscript"/>
+          <w:lang w:val="en-US"/>
+        </w:rPr>
+        <w:t>hitung</w:t>
+      </w:r>
+      <w:r>
+        <w:rPr>
+          <w:rFonts w:ascii="Times New Roman" w:hAnsi="Times New Roman" w:cs="Times New Roman"/>
+          <w:sz w:val="24"/>
+          <w:szCs w:val="24"/>
+          <w:lang w:val="en-US"/>
+        </w:rPr>
+        <w:t xml:space="preserve"> &gt; F</w:t>
+      </w:r>
+      <w:r>
+        <w:rPr>
+          <w:rFonts w:ascii="Times New Roman" w:hAnsi="Times New Roman" w:cs="Times New Roman"/>
+          <w:sz w:val="24"/>
+          <w:szCs w:val="24"/>
+          <w:vertAlign w:val="subscript"/>
+          <w:lang w:val="en-US"/>
+        </w:rPr>
+        <w:t>tabel</w:t>
+      </w:r>
+    </w:p>
+    <w:p>
+      <w:pPr>
+        <w:pStyle w:val="NoSpacing"/>
+        <w:numPr>
+          <w:ilvl w:val="0"/>
+          <w:numId w:val="11"/>
+        </w:numPr>
+        <w:spacing w:line="480" w:lineRule="auto"/>
+        <w:ind w:left="360"/>
+        <w:jc w:val="both"/>
+        <w:rPr>
+          <w:rFonts w:ascii="Times New Roman" w:hAnsi="Times New Roman" w:cs="Times New Roman"/>
+          <w:sz w:val="24"/>
+          <w:szCs w:val="24"/>
+          <w:lang w:val="en-US"/>
+        </w:rPr>
+      </w:pPr>
+      <w:r>
+        <w:rPr>
+          <w:rFonts w:ascii="Times New Roman" w:hAnsi="Times New Roman" w:cs="Times New Roman"/>
+          <w:sz w:val="24"/>
+          <w:szCs w:val="24"/>
+          <w:lang w:val="en-US"/>
+        </w:rPr>
+        <w:t>Membandingkan F</w:t>
+      </w:r>
+      <w:r>
+        <w:rPr>
+          <w:rFonts w:ascii="Times New Roman" w:hAnsi="Times New Roman" w:cs="Times New Roman"/>
+          <w:sz w:val="24"/>
+          <w:szCs w:val="24"/>
+          <w:vertAlign w:val="subscript"/>
+          <w:lang w:val="en-US"/>
+        </w:rPr>
+        <w:t>hitung</w:t>
+      </w:r>
+      <w:r>
+        <w:rPr>
+          <w:rFonts w:ascii="Times New Roman" w:hAnsi="Times New Roman" w:cs="Times New Roman"/>
+          <w:sz w:val="24"/>
+          <w:szCs w:val="24"/>
+          <w:lang w:val="en-US"/>
+        </w:rPr>
+        <w:t xml:space="preserve"> dengan F</w:t>
+      </w:r>
+      <w:r>
+        <w:rPr>
+          <w:rFonts w:ascii="Times New Roman" w:hAnsi="Times New Roman" w:cs="Times New Roman"/>
+          <w:sz w:val="24"/>
+          <w:szCs w:val="24"/>
+          <w:vertAlign w:val="subscript"/>
+          <w:lang w:val="en-US"/>
+        </w:rPr>
+        <w:t>tabel</w:t>
+      </w:r>
+    </w:p>
+    <w:p>
+      <w:pPr>
+        <w:pStyle w:val="NoSpacing"/>
+        <w:spacing w:line="480" w:lineRule="auto"/>
+        <w:ind w:left="360"/>
+        <w:jc w:val="both"/>
+        <w:rPr>
+          <w:rFonts w:ascii="Times New Roman" w:hAnsi="Times New Roman" w:cs="Times New Roman"/>
+          <w:sz w:val="24"/>
+          <w:szCs w:val="24"/>
+          <w:lang w:val="en-US"/>
+        </w:rPr>
+      </w:pPr>
+      <w:r>
+        <w:rPr>
+          <w:rFonts w:ascii="Times New Roman" w:hAnsi="Times New Roman" w:cs="Times New Roman"/>
+          <w:sz w:val="24"/>
+          <w:szCs w:val="24"/>
+          <w:lang w:val="en-US"/>
+        </w:rPr>
+        <w:t>Kriteria pengujiannya adalah dengan m</w:t>
+      </w:r>
+      <w:r>
+        <w:rPr>
+          <w:rFonts w:ascii="Times New Roman" w:hAnsi="Times New Roman" w:cs="Times New Roman"/>
+          <w:sz w:val="24"/>
+          <w:szCs w:val="24"/>
+          <w:lang w:val="en-US"/>
+        </w:rPr>
+        <w:t>embandingkan F</w:t>
+      </w:r>
+      <w:r>
+        <w:rPr>
+          <w:rFonts w:ascii="Times New Roman" w:hAnsi="Times New Roman" w:cs="Times New Roman"/>
+          <w:sz w:val="24"/>
+          <w:szCs w:val="24"/>
+          <w:vertAlign w:val="subscript"/>
+          <w:lang w:val="en-US"/>
+        </w:rPr>
+        <w:t>hitung</w:t>
+      </w:r>
+      <w:r>
+        <w:rPr>
+          <w:rFonts w:ascii="Times New Roman" w:hAnsi="Times New Roman" w:cs="Times New Roman"/>
+          <w:sz w:val="24"/>
+          <w:szCs w:val="24"/>
+          <w:lang w:val="en-US"/>
+        </w:rPr>
+        <w:t xml:space="preserve"> dengan F</w:t>
+      </w:r>
+      <w:r>
+        <w:rPr>
+          <w:rFonts w:ascii="Times New Roman" w:hAnsi="Times New Roman" w:cs="Times New Roman"/>
+          <w:sz w:val="24"/>
+          <w:szCs w:val="24"/>
+          <w:vertAlign w:val="subscript"/>
+          <w:lang w:val="en-US"/>
+        </w:rPr>
+        <w:t>tabel</w:t>
+      </w:r>
+      <w:r>
+        <w:rPr>
+          <w:rFonts w:ascii="Times New Roman" w:hAnsi="Times New Roman" w:cs="Times New Roman"/>
+          <w:sz w:val="24"/>
+          <w:szCs w:val="24"/>
+          <w:lang w:val="en-US"/>
+        </w:rPr>
+        <w:t xml:space="preserve">, </w:t>
+      </w:r>
+      <w:r>
+        <w:rPr>
+          <w:rFonts w:ascii="Times New Roman" w:hAnsi="Times New Roman" w:cs="Times New Roman"/>
+          <w:sz w:val="24"/>
+          <w:szCs w:val="24"/>
+          <w:lang w:val="en-US"/>
+        </w:rPr>
+        <w:t>Apabila nilai F</w:t>
+      </w:r>
+      <w:r>
+        <w:rPr>
+          <w:rFonts w:ascii="Times New Roman" w:hAnsi="Times New Roman" w:cs="Times New Roman"/>
+          <w:sz w:val="24"/>
+          <w:szCs w:val="24"/>
+          <w:vertAlign w:val="subscript"/>
+          <w:lang w:val="en-US"/>
+        </w:rPr>
+        <w:t>hitung</w:t>
+      </w:r>
+      <w:r>
+        <w:rPr>
+          <w:rFonts w:ascii="Times New Roman" w:hAnsi="Times New Roman" w:cs="Times New Roman"/>
+          <w:sz w:val="24"/>
+          <w:szCs w:val="24"/>
+          <w:lang w:val="en-US"/>
+        </w:rPr>
+        <w:t xml:space="preserve"> &gt; nilai F</w:t>
+      </w:r>
+      <w:r>
+        <w:rPr>
+          <w:rFonts w:ascii="Times New Roman" w:hAnsi="Times New Roman" w:cs="Times New Roman"/>
+          <w:sz w:val="24"/>
+          <w:szCs w:val="24"/>
+          <w:vertAlign w:val="subscript"/>
+          <w:lang w:val="en-US"/>
+        </w:rPr>
+        <w:t>tabel</w:t>
+      </w:r>
+      <w:r>
+        <w:rPr>
+          <w:rFonts w:ascii="Times New Roman" w:hAnsi="Times New Roman" w:cs="Times New Roman"/>
+          <w:sz w:val="24"/>
+          <w:szCs w:val="24"/>
+          <w:lang w:val="en-US"/>
+        </w:rPr>
+        <w:t xml:space="preserve"> maka Ho ditolak dan Ha diterima</w:t>
+      </w:r>
+      <w:r>
+        <w:rPr>
+          <w:rFonts w:ascii="Times New Roman" w:hAnsi="Times New Roman" w:cs="Times New Roman"/>
+          <w:sz w:val="24"/>
+          <w:szCs w:val="24"/>
+          <w:lang w:val="en-US"/>
+        </w:rPr>
+        <w:t xml:space="preserve"> dan</w:t>
+      </w:r>
+      <w:r>
+        <w:rPr>
+          <w:rFonts w:ascii="Times New Roman" w:hAnsi="Times New Roman" w:cs="Times New Roman"/>
+          <w:sz w:val="24"/>
+          <w:szCs w:val="24"/>
+          <w:lang w:val="en-US"/>
+        </w:rPr>
+        <w:t xml:space="preserve"> demikian pula</w:t>
+      </w:r>
+      <w:r>
+        <w:rPr>
+          <w:rFonts w:ascii="Times New Roman" w:hAnsi="Times New Roman" w:cs="Times New Roman"/>
+          <w:sz w:val="24"/>
+          <w:szCs w:val="24"/>
+          <w:lang w:val="en-US"/>
+        </w:rPr>
+        <w:t xml:space="preserve"> sebaliknya, a</w:t>
+      </w:r>
+      <w:r>
+        <w:rPr>
+          <w:rFonts w:ascii="Times New Roman" w:hAnsi="Times New Roman" w:cs="Times New Roman"/>
+          <w:sz w:val="24"/>
+          <w:szCs w:val="24"/>
+          <w:lang w:val="en-US"/>
+        </w:rPr>
+        <w:t>pabila nilai F</w:t>
+      </w:r>
+      <w:r>
+        <w:rPr>
+          <w:rFonts w:ascii="Times New Roman" w:hAnsi="Times New Roman" w:cs="Times New Roman"/>
+          <w:sz w:val="24"/>
+          <w:szCs w:val="24"/>
+          <w:vertAlign w:val="subscript"/>
+          <w:lang w:val="en-US"/>
+        </w:rPr>
+        <w:t>hitung</w:t>
+      </w:r>
+      <w:r>
+        <w:rPr>
+          <w:rFonts w:ascii="Times New Roman" w:hAnsi="Times New Roman" w:cs="Times New Roman"/>
+          <w:sz w:val="24"/>
+          <w:szCs w:val="24"/>
+          <w:lang w:val="en-US"/>
+        </w:rPr>
+        <w:t xml:space="preserve"> &lt; nilai F</w:t>
+      </w:r>
+      <w:r>
+        <w:rPr>
+          <w:rFonts w:ascii="Times New Roman" w:hAnsi="Times New Roman" w:cs="Times New Roman"/>
+          <w:sz w:val="24"/>
+          <w:szCs w:val="24"/>
+          <w:vertAlign w:val="subscript"/>
+          <w:lang w:val="en-US"/>
+        </w:rPr>
+        <w:t>t</w:t>
+      </w:r>
+      <w:r>
+        <w:rPr>
+          <w:rFonts w:ascii="Times New Roman" w:hAnsi="Times New Roman" w:cs="Times New Roman"/>
+          <w:sz w:val="24"/>
+          <w:szCs w:val="24"/>
+          <w:vertAlign w:val="subscript"/>
+          <w:lang w:val="en-US"/>
+        </w:rPr>
+        <w:t>abel</w:t>
+      </w:r>
+      <w:r>
+        <w:rPr>
+          <w:rFonts w:ascii="Times New Roman" w:hAnsi="Times New Roman" w:cs="Times New Roman"/>
+          <w:sz w:val="24"/>
+          <w:szCs w:val="24"/>
+          <w:lang w:val="en-US"/>
+        </w:rPr>
+        <w:t xml:space="preserve"> maka Ho diterima dan Ha ditolak</w:t>
+      </w:r>
+      <w:r>
+        <w:rPr>
+          <w:rFonts w:ascii="Times New Roman" w:hAnsi="Times New Roman" w:cs="Times New Roman"/>
+          <w:sz w:val="24"/>
+          <w:szCs w:val="24"/>
+          <w:lang w:val="en-US"/>
+        </w:rPr>
+        <w:t>.</w:t>
+      </w:r>
     </w:p>
     <w:sectPr>
-      <w:footerReference w:type="default" r:id="rId7"/>
+      <w:footerReference w:type="default" r:id="rId8"/>
       <w:pgSz w:w="11906" w:h="16838" w:code="9"/>
       <w:pgMar w:top="1440" w:right="1440" w:bottom="1440" w:left="2160" w:header="706" w:footer="706" w:gutter="0"/>
       <w:pgNumType w:start="10"/>
@@ -4931,22 +9760,33 @@
           <w:jc w:val="center"/>
         </w:pPr>
         <w:r>
+          <w:rPr>
+            <w:rFonts w:ascii="Times New Roman" w:hAnsi="Times New Roman" w:cs="Times New Roman"/>
+          </w:rPr>
           <w:fldChar w:fldCharType="begin"/>
         </w:r>
         <w:r>
+          <w:rPr>
+            <w:rFonts w:ascii="Times New Roman" w:hAnsi="Times New Roman" w:cs="Times New Roman"/>
+          </w:rPr>
           <w:instrText xml:space="preserve"> PAGE   \* MERGEFORMAT </w:instrText>
         </w:r>
         <w:r>
+          <w:rPr>
+            <w:rFonts w:ascii="Times New Roman" w:hAnsi="Times New Roman" w:cs="Times New Roman"/>
+          </w:rPr>
           <w:fldChar w:fldCharType="separate"/>
         </w:r>
         <w:r>
           <w:rPr>
+            <w:rFonts w:ascii="Times New Roman" w:hAnsi="Times New Roman" w:cs="Times New Roman"/>
             <w:noProof/>
           </w:rPr>
           <w:t>10</w:t>
         </w:r>
         <w:r>
           <w:rPr>
+            <w:rFonts w:ascii="Times New Roman" w:hAnsi="Times New Roman" w:cs="Times New Roman"/>
             <w:noProof/>
           </w:rPr>
           <w:fldChar w:fldCharType="end"/>
@@ -5830,6 +10670,178 @@
       <w:lvlJc w:val="right"/>
       <w:pPr>
         <w:ind w:left="8100" w:hanging="180"/>
+      </w:pPr>
+    </w:lvl>
+  </w:abstractNum>
+  <w:abstractNum w:abstractNumId="9">
+    <w:nsid w:val="6F2228CF"/>
+    <w:multiLevelType w:val="hybridMultilevel"/>
+    <w:tmpl w:val="70D4E056"/>
+    <w:lvl w:ilvl="0" w:tplc="0409000F">
+      <w:start w:val="1"/>
+      <w:numFmt w:val="decimal"/>
+      <w:lvlText w:val="%1."/>
+      <w:lvlJc w:val="left"/>
+      <w:pPr>
+        <w:ind w:left="1350" w:hanging="360"/>
+      </w:pPr>
+    </w:lvl>
+    <w:lvl w:ilvl="1" w:tplc="04090019" w:tentative="1">
+      <w:start w:val="1"/>
+      <w:numFmt w:val="lowerLetter"/>
+      <w:lvlText w:val="%2."/>
+      <w:lvlJc w:val="left"/>
+      <w:pPr>
+        <w:ind w:left="2070" w:hanging="360"/>
+      </w:pPr>
+    </w:lvl>
+    <w:lvl w:ilvl="2" w:tplc="0409001B" w:tentative="1">
+      <w:start w:val="1"/>
+      <w:numFmt w:val="lowerRoman"/>
+      <w:lvlText w:val="%3."/>
+      <w:lvlJc w:val="right"/>
+      <w:pPr>
+        <w:ind w:left="2790" w:hanging="180"/>
+      </w:pPr>
+    </w:lvl>
+    <w:lvl w:ilvl="3" w:tplc="0409000F" w:tentative="1">
+      <w:start w:val="1"/>
+      <w:numFmt w:val="decimal"/>
+      <w:lvlText w:val="%4."/>
+      <w:lvlJc w:val="left"/>
+      <w:pPr>
+        <w:ind w:left="3510" w:hanging="360"/>
+      </w:pPr>
+    </w:lvl>
+    <w:lvl w:ilvl="4" w:tplc="04090019" w:tentative="1">
+      <w:start w:val="1"/>
+      <w:numFmt w:val="lowerLetter"/>
+      <w:lvlText w:val="%5."/>
+      <w:lvlJc w:val="left"/>
+      <w:pPr>
+        <w:ind w:left="4230" w:hanging="360"/>
+      </w:pPr>
+    </w:lvl>
+    <w:lvl w:ilvl="5" w:tplc="0409001B" w:tentative="1">
+      <w:start w:val="1"/>
+      <w:numFmt w:val="lowerRoman"/>
+      <w:lvlText w:val="%6."/>
+      <w:lvlJc w:val="right"/>
+      <w:pPr>
+        <w:ind w:left="4950" w:hanging="180"/>
+      </w:pPr>
+    </w:lvl>
+    <w:lvl w:ilvl="6" w:tplc="0409000F" w:tentative="1">
+      <w:start w:val="1"/>
+      <w:numFmt w:val="decimal"/>
+      <w:lvlText w:val="%7."/>
+      <w:lvlJc w:val="left"/>
+      <w:pPr>
+        <w:ind w:left="5670" w:hanging="360"/>
+      </w:pPr>
+    </w:lvl>
+    <w:lvl w:ilvl="7" w:tplc="04090019" w:tentative="1">
+      <w:start w:val="1"/>
+      <w:numFmt w:val="lowerLetter"/>
+      <w:lvlText w:val="%8."/>
+      <w:lvlJc w:val="left"/>
+      <w:pPr>
+        <w:ind w:left="6390" w:hanging="360"/>
+      </w:pPr>
+    </w:lvl>
+    <w:lvl w:ilvl="8" w:tplc="0409001B" w:tentative="1">
+      <w:start w:val="1"/>
+      <w:numFmt w:val="lowerRoman"/>
+      <w:lvlText w:val="%9."/>
+      <w:lvlJc w:val="right"/>
+      <w:pPr>
+        <w:ind w:left="7110" w:hanging="180"/>
+      </w:pPr>
+    </w:lvl>
+  </w:abstractNum>
+  <w:abstractNum w:abstractNumId="10">
+    <w:nsid w:val="72B43938"/>
+    <w:multiLevelType w:val="hybridMultilevel"/>
+    <w:tmpl w:val="B4C2012A"/>
+    <w:lvl w:ilvl="0" w:tplc="0409000F">
+      <w:start w:val="1"/>
+      <w:numFmt w:val="decimal"/>
+      <w:lvlText w:val="%1."/>
+      <w:lvlJc w:val="left"/>
+      <w:pPr>
+        <w:ind w:left="1413" w:hanging="360"/>
+      </w:pPr>
+    </w:lvl>
+    <w:lvl w:ilvl="1" w:tplc="04090019" w:tentative="1">
+      <w:start w:val="1"/>
+      <w:numFmt w:val="lowerLetter"/>
+      <w:lvlText w:val="%2."/>
+      <w:lvlJc w:val="left"/>
+      <w:pPr>
+        <w:ind w:left="2133" w:hanging="360"/>
+      </w:pPr>
+    </w:lvl>
+    <w:lvl w:ilvl="2" w:tplc="0409001B" w:tentative="1">
+      <w:start w:val="1"/>
+      <w:numFmt w:val="lowerRoman"/>
+      <w:lvlText w:val="%3."/>
+      <w:lvlJc w:val="right"/>
+      <w:pPr>
+        <w:ind w:left="2853" w:hanging="180"/>
+      </w:pPr>
+    </w:lvl>
+    <w:lvl w:ilvl="3" w:tplc="0409000F" w:tentative="1">
+      <w:start w:val="1"/>
+      <w:numFmt w:val="decimal"/>
+      <w:lvlText w:val="%4."/>
+      <w:lvlJc w:val="left"/>
+      <w:pPr>
+        <w:ind w:left="3573" w:hanging="360"/>
+      </w:pPr>
+    </w:lvl>
+    <w:lvl w:ilvl="4" w:tplc="04090019" w:tentative="1">
+      <w:start w:val="1"/>
+      <w:numFmt w:val="lowerLetter"/>
+      <w:lvlText w:val="%5."/>
+      <w:lvlJc w:val="left"/>
+      <w:pPr>
+        <w:ind w:left="4293" w:hanging="360"/>
+      </w:pPr>
+    </w:lvl>
+    <w:lvl w:ilvl="5" w:tplc="0409001B" w:tentative="1">
+      <w:start w:val="1"/>
+      <w:numFmt w:val="lowerRoman"/>
+      <w:lvlText w:val="%6."/>
+      <w:lvlJc w:val="right"/>
+      <w:pPr>
+        <w:ind w:left="5013" w:hanging="180"/>
+      </w:pPr>
+    </w:lvl>
+    <w:lvl w:ilvl="6" w:tplc="0409000F" w:tentative="1">
+      <w:start w:val="1"/>
+      <w:numFmt w:val="decimal"/>
+      <w:lvlText w:val="%7."/>
+      <w:lvlJc w:val="left"/>
+      <w:pPr>
+        <w:ind w:left="5733" w:hanging="360"/>
+      </w:pPr>
+    </w:lvl>
+    <w:lvl w:ilvl="7" w:tplc="04090019" w:tentative="1">
+      <w:start w:val="1"/>
+      <w:numFmt w:val="lowerLetter"/>
+      <w:lvlText w:val="%8."/>
+      <w:lvlJc w:val="left"/>
+      <w:pPr>
+        <w:ind w:left="6453" w:hanging="360"/>
+      </w:pPr>
+    </w:lvl>
+    <w:lvl w:ilvl="8" w:tplc="0409001B" w:tentative="1">
+      <w:start w:val="1"/>
+      <w:numFmt w:val="lowerRoman"/>
+      <w:lvlText w:val="%9."/>
+      <w:lvlJc w:val="right"/>
+      <w:pPr>
+        <w:ind w:left="7173" w:hanging="180"/>
       </w:pPr>
     </w:lvl>
   </w:abstractNum>
@@ -5859,6 +10871,12 @@
   </w:num>
   <w:num w:numId="9">
     <w:abstractNumId w:val="2"/>
+  </w:num>
+  <w:num w:numId="10">
+    <w:abstractNumId w:val="9"/>
+  </w:num>
+  <w:num w:numId="11">
+    <w:abstractNumId w:val="10"/>
   </w:num>
 </w:numbering>
 </file>
@@ -6722,6 +11740,16 @@
       </w:tblBorders>
     </w:tblPr>
   </w:style>
+  <w:style w:type="character" w:styleId="PlaceholderText">
+    <w:name w:val="Placeholder Text"/>
+    <w:basedOn w:val="DefaultParagraphFont"/>
+    <w:uiPriority w:val="99"/>
+    <w:semiHidden/>
+    <w:rsid w:val="00D97330"/>
+    <w:rPr>
+      <w:color w:val="808080"/>
+    </w:rPr>
+  </w:style>
 </w:styles>
 </file>
 
@@ -6984,4 +12012,16 @@
     </a:ext>
   </a:extLst>
 </a:theme>
+</file>
+
+<file path=customXml/item1.xml><?xml version="1.0" encoding="utf-8"?>
+<b:Sources xmlns:b="http://schemas.openxmlformats.org/officeDocument/2006/bibliography" xmlns="http://schemas.openxmlformats.org/officeDocument/2006/bibliography" SelectedStyle="\APASixthEditionOfficeOnline.xsl" StyleName="APA" Version="6"/>
+</file>
+
+<file path=customXml/itemProps1.xml><?xml version="1.0" encoding="utf-8"?>
+<ds:datastoreItem xmlns:ds="http://schemas.openxmlformats.org/officeDocument/2006/customXml" ds:itemID="{9586A03D-2D63-443B-8050-B043E900600E}">
+  <ds:schemaRefs>
+    <ds:schemaRef ds:uri="http://schemas.openxmlformats.org/officeDocument/2006/bibliography"/>
+  </ds:schemaRefs>
+</ds:datastoreItem>
 </file>
--- a/PROSKRIP/BAB_III.docx
+++ b/PROSKRIP/BAB_III.docx
@@ -386,6 +386,16 @@
           <w:sz w:val="24"/>
           <w:szCs w:val="24"/>
         </w:rPr>
+        <w:t xml:space="preserve">Debt to Equity Ratio, </w:t>
+      </w:r>
+      <w:r>
+        <w:rPr>
+          <w:rFonts w:ascii="Times New Roman" w:hAnsi="Times New Roman" w:cs="Times New Roman"/>
+          <w:i/>
+          <w:color w:val="000000" w:themeColor="text1"/>
+          <w:sz w:val="24"/>
+          <w:szCs w:val="24"/>
+        </w:rPr>
         <w:t>Return on Assets</w:t>
       </w:r>
       <w:r>
@@ -395,39 +405,7 @@
           <w:sz w:val="24"/>
           <w:szCs w:val="24"/>
         </w:rPr>
-        <w:t xml:space="preserve">, </w:t>
-      </w:r>
-      <w:r>
-        <w:rPr>
-          <w:rFonts w:ascii="Times New Roman" w:hAnsi="Times New Roman" w:cs="Times New Roman"/>
-          <w:i/>
-          <w:color w:val="000000" w:themeColor="text1"/>
-          <w:sz w:val="24"/>
-          <w:szCs w:val="24"/>
-        </w:rPr>
-        <w:t>Debt to Equity Ratio,</w:t>
-      </w:r>
-      <w:bookmarkStart w:id="0" w:name="_GoBack"/>
-      <w:bookmarkEnd w:id="0"/>
-      <w:r>
-        <w:rPr>
-          <w:rFonts w:ascii="Times New Roman" w:hAnsi="Times New Roman" w:cs="Times New Roman"/>
-          <w:i/>
-          <w:color w:val="000000" w:themeColor="text1"/>
-          <w:sz w:val="24"/>
-          <w:szCs w:val="24"/>
-        </w:rPr>
-        <w:t xml:space="preserve"> </w:t>
-      </w:r>
-      <w:r>
-        <w:rPr>
-          <w:rFonts w:ascii="Times New Roman" w:hAnsi="Times New Roman" w:cs="Times New Roman"/>
-          <w:i/>
-          <w:color w:val="000000" w:themeColor="text1"/>
-          <w:sz w:val="24"/>
-          <w:szCs w:val="24"/>
-        </w:rPr>
-        <w:t>Net Profit Margin,</w:t>
+        <w:t>,</w:t>
       </w:r>
       <w:r>
         <w:rPr>
@@ -807,49 +785,38 @@
           <w:szCs w:val="24"/>
           <w:lang w:val="en-US"/>
         </w:rPr>
+        <w:t>Debt to Equity Ratio</w:t>
+      </w:r>
+      <w:r>
+        <w:rPr>
+          <w:rFonts w:ascii="Times New Roman" w:hAnsi="Times New Roman" w:cs="Times New Roman"/>
+          <w:i/>
+          <w:color w:val="000000" w:themeColor="text1"/>
+          <w:sz w:val="24"/>
+          <w:szCs w:val="24"/>
+          <w:lang w:val="en-US"/>
+        </w:rPr>
+        <w:t xml:space="preserve"> </w:t>
+      </w:r>
+      <w:r>
+        <w:rPr>
+          <w:rFonts w:ascii="Times New Roman" w:hAnsi="Times New Roman" w:cs="Times New Roman"/>
+          <w:color w:val="000000" w:themeColor="text1"/>
+          <w:sz w:val="24"/>
+          <w:szCs w:val="24"/>
+        </w:rPr>
+        <w:t xml:space="preserve">dan </w:t>
+      </w:r>
+      <w:r>
+        <w:rPr>
+          <w:rFonts w:ascii="Times New Roman" w:hAnsi="Times New Roman" w:cs="Times New Roman"/>
+          <w:i/>
+          <w:color w:val="000000" w:themeColor="text1"/>
+          <w:sz w:val="24"/>
+          <w:szCs w:val="24"/>
+          <w:lang w:val="en-US"/>
+        </w:rPr>
         <w:t>Return on Assets</w:t>
-      </w:r>
-      <w:r>
-        <w:rPr>
-          <w:rFonts w:ascii="Times New Roman" w:hAnsi="Times New Roman" w:cs="Times New Roman"/>
-          <w:color w:val="000000" w:themeColor="text1"/>
-          <w:sz w:val="24"/>
-          <w:szCs w:val="24"/>
-          <w:lang w:val="en-US"/>
-        </w:rPr>
-        <w:t xml:space="preserve">, </w:t>
-      </w:r>
-      <w:r>
-        <w:rPr>
-          <w:rFonts w:ascii="Times New Roman" w:hAnsi="Times New Roman" w:cs="Times New Roman"/>
-          <w:i/>
-          <w:color w:val="000000" w:themeColor="text1"/>
-          <w:sz w:val="24"/>
-          <w:szCs w:val="24"/>
-          <w:lang w:val="en-US"/>
-        </w:rPr>
-        <w:t>Debt to Equity Ratio</w:t>
-      </w:r>
-      <w:r>
-        <w:rPr>
-          <w:rFonts w:ascii="Times New Roman" w:hAnsi="Times New Roman" w:cs="Times New Roman"/>
-          <w:color w:val="000000" w:themeColor="text1"/>
-          <w:sz w:val="24"/>
-          <w:szCs w:val="24"/>
-          <w:lang w:val="en-US"/>
-        </w:rPr>
-        <w:t xml:space="preserve">, dan </w:t>
-      </w:r>
-      <w:r>
-        <w:rPr>
-          <w:rFonts w:ascii="Times New Roman" w:hAnsi="Times New Roman" w:cs="Times New Roman"/>
-          <w:i/>
-          <w:color w:val="000000" w:themeColor="text1"/>
-          <w:sz w:val="24"/>
-          <w:szCs w:val="24"/>
-          <w:lang w:val="en-US"/>
-        </w:rPr>
-        <w:t>Net Profit Margin</w:t>
       </w:r>
       <w:r>
         <w:rPr>
@@ -1375,141 +1342,6 @@
           </w:p>
         </w:tc>
       </w:tr>
-      <w:tr>
-        <w:trPr>
-          <w:jc w:val="center"/>
-        </w:trPr>
-        <w:tc>
-          <w:tcPr>
-            <w:tcW w:w="3145" w:type="dxa"/>
-          </w:tcPr>
-          <w:p>
-            <w:pPr>
-              <w:pStyle w:val="NoSpacing"/>
-              <w:spacing w:line="360" w:lineRule="auto"/>
-              <w:rPr>
-                <w:rFonts w:ascii="Times New Roman" w:hAnsi="Times New Roman" w:cs="Times New Roman"/>
-                <w:color w:val="000000" w:themeColor="text1"/>
-                <w:sz w:val="24"/>
-                <w:szCs w:val="24"/>
-                <w:lang w:val="en-US"/>
-              </w:rPr>
-            </w:pPr>
-            <w:r>
-              <w:rPr>
-                <w:rFonts w:ascii="Times New Roman" w:hAnsi="Times New Roman" w:cs="Times New Roman"/>
-                <w:i/>
-                <w:color w:val="000000" w:themeColor="text1"/>
-                <w:sz w:val="24"/>
-                <w:szCs w:val="24"/>
-                <w:lang w:val="en-US"/>
-              </w:rPr>
-              <w:t>Net Profit Margin</w:t>
-            </w:r>
-            <w:r>
-              <w:rPr>
-                <w:rFonts w:ascii="Times New Roman" w:hAnsi="Times New Roman" w:cs="Times New Roman"/>
-                <w:color w:val="000000" w:themeColor="text1"/>
-                <w:sz w:val="24"/>
-                <w:szCs w:val="24"/>
-                <w:lang w:val="en-US"/>
-              </w:rPr>
-              <w:t xml:space="preserve"> (X3)</w:t>
-            </w:r>
-          </w:p>
-        </w:tc>
-        <w:tc>
-          <w:tcPr>
-            <w:tcW w:w="3491" w:type="dxa"/>
-          </w:tcPr>
-          <w:p>
-            <w:pPr>
-              <w:pStyle w:val="NoSpacing"/>
-              <w:spacing w:line="360" w:lineRule="auto"/>
-              <w:jc w:val="both"/>
-              <w:rPr>
-                <w:rFonts w:ascii="Times New Roman" w:hAnsi="Times New Roman" w:cs="Times New Roman"/>
-                <w:color w:val="000000" w:themeColor="text1"/>
-                <w:sz w:val="24"/>
-                <w:szCs w:val="24"/>
-                <w:lang w:val="en-US"/>
-              </w:rPr>
-            </w:pPr>
-            <m:oMathPara>
-              <m:oMathParaPr>
-                <m:jc m:val="center"/>
-              </m:oMathParaPr>
-              <m:oMath>
-                <m:f>
-                  <m:fPr>
-                    <m:ctrlPr>
-                      <w:rPr>
-                        <w:rFonts w:ascii="Cambria Math" w:hAnsi="Cambria Math" w:cs="Times New Roman"/>
-                        <w:i/>
-                        <w:color w:val="000000" w:themeColor="text1"/>
-                        <w:sz w:val="24"/>
-                        <w:szCs w:val="24"/>
-                        <w:lang w:val="en-US"/>
-                      </w:rPr>
-                    </m:ctrlPr>
-                  </m:fPr>
-                  <m:num>
-                    <m:r>
-                      <w:rPr>
-                        <w:rFonts w:ascii="Cambria Math" w:hAnsi="Cambria Math" w:cs="Times New Roman"/>
-                        <w:color w:val="000000" w:themeColor="text1"/>
-                        <w:sz w:val="24"/>
-                        <w:szCs w:val="24"/>
-                      </w:rPr>
-                      <m:t>Laba Setelah Pajak</m:t>
-                    </m:r>
-                  </m:num>
-                  <m:den>
-                    <m:r>
-                      <w:rPr>
-                        <w:rFonts w:ascii="Cambria Math" w:hAnsi="Cambria Math" w:cs="Times New Roman"/>
-                        <w:color w:val="000000" w:themeColor="text1"/>
-                        <w:sz w:val="24"/>
-                        <w:szCs w:val="24"/>
-                      </w:rPr>
-                      <m:t>Penjualan Bersih</m:t>
-                    </m:r>
-                  </m:den>
-                </m:f>
-              </m:oMath>
-            </m:oMathPara>
-          </w:p>
-        </w:tc>
-        <w:tc>
-          <w:tcPr>
-            <w:tcW w:w="1660" w:type="dxa"/>
-          </w:tcPr>
-          <w:p>
-            <w:pPr>
-              <w:pStyle w:val="NoSpacing"/>
-              <w:spacing w:line="360" w:lineRule="auto"/>
-              <w:jc w:val="center"/>
-              <w:rPr>
-                <w:rFonts w:ascii="Times New Roman" w:hAnsi="Times New Roman" w:cs="Times New Roman"/>
-                <w:color w:val="000000" w:themeColor="text1"/>
-                <w:sz w:val="24"/>
-                <w:szCs w:val="24"/>
-                <w:lang w:val="en-US"/>
-              </w:rPr>
-            </w:pPr>
-            <w:r>
-              <w:rPr>
-                <w:rFonts w:ascii="Times New Roman" w:hAnsi="Times New Roman" w:cs="Times New Roman"/>
-                <w:color w:val="000000" w:themeColor="text1"/>
-                <w:sz w:val="24"/>
-                <w:szCs w:val="24"/>
-                <w:lang w:val="en-US"/>
-              </w:rPr>
-              <w:t>Rasio</w:t>
-            </w:r>
-          </w:p>
-        </w:tc>
-      </w:tr>
     </w:tbl>
     <w:p>
       <w:pPr>
@@ -1951,67 +1783,6 @@
     <w:p>
       <w:pPr>
         <w:pStyle w:val="NoSpacing"/>
-        <w:numPr>
-          <w:ilvl w:val="3"/>
-          <w:numId w:val="8"/>
-        </w:numPr>
-        <w:spacing w:line="480" w:lineRule="auto"/>
-        <w:ind w:left="630" w:hanging="630"/>
-        <w:jc w:val="both"/>
-        <w:rPr>
-          <w:rFonts w:ascii="Times New Roman" w:hAnsi="Times New Roman" w:cs="Times New Roman"/>
-          <w:color w:val="000000" w:themeColor="text1"/>
-          <w:sz w:val="24"/>
-          <w:szCs w:val="24"/>
-          <w:lang w:val="en-US"/>
-        </w:rPr>
-      </w:pPr>
-      <w:r>
-        <w:rPr>
-          <w:rFonts w:ascii="Times New Roman" w:hAnsi="Times New Roman" w:cs="Times New Roman"/>
-          <w:i/>
-          <w:color w:val="000000" w:themeColor="text1"/>
-          <w:sz w:val="24"/>
-          <w:szCs w:val="24"/>
-          <w:lang w:val="en-US"/>
-        </w:rPr>
-        <w:t>Net Profit Margin</w:t>
-      </w:r>
-      <w:r>
-        <w:rPr>
-          <w:rFonts w:ascii="Times New Roman" w:hAnsi="Times New Roman" w:cs="Times New Roman"/>
-          <w:color w:val="000000" w:themeColor="text1"/>
-          <w:sz w:val="24"/>
-          <w:szCs w:val="24"/>
-          <w:lang w:val="en-US"/>
-        </w:rPr>
-        <w:t xml:space="preserve"> (X</w:t>
-      </w:r>
-      <w:r>
-        <w:rPr>
-          <w:rFonts w:ascii="Times New Roman" w:hAnsi="Times New Roman" w:cs="Times New Roman"/>
-          <w:color w:val="000000" w:themeColor="text1"/>
-          <w:sz w:val="24"/>
-          <w:szCs w:val="24"/>
-          <w:vertAlign w:val="subscript"/>
-          <w:lang w:val="en-US"/>
-        </w:rPr>
-        <w:t>3</w:t>
-      </w:r>
-      <w:r>
-        <w:rPr>
-          <w:rFonts w:ascii="Times New Roman" w:hAnsi="Times New Roman" w:cs="Times New Roman"/>
-          <w:color w:val="000000" w:themeColor="text1"/>
-          <w:sz w:val="24"/>
-          <w:szCs w:val="24"/>
-          <w:lang w:val="en-US"/>
-        </w:rPr>
-        <w:t>)</w:t>
-      </w:r>
-    </w:p>
-    <w:p>
-      <w:pPr>
-        <w:pStyle w:val="NoSpacing"/>
         <w:spacing w:line="480" w:lineRule="auto"/>
         <w:ind w:firstLine="630"/>
         <w:jc w:val="both"/>
@@ -2021,40 +1792,6 @@
           <w:sz w:val="24"/>
           <w:szCs w:val="24"/>
           <w:lang w:val="en-US"/>
-        </w:rPr>
-      </w:pPr>
-      <w:r>
-        <w:rPr>
-          <w:rFonts w:ascii="Times New Roman" w:hAnsi="Times New Roman" w:cs="Times New Roman"/>
-          <w:color w:val="000000" w:themeColor="text1"/>
-          <w:sz w:val="24"/>
-          <w:szCs w:val="24"/>
-          <w:lang w:val="en-US"/>
-        </w:rPr>
-        <w:t>Rasio ini membandingkan total jumlah laba bersih dengan total jumlah pendapatan perusahaan. Rasio ini digunakan untuk menentukan mana perusahaan yang dengan pendapatan tertentu dapat menghasilkan laba bersih maksimal</w:t>
-      </w:r>
-      <w:r>
-        <w:rPr>
-          <w:rFonts w:ascii="Times New Roman" w:hAnsi="Times New Roman" w:cs="Times New Roman"/>
-          <w:color w:val="000000" w:themeColor="text1"/>
-          <w:sz w:val="24"/>
-          <w:szCs w:val="24"/>
-          <w:lang w:val="en-US"/>
-        </w:rPr>
-        <w:t>.</w:t>
-      </w:r>
-    </w:p>
-    <w:p>
-      <w:pPr>
-        <w:pStyle w:val="NoSpacing"/>
-        <w:spacing w:line="480" w:lineRule="auto"/>
-        <w:jc w:val="both"/>
-        <w:rPr>
-          <w:rFonts w:ascii="Times New Roman" w:hAnsi="Times New Roman" w:cs="Times New Roman"/>
-          <w:b/>
-          <w:color w:val="000000" w:themeColor="text1"/>
-          <w:sz w:val="24"/>
-          <w:szCs w:val="24"/>
         </w:rPr>
       </w:pPr>
     </w:p>
@@ -6817,10 +6554,13 @@
       <w:pPr>
         <w:pStyle w:val="NoSpacing"/>
         <w:spacing w:line="480" w:lineRule="auto"/>
-        <w:rPr>
-          <w:rFonts w:ascii="Times New Roman" w:hAnsi="Times New Roman" w:cs="Times New Roman"/>
-          <w:sz w:val="24"/>
-          <w:szCs w:val="24"/>
+        <w:ind w:firstLine="630"/>
+        <w:jc w:val="both"/>
+        <w:rPr>
+          <w:rFonts w:ascii="Times New Roman" w:hAnsi="Times New Roman" w:cs="Times New Roman"/>
+          <w:sz w:val="24"/>
+          <w:szCs w:val="24"/>
+          <w:lang w:val="en-US"/>
         </w:rPr>
       </w:pPr>
     </w:p>
@@ -6920,6 +6660,8 @@
         </w:rPr>
         <w:t>ji Parsial</w:t>
       </w:r>
+      <w:bookmarkStart w:id="0" w:name="_GoBack"/>
+      <w:bookmarkEnd w:id="0"/>
     </w:p>
     <w:p>
       <w:pPr>
@@ -12019,7 +11761,7 @@
 </file>
 
 <file path=customXml/itemProps1.xml><?xml version="1.0" encoding="utf-8"?>
-<ds:datastoreItem xmlns:ds="http://schemas.openxmlformats.org/officeDocument/2006/customXml" ds:itemID="{9586A03D-2D63-443B-8050-B043E900600E}">
+<ds:datastoreItem xmlns:ds="http://schemas.openxmlformats.org/officeDocument/2006/customXml" ds:itemID="{7A0B76DA-D21C-4A3F-894F-898CD69D6998}">
   <ds:schemaRefs>
     <ds:schemaRef ds:uri="http://schemas.openxmlformats.org/officeDocument/2006/bibliography"/>
   </ds:schemaRefs>
